--- a/QR_codes/Vetscan_QR_label_Docs/Vetscan_QR_Testing.docx
+++ b/QR_codes/Vetscan_QR_label_Docs/Vetscan_QR_Testing.docx
@@ -81,7 +81,7 @@
       <w:r>
         <w:fldChar w:fldCharType="separate"/>
       </w:r>
-      <w:hyperlink w:anchor="_Toc77319493" w:history="1">
+      <w:hyperlink w:anchor="_Toc77677300" w:history="1">
         <w:r>
           <w:rPr>
             <w:rStyle w:val="Hyperlink"/>
@@ -122,7 +122,7 @@
             <w:noProof/>
             <w:webHidden/>
           </w:rPr>
-          <w:instrText xml:space="preserve"> PAGEREF _Toc77319493 \h </w:instrText>
+          <w:instrText xml:space="preserve"> PAGEREF _Toc77677300 \h </w:instrText>
         </w:r>
         <w:r>
           <w:rPr>
@@ -165,7 +165,7 @@
           <w:noProof/>
         </w:rPr>
       </w:pPr>
-      <w:hyperlink w:anchor="_Toc77319494" w:history="1">
+      <w:hyperlink w:anchor="_Toc77677301" w:history="1">
         <w:r>
           <w:rPr>
             <w:rStyle w:val="Hyperlink"/>
@@ -206,7 +206,7 @@
             <w:noProof/>
             <w:webHidden/>
           </w:rPr>
-          <w:instrText xml:space="preserve"> PAGEREF _Toc77319494 \h </w:instrText>
+          <w:instrText xml:space="preserve"> PAGEREF _Toc77677301 \h </w:instrText>
         </w:r>
         <w:r>
           <w:rPr>
@@ -249,7 +249,7 @@
           <w:noProof/>
         </w:rPr>
       </w:pPr>
-      <w:hyperlink w:anchor="_Toc77319495" w:history="1">
+      <w:hyperlink w:anchor="_Toc77677302" w:history="1">
         <w:r>
           <w:rPr>
             <w:rStyle w:val="Hyperlink"/>
@@ -290,7 +290,7 @@
             <w:noProof/>
             <w:webHidden/>
           </w:rPr>
-          <w:instrText xml:space="preserve"> PAGEREF _Toc77319495 \h </w:instrText>
+          <w:instrText xml:space="preserve"> PAGEREF _Toc77677302 \h </w:instrText>
         </w:r>
         <w:r>
           <w:rPr>
@@ -333,7 +333,7 @@
           <w:noProof/>
         </w:rPr>
       </w:pPr>
-      <w:hyperlink w:anchor="_Toc77319496" w:history="1">
+      <w:hyperlink w:anchor="_Toc77677303" w:history="1">
         <w:r>
           <w:rPr>
             <w:rStyle w:val="Hyperlink"/>
@@ -374,7 +374,7 @@
             <w:noProof/>
             <w:webHidden/>
           </w:rPr>
-          <w:instrText xml:space="preserve"> PAGEREF _Toc77319496 \h </w:instrText>
+          <w:instrText xml:space="preserve"> PAGEREF _Toc77677303 \h </w:instrText>
         </w:r>
         <w:r>
           <w:rPr>
@@ -417,7 +417,7 @@
           <w:noProof/>
         </w:rPr>
       </w:pPr>
-      <w:hyperlink w:anchor="_Toc77319497" w:history="1">
+      <w:hyperlink w:anchor="_Toc77677304" w:history="1">
         <w:r>
           <w:rPr>
             <w:rStyle w:val="Hyperlink"/>
@@ -458,7 +458,7 @@
             <w:noProof/>
             <w:webHidden/>
           </w:rPr>
-          <w:instrText xml:space="preserve"> PAGEREF _Toc77319497 \h </w:instrText>
+          <w:instrText xml:space="preserve"> PAGEREF _Toc77677304 \h </w:instrText>
         </w:r>
         <w:r>
           <w:rPr>
@@ -501,7 +501,7 @@
           <w:noProof/>
         </w:rPr>
       </w:pPr>
-      <w:hyperlink w:anchor="_Toc77319498" w:history="1">
+      <w:hyperlink w:anchor="_Toc77677305" w:history="1">
         <w:r>
           <w:rPr>
             <w:rStyle w:val="Hyperlink"/>
@@ -542,7 +542,7 @@
             <w:noProof/>
             <w:webHidden/>
           </w:rPr>
-          <w:instrText xml:space="preserve"> PAGEREF _Toc77319498 \h </w:instrText>
+          <w:instrText xml:space="preserve"> PAGEREF _Toc77677305 \h </w:instrText>
         </w:r>
         <w:r>
           <w:rPr>
@@ -585,7 +585,7 @@
           <w:noProof/>
         </w:rPr>
       </w:pPr>
-      <w:hyperlink w:anchor="_Toc77319499" w:history="1">
+      <w:hyperlink w:anchor="_Toc77677306" w:history="1">
         <w:r>
           <w:rPr>
             <w:rStyle w:val="Hyperlink"/>
@@ -626,7 +626,7 @@
             <w:noProof/>
             <w:webHidden/>
           </w:rPr>
-          <w:instrText xml:space="preserve"> PAGEREF _Toc77319499 \h </w:instrText>
+          <w:instrText xml:space="preserve"> PAGEREF _Toc77677306 \h </w:instrText>
         </w:r>
         <w:r>
           <w:rPr>
@@ -665,7 +665,7 @@
           <w:noProof/>
         </w:rPr>
       </w:pPr>
-      <w:hyperlink w:anchor="_Toc77319500" w:history="1">
+      <w:hyperlink w:anchor="_Toc77677307" w:history="1">
         <w:r>
           <w:rPr>
             <w:rStyle w:val="Hyperlink"/>
@@ -706,7 +706,7 @@
             <w:noProof/>
             <w:webHidden/>
           </w:rPr>
-          <w:instrText xml:space="preserve"> PAGEREF _Toc77319500 \h </w:instrText>
+          <w:instrText xml:space="preserve"> PAGEREF _Toc77677307 \h </w:instrText>
         </w:r>
         <w:r>
           <w:rPr>
@@ -749,7 +749,7 @@
           <w:noProof/>
         </w:rPr>
       </w:pPr>
-      <w:hyperlink w:anchor="_Toc77319501" w:history="1">
+      <w:hyperlink w:anchor="_Toc77677308" w:history="1">
         <w:r>
           <w:rPr>
             <w:rStyle w:val="Hyperlink"/>
@@ -790,7 +790,7 @@
             <w:noProof/>
             <w:webHidden/>
           </w:rPr>
-          <w:instrText xml:space="preserve"> PAGEREF _Toc77319501 \h </w:instrText>
+          <w:instrText xml:space="preserve"> PAGEREF _Toc77677308 \h </w:instrText>
         </w:r>
         <w:r>
           <w:rPr>
@@ -833,7 +833,7 @@
           <w:noProof/>
         </w:rPr>
       </w:pPr>
-      <w:hyperlink w:anchor="_Toc77319502" w:history="1">
+      <w:hyperlink w:anchor="_Toc77677309" w:history="1">
         <w:r>
           <w:rPr>
             <w:rStyle w:val="Hyperlink"/>
@@ -874,7 +874,7 @@
             <w:noProof/>
             <w:webHidden/>
           </w:rPr>
-          <w:instrText xml:space="preserve"> PAGEREF _Toc77319502 \h </w:instrText>
+          <w:instrText xml:space="preserve"> PAGEREF _Toc77677309 \h </w:instrText>
         </w:r>
         <w:r>
           <w:rPr>
@@ -917,7 +917,7 @@
           <w:noProof/>
         </w:rPr>
       </w:pPr>
-      <w:hyperlink w:anchor="_Toc77319503" w:history="1">
+      <w:hyperlink w:anchor="_Toc77677310" w:history="1">
         <w:r>
           <w:rPr>
             <w:rStyle w:val="Hyperlink"/>
@@ -937,7 +937,7 @@
             <w:rStyle w:val="Hyperlink"/>
             <w:noProof/>
           </w:rPr>
-          <w:t>Test Results at 2 inches</w:t>
+          <w:t>Test Results on 3.5-inch box</w:t>
         </w:r>
         <w:r>
           <w:rPr>
@@ -958,7 +958,7 @@
             <w:noProof/>
             <w:webHidden/>
           </w:rPr>
-          <w:instrText xml:space="preserve"> PAGEREF _Toc77319503 \h </w:instrText>
+          <w:instrText xml:space="preserve"> PAGEREF _Toc77677310 \h </w:instrText>
         </w:r>
         <w:r>
           <w:rPr>
@@ -1001,7 +1001,7 @@
           <w:noProof/>
         </w:rPr>
       </w:pPr>
-      <w:hyperlink w:anchor="_Toc77319504" w:history="1">
+      <w:hyperlink w:anchor="_Toc77677311" w:history="1">
         <w:r>
           <w:rPr>
             <w:rStyle w:val="Hyperlink"/>
@@ -1021,7 +1021,7 @@
             <w:rStyle w:val="Hyperlink"/>
             <w:noProof/>
           </w:rPr>
-          <w:t>Test Results at 3 inches</w:t>
+          <w:t>Test Results on 1.7-inch box</w:t>
         </w:r>
         <w:r>
           <w:rPr>
@@ -1042,7 +1042,167 @@
             <w:noProof/>
             <w:webHidden/>
           </w:rPr>
-          <w:instrText xml:space="preserve"> PAGEREF _Toc77319504 \h </w:instrText>
+          <w:instrText xml:space="preserve"> PAGEREF _Toc77677311 \h </w:instrText>
+        </w:r>
+        <w:r>
+          <w:rPr>
+            <w:noProof/>
+            <w:webHidden/>
+          </w:rPr>
+        </w:r>
+        <w:r>
+          <w:rPr>
+            <w:noProof/>
+            <w:webHidden/>
+          </w:rPr>
+          <w:fldChar w:fldCharType="separate"/>
+        </w:r>
+        <w:r>
+          <w:rPr>
+            <w:noProof/>
+            <w:webHidden/>
+          </w:rPr>
+          <w:t>7</w:t>
+        </w:r>
+        <w:r>
+          <w:rPr>
+            <w:noProof/>
+            <w:webHidden/>
+          </w:rPr>
+          <w:fldChar w:fldCharType="end"/>
+        </w:r>
+      </w:hyperlink>
+    </w:p>
+    <w:p>
+      <w:pPr>
+        <w:pStyle w:val="TOC1"/>
+        <w:rPr>
+          <w:rFonts w:asciiTheme="minorHAnsi" w:eastAsiaTheme="minorEastAsia" w:hAnsiTheme="minorHAnsi" w:cstheme="minorBidi"/>
+          <w:noProof/>
+        </w:rPr>
+      </w:pPr>
+      <w:hyperlink w:anchor="_Toc77677312" w:history="1">
+        <w:r>
+          <w:rPr>
+            <w:rStyle w:val="Hyperlink"/>
+            <w:noProof/>
+          </w:rPr>
+          <w:t>3</w:t>
+        </w:r>
+        <w:r>
+          <w:rPr>
+            <w:rFonts w:asciiTheme="minorHAnsi" w:eastAsiaTheme="minorEastAsia" w:hAnsiTheme="minorHAnsi" w:cstheme="minorBidi"/>
+            <w:noProof/>
+          </w:rPr>
+          <w:tab/>
+        </w:r>
+        <w:r>
+          <w:rPr>
+            <w:rStyle w:val="Hyperlink"/>
+            <w:noProof/>
+          </w:rPr>
+          <w:t>Conclusions</w:t>
+        </w:r>
+        <w:r>
+          <w:rPr>
+            <w:noProof/>
+            <w:webHidden/>
+          </w:rPr>
+          <w:tab/>
+        </w:r>
+        <w:r>
+          <w:rPr>
+            <w:noProof/>
+            <w:webHidden/>
+          </w:rPr>
+          <w:fldChar w:fldCharType="begin"/>
+        </w:r>
+        <w:r>
+          <w:rPr>
+            <w:noProof/>
+            <w:webHidden/>
+          </w:rPr>
+          <w:instrText xml:space="preserve"> PAGEREF _Toc77677312 \h </w:instrText>
+        </w:r>
+        <w:r>
+          <w:rPr>
+            <w:noProof/>
+            <w:webHidden/>
+          </w:rPr>
+        </w:r>
+        <w:r>
+          <w:rPr>
+            <w:noProof/>
+            <w:webHidden/>
+          </w:rPr>
+          <w:fldChar w:fldCharType="separate"/>
+        </w:r>
+        <w:r>
+          <w:rPr>
+            <w:noProof/>
+            <w:webHidden/>
+          </w:rPr>
+          <w:t>7</w:t>
+        </w:r>
+        <w:r>
+          <w:rPr>
+            <w:noProof/>
+            <w:webHidden/>
+          </w:rPr>
+          <w:fldChar w:fldCharType="end"/>
+        </w:r>
+      </w:hyperlink>
+    </w:p>
+    <w:p>
+      <w:pPr>
+        <w:pStyle w:val="TOC1"/>
+        <w:rPr>
+          <w:rFonts w:asciiTheme="minorHAnsi" w:eastAsiaTheme="minorEastAsia" w:hAnsiTheme="minorHAnsi" w:cstheme="minorBidi"/>
+          <w:noProof/>
+        </w:rPr>
+      </w:pPr>
+      <w:hyperlink w:anchor="_Toc77677313" w:history="1">
+        <w:r>
+          <w:rPr>
+            <w:rStyle w:val="Hyperlink"/>
+            <w:noProof/>
+          </w:rPr>
+          <w:t>4</w:t>
+        </w:r>
+        <w:r>
+          <w:rPr>
+            <w:rFonts w:asciiTheme="minorHAnsi" w:eastAsiaTheme="minorEastAsia" w:hAnsiTheme="minorHAnsi" w:cstheme="minorBidi"/>
+            <w:noProof/>
+          </w:rPr>
+          <w:tab/>
+        </w:r>
+        <w:r>
+          <w:rPr>
+            <w:rStyle w:val="Hyperlink"/>
+            <w:noProof/>
+          </w:rPr>
+          <w:t>Revision History</w:t>
+        </w:r>
+        <w:r>
+          <w:rPr>
+            <w:noProof/>
+            <w:webHidden/>
+          </w:rPr>
+          <w:tab/>
+        </w:r>
+        <w:r>
+          <w:rPr>
+            <w:noProof/>
+            <w:webHidden/>
+          </w:rPr>
+          <w:fldChar w:fldCharType="begin"/>
+        </w:r>
+        <w:r>
+          <w:rPr>
+            <w:noProof/>
+            <w:webHidden/>
+          </w:rPr>
+          <w:instrText xml:space="preserve"> PAGEREF _Toc77677313 \h </w:instrText>
         </w:r>
         <w:r>
           <w:rPr>
@@ -1084,7 +1244,7 @@
         <w:spacing w:before="0"/>
       </w:pPr>
       <w:bookmarkStart w:id="0" w:name="_Toc358296861"/>
-      <w:bookmarkStart w:id="1" w:name="_Toc77319493"/>
+      <w:bookmarkStart w:id="1" w:name="_Toc77677300"/>
       <w:r>
         <w:t>Overview</w:t>
       </w:r>
@@ -1140,7 +1300,7 @@
         <w:pStyle w:val="Heading2"/>
       </w:pPr>
       <w:bookmarkStart w:id="2" w:name="_Toc358296862"/>
-      <w:bookmarkStart w:id="3" w:name="_Toc77319494"/>
+      <w:bookmarkStart w:id="3" w:name="_Toc77677301"/>
       <w:r>
         <w:t>Scope of this Document</w:t>
       </w:r>
@@ -1163,7 +1323,7 @@
       <w:pPr>
         <w:pStyle w:val="Heading2"/>
       </w:pPr>
-      <w:bookmarkStart w:id="7" w:name="_Toc77319495"/>
+      <w:bookmarkStart w:id="7" w:name="_Toc77677302"/>
       <w:r>
         <w:t>Test Equipment</w:t>
       </w:r>
@@ -1174,6 +1334,9 @@
         <w:t>-</w:t>
       </w:r>
       <w:r>
+        <w:t xml:space="preserve"> </w:t>
+      </w:r>
+      <w:r>
         <w:t>Vetscan</w:t>
       </w:r>
       <w:r>
@@ -1188,12 +1351,21 @@
         <w:t>-</w:t>
       </w:r>
       <w:r>
+        <w:t xml:space="preserve"> </w:t>
+      </w:r>
+      <w:r>
         <w:t>Ruler used to measure distance from the camera to a QR code, and the size of the QR code label.</w:t>
       </w:r>
     </w:p>
     <w:p>
       <w:r>
-        <w:t xml:space="preserve">-Printed QR Labels. Encoded according to </w:t>
+        <w:t>-</w:t>
+      </w:r>
+      <w:r>
+        <w:t xml:space="preserve"> </w:t>
+      </w:r>
+      <w:r>
+        <w:t xml:space="preserve">Printed QR Labels. Encoded according to </w:t>
       </w:r>
       <w:r>
         <w:t>ISO 18004:2006</w:t>
@@ -1204,42 +1376,70 @@
     </w:p>
     <w:p>
       <w:r>
-        <w:t xml:space="preserve">-One carboard box </w:t>
-      </w:r>
+        <w:t>-</w:t>
+      </w:r>
+      <w:r>
+        <w:t xml:space="preserve"> </w:t>
+      </w:r>
+      <w:r>
+        <w:t xml:space="preserve">One carboard box </w:t>
+      </w:r>
+      <w:r>
+        <w:t>–</w:t>
+      </w:r>
+      <w:r>
+        <w:t xml:space="preserve"> </w:t>
+      </w:r>
+      <w:r>
+        <w:t>1.7</w:t>
+      </w:r>
+      <w:r>
+        <w:t xml:space="preserve"> inche</w:t>
+      </w:r>
+      <w:r>
+        <w:t>s</w:t>
+      </w:r>
+      <w:r>
+        <w:t xml:space="preserve"> </w:t>
+      </w:r>
+      <w:r>
+        <w:t>tall and wider than 50 mm</w:t>
+      </w:r>
+      <w:r>
+        <w:t>.</w:t>
+      </w:r>
+    </w:p>
+    <w:p>
+      <w:r>
+        <w:t>-</w:t>
+      </w:r>
+      <w:r>
+        <w:t xml:space="preserve"> </w:t>
+      </w:r>
+      <w:r>
+        <w:t xml:space="preserve">One carboard box </w:t>
+      </w:r>
+      <w:r>
+        <w:t>–</w:t>
+      </w:r>
+      <w:r>
+        <w:t xml:space="preserve"> 3</w:t>
+      </w:r>
+      <w:r>
+        <w:t>.5</w:t>
+      </w:r>
+      <w:r>
+        <w:t xml:space="preserve"> inches tall and wider than 50 mm.</w:t>
+      </w:r>
+    </w:p>
+    <w:p>
+      <w:r>
+        <w:t>- qr_code_genertor.py – A Python application used to generate QR labels.</w:t>
+      </w:r>
+    </w:p>
+    <w:p>
       <w:r>
         <w:t xml:space="preserve">- </w:t>
-      </w:r>
-      <w:r>
-        <w:t>2 inche</w:t>
-      </w:r>
-      <w:r>
-        <w:t>s</w:t>
-      </w:r>
-      <w:r>
-        <w:t xml:space="preserve"> </w:t>
-      </w:r>
-      <w:r>
-        <w:t>tall and wider than 50 mm</w:t>
-      </w:r>
-      <w:r>
-        <w:t>.</w:t>
-      </w:r>
-    </w:p>
-    <w:p>
-      <w:r>
-        <w:t xml:space="preserve">-One carboard box </w:t>
-      </w:r>
-      <w:r>
-        <w:t>- 3</w:t>
-      </w:r>
-      <w:r>
-        <w:t xml:space="preserve"> inche</w:t>
-      </w:r>
-      <w:r>
-        <w:t>s</w:t>
-      </w:r>
-      <w:r>
-        <w:t xml:space="preserve"> tall and wider than 50 mm.</w:t>
       </w:r>
     </w:p>
     <w:p/>
@@ -1248,7 +1448,7 @@
       <w:pPr>
         <w:pStyle w:val="Heading2"/>
       </w:pPr>
-      <w:bookmarkStart w:id="8" w:name="_Toc77319496"/>
+      <w:bookmarkStart w:id="8" w:name="_Toc77677303"/>
       <w:r>
         <w:t>Documentation</w:t>
       </w:r>
@@ -1297,19 +1497,7 @@
                 <w:rPr>
                   <w:rStyle w:val="Hyperlink"/>
                 </w:rPr>
-                <w:t>https://www.the-qrcode</w:t>
-              </w:r>
-              <w:r>
-                <w:rPr>
-                  <w:rStyle w:val="Hyperlink"/>
-                </w:rPr>
-                <w:t>-</w:t>
-              </w:r>
-              <w:r>
-                <w:rPr>
-                  <w:rStyle w:val="Hyperlink"/>
-                </w:rPr>
-                <w:t>generator.com/</w:t>
+                <w:t>https://www.the-qrcode-generator.com/</w:t>
               </w:r>
             </w:hyperlink>
           </w:p>
@@ -1320,46 +1508,13 @@
           </w:tcPr>
           <w:p>
             <w:r>
-              <w:t>Web site used to generate a QR label with given data</w:t>
-            </w:r>
-          </w:p>
-        </w:tc>
-      </w:tr>
-      <w:tr>
-        <w:tc>
-          <w:tcPr>
-            <w:tcW w:w="5395" w:type="dxa"/>
-          </w:tcPr>
-          <w:p>
-            <w:hyperlink r:id="rId9" w:history="1">
-              <w:r>
-                <w:rPr>
-                  <w:rStyle w:val="Hyperlink"/>
-                </w:rPr>
-                <w:t>https://4qrcode.com/scan-</w:t>
-              </w:r>
-              <w:r>
-                <w:rPr>
-                  <w:rStyle w:val="Hyperlink"/>
-                </w:rPr>
-                <w:t>q</w:t>
-              </w:r>
-              <w:r>
-                <w:rPr>
-                  <w:rStyle w:val="Hyperlink"/>
-                </w:rPr>
-                <w:t>r-code.php</w:t>
-              </w:r>
-            </w:hyperlink>
-          </w:p>
-        </w:tc>
-        <w:tc>
-          <w:tcPr>
-            <w:tcW w:w="5395" w:type="dxa"/>
-          </w:tcPr>
-          <w:p>
-            <w:r>
-              <w:t>Web app that can use a web cam to read a QR Label</w:t>
+              <w:t xml:space="preserve">Web site </w:t>
+            </w:r>
+            <w:r>
+              <w:t xml:space="preserve">– create or read </w:t>
+            </w:r>
+            <w:r>
+              <w:t>a QR label with given data</w:t>
             </w:r>
           </w:p>
         </w:tc>
@@ -1376,7 +1531,7 @@
       <w:pPr>
         <w:pStyle w:val="Heading2"/>
       </w:pPr>
-      <w:bookmarkStart w:id="9" w:name="_Toc77319497"/>
+      <w:bookmarkStart w:id="9" w:name="_Toc77677304"/>
       <w:r>
         <w:t xml:space="preserve">QR </w:t>
       </w:r>
@@ -1470,15 +1625,7 @@
         <w:t>Exp:</w:t>
       </w:r>
       <w:r>
-        <w:t xml:space="preserve"> Mandatory information. Expiration date expressed according to ISO 8601 as </w:t>
-      </w:r>
-      <w:proofErr w:type="spellStart"/>
-      <w:r>
-        <w:t>yyyy</w:t>
-      </w:r>
-      <w:proofErr w:type="spellEnd"/>
-      <w:r>
-        <w:t>-mm-dd.</w:t>
+        <w:t xml:space="preserve"> Mandatory information. Expiration date expressed according to ISO 8601 as yyyy-mm-dd.</w:t>
       </w:r>
     </w:p>
     <w:p/>
@@ -1507,15 +1654,7 @@
       </w:r>
       <w:r>
         <w:tab/>
-        <w:t xml:space="preserve">Minimum 1  </w:t>
-      </w:r>
-      <w:proofErr w:type="gramStart"/>
-      <w:r>
-        <w:t xml:space="preserve">   (</w:t>
-      </w:r>
-      <w:proofErr w:type="gramEnd"/>
-      <w:r>
-        <w:t>21 × 21 modules)</w:t>
+        <w:t>Minimum 1     (21 × 21 modules)</w:t>
       </w:r>
       <w:r>
         <w:br/>
@@ -1540,8 +1679,6 @@
         <w:tab/>
         <w:t>Minimum size 10 mm × 10 mm.</w:t>
       </w:r>
-      <w:bookmarkStart w:id="10" w:name="_GoBack"/>
-      <w:bookmarkEnd w:id="10"/>
       <w:r>
         <w:br/>
       </w:r>
@@ -1557,37 +1694,6 @@
     <w:p>
       <w:r>
         <w:t>Error correction: Level M.</w:t>
-      </w:r>
-    </w:p>
-    <w:p/>
-    <w:p>
-      <w:r>
-        <w:t>Max Alphanumeric characters:</w:t>
-      </w:r>
-    </w:p>
-    <w:p>
-      <w:pPr>
-        <w:ind w:firstLine="720"/>
-      </w:pPr>
-      <w:r>
-        <w:rPr>
-          <w:highlight w:val="red"/>
-        </w:rPr>
-        <w:t xml:space="preserve">21 x 21 modules: </w:t>
-      </w:r>
-      <w:r>
-        <w:rPr>
-          <w:highlight w:val="red"/>
-        </w:rPr>
-        <w:t>20 TODO – THIS IS TO SMALL</w:t>
-      </w:r>
-    </w:p>
-    <w:p>
-      <w:pPr>
-        <w:ind w:firstLine="720"/>
-      </w:pPr>
-      <w:r>
-        <w:t>177 x 177 modules: 3,391</w:t>
       </w:r>
     </w:p>
     <w:p/>
@@ -1632,7 +1738,7 @@
                     </pic:cNvPicPr>
                   </pic:nvPicPr>
                   <pic:blipFill>
-                    <a:blip r:embed="rId10">
+                    <a:blip r:embed="rId9">
                       <a:extLst>
                         <a:ext uri="{28A0092B-C50C-407E-A947-70E740481C1C}">
                           <a14:useLocalDpi xmlns:a14="http://schemas.microsoft.com/office/drawing/2010/main" val="0"/>
@@ -1675,11 +1781,11 @@
       <w:pPr>
         <w:pStyle w:val="Heading2"/>
       </w:pPr>
-      <w:bookmarkStart w:id="11" w:name="_Toc77319498"/>
+      <w:bookmarkStart w:id="10" w:name="_Toc77677305"/>
       <w:r>
         <w:t>FUSE VETXML Test names</w:t>
       </w:r>
-      <w:bookmarkEnd w:id="11"/>
+      <w:bookmarkEnd w:id="10"/>
     </w:p>
     <w:tbl>
       <w:tblPr>
@@ -2840,13 +2946,8 @@
           </w:tcPr>
           <w:p>
             <w:r>
-              <w:t>PT/</w:t>
-            </w:r>
-            <w:proofErr w:type="spellStart"/>
-            <w:r>
-              <w:t>aPTT</w:t>
-            </w:r>
-            <w:proofErr w:type="spellEnd"/>
+              <w:t>PT/aPTT</w:t>
+            </w:r>
           </w:p>
         </w:tc>
         <w:tc>
@@ -2870,15 +2971,7 @@
           </w:tcPr>
           <w:p>
             <w:r>
-              <w:t>PT/</w:t>
-            </w:r>
-            <w:proofErr w:type="spellStart"/>
-            <w:r>
-              <w:t>aPTT</w:t>
-            </w:r>
-            <w:proofErr w:type="spellEnd"/>
-            <w:r>
-              <w:t xml:space="preserve"> Combination Test</w:t>
+              <w:t>PT/aPTT Combination Test</w:t>
             </w:r>
           </w:p>
         </w:tc>
@@ -3002,11 +3095,9 @@
             <w:hideMark/>
           </w:tcPr>
           <w:p>
-            <w:proofErr w:type="spellStart"/>
             <w:r>
               <w:t>EFib</w:t>
             </w:r>
-            <w:proofErr w:type="spellEnd"/>
           </w:p>
         </w:tc>
         <w:tc>
@@ -3079,11 +3170,9 @@
             <w:hideMark/>
           </w:tcPr>
           <w:p>
-            <w:proofErr w:type="spellStart"/>
             <w:r>
               <w:t>CFib</w:t>
             </w:r>
-            <w:proofErr w:type="spellEnd"/>
           </w:p>
         </w:tc>
         <w:tc>
@@ -3306,11 +3395,9 @@
             <w:hideMark/>
           </w:tcPr>
           <w:p>
-            <w:proofErr w:type="spellStart"/>
             <w:r>
               <w:t>PTaPTT</w:t>
             </w:r>
-            <w:proofErr w:type="spellEnd"/>
           </w:p>
         </w:tc>
         <w:tc>
@@ -3334,15 +3421,7 @@
           </w:tcPr>
           <w:p>
             <w:r>
-              <w:t>PT/</w:t>
-            </w:r>
-            <w:proofErr w:type="spellStart"/>
-            <w:r>
-              <w:t>aPTT</w:t>
-            </w:r>
-            <w:proofErr w:type="spellEnd"/>
-            <w:r>
-              <w:t xml:space="preserve"> Combination</w:t>
+              <w:t>PT/aPTT Combination</w:t>
             </w:r>
           </w:p>
         </w:tc>
@@ -3391,11 +3470,9 @@
             <w:hideMark/>
           </w:tcPr>
           <w:p>
-            <w:proofErr w:type="spellStart"/>
             <w:r>
               <w:t>Phb</w:t>
             </w:r>
-            <w:proofErr w:type="spellEnd"/>
           </w:p>
         </w:tc>
         <w:tc>
@@ -3453,11 +3530,9 @@
             <w:pPr>
               <w:jc w:val="center"/>
             </w:pPr>
-            <w:proofErr w:type="spellStart"/>
             <w:r>
               <w:t>RapidTests</w:t>
             </w:r>
-            <w:proofErr w:type="spellEnd"/>
           </w:p>
         </w:tc>
         <w:tc>
@@ -3505,13 +3580,8 @@
             <w:hideMark/>
           </w:tcPr>
           <w:p>
-            <w:proofErr w:type="spellStart"/>
-            <w:r>
-              <w:t>Ehrlichia</w:t>
-            </w:r>
-            <w:proofErr w:type="spellEnd"/>
-            <w:r>
-              <w:t xml:space="preserve"> Rapid Test</w:t>
+            <w:r>
+              <w:t>Ehrlichia Rapid Test</w:t>
             </w:r>
           </w:p>
         </w:tc>
@@ -3660,13 +3730,8 @@
             <w:hideMark/>
           </w:tcPr>
           <w:p>
-            <w:proofErr w:type="spellStart"/>
-            <w:r>
-              <w:t>Anaplasma</w:t>
-            </w:r>
-            <w:proofErr w:type="spellEnd"/>
-            <w:r>
-              <w:t xml:space="preserve"> Rapid Test</w:t>
+            <w:r>
+              <w:t>Anaplasma Rapid Test</w:t>
             </w:r>
           </w:p>
         </w:tc>
@@ -3890,13 +3955,8 @@
             <w:hideMark/>
           </w:tcPr>
           <w:p>
-            <w:proofErr w:type="spellStart"/>
-            <w:r>
-              <w:t>FeLV_Fiv</w:t>
-            </w:r>
-            <w:proofErr w:type="spellEnd"/>
-            <w:r>
-              <w:t xml:space="preserve"> Rapid Test</w:t>
+            <w:r>
+              <w:t>FeLV_Fiv Rapid Test</w:t>
             </w:r>
           </w:p>
         </w:tc>
@@ -3970,13 +4030,8 @@
             <w:hideMark/>
           </w:tcPr>
           <w:p>
-            <w:proofErr w:type="spellStart"/>
-            <w:r>
-              <w:t>cPL</w:t>
-            </w:r>
-            <w:proofErr w:type="spellEnd"/>
-            <w:r>
-              <w:t xml:space="preserve"> Rapid Test</w:t>
+            <w:r>
+              <w:t>cPL Rapid Test</w:t>
             </w:r>
           </w:p>
         </w:tc>
@@ -4160,11 +4215,9 @@
             <w:pPr>
               <w:jc w:val="center"/>
             </w:pPr>
-            <w:proofErr w:type="spellStart"/>
             <w:r>
               <w:t>Fecalanalysis</w:t>
             </w:r>
-            <w:proofErr w:type="spellEnd"/>
           </w:p>
         </w:tc>
         <w:tc>
@@ -4691,11 +4744,11 @@
       <w:pPr>
         <w:pStyle w:val="Heading2"/>
       </w:pPr>
-      <w:bookmarkStart w:id="12" w:name="_Toc77319499"/>
+      <w:bookmarkStart w:id="11" w:name="_Toc77677306"/>
       <w:r>
         <w:t>Test Labels</w:t>
       </w:r>
-      <w:bookmarkEnd w:id="12"/>
+      <w:bookmarkEnd w:id="11"/>
     </w:p>
     <w:p>
       <w:r>
@@ -4723,7 +4776,22 @@
         <w:t>on boxes that are</w:t>
       </w:r>
       <w:r>
-        <w:t xml:space="preserve"> 2 inches (50.8 mm) and 3 inches (76.2 mm) </w:t>
+        <w:t xml:space="preserve"> </w:t>
+      </w:r>
+      <w:r>
+        <w:t>1.7</w:t>
+      </w:r>
+      <w:r>
+        <w:t xml:space="preserve"> inches and 3</w:t>
+      </w:r>
+      <w:r>
+        <w:t>.5</w:t>
+      </w:r>
+      <w:r>
+        <w:t xml:space="preserve"> inches</w:t>
+      </w:r>
+      <w:r>
+        <w:t xml:space="preserve"> </w:t>
       </w:r>
       <w:r>
         <w:t>tall</w:t>
@@ -4791,16 +4859,8 @@
         <w:t xml:space="preserve">The </w:t>
       </w:r>
       <w:r>
-        <w:t xml:space="preserve">web site </w:t>
-      </w:r>
-      <w:hyperlink r:id="rId11" w:history="1">
-        <w:r>
-          <w:rPr>
-            <w:rStyle w:val="Hyperlink"/>
-          </w:rPr>
-          <w:t>https://www.the-qrcode-generator.com/</w:t>
-        </w:r>
-      </w:hyperlink>
+        <w:t>qr_code_generator.py Python application</w:t>
+      </w:r>
       <w:r>
         <w:t xml:space="preserve"> was used to </w:t>
       </w:r>
@@ -4810,10 +4870,7 @@
     </w:p>
     <w:p>
       <w:r>
-        <w:t>On the web page, “No margin” and 300px</w:t>
-      </w:r>
-      <w:r>
-        <w:t xml:space="preserve"> were selected.</w:t>
+        <w:t>The app created image files in the QR_labels directory.</w:t>
       </w:r>
     </w:p>
     <w:p>
@@ -4821,13 +4878,10 @@
         <w:t>T</w:t>
       </w:r>
       <w:r>
-        <w:t>est</w:t>
-      </w:r>
-      <w:r>
-        <w:t xml:space="preserve"> </w:t>
-      </w:r>
-      <w:r>
-        <w:t>text of known length was entered in the text field of the web page</w:t>
+        <w:t>he QR_labels/QR_labels.docx file</w:t>
+      </w:r>
+      <w:r>
+        <w:t xml:space="preserve"> contains tables for containing the QR label images</w:t>
       </w:r>
       <w:r>
         <w:t>.</w:t>
@@ -4835,32 +4889,75 @@
     </w:p>
     <w:p>
       <w:r>
-        <w:t>The images were saved to disk.</w:t>
-      </w:r>
-    </w:p>
-    <w:p>
-      <w:r>
-        <w:t>The disk images were then copied and pasted into tables in a WinWord document.</w:t>
-      </w:r>
-    </w:p>
-    <w:p>
-      <w:r>
-        <w:t>The images in the table were labeled with the image size and number of characters in the QR label.</w:t>
-      </w:r>
-    </w:p>
-    <w:p>
-      <w:r>
-        <w:t>The images were then resized to the desired size on the page.</w:t>
-      </w:r>
-    </w:p>
-    <w:p>
-      <w:r>
-        <w:t>The document was printed in black and white at high resolution on stock white paper.</w:t>
-      </w:r>
-    </w:p>
-    <w:p>
-      <w:r>
-        <w:t>The table of images were then cut apart.</w:t>
+        <w:t xml:space="preserve">The images in the table were labeled with the </w:t>
+      </w:r>
+      <w:r>
+        <w:t>file name, which contains the QR code version</w:t>
+      </w:r>
+      <w:r>
+        <w:t xml:space="preserve"> and number of characters in the QR label.</w:t>
+      </w:r>
+    </w:p>
+    <w:p>
+      <w:r>
+        <w:t xml:space="preserve">The QR label </w:t>
+      </w:r>
+      <w:r>
+        <w:t xml:space="preserve">images </w:t>
+      </w:r>
+      <w:r>
+        <w:t>were pasted in</w:t>
+      </w:r>
+      <w:r>
+        <w:t>to the tables in the QR_labels/QR_labels.docx file.</w:t>
+      </w:r>
+    </w:p>
+    <w:p>
+      <w:r>
+        <w:t>I</w:t>
+      </w:r>
+      <w:r>
+        <w:t>mages in the table</w:t>
+      </w:r>
+      <w:r>
+        <w:t>s were sized</w:t>
+      </w:r>
+      <w:r>
+        <w:t xml:space="preserve"> to 50mm x 50mm or 10mm x 10mm.</w:t>
+      </w:r>
+    </w:p>
+    <w:p>
+      <w:r>
+        <w:t>T</w:t>
+      </w:r>
+      <w:r>
+        <w:t xml:space="preserve">he </w:t>
+      </w:r>
+      <w:r>
+        <w:t xml:space="preserve">QR_labels.docx </w:t>
+      </w:r>
+      <w:r>
+        <w:t>file</w:t>
+      </w:r>
+      <w:r>
+        <w:t xml:space="preserve"> was printed at high resolution on a laser printer </w:t>
+      </w:r>
+      <w:r>
+        <w:t>in black and white on stock white paper.</w:t>
+      </w:r>
+    </w:p>
+    <w:p>
+      <w:r>
+        <w:t>The individual QR labels were c</w:t>
+      </w:r>
+      <w:r>
+        <w:t xml:space="preserve">ut out </w:t>
+      </w:r>
+      <w:r>
+        <w:t>of the printed</w:t>
+      </w:r>
+      <w:r>
+        <w:t xml:space="preserve"> file.</w:t>
       </w:r>
     </w:p>
     <w:p/>
@@ -4877,14 +4974,14 @@
           <w:lang w:val="en-US"/>
         </w:rPr>
       </w:pPr>
-      <w:bookmarkStart w:id="13" w:name="_Toc77319500"/>
+      <w:bookmarkStart w:id="12" w:name="_Toc77677307"/>
       <w:r>
         <w:rPr>
           <w:lang w:val="en-US"/>
         </w:rPr>
         <w:t>Test #1:</w:t>
       </w:r>
-      <w:bookmarkEnd w:id="13"/>
+      <w:bookmarkEnd w:id="12"/>
       <w:r>
         <w:rPr>
           <w:lang w:val="en-US"/>
@@ -4921,11 +5018,11 @@
       <w:pPr>
         <w:pStyle w:val="Heading2"/>
       </w:pPr>
-      <w:bookmarkStart w:id="14" w:name="_Toc77319501"/>
+      <w:bookmarkStart w:id="13" w:name="_Toc77677308"/>
       <w:r>
         <w:t>Test Setup</w:t>
       </w:r>
-      <w:bookmarkEnd w:id="14"/>
+      <w:bookmarkEnd w:id="13"/>
     </w:p>
     <w:p>
       <w:pPr>
@@ -4969,13 +5066,31 @@
         <w:rPr>
           <w:lang w:eastAsia="x-none"/>
         </w:rPr>
-        <w:t xml:space="preserve">2 or </w:t>
+        <w:t>1.7-inch</w:t>
       </w:r>
       <w:r>
         <w:rPr>
           <w:lang w:eastAsia="x-none"/>
         </w:rPr>
-        <w:t>3-inch-tall box</w:t>
+        <w:t xml:space="preserve"> or </w:t>
+      </w:r>
+      <w:r>
+        <w:rPr>
+          <w:lang w:eastAsia="x-none"/>
+        </w:rPr>
+        <w:t>3</w:t>
+      </w:r>
+      <w:r>
+        <w:rPr>
+          <w:lang w:eastAsia="x-none"/>
+        </w:rPr>
+        <w:t>.5</w:t>
+      </w:r>
+      <w:r>
+        <w:rPr>
+          <w:lang w:eastAsia="x-none"/>
+        </w:rPr>
+        <w:t>-inch-tall box</w:t>
       </w:r>
       <w:r>
         <w:rPr>
@@ -5021,14 +5136,7 @@
         <w:rPr>
           <w:lang w:eastAsia="x-none"/>
         </w:rPr>
-        <w:t xml:space="preserve">The display of the Vetscan will need to be tilted until it aligns to the label. </w:t>
-      </w:r>
-      <w:r>
-        <w:rPr>
-          <w:highlight w:val="red"/>
-          <w:lang w:eastAsia="x-none"/>
-        </w:rPr>
-        <w:t>TODO – how will the operator determine the correct alignment?</w:t>
+        <w:t>The display of the Vetscan will need to be tilted until it aligns to the label.</w:t>
       </w:r>
     </w:p>
     <w:p>
@@ -5051,13 +5159,7 @@
         </w:rPr>
       </w:pPr>
       <w:r>
-        <w:t xml:space="preserve">If </w:t>
-      </w:r>
-      <w:r>
-        <w:t>the QR label is decoded</w:t>
-      </w:r>
-      <w:r>
-        <w:t>, the data will be displayed on the web page</w:t>
+        <w:t>If the QR label is decoded, the data will be displayed on the web page</w:t>
       </w:r>
       <w:r>
         <w:t>. Each t</w:t>
@@ -5066,55 +5168,7 @@
         <w:rPr>
           <w:lang w:eastAsia="x-none"/>
         </w:rPr>
-        <w:t xml:space="preserve">est </w:t>
-      </w:r>
-      <w:r>
-        <w:rPr>
-          <w:lang w:eastAsia="x-none"/>
-        </w:rPr>
-        <w:t xml:space="preserve">case </w:t>
-      </w:r>
-      <w:r>
-        <w:rPr>
-          <w:lang w:eastAsia="x-none"/>
-        </w:rPr>
-        <w:t>shall be recorded in the tables below</w:t>
-      </w:r>
-      <w:r>
-        <w:rPr>
-          <w:lang w:eastAsia="x-none"/>
-        </w:rPr>
-        <w:t>. If the QR label is decoded, then the test case shall be marked as “Pass”, else it shall be marked as</w:t>
-      </w:r>
-      <w:r>
-        <w:rPr>
-          <w:lang w:eastAsia="x-none"/>
-        </w:rPr>
-        <w:t xml:space="preserve"> </w:t>
-      </w:r>
-      <w:r>
-        <w:rPr>
-          <w:lang w:eastAsia="x-none"/>
-        </w:rPr>
-        <w:t>“F</w:t>
-      </w:r>
-      <w:r>
-        <w:rPr>
-          <w:lang w:eastAsia="x-none"/>
-        </w:rPr>
-        <w:t>ail</w:t>
-      </w:r>
-      <w:r>
-        <w:rPr>
-          <w:lang w:eastAsia="x-none"/>
-        </w:rPr>
-        <w:t>”</w:t>
-      </w:r>
-      <w:r>
-        <w:rPr>
-          <w:lang w:eastAsia="x-none"/>
-        </w:rPr>
-        <w:t>.</w:t>
+        <w:t>est case shall be recorded in the tables below. If the QR label is decoded, then the test case shall be marked as “Pass”, else it shall be marked as “Fail”.</w:t>
       </w:r>
     </w:p>
     <w:p/>
@@ -5165,7 +5219,7 @@
                     </pic:cNvPicPr>
                   </pic:nvPicPr>
                   <pic:blipFill>
-                    <a:blip r:embed="rId12">
+                    <a:blip r:embed="rId10">
                       <a:extLst>
                         <a:ext uri="{28A0092B-C50C-407E-A947-70E740481C1C}">
                           <a14:useLocalDpi xmlns:a14="http://schemas.microsoft.com/office/drawing/2010/main" val="0"/>
@@ -5221,7 +5275,7 @@
       <w:pPr>
         <w:pStyle w:val="Heading2"/>
       </w:pPr>
-      <w:bookmarkStart w:id="15" w:name="_Toc77319502"/>
+      <w:bookmarkStart w:id="14" w:name="_Toc77677309"/>
       <w:bookmarkEnd w:id="4"/>
       <w:bookmarkEnd w:id="5"/>
       <w:bookmarkEnd w:id="6"/>
@@ -5229,7 +5283,7 @@
         <w:lastRenderedPageBreak/>
         <w:t>Test Instructions</w:t>
       </w:r>
-      <w:bookmarkEnd w:id="15"/>
+      <w:bookmarkEnd w:id="14"/>
     </w:p>
     <w:p>
       <w:pPr>
@@ -5248,13 +5302,7 @@
         </w:numPr>
       </w:pPr>
       <w:r>
-        <w:t xml:space="preserve">Turn on the </w:t>
-      </w:r>
-      <w:r>
-        <w:t xml:space="preserve">Vetscan’s </w:t>
-      </w:r>
-      <w:r>
-        <w:t>unit that is under test</w:t>
+        <w:t>Turn on the Vetscan’s unit that is under test</w:t>
       </w:r>
       <w:r>
         <w:t>.</w:t>
@@ -5271,7 +5319,7 @@
       <w:r>
         <w:t xml:space="preserve">Open the web site: </w:t>
       </w:r>
-      <w:hyperlink r:id="rId13" w:history="1">
+      <w:hyperlink r:id="rId11" w:history="1">
         <w:r>
           <w:rPr>
             <w:rStyle w:val="Hyperlink"/>
@@ -5443,15 +5491,24 @@
       <w:pPr>
         <w:pStyle w:val="Heading2"/>
       </w:pPr>
-      <w:bookmarkStart w:id="16" w:name="_Toc77319503"/>
+      <w:bookmarkStart w:id="15" w:name="_Toc77677310"/>
       <w:r>
         <w:lastRenderedPageBreak/>
         <w:t>Test Results</w:t>
       </w:r>
       <w:r>
-        <w:t xml:space="preserve"> at 2 inches</w:t>
-      </w:r>
-      <w:bookmarkEnd w:id="16"/>
+        <w:t xml:space="preserve"> </w:t>
+      </w:r>
+      <w:r>
+        <w:t>on</w:t>
+      </w:r>
+      <w:r>
+        <w:t xml:space="preserve"> </w:t>
+      </w:r>
+      <w:r>
+        <w:t>3.5-inch box</w:t>
+      </w:r>
+      <w:bookmarkEnd w:id="15"/>
     </w:p>
     <w:p/>
     <w:p>
@@ -5462,7 +5519,52 @@
         </w:rPr>
       </w:pPr>
       <w:r>
-        <w:t>Record the results of testing labels at 2 inches (50.8 mm).</w:t>
+        <w:t xml:space="preserve">Record the results of testing </w:t>
+      </w:r>
+      <w:r>
+        <w:t>1</w:t>
+      </w:r>
+      <w:r>
+        <w:rPr>
+          <w:sz w:val="24"/>
+          <w:szCs w:val="24"/>
+        </w:rPr>
+        <w:t xml:space="preserve">0 mm x </w:t>
+      </w:r>
+      <w:r>
+        <w:rPr>
+          <w:sz w:val="24"/>
+          <w:szCs w:val="24"/>
+        </w:rPr>
+        <w:t>1</w:t>
+      </w:r>
+      <w:r>
+        <w:rPr>
+          <w:sz w:val="24"/>
+          <w:szCs w:val="24"/>
+        </w:rPr>
+        <w:t>0 mm</w:t>
+      </w:r>
+      <w:r>
+        <w:t xml:space="preserve"> </w:t>
+      </w:r>
+      <w:r>
+        <w:t xml:space="preserve">QR </w:t>
+      </w:r>
+      <w:r>
+        <w:t xml:space="preserve">labels </w:t>
+      </w:r>
+      <w:r>
+        <w:t>on a</w:t>
+      </w:r>
+      <w:r>
+        <w:t xml:space="preserve"> </w:t>
+      </w:r>
+      <w:r>
+        <w:t>3.5-inch box</w:t>
+      </w:r>
+      <w:r>
+        <w:t>.</w:t>
       </w:r>
     </w:p>
     <w:p>
@@ -5509,7 +5611,7 @@
                 <w:szCs w:val="24"/>
                 <w:lang w:eastAsia="x-none"/>
               </w:rPr>
-              <w:t>Label Size</w:t>
+              <w:t>Version</w:t>
             </w:r>
           </w:p>
         </w:tc>
@@ -5563,7 +5665,17 @@
                 <w:szCs w:val="24"/>
                 <w:lang w:eastAsia="x-none"/>
               </w:rPr>
-              <w:t>Total Characters</w:t>
+              <w:t>Max</w:t>
+            </w:r>
+            <w:r>
+              <w:rPr>
+                <w:b/>
+                <w:bCs/>
+                <w:sz w:val="24"/>
+                <w:szCs w:val="24"/>
+                <w:lang w:eastAsia="x-none"/>
+              </w:rPr>
+              <w:t xml:space="preserve"> Characters</w:t>
             </w:r>
           </w:p>
         </w:tc>
@@ -5612,7 +5724,7 @@
                 <w:sz w:val="24"/>
                 <w:szCs w:val="24"/>
               </w:rPr>
-              <w:t>10 mm x 10 mm</w:t>
+              <w:t>1</w:t>
             </w:r>
           </w:p>
         </w:tc>
@@ -5652,7 +5764,14 @@
                 <w:sz w:val="24"/>
                 <w:szCs w:val="24"/>
               </w:rPr>
-              <w:t>100</w:t>
+              <w:t>1</w:t>
+            </w:r>
+            <w:r>
+              <w:rPr>
+                <w:sz w:val="24"/>
+                <w:szCs w:val="24"/>
+              </w:rPr>
+              <w:t>4</w:t>
             </w:r>
           </w:p>
         </w:tc>
@@ -5667,6 +5786,13 @@
                 <w:szCs w:val="24"/>
               </w:rPr>
             </w:pPr>
+            <w:r>
+              <w:rPr>
+                <w:sz w:val="24"/>
+                <w:szCs w:val="24"/>
+              </w:rPr>
+              <w:t>Pass</w:t>
+            </w:r>
           </w:p>
         </w:tc>
       </w:tr>
@@ -5687,7 +5813,7 @@
                 <w:sz w:val="24"/>
                 <w:szCs w:val="24"/>
               </w:rPr>
-              <w:t>10 mm x 10 mm</w:t>
+              <w:t>3</w:t>
             </w:r>
           </w:p>
         </w:tc>
@@ -5707,7 +5833,7 @@
                 <w:sz w:val="24"/>
                 <w:szCs w:val="24"/>
               </w:rPr>
-              <w:t>21 x 21</w:t>
+              <w:t>29 x 29</w:t>
             </w:r>
           </w:p>
         </w:tc>
@@ -5727,7 +5853,7 @@
                 <w:sz w:val="24"/>
                 <w:szCs w:val="24"/>
               </w:rPr>
-              <w:t>200</w:t>
+              <w:t>53</w:t>
             </w:r>
           </w:p>
         </w:tc>
@@ -5742,6 +5868,13 @@
                 <w:szCs w:val="24"/>
               </w:rPr>
             </w:pPr>
+            <w:r>
+              <w:rPr>
+                <w:sz w:val="24"/>
+                <w:szCs w:val="24"/>
+              </w:rPr>
+              <w:t>Pass</w:t>
+            </w:r>
           </w:p>
         </w:tc>
       </w:tr>
@@ -5762,7 +5895,7 @@
                 <w:sz w:val="24"/>
                 <w:szCs w:val="24"/>
               </w:rPr>
-              <w:t>10 mm x 10 mm</w:t>
+              <w:t>4</w:t>
             </w:r>
           </w:p>
         </w:tc>
@@ -5782,7 +5915,7 @@
                 <w:sz w:val="24"/>
                 <w:szCs w:val="24"/>
               </w:rPr>
-              <w:t>21 x 21</w:t>
+              <w:t>33 x 33</w:t>
             </w:r>
           </w:p>
         </w:tc>
@@ -5802,7 +5935,7 @@
                 <w:sz w:val="24"/>
                 <w:szCs w:val="24"/>
               </w:rPr>
-              <w:t>400</w:t>
+              <w:t>82</w:t>
             </w:r>
           </w:p>
         </w:tc>
@@ -5817,6 +5950,13 @@
                 <w:szCs w:val="24"/>
               </w:rPr>
             </w:pPr>
+            <w:r>
+              <w:rPr>
+                <w:sz w:val="24"/>
+                <w:szCs w:val="24"/>
+              </w:rPr>
+              <w:t>Fail</w:t>
+            </w:r>
           </w:p>
         </w:tc>
       </w:tr>
@@ -5837,7 +5977,7 @@
                 <w:sz w:val="24"/>
                 <w:szCs w:val="24"/>
               </w:rPr>
-              <w:t>10 mm x 10 mm</w:t>
+              <w:t>5</w:t>
             </w:r>
           </w:p>
         </w:tc>
@@ -5857,7 +5997,7 @@
                 <w:sz w:val="24"/>
                 <w:szCs w:val="24"/>
               </w:rPr>
-              <w:t>21 x 21</w:t>
+              <w:t>37 x 37</w:t>
             </w:r>
           </w:p>
         </w:tc>
@@ -5877,7 +6017,7 @@
                 <w:sz w:val="24"/>
                 <w:szCs w:val="24"/>
               </w:rPr>
-              <w:t>600</w:t>
+              <w:t>113</w:t>
             </w:r>
           </w:p>
         </w:tc>
@@ -5892,156 +6032,13 @@
                 <w:szCs w:val="24"/>
               </w:rPr>
             </w:pPr>
-          </w:p>
-        </w:tc>
-      </w:tr>
-      <w:tr>
-        <w:tc>
-          <w:tcPr>
-            <w:tcW w:w="2245" w:type="dxa"/>
-          </w:tcPr>
-          <w:p>
-            <w:pPr>
-              <w:rPr>
-                <w:sz w:val="24"/>
-                <w:szCs w:val="24"/>
-              </w:rPr>
-            </w:pPr>
-            <w:r>
-              <w:rPr>
-                <w:sz w:val="24"/>
-                <w:szCs w:val="24"/>
-              </w:rPr>
-              <w:t>10 mm x 10 mm</w:t>
-            </w:r>
-          </w:p>
-        </w:tc>
-        <w:tc>
-          <w:tcPr>
-            <w:tcW w:w="1351" w:type="dxa"/>
-          </w:tcPr>
-          <w:p>
-            <w:pPr>
-              <w:rPr>
-                <w:sz w:val="24"/>
-                <w:szCs w:val="24"/>
-              </w:rPr>
-            </w:pPr>
-            <w:r>
-              <w:rPr>
-                <w:sz w:val="24"/>
-                <w:szCs w:val="24"/>
-              </w:rPr>
-              <w:t>21 x 21</w:t>
-            </w:r>
-          </w:p>
-        </w:tc>
-        <w:tc>
-          <w:tcPr>
-            <w:tcW w:w="1798" w:type="dxa"/>
-          </w:tcPr>
-          <w:p>
-            <w:pPr>
-              <w:rPr>
-                <w:sz w:val="24"/>
-                <w:szCs w:val="24"/>
-              </w:rPr>
-            </w:pPr>
-            <w:r>
-              <w:rPr>
-                <w:sz w:val="24"/>
-                <w:szCs w:val="24"/>
-              </w:rPr>
-              <w:t>800</w:t>
-            </w:r>
-          </w:p>
-        </w:tc>
-        <w:tc>
-          <w:tcPr>
-            <w:tcW w:w="2697" w:type="dxa"/>
-          </w:tcPr>
-          <w:p>
-            <w:pPr>
-              <w:rPr>
-                <w:sz w:val="24"/>
-                <w:szCs w:val="24"/>
-              </w:rPr>
-            </w:pPr>
-          </w:p>
-        </w:tc>
-      </w:tr>
-      <w:tr>
-        <w:tc>
-          <w:tcPr>
-            <w:tcW w:w="2245" w:type="dxa"/>
-          </w:tcPr>
-          <w:p>
-            <w:pPr>
-              <w:rPr>
-                <w:sz w:val="24"/>
-                <w:szCs w:val="24"/>
-              </w:rPr>
-            </w:pPr>
-            <w:r>
-              <w:rPr>
-                <w:sz w:val="24"/>
-                <w:szCs w:val="24"/>
-              </w:rPr>
-              <w:t>10 mm x 10 mm</w:t>
-            </w:r>
-          </w:p>
-        </w:tc>
-        <w:tc>
-          <w:tcPr>
-            <w:tcW w:w="1351" w:type="dxa"/>
-          </w:tcPr>
-          <w:p>
-            <w:pPr>
-              <w:rPr>
-                <w:sz w:val="24"/>
-                <w:szCs w:val="24"/>
-              </w:rPr>
-            </w:pPr>
-            <w:r>
-              <w:rPr>
-                <w:sz w:val="24"/>
-                <w:szCs w:val="24"/>
-              </w:rPr>
-              <w:t>21 x 21</w:t>
-            </w:r>
-          </w:p>
-        </w:tc>
-        <w:tc>
-          <w:tcPr>
-            <w:tcW w:w="1798" w:type="dxa"/>
-          </w:tcPr>
-          <w:p>
-            <w:pPr>
-              <w:rPr>
-                <w:sz w:val="24"/>
-                <w:szCs w:val="24"/>
-              </w:rPr>
-            </w:pPr>
-            <w:r>
-              <w:rPr>
-                <w:sz w:val="24"/>
-                <w:szCs w:val="24"/>
-              </w:rPr>
-              <w:t>1,035</w:t>
-            </w:r>
-          </w:p>
-        </w:tc>
-        <w:tc>
-          <w:tcPr>
-            <w:tcW w:w="2697" w:type="dxa"/>
-          </w:tcPr>
-          <w:p>
-            <w:pPr>
-              <w:rPr>
-                <w:sz w:val="24"/>
-                <w:szCs w:val="24"/>
-              </w:rPr>
-            </w:pPr>
+            <w:r>
+              <w:rPr>
+                <w:sz w:val="24"/>
+                <w:szCs w:val="24"/>
+              </w:rPr>
+              <w:t>Fail</w:t>
+            </w:r>
           </w:p>
         </w:tc>
       </w:tr>
@@ -6053,6 +6050,65 @@
           <w:szCs w:val="20"/>
         </w:rPr>
       </w:pPr>
+    </w:p>
+    <w:p/>
+    <w:p>
+      <w:pPr>
+        <w:pStyle w:val="Heading2"/>
+      </w:pPr>
+      <w:bookmarkStart w:id="16" w:name="_Toc77677311"/>
+      <w:r>
+        <w:t xml:space="preserve">Test Results </w:t>
+      </w:r>
+      <w:r>
+        <w:t>on</w:t>
+      </w:r>
+      <w:r>
+        <w:t xml:space="preserve"> </w:t>
+      </w:r>
+      <w:r>
+        <w:t>1.7-</w:t>
+      </w:r>
+      <w:r>
+        <w:t>inch</w:t>
+      </w:r>
+      <w:r>
+        <w:t xml:space="preserve"> box</w:t>
+      </w:r>
+      <w:bookmarkEnd w:id="16"/>
+    </w:p>
+    <w:p/>
+    <w:p>
+      <w:pPr>
+        <w:rPr>
+          <w:sz w:val="20"/>
+          <w:szCs w:val="20"/>
+        </w:rPr>
+      </w:pPr>
+      <w:r>
+        <w:t xml:space="preserve">Record the results of testing </w:t>
+      </w:r>
+      <w:r>
+        <w:t xml:space="preserve">50 mm x 50 mm </w:t>
+      </w:r>
+      <w:r>
+        <w:t xml:space="preserve">QR </w:t>
+      </w:r>
+      <w:r>
+        <w:t xml:space="preserve">labels </w:t>
+      </w:r>
+      <w:r>
+        <w:t>on a 1.7-</w:t>
+      </w:r>
+      <w:r>
+        <w:t>inch</w:t>
+      </w:r>
+      <w:r>
+        <w:t xml:space="preserve"> box</w:t>
+      </w:r>
+      <w:r>
+        <w:t>.</w:t>
+      </w:r>
     </w:p>
     <w:p>
       <w:pPr>
@@ -6098,7 +6154,7 @@
                 <w:szCs w:val="24"/>
                 <w:lang w:eastAsia="x-none"/>
               </w:rPr>
-              <w:t>Label Size</w:t>
+              <w:t>Version</w:t>
             </w:r>
           </w:p>
         </w:tc>
@@ -6152,7 +6208,17 @@
                 <w:szCs w:val="24"/>
                 <w:lang w:eastAsia="x-none"/>
               </w:rPr>
-              <w:t>Total Characters</w:t>
+              <w:t>Max</w:t>
+            </w:r>
+            <w:r>
+              <w:rPr>
+                <w:b/>
+                <w:bCs/>
+                <w:sz w:val="24"/>
+                <w:szCs w:val="24"/>
+                <w:lang w:eastAsia="x-none"/>
+              </w:rPr>
+              <w:t xml:space="preserve"> Characters</w:t>
             </w:r>
           </w:p>
         </w:tc>
@@ -6201,7 +6267,7 @@
                 <w:sz w:val="24"/>
                 <w:szCs w:val="24"/>
               </w:rPr>
-              <w:t>10 mm x 10 mm</w:t>
+              <w:t>1</w:t>
             </w:r>
           </w:p>
         </w:tc>
@@ -6221,7 +6287,7 @@
                 <w:sz w:val="24"/>
                 <w:szCs w:val="24"/>
               </w:rPr>
-              <w:t>177 x 177</w:t>
+              <w:t>21 x 21</w:t>
             </w:r>
           </w:p>
         </w:tc>
@@ -6241,7 +6307,7 @@
                 <w:sz w:val="24"/>
                 <w:szCs w:val="24"/>
               </w:rPr>
-              <w:t>100</w:t>
+              <w:t>14</w:t>
             </w:r>
           </w:p>
         </w:tc>
@@ -6256,6 +6322,13 @@
                 <w:szCs w:val="24"/>
               </w:rPr>
             </w:pPr>
+            <w:r>
+              <w:rPr>
+                <w:sz w:val="24"/>
+                <w:szCs w:val="24"/>
+              </w:rPr>
+              <w:t>Pass</w:t>
+            </w:r>
           </w:p>
         </w:tc>
       </w:tr>
@@ -6276,7 +6349,7 @@
                 <w:sz w:val="24"/>
                 <w:szCs w:val="24"/>
               </w:rPr>
-              <w:t>10 mm x 10 mm</w:t>
+              <w:t>10</w:t>
             </w:r>
           </w:p>
         </w:tc>
@@ -6296,7 +6369,7 @@
                 <w:sz w:val="24"/>
                 <w:szCs w:val="24"/>
               </w:rPr>
-              <w:t>177 x 177</w:t>
+              <w:t>57 x 57</w:t>
             </w:r>
           </w:p>
         </w:tc>
@@ -6316,7 +6389,7 @@
                 <w:sz w:val="24"/>
                 <w:szCs w:val="24"/>
               </w:rPr>
-              <w:t>200</w:t>
+              <w:t>301</w:t>
             </w:r>
           </w:p>
         </w:tc>
@@ -6331,6 +6404,13 @@
                 <w:szCs w:val="24"/>
               </w:rPr>
             </w:pPr>
+            <w:r>
+              <w:rPr>
+                <w:sz w:val="24"/>
+                <w:szCs w:val="24"/>
+              </w:rPr>
+              <w:t>Pass</w:t>
+            </w:r>
           </w:p>
         </w:tc>
       </w:tr>
@@ -6351,7 +6431,7 @@
                 <w:sz w:val="24"/>
                 <w:szCs w:val="24"/>
               </w:rPr>
-              <w:t>10 mm x 10 mm</w:t>
+              <w:t>12</w:t>
             </w:r>
           </w:p>
         </w:tc>
@@ -6371,7 +6451,7 @@
                 <w:sz w:val="24"/>
                 <w:szCs w:val="24"/>
               </w:rPr>
-              <w:t>177 x 177</w:t>
+              <w:t>65 x 65</w:t>
             </w:r>
           </w:p>
         </w:tc>
@@ -6391,7 +6471,7 @@
                 <w:sz w:val="24"/>
                 <w:szCs w:val="24"/>
               </w:rPr>
-              <w:t>400</w:t>
+              <w:t>408</w:t>
             </w:r>
           </w:p>
         </w:tc>
@@ -6406,6 +6486,13 @@
                 <w:szCs w:val="24"/>
               </w:rPr>
             </w:pPr>
+            <w:r>
+              <w:rPr>
+                <w:sz w:val="24"/>
+                <w:szCs w:val="24"/>
+              </w:rPr>
+              <w:t>Pass</w:t>
+            </w:r>
           </w:p>
         </w:tc>
       </w:tr>
@@ -6426,7 +6513,7 @@
                 <w:sz w:val="24"/>
                 <w:szCs w:val="24"/>
               </w:rPr>
-              <w:t>10 mm x 10 mm</w:t>
+              <w:t>14</w:t>
             </w:r>
           </w:p>
         </w:tc>
@@ -6446,7 +6533,7 @@
                 <w:sz w:val="24"/>
                 <w:szCs w:val="24"/>
               </w:rPr>
-              <w:t>177 x 177</w:t>
+              <w:t>73 x 73</w:t>
             </w:r>
           </w:p>
         </w:tc>
@@ -6466,7 +6553,7 @@
                 <w:sz w:val="24"/>
                 <w:szCs w:val="24"/>
               </w:rPr>
-              <w:t>800</w:t>
+              <w:t>517</w:t>
             </w:r>
           </w:p>
         </w:tc>
@@ -6481,6 +6568,13 @@
                 <w:szCs w:val="24"/>
               </w:rPr>
             </w:pPr>
+            <w:r>
+              <w:rPr>
+                <w:sz w:val="24"/>
+                <w:szCs w:val="24"/>
+              </w:rPr>
+              <w:t>Pass</w:t>
+            </w:r>
           </w:p>
         </w:tc>
       </w:tr>
@@ -6501,7 +6595,7 @@
                 <w:sz w:val="24"/>
                 <w:szCs w:val="24"/>
               </w:rPr>
-              <w:t>10 mm x 10 mm</w:t>
+              <w:t>15</w:t>
             </w:r>
           </w:p>
         </w:tc>
@@ -6521,7 +6615,7 @@
                 <w:sz w:val="24"/>
                 <w:szCs w:val="24"/>
               </w:rPr>
-              <w:t>177 x 177</w:t>
+              <w:t>77 x 77</w:t>
             </w:r>
           </w:p>
         </w:tc>
@@ -6541,7 +6635,7 @@
                 <w:sz w:val="24"/>
                 <w:szCs w:val="24"/>
               </w:rPr>
-              <w:t>1,600</w:t>
+              <w:t>590</w:t>
             </w:r>
           </w:p>
         </w:tc>
@@ -6556,6 +6650,13 @@
                 <w:szCs w:val="24"/>
               </w:rPr>
             </w:pPr>
+            <w:r>
+              <w:rPr>
+                <w:sz w:val="24"/>
+                <w:szCs w:val="24"/>
+              </w:rPr>
+              <w:t>Fail</w:t>
+            </w:r>
           </w:p>
         </w:tc>
       </w:tr>
@@ -6576,7 +6677,7 @@
                 <w:sz w:val="24"/>
                 <w:szCs w:val="24"/>
               </w:rPr>
-              <w:t>10 mm x 10 mm</w:t>
+              <w:t>20</w:t>
             </w:r>
           </w:p>
         </w:tc>
@@ -6596,7 +6697,28 @@
                 <w:sz w:val="24"/>
                 <w:szCs w:val="24"/>
               </w:rPr>
-              <w:t>177 x 177</w:t>
+              <w:t>9</w:t>
+            </w:r>
+            <w:r>
+              <w:rPr>
+                <w:sz w:val="24"/>
+                <w:szCs w:val="24"/>
+              </w:rPr>
+              <w:t xml:space="preserve">7 x </w:t>
+            </w:r>
+            <w:r>
+              <w:rPr>
+                <w:sz w:val="24"/>
+                <w:szCs w:val="24"/>
+              </w:rPr>
+              <w:t>9</w:t>
+            </w:r>
+            <w:r>
+              <w:rPr>
+                <w:sz w:val="24"/>
+                <w:szCs w:val="24"/>
+              </w:rPr>
+              <w:t>7</w:t>
             </w:r>
           </w:p>
         </w:tc>
@@ -6616,7 +6738,7 @@
                 <w:sz w:val="24"/>
                 <w:szCs w:val="24"/>
               </w:rPr>
-              <w:t>2,000</w:t>
+              <w:t>959</w:t>
             </w:r>
           </w:p>
         </w:tc>
@@ -6631,4199 +6753,76 @@
                 <w:szCs w:val="24"/>
               </w:rPr>
             </w:pPr>
-          </w:p>
-        </w:tc>
-      </w:tr>
-      <w:tr>
-        <w:tc>
-          <w:tcPr>
-            <w:tcW w:w="2245" w:type="dxa"/>
-          </w:tcPr>
-          <w:p>
-            <w:pPr>
-              <w:rPr>
-                <w:sz w:val="24"/>
-                <w:szCs w:val="24"/>
-              </w:rPr>
-            </w:pPr>
-            <w:r>
-              <w:rPr>
-                <w:sz w:val="24"/>
-                <w:szCs w:val="24"/>
-              </w:rPr>
-              <w:t>10 mm x 10 mm</w:t>
-            </w:r>
-          </w:p>
-        </w:tc>
-        <w:tc>
-          <w:tcPr>
-            <w:tcW w:w="1351" w:type="dxa"/>
-          </w:tcPr>
-          <w:p>
-            <w:pPr>
-              <w:rPr>
-                <w:sz w:val="24"/>
-                <w:szCs w:val="24"/>
-              </w:rPr>
-            </w:pPr>
-            <w:r>
-              <w:rPr>
-                <w:sz w:val="24"/>
-                <w:szCs w:val="24"/>
-              </w:rPr>
-              <w:t>177 x 177</w:t>
-            </w:r>
-          </w:p>
-        </w:tc>
-        <w:tc>
-          <w:tcPr>
-            <w:tcW w:w="1798" w:type="dxa"/>
-          </w:tcPr>
-          <w:p>
-            <w:pPr>
-              <w:rPr>
-                <w:sz w:val="24"/>
-                <w:szCs w:val="24"/>
-              </w:rPr>
-            </w:pPr>
-            <w:r>
-              <w:rPr>
-                <w:sz w:val="24"/>
-                <w:szCs w:val="24"/>
-              </w:rPr>
-              <w:t>2,500</w:t>
-            </w:r>
-          </w:p>
-        </w:tc>
-        <w:tc>
-          <w:tcPr>
-            <w:tcW w:w="2697" w:type="dxa"/>
-          </w:tcPr>
-          <w:p>
-            <w:pPr>
-              <w:rPr>
-                <w:sz w:val="24"/>
-                <w:szCs w:val="24"/>
-              </w:rPr>
-            </w:pPr>
-          </w:p>
-        </w:tc>
-      </w:tr>
-      <w:tr>
-        <w:tc>
-          <w:tcPr>
-            <w:tcW w:w="2245" w:type="dxa"/>
-          </w:tcPr>
-          <w:p>
-            <w:pPr>
-              <w:rPr>
-                <w:sz w:val="24"/>
-                <w:szCs w:val="24"/>
-              </w:rPr>
-            </w:pPr>
-            <w:r>
-              <w:rPr>
-                <w:sz w:val="24"/>
-                <w:szCs w:val="24"/>
-              </w:rPr>
-              <w:t>10 mm x 10 mm</w:t>
-            </w:r>
-          </w:p>
-        </w:tc>
-        <w:tc>
-          <w:tcPr>
-            <w:tcW w:w="1351" w:type="dxa"/>
-          </w:tcPr>
-          <w:p>
-            <w:pPr>
-              <w:rPr>
-                <w:sz w:val="24"/>
-                <w:szCs w:val="24"/>
-              </w:rPr>
-            </w:pPr>
-            <w:r>
-              <w:rPr>
-                <w:sz w:val="24"/>
-                <w:szCs w:val="24"/>
-              </w:rPr>
-              <w:t>177 x 177</w:t>
-            </w:r>
-          </w:p>
-        </w:tc>
-        <w:tc>
-          <w:tcPr>
-            <w:tcW w:w="1798" w:type="dxa"/>
-          </w:tcPr>
-          <w:p>
-            <w:pPr>
-              <w:rPr>
-                <w:sz w:val="24"/>
-                <w:szCs w:val="24"/>
-              </w:rPr>
-            </w:pPr>
-            <w:r>
-              <w:rPr>
-                <w:sz w:val="24"/>
-                <w:szCs w:val="24"/>
-              </w:rPr>
-              <w:t>3,391</w:t>
-            </w:r>
-          </w:p>
-        </w:tc>
-        <w:tc>
-          <w:tcPr>
-            <w:tcW w:w="2697" w:type="dxa"/>
-          </w:tcPr>
-          <w:p>
-            <w:pPr>
-              <w:rPr>
-                <w:sz w:val="24"/>
-                <w:szCs w:val="24"/>
-              </w:rPr>
-            </w:pPr>
+            <w:r>
+              <w:rPr>
+                <w:sz w:val="24"/>
+                <w:szCs w:val="24"/>
+              </w:rPr>
+              <w:t>Fail</w:t>
+            </w:r>
           </w:p>
         </w:tc>
       </w:tr>
     </w:tbl>
+    <w:p/>
+    <w:p/>
+    <w:p>
+      <w:pPr>
+        <w:pStyle w:val="Heading1"/>
+      </w:pPr>
+      <w:bookmarkStart w:id="17" w:name="_Toc77677312"/>
+      <w:r>
+        <w:t>Conclusions</w:t>
+      </w:r>
+      <w:bookmarkEnd w:id="17"/>
+    </w:p>
+    <w:p>
+      <w:r>
+        <w:t>The glare from the Vetscan’s camera light is causing glare in the captured image. The QR reader is not able to read the label when the glare appears within the image of the QR label.</w:t>
+      </w:r>
+      <w:bookmarkStart w:id="18" w:name="_GoBack"/>
+      <w:bookmarkEnd w:id="18"/>
+    </w:p>
+    <w:p/>
+    <w:p>
+      <w:r>
+        <w:t>The current version of the Vetscan’s camera limits it to reading 10mm x 10mm QR labels that have 53 or less characters using Version 3 encoding.</w:t>
+      </w:r>
+    </w:p>
+    <w:p/>
+    <w:p>
+      <w:r>
+        <w:t>The current version of the Vetscan’s camera limits it to reading 50mm x 50mm QR labels that have 517 or less characters using Version 14 encoding.</w:t>
+      </w:r>
+    </w:p>
+    <w:p/>
+    <w:p>
+      <w:r>
+        <w:br w:type="page"/>
+      </w:r>
+    </w:p>
     <w:p>
       <w:pPr>
         <w:rPr>
-          <w:sz w:val="24"/>
-          <w:szCs w:val="24"/>
-        </w:rPr>
-      </w:pPr>
-    </w:p>
-    <w:tbl>
-      <w:tblPr>
-        <w:tblStyle w:val="TableGrid"/>
-        <w:tblW w:w="0" w:type="auto"/>
-        <w:tblLook w:val="04A0" w:firstRow="1" w:lastRow="0" w:firstColumn="1" w:lastColumn="0" w:noHBand="0" w:noVBand="1"/>
-      </w:tblPr>
-      <w:tblGrid>
-        <w:gridCol w:w="2245"/>
-        <w:gridCol w:w="1351"/>
-        <w:gridCol w:w="1798"/>
-        <w:gridCol w:w="2697"/>
-      </w:tblGrid>
-      <w:tr>
-        <w:tc>
-          <w:tcPr>
-            <w:tcW w:w="2245" w:type="dxa"/>
-            <w:shd w:val="clear" w:color="auto" w:fill="BDD6EE" w:themeFill="accent5" w:themeFillTint="66"/>
-          </w:tcPr>
-          <w:p>
-            <w:pPr>
-              <w:rPr>
-                <w:b/>
-                <w:bCs/>
-                <w:sz w:val="24"/>
-                <w:szCs w:val="24"/>
-                <w:lang w:eastAsia="x-none"/>
-              </w:rPr>
-            </w:pPr>
-            <w:r>
-              <w:rPr>
-                <w:b/>
-                <w:bCs/>
-                <w:sz w:val="24"/>
-                <w:szCs w:val="24"/>
-                <w:lang w:eastAsia="x-none"/>
-              </w:rPr>
-              <w:t>Label Size</w:t>
-            </w:r>
-          </w:p>
-        </w:tc>
-        <w:tc>
-          <w:tcPr>
-            <w:tcW w:w="1351" w:type="dxa"/>
-            <w:shd w:val="clear" w:color="auto" w:fill="BDD6EE" w:themeFill="accent5" w:themeFillTint="66"/>
-          </w:tcPr>
-          <w:p>
-            <w:pPr>
-              <w:rPr>
-                <w:b/>
-                <w:bCs/>
-                <w:sz w:val="24"/>
-                <w:szCs w:val="24"/>
-                <w:lang w:eastAsia="x-none"/>
-              </w:rPr>
-            </w:pPr>
-            <w:r>
-              <w:rPr>
-                <w:b/>
-                <w:bCs/>
-                <w:sz w:val="24"/>
-                <w:szCs w:val="24"/>
-                <w:lang w:eastAsia="x-none"/>
-              </w:rPr>
-              <w:t>Modules</w:t>
-            </w:r>
-          </w:p>
-        </w:tc>
-        <w:tc>
-          <w:tcPr>
-            <w:tcW w:w="1798" w:type="dxa"/>
-            <w:shd w:val="clear" w:color="auto" w:fill="BDD6EE" w:themeFill="accent5" w:themeFillTint="66"/>
-          </w:tcPr>
-          <w:p>
-            <w:pPr>
-              <w:rPr>
-                <w:b/>
-                <w:bCs/>
-                <w:sz w:val="24"/>
-                <w:szCs w:val="24"/>
-                <w:lang w:eastAsia="x-none"/>
-              </w:rPr>
-            </w:pPr>
-            <w:r>
-              <w:rPr>
-                <w:b/>
-                <w:bCs/>
-                <w:sz w:val="24"/>
-                <w:szCs w:val="24"/>
-                <w:lang w:eastAsia="x-none"/>
-              </w:rPr>
-              <w:t>Total Characters</w:t>
-            </w:r>
-          </w:p>
-        </w:tc>
-        <w:tc>
-          <w:tcPr>
-            <w:tcW w:w="2697" w:type="dxa"/>
-            <w:shd w:val="clear" w:color="auto" w:fill="BDD6EE" w:themeFill="accent5" w:themeFillTint="66"/>
-          </w:tcPr>
-          <w:p>
-            <w:pPr>
-              <w:rPr>
-                <w:b/>
-                <w:bCs/>
-                <w:sz w:val="24"/>
-                <w:szCs w:val="24"/>
-                <w:lang w:eastAsia="x-none"/>
-              </w:rPr>
-            </w:pPr>
-            <w:r>
-              <w:rPr>
-                <w:b/>
-                <w:bCs/>
-                <w:sz w:val="24"/>
-                <w:szCs w:val="24"/>
-                <w:lang w:eastAsia="x-none"/>
-              </w:rPr>
-              <w:t>Results (Pass/Fail)</w:t>
-            </w:r>
-          </w:p>
-        </w:tc>
-      </w:tr>
-      <w:tr>
-        <w:tc>
-          <w:tcPr>
-            <w:tcW w:w="2245" w:type="dxa"/>
-          </w:tcPr>
-          <w:p>
-            <w:pPr>
-              <w:rPr>
-                <w:sz w:val="24"/>
-                <w:szCs w:val="24"/>
-              </w:rPr>
-            </w:pPr>
-            <w:r>
-              <w:rPr>
-                <w:sz w:val="24"/>
-                <w:szCs w:val="24"/>
-              </w:rPr>
-              <w:t>50 mm x 50 mm</w:t>
-            </w:r>
-          </w:p>
-        </w:tc>
-        <w:tc>
-          <w:tcPr>
-            <w:tcW w:w="1351" w:type="dxa"/>
-          </w:tcPr>
-          <w:p>
-            <w:pPr>
-              <w:rPr>
-                <w:sz w:val="24"/>
-                <w:szCs w:val="24"/>
-              </w:rPr>
-            </w:pPr>
-            <w:r>
-              <w:rPr>
-                <w:sz w:val="24"/>
-                <w:szCs w:val="24"/>
-              </w:rPr>
-              <w:t>21 x 21</w:t>
-            </w:r>
-          </w:p>
-        </w:tc>
-        <w:tc>
-          <w:tcPr>
-            <w:tcW w:w="1798" w:type="dxa"/>
-          </w:tcPr>
-          <w:p>
-            <w:pPr>
-              <w:rPr>
-                <w:sz w:val="24"/>
-                <w:szCs w:val="24"/>
-              </w:rPr>
-            </w:pPr>
-            <w:r>
-              <w:rPr>
-                <w:sz w:val="24"/>
-                <w:szCs w:val="24"/>
-              </w:rPr>
-              <w:t>100</w:t>
-            </w:r>
-          </w:p>
-        </w:tc>
-        <w:tc>
-          <w:tcPr>
-            <w:tcW w:w="2697" w:type="dxa"/>
-          </w:tcPr>
-          <w:p>
-            <w:pPr>
-              <w:rPr>
-                <w:sz w:val="24"/>
-                <w:szCs w:val="24"/>
-              </w:rPr>
-            </w:pPr>
-          </w:p>
-        </w:tc>
-      </w:tr>
-      <w:tr>
-        <w:tc>
-          <w:tcPr>
-            <w:tcW w:w="2245" w:type="dxa"/>
-          </w:tcPr>
-          <w:p>
-            <w:pPr>
-              <w:rPr>
-                <w:sz w:val="24"/>
-                <w:szCs w:val="24"/>
-              </w:rPr>
-            </w:pPr>
-            <w:r>
-              <w:rPr>
-                <w:sz w:val="24"/>
-                <w:szCs w:val="24"/>
-              </w:rPr>
-              <w:t>50 mm x 50 mm</w:t>
-            </w:r>
-          </w:p>
-        </w:tc>
-        <w:tc>
-          <w:tcPr>
-            <w:tcW w:w="1351" w:type="dxa"/>
-          </w:tcPr>
-          <w:p>
-            <w:pPr>
-              <w:rPr>
-                <w:sz w:val="24"/>
-                <w:szCs w:val="24"/>
-              </w:rPr>
-            </w:pPr>
-            <w:r>
-              <w:rPr>
-                <w:sz w:val="24"/>
-                <w:szCs w:val="24"/>
-              </w:rPr>
-              <w:t>21 x 21</w:t>
-            </w:r>
-          </w:p>
-        </w:tc>
-        <w:tc>
-          <w:tcPr>
-            <w:tcW w:w="1798" w:type="dxa"/>
-          </w:tcPr>
-          <w:p>
-            <w:pPr>
-              <w:rPr>
-                <w:sz w:val="24"/>
-                <w:szCs w:val="24"/>
-              </w:rPr>
-            </w:pPr>
-            <w:r>
-              <w:rPr>
-                <w:sz w:val="24"/>
-                <w:szCs w:val="24"/>
-              </w:rPr>
-              <w:t>200</w:t>
-            </w:r>
-          </w:p>
-        </w:tc>
-        <w:tc>
-          <w:tcPr>
-            <w:tcW w:w="2697" w:type="dxa"/>
-          </w:tcPr>
-          <w:p>
-            <w:pPr>
-              <w:rPr>
-                <w:sz w:val="24"/>
-                <w:szCs w:val="24"/>
-              </w:rPr>
-            </w:pPr>
-          </w:p>
-        </w:tc>
-      </w:tr>
-      <w:tr>
-        <w:tc>
-          <w:tcPr>
-            <w:tcW w:w="2245" w:type="dxa"/>
-          </w:tcPr>
-          <w:p>
-            <w:pPr>
-              <w:rPr>
-                <w:sz w:val="24"/>
-                <w:szCs w:val="24"/>
-              </w:rPr>
-            </w:pPr>
-            <w:r>
-              <w:rPr>
-                <w:sz w:val="24"/>
-                <w:szCs w:val="24"/>
-              </w:rPr>
-              <w:t>50 mm x 50 mm</w:t>
-            </w:r>
-          </w:p>
-        </w:tc>
-        <w:tc>
-          <w:tcPr>
-            <w:tcW w:w="1351" w:type="dxa"/>
-          </w:tcPr>
-          <w:p>
-            <w:pPr>
-              <w:rPr>
-                <w:sz w:val="24"/>
-                <w:szCs w:val="24"/>
-              </w:rPr>
-            </w:pPr>
-            <w:r>
-              <w:rPr>
-                <w:sz w:val="24"/>
-                <w:szCs w:val="24"/>
-              </w:rPr>
-              <w:t>21 x 21</w:t>
-            </w:r>
-          </w:p>
-        </w:tc>
-        <w:tc>
-          <w:tcPr>
-            <w:tcW w:w="1798" w:type="dxa"/>
-          </w:tcPr>
-          <w:p>
-            <w:pPr>
-              <w:rPr>
-                <w:sz w:val="24"/>
-                <w:szCs w:val="24"/>
-              </w:rPr>
-            </w:pPr>
-            <w:r>
-              <w:rPr>
-                <w:sz w:val="24"/>
-                <w:szCs w:val="24"/>
-              </w:rPr>
-              <w:t>400</w:t>
-            </w:r>
-          </w:p>
-        </w:tc>
-        <w:tc>
-          <w:tcPr>
-            <w:tcW w:w="2697" w:type="dxa"/>
-          </w:tcPr>
-          <w:p>
-            <w:pPr>
-              <w:rPr>
-                <w:sz w:val="24"/>
-                <w:szCs w:val="24"/>
-              </w:rPr>
-            </w:pPr>
-          </w:p>
-        </w:tc>
-      </w:tr>
-      <w:tr>
-        <w:tc>
-          <w:tcPr>
-            <w:tcW w:w="2245" w:type="dxa"/>
-          </w:tcPr>
-          <w:p>
-            <w:pPr>
-              <w:rPr>
-                <w:sz w:val="24"/>
-                <w:szCs w:val="24"/>
-              </w:rPr>
-            </w:pPr>
-            <w:r>
-              <w:rPr>
-                <w:sz w:val="24"/>
-                <w:szCs w:val="24"/>
-              </w:rPr>
-              <w:t>50 mm x 50 mm</w:t>
-            </w:r>
-          </w:p>
-        </w:tc>
-        <w:tc>
-          <w:tcPr>
-            <w:tcW w:w="1351" w:type="dxa"/>
-          </w:tcPr>
-          <w:p>
-            <w:pPr>
-              <w:rPr>
-                <w:sz w:val="24"/>
-                <w:szCs w:val="24"/>
-              </w:rPr>
-            </w:pPr>
-            <w:r>
-              <w:rPr>
-                <w:sz w:val="24"/>
-                <w:szCs w:val="24"/>
-              </w:rPr>
-              <w:t>21 x 21</w:t>
-            </w:r>
-          </w:p>
-        </w:tc>
-        <w:tc>
-          <w:tcPr>
-            <w:tcW w:w="1798" w:type="dxa"/>
-          </w:tcPr>
-          <w:p>
-            <w:pPr>
-              <w:rPr>
-                <w:sz w:val="24"/>
-                <w:szCs w:val="24"/>
-              </w:rPr>
-            </w:pPr>
-            <w:r>
-              <w:rPr>
-                <w:sz w:val="24"/>
-                <w:szCs w:val="24"/>
-              </w:rPr>
-              <w:t>600</w:t>
-            </w:r>
-          </w:p>
-        </w:tc>
-        <w:tc>
-          <w:tcPr>
-            <w:tcW w:w="2697" w:type="dxa"/>
-          </w:tcPr>
-          <w:p>
-            <w:pPr>
-              <w:rPr>
-                <w:sz w:val="24"/>
-                <w:szCs w:val="24"/>
-              </w:rPr>
-            </w:pPr>
-          </w:p>
-        </w:tc>
-      </w:tr>
-      <w:tr>
-        <w:tc>
-          <w:tcPr>
-            <w:tcW w:w="2245" w:type="dxa"/>
-          </w:tcPr>
-          <w:p>
-            <w:pPr>
-              <w:rPr>
-                <w:sz w:val="24"/>
-                <w:szCs w:val="24"/>
-              </w:rPr>
-            </w:pPr>
-            <w:r>
-              <w:rPr>
-                <w:sz w:val="24"/>
-                <w:szCs w:val="24"/>
-              </w:rPr>
-              <w:t>50 mm x 50 mm</w:t>
-            </w:r>
-          </w:p>
-        </w:tc>
-        <w:tc>
-          <w:tcPr>
-            <w:tcW w:w="1351" w:type="dxa"/>
-          </w:tcPr>
-          <w:p>
-            <w:pPr>
-              <w:rPr>
-                <w:sz w:val="24"/>
-                <w:szCs w:val="24"/>
-              </w:rPr>
-            </w:pPr>
-            <w:r>
-              <w:rPr>
-                <w:sz w:val="24"/>
-                <w:szCs w:val="24"/>
-              </w:rPr>
-              <w:t>21 x 21</w:t>
-            </w:r>
-          </w:p>
-        </w:tc>
-        <w:tc>
-          <w:tcPr>
-            <w:tcW w:w="1798" w:type="dxa"/>
-          </w:tcPr>
-          <w:p>
-            <w:pPr>
-              <w:rPr>
-                <w:sz w:val="24"/>
-                <w:szCs w:val="24"/>
-              </w:rPr>
-            </w:pPr>
-            <w:r>
-              <w:rPr>
-                <w:sz w:val="24"/>
-                <w:szCs w:val="24"/>
-              </w:rPr>
-              <w:t>800</w:t>
-            </w:r>
-          </w:p>
-        </w:tc>
-        <w:tc>
-          <w:tcPr>
-            <w:tcW w:w="2697" w:type="dxa"/>
-          </w:tcPr>
-          <w:p>
-            <w:pPr>
-              <w:rPr>
-                <w:sz w:val="24"/>
-                <w:szCs w:val="24"/>
-              </w:rPr>
-            </w:pPr>
-          </w:p>
-        </w:tc>
-      </w:tr>
-      <w:tr>
-        <w:tc>
-          <w:tcPr>
-            <w:tcW w:w="2245" w:type="dxa"/>
-          </w:tcPr>
-          <w:p>
-            <w:pPr>
-              <w:rPr>
-                <w:sz w:val="24"/>
-                <w:szCs w:val="24"/>
-              </w:rPr>
-            </w:pPr>
-            <w:r>
-              <w:rPr>
-                <w:sz w:val="24"/>
-                <w:szCs w:val="24"/>
-              </w:rPr>
-              <w:t>50 mm x 50 mm</w:t>
-            </w:r>
-          </w:p>
-        </w:tc>
-        <w:tc>
-          <w:tcPr>
-            <w:tcW w:w="1351" w:type="dxa"/>
-          </w:tcPr>
-          <w:p>
-            <w:pPr>
-              <w:rPr>
-                <w:sz w:val="24"/>
-                <w:szCs w:val="24"/>
-              </w:rPr>
-            </w:pPr>
-            <w:r>
-              <w:rPr>
-                <w:sz w:val="24"/>
-                <w:szCs w:val="24"/>
-              </w:rPr>
-              <w:t>21 x 21</w:t>
-            </w:r>
-          </w:p>
-        </w:tc>
-        <w:tc>
-          <w:tcPr>
-            <w:tcW w:w="1798" w:type="dxa"/>
-          </w:tcPr>
-          <w:p>
-            <w:pPr>
-              <w:rPr>
-                <w:sz w:val="24"/>
-                <w:szCs w:val="24"/>
-              </w:rPr>
-            </w:pPr>
-            <w:r>
-              <w:rPr>
-                <w:sz w:val="24"/>
-                <w:szCs w:val="24"/>
-              </w:rPr>
-              <w:t>1,035</w:t>
-            </w:r>
-          </w:p>
-        </w:tc>
-        <w:tc>
-          <w:tcPr>
-            <w:tcW w:w="2697" w:type="dxa"/>
-          </w:tcPr>
-          <w:p>
-            <w:pPr>
-              <w:rPr>
-                <w:sz w:val="24"/>
-                <w:szCs w:val="24"/>
-              </w:rPr>
-            </w:pPr>
-          </w:p>
-        </w:tc>
-      </w:tr>
-    </w:tbl>
-    <w:p>
-      <w:pPr>
-        <w:rPr>
-          <w:sz w:val="20"/>
-          <w:szCs w:val="20"/>
-        </w:rPr>
-      </w:pPr>
-    </w:p>
-    <w:p>
-      <w:pPr>
-        <w:rPr>
-          <w:sz w:val="20"/>
-          <w:szCs w:val="20"/>
-        </w:rPr>
-      </w:pPr>
-    </w:p>
-    <w:tbl>
-      <w:tblPr>
-        <w:tblStyle w:val="TableGrid"/>
-        <w:tblW w:w="0" w:type="auto"/>
-        <w:tblLook w:val="04A0" w:firstRow="1" w:lastRow="0" w:firstColumn="1" w:lastColumn="0" w:noHBand="0" w:noVBand="1"/>
-      </w:tblPr>
-      <w:tblGrid>
-        <w:gridCol w:w="2245"/>
-        <w:gridCol w:w="1351"/>
-        <w:gridCol w:w="1798"/>
-        <w:gridCol w:w="2697"/>
-      </w:tblGrid>
-      <w:tr>
-        <w:tc>
-          <w:tcPr>
-            <w:tcW w:w="2245" w:type="dxa"/>
-            <w:shd w:val="clear" w:color="auto" w:fill="BDD6EE" w:themeFill="accent5" w:themeFillTint="66"/>
-          </w:tcPr>
-          <w:p>
-            <w:pPr>
-              <w:rPr>
-                <w:b/>
-                <w:bCs/>
-                <w:sz w:val="24"/>
-                <w:szCs w:val="24"/>
-                <w:lang w:eastAsia="x-none"/>
-              </w:rPr>
-            </w:pPr>
-            <w:r>
-              <w:rPr>
-                <w:b/>
-                <w:bCs/>
-                <w:sz w:val="24"/>
-                <w:szCs w:val="24"/>
-                <w:lang w:eastAsia="x-none"/>
-              </w:rPr>
-              <w:t>Label Size</w:t>
-            </w:r>
-          </w:p>
-        </w:tc>
-        <w:tc>
-          <w:tcPr>
-            <w:tcW w:w="1351" w:type="dxa"/>
-            <w:shd w:val="clear" w:color="auto" w:fill="BDD6EE" w:themeFill="accent5" w:themeFillTint="66"/>
-          </w:tcPr>
-          <w:p>
-            <w:pPr>
-              <w:rPr>
-                <w:b/>
-                <w:bCs/>
-                <w:sz w:val="24"/>
-                <w:szCs w:val="24"/>
-                <w:lang w:eastAsia="x-none"/>
-              </w:rPr>
-            </w:pPr>
-            <w:r>
-              <w:rPr>
-                <w:b/>
-                <w:bCs/>
-                <w:sz w:val="24"/>
-                <w:szCs w:val="24"/>
-                <w:lang w:eastAsia="x-none"/>
-              </w:rPr>
-              <w:t>Modules</w:t>
-            </w:r>
-          </w:p>
-        </w:tc>
-        <w:tc>
-          <w:tcPr>
-            <w:tcW w:w="1798" w:type="dxa"/>
-            <w:shd w:val="clear" w:color="auto" w:fill="BDD6EE" w:themeFill="accent5" w:themeFillTint="66"/>
-          </w:tcPr>
-          <w:p>
-            <w:pPr>
-              <w:rPr>
-                <w:b/>
-                <w:bCs/>
-                <w:sz w:val="24"/>
-                <w:szCs w:val="24"/>
-                <w:lang w:eastAsia="x-none"/>
-              </w:rPr>
-            </w:pPr>
-            <w:r>
-              <w:rPr>
-                <w:b/>
-                <w:bCs/>
-                <w:sz w:val="24"/>
-                <w:szCs w:val="24"/>
-                <w:lang w:eastAsia="x-none"/>
-              </w:rPr>
-              <w:t>Total Characters</w:t>
-            </w:r>
-          </w:p>
-        </w:tc>
-        <w:tc>
-          <w:tcPr>
-            <w:tcW w:w="2697" w:type="dxa"/>
-            <w:shd w:val="clear" w:color="auto" w:fill="BDD6EE" w:themeFill="accent5" w:themeFillTint="66"/>
-          </w:tcPr>
-          <w:p>
-            <w:pPr>
-              <w:rPr>
-                <w:b/>
-                <w:bCs/>
-                <w:sz w:val="24"/>
-                <w:szCs w:val="24"/>
-                <w:lang w:eastAsia="x-none"/>
-              </w:rPr>
-            </w:pPr>
-            <w:r>
-              <w:rPr>
-                <w:b/>
-                <w:bCs/>
-                <w:sz w:val="24"/>
-                <w:szCs w:val="24"/>
-                <w:lang w:eastAsia="x-none"/>
-              </w:rPr>
-              <w:t>Results (Pass/Fail)</w:t>
-            </w:r>
-          </w:p>
-        </w:tc>
-      </w:tr>
-      <w:tr>
-        <w:tc>
-          <w:tcPr>
-            <w:tcW w:w="2245" w:type="dxa"/>
-          </w:tcPr>
-          <w:p>
-            <w:pPr>
-              <w:rPr>
-                <w:sz w:val="24"/>
-                <w:szCs w:val="24"/>
-              </w:rPr>
-            </w:pPr>
-            <w:r>
-              <w:rPr>
-                <w:sz w:val="24"/>
-                <w:szCs w:val="24"/>
-              </w:rPr>
-              <w:t>50 mm x 50 mm</w:t>
-            </w:r>
-          </w:p>
-        </w:tc>
-        <w:tc>
-          <w:tcPr>
-            <w:tcW w:w="1351" w:type="dxa"/>
-          </w:tcPr>
-          <w:p>
-            <w:pPr>
-              <w:rPr>
-                <w:sz w:val="24"/>
-                <w:szCs w:val="24"/>
-              </w:rPr>
-            </w:pPr>
-            <w:r>
-              <w:rPr>
-                <w:sz w:val="24"/>
-                <w:szCs w:val="24"/>
-              </w:rPr>
-              <w:t>177 x 177</w:t>
-            </w:r>
-          </w:p>
-        </w:tc>
-        <w:tc>
-          <w:tcPr>
-            <w:tcW w:w="1798" w:type="dxa"/>
-          </w:tcPr>
-          <w:p>
-            <w:pPr>
-              <w:rPr>
-                <w:sz w:val="24"/>
-                <w:szCs w:val="24"/>
-              </w:rPr>
-            </w:pPr>
-            <w:r>
-              <w:rPr>
-                <w:sz w:val="24"/>
-                <w:szCs w:val="24"/>
-              </w:rPr>
-              <w:t>100</w:t>
-            </w:r>
-          </w:p>
-        </w:tc>
-        <w:tc>
-          <w:tcPr>
-            <w:tcW w:w="2697" w:type="dxa"/>
-          </w:tcPr>
-          <w:p>
-            <w:pPr>
-              <w:rPr>
-                <w:sz w:val="24"/>
-                <w:szCs w:val="24"/>
-              </w:rPr>
-            </w:pPr>
-          </w:p>
-        </w:tc>
-      </w:tr>
-      <w:tr>
-        <w:tc>
-          <w:tcPr>
-            <w:tcW w:w="2245" w:type="dxa"/>
-          </w:tcPr>
-          <w:p>
-            <w:pPr>
-              <w:rPr>
-                <w:sz w:val="24"/>
-                <w:szCs w:val="24"/>
-              </w:rPr>
-            </w:pPr>
-            <w:r>
-              <w:rPr>
-                <w:sz w:val="24"/>
-                <w:szCs w:val="24"/>
-              </w:rPr>
-              <w:t>50 mm x 50 mm</w:t>
-            </w:r>
-          </w:p>
-        </w:tc>
-        <w:tc>
-          <w:tcPr>
-            <w:tcW w:w="1351" w:type="dxa"/>
-          </w:tcPr>
-          <w:p>
-            <w:pPr>
-              <w:rPr>
-                <w:sz w:val="24"/>
-                <w:szCs w:val="24"/>
-              </w:rPr>
-            </w:pPr>
-            <w:r>
-              <w:rPr>
-                <w:sz w:val="24"/>
-                <w:szCs w:val="24"/>
-              </w:rPr>
-              <w:t>177 x 177</w:t>
-            </w:r>
-          </w:p>
-        </w:tc>
-        <w:tc>
-          <w:tcPr>
-            <w:tcW w:w="1798" w:type="dxa"/>
-          </w:tcPr>
-          <w:p>
-            <w:pPr>
-              <w:rPr>
-                <w:sz w:val="24"/>
-                <w:szCs w:val="24"/>
-              </w:rPr>
-            </w:pPr>
-            <w:r>
-              <w:rPr>
-                <w:sz w:val="24"/>
-                <w:szCs w:val="24"/>
-              </w:rPr>
-              <w:t>200</w:t>
-            </w:r>
-          </w:p>
-        </w:tc>
-        <w:tc>
-          <w:tcPr>
-            <w:tcW w:w="2697" w:type="dxa"/>
-          </w:tcPr>
-          <w:p>
-            <w:pPr>
-              <w:rPr>
-                <w:sz w:val="24"/>
-                <w:szCs w:val="24"/>
-              </w:rPr>
-            </w:pPr>
-          </w:p>
-        </w:tc>
-      </w:tr>
-      <w:tr>
-        <w:tc>
-          <w:tcPr>
-            <w:tcW w:w="2245" w:type="dxa"/>
-          </w:tcPr>
-          <w:p>
-            <w:pPr>
-              <w:rPr>
-                <w:sz w:val="24"/>
-                <w:szCs w:val="24"/>
-              </w:rPr>
-            </w:pPr>
-            <w:r>
-              <w:rPr>
-                <w:sz w:val="24"/>
-                <w:szCs w:val="24"/>
-              </w:rPr>
-              <w:t>50 mm x 50 mm</w:t>
-            </w:r>
-          </w:p>
-        </w:tc>
-        <w:tc>
-          <w:tcPr>
-            <w:tcW w:w="1351" w:type="dxa"/>
-          </w:tcPr>
-          <w:p>
-            <w:pPr>
-              <w:rPr>
-                <w:sz w:val="24"/>
-                <w:szCs w:val="24"/>
-              </w:rPr>
-            </w:pPr>
-            <w:r>
-              <w:rPr>
-                <w:sz w:val="24"/>
-                <w:szCs w:val="24"/>
-              </w:rPr>
-              <w:t>177 x 177</w:t>
-            </w:r>
-          </w:p>
-        </w:tc>
-        <w:tc>
-          <w:tcPr>
-            <w:tcW w:w="1798" w:type="dxa"/>
-          </w:tcPr>
-          <w:p>
-            <w:pPr>
-              <w:rPr>
-                <w:sz w:val="24"/>
-                <w:szCs w:val="24"/>
-              </w:rPr>
-            </w:pPr>
-            <w:r>
-              <w:rPr>
-                <w:sz w:val="24"/>
-                <w:szCs w:val="24"/>
-              </w:rPr>
-              <w:t>400</w:t>
-            </w:r>
-          </w:p>
-        </w:tc>
-        <w:tc>
-          <w:tcPr>
-            <w:tcW w:w="2697" w:type="dxa"/>
-          </w:tcPr>
-          <w:p>
-            <w:pPr>
-              <w:rPr>
-                <w:sz w:val="24"/>
-                <w:szCs w:val="24"/>
-              </w:rPr>
-            </w:pPr>
-          </w:p>
-        </w:tc>
-      </w:tr>
-      <w:tr>
-        <w:tc>
-          <w:tcPr>
-            <w:tcW w:w="2245" w:type="dxa"/>
-          </w:tcPr>
-          <w:p>
-            <w:pPr>
-              <w:rPr>
-                <w:sz w:val="24"/>
-                <w:szCs w:val="24"/>
-              </w:rPr>
-            </w:pPr>
-            <w:r>
-              <w:rPr>
-                <w:sz w:val="24"/>
-                <w:szCs w:val="24"/>
-              </w:rPr>
-              <w:t>50 mm x 50 mm</w:t>
-            </w:r>
-          </w:p>
-        </w:tc>
-        <w:tc>
-          <w:tcPr>
-            <w:tcW w:w="1351" w:type="dxa"/>
-          </w:tcPr>
-          <w:p>
-            <w:pPr>
-              <w:rPr>
-                <w:sz w:val="24"/>
-                <w:szCs w:val="24"/>
-              </w:rPr>
-            </w:pPr>
-            <w:r>
-              <w:rPr>
-                <w:sz w:val="24"/>
-                <w:szCs w:val="24"/>
-              </w:rPr>
-              <w:t>177 x 177</w:t>
-            </w:r>
-          </w:p>
-        </w:tc>
-        <w:tc>
-          <w:tcPr>
-            <w:tcW w:w="1798" w:type="dxa"/>
-          </w:tcPr>
-          <w:p>
-            <w:pPr>
-              <w:rPr>
-                <w:sz w:val="24"/>
-                <w:szCs w:val="24"/>
-              </w:rPr>
-            </w:pPr>
-            <w:r>
-              <w:rPr>
-                <w:sz w:val="24"/>
-                <w:szCs w:val="24"/>
-              </w:rPr>
-              <w:t>800</w:t>
-            </w:r>
-          </w:p>
-        </w:tc>
-        <w:tc>
-          <w:tcPr>
-            <w:tcW w:w="2697" w:type="dxa"/>
-          </w:tcPr>
-          <w:p>
-            <w:pPr>
-              <w:rPr>
-                <w:sz w:val="24"/>
-                <w:szCs w:val="24"/>
-              </w:rPr>
-            </w:pPr>
-          </w:p>
-        </w:tc>
-      </w:tr>
-      <w:tr>
-        <w:tc>
-          <w:tcPr>
-            <w:tcW w:w="2245" w:type="dxa"/>
-          </w:tcPr>
-          <w:p>
-            <w:pPr>
-              <w:rPr>
-                <w:sz w:val="24"/>
-                <w:szCs w:val="24"/>
-              </w:rPr>
-            </w:pPr>
-            <w:r>
-              <w:rPr>
-                <w:sz w:val="24"/>
-                <w:szCs w:val="24"/>
-              </w:rPr>
-              <w:t>50 mm x 50 mm</w:t>
-            </w:r>
-          </w:p>
-        </w:tc>
-        <w:tc>
-          <w:tcPr>
-            <w:tcW w:w="1351" w:type="dxa"/>
-          </w:tcPr>
-          <w:p>
-            <w:pPr>
-              <w:rPr>
-                <w:sz w:val="24"/>
-                <w:szCs w:val="24"/>
-              </w:rPr>
-            </w:pPr>
-            <w:r>
-              <w:rPr>
-                <w:sz w:val="24"/>
-                <w:szCs w:val="24"/>
-              </w:rPr>
-              <w:t>177 x 177</w:t>
-            </w:r>
-          </w:p>
-        </w:tc>
-        <w:tc>
-          <w:tcPr>
-            <w:tcW w:w="1798" w:type="dxa"/>
-          </w:tcPr>
-          <w:p>
-            <w:pPr>
-              <w:rPr>
-                <w:sz w:val="24"/>
-                <w:szCs w:val="24"/>
-              </w:rPr>
-            </w:pPr>
-            <w:r>
-              <w:rPr>
-                <w:sz w:val="24"/>
-                <w:szCs w:val="24"/>
-              </w:rPr>
-              <w:t>1,600</w:t>
-            </w:r>
-          </w:p>
-        </w:tc>
-        <w:tc>
-          <w:tcPr>
-            <w:tcW w:w="2697" w:type="dxa"/>
-          </w:tcPr>
-          <w:p>
-            <w:pPr>
-              <w:rPr>
-                <w:sz w:val="24"/>
-                <w:szCs w:val="24"/>
-              </w:rPr>
-            </w:pPr>
-          </w:p>
-        </w:tc>
-      </w:tr>
-      <w:tr>
-        <w:tc>
-          <w:tcPr>
-            <w:tcW w:w="2245" w:type="dxa"/>
-          </w:tcPr>
-          <w:p>
-            <w:pPr>
-              <w:rPr>
-                <w:sz w:val="24"/>
-                <w:szCs w:val="24"/>
-              </w:rPr>
-            </w:pPr>
-            <w:r>
-              <w:rPr>
-                <w:sz w:val="24"/>
-                <w:szCs w:val="24"/>
-              </w:rPr>
-              <w:t>50 mm x 50 mm</w:t>
-            </w:r>
-          </w:p>
-        </w:tc>
-        <w:tc>
-          <w:tcPr>
-            <w:tcW w:w="1351" w:type="dxa"/>
-          </w:tcPr>
-          <w:p>
-            <w:pPr>
-              <w:rPr>
-                <w:sz w:val="24"/>
-                <w:szCs w:val="24"/>
-              </w:rPr>
-            </w:pPr>
-            <w:r>
-              <w:rPr>
-                <w:sz w:val="24"/>
-                <w:szCs w:val="24"/>
-              </w:rPr>
-              <w:t>177 x 177</w:t>
-            </w:r>
-          </w:p>
-        </w:tc>
-        <w:tc>
-          <w:tcPr>
-            <w:tcW w:w="1798" w:type="dxa"/>
-          </w:tcPr>
-          <w:p>
-            <w:pPr>
-              <w:rPr>
-                <w:sz w:val="24"/>
-                <w:szCs w:val="24"/>
-              </w:rPr>
-            </w:pPr>
-            <w:r>
-              <w:rPr>
-                <w:sz w:val="24"/>
-                <w:szCs w:val="24"/>
-              </w:rPr>
-              <w:t>2,000</w:t>
-            </w:r>
-          </w:p>
-        </w:tc>
-        <w:tc>
-          <w:tcPr>
-            <w:tcW w:w="2697" w:type="dxa"/>
-          </w:tcPr>
-          <w:p>
-            <w:pPr>
-              <w:rPr>
-                <w:sz w:val="24"/>
-                <w:szCs w:val="24"/>
-              </w:rPr>
-            </w:pPr>
-          </w:p>
-        </w:tc>
-      </w:tr>
-      <w:tr>
-        <w:tc>
-          <w:tcPr>
-            <w:tcW w:w="2245" w:type="dxa"/>
-          </w:tcPr>
-          <w:p>
-            <w:pPr>
-              <w:rPr>
-                <w:sz w:val="24"/>
-                <w:szCs w:val="24"/>
-              </w:rPr>
-            </w:pPr>
-            <w:r>
-              <w:rPr>
-                <w:sz w:val="24"/>
-                <w:szCs w:val="24"/>
-              </w:rPr>
-              <w:t>50 mm x 50 mm</w:t>
-            </w:r>
-          </w:p>
-        </w:tc>
-        <w:tc>
-          <w:tcPr>
-            <w:tcW w:w="1351" w:type="dxa"/>
-          </w:tcPr>
-          <w:p>
-            <w:pPr>
-              <w:rPr>
-                <w:sz w:val="24"/>
-                <w:szCs w:val="24"/>
-              </w:rPr>
-            </w:pPr>
-            <w:r>
-              <w:rPr>
-                <w:sz w:val="24"/>
-                <w:szCs w:val="24"/>
-              </w:rPr>
-              <w:t>177 x 177</w:t>
-            </w:r>
-          </w:p>
-        </w:tc>
-        <w:tc>
-          <w:tcPr>
-            <w:tcW w:w="1798" w:type="dxa"/>
-          </w:tcPr>
-          <w:p>
-            <w:pPr>
-              <w:rPr>
-                <w:sz w:val="24"/>
-                <w:szCs w:val="24"/>
-              </w:rPr>
-            </w:pPr>
-            <w:r>
-              <w:rPr>
-                <w:sz w:val="24"/>
-                <w:szCs w:val="24"/>
-              </w:rPr>
-              <w:t>2,500</w:t>
-            </w:r>
-          </w:p>
-        </w:tc>
-        <w:tc>
-          <w:tcPr>
-            <w:tcW w:w="2697" w:type="dxa"/>
-          </w:tcPr>
-          <w:p>
-            <w:pPr>
-              <w:rPr>
-                <w:sz w:val="24"/>
-                <w:szCs w:val="24"/>
-              </w:rPr>
-            </w:pPr>
-          </w:p>
-        </w:tc>
-      </w:tr>
-      <w:tr>
-        <w:tc>
-          <w:tcPr>
-            <w:tcW w:w="2245" w:type="dxa"/>
-          </w:tcPr>
-          <w:p>
-            <w:pPr>
-              <w:rPr>
-                <w:sz w:val="24"/>
-                <w:szCs w:val="24"/>
-              </w:rPr>
-            </w:pPr>
-            <w:r>
-              <w:rPr>
-                <w:sz w:val="24"/>
-                <w:szCs w:val="24"/>
-              </w:rPr>
-              <w:t>50 mm x 50 mm</w:t>
-            </w:r>
-          </w:p>
-        </w:tc>
-        <w:tc>
-          <w:tcPr>
-            <w:tcW w:w="1351" w:type="dxa"/>
-          </w:tcPr>
-          <w:p>
-            <w:pPr>
-              <w:rPr>
-                <w:sz w:val="24"/>
-                <w:szCs w:val="24"/>
-              </w:rPr>
-            </w:pPr>
-            <w:r>
-              <w:rPr>
-                <w:sz w:val="24"/>
-                <w:szCs w:val="24"/>
-              </w:rPr>
-              <w:t>177 x 177</w:t>
-            </w:r>
-          </w:p>
-        </w:tc>
-        <w:tc>
-          <w:tcPr>
-            <w:tcW w:w="1798" w:type="dxa"/>
-          </w:tcPr>
-          <w:p>
-            <w:pPr>
-              <w:rPr>
-                <w:sz w:val="24"/>
-                <w:szCs w:val="24"/>
-              </w:rPr>
-            </w:pPr>
-            <w:r>
-              <w:rPr>
-                <w:sz w:val="24"/>
-                <w:szCs w:val="24"/>
-              </w:rPr>
-              <w:t>3,391</w:t>
-            </w:r>
-          </w:p>
-        </w:tc>
-        <w:tc>
-          <w:tcPr>
-            <w:tcW w:w="2697" w:type="dxa"/>
-          </w:tcPr>
-          <w:p>
-            <w:pPr>
-              <w:rPr>
-                <w:sz w:val="24"/>
-                <w:szCs w:val="24"/>
-              </w:rPr>
-            </w:pPr>
-          </w:p>
-        </w:tc>
-      </w:tr>
-    </w:tbl>
-    <w:p>
-      <w:pPr>
-        <w:rPr>
-          <w:sz w:val="20"/>
-          <w:szCs w:val="20"/>
-        </w:rPr>
-      </w:pPr>
-    </w:p>
-    <w:p>
-      <w:pPr>
-        <w:pStyle w:val="Heading2"/>
-      </w:pPr>
-      <w:r>
-        <w:rPr>
-          <w:sz w:val="20"/>
-          <w:szCs w:val="20"/>
-        </w:rPr>
-        <w:br w:type="page"/>
-      </w:r>
-      <w:bookmarkStart w:id="17" w:name="_Toc77319504"/>
-      <w:r>
-        <w:lastRenderedPageBreak/>
-        <w:t>Test Results at 3 inches</w:t>
-      </w:r>
-      <w:bookmarkEnd w:id="17"/>
-    </w:p>
-    <w:p/>
-    <w:p>
-      <w:pPr>
-        <w:rPr>
-          <w:sz w:val="20"/>
-          <w:szCs w:val="20"/>
-        </w:rPr>
-      </w:pPr>
-      <w:r>
-        <w:t>Record the results of testing labels at 3 inches (76.2 mm).</w:t>
-      </w:r>
-    </w:p>
-    <w:p>
-      <w:pPr>
-        <w:rPr>
-          <w:sz w:val="20"/>
-          <w:szCs w:val="20"/>
-        </w:rPr>
-      </w:pPr>
-    </w:p>
-    <w:tbl>
-      <w:tblPr>
-        <w:tblStyle w:val="TableGrid"/>
-        <w:tblW w:w="0" w:type="auto"/>
-        <w:tblLook w:val="04A0" w:firstRow="1" w:lastRow="0" w:firstColumn="1" w:lastColumn="0" w:noHBand="0" w:noVBand="1"/>
-      </w:tblPr>
-      <w:tblGrid>
-        <w:gridCol w:w="2245"/>
-        <w:gridCol w:w="1351"/>
-        <w:gridCol w:w="1798"/>
-        <w:gridCol w:w="2697"/>
-      </w:tblGrid>
-      <w:tr>
-        <w:tc>
-          <w:tcPr>
-            <w:tcW w:w="2245" w:type="dxa"/>
-            <w:shd w:val="clear" w:color="auto" w:fill="BDD6EE" w:themeFill="accent5" w:themeFillTint="66"/>
-          </w:tcPr>
-          <w:p>
-            <w:pPr>
-              <w:rPr>
-                <w:b/>
-                <w:bCs/>
-                <w:sz w:val="24"/>
-                <w:szCs w:val="24"/>
-                <w:lang w:eastAsia="x-none"/>
-              </w:rPr>
-            </w:pPr>
-            <w:r>
-              <w:rPr>
-                <w:b/>
-                <w:bCs/>
-                <w:sz w:val="24"/>
-                <w:szCs w:val="24"/>
-                <w:lang w:eastAsia="x-none"/>
-              </w:rPr>
-              <w:t>Label Size</w:t>
-            </w:r>
-          </w:p>
-        </w:tc>
-        <w:tc>
-          <w:tcPr>
-            <w:tcW w:w="1351" w:type="dxa"/>
-            <w:shd w:val="clear" w:color="auto" w:fill="BDD6EE" w:themeFill="accent5" w:themeFillTint="66"/>
-          </w:tcPr>
-          <w:p>
-            <w:pPr>
-              <w:rPr>
-                <w:b/>
-                <w:bCs/>
-                <w:sz w:val="24"/>
-                <w:szCs w:val="24"/>
-                <w:lang w:eastAsia="x-none"/>
-              </w:rPr>
-            </w:pPr>
-            <w:r>
-              <w:rPr>
-                <w:b/>
-                <w:bCs/>
-                <w:sz w:val="24"/>
-                <w:szCs w:val="24"/>
-                <w:lang w:eastAsia="x-none"/>
-              </w:rPr>
-              <w:t>Modules</w:t>
-            </w:r>
-          </w:p>
-        </w:tc>
-        <w:tc>
-          <w:tcPr>
-            <w:tcW w:w="1798" w:type="dxa"/>
-            <w:shd w:val="clear" w:color="auto" w:fill="BDD6EE" w:themeFill="accent5" w:themeFillTint="66"/>
-          </w:tcPr>
-          <w:p>
-            <w:pPr>
-              <w:rPr>
-                <w:b/>
-                <w:bCs/>
-                <w:sz w:val="24"/>
-                <w:szCs w:val="24"/>
-                <w:lang w:eastAsia="x-none"/>
-              </w:rPr>
-            </w:pPr>
-            <w:r>
-              <w:rPr>
-                <w:b/>
-                <w:bCs/>
-                <w:sz w:val="24"/>
-                <w:szCs w:val="24"/>
-                <w:lang w:eastAsia="x-none"/>
-              </w:rPr>
-              <w:t>Total Characters</w:t>
-            </w:r>
-          </w:p>
-        </w:tc>
-        <w:tc>
-          <w:tcPr>
-            <w:tcW w:w="2697" w:type="dxa"/>
-            <w:shd w:val="clear" w:color="auto" w:fill="BDD6EE" w:themeFill="accent5" w:themeFillTint="66"/>
-          </w:tcPr>
-          <w:p>
-            <w:pPr>
-              <w:rPr>
-                <w:b/>
-                <w:bCs/>
-                <w:sz w:val="24"/>
-                <w:szCs w:val="24"/>
-                <w:lang w:eastAsia="x-none"/>
-              </w:rPr>
-            </w:pPr>
-            <w:r>
-              <w:rPr>
-                <w:b/>
-                <w:bCs/>
-                <w:sz w:val="24"/>
-                <w:szCs w:val="24"/>
-                <w:lang w:eastAsia="x-none"/>
-              </w:rPr>
-              <w:t>Results (Pass/Fail)</w:t>
-            </w:r>
-          </w:p>
-        </w:tc>
-      </w:tr>
-      <w:tr>
-        <w:tc>
-          <w:tcPr>
-            <w:tcW w:w="2245" w:type="dxa"/>
-          </w:tcPr>
-          <w:p>
-            <w:pPr>
-              <w:rPr>
-                <w:sz w:val="24"/>
-                <w:szCs w:val="24"/>
-              </w:rPr>
-            </w:pPr>
-            <w:r>
-              <w:rPr>
-                <w:sz w:val="24"/>
-                <w:szCs w:val="24"/>
-              </w:rPr>
-              <w:t>10 mm x 10 mm</w:t>
-            </w:r>
-          </w:p>
-        </w:tc>
-        <w:tc>
-          <w:tcPr>
-            <w:tcW w:w="1351" w:type="dxa"/>
-          </w:tcPr>
-          <w:p>
-            <w:pPr>
-              <w:rPr>
-                <w:sz w:val="24"/>
-                <w:szCs w:val="24"/>
-              </w:rPr>
-            </w:pPr>
-            <w:r>
-              <w:rPr>
-                <w:sz w:val="24"/>
-                <w:szCs w:val="24"/>
-              </w:rPr>
-              <w:t>21 x 21</w:t>
-            </w:r>
-          </w:p>
-        </w:tc>
-        <w:tc>
-          <w:tcPr>
-            <w:tcW w:w="1798" w:type="dxa"/>
-          </w:tcPr>
-          <w:p>
-            <w:pPr>
-              <w:rPr>
-                <w:sz w:val="24"/>
-                <w:szCs w:val="24"/>
-              </w:rPr>
-            </w:pPr>
-            <w:r>
-              <w:rPr>
-                <w:sz w:val="24"/>
-                <w:szCs w:val="24"/>
-              </w:rPr>
-              <w:t>100</w:t>
-            </w:r>
-          </w:p>
-        </w:tc>
-        <w:tc>
-          <w:tcPr>
-            <w:tcW w:w="2697" w:type="dxa"/>
-          </w:tcPr>
-          <w:p>
-            <w:pPr>
-              <w:rPr>
-                <w:sz w:val="24"/>
-                <w:szCs w:val="24"/>
-              </w:rPr>
-            </w:pPr>
-          </w:p>
-        </w:tc>
-      </w:tr>
-      <w:tr>
-        <w:tc>
-          <w:tcPr>
-            <w:tcW w:w="2245" w:type="dxa"/>
-          </w:tcPr>
-          <w:p>
-            <w:pPr>
-              <w:rPr>
-                <w:sz w:val="24"/>
-                <w:szCs w:val="24"/>
-              </w:rPr>
-            </w:pPr>
-            <w:r>
-              <w:rPr>
-                <w:sz w:val="24"/>
-                <w:szCs w:val="24"/>
-              </w:rPr>
-              <w:t>10 mm x 10 mm</w:t>
-            </w:r>
-          </w:p>
-        </w:tc>
-        <w:tc>
-          <w:tcPr>
-            <w:tcW w:w="1351" w:type="dxa"/>
-          </w:tcPr>
-          <w:p>
-            <w:pPr>
-              <w:rPr>
-                <w:sz w:val="24"/>
-                <w:szCs w:val="24"/>
-              </w:rPr>
-            </w:pPr>
-            <w:r>
-              <w:rPr>
-                <w:sz w:val="24"/>
-                <w:szCs w:val="24"/>
-              </w:rPr>
-              <w:t>21 x 21</w:t>
-            </w:r>
-          </w:p>
-        </w:tc>
-        <w:tc>
-          <w:tcPr>
-            <w:tcW w:w="1798" w:type="dxa"/>
-          </w:tcPr>
-          <w:p>
-            <w:pPr>
-              <w:rPr>
-                <w:sz w:val="24"/>
-                <w:szCs w:val="24"/>
-              </w:rPr>
-            </w:pPr>
-            <w:r>
-              <w:rPr>
-                <w:sz w:val="24"/>
-                <w:szCs w:val="24"/>
-              </w:rPr>
-              <w:t>200</w:t>
-            </w:r>
-          </w:p>
-        </w:tc>
-        <w:tc>
-          <w:tcPr>
-            <w:tcW w:w="2697" w:type="dxa"/>
-          </w:tcPr>
-          <w:p>
-            <w:pPr>
-              <w:rPr>
-                <w:sz w:val="24"/>
-                <w:szCs w:val="24"/>
-              </w:rPr>
-            </w:pPr>
-          </w:p>
-        </w:tc>
-      </w:tr>
-      <w:tr>
-        <w:tc>
-          <w:tcPr>
-            <w:tcW w:w="2245" w:type="dxa"/>
-          </w:tcPr>
-          <w:p>
-            <w:pPr>
-              <w:rPr>
-                <w:sz w:val="24"/>
-                <w:szCs w:val="24"/>
-              </w:rPr>
-            </w:pPr>
-            <w:r>
-              <w:rPr>
-                <w:sz w:val="24"/>
-                <w:szCs w:val="24"/>
-              </w:rPr>
-              <w:t>10 mm x 10 mm</w:t>
-            </w:r>
-          </w:p>
-        </w:tc>
-        <w:tc>
-          <w:tcPr>
-            <w:tcW w:w="1351" w:type="dxa"/>
-          </w:tcPr>
-          <w:p>
-            <w:pPr>
-              <w:rPr>
-                <w:sz w:val="24"/>
-                <w:szCs w:val="24"/>
-              </w:rPr>
-            </w:pPr>
-            <w:r>
-              <w:rPr>
-                <w:sz w:val="24"/>
-                <w:szCs w:val="24"/>
-              </w:rPr>
-              <w:t>21 x 21</w:t>
-            </w:r>
-          </w:p>
-        </w:tc>
-        <w:tc>
-          <w:tcPr>
-            <w:tcW w:w="1798" w:type="dxa"/>
-          </w:tcPr>
-          <w:p>
-            <w:pPr>
-              <w:rPr>
-                <w:sz w:val="24"/>
-                <w:szCs w:val="24"/>
-              </w:rPr>
-            </w:pPr>
-            <w:r>
-              <w:rPr>
-                <w:sz w:val="24"/>
-                <w:szCs w:val="24"/>
-              </w:rPr>
-              <w:t>400</w:t>
-            </w:r>
-          </w:p>
-        </w:tc>
-        <w:tc>
-          <w:tcPr>
-            <w:tcW w:w="2697" w:type="dxa"/>
-          </w:tcPr>
-          <w:p>
-            <w:pPr>
-              <w:rPr>
-                <w:sz w:val="24"/>
-                <w:szCs w:val="24"/>
-              </w:rPr>
-            </w:pPr>
-          </w:p>
-        </w:tc>
-      </w:tr>
-      <w:tr>
-        <w:tc>
-          <w:tcPr>
-            <w:tcW w:w="2245" w:type="dxa"/>
-          </w:tcPr>
-          <w:p>
-            <w:pPr>
-              <w:rPr>
-                <w:sz w:val="24"/>
-                <w:szCs w:val="24"/>
-              </w:rPr>
-            </w:pPr>
-            <w:r>
-              <w:rPr>
-                <w:sz w:val="24"/>
-                <w:szCs w:val="24"/>
-              </w:rPr>
-              <w:t>10 mm x 10 mm</w:t>
-            </w:r>
-          </w:p>
-        </w:tc>
-        <w:tc>
-          <w:tcPr>
-            <w:tcW w:w="1351" w:type="dxa"/>
-          </w:tcPr>
-          <w:p>
-            <w:pPr>
-              <w:rPr>
-                <w:sz w:val="24"/>
-                <w:szCs w:val="24"/>
-              </w:rPr>
-            </w:pPr>
-            <w:r>
-              <w:rPr>
-                <w:sz w:val="24"/>
-                <w:szCs w:val="24"/>
-              </w:rPr>
-              <w:t>21 x 21</w:t>
-            </w:r>
-          </w:p>
-        </w:tc>
-        <w:tc>
-          <w:tcPr>
-            <w:tcW w:w="1798" w:type="dxa"/>
-          </w:tcPr>
-          <w:p>
-            <w:pPr>
-              <w:rPr>
-                <w:sz w:val="24"/>
-                <w:szCs w:val="24"/>
-              </w:rPr>
-            </w:pPr>
-            <w:r>
-              <w:rPr>
-                <w:sz w:val="24"/>
-                <w:szCs w:val="24"/>
-              </w:rPr>
-              <w:t>600</w:t>
-            </w:r>
-          </w:p>
-        </w:tc>
-        <w:tc>
-          <w:tcPr>
-            <w:tcW w:w="2697" w:type="dxa"/>
-          </w:tcPr>
-          <w:p>
-            <w:pPr>
-              <w:rPr>
-                <w:sz w:val="24"/>
-                <w:szCs w:val="24"/>
-              </w:rPr>
-            </w:pPr>
-          </w:p>
-        </w:tc>
-      </w:tr>
-      <w:tr>
-        <w:tc>
-          <w:tcPr>
-            <w:tcW w:w="2245" w:type="dxa"/>
-          </w:tcPr>
-          <w:p>
-            <w:pPr>
-              <w:rPr>
-                <w:sz w:val="24"/>
-                <w:szCs w:val="24"/>
-              </w:rPr>
-            </w:pPr>
-            <w:r>
-              <w:rPr>
-                <w:sz w:val="24"/>
-                <w:szCs w:val="24"/>
-              </w:rPr>
-              <w:t>10 mm x 10 mm</w:t>
-            </w:r>
-          </w:p>
-        </w:tc>
-        <w:tc>
-          <w:tcPr>
-            <w:tcW w:w="1351" w:type="dxa"/>
-          </w:tcPr>
-          <w:p>
-            <w:pPr>
-              <w:rPr>
-                <w:sz w:val="24"/>
-                <w:szCs w:val="24"/>
-              </w:rPr>
-            </w:pPr>
-            <w:r>
-              <w:rPr>
-                <w:sz w:val="24"/>
-                <w:szCs w:val="24"/>
-              </w:rPr>
-              <w:t>21 x 21</w:t>
-            </w:r>
-          </w:p>
-        </w:tc>
-        <w:tc>
-          <w:tcPr>
-            <w:tcW w:w="1798" w:type="dxa"/>
-          </w:tcPr>
-          <w:p>
-            <w:pPr>
-              <w:rPr>
-                <w:sz w:val="24"/>
-                <w:szCs w:val="24"/>
-              </w:rPr>
-            </w:pPr>
-            <w:r>
-              <w:rPr>
-                <w:sz w:val="24"/>
-                <w:szCs w:val="24"/>
-              </w:rPr>
-              <w:t>800</w:t>
-            </w:r>
-          </w:p>
-        </w:tc>
-        <w:tc>
-          <w:tcPr>
-            <w:tcW w:w="2697" w:type="dxa"/>
-          </w:tcPr>
-          <w:p>
-            <w:pPr>
-              <w:rPr>
-                <w:sz w:val="24"/>
-                <w:szCs w:val="24"/>
-              </w:rPr>
-            </w:pPr>
-          </w:p>
-        </w:tc>
-      </w:tr>
-      <w:tr>
-        <w:tc>
-          <w:tcPr>
-            <w:tcW w:w="2245" w:type="dxa"/>
-          </w:tcPr>
-          <w:p>
-            <w:pPr>
-              <w:rPr>
-                <w:sz w:val="24"/>
-                <w:szCs w:val="24"/>
-              </w:rPr>
-            </w:pPr>
-            <w:r>
-              <w:rPr>
-                <w:sz w:val="24"/>
-                <w:szCs w:val="24"/>
-              </w:rPr>
-              <w:t>10 mm x 10 mm</w:t>
-            </w:r>
-          </w:p>
-        </w:tc>
-        <w:tc>
-          <w:tcPr>
-            <w:tcW w:w="1351" w:type="dxa"/>
-          </w:tcPr>
-          <w:p>
-            <w:pPr>
-              <w:rPr>
-                <w:sz w:val="24"/>
-                <w:szCs w:val="24"/>
-              </w:rPr>
-            </w:pPr>
-            <w:r>
-              <w:rPr>
-                <w:sz w:val="24"/>
-                <w:szCs w:val="24"/>
-              </w:rPr>
-              <w:t>21 x 21</w:t>
-            </w:r>
-          </w:p>
-        </w:tc>
-        <w:tc>
-          <w:tcPr>
-            <w:tcW w:w="1798" w:type="dxa"/>
-          </w:tcPr>
-          <w:p>
-            <w:pPr>
-              <w:rPr>
-                <w:sz w:val="24"/>
-                <w:szCs w:val="24"/>
-              </w:rPr>
-            </w:pPr>
-            <w:r>
-              <w:rPr>
-                <w:sz w:val="24"/>
-                <w:szCs w:val="24"/>
-              </w:rPr>
-              <w:t>1,035</w:t>
-            </w:r>
-          </w:p>
-        </w:tc>
-        <w:tc>
-          <w:tcPr>
-            <w:tcW w:w="2697" w:type="dxa"/>
-          </w:tcPr>
-          <w:p>
-            <w:pPr>
-              <w:rPr>
-                <w:sz w:val="24"/>
-                <w:szCs w:val="24"/>
-              </w:rPr>
-            </w:pPr>
-          </w:p>
-        </w:tc>
-      </w:tr>
-    </w:tbl>
-    <w:p>
-      <w:pPr>
-        <w:rPr>
-          <w:sz w:val="20"/>
-          <w:szCs w:val="20"/>
-        </w:rPr>
-      </w:pPr>
-    </w:p>
-    <w:p>
-      <w:pPr>
-        <w:rPr>
-          <w:sz w:val="20"/>
-          <w:szCs w:val="20"/>
-        </w:rPr>
-      </w:pPr>
-    </w:p>
-    <w:tbl>
-      <w:tblPr>
-        <w:tblStyle w:val="TableGrid"/>
-        <w:tblW w:w="0" w:type="auto"/>
-        <w:tblLook w:val="04A0" w:firstRow="1" w:lastRow="0" w:firstColumn="1" w:lastColumn="0" w:noHBand="0" w:noVBand="1"/>
-      </w:tblPr>
-      <w:tblGrid>
-        <w:gridCol w:w="2245"/>
-        <w:gridCol w:w="1351"/>
-        <w:gridCol w:w="1798"/>
-        <w:gridCol w:w="2697"/>
-      </w:tblGrid>
-      <w:tr>
-        <w:tc>
-          <w:tcPr>
-            <w:tcW w:w="2245" w:type="dxa"/>
-            <w:shd w:val="clear" w:color="auto" w:fill="BDD6EE" w:themeFill="accent5" w:themeFillTint="66"/>
-          </w:tcPr>
-          <w:p>
-            <w:pPr>
-              <w:rPr>
-                <w:b/>
-                <w:bCs/>
-                <w:sz w:val="24"/>
-                <w:szCs w:val="24"/>
-                <w:lang w:eastAsia="x-none"/>
-              </w:rPr>
-            </w:pPr>
-            <w:r>
-              <w:rPr>
-                <w:b/>
-                <w:bCs/>
-                <w:sz w:val="24"/>
-                <w:szCs w:val="24"/>
-                <w:lang w:eastAsia="x-none"/>
-              </w:rPr>
-              <w:t>Label Size</w:t>
-            </w:r>
-          </w:p>
-        </w:tc>
-        <w:tc>
-          <w:tcPr>
-            <w:tcW w:w="1351" w:type="dxa"/>
-            <w:shd w:val="clear" w:color="auto" w:fill="BDD6EE" w:themeFill="accent5" w:themeFillTint="66"/>
-          </w:tcPr>
-          <w:p>
-            <w:pPr>
-              <w:rPr>
-                <w:b/>
-                <w:bCs/>
-                <w:sz w:val="24"/>
-                <w:szCs w:val="24"/>
-                <w:lang w:eastAsia="x-none"/>
-              </w:rPr>
-            </w:pPr>
-            <w:r>
-              <w:rPr>
-                <w:b/>
-                <w:bCs/>
-                <w:sz w:val="24"/>
-                <w:szCs w:val="24"/>
-                <w:lang w:eastAsia="x-none"/>
-              </w:rPr>
-              <w:t>Modules</w:t>
-            </w:r>
-          </w:p>
-        </w:tc>
-        <w:tc>
-          <w:tcPr>
-            <w:tcW w:w="1798" w:type="dxa"/>
-            <w:shd w:val="clear" w:color="auto" w:fill="BDD6EE" w:themeFill="accent5" w:themeFillTint="66"/>
-          </w:tcPr>
-          <w:p>
-            <w:pPr>
-              <w:rPr>
-                <w:b/>
-                <w:bCs/>
-                <w:sz w:val="24"/>
-                <w:szCs w:val="24"/>
-                <w:lang w:eastAsia="x-none"/>
-              </w:rPr>
-            </w:pPr>
-            <w:r>
-              <w:rPr>
-                <w:b/>
-                <w:bCs/>
-                <w:sz w:val="24"/>
-                <w:szCs w:val="24"/>
-                <w:lang w:eastAsia="x-none"/>
-              </w:rPr>
-              <w:t>Total Characters</w:t>
-            </w:r>
-          </w:p>
-        </w:tc>
-        <w:tc>
-          <w:tcPr>
-            <w:tcW w:w="2697" w:type="dxa"/>
-            <w:shd w:val="clear" w:color="auto" w:fill="BDD6EE" w:themeFill="accent5" w:themeFillTint="66"/>
-          </w:tcPr>
-          <w:p>
-            <w:pPr>
-              <w:rPr>
-                <w:b/>
-                <w:bCs/>
-                <w:sz w:val="24"/>
-                <w:szCs w:val="24"/>
-                <w:lang w:eastAsia="x-none"/>
-              </w:rPr>
-            </w:pPr>
-            <w:r>
-              <w:rPr>
-                <w:b/>
-                <w:bCs/>
-                <w:sz w:val="24"/>
-                <w:szCs w:val="24"/>
-                <w:lang w:eastAsia="x-none"/>
-              </w:rPr>
-              <w:t>Results (Pass/Fail)</w:t>
-            </w:r>
-          </w:p>
-        </w:tc>
-      </w:tr>
-      <w:tr>
-        <w:tc>
-          <w:tcPr>
-            <w:tcW w:w="2245" w:type="dxa"/>
-          </w:tcPr>
-          <w:p>
-            <w:pPr>
-              <w:rPr>
-                <w:sz w:val="24"/>
-                <w:szCs w:val="24"/>
-              </w:rPr>
-            </w:pPr>
-            <w:r>
-              <w:rPr>
-                <w:sz w:val="24"/>
-                <w:szCs w:val="24"/>
-              </w:rPr>
-              <w:t>10 mm x 10 mm</w:t>
-            </w:r>
-          </w:p>
-        </w:tc>
-        <w:tc>
-          <w:tcPr>
-            <w:tcW w:w="1351" w:type="dxa"/>
-          </w:tcPr>
-          <w:p>
-            <w:pPr>
-              <w:rPr>
-                <w:sz w:val="24"/>
-                <w:szCs w:val="24"/>
-              </w:rPr>
-            </w:pPr>
-            <w:r>
-              <w:rPr>
-                <w:sz w:val="24"/>
-                <w:szCs w:val="24"/>
-              </w:rPr>
-              <w:t>177 x 177</w:t>
-            </w:r>
-          </w:p>
-        </w:tc>
-        <w:tc>
-          <w:tcPr>
-            <w:tcW w:w="1798" w:type="dxa"/>
-          </w:tcPr>
-          <w:p>
-            <w:pPr>
-              <w:rPr>
-                <w:sz w:val="24"/>
-                <w:szCs w:val="24"/>
-              </w:rPr>
-            </w:pPr>
-            <w:r>
-              <w:rPr>
-                <w:sz w:val="24"/>
-                <w:szCs w:val="24"/>
-              </w:rPr>
-              <w:t>100</w:t>
-            </w:r>
-          </w:p>
-        </w:tc>
-        <w:tc>
-          <w:tcPr>
-            <w:tcW w:w="2697" w:type="dxa"/>
-          </w:tcPr>
-          <w:p>
-            <w:pPr>
-              <w:rPr>
-                <w:sz w:val="24"/>
-                <w:szCs w:val="24"/>
-              </w:rPr>
-            </w:pPr>
-          </w:p>
-        </w:tc>
-      </w:tr>
-      <w:tr>
-        <w:tc>
-          <w:tcPr>
-            <w:tcW w:w="2245" w:type="dxa"/>
-          </w:tcPr>
-          <w:p>
-            <w:pPr>
-              <w:rPr>
-                <w:sz w:val="24"/>
-                <w:szCs w:val="24"/>
-              </w:rPr>
-            </w:pPr>
-            <w:r>
-              <w:rPr>
-                <w:sz w:val="24"/>
-                <w:szCs w:val="24"/>
-              </w:rPr>
-              <w:t>10 mm x 10 mm</w:t>
-            </w:r>
-          </w:p>
-        </w:tc>
-        <w:tc>
-          <w:tcPr>
-            <w:tcW w:w="1351" w:type="dxa"/>
-          </w:tcPr>
-          <w:p>
-            <w:pPr>
-              <w:rPr>
-                <w:sz w:val="24"/>
-                <w:szCs w:val="24"/>
-              </w:rPr>
-            </w:pPr>
-            <w:r>
-              <w:rPr>
-                <w:sz w:val="24"/>
-                <w:szCs w:val="24"/>
-              </w:rPr>
-              <w:t>177 x 177</w:t>
-            </w:r>
-          </w:p>
-        </w:tc>
-        <w:tc>
-          <w:tcPr>
-            <w:tcW w:w="1798" w:type="dxa"/>
-          </w:tcPr>
-          <w:p>
-            <w:pPr>
-              <w:rPr>
-                <w:sz w:val="24"/>
-                <w:szCs w:val="24"/>
-              </w:rPr>
-            </w:pPr>
-            <w:r>
-              <w:rPr>
-                <w:sz w:val="24"/>
-                <w:szCs w:val="24"/>
-              </w:rPr>
-              <w:t>200</w:t>
-            </w:r>
-          </w:p>
-        </w:tc>
-        <w:tc>
-          <w:tcPr>
-            <w:tcW w:w="2697" w:type="dxa"/>
-          </w:tcPr>
-          <w:p>
-            <w:pPr>
-              <w:rPr>
-                <w:sz w:val="24"/>
-                <w:szCs w:val="24"/>
-              </w:rPr>
-            </w:pPr>
-          </w:p>
-        </w:tc>
-      </w:tr>
-      <w:tr>
-        <w:tc>
-          <w:tcPr>
-            <w:tcW w:w="2245" w:type="dxa"/>
-          </w:tcPr>
-          <w:p>
-            <w:pPr>
-              <w:rPr>
-                <w:sz w:val="24"/>
-                <w:szCs w:val="24"/>
-              </w:rPr>
-            </w:pPr>
-            <w:r>
-              <w:rPr>
-                <w:sz w:val="24"/>
-                <w:szCs w:val="24"/>
-              </w:rPr>
-              <w:t>10 mm x 10 mm</w:t>
-            </w:r>
-          </w:p>
-        </w:tc>
-        <w:tc>
-          <w:tcPr>
-            <w:tcW w:w="1351" w:type="dxa"/>
-          </w:tcPr>
-          <w:p>
-            <w:pPr>
-              <w:rPr>
-                <w:sz w:val="24"/>
-                <w:szCs w:val="24"/>
-              </w:rPr>
-            </w:pPr>
-            <w:r>
-              <w:rPr>
-                <w:sz w:val="24"/>
-                <w:szCs w:val="24"/>
-              </w:rPr>
-              <w:t>177 x 177</w:t>
-            </w:r>
-          </w:p>
-        </w:tc>
-        <w:tc>
-          <w:tcPr>
-            <w:tcW w:w="1798" w:type="dxa"/>
-          </w:tcPr>
-          <w:p>
-            <w:pPr>
-              <w:rPr>
-                <w:sz w:val="24"/>
-                <w:szCs w:val="24"/>
-              </w:rPr>
-            </w:pPr>
-            <w:r>
-              <w:rPr>
-                <w:sz w:val="24"/>
-                <w:szCs w:val="24"/>
-              </w:rPr>
-              <w:t>400</w:t>
-            </w:r>
-          </w:p>
-        </w:tc>
-        <w:tc>
-          <w:tcPr>
-            <w:tcW w:w="2697" w:type="dxa"/>
-          </w:tcPr>
-          <w:p>
-            <w:pPr>
-              <w:rPr>
-                <w:sz w:val="24"/>
-                <w:szCs w:val="24"/>
-              </w:rPr>
-            </w:pPr>
-          </w:p>
-        </w:tc>
-      </w:tr>
-      <w:tr>
-        <w:tc>
-          <w:tcPr>
-            <w:tcW w:w="2245" w:type="dxa"/>
-          </w:tcPr>
-          <w:p>
-            <w:pPr>
-              <w:rPr>
-                <w:sz w:val="24"/>
-                <w:szCs w:val="24"/>
-              </w:rPr>
-            </w:pPr>
-            <w:r>
-              <w:rPr>
-                <w:sz w:val="24"/>
-                <w:szCs w:val="24"/>
-              </w:rPr>
-              <w:t>10 mm x 10 mm</w:t>
-            </w:r>
-          </w:p>
-        </w:tc>
-        <w:tc>
-          <w:tcPr>
-            <w:tcW w:w="1351" w:type="dxa"/>
-          </w:tcPr>
-          <w:p>
-            <w:pPr>
-              <w:rPr>
-                <w:sz w:val="24"/>
-                <w:szCs w:val="24"/>
-              </w:rPr>
-            </w:pPr>
-            <w:r>
-              <w:rPr>
-                <w:sz w:val="24"/>
-                <w:szCs w:val="24"/>
-              </w:rPr>
-              <w:t>177 x 177</w:t>
-            </w:r>
-          </w:p>
-        </w:tc>
-        <w:tc>
-          <w:tcPr>
-            <w:tcW w:w="1798" w:type="dxa"/>
-          </w:tcPr>
-          <w:p>
-            <w:pPr>
-              <w:rPr>
-                <w:sz w:val="24"/>
-                <w:szCs w:val="24"/>
-              </w:rPr>
-            </w:pPr>
-            <w:r>
-              <w:rPr>
-                <w:sz w:val="24"/>
-                <w:szCs w:val="24"/>
-              </w:rPr>
-              <w:t>800</w:t>
-            </w:r>
-          </w:p>
-        </w:tc>
-        <w:tc>
-          <w:tcPr>
-            <w:tcW w:w="2697" w:type="dxa"/>
-          </w:tcPr>
-          <w:p>
-            <w:pPr>
-              <w:rPr>
-                <w:sz w:val="24"/>
-                <w:szCs w:val="24"/>
-              </w:rPr>
-            </w:pPr>
-          </w:p>
-        </w:tc>
-      </w:tr>
-      <w:tr>
-        <w:tc>
-          <w:tcPr>
-            <w:tcW w:w="2245" w:type="dxa"/>
-          </w:tcPr>
-          <w:p>
-            <w:pPr>
-              <w:rPr>
-                <w:sz w:val="24"/>
-                <w:szCs w:val="24"/>
-              </w:rPr>
-            </w:pPr>
-            <w:r>
-              <w:rPr>
-                <w:sz w:val="24"/>
-                <w:szCs w:val="24"/>
-              </w:rPr>
-              <w:t>10 mm x 10 mm</w:t>
-            </w:r>
-          </w:p>
-        </w:tc>
-        <w:tc>
-          <w:tcPr>
-            <w:tcW w:w="1351" w:type="dxa"/>
-          </w:tcPr>
-          <w:p>
-            <w:pPr>
-              <w:rPr>
-                <w:sz w:val="24"/>
-                <w:szCs w:val="24"/>
-              </w:rPr>
-            </w:pPr>
-            <w:r>
-              <w:rPr>
-                <w:sz w:val="24"/>
-                <w:szCs w:val="24"/>
-              </w:rPr>
-              <w:t>177 x 177</w:t>
-            </w:r>
-          </w:p>
-        </w:tc>
-        <w:tc>
-          <w:tcPr>
-            <w:tcW w:w="1798" w:type="dxa"/>
-          </w:tcPr>
-          <w:p>
-            <w:pPr>
-              <w:rPr>
-                <w:sz w:val="24"/>
-                <w:szCs w:val="24"/>
-              </w:rPr>
-            </w:pPr>
-            <w:r>
-              <w:rPr>
-                <w:sz w:val="24"/>
-                <w:szCs w:val="24"/>
-              </w:rPr>
-              <w:t>1,600</w:t>
-            </w:r>
-          </w:p>
-        </w:tc>
-        <w:tc>
-          <w:tcPr>
-            <w:tcW w:w="2697" w:type="dxa"/>
-          </w:tcPr>
-          <w:p>
-            <w:pPr>
-              <w:rPr>
-                <w:sz w:val="24"/>
-                <w:szCs w:val="24"/>
-              </w:rPr>
-            </w:pPr>
-          </w:p>
-        </w:tc>
-      </w:tr>
-      <w:tr>
-        <w:tc>
-          <w:tcPr>
-            <w:tcW w:w="2245" w:type="dxa"/>
-          </w:tcPr>
-          <w:p>
-            <w:pPr>
-              <w:rPr>
-                <w:sz w:val="24"/>
-                <w:szCs w:val="24"/>
-              </w:rPr>
-            </w:pPr>
-            <w:r>
-              <w:rPr>
-                <w:sz w:val="24"/>
-                <w:szCs w:val="24"/>
-              </w:rPr>
-              <w:t>10 mm x 10 mm</w:t>
-            </w:r>
-          </w:p>
-        </w:tc>
-        <w:tc>
-          <w:tcPr>
-            <w:tcW w:w="1351" w:type="dxa"/>
-          </w:tcPr>
-          <w:p>
-            <w:pPr>
-              <w:rPr>
-                <w:sz w:val="24"/>
-                <w:szCs w:val="24"/>
-              </w:rPr>
-            </w:pPr>
-            <w:r>
-              <w:rPr>
-                <w:sz w:val="24"/>
-                <w:szCs w:val="24"/>
-              </w:rPr>
-              <w:t>177 x 177</w:t>
-            </w:r>
-          </w:p>
-        </w:tc>
-        <w:tc>
-          <w:tcPr>
-            <w:tcW w:w="1798" w:type="dxa"/>
-          </w:tcPr>
-          <w:p>
-            <w:pPr>
-              <w:rPr>
-                <w:sz w:val="24"/>
-                <w:szCs w:val="24"/>
-              </w:rPr>
-            </w:pPr>
-            <w:r>
-              <w:rPr>
-                <w:sz w:val="24"/>
-                <w:szCs w:val="24"/>
-              </w:rPr>
-              <w:t>2,000</w:t>
-            </w:r>
-          </w:p>
-        </w:tc>
-        <w:tc>
-          <w:tcPr>
-            <w:tcW w:w="2697" w:type="dxa"/>
-          </w:tcPr>
-          <w:p>
-            <w:pPr>
-              <w:rPr>
-                <w:sz w:val="24"/>
-                <w:szCs w:val="24"/>
-              </w:rPr>
-            </w:pPr>
-          </w:p>
-        </w:tc>
-      </w:tr>
-      <w:tr>
-        <w:tc>
-          <w:tcPr>
-            <w:tcW w:w="2245" w:type="dxa"/>
-          </w:tcPr>
-          <w:p>
-            <w:pPr>
-              <w:rPr>
-                <w:sz w:val="24"/>
-                <w:szCs w:val="24"/>
-              </w:rPr>
-            </w:pPr>
-            <w:r>
-              <w:rPr>
-                <w:sz w:val="24"/>
-                <w:szCs w:val="24"/>
-              </w:rPr>
-              <w:t>10 mm x 10 mm</w:t>
-            </w:r>
-          </w:p>
-        </w:tc>
-        <w:tc>
-          <w:tcPr>
-            <w:tcW w:w="1351" w:type="dxa"/>
-          </w:tcPr>
-          <w:p>
-            <w:pPr>
-              <w:rPr>
-                <w:sz w:val="24"/>
-                <w:szCs w:val="24"/>
-              </w:rPr>
-            </w:pPr>
-            <w:r>
-              <w:rPr>
-                <w:sz w:val="24"/>
-                <w:szCs w:val="24"/>
-              </w:rPr>
-              <w:t>177 x 177</w:t>
-            </w:r>
-          </w:p>
-        </w:tc>
-        <w:tc>
-          <w:tcPr>
-            <w:tcW w:w="1798" w:type="dxa"/>
-          </w:tcPr>
-          <w:p>
-            <w:pPr>
-              <w:rPr>
-                <w:sz w:val="24"/>
-                <w:szCs w:val="24"/>
-              </w:rPr>
-            </w:pPr>
-            <w:r>
-              <w:rPr>
-                <w:sz w:val="24"/>
-                <w:szCs w:val="24"/>
-              </w:rPr>
-              <w:t>2,500</w:t>
-            </w:r>
-          </w:p>
-        </w:tc>
-        <w:tc>
-          <w:tcPr>
-            <w:tcW w:w="2697" w:type="dxa"/>
-          </w:tcPr>
-          <w:p>
-            <w:pPr>
-              <w:rPr>
-                <w:sz w:val="24"/>
-                <w:szCs w:val="24"/>
-              </w:rPr>
-            </w:pPr>
-          </w:p>
-        </w:tc>
-      </w:tr>
-      <w:tr>
-        <w:tc>
-          <w:tcPr>
-            <w:tcW w:w="2245" w:type="dxa"/>
-          </w:tcPr>
-          <w:p>
-            <w:pPr>
-              <w:rPr>
-                <w:sz w:val="24"/>
-                <w:szCs w:val="24"/>
-              </w:rPr>
-            </w:pPr>
-            <w:r>
-              <w:rPr>
-                <w:sz w:val="24"/>
-                <w:szCs w:val="24"/>
-              </w:rPr>
-              <w:t>10 mm x 10 mm</w:t>
-            </w:r>
-          </w:p>
-        </w:tc>
-        <w:tc>
-          <w:tcPr>
-            <w:tcW w:w="1351" w:type="dxa"/>
-          </w:tcPr>
-          <w:p>
-            <w:pPr>
-              <w:rPr>
-                <w:sz w:val="24"/>
-                <w:szCs w:val="24"/>
-              </w:rPr>
-            </w:pPr>
-            <w:r>
-              <w:rPr>
-                <w:sz w:val="24"/>
-                <w:szCs w:val="24"/>
-              </w:rPr>
-              <w:t>177 x 177</w:t>
-            </w:r>
-          </w:p>
-        </w:tc>
-        <w:tc>
-          <w:tcPr>
-            <w:tcW w:w="1798" w:type="dxa"/>
-          </w:tcPr>
-          <w:p>
-            <w:pPr>
-              <w:rPr>
-                <w:sz w:val="24"/>
-                <w:szCs w:val="24"/>
-              </w:rPr>
-            </w:pPr>
-            <w:r>
-              <w:rPr>
-                <w:sz w:val="24"/>
-                <w:szCs w:val="24"/>
-              </w:rPr>
-              <w:t>3,391</w:t>
-            </w:r>
-          </w:p>
-        </w:tc>
-        <w:tc>
-          <w:tcPr>
-            <w:tcW w:w="2697" w:type="dxa"/>
-          </w:tcPr>
-          <w:p>
-            <w:pPr>
-              <w:rPr>
-                <w:sz w:val="24"/>
-                <w:szCs w:val="24"/>
-              </w:rPr>
-            </w:pPr>
-          </w:p>
-        </w:tc>
-      </w:tr>
-    </w:tbl>
-    <w:p>
-      <w:pPr>
-        <w:rPr>
-          <w:sz w:val="24"/>
-          <w:szCs w:val="24"/>
-        </w:rPr>
-      </w:pPr>
-    </w:p>
-    <w:tbl>
-      <w:tblPr>
-        <w:tblStyle w:val="TableGrid"/>
-        <w:tblW w:w="0" w:type="auto"/>
-        <w:tblLook w:val="04A0" w:firstRow="1" w:lastRow="0" w:firstColumn="1" w:lastColumn="0" w:noHBand="0" w:noVBand="1"/>
-      </w:tblPr>
-      <w:tblGrid>
-        <w:gridCol w:w="2245"/>
-        <w:gridCol w:w="1351"/>
-        <w:gridCol w:w="1798"/>
-        <w:gridCol w:w="2697"/>
-      </w:tblGrid>
-      <w:tr>
-        <w:tc>
-          <w:tcPr>
-            <w:tcW w:w="2245" w:type="dxa"/>
-            <w:shd w:val="clear" w:color="auto" w:fill="BDD6EE" w:themeFill="accent5" w:themeFillTint="66"/>
-          </w:tcPr>
-          <w:p>
-            <w:pPr>
-              <w:rPr>
-                <w:b/>
-                <w:bCs/>
-                <w:sz w:val="24"/>
-                <w:szCs w:val="24"/>
-                <w:lang w:eastAsia="x-none"/>
-              </w:rPr>
-            </w:pPr>
-            <w:r>
-              <w:rPr>
-                <w:b/>
-                <w:bCs/>
-                <w:sz w:val="24"/>
-                <w:szCs w:val="24"/>
-                <w:lang w:eastAsia="x-none"/>
-              </w:rPr>
-              <w:t>Label Size</w:t>
-            </w:r>
-          </w:p>
-        </w:tc>
-        <w:tc>
-          <w:tcPr>
-            <w:tcW w:w="1351" w:type="dxa"/>
-            <w:shd w:val="clear" w:color="auto" w:fill="BDD6EE" w:themeFill="accent5" w:themeFillTint="66"/>
-          </w:tcPr>
-          <w:p>
-            <w:pPr>
-              <w:rPr>
-                <w:b/>
-                <w:bCs/>
-                <w:sz w:val="24"/>
-                <w:szCs w:val="24"/>
-                <w:lang w:eastAsia="x-none"/>
-              </w:rPr>
-            </w:pPr>
-            <w:r>
-              <w:rPr>
-                <w:b/>
-                <w:bCs/>
-                <w:sz w:val="24"/>
-                <w:szCs w:val="24"/>
-                <w:lang w:eastAsia="x-none"/>
-              </w:rPr>
-              <w:t>Modules</w:t>
-            </w:r>
-          </w:p>
-        </w:tc>
-        <w:tc>
-          <w:tcPr>
-            <w:tcW w:w="1798" w:type="dxa"/>
-            <w:shd w:val="clear" w:color="auto" w:fill="BDD6EE" w:themeFill="accent5" w:themeFillTint="66"/>
-          </w:tcPr>
-          <w:p>
-            <w:pPr>
-              <w:rPr>
-                <w:b/>
-                <w:bCs/>
-                <w:sz w:val="24"/>
-                <w:szCs w:val="24"/>
-                <w:lang w:eastAsia="x-none"/>
-              </w:rPr>
-            </w:pPr>
-            <w:r>
-              <w:rPr>
-                <w:b/>
-                <w:bCs/>
-                <w:sz w:val="24"/>
-                <w:szCs w:val="24"/>
-                <w:lang w:eastAsia="x-none"/>
-              </w:rPr>
-              <w:t>Total Characters</w:t>
-            </w:r>
-          </w:p>
-        </w:tc>
-        <w:tc>
-          <w:tcPr>
-            <w:tcW w:w="2697" w:type="dxa"/>
-            <w:shd w:val="clear" w:color="auto" w:fill="BDD6EE" w:themeFill="accent5" w:themeFillTint="66"/>
-          </w:tcPr>
-          <w:p>
-            <w:pPr>
-              <w:rPr>
-                <w:b/>
-                <w:bCs/>
-                <w:sz w:val="24"/>
-                <w:szCs w:val="24"/>
-                <w:lang w:eastAsia="x-none"/>
-              </w:rPr>
-            </w:pPr>
-            <w:r>
-              <w:rPr>
-                <w:b/>
-                <w:bCs/>
-                <w:sz w:val="24"/>
-                <w:szCs w:val="24"/>
-                <w:lang w:eastAsia="x-none"/>
-              </w:rPr>
-              <w:t>Results (Pass/Fail)</w:t>
-            </w:r>
-          </w:p>
-        </w:tc>
-      </w:tr>
-      <w:tr>
-        <w:tc>
-          <w:tcPr>
-            <w:tcW w:w="2245" w:type="dxa"/>
-          </w:tcPr>
-          <w:p>
-            <w:pPr>
-              <w:rPr>
-                <w:sz w:val="24"/>
-                <w:szCs w:val="24"/>
-              </w:rPr>
-            </w:pPr>
-            <w:r>
-              <w:rPr>
-                <w:sz w:val="24"/>
-                <w:szCs w:val="24"/>
-              </w:rPr>
-              <w:t>50 mm x 50 mm</w:t>
-            </w:r>
-          </w:p>
-        </w:tc>
-        <w:tc>
-          <w:tcPr>
-            <w:tcW w:w="1351" w:type="dxa"/>
-          </w:tcPr>
-          <w:p>
-            <w:pPr>
-              <w:rPr>
-                <w:sz w:val="24"/>
-                <w:szCs w:val="24"/>
-              </w:rPr>
-            </w:pPr>
-            <w:r>
-              <w:rPr>
-                <w:sz w:val="24"/>
-                <w:szCs w:val="24"/>
-              </w:rPr>
-              <w:t>21 x 21</w:t>
-            </w:r>
-          </w:p>
-        </w:tc>
-        <w:tc>
-          <w:tcPr>
-            <w:tcW w:w="1798" w:type="dxa"/>
-          </w:tcPr>
-          <w:p>
-            <w:pPr>
-              <w:rPr>
-                <w:sz w:val="24"/>
-                <w:szCs w:val="24"/>
-              </w:rPr>
-            </w:pPr>
-            <w:r>
-              <w:rPr>
-                <w:sz w:val="24"/>
-                <w:szCs w:val="24"/>
-              </w:rPr>
-              <w:t>100</w:t>
-            </w:r>
-          </w:p>
-        </w:tc>
-        <w:tc>
-          <w:tcPr>
-            <w:tcW w:w="2697" w:type="dxa"/>
-          </w:tcPr>
-          <w:p>
-            <w:pPr>
-              <w:rPr>
-                <w:sz w:val="24"/>
-                <w:szCs w:val="24"/>
-              </w:rPr>
-            </w:pPr>
-          </w:p>
-        </w:tc>
-      </w:tr>
-      <w:tr>
-        <w:tc>
-          <w:tcPr>
-            <w:tcW w:w="2245" w:type="dxa"/>
-          </w:tcPr>
-          <w:p>
-            <w:pPr>
-              <w:rPr>
-                <w:sz w:val="24"/>
-                <w:szCs w:val="24"/>
-              </w:rPr>
-            </w:pPr>
-            <w:r>
-              <w:rPr>
-                <w:sz w:val="24"/>
-                <w:szCs w:val="24"/>
-              </w:rPr>
-              <w:t>50 mm x 50 mm</w:t>
-            </w:r>
-          </w:p>
-        </w:tc>
-        <w:tc>
-          <w:tcPr>
-            <w:tcW w:w="1351" w:type="dxa"/>
-          </w:tcPr>
-          <w:p>
-            <w:pPr>
-              <w:rPr>
-                <w:sz w:val="24"/>
-                <w:szCs w:val="24"/>
-              </w:rPr>
-            </w:pPr>
-            <w:r>
-              <w:rPr>
-                <w:sz w:val="24"/>
-                <w:szCs w:val="24"/>
-              </w:rPr>
-              <w:t>21 x 21</w:t>
-            </w:r>
-          </w:p>
-        </w:tc>
-        <w:tc>
-          <w:tcPr>
-            <w:tcW w:w="1798" w:type="dxa"/>
-          </w:tcPr>
-          <w:p>
-            <w:pPr>
-              <w:rPr>
-                <w:sz w:val="24"/>
-                <w:szCs w:val="24"/>
-              </w:rPr>
-            </w:pPr>
-            <w:r>
-              <w:rPr>
-                <w:sz w:val="24"/>
-                <w:szCs w:val="24"/>
-              </w:rPr>
-              <w:t>200</w:t>
-            </w:r>
-          </w:p>
-        </w:tc>
-        <w:tc>
-          <w:tcPr>
-            <w:tcW w:w="2697" w:type="dxa"/>
-          </w:tcPr>
-          <w:p>
-            <w:pPr>
-              <w:rPr>
-                <w:sz w:val="24"/>
-                <w:szCs w:val="24"/>
-              </w:rPr>
-            </w:pPr>
-          </w:p>
-        </w:tc>
-      </w:tr>
-      <w:tr>
-        <w:tc>
-          <w:tcPr>
-            <w:tcW w:w="2245" w:type="dxa"/>
-          </w:tcPr>
-          <w:p>
-            <w:pPr>
-              <w:rPr>
-                <w:sz w:val="24"/>
-                <w:szCs w:val="24"/>
-              </w:rPr>
-            </w:pPr>
-            <w:r>
-              <w:rPr>
-                <w:sz w:val="24"/>
-                <w:szCs w:val="24"/>
-              </w:rPr>
-              <w:t>50 mm x 50 mm</w:t>
-            </w:r>
-          </w:p>
-        </w:tc>
-        <w:tc>
-          <w:tcPr>
-            <w:tcW w:w="1351" w:type="dxa"/>
-          </w:tcPr>
-          <w:p>
-            <w:pPr>
-              <w:rPr>
-                <w:sz w:val="24"/>
-                <w:szCs w:val="24"/>
-              </w:rPr>
-            </w:pPr>
-            <w:r>
-              <w:rPr>
-                <w:sz w:val="24"/>
-                <w:szCs w:val="24"/>
-              </w:rPr>
-              <w:t>21 x 21</w:t>
-            </w:r>
-          </w:p>
-        </w:tc>
-        <w:tc>
-          <w:tcPr>
-            <w:tcW w:w="1798" w:type="dxa"/>
-          </w:tcPr>
-          <w:p>
-            <w:pPr>
-              <w:rPr>
-                <w:sz w:val="24"/>
-                <w:szCs w:val="24"/>
-              </w:rPr>
-            </w:pPr>
-            <w:r>
-              <w:rPr>
-                <w:sz w:val="24"/>
-                <w:szCs w:val="24"/>
-              </w:rPr>
-              <w:t>400</w:t>
-            </w:r>
-          </w:p>
-        </w:tc>
-        <w:tc>
-          <w:tcPr>
-            <w:tcW w:w="2697" w:type="dxa"/>
-          </w:tcPr>
-          <w:p>
-            <w:pPr>
-              <w:rPr>
-                <w:sz w:val="24"/>
-                <w:szCs w:val="24"/>
-              </w:rPr>
-            </w:pPr>
-          </w:p>
-        </w:tc>
-      </w:tr>
-      <w:tr>
-        <w:tc>
-          <w:tcPr>
-            <w:tcW w:w="2245" w:type="dxa"/>
-          </w:tcPr>
-          <w:p>
-            <w:pPr>
-              <w:rPr>
-                <w:sz w:val="24"/>
-                <w:szCs w:val="24"/>
-              </w:rPr>
-            </w:pPr>
-            <w:r>
-              <w:rPr>
-                <w:sz w:val="24"/>
-                <w:szCs w:val="24"/>
-              </w:rPr>
-              <w:t>50 mm x 50 mm</w:t>
-            </w:r>
-          </w:p>
-        </w:tc>
-        <w:tc>
-          <w:tcPr>
-            <w:tcW w:w="1351" w:type="dxa"/>
-          </w:tcPr>
-          <w:p>
-            <w:pPr>
-              <w:rPr>
-                <w:sz w:val="24"/>
-                <w:szCs w:val="24"/>
-              </w:rPr>
-            </w:pPr>
-            <w:r>
-              <w:rPr>
-                <w:sz w:val="24"/>
-                <w:szCs w:val="24"/>
-              </w:rPr>
-              <w:t>21 x 21</w:t>
-            </w:r>
-          </w:p>
-        </w:tc>
-        <w:tc>
-          <w:tcPr>
-            <w:tcW w:w="1798" w:type="dxa"/>
-          </w:tcPr>
-          <w:p>
-            <w:pPr>
-              <w:rPr>
-                <w:sz w:val="24"/>
-                <w:szCs w:val="24"/>
-              </w:rPr>
-            </w:pPr>
-            <w:r>
-              <w:rPr>
-                <w:sz w:val="24"/>
-                <w:szCs w:val="24"/>
-              </w:rPr>
-              <w:t>600</w:t>
-            </w:r>
-          </w:p>
-        </w:tc>
-        <w:tc>
-          <w:tcPr>
-            <w:tcW w:w="2697" w:type="dxa"/>
-          </w:tcPr>
-          <w:p>
-            <w:pPr>
-              <w:rPr>
-                <w:sz w:val="24"/>
-                <w:szCs w:val="24"/>
-              </w:rPr>
-            </w:pPr>
-          </w:p>
-        </w:tc>
-      </w:tr>
-      <w:tr>
-        <w:tc>
-          <w:tcPr>
-            <w:tcW w:w="2245" w:type="dxa"/>
-          </w:tcPr>
-          <w:p>
-            <w:pPr>
-              <w:rPr>
-                <w:sz w:val="24"/>
-                <w:szCs w:val="24"/>
-              </w:rPr>
-            </w:pPr>
-            <w:r>
-              <w:rPr>
-                <w:sz w:val="24"/>
-                <w:szCs w:val="24"/>
-              </w:rPr>
-              <w:t>50 mm x 50 mm</w:t>
-            </w:r>
-          </w:p>
-        </w:tc>
-        <w:tc>
-          <w:tcPr>
-            <w:tcW w:w="1351" w:type="dxa"/>
-          </w:tcPr>
-          <w:p>
-            <w:pPr>
-              <w:rPr>
-                <w:sz w:val="24"/>
-                <w:szCs w:val="24"/>
-              </w:rPr>
-            </w:pPr>
-            <w:r>
-              <w:rPr>
-                <w:sz w:val="24"/>
-                <w:szCs w:val="24"/>
-              </w:rPr>
-              <w:t>21 x 21</w:t>
-            </w:r>
-          </w:p>
-        </w:tc>
-        <w:tc>
-          <w:tcPr>
-            <w:tcW w:w="1798" w:type="dxa"/>
-          </w:tcPr>
-          <w:p>
-            <w:pPr>
-              <w:rPr>
-                <w:sz w:val="24"/>
-                <w:szCs w:val="24"/>
-              </w:rPr>
-            </w:pPr>
-            <w:r>
-              <w:rPr>
-                <w:sz w:val="24"/>
-                <w:szCs w:val="24"/>
-              </w:rPr>
-              <w:t>800</w:t>
-            </w:r>
-          </w:p>
-        </w:tc>
-        <w:tc>
-          <w:tcPr>
-            <w:tcW w:w="2697" w:type="dxa"/>
-          </w:tcPr>
-          <w:p>
-            <w:pPr>
-              <w:rPr>
-                <w:sz w:val="24"/>
-                <w:szCs w:val="24"/>
-              </w:rPr>
-            </w:pPr>
-          </w:p>
-        </w:tc>
-      </w:tr>
-      <w:tr>
-        <w:tc>
-          <w:tcPr>
-            <w:tcW w:w="2245" w:type="dxa"/>
-          </w:tcPr>
-          <w:p>
-            <w:pPr>
-              <w:rPr>
-                <w:sz w:val="24"/>
-                <w:szCs w:val="24"/>
-              </w:rPr>
-            </w:pPr>
-            <w:r>
-              <w:rPr>
-                <w:sz w:val="24"/>
-                <w:szCs w:val="24"/>
-              </w:rPr>
-              <w:t>50 mm x 50 mm</w:t>
-            </w:r>
-          </w:p>
-        </w:tc>
-        <w:tc>
-          <w:tcPr>
-            <w:tcW w:w="1351" w:type="dxa"/>
-          </w:tcPr>
-          <w:p>
-            <w:pPr>
-              <w:rPr>
-                <w:sz w:val="24"/>
-                <w:szCs w:val="24"/>
-              </w:rPr>
-            </w:pPr>
-            <w:r>
-              <w:rPr>
-                <w:sz w:val="24"/>
-                <w:szCs w:val="24"/>
-              </w:rPr>
-              <w:t>21 x 21</w:t>
-            </w:r>
-          </w:p>
-        </w:tc>
-        <w:tc>
-          <w:tcPr>
-            <w:tcW w:w="1798" w:type="dxa"/>
-          </w:tcPr>
-          <w:p>
-            <w:pPr>
-              <w:rPr>
-                <w:sz w:val="24"/>
-                <w:szCs w:val="24"/>
-              </w:rPr>
-            </w:pPr>
-            <w:r>
-              <w:rPr>
-                <w:sz w:val="24"/>
-                <w:szCs w:val="24"/>
-              </w:rPr>
-              <w:t>1,035</w:t>
-            </w:r>
-          </w:p>
-        </w:tc>
-        <w:tc>
-          <w:tcPr>
-            <w:tcW w:w="2697" w:type="dxa"/>
-          </w:tcPr>
-          <w:p>
-            <w:pPr>
-              <w:rPr>
-                <w:sz w:val="24"/>
-                <w:szCs w:val="24"/>
-              </w:rPr>
-            </w:pPr>
-          </w:p>
-        </w:tc>
-      </w:tr>
-    </w:tbl>
-    <w:p>
-      <w:pPr>
-        <w:rPr>
-          <w:sz w:val="20"/>
-          <w:szCs w:val="20"/>
-        </w:rPr>
-      </w:pPr>
-    </w:p>
-    <w:p>
-      <w:pPr>
-        <w:rPr>
-          <w:sz w:val="20"/>
-          <w:szCs w:val="20"/>
-        </w:rPr>
-      </w:pPr>
-    </w:p>
-    <w:tbl>
-      <w:tblPr>
-        <w:tblStyle w:val="TableGrid"/>
-        <w:tblW w:w="0" w:type="auto"/>
-        <w:tblLook w:val="04A0" w:firstRow="1" w:lastRow="0" w:firstColumn="1" w:lastColumn="0" w:noHBand="0" w:noVBand="1"/>
-      </w:tblPr>
-      <w:tblGrid>
-        <w:gridCol w:w="2245"/>
-        <w:gridCol w:w="1351"/>
-        <w:gridCol w:w="1798"/>
-        <w:gridCol w:w="2697"/>
-      </w:tblGrid>
-      <w:tr>
-        <w:tc>
-          <w:tcPr>
-            <w:tcW w:w="2245" w:type="dxa"/>
-            <w:shd w:val="clear" w:color="auto" w:fill="BDD6EE" w:themeFill="accent5" w:themeFillTint="66"/>
-          </w:tcPr>
-          <w:p>
-            <w:pPr>
-              <w:rPr>
-                <w:b/>
-                <w:bCs/>
-                <w:sz w:val="24"/>
-                <w:szCs w:val="24"/>
-                <w:lang w:eastAsia="x-none"/>
-              </w:rPr>
-            </w:pPr>
-            <w:r>
-              <w:rPr>
-                <w:b/>
-                <w:bCs/>
-                <w:sz w:val="24"/>
-                <w:szCs w:val="24"/>
-                <w:lang w:eastAsia="x-none"/>
-              </w:rPr>
-              <w:t>Label Size</w:t>
-            </w:r>
-          </w:p>
-        </w:tc>
-        <w:tc>
-          <w:tcPr>
-            <w:tcW w:w="1351" w:type="dxa"/>
-            <w:shd w:val="clear" w:color="auto" w:fill="BDD6EE" w:themeFill="accent5" w:themeFillTint="66"/>
-          </w:tcPr>
-          <w:p>
-            <w:pPr>
-              <w:rPr>
-                <w:b/>
-                <w:bCs/>
-                <w:sz w:val="24"/>
-                <w:szCs w:val="24"/>
-                <w:lang w:eastAsia="x-none"/>
-              </w:rPr>
-            </w:pPr>
-            <w:r>
-              <w:rPr>
-                <w:b/>
-                <w:bCs/>
-                <w:sz w:val="24"/>
-                <w:szCs w:val="24"/>
-                <w:lang w:eastAsia="x-none"/>
-              </w:rPr>
-              <w:t>Modules</w:t>
-            </w:r>
-          </w:p>
-        </w:tc>
-        <w:tc>
-          <w:tcPr>
-            <w:tcW w:w="1798" w:type="dxa"/>
-            <w:shd w:val="clear" w:color="auto" w:fill="BDD6EE" w:themeFill="accent5" w:themeFillTint="66"/>
-          </w:tcPr>
-          <w:p>
-            <w:pPr>
-              <w:rPr>
-                <w:b/>
-                <w:bCs/>
-                <w:sz w:val="24"/>
-                <w:szCs w:val="24"/>
-                <w:lang w:eastAsia="x-none"/>
-              </w:rPr>
-            </w:pPr>
-            <w:r>
-              <w:rPr>
-                <w:b/>
-                <w:bCs/>
-                <w:sz w:val="24"/>
-                <w:szCs w:val="24"/>
-                <w:lang w:eastAsia="x-none"/>
-              </w:rPr>
-              <w:t>Total Characters</w:t>
-            </w:r>
-          </w:p>
-        </w:tc>
-        <w:tc>
-          <w:tcPr>
-            <w:tcW w:w="2697" w:type="dxa"/>
-            <w:shd w:val="clear" w:color="auto" w:fill="BDD6EE" w:themeFill="accent5" w:themeFillTint="66"/>
-          </w:tcPr>
-          <w:p>
-            <w:pPr>
-              <w:rPr>
-                <w:b/>
-                <w:bCs/>
-                <w:sz w:val="24"/>
-                <w:szCs w:val="24"/>
-                <w:lang w:eastAsia="x-none"/>
-              </w:rPr>
-            </w:pPr>
-            <w:r>
-              <w:rPr>
-                <w:b/>
-                <w:bCs/>
-                <w:sz w:val="24"/>
-                <w:szCs w:val="24"/>
-                <w:lang w:eastAsia="x-none"/>
-              </w:rPr>
-              <w:t>Results (Pass/Fail)</w:t>
-            </w:r>
-          </w:p>
-        </w:tc>
-      </w:tr>
-      <w:tr>
-        <w:tc>
-          <w:tcPr>
-            <w:tcW w:w="2245" w:type="dxa"/>
-          </w:tcPr>
-          <w:p>
-            <w:pPr>
-              <w:rPr>
-                <w:sz w:val="24"/>
-                <w:szCs w:val="24"/>
-              </w:rPr>
-            </w:pPr>
-            <w:r>
-              <w:rPr>
-                <w:sz w:val="24"/>
-                <w:szCs w:val="24"/>
-              </w:rPr>
-              <w:t>50 mm x 50 mm</w:t>
-            </w:r>
-          </w:p>
-        </w:tc>
-        <w:tc>
-          <w:tcPr>
-            <w:tcW w:w="1351" w:type="dxa"/>
-          </w:tcPr>
-          <w:p>
-            <w:pPr>
-              <w:rPr>
-                <w:sz w:val="24"/>
-                <w:szCs w:val="24"/>
-              </w:rPr>
-            </w:pPr>
-            <w:r>
-              <w:rPr>
-                <w:sz w:val="24"/>
-                <w:szCs w:val="24"/>
-              </w:rPr>
-              <w:t>177 x 177</w:t>
-            </w:r>
-          </w:p>
-        </w:tc>
-        <w:tc>
-          <w:tcPr>
-            <w:tcW w:w="1798" w:type="dxa"/>
-          </w:tcPr>
-          <w:p>
-            <w:pPr>
-              <w:rPr>
-                <w:sz w:val="24"/>
-                <w:szCs w:val="24"/>
-              </w:rPr>
-            </w:pPr>
-            <w:r>
-              <w:rPr>
-                <w:sz w:val="24"/>
-                <w:szCs w:val="24"/>
-              </w:rPr>
-              <w:t>100</w:t>
-            </w:r>
-          </w:p>
-        </w:tc>
-        <w:tc>
-          <w:tcPr>
-            <w:tcW w:w="2697" w:type="dxa"/>
-          </w:tcPr>
-          <w:p>
-            <w:pPr>
-              <w:rPr>
-                <w:sz w:val="24"/>
-                <w:szCs w:val="24"/>
-              </w:rPr>
-            </w:pPr>
-          </w:p>
-        </w:tc>
-      </w:tr>
-      <w:tr>
-        <w:tc>
-          <w:tcPr>
-            <w:tcW w:w="2245" w:type="dxa"/>
-          </w:tcPr>
-          <w:p>
-            <w:pPr>
-              <w:rPr>
-                <w:sz w:val="24"/>
-                <w:szCs w:val="24"/>
-              </w:rPr>
-            </w:pPr>
-            <w:r>
-              <w:rPr>
-                <w:sz w:val="24"/>
-                <w:szCs w:val="24"/>
-              </w:rPr>
-              <w:t>50 mm x 50 mm</w:t>
-            </w:r>
-          </w:p>
-        </w:tc>
-        <w:tc>
-          <w:tcPr>
-            <w:tcW w:w="1351" w:type="dxa"/>
-          </w:tcPr>
-          <w:p>
-            <w:pPr>
-              <w:rPr>
-                <w:sz w:val="24"/>
-                <w:szCs w:val="24"/>
-              </w:rPr>
-            </w:pPr>
-            <w:r>
-              <w:rPr>
-                <w:sz w:val="24"/>
-                <w:szCs w:val="24"/>
-              </w:rPr>
-              <w:t>177 x 177</w:t>
-            </w:r>
-          </w:p>
-        </w:tc>
-        <w:tc>
-          <w:tcPr>
-            <w:tcW w:w="1798" w:type="dxa"/>
-          </w:tcPr>
-          <w:p>
-            <w:pPr>
-              <w:rPr>
-                <w:sz w:val="24"/>
-                <w:szCs w:val="24"/>
-              </w:rPr>
-            </w:pPr>
-            <w:r>
-              <w:rPr>
-                <w:sz w:val="24"/>
-                <w:szCs w:val="24"/>
-              </w:rPr>
-              <w:t>200</w:t>
-            </w:r>
-          </w:p>
-        </w:tc>
-        <w:tc>
-          <w:tcPr>
-            <w:tcW w:w="2697" w:type="dxa"/>
-          </w:tcPr>
-          <w:p>
-            <w:pPr>
-              <w:rPr>
-                <w:sz w:val="24"/>
-                <w:szCs w:val="24"/>
-              </w:rPr>
-            </w:pPr>
-          </w:p>
-        </w:tc>
-      </w:tr>
-      <w:tr>
-        <w:tc>
-          <w:tcPr>
-            <w:tcW w:w="2245" w:type="dxa"/>
-          </w:tcPr>
-          <w:p>
-            <w:pPr>
-              <w:rPr>
-                <w:sz w:val="24"/>
-                <w:szCs w:val="24"/>
-              </w:rPr>
-            </w:pPr>
-            <w:r>
-              <w:rPr>
-                <w:sz w:val="24"/>
-                <w:szCs w:val="24"/>
-              </w:rPr>
-              <w:t>50 mm x 50 mm</w:t>
-            </w:r>
-          </w:p>
-        </w:tc>
-        <w:tc>
-          <w:tcPr>
-            <w:tcW w:w="1351" w:type="dxa"/>
-          </w:tcPr>
-          <w:p>
-            <w:pPr>
-              <w:rPr>
-                <w:sz w:val="24"/>
-                <w:szCs w:val="24"/>
-              </w:rPr>
-            </w:pPr>
-            <w:r>
-              <w:rPr>
-                <w:sz w:val="24"/>
-                <w:szCs w:val="24"/>
-              </w:rPr>
-              <w:t>177 x 177</w:t>
-            </w:r>
-          </w:p>
-        </w:tc>
-        <w:tc>
-          <w:tcPr>
-            <w:tcW w:w="1798" w:type="dxa"/>
-          </w:tcPr>
-          <w:p>
-            <w:pPr>
-              <w:rPr>
-                <w:sz w:val="24"/>
-                <w:szCs w:val="24"/>
-              </w:rPr>
-            </w:pPr>
-            <w:r>
-              <w:rPr>
-                <w:sz w:val="24"/>
-                <w:szCs w:val="24"/>
-              </w:rPr>
-              <w:t>400</w:t>
-            </w:r>
-          </w:p>
-        </w:tc>
-        <w:tc>
-          <w:tcPr>
-            <w:tcW w:w="2697" w:type="dxa"/>
-          </w:tcPr>
-          <w:p>
-            <w:pPr>
-              <w:rPr>
-                <w:sz w:val="24"/>
-                <w:szCs w:val="24"/>
-              </w:rPr>
-            </w:pPr>
-          </w:p>
-        </w:tc>
-      </w:tr>
-      <w:tr>
-        <w:tc>
-          <w:tcPr>
-            <w:tcW w:w="2245" w:type="dxa"/>
-          </w:tcPr>
-          <w:p>
-            <w:pPr>
-              <w:rPr>
-                <w:sz w:val="24"/>
-                <w:szCs w:val="24"/>
-              </w:rPr>
-            </w:pPr>
-            <w:r>
-              <w:rPr>
-                <w:sz w:val="24"/>
-                <w:szCs w:val="24"/>
-              </w:rPr>
-              <w:t>50 mm x 50 mm</w:t>
-            </w:r>
-          </w:p>
-        </w:tc>
-        <w:tc>
-          <w:tcPr>
-            <w:tcW w:w="1351" w:type="dxa"/>
-          </w:tcPr>
-          <w:p>
-            <w:pPr>
-              <w:rPr>
-                <w:sz w:val="24"/>
-                <w:szCs w:val="24"/>
-              </w:rPr>
-            </w:pPr>
-            <w:r>
-              <w:rPr>
-                <w:sz w:val="24"/>
-                <w:szCs w:val="24"/>
-              </w:rPr>
-              <w:t>177 x 177</w:t>
-            </w:r>
-          </w:p>
-        </w:tc>
-        <w:tc>
-          <w:tcPr>
-            <w:tcW w:w="1798" w:type="dxa"/>
-          </w:tcPr>
-          <w:p>
-            <w:pPr>
-              <w:rPr>
-                <w:sz w:val="24"/>
-                <w:szCs w:val="24"/>
-              </w:rPr>
-            </w:pPr>
-            <w:r>
-              <w:rPr>
-                <w:sz w:val="24"/>
-                <w:szCs w:val="24"/>
-              </w:rPr>
-              <w:t>800</w:t>
-            </w:r>
-          </w:p>
-        </w:tc>
-        <w:tc>
-          <w:tcPr>
-            <w:tcW w:w="2697" w:type="dxa"/>
-          </w:tcPr>
-          <w:p>
-            <w:pPr>
-              <w:rPr>
-                <w:sz w:val="24"/>
-                <w:szCs w:val="24"/>
-              </w:rPr>
-            </w:pPr>
-          </w:p>
-        </w:tc>
-      </w:tr>
-      <w:tr>
-        <w:tc>
-          <w:tcPr>
-            <w:tcW w:w="2245" w:type="dxa"/>
-          </w:tcPr>
-          <w:p>
-            <w:pPr>
-              <w:rPr>
-                <w:sz w:val="24"/>
-                <w:szCs w:val="24"/>
-              </w:rPr>
-            </w:pPr>
-            <w:r>
-              <w:rPr>
-                <w:sz w:val="24"/>
-                <w:szCs w:val="24"/>
-              </w:rPr>
-              <w:t>50 mm x 50 mm</w:t>
-            </w:r>
-          </w:p>
-        </w:tc>
-        <w:tc>
-          <w:tcPr>
-            <w:tcW w:w="1351" w:type="dxa"/>
-          </w:tcPr>
-          <w:p>
-            <w:pPr>
-              <w:rPr>
-                <w:sz w:val="24"/>
-                <w:szCs w:val="24"/>
-              </w:rPr>
-            </w:pPr>
-            <w:r>
-              <w:rPr>
-                <w:sz w:val="24"/>
-                <w:szCs w:val="24"/>
-              </w:rPr>
-              <w:t>177 x 177</w:t>
-            </w:r>
-          </w:p>
-        </w:tc>
-        <w:tc>
-          <w:tcPr>
-            <w:tcW w:w="1798" w:type="dxa"/>
-          </w:tcPr>
-          <w:p>
-            <w:pPr>
-              <w:rPr>
-                <w:sz w:val="24"/>
-                <w:szCs w:val="24"/>
-              </w:rPr>
-            </w:pPr>
-            <w:r>
-              <w:rPr>
-                <w:sz w:val="24"/>
-                <w:szCs w:val="24"/>
-              </w:rPr>
-              <w:t>1,600</w:t>
-            </w:r>
-          </w:p>
-        </w:tc>
-        <w:tc>
-          <w:tcPr>
-            <w:tcW w:w="2697" w:type="dxa"/>
-          </w:tcPr>
-          <w:p>
-            <w:pPr>
-              <w:rPr>
-                <w:sz w:val="24"/>
-                <w:szCs w:val="24"/>
-              </w:rPr>
-            </w:pPr>
-          </w:p>
-        </w:tc>
-      </w:tr>
-      <w:tr>
-        <w:tc>
-          <w:tcPr>
-            <w:tcW w:w="2245" w:type="dxa"/>
-          </w:tcPr>
-          <w:p>
-            <w:pPr>
-              <w:rPr>
-                <w:sz w:val="24"/>
-                <w:szCs w:val="24"/>
-              </w:rPr>
-            </w:pPr>
-            <w:r>
-              <w:rPr>
-                <w:sz w:val="24"/>
-                <w:szCs w:val="24"/>
-              </w:rPr>
-              <w:t>50 mm x 50 mm</w:t>
-            </w:r>
-          </w:p>
-        </w:tc>
-        <w:tc>
-          <w:tcPr>
-            <w:tcW w:w="1351" w:type="dxa"/>
-          </w:tcPr>
-          <w:p>
-            <w:pPr>
-              <w:rPr>
-                <w:sz w:val="24"/>
-                <w:szCs w:val="24"/>
-              </w:rPr>
-            </w:pPr>
-            <w:r>
-              <w:rPr>
-                <w:sz w:val="24"/>
-                <w:szCs w:val="24"/>
-              </w:rPr>
-              <w:t>177 x 177</w:t>
-            </w:r>
-          </w:p>
-        </w:tc>
-        <w:tc>
-          <w:tcPr>
-            <w:tcW w:w="1798" w:type="dxa"/>
-          </w:tcPr>
-          <w:p>
-            <w:pPr>
-              <w:rPr>
-                <w:sz w:val="24"/>
-                <w:szCs w:val="24"/>
-              </w:rPr>
-            </w:pPr>
-            <w:r>
-              <w:rPr>
-                <w:sz w:val="24"/>
-                <w:szCs w:val="24"/>
-              </w:rPr>
-              <w:t>2,000</w:t>
-            </w:r>
-          </w:p>
-        </w:tc>
-        <w:tc>
-          <w:tcPr>
-            <w:tcW w:w="2697" w:type="dxa"/>
-          </w:tcPr>
-          <w:p>
-            <w:pPr>
-              <w:rPr>
-                <w:sz w:val="24"/>
-                <w:szCs w:val="24"/>
-              </w:rPr>
-            </w:pPr>
-          </w:p>
-        </w:tc>
-      </w:tr>
-      <w:tr>
-        <w:tc>
-          <w:tcPr>
-            <w:tcW w:w="2245" w:type="dxa"/>
-          </w:tcPr>
-          <w:p>
-            <w:pPr>
-              <w:rPr>
-                <w:sz w:val="24"/>
-                <w:szCs w:val="24"/>
-              </w:rPr>
-            </w:pPr>
-            <w:r>
-              <w:rPr>
-                <w:sz w:val="24"/>
-                <w:szCs w:val="24"/>
-              </w:rPr>
-              <w:t>50 mm x 50 mm</w:t>
-            </w:r>
-          </w:p>
-        </w:tc>
-        <w:tc>
-          <w:tcPr>
-            <w:tcW w:w="1351" w:type="dxa"/>
-          </w:tcPr>
-          <w:p>
-            <w:pPr>
-              <w:rPr>
-                <w:sz w:val="24"/>
-                <w:szCs w:val="24"/>
-              </w:rPr>
-            </w:pPr>
-            <w:r>
-              <w:rPr>
-                <w:sz w:val="24"/>
-                <w:szCs w:val="24"/>
-              </w:rPr>
-              <w:t>177 x 177</w:t>
-            </w:r>
-          </w:p>
-        </w:tc>
-        <w:tc>
-          <w:tcPr>
-            <w:tcW w:w="1798" w:type="dxa"/>
-          </w:tcPr>
-          <w:p>
-            <w:pPr>
-              <w:rPr>
-                <w:sz w:val="24"/>
-                <w:szCs w:val="24"/>
-              </w:rPr>
-            </w:pPr>
-            <w:r>
-              <w:rPr>
-                <w:sz w:val="24"/>
-                <w:szCs w:val="24"/>
-              </w:rPr>
-              <w:t>2,500</w:t>
-            </w:r>
-          </w:p>
-        </w:tc>
-        <w:tc>
-          <w:tcPr>
-            <w:tcW w:w="2697" w:type="dxa"/>
-          </w:tcPr>
-          <w:p>
-            <w:pPr>
-              <w:rPr>
-                <w:sz w:val="24"/>
-                <w:szCs w:val="24"/>
-              </w:rPr>
-            </w:pPr>
-          </w:p>
-        </w:tc>
-      </w:tr>
-      <w:tr>
-        <w:tc>
-          <w:tcPr>
-            <w:tcW w:w="2245" w:type="dxa"/>
-          </w:tcPr>
-          <w:p>
-            <w:pPr>
-              <w:rPr>
-                <w:sz w:val="24"/>
-                <w:szCs w:val="24"/>
-              </w:rPr>
-            </w:pPr>
-            <w:r>
-              <w:rPr>
-                <w:sz w:val="24"/>
-                <w:szCs w:val="24"/>
-              </w:rPr>
-              <w:t>50 mm x 50 mm</w:t>
-            </w:r>
-          </w:p>
-        </w:tc>
-        <w:tc>
-          <w:tcPr>
-            <w:tcW w:w="1351" w:type="dxa"/>
-          </w:tcPr>
-          <w:p>
-            <w:pPr>
-              <w:rPr>
-                <w:sz w:val="24"/>
-                <w:szCs w:val="24"/>
-              </w:rPr>
-            </w:pPr>
-            <w:r>
-              <w:rPr>
-                <w:sz w:val="24"/>
-                <w:szCs w:val="24"/>
-              </w:rPr>
-              <w:t>177 x 177</w:t>
-            </w:r>
-          </w:p>
-        </w:tc>
-        <w:tc>
-          <w:tcPr>
-            <w:tcW w:w="1798" w:type="dxa"/>
-          </w:tcPr>
-          <w:p>
-            <w:pPr>
-              <w:rPr>
-                <w:sz w:val="24"/>
-                <w:szCs w:val="24"/>
-              </w:rPr>
-            </w:pPr>
-            <w:r>
-              <w:rPr>
-                <w:sz w:val="24"/>
-                <w:szCs w:val="24"/>
-              </w:rPr>
-              <w:t>3,391</w:t>
-            </w:r>
-          </w:p>
-        </w:tc>
-        <w:tc>
-          <w:tcPr>
-            <w:tcW w:w="2697" w:type="dxa"/>
-          </w:tcPr>
-          <w:p>
-            <w:pPr>
-              <w:rPr>
-                <w:sz w:val="24"/>
-                <w:szCs w:val="24"/>
-              </w:rPr>
-            </w:pPr>
-          </w:p>
-        </w:tc>
-      </w:tr>
-    </w:tbl>
-    <w:p>
-      <w:pPr>
-        <w:rPr>
-          <w:sz w:val="20"/>
-          <w:szCs w:val="20"/>
-        </w:rPr>
-      </w:pPr>
-    </w:p>
-    <w:p>
-      <w:pPr>
-        <w:rPr>
-          <w:rFonts w:ascii="Arial" w:hAnsi="Arial"/>
+          <w:rFonts w:ascii="Arial" w:hAnsi="Arial" w:cs="Arial"/>
           <w:b/>
           <w:bCs/>
-          <w:kern w:val="32"/>
+          <w:i/>
+          <w:iCs/>
           <w:sz w:val="28"/>
           <w:szCs w:val="28"/>
-          <w:lang w:eastAsia="x-none"/>
         </w:rPr>
       </w:pPr>
-      <w:r>
-        <w:rPr>
-          <w:rFonts w:ascii="Arial" w:hAnsi="Arial"/>
-          <w:b/>
-          <w:bCs/>
-          <w:kern w:val="32"/>
-          <w:sz w:val="28"/>
-          <w:szCs w:val="28"/>
-          <w:lang w:eastAsia="x-none"/>
-        </w:rPr>
-        <w:br w:type="page"/>
-      </w:r>
-    </w:p>
-    <w:p>
-      <w:pPr>
-        <w:pStyle w:val="Heading2"/>
-      </w:pPr>
-      <w:r>
-        <w:lastRenderedPageBreak/>
+    </w:p>
+    <w:p>
+      <w:pPr>
+        <w:pStyle w:val="Heading1"/>
+      </w:pPr>
+      <w:bookmarkStart w:id="19" w:name="_Toc77677313"/>
+      <w:r>
         <w:t>Revision History</w:t>
       </w:r>
+      <w:bookmarkEnd w:id="19"/>
     </w:p>
     <w:p/>
     <w:p>
@@ -11118,9 +7117,9 @@
       </w:pPr>
     </w:p>
     <w:sectPr>
-      <w:headerReference w:type="even" r:id="rId14"/>
-      <w:headerReference w:type="default" r:id="rId15"/>
-      <w:headerReference w:type="first" r:id="rId16"/>
+      <w:headerReference w:type="even" r:id="rId12"/>
+      <w:headerReference w:type="default" r:id="rId13"/>
+      <w:headerReference w:type="first" r:id="rId14"/>
       <w:pgSz w:w="12240" w:h="15840" w:code="1"/>
       <w:pgMar w:top="720" w:right="720" w:bottom="720" w:left="720" w:header="720" w:footer="720" w:gutter="0"/>
       <w:cols w:space="720"/>
@@ -13243,6 +9242,36 @@
     <w:abstractNumId w:val="14"/>
   </w:num>
   <w:num w:numId="24">
+    <w:abstractNumId w:val="12"/>
+    <w:lvlOverride w:ilvl="0">
+      <w:startOverride w:val="1"/>
+    </w:lvlOverride>
+    <w:lvlOverride w:ilvl="1">
+      <w:startOverride w:val="1"/>
+    </w:lvlOverride>
+    <w:lvlOverride w:ilvl="2">
+      <w:startOverride w:val="1"/>
+    </w:lvlOverride>
+    <w:lvlOverride w:ilvl="3">
+      <w:startOverride w:val="1"/>
+    </w:lvlOverride>
+    <w:lvlOverride w:ilvl="4">
+      <w:startOverride w:val="1"/>
+    </w:lvlOverride>
+    <w:lvlOverride w:ilvl="5">
+      <w:startOverride w:val="1"/>
+    </w:lvlOverride>
+    <w:lvlOverride w:ilvl="6">
+      <w:startOverride w:val="1"/>
+    </w:lvlOverride>
+    <w:lvlOverride w:ilvl="7">
+      <w:startOverride w:val="1"/>
+    </w:lvlOverride>
+    <w:lvlOverride w:ilvl="8">
+      <w:startOverride w:val="1"/>
+    </w:lvlOverride>
+  </w:num>
+  <w:num w:numId="25">
     <w:abstractNumId w:val="12"/>
     <w:lvlOverride w:ilvl="0">
       <w:startOverride w:val="1"/>
@@ -13815,6 +9844,7 @@
   <w:style w:type="character" w:default="1" w:styleId="DefaultParagraphFont">
     <w:name w:val="Default Paragraph Font"/>
     <w:uiPriority w:val="1"/>
+    <w:semiHidden/>
     <w:unhideWhenUsed/>
   </w:style>
   <w:style w:type="table" w:default="1" w:styleId="TableNormal">
@@ -14827,7 +10857,7 @@
 </file>
 
 <file path=customXml/itemProps1.xml><?xml version="1.0" encoding="utf-8"?>
-<ds:datastoreItem xmlns:ds="http://schemas.openxmlformats.org/officeDocument/2006/customXml" ds:itemID="{1050F59F-E8B1-4E24-8F1B-0117C8D35CF2}">
+<ds:datastoreItem xmlns:ds="http://schemas.openxmlformats.org/officeDocument/2006/customXml" ds:itemID="{918AAC80-D1B6-49BF-9393-D148D9ECC7D8}">
   <ds:schemaRefs>
     <ds:schemaRef ds:uri="http://schemas.openxmlformats.org/officeDocument/2006/bibliography"/>
   </ds:schemaRefs>

--- a/QR_codes/Vetscan_QR_label_Docs/Vetscan_QR_Testing.docx
+++ b/QR_codes/Vetscan_QR_label_Docs/Vetscan_QR_Testing.docx
@@ -1437,11 +1437,7 @@
         <w:t>- qr_code_genertor.py – A Python application used to generate QR labels.</w:t>
       </w:r>
     </w:p>
-    <w:p>
-      <w:r>
-        <w:t xml:space="preserve">- </w:t>
-      </w:r>
-    </w:p>
+    <w:p/>
     <w:p/>
     <w:p/>
     <w:p>
@@ -1625,7 +1621,15 @@
         <w:t>Exp:</w:t>
       </w:r>
       <w:r>
-        <w:t xml:space="preserve"> Mandatory information. Expiration date expressed according to ISO 8601 as yyyy-mm-dd.</w:t>
+        <w:t xml:space="preserve"> Mandatory information. Expiration date expressed according to ISO 8601 as </w:t>
+      </w:r>
+      <w:proofErr w:type="spellStart"/>
+      <w:r>
+        <w:t>yyyy</w:t>
+      </w:r>
+      <w:proofErr w:type="spellEnd"/>
+      <w:r>
+        <w:t>-mm-dd.</w:t>
       </w:r>
     </w:p>
     <w:p/>
@@ -1654,7 +1658,15 @@
       </w:r>
       <w:r>
         <w:tab/>
-        <w:t>Minimum 1     (21 × 21 modules)</w:t>
+        <w:t xml:space="preserve">Minimum 1  </w:t>
+      </w:r>
+      <w:proofErr w:type="gramStart"/>
+      <w:r>
+        <w:t xml:space="preserve">   (</w:t>
+      </w:r>
+      <w:proofErr w:type="gramEnd"/>
+      <w:r>
+        <w:t>21 × 21 modules)</w:t>
       </w:r>
       <w:r>
         <w:br/>
@@ -2946,8 +2958,13 @@
           </w:tcPr>
           <w:p>
             <w:r>
-              <w:t>PT/aPTT</w:t>
-            </w:r>
+              <w:t>PT/</w:t>
+            </w:r>
+            <w:proofErr w:type="spellStart"/>
+            <w:r>
+              <w:t>aPTT</w:t>
+            </w:r>
+            <w:proofErr w:type="spellEnd"/>
           </w:p>
         </w:tc>
         <w:tc>
@@ -2971,7 +2988,15 @@
           </w:tcPr>
           <w:p>
             <w:r>
-              <w:t>PT/aPTT Combination Test</w:t>
+              <w:t>PT/</w:t>
+            </w:r>
+            <w:proofErr w:type="spellStart"/>
+            <w:r>
+              <w:t>aPTT</w:t>
+            </w:r>
+            <w:proofErr w:type="spellEnd"/>
+            <w:r>
+              <w:t xml:space="preserve"> Combination Test</w:t>
             </w:r>
           </w:p>
         </w:tc>
@@ -3095,9 +3120,11 @@
             <w:hideMark/>
           </w:tcPr>
           <w:p>
+            <w:proofErr w:type="spellStart"/>
             <w:r>
               <w:t>EFib</w:t>
             </w:r>
+            <w:proofErr w:type="spellEnd"/>
           </w:p>
         </w:tc>
         <w:tc>
@@ -3170,9 +3197,11 @@
             <w:hideMark/>
           </w:tcPr>
           <w:p>
+            <w:proofErr w:type="spellStart"/>
             <w:r>
               <w:t>CFib</w:t>
             </w:r>
+            <w:proofErr w:type="spellEnd"/>
           </w:p>
         </w:tc>
         <w:tc>
@@ -3395,9 +3424,11 @@
             <w:hideMark/>
           </w:tcPr>
           <w:p>
+            <w:proofErr w:type="spellStart"/>
             <w:r>
               <w:t>PTaPTT</w:t>
             </w:r>
+            <w:proofErr w:type="spellEnd"/>
           </w:p>
         </w:tc>
         <w:tc>
@@ -3421,7 +3452,15 @@
           </w:tcPr>
           <w:p>
             <w:r>
-              <w:t>PT/aPTT Combination</w:t>
+              <w:t>PT/</w:t>
+            </w:r>
+            <w:proofErr w:type="spellStart"/>
+            <w:r>
+              <w:t>aPTT</w:t>
+            </w:r>
+            <w:proofErr w:type="spellEnd"/>
+            <w:r>
+              <w:t xml:space="preserve"> Combination</w:t>
             </w:r>
           </w:p>
         </w:tc>
@@ -3470,9 +3509,11 @@
             <w:hideMark/>
           </w:tcPr>
           <w:p>
+            <w:proofErr w:type="spellStart"/>
             <w:r>
               <w:t>Phb</w:t>
             </w:r>
+            <w:proofErr w:type="spellEnd"/>
           </w:p>
         </w:tc>
         <w:tc>
@@ -3530,9 +3571,11 @@
             <w:pPr>
               <w:jc w:val="center"/>
             </w:pPr>
+            <w:proofErr w:type="spellStart"/>
             <w:r>
               <w:t>RapidTests</w:t>
             </w:r>
+            <w:proofErr w:type="spellEnd"/>
           </w:p>
         </w:tc>
         <w:tc>
@@ -3580,8 +3623,13 @@
             <w:hideMark/>
           </w:tcPr>
           <w:p>
-            <w:r>
-              <w:t>Ehrlichia Rapid Test</w:t>
+            <w:proofErr w:type="spellStart"/>
+            <w:r>
+              <w:t>Ehrlichia</w:t>
+            </w:r>
+            <w:proofErr w:type="spellEnd"/>
+            <w:r>
+              <w:t xml:space="preserve"> Rapid Test</w:t>
             </w:r>
           </w:p>
         </w:tc>
@@ -3730,8 +3778,13 @@
             <w:hideMark/>
           </w:tcPr>
           <w:p>
-            <w:r>
-              <w:t>Anaplasma Rapid Test</w:t>
+            <w:proofErr w:type="spellStart"/>
+            <w:r>
+              <w:t>Anaplasma</w:t>
+            </w:r>
+            <w:proofErr w:type="spellEnd"/>
+            <w:r>
+              <w:t xml:space="preserve"> Rapid Test</w:t>
             </w:r>
           </w:p>
         </w:tc>
@@ -3955,8 +4008,13 @@
             <w:hideMark/>
           </w:tcPr>
           <w:p>
-            <w:r>
-              <w:t>FeLV_Fiv Rapid Test</w:t>
+            <w:proofErr w:type="spellStart"/>
+            <w:r>
+              <w:t>FeLV_Fiv</w:t>
+            </w:r>
+            <w:proofErr w:type="spellEnd"/>
+            <w:r>
+              <w:t xml:space="preserve"> Rapid Test</w:t>
             </w:r>
           </w:p>
         </w:tc>
@@ -4030,8 +4088,13 @@
             <w:hideMark/>
           </w:tcPr>
           <w:p>
-            <w:r>
-              <w:t>cPL Rapid Test</w:t>
+            <w:proofErr w:type="spellStart"/>
+            <w:r>
+              <w:t>cPL</w:t>
+            </w:r>
+            <w:proofErr w:type="spellEnd"/>
+            <w:r>
+              <w:t xml:space="preserve"> Rapid Test</w:t>
             </w:r>
           </w:p>
         </w:tc>
@@ -4215,9 +4278,11 @@
             <w:pPr>
               <w:jc w:val="center"/>
             </w:pPr>
+            <w:proofErr w:type="spellStart"/>
             <w:r>
               <w:t>Fecalanalysis</w:t>
             </w:r>
+            <w:proofErr w:type="spellEnd"/>
           </w:p>
         </w:tc>
         <w:tc>
@@ -4870,7 +4935,69 @@
     </w:p>
     <w:p>
       <w:r>
-        <w:t>The app created image files in the QR_labels directory.</w:t>
+        <w:t xml:space="preserve">The app created image files in the </w:t>
+      </w:r>
+      <w:proofErr w:type="spellStart"/>
+      <w:r>
+        <w:t>QR_labels</w:t>
+      </w:r>
+      <w:proofErr w:type="spellEnd"/>
+      <w:r>
+        <w:t xml:space="preserve"> directory.</w:t>
+      </w:r>
+    </w:p>
+    <w:p>
+      <w:r>
+        <w:t xml:space="preserve">The </w:t>
+      </w:r>
+      <w:proofErr w:type="spellStart"/>
+      <w:r>
+        <w:t>QR_labels</w:t>
+      </w:r>
+      <w:proofErr w:type="spellEnd"/>
+      <w:r>
+        <w:t>/QR_labels.docx file contains tables for containing the QR label images.</w:t>
+      </w:r>
+    </w:p>
+    <w:p>
+      <w:r>
+        <w:t>The images in the table were labeled with the file name, which contains the QR code version and number of characters in the QR label.</w:t>
+      </w:r>
+    </w:p>
+    <w:p>
+      <w:r>
+        <w:t xml:space="preserve">The QR label </w:t>
+      </w:r>
+      <w:r>
+        <w:t xml:space="preserve">images </w:t>
+      </w:r>
+      <w:r>
+        <w:t>were pasted in</w:t>
+      </w:r>
+      <w:r>
+        <w:t xml:space="preserve">to the tables in the </w:t>
+      </w:r>
+      <w:proofErr w:type="spellStart"/>
+      <w:r>
+        <w:t>QR_labels</w:t>
+      </w:r>
+      <w:proofErr w:type="spellEnd"/>
+      <w:r>
+        <w:t>/QR_labels.docx file.</w:t>
+      </w:r>
+    </w:p>
+    <w:p>
+      <w:r>
+        <w:t>I</w:t>
+      </w:r>
+      <w:r>
+        <w:t>mages in the table</w:t>
+      </w:r>
+      <w:r>
+        <w:t>s were sized</w:t>
+      </w:r>
+      <w:r>
+        <w:t xml:space="preserve"> to 50mm x 50mm or 10mm x 10mm.</w:t>
       </w:r>
     </w:p>
     <w:p>
@@ -4878,86 +5005,36 @@
         <w:t>T</w:t>
       </w:r>
       <w:r>
-        <w:t>he QR_labels/QR_labels.docx file</w:t>
-      </w:r>
-      <w:r>
-        <w:t xml:space="preserve"> contains tables for containing the QR label images</w:t>
+        <w:t xml:space="preserve">he </w:t>
+      </w:r>
+      <w:r>
+        <w:t xml:space="preserve">QR_labels.docx </w:t>
+      </w:r>
+      <w:r>
+        <w:t>file</w:t>
+      </w:r>
+      <w:r>
+        <w:t xml:space="preserve"> was printed at high resolution on a laser printer in black and white on stock white paper.</w:t>
+      </w:r>
+    </w:p>
+    <w:p>
+      <w:r>
+        <w:t>The individual QR labels were c</w:t>
+      </w:r>
+      <w:r>
+        <w:t xml:space="preserve">ut out </w:t>
+      </w:r>
+      <w:r>
+        <w:t>of the printed</w:t>
+      </w:r>
+      <w:r>
+        <w:t xml:space="preserve"> </w:t>
+      </w:r>
+      <w:r>
+        <w:t>paper</w:t>
       </w:r>
       <w:r>
         <w:t>.</w:t>
-      </w:r>
-    </w:p>
-    <w:p>
-      <w:r>
-        <w:t xml:space="preserve">The images in the table were labeled with the </w:t>
-      </w:r>
-      <w:r>
-        <w:t>file name, which contains the QR code version</w:t>
-      </w:r>
-      <w:r>
-        <w:t xml:space="preserve"> and number of characters in the QR label.</w:t>
-      </w:r>
-    </w:p>
-    <w:p>
-      <w:r>
-        <w:t xml:space="preserve">The QR label </w:t>
-      </w:r>
-      <w:r>
-        <w:t xml:space="preserve">images </w:t>
-      </w:r>
-      <w:r>
-        <w:t>were pasted in</w:t>
-      </w:r>
-      <w:r>
-        <w:t>to the tables in the QR_labels/QR_labels.docx file.</w:t>
-      </w:r>
-    </w:p>
-    <w:p>
-      <w:r>
-        <w:t>I</w:t>
-      </w:r>
-      <w:r>
-        <w:t>mages in the table</w:t>
-      </w:r>
-      <w:r>
-        <w:t>s were sized</w:t>
-      </w:r>
-      <w:r>
-        <w:t xml:space="preserve"> to 50mm x 50mm or 10mm x 10mm.</w:t>
-      </w:r>
-    </w:p>
-    <w:p>
-      <w:r>
-        <w:t>T</w:t>
-      </w:r>
-      <w:r>
-        <w:t xml:space="preserve">he </w:t>
-      </w:r>
-      <w:r>
-        <w:t xml:space="preserve">QR_labels.docx </w:t>
-      </w:r>
-      <w:r>
-        <w:t>file</w:t>
-      </w:r>
-      <w:r>
-        <w:t xml:space="preserve"> was printed at high resolution on a laser printer </w:t>
-      </w:r>
-      <w:r>
-        <w:t>in black and white on stock white paper.</w:t>
-      </w:r>
-    </w:p>
-    <w:p>
-      <w:r>
-        <w:t>The individual QR labels were c</w:t>
-      </w:r>
-      <w:r>
-        <w:t xml:space="preserve">ut out </w:t>
-      </w:r>
-      <w:r>
-        <w:t>of the printed</w:t>
-      </w:r>
-      <w:r>
-        <w:t xml:space="preserve"> file.</w:t>
       </w:r>
     </w:p>
     <w:p/>
@@ -5497,6 +5574,15 @@
         <w:t>Test Results</w:t>
       </w:r>
       <w:r>
+        <w:t xml:space="preserve"> – Vetscan:</w:t>
+      </w:r>
+      <w:r>
+        <w:t xml:space="preserve"> 10mm x 10mm</w:t>
+      </w:r>
+      <w:r>
+        <w:t xml:space="preserve"> Label</w:t>
+      </w:r>
+      <w:r>
         <w:t xml:space="preserve"> </w:t>
       </w:r>
       <w:r>
@@ -5511,6 +5597,11 @@
       <w:bookmarkEnd w:id="15"/>
     </w:p>
     <w:p/>
+    <w:p>
+      <w:r>
+        <w:t>These test results were recorded on the Vetscan.</w:t>
+      </w:r>
+    </w:p>
     <w:p>
       <w:pPr>
         <w:rPr>
@@ -5800,6 +5891,7 @@
         <w:tc>
           <w:tcPr>
             <w:tcW w:w="2245" w:type="dxa"/>
+            <w:shd w:val="clear" w:color="auto" w:fill="auto"/>
           </w:tcPr>
           <w:p>
             <w:pPr>
@@ -5820,6 +5912,7 @@
         <w:tc>
           <w:tcPr>
             <w:tcW w:w="1351" w:type="dxa"/>
+            <w:shd w:val="clear" w:color="auto" w:fill="auto"/>
           </w:tcPr>
           <w:p>
             <w:pPr>
@@ -5840,6 +5933,7 @@
         <w:tc>
           <w:tcPr>
             <w:tcW w:w="1798" w:type="dxa"/>
+            <w:shd w:val="clear" w:color="auto" w:fill="auto"/>
           </w:tcPr>
           <w:p>
             <w:pPr>
@@ -5860,6 +5954,7 @@
         <w:tc>
           <w:tcPr>
             <w:tcW w:w="2697" w:type="dxa"/>
+            <w:shd w:val="clear" w:color="auto" w:fill="auto"/>
           </w:tcPr>
           <w:p>
             <w:pPr>
@@ -5882,6 +5977,7 @@
         <w:tc>
           <w:tcPr>
             <w:tcW w:w="2245" w:type="dxa"/>
+            <w:shd w:val="clear" w:color="auto" w:fill="C5E0B3" w:themeFill="accent6" w:themeFillTint="66"/>
           </w:tcPr>
           <w:p>
             <w:pPr>
@@ -5902,6 +5998,7 @@
         <w:tc>
           <w:tcPr>
             <w:tcW w:w="1351" w:type="dxa"/>
+            <w:shd w:val="clear" w:color="auto" w:fill="C5E0B3" w:themeFill="accent6" w:themeFillTint="66"/>
           </w:tcPr>
           <w:p>
             <w:pPr>
@@ -5922,6 +6019,7 @@
         <w:tc>
           <w:tcPr>
             <w:tcW w:w="1798" w:type="dxa"/>
+            <w:shd w:val="clear" w:color="auto" w:fill="C5E0B3" w:themeFill="accent6" w:themeFillTint="66"/>
           </w:tcPr>
           <w:p>
             <w:pPr>
@@ -5942,20 +6040,21 @@
         <w:tc>
           <w:tcPr>
             <w:tcW w:w="2697" w:type="dxa"/>
-          </w:tcPr>
-          <w:p>
-            <w:pPr>
-              <w:rPr>
-                <w:sz w:val="24"/>
-                <w:szCs w:val="24"/>
-              </w:rPr>
-            </w:pPr>
-            <w:r>
-              <w:rPr>
-                <w:sz w:val="24"/>
-                <w:szCs w:val="24"/>
-              </w:rPr>
-              <w:t>Fail</w:t>
+            <w:shd w:val="clear" w:color="auto" w:fill="C5E0B3" w:themeFill="accent6" w:themeFillTint="66"/>
+          </w:tcPr>
+          <w:p>
+            <w:pPr>
+              <w:rPr>
+                <w:sz w:val="24"/>
+                <w:szCs w:val="24"/>
+              </w:rPr>
+            </w:pPr>
+            <w:r>
+              <w:rPr>
+                <w:sz w:val="24"/>
+                <w:szCs w:val="24"/>
+              </w:rPr>
+              <w:t>Pass</w:t>
             </w:r>
           </w:p>
         </w:tc>
@@ -6061,6 +6160,15 @@
         <w:t xml:space="preserve">Test Results </w:t>
       </w:r>
       <w:r>
+        <w:t xml:space="preserve">– Vetscan: </w:t>
+      </w:r>
+      <w:r>
+        <w:t xml:space="preserve">50mm x 50mm </w:t>
+      </w:r>
+      <w:r>
+        <w:t xml:space="preserve">Label </w:t>
+      </w:r>
+      <w:r>
         <w:t>on</w:t>
       </w:r>
       <w:r>
@@ -6078,6 +6186,11 @@
       <w:bookmarkEnd w:id="16"/>
     </w:p>
     <w:p/>
+    <w:p>
+      <w:r>
+        <w:t>These test results were recorded on the Vetscan.</w:t>
+      </w:r>
+    </w:p>
     <w:p>
       <w:pPr>
         <w:rPr>
@@ -6495,11 +6608,14 @@
             </w:r>
           </w:p>
         </w:tc>
+        <w:bookmarkStart w:id="17" w:name="_GoBack"/>
+        <w:bookmarkEnd w:id="17"/>
       </w:tr>
       <w:tr>
         <w:tc>
           <w:tcPr>
             <w:tcW w:w="2245" w:type="dxa"/>
+            <w:shd w:val="clear" w:color="auto" w:fill="C5E0B3" w:themeFill="accent6" w:themeFillTint="66"/>
           </w:tcPr>
           <w:p>
             <w:pPr>
@@ -6520,6 +6636,7 @@
         <w:tc>
           <w:tcPr>
             <w:tcW w:w="1351" w:type="dxa"/>
+            <w:shd w:val="clear" w:color="auto" w:fill="C5E0B3" w:themeFill="accent6" w:themeFillTint="66"/>
           </w:tcPr>
           <w:p>
             <w:pPr>
@@ -6540,6 +6657,7 @@
         <w:tc>
           <w:tcPr>
             <w:tcW w:w="1798" w:type="dxa"/>
+            <w:shd w:val="clear" w:color="auto" w:fill="C5E0B3" w:themeFill="accent6" w:themeFillTint="66"/>
           </w:tcPr>
           <w:p>
             <w:pPr>
@@ -6560,6 +6678,7 @@
         <w:tc>
           <w:tcPr>
             <w:tcW w:w="2697" w:type="dxa"/>
+            <w:shd w:val="clear" w:color="auto" w:fill="C5E0B3" w:themeFill="accent6" w:themeFillTint="66"/>
           </w:tcPr>
           <w:p>
             <w:pPr>
@@ -6739,6 +6858,2312 @@
                 <w:szCs w:val="24"/>
               </w:rPr>
               <w:t>959</w:t>
+            </w:r>
+          </w:p>
+        </w:tc>
+        <w:tc>
+          <w:tcPr>
+            <w:tcW w:w="2697" w:type="dxa"/>
+          </w:tcPr>
+          <w:p>
+            <w:pPr>
+              <w:rPr>
+                <w:sz w:val="24"/>
+                <w:szCs w:val="24"/>
+              </w:rPr>
+            </w:pPr>
+            <w:r>
+              <w:rPr>
+                <w:sz w:val="24"/>
+                <w:szCs w:val="24"/>
+              </w:rPr>
+              <w:t>Fail</w:t>
+            </w:r>
+          </w:p>
+        </w:tc>
+      </w:tr>
+    </w:tbl>
+    <w:p/>
+    <w:p>
+      <w:r>
+        <w:br w:type="page"/>
+      </w:r>
+    </w:p>
+    <w:p/>
+    <w:p>
+      <w:pPr>
+        <w:pStyle w:val="Heading2"/>
+        <w:numPr>
+          <w:ilvl w:val="1"/>
+          <w:numId w:val="26"/>
+        </w:numPr>
+      </w:pPr>
+      <w:r>
+        <w:t xml:space="preserve">Test Results </w:t>
+      </w:r>
+      <w:r>
+        <w:t xml:space="preserve">- </w:t>
+      </w:r>
+      <w:r>
+        <w:t xml:space="preserve">Galaxy S10 </w:t>
+      </w:r>
+      <w:r>
+        <w:t>cell phone</w:t>
+      </w:r>
+      <w:r>
+        <w:t>: 50mm x 50mm Label</w:t>
+      </w:r>
+    </w:p>
+    <w:p/>
+    <w:p>
+      <w:r>
+        <w:t>These test results were recorded on a Galaxy S10 cell phone.</w:t>
+      </w:r>
+    </w:p>
+    <w:p>
+      <w:pPr>
+        <w:rPr>
+          <w:sz w:val="20"/>
+          <w:szCs w:val="20"/>
+        </w:rPr>
+      </w:pPr>
+      <w:r>
+        <w:t>Record the results of testing 50 mm x 50 mm QR labels.</w:t>
+      </w:r>
+    </w:p>
+    <w:p>
+      <w:pPr>
+        <w:rPr>
+          <w:sz w:val="20"/>
+          <w:szCs w:val="20"/>
+        </w:rPr>
+      </w:pPr>
+    </w:p>
+    <w:tbl>
+      <w:tblPr>
+        <w:tblStyle w:val="TableGrid"/>
+        <w:tblW w:w="0" w:type="auto"/>
+        <w:tblLook w:val="04A0" w:firstRow="1" w:lastRow="0" w:firstColumn="1" w:lastColumn="0" w:noHBand="0" w:noVBand="1"/>
+      </w:tblPr>
+      <w:tblGrid>
+        <w:gridCol w:w="2245"/>
+        <w:gridCol w:w="1351"/>
+        <w:gridCol w:w="1798"/>
+        <w:gridCol w:w="2697"/>
+      </w:tblGrid>
+      <w:tr>
+        <w:tc>
+          <w:tcPr>
+            <w:tcW w:w="2245" w:type="dxa"/>
+            <w:shd w:val="clear" w:color="auto" w:fill="BDD6EE" w:themeFill="accent5" w:themeFillTint="66"/>
+          </w:tcPr>
+          <w:p>
+            <w:pPr>
+              <w:rPr>
+                <w:b/>
+                <w:bCs/>
+                <w:sz w:val="24"/>
+                <w:szCs w:val="24"/>
+                <w:lang w:eastAsia="x-none"/>
+              </w:rPr>
+            </w:pPr>
+            <w:r>
+              <w:rPr>
+                <w:b/>
+                <w:bCs/>
+                <w:sz w:val="24"/>
+                <w:szCs w:val="24"/>
+                <w:lang w:eastAsia="x-none"/>
+              </w:rPr>
+              <w:t>Version</w:t>
+            </w:r>
+          </w:p>
+        </w:tc>
+        <w:tc>
+          <w:tcPr>
+            <w:tcW w:w="1351" w:type="dxa"/>
+            <w:shd w:val="clear" w:color="auto" w:fill="BDD6EE" w:themeFill="accent5" w:themeFillTint="66"/>
+          </w:tcPr>
+          <w:p>
+            <w:pPr>
+              <w:rPr>
+                <w:b/>
+                <w:bCs/>
+                <w:sz w:val="24"/>
+                <w:szCs w:val="24"/>
+                <w:lang w:eastAsia="x-none"/>
+              </w:rPr>
+            </w:pPr>
+            <w:r>
+              <w:rPr>
+                <w:b/>
+                <w:bCs/>
+                <w:sz w:val="24"/>
+                <w:szCs w:val="24"/>
+                <w:lang w:eastAsia="x-none"/>
+              </w:rPr>
+              <w:t>Modules</w:t>
+            </w:r>
+          </w:p>
+        </w:tc>
+        <w:tc>
+          <w:tcPr>
+            <w:tcW w:w="1798" w:type="dxa"/>
+            <w:shd w:val="clear" w:color="auto" w:fill="BDD6EE" w:themeFill="accent5" w:themeFillTint="66"/>
+          </w:tcPr>
+          <w:p>
+            <w:pPr>
+              <w:rPr>
+                <w:b/>
+                <w:bCs/>
+                <w:sz w:val="24"/>
+                <w:szCs w:val="24"/>
+                <w:lang w:eastAsia="x-none"/>
+              </w:rPr>
+            </w:pPr>
+            <w:r>
+              <w:rPr>
+                <w:b/>
+                <w:bCs/>
+                <w:sz w:val="24"/>
+                <w:szCs w:val="24"/>
+                <w:lang w:eastAsia="x-none"/>
+              </w:rPr>
+              <w:t>Max</w:t>
+            </w:r>
+            <w:r>
+              <w:rPr>
+                <w:b/>
+                <w:bCs/>
+                <w:sz w:val="24"/>
+                <w:szCs w:val="24"/>
+                <w:lang w:eastAsia="x-none"/>
+              </w:rPr>
+              <w:t xml:space="preserve"> Characters</w:t>
+            </w:r>
+          </w:p>
+        </w:tc>
+        <w:tc>
+          <w:tcPr>
+            <w:tcW w:w="2697" w:type="dxa"/>
+            <w:shd w:val="clear" w:color="auto" w:fill="BDD6EE" w:themeFill="accent5" w:themeFillTint="66"/>
+          </w:tcPr>
+          <w:p>
+            <w:pPr>
+              <w:rPr>
+                <w:b/>
+                <w:bCs/>
+                <w:sz w:val="24"/>
+                <w:szCs w:val="24"/>
+                <w:lang w:eastAsia="x-none"/>
+              </w:rPr>
+            </w:pPr>
+            <w:r>
+              <w:rPr>
+                <w:b/>
+                <w:bCs/>
+                <w:sz w:val="24"/>
+                <w:szCs w:val="24"/>
+                <w:lang w:eastAsia="x-none"/>
+              </w:rPr>
+              <w:t>Results (Pass/Fail)</w:t>
+            </w:r>
+          </w:p>
+        </w:tc>
+      </w:tr>
+      <w:tr>
+        <w:tc>
+          <w:tcPr>
+            <w:tcW w:w="2245" w:type="dxa"/>
+          </w:tcPr>
+          <w:p>
+            <w:pPr>
+              <w:rPr>
+                <w:sz w:val="24"/>
+                <w:szCs w:val="24"/>
+              </w:rPr>
+            </w:pPr>
+            <w:r>
+              <w:rPr>
+                <w:sz w:val="24"/>
+                <w:szCs w:val="24"/>
+              </w:rPr>
+              <w:t>1</w:t>
+            </w:r>
+          </w:p>
+        </w:tc>
+        <w:tc>
+          <w:tcPr>
+            <w:tcW w:w="1351" w:type="dxa"/>
+          </w:tcPr>
+          <w:p>
+            <w:pPr>
+              <w:rPr>
+                <w:sz w:val="24"/>
+                <w:szCs w:val="24"/>
+              </w:rPr>
+            </w:pPr>
+            <w:r>
+              <w:rPr>
+                <w:sz w:val="24"/>
+                <w:szCs w:val="24"/>
+              </w:rPr>
+              <w:t>21 x 21</w:t>
+            </w:r>
+          </w:p>
+        </w:tc>
+        <w:tc>
+          <w:tcPr>
+            <w:tcW w:w="1798" w:type="dxa"/>
+          </w:tcPr>
+          <w:p>
+            <w:pPr>
+              <w:rPr>
+                <w:sz w:val="24"/>
+                <w:szCs w:val="24"/>
+              </w:rPr>
+            </w:pPr>
+            <w:r>
+              <w:rPr>
+                <w:sz w:val="24"/>
+                <w:szCs w:val="24"/>
+              </w:rPr>
+              <w:t>14</w:t>
+            </w:r>
+          </w:p>
+        </w:tc>
+        <w:tc>
+          <w:tcPr>
+            <w:tcW w:w="2697" w:type="dxa"/>
+          </w:tcPr>
+          <w:p>
+            <w:pPr>
+              <w:rPr>
+                <w:sz w:val="24"/>
+                <w:szCs w:val="24"/>
+              </w:rPr>
+            </w:pPr>
+            <w:r>
+              <w:rPr>
+                <w:sz w:val="24"/>
+                <w:szCs w:val="24"/>
+              </w:rPr>
+              <w:t>Pass</w:t>
+            </w:r>
+          </w:p>
+        </w:tc>
+      </w:tr>
+      <w:tr>
+        <w:tc>
+          <w:tcPr>
+            <w:tcW w:w="2245" w:type="dxa"/>
+          </w:tcPr>
+          <w:p>
+            <w:pPr>
+              <w:rPr>
+                <w:sz w:val="24"/>
+                <w:szCs w:val="24"/>
+              </w:rPr>
+            </w:pPr>
+            <w:r>
+              <w:rPr>
+                <w:sz w:val="24"/>
+                <w:szCs w:val="24"/>
+              </w:rPr>
+              <w:t>10</w:t>
+            </w:r>
+          </w:p>
+        </w:tc>
+        <w:tc>
+          <w:tcPr>
+            <w:tcW w:w="1351" w:type="dxa"/>
+          </w:tcPr>
+          <w:p>
+            <w:pPr>
+              <w:rPr>
+                <w:sz w:val="24"/>
+                <w:szCs w:val="24"/>
+              </w:rPr>
+            </w:pPr>
+            <w:r>
+              <w:rPr>
+                <w:sz w:val="24"/>
+                <w:szCs w:val="24"/>
+              </w:rPr>
+              <w:t>57 x 57</w:t>
+            </w:r>
+          </w:p>
+        </w:tc>
+        <w:tc>
+          <w:tcPr>
+            <w:tcW w:w="1798" w:type="dxa"/>
+          </w:tcPr>
+          <w:p>
+            <w:pPr>
+              <w:rPr>
+                <w:sz w:val="24"/>
+                <w:szCs w:val="24"/>
+              </w:rPr>
+            </w:pPr>
+            <w:r>
+              <w:rPr>
+                <w:sz w:val="24"/>
+                <w:szCs w:val="24"/>
+              </w:rPr>
+              <w:t>301</w:t>
+            </w:r>
+          </w:p>
+        </w:tc>
+        <w:tc>
+          <w:tcPr>
+            <w:tcW w:w="2697" w:type="dxa"/>
+          </w:tcPr>
+          <w:p>
+            <w:pPr>
+              <w:rPr>
+                <w:sz w:val="24"/>
+                <w:szCs w:val="24"/>
+              </w:rPr>
+            </w:pPr>
+            <w:r>
+              <w:rPr>
+                <w:sz w:val="24"/>
+                <w:szCs w:val="24"/>
+              </w:rPr>
+              <w:t>Pass</w:t>
+            </w:r>
+          </w:p>
+        </w:tc>
+      </w:tr>
+      <w:tr>
+        <w:tc>
+          <w:tcPr>
+            <w:tcW w:w="2245" w:type="dxa"/>
+          </w:tcPr>
+          <w:p>
+            <w:pPr>
+              <w:rPr>
+                <w:sz w:val="24"/>
+                <w:szCs w:val="24"/>
+              </w:rPr>
+            </w:pPr>
+            <w:r>
+              <w:rPr>
+                <w:sz w:val="24"/>
+                <w:szCs w:val="24"/>
+              </w:rPr>
+              <w:t>12</w:t>
+            </w:r>
+          </w:p>
+        </w:tc>
+        <w:tc>
+          <w:tcPr>
+            <w:tcW w:w="1351" w:type="dxa"/>
+          </w:tcPr>
+          <w:p>
+            <w:pPr>
+              <w:rPr>
+                <w:sz w:val="24"/>
+                <w:szCs w:val="24"/>
+              </w:rPr>
+            </w:pPr>
+            <w:r>
+              <w:rPr>
+                <w:sz w:val="24"/>
+                <w:szCs w:val="24"/>
+              </w:rPr>
+              <w:t>65 x 65</w:t>
+            </w:r>
+          </w:p>
+        </w:tc>
+        <w:tc>
+          <w:tcPr>
+            <w:tcW w:w="1798" w:type="dxa"/>
+          </w:tcPr>
+          <w:p>
+            <w:pPr>
+              <w:rPr>
+                <w:sz w:val="24"/>
+                <w:szCs w:val="24"/>
+              </w:rPr>
+            </w:pPr>
+            <w:r>
+              <w:rPr>
+                <w:sz w:val="24"/>
+                <w:szCs w:val="24"/>
+              </w:rPr>
+              <w:t>408</w:t>
+            </w:r>
+          </w:p>
+        </w:tc>
+        <w:tc>
+          <w:tcPr>
+            <w:tcW w:w="2697" w:type="dxa"/>
+          </w:tcPr>
+          <w:p>
+            <w:pPr>
+              <w:rPr>
+                <w:sz w:val="24"/>
+                <w:szCs w:val="24"/>
+              </w:rPr>
+            </w:pPr>
+            <w:r>
+              <w:rPr>
+                <w:sz w:val="24"/>
+                <w:szCs w:val="24"/>
+              </w:rPr>
+              <w:t>Pass</w:t>
+            </w:r>
+          </w:p>
+        </w:tc>
+      </w:tr>
+      <w:tr>
+        <w:tc>
+          <w:tcPr>
+            <w:tcW w:w="2245" w:type="dxa"/>
+          </w:tcPr>
+          <w:p>
+            <w:pPr>
+              <w:rPr>
+                <w:sz w:val="24"/>
+                <w:szCs w:val="24"/>
+              </w:rPr>
+            </w:pPr>
+            <w:r>
+              <w:rPr>
+                <w:sz w:val="24"/>
+                <w:szCs w:val="24"/>
+              </w:rPr>
+              <w:t>14</w:t>
+            </w:r>
+          </w:p>
+        </w:tc>
+        <w:tc>
+          <w:tcPr>
+            <w:tcW w:w="1351" w:type="dxa"/>
+          </w:tcPr>
+          <w:p>
+            <w:pPr>
+              <w:rPr>
+                <w:sz w:val="24"/>
+                <w:szCs w:val="24"/>
+              </w:rPr>
+            </w:pPr>
+            <w:r>
+              <w:rPr>
+                <w:sz w:val="24"/>
+                <w:szCs w:val="24"/>
+              </w:rPr>
+              <w:t>73 x 73</w:t>
+            </w:r>
+          </w:p>
+        </w:tc>
+        <w:tc>
+          <w:tcPr>
+            <w:tcW w:w="1798" w:type="dxa"/>
+          </w:tcPr>
+          <w:p>
+            <w:pPr>
+              <w:rPr>
+                <w:sz w:val="24"/>
+                <w:szCs w:val="24"/>
+              </w:rPr>
+            </w:pPr>
+            <w:r>
+              <w:rPr>
+                <w:sz w:val="24"/>
+                <w:szCs w:val="24"/>
+              </w:rPr>
+              <w:t>517</w:t>
+            </w:r>
+          </w:p>
+        </w:tc>
+        <w:tc>
+          <w:tcPr>
+            <w:tcW w:w="2697" w:type="dxa"/>
+          </w:tcPr>
+          <w:p>
+            <w:pPr>
+              <w:rPr>
+                <w:sz w:val="24"/>
+                <w:szCs w:val="24"/>
+              </w:rPr>
+            </w:pPr>
+            <w:r>
+              <w:rPr>
+                <w:sz w:val="24"/>
+                <w:szCs w:val="24"/>
+              </w:rPr>
+              <w:t>Pass</w:t>
+            </w:r>
+          </w:p>
+        </w:tc>
+      </w:tr>
+      <w:tr>
+        <w:tc>
+          <w:tcPr>
+            <w:tcW w:w="2245" w:type="dxa"/>
+          </w:tcPr>
+          <w:p>
+            <w:pPr>
+              <w:rPr>
+                <w:sz w:val="24"/>
+                <w:szCs w:val="24"/>
+              </w:rPr>
+            </w:pPr>
+            <w:r>
+              <w:rPr>
+                <w:sz w:val="24"/>
+                <w:szCs w:val="24"/>
+              </w:rPr>
+              <w:t>15</w:t>
+            </w:r>
+          </w:p>
+        </w:tc>
+        <w:tc>
+          <w:tcPr>
+            <w:tcW w:w="1351" w:type="dxa"/>
+          </w:tcPr>
+          <w:p>
+            <w:pPr>
+              <w:rPr>
+                <w:sz w:val="24"/>
+                <w:szCs w:val="24"/>
+              </w:rPr>
+            </w:pPr>
+            <w:r>
+              <w:rPr>
+                <w:sz w:val="24"/>
+                <w:szCs w:val="24"/>
+              </w:rPr>
+              <w:t>77 x 77</w:t>
+            </w:r>
+          </w:p>
+        </w:tc>
+        <w:tc>
+          <w:tcPr>
+            <w:tcW w:w="1798" w:type="dxa"/>
+          </w:tcPr>
+          <w:p>
+            <w:pPr>
+              <w:rPr>
+                <w:sz w:val="24"/>
+                <w:szCs w:val="24"/>
+              </w:rPr>
+            </w:pPr>
+            <w:r>
+              <w:rPr>
+                <w:sz w:val="24"/>
+                <w:szCs w:val="24"/>
+              </w:rPr>
+              <w:t>590</w:t>
+            </w:r>
+          </w:p>
+        </w:tc>
+        <w:tc>
+          <w:tcPr>
+            <w:tcW w:w="2697" w:type="dxa"/>
+          </w:tcPr>
+          <w:p>
+            <w:pPr>
+              <w:rPr>
+                <w:sz w:val="24"/>
+                <w:szCs w:val="24"/>
+              </w:rPr>
+            </w:pPr>
+            <w:r>
+              <w:rPr>
+                <w:sz w:val="24"/>
+                <w:szCs w:val="24"/>
+              </w:rPr>
+              <w:t>Pass</w:t>
+            </w:r>
+          </w:p>
+        </w:tc>
+      </w:tr>
+      <w:tr>
+        <w:tc>
+          <w:tcPr>
+            <w:tcW w:w="2245" w:type="dxa"/>
+          </w:tcPr>
+          <w:p>
+            <w:pPr>
+              <w:rPr>
+                <w:sz w:val="24"/>
+                <w:szCs w:val="24"/>
+              </w:rPr>
+            </w:pPr>
+            <w:r>
+              <w:rPr>
+                <w:sz w:val="24"/>
+                <w:szCs w:val="24"/>
+              </w:rPr>
+              <w:t>20</w:t>
+            </w:r>
+          </w:p>
+        </w:tc>
+        <w:tc>
+          <w:tcPr>
+            <w:tcW w:w="1351" w:type="dxa"/>
+          </w:tcPr>
+          <w:p>
+            <w:pPr>
+              <w:rPr>
+                <w:sz w:val="24"/>
+                <w:szCs w:val="24"/>
+              </w:rPr>
+            </w:pPr>
+            <w:r>
+              <w:rPr>
+                <w:sz w:val="24"/>
+                <w:szCs w:val="24"/>
+              </w:rPr>
+              <w:t>9</w:t>
+            </w:r>
+            <w:r>
+              <w:rPr>
+                <w:sz w:val="24"/>
+                <w:szCs w:val="24"/>
+              </w:rPr>
+              <w:t xml:space="preserve">7 x </w:t>
+            </w:r>
+            <w:r>
+              <w:rPr>
+                <w:sz w:val="24"/>
+                <w:szCs w:val="24"/>
+              </w:rPr>
+              <w:t>9</w:t>
+            </w:r>
+            <w:r>
+              <w:rPr>
+                <w:sz w:val="24"/>
+                <w:szCs w:val="24"/>
+              </w:rPr>
+              <w:t>7</w:t>
+            </w:r>
+          </w:p>
+        </w:tc>
+        <w:tc>
+          <w:tcPr>
+            <w:tcW w:w="1798" w:type="dxa"/>
+          </w:tcPr>
+          <w:p>
+            <w:pPr>
+              <w:rPr>
+                <w:sz w:val="24"/>
+                <w:szCs w:val="24"/>
+              </w:rPr>
+            </w:pPr>
+            <w:r>
+              <w:rPr>
+                <w:sz w:val="24"/>
+                <w:szCs w:val="24"/>
+              </w:rPr>
+              <w:t>959</w:t>
+            </w:r>
+          </w:p>
+        </w:tc>
+        <w:tc>
+          <w:tcPr>
+            <w:tcW w:w="2697" w:type="dxa"/>
+          </w:tcPr>
+          <w:p>
+            <w:pPr>
+              <w:rPr>
+                <w:sz w:val="24"/>
+                <w:szCs w:val="24"/>
+              </w:rPr>
+            </w:pPr>
+            <w:r>
+              <w:rPr>
+                <w:sz w:val="24"/>
+                <w:szCs w:val="24"/>
+              </w:rPr>
+              <w:t>Pass</w:t>
+            </w:r>
+          </w:p>
+        </w:tc>
+      </w:tr>
+      <w:tr>
+        <w:tc>
+          <w:tcPr>
+            <w:tcW w:w="2245" w:type="dxa"/>
+          </w:tcPr>
+          <w:p>
+            <w:pPr>
+              <w:rPr>
+                <w:sz w:val="24"/>
+                <w:szCs w:val="24"/>
+              </w:rPr>
+            </w:pPr>
+            <w:r>
+              <w:rPr>
+                <w:sz w:val="24"/>
+                <w:szCs w:val="24"/>
+              </w:rPr>
+              <w:t>25</w:t>
+            </w:r>
+          </w:p>
+        </w:tc>
+        <w:tc>
+          <w:tcPr>
+            <w:tcW w:w="1351" w:type="dxa"/>
+          </w:tcPr>
+          <w:p>
+            <w:pPr>
+              <w:rPr>
+                <w:sz w:val="24"/>
+                <w:szCs w:val="24"/>
+              </w:rPr>
+            </w:pPr>
+            <w:r>
+              <w:rPr>
+                <w:sz w:val="24"/>
+                <w:szCs w:val="24"/>
+              </w:rPr>
+              <w:t>117 x 117</w:t>
+            </w:r>
+          </w:p>
+        </w:tc>
+        <w:tc>
+          <w:tcPr>
+            <w:tcW w:w="1798" w:type="dxa"/>
+          </w:tcPr>
+          <w:p>
+            <w:pPr>
+              <w:rPr>
+                <w:sz w:val="24"/>
+                <w:szCs w:val="24"/>
+              </w:rPr>
+            </w:pPr>
+            <w:r>
+              <w:rPr>
+                <w:sz w:val="24"/>
+                <w:szCs w:val="24"/>
+              </w:rPr>
+              <w:t>1440</w:t>
+            </w:r>
+          </w:p>
+        </w:tc>
+        <w:tc>
+          <w:tcPr>
+            <w:tcW w:w="2697" w:type="dxa"/>
+          </w:tcPr>
+          <w:p>
+            <w:pPr>
+              <w:rPr>
+                <w:sz w:val="24"/>
+                <w:szCs w:val="24"/>
+              </w:rPr>
+            </w:pPr>
+            <w:r>
+              <w:rPr>
+                <w:sz w:val="24"/>
+                <w:szCs w:val="24"/>
+              </w:rPr>
+              <w:t>Pass</w:t>
+            </w:r>
+          </w:p>
+        </w:tc>
+      </w:tr>
+      <w:tr>
+        <w:tc>
+          <w:tcPr>
+            <w:tcW w:w="2245" w:type="dxa"/>
+            <w:shd w:val="clear" w:color="auto" w:fill="C5E0B3" w:themeFill="accent6" w:themeFillTint="66"/>
+          </w:tcPr>
+          <w:p>
+            <w:pPr>
+              <w:rPr>
+                <w:sz w:val="24"/>
+                <w:szCs w:val="24"/>
+              </w:rPr>
+            </w:pPr>
+            <w:r>
+              <w:rPr>
+                <w:sz w:val="24"/>
+                <w:szCs w:val="24"/>
+              </w:rPr>
+              <w:t>30</w:t>
+            </w:r>
+          </w:p>
+        </w:tc>
+        <w:tc>
+          <w:tcPr>
+            <w:tcW w:w="1351" w:type="dxa"/>
+            <w:shd w:val="clear" w:color="auto" w:fill="C5E0B3" w:themeFill="accent6" w:themeFillTint="66"/>
+          </w:tcPr>
+          <w:p>
+            <w:pPr>
+              <w:rPr>
+                <w:sz w:val="24"/>
+                <w:szCs w:val="24"/>
+              </w:rPr>
+            </w:pPr>
+            <w:r>
+              <w:rPr>
+                <w:sz w:val="24"/>
+                <w:szCs w:val="24"/>
+              </w:rPr>
+              <w:t>137 x 137</w:t>
+            </w:r>
+          </w:p>
+        </w:tc>
+        <w:tc>
+          <w:tcPr>
+            <w:tcW w:w="1798" w:type="dxa"/>
+            <w:shd w:val="clear" w:color="auto" w:fill="C5E0B3" w:themeFill="accent6" w:themeFillTint="66"/>
+          </w:tcPr>
+          <w:p>
+            <w:pPr>
+              <w:rPr>
+                <w:sz w:val="24"/>
+                <w:szCs w:val="24"/>
+              </w:rPr>
+            </w:pPr>
+            <w:r>
+              <w:rPr>
+                <w:sz w:val="24"/>
+                <w:szCs w:val="24"/>
+              </w:rPr>
+              <w:t>1983</w:t>
+            </w:r>
+          </w:p>
+        </w:tc>
+        <w:tc>
+          <w:tcPr>
+            <w:tcW w:w="2697" w:type="dxa"/>
+            <w:shd w:val="clear" w:color="auto" w:fill="C5E0B3" w:themeFill="accent6" w:themeFillTint="66"/>
+          </w:tcPr>
+          <w:p>
+            <w:pPr>
+              <w:rPr>
+                <w:sz w:val="24"/>
+                <w:szCs w:val="24"/>
+              </w:rPr>
+            </w:pPr>
+            <w:r>
+              <w:rPr>
+                <w:sz w:val="24"/>
+                <w:szCs w:val="24"/>
+              </w:rPr>
+              <w:t>Pass</w:t>
+            </w:r>
+          </w:p>
+        </w:tc>
+      </w:tr>
+      <w:tr>
+        <w:tc>
+          <w:tcPr>
+            <w:tcW w:w="2245" w:type="dxa"/>
+          </w:tcPr>
+          <w:p>
+            <w:pPr>
+              <w:rPr>
+                <w:sz w:val="24"/>
+                <w:szCs w:val="24"/>
+              </w:rPr>
+            </w:pPr>
+            <w:r>
+              <w:rPr>
+                <w:sz w:val="24"/>
+                <w:szCs w:val="24"/>
+              </w:rPr>
+              <w:t>31</w:t>
+            </w:r>
+          </w:p>
+        </w:tc>
+        <w:tc>
+          <w:tcPr>
+            <w:tcW w:w="1351" w:type="dxa"/>
+          </w:tcPr>
+          <w:p>
+            <w:pPr>
+              <w:rPr>
+                <w:sz w:val="24"/>
+                <w:szCs w:val="24"/>
+              </w:rPr>
+            </w:pPr>
+            <w:r>
+              <w:rPr>
+                <w:sz w:val="24"/>
+                <w:szCs w:val="24"/>
+              </w:rPr>
+              <w:t>141 x 141</w:t>
+            </w:r>
+          </w:p>
+        </w:tc>
+        <w:tc>
+          <w:tcPr>
+            <w:tcW w:w="1798" w:type="dxa"/>
+          </w:tcPr>
+          <w:p>
+            <w:pPr>
+              <w:rPr>
+                <w:sz w:val="24"/>
+                <w:szCs w:val="24"/>
+              </w:rPr>
+            </w:pPr>
+            <w:r>
+              <w:rPr>
+                <w:sz w:val="24"/>
+                <w:szCs w:val="24"/>
+              </w:rPr>
+              <w:t>2102</w:t>
+            </w:r>
+          </w:p>
+        </w:tc>
+        <w:tc>
+          <w:tcPr>
+            <w:tcW w:w="2697" w:type="dxa"/>
+          </w:tcPr>
+          <w:p>
+            <w:pPr>
+              <w:rPr>
+                <w:sz w:val="24"/>
+                <w:szCs w:val="24"/>
+              </w:rPr>
+            </w:pPr>
+            <w:r>
+              <w:rPr>
+                <w:sz w:val="24"/>
+                <w:szCs w:val="24"/>
+              </w:rPr>
+              <w:t>Fail</w:t>
+            </w:r>
+          </w:p>
+        </w:tc>
+      </w:tr>
+      <w:tr>
+        <w:tc>
+          <w:tcPr>
+            <w:tcW w:w="2245" w:type="dxa"/>
+          </w:tcPr>
+          <w:p>
+            <w:pPr>
+              <w:rPr>
+                <w:sz w:val="24"/>
+                <w:szCs w:val="24"/>
+              </w:rPr>
+            </w:pPr>
+            <w:r>
+              <w:rPr>
+                <w:sz w:val="24"/>
+                <w:szCs w:val="24"/>
+              </w:rPr>
+              <w:t>32</w:t>
+            </w:r>
+          </w:p>
+        </w:tc>
+        <w:tc>
+          <w:tcPr>
+            <w:tcW w:w="1351" w:type="dxa"/>
+          </w:tcPr>
+          <w:p>
+            <w:pPr>
+              <w:rPr>
+                <w:sz w:val="24"/>
+                <w:szCs w:val="24"/>
+              </w:rPr>
+            </w:pPr>
+            <w:r>
+              <w:rPr>
+                <w:sz w:val="24"/>
+                <w:szCs w:val="24"/>
+              </w:rPr>
+              <w:t>145 x 145</w:t>
+            </w:r>
+          </w:p>
+        </w:tc>
+        <w:tc>
+          <w:tcPr>
+            <w:tcW w:w="1798" w:type="dxa"/>
+          </w:tcPr>
+          <w:p>
+            <w:pPr>
+              <w:rPr>
+                <w:sz w:val="24"/>
+                <w:szCs w:val="24"/>
+              </w:rPr>
+            </w:pPr>
+            <w:r>
+              <w:rPr>
+                <w:sz w:val="24"/>
+                <w:szCs w:val="24"/>
+              </w:rPr>
+              <w:t>2227</w:t>
+            </w:r>
+          </w:p>
+        </w:tc>
+        <w:tc>
+          <w:tcPr>
+            <w:tcW w:w="2697" w:type="dxa"/>
+          </w:tcPr>
+          <w:p>
+            <w:pPr>
+              <w:rPr>
+                <w:sz w:val="24"/>
+                <w:szCs w:val="24"/>
+              </w:rPr>
+            </w:pPr>
+            <w:r>
+              <w:rPr>
+                <w:sz w:val="24"/>
+                <w:szCs w:val="24"/>
+              </w:rPr>
+              <w:t>Fail</w:t>
+            </w:r>
+          </w:p>
+        </w:tc>
+      </w:tr>
+      <w:tr>
+        <w:tc>
+          <w:tcPr>
+            <w:tcW w:w="2245" w:type="dxa"/>
+          </w:tcPr>
+          <w:p>
+            <w:pPr>
+              <w:rPr>
+                <w:sz w:val="24"/>
+                <w:szCs w:val="24"/>
+              </w:rPr>
+            </w:pPr>
+            <w:r>
+              <w:rPr>
+                <w:sz w:val="24"/>
+                <w:szCs w:val="24"/>
+              </w:rPr>
+              <w:t>33</w:t>
+            </w:r>
+          </w:p>
+        </w:tc>
+        <w:tc>
+          <w:tcPr>
+            <w:tcW w:w="1351" w:type="dxa"/>
+          </w:tcPr>
+          <w:p>
+            <w:pPr>
+              <w:rPr>
+                <w:sz w:val="24"/>
+                <w:szCs w:val="24"/>
+              </w:rPr>
+            </w:pPr>
+            <w:r>
+              <w:rPr>
+                <w:sz w:val="24"/>
+                <w:szCs w:val="24"/>
+              </w:rPr>
+              <w:t>149 x 149</w:t>
+            </w:r>
+          </w:p>
+        </w:tc>
+        <w:tc>
+          <w:tcPr>
+            <w:tcW w:w="1798" w:type="dxa"/>
+          </w:tcPr>
+          <w:p>
+            <w:pPr>
+              <w:rPr>
+                <w:sz w:val="24"/>
+                <w:szCs w:val="24"/>
+              </w:rPr>
+            </w:pPr>
+            <w:r>
+              <w:rPr>
+                <w:sz w:val="24"/>
+                <w:szCs w:val="24"/>
+              </w:rPr>
+              <w:t>2358</w:t>
+            </w:r>
+          </w:p>
+        </w:tc>
+        <w:tc>
+          <w:tcPr>
+            <w:tcW w:w="2697" w:type="dxa"/>
+          </w:tcPr>
+          <w:p>
+            <w:pPr>
+              <w:rPr>
+                <w:sz w:val="24"/>
+                <w:szCs w:val="24"/>
+              </w:rPr>
+            </w:pPr>
+            <w:r>
+              <w:rPr>
+                <w:sz w:val="24"/>
+                <w:szCs w:val="24"/>
+              </w:rPr>
+              <w:t>Fail</w:t>
+            </w:r>
+          </w:p>
+        </w:tc>
+      </w:tr>
+      <w:tr>
+        <w:tc>
+          <w:tcPr>
+            <w:tcW w:w="2245" w:type="dxa"/>
+          </w:tcPr>
+          <w:p>
+            <w:pPr>
+              <w:rPr>
+                <w:sz w:val="24"/>
+                <w:szCs w:val="24"/>
+              </w:rPr>
+            </w:pPr>
+            <w:r>
+              <w:rPr>
+                <w:sz w:val="24"/>
+                <w:szCs w:val="24"/>
+              </w:rPr>
+              <w:t>34</w:t>
+            </w:r>
+          </w:p>
+        </w:tc>
+        <w:tc>
+          <w:tcPr>
+            <w:tcW w:w="1351" w:type="dxa"/>
+          </w:tcPr>
+          <w:p>
+            <w:pPr>
+              <w:rPr>
+                <w:sz w:val="24"/>
+                <w:szCs w:val="24"/>
+              </w:rPr>
+            </w:pPr>
+            <w:r>
+              <w:rPr>
+                <w:sz w:val="24"/>
+                <w:szCs w:val="24"/>
+              </w:rPr>
+              <w:t>153 x 153</w:t>
+            </w:r>
+          </w:p>
+        </w:tc>
+        <w:tc>
+          <w:tcPr>
+            <w:tcW w:w="1798" w:type="dxa"/>
+          </w:tcPr>
+          <w:p>
+            <w:pPr>
+              <w:rPr>
+                <w:sz w:val="24"/>
+                <w:szCs w:val="24"/>
+              </w:rPr>
+            </w:pPr>
+            <w:r>
+              <w:rPr>
+                <w:sz w:val="24"/>
+                <w:szCs w:val="24"/>
+              </w:rPr>
+              <w:t>2495</w:t>
+            </w:r>
+          </w:p>
+        </w:tc>
+        <w:tc>
+          <w:tcPr>
+            <w:tcW w:w="2697" w:type="dxa"/>
+          </w:tcPr>
+          <w:p>
+            <w:pPr>
+              <w:rPr>
+                <w:sz w:val="24"/>
+                <w:szCs w:val="24"/>
+              </w:rPr>
+            </w:pPr>
+            <w:r>
+              <w:rPr>
+                <w:sz w:val="24"/>
+                <w:szCs w:val="24"/>
+              </w:rPr>
+              <w:t>Fail</w:t>
+            </w:r>
+          </w:p>
+        </w:tc>
+      </w:tr>
+      <w:tr>
+        <w:tc>
+          <w:tcPr>
+            <w:tcW w:w="2245" w:type="dxa"/>
+          </w:tcPr>
+          <w:p>
+            <w:pPr>
+              <w:rPr>
+                <w:sz w:val="24"/>
+                <w:szCs w:val="24"/>
+              </w:rPr>
+            </w:pPr>
+            <w:r>
+              <w:rPr>
+                <w:sz w:val="24"/>
+                <w:szCs w:val="24"/>
+              </w:rPr>
+              <w:t>35</w:t>
+            </w:r>
+          </w:p>
+        </w:tc>
+        <w:tc>
+          <w:tcPr>
+            <w:tcW w:w="1351" w:type="dxa"/>
+          </w:tcPr>
+          <w:p>
+            <w:pPr>
+              <w:rPr>
+                <w:sz w:val="24"/>
+                <w:szCs w:val="24"/>
+              </w:rPr>
+            </w:pPr>
+            <w:r>
+              <w:rPr>
+                <w:sz w:val="24"/>
+                <w:szCs w:val="24"/>
+              </w:rPr>
+              <w:t>157 x 157</w:t>
+            </w:r>
+          </w:p>
+        </w:tc>
+        <w:tc>
+          <w:tcPr>
+            <w:tcW w:w="1798" w:type="dxa"/>
+          </w:tcPr>
+          <w:p>
+            <w:pPr>
+              <w:rPr>
+                <w:sz w:val="24"/>
+                <w:szCs w:val="24"/>
+              </w:rPr>
+            </w:pPr>
+            <w:r>
+              <w:rPr>
+                <w:sz w:val="24"/>
+                <w:szCs w:val="24"/>
+              </w:rPr>
+              <w:t>2621</w:t>
+            </w:r>
+          </w:p>
+        </w:tc>
+        <w:tc>
+          <w:tcPr>
+            <w:tcW w:w="2697" w:type="dxa"/>
+          </w:tcPr>
+          <w:p>
+            <w:pPr>
+              <w:rPr>
+                <w:sz w:val="24"/>
+                <w:szCs w:val="24"/>
+              </w:rPr>
+            </w:pPr>
+            <w:r>
+              <w:rPr>
+                <w:sz w:val="24"/>
+                <w:szCs w:val="24"/>
+              </w:rPr>
+              <w:t>Fail</w:t>
+            </w:r>
+          </w:p>
+        </w:tc>
+      </w:tr>
+      <w:tr>
+        <w:tc>
+          <w:tcPr>
+            <w:tcW w:w="2245" w:type="dxa"/>
+          </w:tcPr>
+          <w:p>
+            <w:pPr>
+              <w:rPr>
+                <w:sz w:val="24"/>
+                <w:szCs w:val="24"/>
+              </w:rPr>
+            </w:pPr>
+            <w:r>
+              <w:rPr>
+                <w:sz w:val="24"/>
+                <w:szCs w:val="24"/>
+              </w:rPr>
+              <w:t>40</w:t>
+            </w:r>
+          </w:p>
+        </w:tc>
+        <w:tc>
+          <w:tcPr>
+            <w:tcW w:w="1351" w:type="dxa"/>
+          </w:tcPr>
+          <w:p>
+            <w:pPr>
+              <w:rPr>
+                <w:sz w:val="24"/>
+                <w:szCs w:val="24"/>
+              </w:rPr>
+            </w:pPr>
+            <w:r>
+              <w:rPr>
+                <w:sz w:val="24"/>
+                <w:szCs w:val="24"/>
+              </w:rPr>
+              <w:t>177 x 177</w:t>
+            </w:r>
+          </w:p>
+        </w:tc>
+        <w:tc>
+          <w:tcPr>
+            <w:tcW w:w="1798" w:type="dxa"/>
+          </w:tcPr>
+          <w:p>
+            <w:pPr>
+              <w:rPr>
+                <w:sz w:val="24"/>
+                <w:szCs w:val="24"/>
+              </w:rPr>
+            </w:pPr>
+            <w:r>
+              <w:rPr>
+                <w:sz w:val="24"/>
+                <w:szCs w:val="24"/>
+              </w:rPr>
+              <w:t>3380</w:t>
+            </w:r>
+          </w:p>
+        </w:tc>
+        <w:tc>
+          <w:tcPr>
+            <w:tcW w:w="2697" w:type="dxa"/>
+          </w:tcPr>
+          <w:p>
+            <w:pPr>
+              <w:rPr>
+                <w:sz w:val="24"/>
+                <w:szCs w:val="24"/>
+              </w:rPr>
+            </w:pPr>
+            <w:r>
+              <w:rPr>
+                <w:sz w:val="24"/>
+                <w:szCs w:val="24"/>
+              </w:rPr>
+              <w:t>Fail</w:t>
+            </w:r>
+          </w:p>
+        </w:tc>
+      </w:tr>
+    </w:tbl>
+    <w:p/>
+    <w:p>
+      <w:pPr>
+        <w:pStyle w:val="Heading2"/>
+        <w:numPr>
+          <w:ilvl w:val="1"/>
+          <w:numId w:val="27"/>
+        </w:numPr>
+      </w:pPr>
+      <w:r>
+        <w:t xml:space="preserve">Test Results - Galaxy S10 cell phone: </w:t>
+      </w:r>
+      <w:r>
+        <w:t>1</w:t>
+      </w:r>
+      <w:r>
+        <w:t xml:space="preserve">0mm x </w:t>
+      </w:r>
+      <w:r>
+        <w:t>1</w:t>
+      </w:r>
+      <w:r>
+        <w:t>0mm Label</w:t>
+      </w:r>
+    </w:p>
+    <w:p/>
+    <w:p>
+      <w:r>
+        <w:t>These test results were recorded on a Galaxy S10 cell phone.</w:t>
+      </w:r>
+    </w:p>
+    <w:p>
+      <w:pPr>
+        <w:rPr>
+          <w:sz w:val="20"/>
+          <w:szCs w:val="20"/>
+        </w:rPr>
+      </w:pPr>
+      <w:r>
+        <w:t xml:space="preserve">Record the results of testing </w:t>
+      </w:r>
+      <w:r>
+        <w:t>1</w:t>
+      </w:r>
+      <w:r>
+        <w:t xml:space="preserve">0 mm x </w:t>
+      </w:r>
+      <w:r>
+        <w:t>1</w:t>
+      </w:r>
+      <w:r>
+        <w:t>0 mm QR labels.</w:t>
+      </w:r>
+    </w:p>
+    <w:p>
+      <w:pPr>
+        <w:rPr>
+          <w:sz w:val="20"/>
+          <w:szCs w:val="20"/>
+        </w:rPr>
+      </w:pPr>
+    </w:p>
+    <w:tbl>
+      <w:tblPr>
+        <w:tblStyle w:val="TableGrid"/>
+        <w:tblW w:w="0" w:type="auto"/>
+        <w:tblLook w:val="04A0" w:firstRow="1" w:lastRow="0" w:firstColumn="1" w:lastColumn="0" w:noHBand="0" w:noVBand="1"/>
+      </w:tblPr>
+      <w:tblGrid>
+        <w:gridCol w:w="2245"/>
+        <w:gridCol w:w="1351"/>
+        <w:gridCol w:w="1798"/>
+        <w:gridCol w:w="2697"/>
+      </w:tblGrid>
+      <w:tr>
+        <w:tc>
+          <w:tcPr>
+            <w:tcW w:w="2245" w:type="dxa"/>
+            <w:shd w:val="clear" w:color="auto" w:fill="BDD6EE" w:themeFill="accent5" w:themeFillTint="66"/>
+          </w:tcPr>
+          <w:p>
+            <w:pPr>
+              <w:rPr>
+                <w:b/>
+                <w:bCs/>
+                <w:sz w:val="24"/>
+                <w:szCs w:val="24"/>
+                <w:lang w:eastAsia="x-none"/>
+              </w:rPr>
+            </w:pPr>
+            <w:r>
+              <w:rPr>
+                <w:b/>
+                <w:bCs/>
+                <w:sz w:val="24"/>
+                <w:szCs w:val="24"/>
+                <w:lang w:eastAsia="x-none"/>
+              </w:rPr>
+              <w:t>Version</w:t>
+            </w:r>
+          </w:p>
+        </w:tc>
+        <w:tc>
+          <w:tcPr>
+            <w:tcW w:w="1351" w:type="dxa"/>
+            <w:shd w:val="clear" w:color="auto" w:fill="BDD6EE" w:themeFill="accent5" w:themeFillTint="66"/>
+          </w:tcPr>
+          <w:p>
+            <w:pPr>
+              <w:rPr>
+                <w:b/>
+                <w:bCs/>
+                <w:sz w:val="24"/>
+                <w:szCs w:val="24"/>
+                <w:lang w:eastAsia="x-none"/>
+              </w:rPr>
+            </w:pPr>
+            <w:r>
+              <w:rPr>
+                <w:b/>
+                <w:bCs/>
+                <w:sz w:val="24"/>
+                <w:szCs w:val="24"/>
+                <w:lang w:eastAsia="x-none"/>
+              </w:rPr>
+              <w:t>Modules</w:t>
+            </w:r>
+          </w:p>
+        </w:tc>
+        <w:tc>
+          <w:tcPr>
+            <w:tcW w:w="1798" w:type="dxa"/>
+            <w:shd w:val="clear" w:color="auto" w:fill="BDD6EE" w:themeFill="accent5" w:themeFillTint="66"/>
+          </w:tcPr>
+          <w:p>
+            <w:pPr>
+              <w:rPr>
+                <w:b/>
+                <w:bCs/>
+                <w:sz w:val="24"/>
+                <w:szCs w:val="24"/>
+                <w:lang w:eastAsia="x-none"/>
+              </w:rPr>
+            </w:pPr>
+            <w:r>
+              <w:rPr>
+                <w:b/>
+                <w:bCs/>
+                <w:sz w:val="24"/>
+                <w:szCs w:val="24"/>
+                <w:lang w:eastAsia="x-none"/>
+              </w:rPr>
+              <w:t>Max</w:t>
+            </w:r>
+            <w:r>
+              <w:rPr>
+                <w:b/>
+                <w:bCs/>
+                <w:sz w:val="24"/>
+                <w:szCs w:val="24"/>
+                <w:lang w:eastAsia="x-none"/>
+              </w:rPr>
+              <w:t xml:space="preserve"> Characters</w:t>
+            </w:r>
+          </w:p>
+        </w:tc>
+        <w:tc>
+          <w:tcPr>
+            <w:tcW w:w="2697" w:type="dxa"/>
+            <w:shd w:val="clear" w:color="auto" w:fill="BDD6EE" w:themeFill="accent5" w:themeFillTint="66"/>
+          </w:tcPr>
+          <w:p>
+            <w:pPr>
+              <w:rPr>
+                <w:b/>
+                <w:bCs/>
+                <w:sz w:val="24"/>
+                <w:szCs w:val="24"/>
+                <w:lang w:eastAsia="x-none"/>
+              </w:rPr>
+            </w:pPr>
+            <w:r>
+              <w:rPr>
+                <w:b/>
+                <w:bCs/>
+                <w:sz w:val="24"/>
+                <w:szCs w:val="24"/>
+                <w:lang w:eastAsia="x-none"/>
+              </w:rPr>
+              <w:t>Results (Pass/Fail)</w:t>
+            </w:r>
+          </w:p>
+        </w:tc>
+      </w:tr>
+      <w:tr>
+        <w:tc>
+          <w:tcPr>
+            <w:tcW w:w="2245" w:type="dxa"/>
+          </w:tcPr>
+          <w:p>
+            <w:pPr>
+              <w:rPr>
+                <w:sz w:val="24"/>
+                <w:szCs w:val="24"/>
+              </w:rPr>
+            </w:pPr>
+            <w:r>
+              <w:rPr>
+                <w:sz w:val="24"/>
+                <w:szCs w:val="24"/>
+              </w:rPr>
+              <w:t>1</w:t>
+            </w:r>
+          </w:p>
+        </w:tc>
+        <w:tc>
+          <w:tcPr>
+            <w:tcW w:w="1351" w:type="dxa"/>
+          </w:tcPr>
+          <w:p>
+            <w:pPr>
+              <w:rPr>
+                <w:sz w:val="24"/>
+                <w:szCs w:val="24"/>
+              </w:rPr>
+            </w:pPr>
+            <w:r>
+              <w:rPr>
+                <w:sz w:val="24"/>
+                <w:szCs w:val="24"/>
+              </w:rPr>
+              <w:t>21 x 21</w:t>
+            </w:r>
+          </w:p>
+        </w:tc>
+        <w:tc>
+          <w:tcPr>
+            <w:tcW w:w="1798" w:type="dxa"/>
+          </w:tcPr>
+          <w:p>
+            <w:pPr>
+              <w:rPr>
+                <w:sz w:val="24"/>
+                <w:szCs w:val="24"/>
+              </w:rPr>
+            </w:pPr>
+            <w:r>
+              <w:rPr>
+                <w:sz w:val="24"/>
+                <w:szCs w:val="24"/>
+              </w:rPr>
+              <w:t>1</w:t>
+            </w:r>
+            <w:r>
+              <w:rPr>
+                <w:sz w:val="24"/>
+                <w:szCs w:val="24"/>
+              </w:rPr>
+              <w:t>4</w:t>
+            </w:r>
+          </w:p>
+        </w:tc>
+        <w:tc>
+          <w:tcPr>
+            <w:tcW w:w="2697" w:type="dxa"/>
+          </w:tcPr>
+          <w:p>
+            <w:pPr>
+              <w:rPr>
+                <w:sz w:val="24"/>
+                <w:szCs w:val="24"/>
+              </w:rPr>
+            </w:pPr>
+            <w:r>
+              <w:rPr>
+                <w:sz w:val="24"/>
+                <w:szCs w:val="24"/>
+              </w:rPr>
+              <w:t>Pass</w:t>
+            </w:r>
+          </w:p>
+        </w:tc>
+      </w:tr>
+      <w:tr>
+        <w:tc>
+          <w:tcPr>
+            <w:tcW w:w="2245" w:type="dxa"/>
+          </w:tcPr>
+          <w:p>
+            <w:pPr>
+              <w:rPr>
+                <w:sz w:val="24"/>
+                <w:szCs w:val="24"/>
+              </w:rPr>
+            </w:pPr>
+            <w:r>
+              <w:rPr>
+                <w:sz w:val="24"/>
+                <w:szCs w:val="24"/>
+              </w:rPr>
+              <w:t>3</w:t>
+            </w:r>
+          </w:p>
+        </w:tc>
+        <w:tc>
+          <w:tcPr>
+            <w:tcW w:w="1351" w:type="dxa"/>
+          </w:tcPr>
+          <w:p>
+            <w:pPr>
+              <w:rPr>
+                <w:sz w:val="24"/>
+                <w:szCs w:val="24"/>
+              </w:rPr>
+            </w:pPr>
+            <w:r>
+              <w:rPr>
+                <w:sz w:val="24"/>
+                <w:szCs w:val="24"/>
+              </w:rPr>
+              <w:t>29 x 29</w:t>
+            </w:r>
+          </w:p>
+        </w:tc>
+        <w:tc>
+          <w:tcPr>
+            <w:tcW w:w="1798" w:type="dxa"/>
+          </w:tcPr>
+          <w:p>
+            <w:pPr>
+              <w:rPr>
+                <w:sz w:val="24"/>
+                <w:szCs w:val="24"/>
+              </w:rPr>
+            </w:pPr>
+            <w:r>
+              <w:rPr>
+                <w:sz w:val="24"/>
+                <w:szCs w:val="24"/>
+              </w:rPr>
+              <w:t>53</w:t>
+            </w:r>
+          </w:p>
+        </w:tc>
+        <w:tc>
+          <w:tcPr>
+            <w:tcW w:w="2697" w:type="dxa"/>
+          </w:tcPr>
+          <w:p>
+            <w:pPr>
+              <w:rPr>
+                <w:sz w:val="24"/>
+                <w:szCs w:val="24"/>
+              </w:rPr>
+            </w:pPr>
+            <w:r>
+              <w:rPr>
+                <w:sz w:val="24"/>
+                <w:szCs w:val="24"/>
+              </w:rPr>
+              <w:t>Pass</w:t>
+            </w:r>
+          </w:p>
+        </w:tc>
+      </w:tr>
+      <w:tr>
+        <w:tc>
+          <w:tcPr>
+            <w:tcW w:w="2245" w:type="dxa"/>
+          </w:tcPr>
+          <w:p>
+            <w:pPr>
+              <w:rPr>
+                <w:sz w:val="24"/>
+                <w:szCs w:val="24"/>
+              </w:rPr>
+            </w:pPr>
+            <w:r>
+              <w:rPr>
+                <w:sz w:val="24"/>
+                <w:szCs w:val="24"/>
+              </w:rPr>
+              <w:t>4</w:t>
+            </w:r>
+          </w:p>
+        </w:tc>
+        <w:tc>
+          <w:tcPr>
+            <w:tcW w:w="1351" w:type="dxa"/>
+          </w:tcPr>
+          <w:p>
+            <w:pPr>
+              <w:rPr>
+                <w:sz w:val="24"/>
+                <w:szCs w:val="24"/>
+              </w:rPr>
+            </w:pPr>
+            <w:r>
+              <w:rPr>
+                <w:sz w:val="24"/>
+                <w:szCs w:val="24"/>
+              </w:rPr>
+              <w:t>33 x 33</w:t>
+            </w:r>
+          </w:p>
+        </w:tc>
+        <w:tc>
+          <w:tcPr>
+            <w:tcW w:w="1798" w:type="dxa"/>
+          </w:tcPr>
+          <w:p>
+            <w:pPr>
+              <w:rPr>
+                <w:sz w:val="24"/>
+                <w:szCs w:val="24"/>
+              </w:rPr>
+            </w:pPr>
+            <w:r>
+              <w:rPr>
+                <w:sz w:val="24"/>
+                <w:szCs w:val="24"/>
+              </w:rPr>
+              <w:t>82</w:t>
+            </w:r>
+          </w:p>
+        </w:tc>
+        <w:tc>
+          <w:tcPr>
+            <w:tcW w:w="2697" w:type="dxa"/>
+          </w:tcPr>
+          <w:p>
+            <w:pPr>
+              <w:rPr>
+                <w:sz w:val="24"/>
+                <w:szCs w:val="24"/>
+              </w:rPr>
+            </w:pPr>
+            <w:r>
+              <w:rPr>
+                <w:sz w:val="24"/>
+                <w:szCs w:val="24"/>
+              </w:rPr>
+              <w:t>Pass</w:t>
+            </w:r>
+          </w:p>
+        </w:tc>
+      </w:tr>
+      <w:tr>
+        <w:tc>
+          <w:tcPr>
+            <w:tcW w:w="2245" w:type="dxa"/>
+          </w:tcPr>
+          <w:p>
+            <w:pPr>
+              <w:rPr>
+                <w:sz w:val="24"/>
+                <w:szCs w:val="24"/>
+              </w:rPr>
+            </w:pPr>
+            <w:r>
+              <w:rPr>
+                <w:sz w:val="24"/>
+                <w:szCs w:val="24"/>
+              </w:rPr>
+              <w:t>5</w:t>
+            </w:r>
+          </w:p>
+        </w:tc>
+        <w:tc>
+          <w:tcPr>
+            <w:tcW w:w="1351" w:type="dxa"/>
+          </w:tcPr>
+          <w:p>
+            <w:pPr>
+              <w:rPr>
+                <w:sz w:val="24"/>
+                <w:szCs w:val="24"/>
+              </w:rPr>
+            </w:pPr>
+            <w:r>
+              <w:rPr>
+                <w:sz w:val="24"/>
+                <w:szCs w:val="24"/>
+              </w:rPr>
+              <w:t>37 x 37</w:t>
+            </w:r>
+          </w:p>
+        </w:tc>
+        <w:tc>
+          <w:tcPr>
+            <w:tcW w:w="1798" w:type="dxa"/>
+          </w:tcPr>
+          <w:p>
+            <w:pPr>
+              <w:rPr>
+                <w:sz w:val="24"/>
+                <w:szCs w:val="24"/>
+              </w:rPr>
+            </w:pPr>
+            <w:r>
+              <w:rPr>
+                <w:sz w:val="24"/>
+                <w:szCs w:val="24"/>
+              </w:rPr>
+              <w:t>113</w:t>
+            </w:r>
+          </w:p>
+        </w:tc>
+        <w:tc>
+          <w:tcPr>
+            <w:tcW w:w="2697" w:type="dxa"/>
+          </w:tcPr>
+          <w:p>
+            <w:pPr>
+              <w:rPr>
+                <w:sz w:val="24"/>
+                <w:szCs w:val="24"/>
+              </w:rPr>
+            </w:pPr>
+            <w:r>
+              <w:rPr>
+                <w:sz w:val="24"/>
+                <w:szCs w:val="24"/>
+              </w:rPr>
+              <w:t>Pass</w:t>
+            </w:r>
+          </w:p>
+        </w:tc>
+      </w:tr>
+      <w:tr>
+        <w:tc>
+          <w:tcPr>
+            <w:tcW w:w="2245" w:type="dxa"/>
+          </w:tcPr>
+          <w:p>
+            <w:pPr>
+              <w:rPr>
+                <w:sz w:val="24"/>
+                <w:szCs w:val="24"/>
+              </w:rPr>
+            </w:pPr>
+            <w:r>
+              <w:rPr>
+                <w:sz w:val="24"/>
+                <w:szCs w:val="24"/>
+              </w:rPr>
+              <w:t>6</w:t>
+            </w:r>
+          </w:p>
+        </w:tc>
+        <w:tc>
+          <w:tcPr>
+            <w:tcW w:w="1351" w:type="dxa"/>
+          </w:tcPr>
+          <w:p>
+            <w:pPr>
+              <w:rPr>
+                <w:sz w:val="24"/>
+                <w:szCs w:val="24"/>
+              </w:rPr>
+            </w:pPr>
+            <w:r>
+              <w:rPr>
+                <w:sz w:val="24"/>
+                <w:szCs w:val="24"/>
+              </w:rPr>
+              <w:t>41 x 41</w:t>
+            </w:r>
+          </w:p>
+        </w:tc>
+        <w:tc>
+          <w:tcPr>
+            <w:tcW w:w="1798" w:type="dxa"/>
+          </w:tcPr>
+          <w:p>
+            <w:pPr>
+              <w:rPr>
+                <w:sz w:val="24"/>
+                <w:szCs w:val="24"/>
+              </w:rPr>
+            </w:pPr>
+            <w:r>
+              <w:rPr>
+                <w:sz w:val="24"/>
+                <w:szCs w:val="24"/>
+              </w:rPr>
+              <w:t>145</w:t>
+            </w:r>
+          </w:p>
+        </w:tc>
+        <w:tc>
+          <w:tcPr>
+            <w:tcW w:w="2697" w:type="dxa"/>
+          </w:tcPr>
+          <w:p>
+            <w:pPr>
+              <w:rPr>
+                <w:sz w:val="24"/>
+                <w:szCs w:val="24"/>
+              </w:rPr>
+            </w:pPr>
+            <w:r>
+              <w:rPr>
+                <w:sz w:val="24"/>
+                <w:szCs w:val="24"/>
+              </w:rPr>
+              <w:t>Pass</w:t>
+            </w:r>
+          </w:p>
+        </w:tc>
+      </w:tr>
+      <w:tr>
+        <w:tc>
+          <w:tcPr>
+            <w:tcW w:w="2245" w:type="dxa"/>
+          </w:tcPr>
+          <w:p>
+            <w:pPr>
+              <w:rPr>
+                <w:sz w:val="24"/>
+                <w:szCs w:val="24"/>
+              </w:rPr>
+            </w:pPr>
+            <w:r>
+              <w:rPr>
+                <w:sz w:val="24"/>
+                <w:szCs w:val="24"/>
+              </w:rPr>
+              <w:t>7</w:t>
+            </w:r>
+          </w:p>
+        </w:tc>
+        <w:tc>
+          <w:tcPr>
+            <w:tcW w:w="1351" w:type="dxa"/>
+          </w:tcPr>
+          <w:p>
+            <w:pPr>
+              <w:rPr>
+                <w:sz w:val="24"/>
+                <w:szCs w:val="24"/>
+              </w:rPr>
+            </w:pPr>
+            <w:r>
+              <w:rPr>
+                <w:sz w:val="24"/>
+                <w:szCs w:val="24"/>
+              </w:rPr>
+              <w:t>45 x 45</w:t>
+            </w:r>
+          </w:p>
+        </w:tc>
+        <w:tc>
+          <w:tcPr>
+            <w:tcW w:w="1798" w:type="dxa"/>
+          </w:tcPr>
+          <w:p>
+            <w:pPr>
+              <w:rPr>
+                <w:sz w:val="24"/>
+                <w:szCs w:val="24"/>
+              </w:rPr>
+            </w:pPr>
+            <w:r>
+              <w:rPr>
+                <w:sz w:val="24"/>
+                <w:szCs w:val="24"/>
+              </w:rPr>
+              <w:t>169</w:t>
+            </w:r>
+          </w:p>
+        </w:tc>
+        <w:tc>
+          <w:tcPr>
+            <w:tcW w:w="2697" w:type="dxa"/>
+          </w:tcPr>
+          <w:p>
+            <w:pPr>
+              <w:rPr>
+                <w:sz w:val="24"/>
+                <w:szCs w:val="24"/>
+              </w:rPr>
+            </w:pPr>
+            <w:r>
+              <w:rPr>
+                <w:sz w:val="24"/>
+                <w:szCs w:val="24"/>
+              </w:rPr>
+              <w:t>Pass</w:t>
+            </w:r>
+          </w:p>
+        </w:tc>
+      </w:tr>
+      <w:tr>
+        <w:tc>
+          <w:tcPr>
+            <w:tcW w:w="2245" w:type="dxa"/>
+            <w:shd w:val="clear" w:color="auto" w:fill="C5E0B3" w:themeFill="accent6" w:themeFillTint="66"/>
+          </w:tcPr>
+          <w:p>
+            <w:pPr>
+              <w:rPr>
+                <w:sz w:val="24"/>
+                <w:szCs w:val="24"/>
+              </w:rPr>
+            </w:pPr>
+            <w:r>
+              <w:rPr>
+                <w:sz w:val="24"/>
+                <w:szCs w:val="24"/>
+              </w:rPr>
+              <w:t>8</w:t>
+            </w:r>
+          </w:p>
+        </w:tc>
+        <w:tc>
+          <w:tcPr>
+            <w:tcW w:w="1351" w:type="dxa"/>
+            <w:shd w:val="clear" w:color="auto" w:fill="C5E0B3" w:themeFill="accent6" w:themeFillTint="66"/>
+          </w:tcPr>
+          <w:p>
+            <w:pPr>
+              <w:rPr>
+                <w:sz w:val="24"/>
+                <w:szCs w:val="24"/>
+              </w:rPr>
+            </w:pPr>
+            <w:r>
+              <w:rPr>
+                <w:sz w:val="24"/>
+                <w:szCs w:val="24"/>
+              </w:rPr>
+              <w:t>49 x 49</w:t>
+            </w:r>
+          </w:p>
+        </w:tc>
+        <w:tc>
+          <w:tcPr>
+            <w:tcW w:w="1798" w:type="dxa"/>
+            <w:shd w:val="clear" w:color="auto" w:fill="C5E0B3" w:themeFill="accent6" w:themeFillTint="66"/>
+          </w:tcPr>
+          <w:p>
+            <w:pPr>
+              <w:rPr>
+                <w:sz w:val="24"/>
+                <w:szCs w:val="24"/>
+              </w:rPr>
+            </w:pPr>
+            <w:r>
+              <w:rPr>
+                <w:sz w:val="24"/>
+                <w:szCs w:val="24"/>
+              </w:rPr>
+              <w:t>212</w:t>
+            </w:r>
+          </w:p>
+        </w:tc>
+        <w:tc>
+          <w:tcPr>
+            <w:tcW w:w="2697" w:type="dxa"/>
+            <w:shd w:val="clear" w:color="auto" w:fill="C5E0B3" w:themeFill="accent6" w:themeFillTint="66"/>
+          </w:tcPr>
+          <w:p>
+            <w:pPr>
+              <w:rPr>
+                <w:sz w:val="24"/>
+                <w:szCs w:val="24"/>
+              </w:rPr>
+            </w:pPr>
+            <w:r>
+              <w:rPr>
+                <w:sz w:val="24"/>
+                <w:szCs w:val="24"/>
+              </w:rPr>
+              <w:t>Pass</w:t>
+            </w:r>
+          </w:p>
+        </w:tc>
+      </w:tr>
+      <w:tr>
+        <w:tc>
+          <w:tcPr>
+            <w:tcW w:w="2245" w:type="dxa"/>
+          </w:tcPr>
+          <w:p>
+            <w:pPr>
+              <w:rPr>
+                <w:sz w:val="24"/>
+                <w:szCs w:val="24"/>
+              </w:rPr>
+            </w:pPr>
+            <w:r>
+              <w:rPr>
+                <w:sz w:val="24"/>
+                <w:szCs w:val="24"/>
+              </w:rPr>
+              <w:t>9</w:t>
+            </w:r>
+          </w:p>
+        </w:tc>
+        <w:tc>
+          <w:tcPr>
+            <w:tcW w:w="1351" w:type="dxa"/>
+          </w:tcPr>
+          <w:p>
+            <w:pPr>
+              <w:rPr>
+                <w:sz w:val="24"/>
+                <w:szCs w:val="24"/>
+              </w:rPr>
+            </w:pPr>
+            <w:r>
+              <w:rPr>
+                <w:sz w:val="24"/>
+                <w:szCs w:val="24"/>
+              </w:rPr>
+              <w:t>53 x 53</w:t>
+            </w:r>
+          </w:p>
+        </w:tc>
+        <w:tc>
+          <w:tcPr>
+            <w:tcW w:w="1798" w:type="dxa"/>
+          </w:tcPr>
+          <w:p>
+            <w:pPr>
+              <w:rPr>
+                <w:sz w:val="24"/>
+                <w:szCs w:val="24"/>
+              </w:rPr>
+            </w:pPr>
+            <w:r>
+              <w:rPr>
+                <w:sz w:val="24"/>
+                <w:szCs w:val="24"/>
+              </w:rPr>
+              <w:t>253</w:t>
+            </w:r>
+          </w:p>
+        </w:tc>
+        <w:tc>
+          <w:tcPr>
+            <w:tcW w:w="2697" w:type="dxa"/>
+          </w:tcPr>
+          <w:p>
+            <w:pPr>
+              <w:rPr>
+                <w:sz w:val="24"/>
+                <w:szCs w:val="24"/>
+              </w:rPr>
+            </w:pPr>
+            <w:r>
+              <w:rPr>
+                <w:sz w:val="24"/>
+                <w:szCs w:val="24"/>
+              </w:rPr>
+              <w:t>Fail</w:t>
+            </w:r>
+          </w:p>
+        </w:tc>
+      </w:tr>
+      <w:tr>
+        <w:tc>
+          <w:tcPr>
+            <w:tcW w:w="2245" w:type="dxa"/>
+          </w:tcPr>
+          <w:p>
+            <w:pPr>
+              <w:rPr>
+                <w:sz w:val="24"/>
+                <w:szCs w:val="24"/>
+              </w:rPr>
+            </w:pPr>
+            <w:r>
+              <w:rPr>
+                <w:sz w:val="24"/>
+                <w:szCs w:val="24"/>
+              </w:rPr>
+              <w:t>10</w:t>
+            </w:r>
+          </w:p>
+        </w:tc>
+        <w:tc>
+          <w:tcPr>
+            <w:tcW w:w="1351" w:type="dxa"/>
+          </w:tcPr>
+          <w:p>
+            <w:pPr>
+              <w:rPr>
+                <w:sz w:val="24"/>
+                <w:szCs w:val="24"/>
+              </w:rPr>
+            </w:pPr>
+            <w:r>
+              <w:rPr>
+                <w:sz w:val="24"/>
+                <w:szCs w:val="24"/>
+              </w:rPr>
+              <w:t>57 x 57</w:t>
+            </w:r>
+          </w:p>
+        </w:tc>
+        <w:tc>
+          <w:tcPr>
+            <w:tcW w:w="1798" w:type="dxa"/>
+          </w:tcPr>
+          <w:p>
+            <w:pPr>
+              <w:rPr>
+                <w:sz w:val="24"/>
+                <w:szCs w:val="24"/>
+              </w:rPr>
+            </w:pPr>
+            <w:r>
+              <w:rPr>
+                <w:sz w:val="24"/>
+                <w:szCs w:val="24"/>
+              </w:rPr>
+              <w:t>301</w:t>
             </w:r>
           </w:p>
         </w:tc>
@@ -6767,21 +9192,25 @@
     <w:p/>
     <w:p/>
     <w:p>
+      <w:r>
+        <w:br w:type="page"/>
+      </w:r>
+    </w:p>
+    <w:p/>
+    <w:p>
       <w:pPr>
         <w:pStyle w:val="Heading1"/>
       </w:pPr>
-      <w:bookmarkStart w:id="17" w:name="_Toc77677312"/>
+      <w:bookmarkStart w:id="18" w:name="_Toc77677312"/>
       <w:r>
         <w:t>Conclusions</w:t>
       </w:r>
-      <w:bookmarkEnd w:id="17"/>
+      <w:bookmarkEnd w:id="18"/>
     </w:p>
     <w:p>
       <w:r>
         <w:t>The glare from the Vetscan’s camera light is causing glare in the captured image. The QR reader is not able to read the label when the glare appears within the image of the QR label.</w:t>
       </w:r>
-      <w:bookmarkStart w:id="18" w:name="_GoBack"/>
-      <w:bookmarkEnd w:id="18"/>
     </w:p>
     <w:p/>
     <w:p>
@@ -6796,6 +9225,11 @@
       </w:r>
     </w:p>
     <w:p/>
+    <w:p>
+      <w:r>
+        <w:t>The Vetscan’s camera focal length of the camera is so far from the lens that the high density, 10mm x 10mm QR labels can’t be read. At about 1 inch from the camera, the image is very small.</w:t>
+      </w:r>
+    </w:p>
     <w:p>
       <w:r>
         <w:br w:type="page"/>
@@ -8671,7 +11105,6 @@
     <w:lvl w:ilvl="2">
       <w:start w:val="1"/>
       <w:numFmt w:val="decimal"/>
-      <w:pStyle w:val="Heading3"/>
       <w:lvlText w:val="%1.%2.%3"/>
       <w:lvlJc w:val="left"/>
       <w:pPr>
@@ -9272,6 +11705,66 @@
     </w:lvlOverride>
   </w:num>
   <w:num w:numId="25">
+    <w:abstractNumId w:val="12"/>
+    <w:lvlOverride w:ilvl="0">
+      <w:startOverride w:val="1"/>
+    </w:lvlOverride>
+    <w:lvlOverride w:ilvl="1">
+      <w:startOverride w:val="1"/>
+    </w:lvlOverride>
+    <w:lvlOverride w:ilvl="2">
+      <w:startOverride w:val="1"/>
+    </w:lvlOverride>
+    <w:lvlOverride w:ilvl="3">
+      <w:startOverride w:val="1"/>
+    </w:lvlOverride>
+    <w:lvlOverride w:ilvl="4">
+      <w:startOverride w:val="1"/>
+    </w:lvlOverride>
+    <w:lvlOverride w:ilvl="5">
+      <w:startOverride w:val="1"/>
+    </w:lvlOverride>
+    <w:lvlOverride w:ilvl="6">
+      <w:startOverride w:val="1"/>
+    </w:lvlOverride>
+    <w:lvlOverride w:ilvl="7">
+      <w:startOverride w:val="1"/>
+    </w:lvlOverride>
+    <w:lvlOverride w:ilvl="8">
+      <w:startOverride w:val="1"/>
+    </w:lvlOverride>
+  </w:num>
+  <w:num w:numId="26">
+    <w:abstractNumId w:val="12"/>
+    <w:lvlOverride w:ilvl="0">
+      <w:startOverride w:val="1"/>
+    </w:lvlOverride>
+    <w:lvlOverride w:ilvl="1">
+      <w:startOverride w:val="1"/>
+    </w:lvlOverride>
+    <w:lvlOverride w:ilvl="2">
+      <w:startOverride w:val="1"/>
+    </w:lvlOverride>
+    <w:lvlOverride w:ilvl="3">
+      <w:startOverride w:val="1"/>
+    </w:lvlOverride>
+    <w:lvlOverride w:ilvl="4">
+      <w:startOverride w:val="1"/>
+    </w:lvlOverride>
+    <w:lvlOverride w:ilvl="5">
+      <w:startOverride w:val="1"/>
+    </w:lvlOverride>
+    <w:lvlOverride w:ilvl="6">
+      <w:startOverride w:val="1"/>
+    </w:lvlOverride>
+    <w:lvlOverride w:ilvl="7">
+      <w:startOverride w:val="1"/>
+    </w:lvlOverride>
+    <w:lvlOverride w:ilvl="8">
+      <w:startOverride w:val="1"/>
+    </w:lvlOverride>
+  </w:num>
+  <w:num w:numId="27">
     <w:abstractNumId w:val="12"/>
     <w:lvlOverride w:ilvl="0">
       <w:startOverride w:val="1"/>
@@ -9679,25 +12172,18 @@
     <w:basedOn w:val="Normal"/>
     <w:next w:val="Normal"/>
     <w:link w:val="Heading3Char"/>
+    <w:autoRedefine/>
     <w:uiPriority w:val="9"/>
     <w:qFormat/>
-    <w:rsid w:val="000450A0"/>
+    <w:rsid w:val="00366174"/>
     <w:pPr>
       <w:keepNext/>
-      <w:numPr>
-        <w:ilvl w:val="2"/>
-        <w:numId w:val="3"/>
-      </w:numPr>
-      <w:tabs>
-        <w:tab w:val="clear" w:pos="810"/>
-        <w:tab w:val="num" w:pos="1440"/>
-      </w:tabs>
       <w:spacing w:after="120"/>
-      <w:ind w:left="1440" w:hanging="1080"/>
       <w:outlineLvl w:val="2"/>
     </w:pPr>
     <w:rPr>
       <w:rFonts w:ascii="Arial" w:hAnsi="Arial"/>
+      <w:b/>
       <w:bCs/>
       <w:lang w:eastAsia="x-none"/>
     </w:rPr>
@@ -10272,9 +12758,10 @@
     <w:name w:val="Heading 3 Char"/>
     <w:link w:val="Heading3"/>
     <w:uiPriority w:val="9"/>
-    <w:rsid w:val="000450A0"/>
+    <w:rsid w:val="00366174"/>
     <w:rPr>
       <w:rFonts w:ascii="Arial" w:hAnsi="Arial"/>
+      <w:b/>
       <w:bCs/>
       <w:sz w:val="22"/>
       <w:szCs w:val="22"/>
@@ -10857,7 +13344,7 @@
 </file>
 
 <file path=customXml/itemProps1.xml><?xml version="1.0" encoding="utf-8"?>
-<ds:datastoreItem xmlns:ds="http://schemas.openxmlformats.org/officeDocument/2006/customXml" ds:itemID="{918AAC80-D1B6-49BF-9393-D148D9ECC7D8}">
+<ds:datastoreItem xmlns:ds="http://schemas.openxmlformats.org/officeDocument/2006/customXml" ds:itemID="{BC70B5B7-0221-4D67-AE9A-F60AD5DB76DE}">
   <ds:schemaRefs>
     <ds:schemaRef ds:uri="http://schemas.openxmlformats.org/officeDocument/2006/bibliography"/>
   </ds:schemaRefs>

--- a/QR_codes/Vetscan_QR_label_Docs/Vetscan_QR_Testing.docx
+++ b/QR_codes/Vetscan_QR_label_Docs/Vetscan_QR_Testing.docx
@@ -4,7 +4,10 @@
   <w:body>
     <w:p>
       <w:pPr>
-        <w:jc w:val="center"/>
+        <w:tabs>
+          <w:tab w:val="left" w:pos="2540"/>
+          <w:tab w:val="center" w:pos="5400"/>
+        </w:tabs>
         <w:rPr>
           <w:b/>
           <w:sz w:val="48"/>
@@ -17,7 +20,7 @@
           <w:sz w:val="48"/>
           <w:szCs w:val="48"/>
         </w:rPr>
-        <w:t>Vetscan QR</w:t>
+        <w:tab/>
       </w:r>
       <w:r>
         <w:rPr>
@@ -25,7 +28,25 @@
           <w:sz w:val="48"/>
           <w:szCs w:val="48"/>
         </w:rPr>
-        <w:t xml:space="preserve"> Testing</w:t>
+        <w:tab/>
+      </w:r>
+      <w:proofErr w:type="spellStart"/>
+      <w:r>
+        <w:rPr>
+          <w:b/>
+          <w:sz w:val="48"/>
+          <w:szCs w:val="48"/>
+        </w:rPr>
+        <w:t>Vetscan</w:t>
+      </w:r>
+      <w:proofErr w:type="spellEnd"/>
+      <w:r>
+        <w:rPr>
+          <w:b/>
+          <w:sz w:val="48"/>
+          <w:szCs w:val="48"/>
+        </w:rPr>
+        <w:t xml:space="preserve"> QR Testing</w:t>
       </w:r>
     </w:p>
     <w:p>
@@ -63,12 +84,15 @@
       </w:r>
     </w:p>
     <w:p/>
-    <w:p/>
     <w:p>
       <w:pPr>
         <w:pStyle w:val="TOC1"/>
+        <w:tabs>
+          <w:tab w:val="left" w:pos="480"/>
+          <w:tab w:val="right" w:leader="dot" w:pos="10790"/>
+        </w:tabs>
         <w:rPr>
-          <w:rFonts w:asciiTheme="minorHAnsi" w:eastAsiaTheme="minorEastAsia" w:hAnsiTheme="minorHAnsi" w:cstheme="minorBidi"/>
+          <w:rFonts w:ascii="Calibri" w:hAnsi="Calibri"/>
           <w:noProof/>
         </w:rPr>
       </w:pPr>
@@ -76,12 +100,12 @@
         <w:fldChar w:fldCharType="begin"/>
       </w:r>
       <w:r>
-        <w:instrText xml:space="preserve"> TOC \o "1-2" \h \z \u </w:instrText>
+        <w:instrText xml:space="preserve"> TOC \o "1-3" \h \z \u </w:instrText>
       </w:r>
       <w:r>
         <w:fldChar w:fldCharType="separate"/>
       </w:r>
-      <w:hyperlink w:anchor="_Toc77677300" w:history="1">
+      <w:hyperlink w:anchor="_Toc77857118" w:history="1">
         <w:r>
           <w:rPr>
             <w:rStyle w:val="Hyperlink"/>
@@ -91,7 +115,7 @@
         </w:r>
         <w:r>
           <w:rPr>
-            <w:rFonts w:asciiTheme="minorHAnsi" w:eastAsiaTheme="minorEastAsia" w:hAnsiTheme="minorHAnsi" w:cstheme="minorBidi"/>
+            <w:rFonts w:ascii="Calibri" w:hAnsi="Calibri"/>
             <w:noProof/>
           </w:rPr>
           <w:tab/>
@@ -100,6 +124,7 @@
           <w:rPr>
             <w:rStyle w:val="Hyperlink"/>
             <w:noProof/>
+            <w:lang w:eastAsia="ja-JP"/>
           </w:rPr>
           <w:t>Overview</w:t>
         </w:r>
@@ -122,7 +147,7 @@
             <w:noProof/>
             <w:webHidden/>
           </w:rPr>
-          <w:instrText xml:space="preserve"> PAGEREF _Toc77677300 \h </w:instrText>
+          <w:instrText xml:space="preserve"> PAGEREF _Toc77857118 \h </w:instrText>
         </w:r>
         <w:r>
           <w:rPr>
@@ -142,7 +167,7 @@
             <w:noProof/>
             <w:webHidden/>
           </w:rPr>
-          <w:t>1</w:t>
+          <w:t>2</w:t>
         </w:r>
         <w:r>
           <w:rPr>
@@ -161,11 +186,11 @@
           <w:tab w:val="right" w:leader="dot" w:pos="10790"/>
         </w:tabs>
         <w:rPr>
-          <w:rFonts w:asciiTheme="minorHAnsi" w:eastAsiaTheme="minorEastAsia" w:hAnsiTheme="minorHAnsi" w:cstheme="minorBidi"/>
+          <w:rFonts w:ascii="Calibri" w:hAnsi="Calibri"/>
           <w:noProof/>
         </w:rPr>
       </w:pPr>
-      <w:hyperlink w:anchor="_Toc77677301" w:history="1">
+      <w:hyperlink w:anchor="_Toc77857119" w:history="1">
         <w:r>
           <w:rPr>
             <w:rStyle w:val="Hyperlink"/>
@@ -175,7 +200,7 @@
         </w:r>
         <w:r>
           <w:rPr>
-            <w:rFonts w:asciiTheme="minorHAnsi" w:eastAsiaTheme="minorEastAsia" w:hAnsiTheme="minorHAnsi" w:cstheme="minorBidi"/>
+            <w:rFonts w:ascii="Calibri" w:hAnsi="Calibri"/>
             <w:noProof/>
           </w:rPr>
           <w:tab/>
@@ -206,7 +231,7 @@
             <w:noProof/>
             <w:webHidden/>
           </w:rPr>
-          <w:instrText xml:space="preserve"> PAGEREF _Toc77677301 \h </w:instrText>
+          <w:instrText xml:space="preserve"> PAGEREF _Toc77857119 \h </w:instrText>
         </w:r>
         <w:r>
           <w:rPr>
@@ -226,7 +251,7 @@
             <w:noProof/>
             <w:webHidden/>
           </w:rPr>
-          <w:t>1</w:t>
+          <w:t>2</w:t>
         </w:r>
         <w:r>
           <w:rPr>
@@ -245,11 +270,11 @@
           <w:tab w:val="right" w:leader="dot" w:pos="10790"/>
         </w:tabs>
         <w:rPr>
-          <w:rFonts w:asciiTheme="minorHAnsi" w:eastAsiaTheme="minorEastAsia" w:hAnsiTheme="minorHAnsi" w:cstheme="minorBidi"/>
+          <w:rFonts w:ascii="Calibri" w:hAnsi="Calibri"/>
           <w:noProof/>
         </w:rPr>
       </w:pPr>
-      <w:hyperlink w:anchor="_Toc77677302" w:history="1">
+      <w:hyperlink w:anchor="_Toc77857120" w:history="1">
         <w:r>
           <w:rPr>
             <w:rStyle w:val="Hyperlink"/>
@@ -259,7 +284,7 @@
         </w:r>
         <w:r>
           <w:rPr>
-            <w:rFonts w:asciiTheme="minorHAnsi" w:eastAsiaTheme="minorEastAsia" w:hAnsiTheme="minorHAnsi" w:cstheme="minorBidi"/>
+            <w:rFonts w:ascii="Calibri" w:hAnsi="Calibri"/>
             <w:noProof/>
           </w:rPr>
           <w:tab/>
@@ -290,7 +315,7 @@
             <w:noProof/>
             <w:webHidden/>
           </w:rPr>
-          <w:instrText xml:space="preserve"> PAGEREF _Toc77677302 \h </w:instrText>
+          <w:instrText xml:space="preserve"> PAGEREF _Toc77857120 \h </w:instrText>
         </w:r>
         <w:r>
           <w:rPr>
@@ -310,7 +335,7 @@
             <w:noProof/>
             <w:webHidden/>
           </w:rPr>
-          <w:t>1</w:t>
+          <w:t>2</w:t>
         </w:r>
         <w:r>
           <w:rPr>
@@ -329,11 +354,11 @@
           <w:tab w:val="right" w:leader="dot" w:pos="10790"/>
         </w:tabs>
         <w:rPr>
-          <w:rFonts w:asciiTheme="minorHAnsi" w:eastAsiaTheme="minorEastAsia" w:hAnsiTheme="minorHAnsi" w:cstheme="minorBidi"/>
+          <w:rFonts w:ascii="Calibri" w:hAnsi="Calibri"/>
           <w:noProof/>
         </w:rPr>
       </w:pPr>
-      <w:hyperlink w:anchor="_Toc77677303" w:history="1">
+      <w:hyperlink w:anchor="_Toc77857121" w:history="1">
         <w:r>
           <w:rPr>
             <w:rStyle w:val="Hyperlink"/>
@@ -343,7 +368,7 @@
         </w:r>
         <w:r>
           <w:rPr>
-            <w:rFonts w:asciiTheme="minorHAnsi" w:eastAsiaTheme="minorEastAsia" w:hAnsiTheme="minorHAnsi" w:cstheme="minorBidi"/>
+            <w:rFonts w:ascii="Calibri" w:hAnsi="Calibri"/>
             <w:noProof/>
           </w:rPr>
           <w:tab/>
@@ -374,7 +399,7 @@
             <w:noProof/>
             <w:webHidden/>
           </w:rPr>
-          <w:instrText xml:space="preserve"> PAGEREF _Toc77677303 \h </w:instrText>
+          <w:instrText xml:space="preserve"> PAGEREF _Toc77857121 \h </w:instrText>
         </w:r>
         <w:r>
           <w:rPr>
@@ -394,7 +419,7 @@
             <w:noProof/>
             <w:webHidden/>
           </w:rPr>
-          <w:t>1</w:t>
+          <w:t>2</w:t>
         </w:r>
         <w:r>
           <w:rPr>
@@ -413,11 +438,11 @@
           <w:tab w:val="right" w:leader="dot" w:pos="10790"/>
         </w:tabs>
         <w:rPr>
-          <w:rFonts w:asciiTheme="minorHAnsi" w:eastAsiaTheme="minorEastAsia" w:hAnsiTheme="minorHAnsi" w:cstheme="minorBidi"/>
+          <w:rFonts w:ascii="Calibri" w:hAnsi="Calibri"/>
           <w:noProof/>
         </w:rPr>
       </w:pPr>
-      <w:hyperlink w:anchor="_Toc77677304" w:history="1">
+      <w:hyperlink w:anchor="_Toc77857122" w:history="1">
         <w:r>
           <w:rPr>
             <w:rStyle w:val="Hyperlink"/>
@@ -427,7 +452,7 @@
         </w:r>
         <w:r>
           <w:rPr>
-            <w:rFonts w:asciiTheme="minorHAnsi" w:eastAsiaTheme="minorEastAsia" w:hAnsiTheme="minorHAnsi" w:cstheme="minorBidi"/>
+            <w:rFonts w:ascii="Calibri" w:hAnsi="Calibri"/>
             <w:noProof/>
           </w:rPr>
           <w:tab/>
@@ -458,7 +483,7 @@
             <w:noProof/>
             <w:webHidden/>
           </w:rPr>
-          <w:instrText xml:space="preserve"> PAGEREF _Toc77677304 \h </w:instrText>
+          <w:instrText xml:space="preserve"> PAGEREF _Toc77857122 \h </w:instrText>
         </w:r>
         <w:r>
           <w:rPr>
@@ -478,7 +503,91 @@
             <w:noProof/>
             <w:webHidden/>
           </w:rPr>
-          <w:t>2</w:t>
+          <w:t>3</w:t>
+        </w:r>
+        <w:r>
+          <w:rPr>
+            <w:noProof/>
+            <w:webHidden/>
+          </w:rPr>
+          <w:fldChar w:fldCharType="end"/>
+        </w:r>
+      </w:hyperlink>
+    </w:p>
+    <w:p>
+      <w:pPr>
+        <w:pStyle w:val="TOC3"/>
+        <w:tabs>
+          <w:tab w:val="left" w:pos="1320"/>
+          <w:tab w:val="right" w:leader="dot" w:pos="10790"/>
+        </w:tabs>
+        <w:rPr>
+          <w:rFonts w:ascii="Calibri" w:hAnsi="Calibri"/>
+          <w:noProof/>
+        </w:rPr>
+      </w:pPr>
+      <w:hyperlink w:anchor="_Toc77857123" w:history="1">
+        <w:r>
+          <w:rPr>
+            <w:rStyle w:val="Hyperlink"/>
+            <w:noProof/>
+          </w:rPr>
+          <w:t>1.4.1</w:t>
+        </w:r>
+        <w:r>
+          <w:rPr>
+            <w:rFonts w:ascii="Calibri" w:hAnsi="Calibri"/>
+            <w:noProof/>
+          </w:rPr>
+          <w:tab/>
+        </w:r>
+        <w:r>
+          <w:rPr>
+            <w:rStyle w:val="Hyperlink"/>
+            <w:noProof/>
+          </w:rPr>
+          <w:t>Content of QR code</w:t>
+        </w:r>
+        <w:r>
+          <w:rPr>
+            <w:noProof/>
+            <w:webHidden/>
+          </w:rPr>
+          <w:tab/>
+        </w:r>
+        <w:r>
+          <w:rPr>
+            <w:noProof/>
+            <w:webHidden/>
+          </w:rPr>
+          <w:fldChar w:fldCharType="begin"/>
+        </w:r>
+        <w:r>
+          <w:rPr>
+            <w:noProof/>
+            <w:webHidden/>
+          </w:rPr>
+          <w:instrText xml:space="preserve"> PAGEREF _Toc77857123 \h </w:instrText>
+        </w:r>
+        <w:r>
+          <w:rPr>
+            <w:noProof/>
+            <w:webHidden/>
+          </w:rPr>
+        </w:r>
+        <w:r>
+          <w:rPr>
+            <w:noProof/>
+            <w:webHidden/>
+          </w:rPr>
+          <w:fldChar w:fldCharType="separate"/>
+        </w:r>
+        <w:r>
+          <w:rPr>
+            <w:noProof/>
+            <w:webHidden/>
+          </w:rPr>
+          <w:t>3</w:t>
         </w:r>
         <w:r>
           <w:rPr>
@@ -497,11 +606,11 @@
           <w:tab w:val="right" w:leader="dot" w:pos="10790"/>
         </w:tabs>
         <w:rPr>
-          <w:rFonts w:asciiTheme="minorHAnsi" w:eastAsiaTheme="minorEastAsia" w:hAnsiTheme="minorHAnsi" w:cstheme="minorBidi"/>
+          <w:rFonts w:ascii="Calibri" w:hAnsi="Calibri"/>
           <w:noProof/>
         </w:rPr>
       </w:pPr>
-      <w:hyperlink w:anchor="_Toc77677305" w:history="1">
+      <w:hyperlink w:anchor="_Toc77857124" w:history="1">
         <w:r>
           <w:rPr>
             <w:rStyle w:val="Hyperlink"/>
@@ -511,7 +620,7 @@
         </w:r>
         <w:r>
           <w:rPr>
-            <w:rFonts w:asciiTheme="minorHAnsi" w:eastAsiaTheme="minorEastAsia" w:hAnsiTheme="minorHAnsi" w:cstheme="minorBidi"/>
+            <w:rFonts w:ascii="Calibri" w:hAnsi="Calibri"/>
             <w:noProof/>
           </w:rPr>
           <w:tab/>
@@ -542,7 +651,7 @@
             <w:noProof/>
             <w:webHidden/>
           </w:rPr>
-          <w:instrText xml:space="preserve"> PAGEREF _Toc77677305 \h </w:instrText>
+          <w:instrText xml:space="preserve"> PAGEREF _Toc77857124 \h </w:instrText>
         </w:r>
         <w:r>
           <w:rPr>
@@ -562,7 +671,7 @@
             <w:noProof/>
             <w:webHidden/>
           </w:rPr>
-          <w:t>3</w:t>
+          <w:t>4</w:t>
         </w:r>
         <w:r>
           <w:rPr>
@@ -581,11 +690,11 @@
           <w:tab w:val="right" w:leader="dot" w:pos="10790"/>
         </w:tabs>
         <w:rPr>
-          <w:rFonts w:asciiTheme="minorHAnsi" w:eastAsiaTheme="minorEastAsia" w:hAnsiTheme="minorHAnsi" w:cstheme="minorBidi"/>
+          <w:rFonts w:ascii="Calibri" w:hAnsi="Calibri"/>
           <w:noProof/>
         </w:rPr>
       </w:pPr>
-      <w:hyperlink w:anchor="_Toc77677306" w:history="1">
+      <w:hyperlink w:anchor="_Toc77857125" w:history="1">
         <w:r>
           <w:rPr>
             <w:rStyle w:val="Hyperlink"/>
@@ -595,7 +704,7 @@
         </w:r>
         <w:r>
           <w:rPr>
-            <w:rFonts w:asciiTheme="minorHAnsi" w:eastAsiaTheme="minorEastAsia" w:hAnsiTheme="minorHAnsi" w:cstheme="minorBidi"/>
+            <w:rFonts w:ascii="Calibri" w:hAnsi="Calibri"/>
             <w:noProof/>
           </w:rPr>
           <w:tab/>
@@ -626,87 +735,7 @@
             <w:noProof/>
             <w:webHidden/>
           </w:rPr>
-          <w:instrText xml:space="preserve"> PAGEREF _Toc77677306 \h </w:instrText>
-        </w:r>
-        <w:r>
-          <w:rPr>
-            <w:noProof/>
-            <w:webHidden/>
-          </w:rPr>
-        </w:r>
-        <w:r>
-          <w:rPr>
-            <w:noProof/>
-            <w:webHidden/>
-          </w:rPr>
-          <w:fldChar w:fldCharType="separate"/>
-        </w:r>
-        <w:r>
-          <w:rPr>
-            <w:noProof/>
-            <w:webHidden/>
-          </w:rPr>
-          <w:t>4</w:t>
-        </w:r>
-        <w:r>
-          <w:rPr>
-            <w:noProof/>
-            <w:webHidden/>
-          </w:rPr>
-          <w:fldChar w:fldCharType="end"/>
-        </w:r>
-      </w:hyperlink>
-    </w:p>
-    <w:p>
-      <w:pPr>
-        <w:pStyle w:val="TOC1"/>
-        <w:rPr>
-          <w:rFonts w:asciiTheme="minorHAnsi" w:eastAsiaTheme="minorEastAsia" w:hAnsiTheme="minorHAnsi" w:cstheme="minorBidi"/>
-          <w:noProof/>
-        </w:rPr>
-      </w:pPr>
-      <w:hyperlink w:anchor="_Toc77677307" w:history="1">
-        <w:r>
-          <w:rPr>
-            <w:rStyle w:val="Hyperlink"/>
-            <w:noProof/>
-          </w:rPr>
-          <w:t>2</w:t>
-        </w:r>
-        <w:r>
-          <w:rPr>
-            <w:rFonts w:asciiTheme="minorHAnsi" w:eastAsiaTheme="minorEastAsia" w:hAnsiTheme="minorHAnsi" w:cstheme="minorBidi"/>
-            <w:noProof/>
-          </w:rPr>
-          <w:tab/>
-        </w:r>
-        <w:r>
-          <w:rPr>
-            <w:rStyle w:val="Hyperlink"/>
-            <w:noProof/>
-          </w:rPr>
-          <w:t>Test #1:</w:t>
-        </w:r>
-        <w:r>
-          <w:rPr>
-            <w:noProof/>
-            <w:webHidden/>
-          </w:rPr>
-          <w:tab/>
-        </w:r>
-        <w:r>
-          <w:rPr>
-            <w:noProof/>
-            <w:webHidden/>
-          </w:rPr>
-          <w:fldChar w:fldCharType="begin"/>
-        </w:r>
-        <w:r>
-          <w:rPr>
-            <w:noProof/>
-            <w:webHidden/>
-          </w:rPr>
-          <w:instrText xml:space="preserve"> PAGEREF _Toc77677307 \h </w:instrText>
+          <w:instrText xml:space="preserve"> PAGEREF _Toc77857125 \h </w:instrText>
         </w:r>
         <w:r>
           <w:rPr>
@@ -745,21 +774,21 @@
           <w:tab w:val="right" w:leader="dot" w:pos="10790"/>
         </w:tabs>
         <w:rPr>
-          <w:rFonts w:asciiTheme="minorHAnsi" w:eastAsiaTheme="minorEastAsia" w:hAnsiTheme="minorHAnsi" w:cstheme="minorBidi"/>
+          <w:rFonts w:ascii="Calibri" w:hAnsi="Calibri"/>
           <w:noProof/>
         </w:rPr>
       </w:pPr>
-      <w:hyperlink w:anchor="_Toc77677308" w:history="1">
+      <w:hyperlink w:anchor="_Toc77857126" w:history="1">
         <w:r>
           <w:rPr>
             <w:rStyle w:val="Hyperlink"/>
             <w:noProof/>
           </w:rPr>
-          <w:t>2.1</w:t>
-        </w:r>
-        <w:r>
-          <w:rPr>
-            <w:rFonts w:asciiTheme="minorHAnsi" w:eastAsiaTheme="minorEastAsia" w:hAnsiTheme="minorHAnsi" w:cstheme="minorBidi"/>
+          <w:t>1.7</w:t>
+        </w:r>
+        <w:r>
+          <w:rPr>
+            <w:rFonts w:ascii="Calibri" w:hAnsi="Calibri"/>
             <w:noProof/>
           </w:rPr>
           <w:tab/>
@@ -769,7 +798,7 @@
             <w:rStyle w:val="Hyperlink"/>
             <w:noProof/>
           </w:rPr>
-          <w:t>Test Setup</w:t>
+          <w:t>Test Label Generation</w:t>
         </w:r>
         <w:r>
           <w:rPr>
@@ -790,7 +819,7 @@
             <w:noProof/>
             <w:webHidden/>
           </w:rPr>
-          <w:instrText xml:space="preserve"> PAGEREF _Toc77677308 \h </w:instrText>
+          <w:instrText xml:space="preserve"> PAGEREF _Toc77857126 \h </w:instrText>
         </w:r>
         <w:r>
           <w:rPr>
@@ -811,6 +840,90 @@
             <w:webHidden/>
           </w:rPr>
           <w:t>5</w:t>
+        </w:r>
+        <w:r>
+          <w:rPr>
+            <w:noProof/>
+            <w:webHidden/>
+          </w:rPr>
+          <w:fldChar w:fldCharType="end"/>
+        </w:r>
+      </w:hyperlink>
+    </w:p>
+    <w:p>
+      <w:pPr>
+        <w:pStyle w:val="TOC1"/>
+        <w:tabs>
+          <w:tab w:val="left" w:pos="480"/>
+          <w:tab w:val="right" w:leader="dot" w:pos="10790"/>
+        </w:tabs>
+        <w:rPr>
+          <w:rFonts w:ascii="Calibri" w:hAnsi="Calibri"/>
+          <w:noProof/>
+        </w:rPr>
+      </w:pPr>
+      <w:hyperlink w:anchor="_Toc77857127" w:history="1">
+        <w:r>
+          <w:rPr>
+            <w:rStyle w:val="Hyperlink"/>
+            <w:noProof/>
+          </w:rPr>
+          <w:t>2</w:t>
+        </w:r>
+        <w:r>
+          <w:rPr>
+            <w:rFonts w:ascii="Calibri" w:hAnsi="Calibri"/>
+            <w:noProof/>
+          </w:rPr>
+          <w:tab/>
+        </w:r>
+        <w:r>
+          <w:rPr>
+            <w:rStyle w:val="Hyperlink"/>
+            <w:noProof/>
+          </w:rPr>
+          <w:t>Test #1:</w:t>
+        </w:r>
+        <w:r>
+          <w:rPr>
+            <w:noProof/>
+            <w:webHidden/>
+          </w:rPr>
+          <w:tab/>
+        </w:r>
+        <w:r>
+          <w:rPr>
+            <w:noProof/>
+            <w:webHidden/>
+          </w:rPr>
+          <w:fldChar w:fldCharType="begin"/>
+        </w:r>
+        <w:r>
+          <w:rPr>
+            <w:noProof/>
+            <w:webHidden/>
+          </w:rPr>
+          <w:instrText xml:space="preserve"> PAGEREF _Toc77857127 \h </w:instrText>
+        </w:r>
+        <w:r>
+          <w:rPr>
+            <w:noProof/>
+            <w:webHidden/>
+          </w:rPr>
+        </w:r>
+        <w:r>
+          <w:rPr>
+            <w:noProof/>
+            <w:webHidden/>
+          </w:rPr>
+          <w:fldChar w:fldCharType="separate"/>
+        </w:r>
+        <w:r>
+          <w:rPr>
+            <w:noProof/>
+            <w:webHidden/>
+          </w:rPr>
+          <w:t>6</w:t>
         </w:r>
         <w:r>
           <w:rPr>
@@ -829,21 +942,21 @@
           <w:tab w:val="right" w:leader="dot" w:pos="10790"/>
         </w:tabs>
         <w:rPr>
-          <w:rFonts w:asciiTheme="minorHAnsi" w:eastAsiaTheme="minorEastAsia" w:hAnsiTheme="minorHAnsi" w:cstheme="minorBidi"/>
+          <w:rFonts w:ascii="Calibri" w:hAnsi="Calibri"/>
           <w:noProof/>
         </w:rPr>
       </w:pPr>
-      <w:hyperlink w:anchor="_Toc77677309" w:history="1">
+      <w:hyperlink w:anchor="_Toc77857128" w:history="1">
         <w:r>
           <w:rPr>
             <w:rStyle w:val="Hyperlink"/>
             <w:noProof/>
           </w:rPr>
-          <w:t>2.2</w:t>
-        </w:r>
-        <w:r>
-          <w:rPr>
-            <w:rFonts w:asciiTheme="minorHAnsi" w:eastAsiaTheme="minorEastAsia" w:hAnsiTheme="minorHAnsi" w:cstheme="minorBidi"/>
+          <w:t>2.1</w:t>
+        </w:r>
+        <w:r>
+          <w:rPr>
+            <w:rFonts w:ascii="Calibri" w:hAnsi="Calibri"/>
             <w:noProof/>
           </w:rPr>
           <w:tab/>
@@ -853,7 +966,7 @@
             <w:rStyle w:val="Hyperlink"/>
             <w:noProof/>
           </w:rPr>
-          <w:t>Test Instructions</w:t>
+          <w:t>Test Setup</w:t>
         </w:r>
         <w:r>
           <w:rPr>
@@ -874,7 +987,7 @@
             <w:noProof/>
             <w:webHidden/>
           </w:rPr>
-          <w:instrText xml:space="preserve"> PAGEREF _Toc77677309 \h </w:instrText>
+          <w:instrText xml:space="preserve"> PAGEREF _Toc77857128 \h </w:instrText>
         </w:r>
         <w:r>
           <w:rPr>
@@ -913,21 +1026,21 @@
           <w:tab w:val="right" w:leader="dot" w:pos="10790"/>
         </w:tabs>
         <w:rPr>
-          <w:rFonts w:asciiTheme="minorHAnsi" w:eastAsiaTheme="minorEastAsia" w:hAnsiTheme="minorHAnsi" w:cstheme="minorBidi"/>
+          <w:rFonts w:ascii="Calibri" w:hAnsi="Calibri"/>
           <w:noProof/>
         </w:rPr>
       </w:pPr>
-      <w:hyperlink w:anchor="_Toc77677310" w:history="1">
+      <w:hyperlink w:anchor="_Toc77857129" w:history="1">
         <w:r>
           <w:rPr>
             <w:rStyle w:val="Hyperlink"/>
             <w:noProof/>
           </w:rPr>
-          <w:t>2.3</w:t>
-        </w:r>
-        <w:r>
-          <w:rPr>
-            <w:rFonts w:asciiTheme="minorHAnsi" w:eastAsiaTheme="minorEastAsia" w:hAnsiTheme="minorHAnsi" w:cstheme="minorBidi"/>
+          <w:t>2.2</w:t>
+        </w:r>
+        <w:r>
+          <w:rPr>
+            <w:rFonts w:ascii="Calibri" w:hAnsi="Calibri"/>
             <w:noProof/>
           </w:rPr>
           <w:tab/>
@@ -937,7 +1050,7 @@
             <w:rStyle w:val="Hyperlink"/>
             <w:noProof/>
           </w:rPr>
-          <w:t>Test Results on 3.5-inch box</w:t>
+          <w:t>Test Instructions</w:t>
         </w:r>
         <w:r>
           <w:rPr>
@@ -958,7 +1071,7 @@
             <w:noProof/>
             <w:webHidden/>
           </w:rPr>
-          <w:instrText xml:space="preserve"> PAGEREF _Toc77677310 \h </w:instrText>
+          <w:instrText xml:space="preserve"> PAGEREF _Toc77857129 \h </w:instrText>
         </w:r>
         <w:r>
           <w:rPr>
@@ -978,7 +1091,175 @@
             <w:noProof/>
             <w:webHidden/>
           </w:rPr>
-          <w:t>7</w:t>
+          <w:t>6</w:t>
+        </w:r>
+        <w:r>
+          <w:rPr>
+            <w:noProof/>
+            <w:webHidden/>
+          </w:rPr>
+          <w:fldChar w:fldCharType="end"/>
+        </w:r>
+      </w:hyperlink>
+    </w:p>
+    <w:p>
+      <w:pPr>
+        <w:pStyle w:val="TOC1"/>
+        <w:tabs>
+          <w:tab w:val="left" w:pos="480"/>
+          <w:tab w:val="right" w:leader="dot" w:pos="10790"/>
+        </w:tabs>
+        <w:rPr>
+          <w:rFonts w:ascii="Calibri" w:hAnsi="Calibri"/>
+          <w:noProof/>
+        </w:rPr>
+      </w:pPr>
+      <w:hyperlink w:anchor="_Toc77857130" w:history="1">
+        <w:r>
+          <w:rPr>
+            <w:rStyle w:val="Hyperlink"/>
+            <w:noProof/>
+          </w:rPr>
+          <w:t>3</w:t>
+        </w:r>
+        <w:r>
+          <w:rPr>
+            <w:rFonts w:ascii="Calibri" w:hAnsi="Calibri"/>
+            <w:noProof/>
+          </w:rPr>
+          <w:tab/>
+        </w:r>
+        <w:r>
+          <w:rPr>
+            <w:rStyle w:val="Hyperlink"/>
+            <w:noProof/>
+          </w:rPr>
+          <w:t>Test setup instructions</w:t>
+        </w:r>
+        <w:r>
+          <w:rPr>
+            <w:noProof/>
+            <w:webHidden/>
+          </w:rPr>
+          <w:tab/>
+        </w:r>
+        <w:r>
+          <w:rPr>
+            <w:noProof/>
+            <w:webHidden/>
+          </w:rPr>
+          <w:fldChar w:fldCharType="begin"/>
+        </w:r>
+        <w:r>
+          <w:rPr>
+            <w:noProof/>
+            <w:webHidden/>
+          </w:rPr>
+          <w:instrText xml:space="preserve"> PAGEREF _Toc77857130 \h </w:instrText>
+        </w:r>
+        <w:r>
+          <w:rPr>
+            <w:noProof/>
+            <w:webHidden/>
+          </w:rPr>
+        </w:r>
+        <w:r>
+          <w:rPr>
+            <w:noProof/>
+            <w:webHidden/>
+          </w:rPr>
+          <w:fldChar w:fldCharType="separate"/>
+        </w:r>
+        <w:r>
+          <w:rPr>
+            <w:noProof/>
+            <w:webHidden/>
+          </w:rPr>
+          <w:t>6</w:t>
+        </w:r>
+        <w:r>
+          <w:rPr>
+            <w:noProof/>
+            <w:webHidden/>
+          </w:rPr>
+          <w:fldChar w:fldCharType="end"/>
+        </w:r>
+      </w:hyperlink>
+    </w:p>
+    <w:p>
+      <w:pPr>
+        <w:pStyle w:val="TOC1"/>
+        <w:tabs>
+          <w:tab w:val="left" w:pos="480"/>
+          <w:tab w:val="right" w:leader="dot" w:pos="10790"/>
+        </w:tabs>
+        <w:rPr>
+          <w:rFonts w:ascii="Calibri" w:hAnsi="Calibri"/>
+          <w:noProof/>
+        </w:rPr>
+      </w:pPr>
+      <w:hyperlink w:anchor="_Toc77857131" w:history="1">
+        <w:r>
+          <w:rPr>
+            <w:rStyle w:val="Hyperlink"/>
+            <w:noProof/>
+          </w:rPr>
+          <w:t>4</w:t>
+        </w:r>
+        <w:r>
+          <w:rPr>
+            <w:rFonts w:ascii="Calibri" w:hAnsi="Calibri"/>
+            <w:noProof/>
+          </w:rPr>
+          <w:tab/>
+        </w:r>
+        <w:r>
+          <w:rPr>
+            <w:rStyle w:val="Hyperlink"/>
+            <w:noProof/>
+          </w:rPr>
+          <w:t>Test case instructions</w:t>
+        </w:r>
+        <w:r>
+          <w:rPr>
+            <w:noProof/>
+            <w:webHidden/>
+          </w:rPr>
+          <w:tab/>
+        </w:r>
+        <w:r>
+          <w:rPr>
+            <w:noProof/>
+            <w:webHidden/>
+          </w:rPr>
+          <w:fldChar w:fldCharType="begin"/>
+        </w:r>
+        <w:r>
+          <w:rPr>
+            <w:noProof/>
+            <w:webHidden/>
+          </w:rPr>
+          <w:instrText xml:space="preserve"> PAGEREF _Toc77857131 \h </w:instrText>
+        </w:r>
+        <w:r>
+          <w:rPr>
+            <w:noProof/>
+            <w:webHidden/>
+          </w:rPr>
+        </w:r>
+        <w:r>
+          <w:rPr>
+            <w:noProof/>
+            <w:webHidden/>
+          </w:rPr>
+          <w:fldChar w:fldCharType="separate"/>
+        </w:r>
+        <w:r>
+          <w:rPr>
+            <w:noProof/>
+            <w:webHidden/>
+          </w:rPr>
+          <w:t>6</w:t>
         </w:r>
         <w:r>
           <w:rPr>
@@ -997,21 +1278,21 @@
           <w:tab w:val="right" w:leader="dot" w:pos="10790"/>
         </w:tabs>
         <w:rPr>
-          <w:rFonts w:asciiTheme="minorHAnsi" w:eastAsiaTheme="minorEastAsia" w:hAnsiTheme="minorHAnsi" w:cstheme="minorBidi"/>
+          <w:rFonts w:ascii="Calibri" w:hAnsi="Calibri"/>
           <w:noProof/>
         </w:rPr>
       </w:pPr>
-      <w:hyperlink w:anchor="_Toc77677311" w:history="1">
+      <w:hyperlink w:anchor="_Toc77857132" w:history="1">
         <w:r>
           <w:rPr>
             <w:rStyle w:val="Hyperlink"/>
             <w:noProof/>
           </w:rPr>
-          <w:t>2.4</w:t>
-        </w:r>
-        <w:r>
-          <w:rPr>
-            <w:rFonts w:asciiTheme="minorHAnsi" w:eastAsiaTheme="minorEastAsia" w:hAnsiTheme="minorHAnsi" w:cstheme="minorBidi"/>
+          <w:t>4.1</w:t>
+        </w:r>
+        <w:r>
+          <w:rPr>
+            <w:rFonts w:ascii="Calibri" w:hAnsi="Calibri"/>
             <w:noProof/>
           </w:rPr>
           <w:tab/>
@@ -1021,7 +1302,7 @@
             <w:rStyle w:val="Hyperlink"/>
             <w:noProof/>
           </w:rPr>
-          <w:t>Test Results on 1.7-inch box</w:t>
+          <w:t>Test Results – Vetscan: 10mm x 10mm Label on 3.5-inch box</w:t>
         </w:r>
         <w:r>
           <w:rPr>
@@ -1042,7 +1323,7 @@
             <w:noProof/>
             <w:webHidden/>
           </w:rPr>
-          <w:instrText xml:space="preserve"> PAGEREF _Toc77677311 \h </w:instrText>
+          <w:instrText xml:space="preserve"> PAGEREF _Toc77857132 \h </w:instrText>
         </w:r>
         <w:r>
           <w:rPr>
@@ -1075,23 +1356,27 @@
     </w:p>
     <w:p>
       <w:pPr>
-        <w:pStyle w:val="TOC1"/>
+        <w:pStyle w:val="TOC2"/>
+        <w:tabs>
+          <w:tab w:val="left" w:pos="880"/>
+          <w:tab w:val="right" w:leader="dot" w:pos="10790"/>
+        </w:tabs>
         <w:rPr>
-          <w:rFonts w:asciiTheme="minorHAnsi" w:eastAsiaTheme="minorEastAsia" w:hAnsiTheme="minorHAnsi" w:cstheme="minorBidi"/>
+          <w:rFonts w:ascii="Calibri" w:hAnsi="Calibri"/>
           <w:noProof/>
         </w:rPr>
       </w:pPr>
-      <w:hyperlink w:anchor="_Toc77677312" w:history="1">
+      <w:hyperlink w:anchor="_Toc77857133" w:history="1">
         <w:r>
           <w:rPr>
             <w:rStyle w:val="Hyperlink"/>
             <w:noProof/>
           </w:rPr>
-          <w:t>3</w:t>
-        </w:r>
-        <w:r>
-          <w:rPr>
-            <w:rFonts w:asciiTheme="minorHAnsi" w:eastAsiaTheme="minorEastAsia" w:hAnsiTheme="minorHAnsi" w:cstheme="minorBidi"/>
+          <w:t>4.2</w:t>
+        </w:r>
+        <w:r>
+          <w:rPr>
+            <w:rFonts w:ascii="Calibri" w:hAnsi="Calibri"/>
             <w:noProof/>
           </w:rPr>
           <w:tab/>
@@ -1101,7 +1386,7 @@
             <w:rStyle w:val="Hyperlink"/>
             <w:noProof/>
           </w:rPr>
-          <w:t>Conclusions</w:t>
+          <w:t>Test Results – Vetscan: 50mm x 50mm Label on 1.7-inch box</w:t>
         </w:r>
         <w:r>
           <w:rPr>
@@ -1122,7 +1407,7 @@
             <w:noProof/>
             <w:webHidden/>
           </w:rPr>
-          <w:instrText xml:space="preserve"> PAGEREF _Toc77677312 \h </w:instrText>
+          <w:instrText xml:space="preserve"> PAGEREF _Toc77857133 \h </w:instrText>
         </w:r>
         <w:r>
           <w:rPr>
@@ -1155,23 +1440,27 @@
     </w:p>
     <w:p>
       <w:pPr>
-        <w:pStyle w:val="TOC1"/>
+        <w:pStyle w:val="TOC2"/>
+        <w:tabs>
+          <w:tab w:val="left" w:pos="880"/>
+          <w:tab w:val="right" w:leader="dot" w:pos="10790"/>
+        </w:tabs>
         <w:rPr>
-          <w:rFonts w:asciiTheme="minorHAnsi" w:eastAsiaTheme="minorEastAsia" w:hAnsiTheme="minorHAnsi" w:cstheme="minorBidi"/>
+          <w:rFonts w:ascii="Calibri" w:hAnsi="Calibri"/>
           <w:noProof/>
         </w:rPr>
       </w:pPr>
-      <w:hyperlink w:anchor="_Toc77677313" w:history="1">
+      <w:hyperlink w:anchor="_Toc77857134" w:history="1">
         <w:r>
           <w:rPr>
             <w:rStyle w:val="Hyperlink"/>
             <w:noProof/>
           </w:rPr>
-          <w:t>4</w:t>
-        </w:r>
-        <w:r>
-          <w:rPr>
-            <w:rFonts w:asciiTheme="minorHAnsi" w:eastAsiaTheme="minorEastAsia" w:hAnsiTheme="minorHAnsi" w:cstheme="minorBidi"/>
+          <w:t>4.1</w:t>
+        </w:r>
+        <w:r>
+          <w:rPr>
+            <w:rFonts w:ascii="Calibri" w:hAnsi="Calibri"/>
             <w:noProof/>
           </w:rPr>
           <w:tab/>
@@ -1181,7 +1470,7 @@
             <w:rStyle w:val="Hyperlink"/>
             <w:noProof/>
           </w:rPr>
-          <w:t>Revision History</w:t>
+          <w:t>Test Results - Galaxy S10 cell phone: 50mm x 50mm Label</w:t>
         </w:r>
         <w:r>
           <w:rPr>
@@ -1202,7 +1491,7 @@
             <w:noProof/>
             <w:webHidden/>
           </w:rPr>
-          <w:instrText xml:space="preserve"> PAGEREF _Toc77677313 \h </w:instrText>
+          <w:instrText xml:space="preserve"> PAGEREF _Toc77857134 \h </w:instrText>
         </w:r>
         <w:r>
           <w:rPr>
@@ -1234,226 +1523,463 @@
       </w:hyperlink>
     </w:p>
     <w:p>
-      <w:r>
-        <w:fldChar w:fldCharType="end"/>
-      </w:r>
+      <w:pPr>
+        <w:pStyle w:val="TOC2"/>
+        <w:tabs>
+          <w:tab w:val="left" w:pos="880"/>
+          <w:tab w:val="right" w:leader="dot" w:pos="10790"/>
+        </w:tabs>
+        <w:rPr>
+          <w:rFonts w:ascii="Calibri" w:hAnsi="Calibri"/>
+          <w:noProof/>
+        </w:rPr>
+      </w:pPr>
+      <w:hyperlink w:anchor="_Toc77857135" w:history="1">
+        <w:r>
+          <w:rPr>
+            <w:rStyle w:val="Hyperlink"/>
+            <w:noProof/>
+          </w:rPr>
+          <w:t>4.2</w:t>
+        </w:r>
+        <w:r>
+          <w:rPr>
+            <w:rFonts w:ascii="Calibri" w:hAnsi="Calibri"/>
+            <w:noProof/>
+          </w:rPr>
+          <w:tab/>
+        </w:r>
+        <w:r>
+          <w:rPr>
+            <w:rStyle w:val="Hyperlink"/>
+            <w:noProof/>
+          </w:rPr>
+          <w:t>Test Results - Galaxy S10 cell phone: 10mm x 10mm Label</w:t>
+        </w:r>
+        <w:r>
+          <w:rPr>
+            <w:noProof/>
+            <w:webHidden/>
+          </w:rPr>
+          <w:tab/>
+        </w:r>
+        <w:r>
+          <w:rPr>
+            <w:noProof/>
+            <w:webHidden/>
+          </w:rPr>
+          <w:fldChar w:fldCharType="begin"/>
+        </w:r>
+        <w:r>
+          <w:rPr>
+            <w:noProof/>
+            <w:webHidden/>
+          </w:rPr>
+          <w:instrText xml:space="preserve"> PAGEREF _Toc77857135 \h </w:instrText>
+        </w:r>
+        <w:r>
+          <w:rPr>
+            <w:noProof/>
+            <w:webHidden/>
+          </w:rPr>
+        </w:r>
+        <w:r>
+          <w:rPr>
+            <w:noProof/>
+            <w:webHidden/>
+          </w:rPr>
+          <w:fldChar w:fldCharType="separate"/>
+        </w:r>
+        <w:r>
+          <w:rPr>
+            <w:noProof/>
+            <w:webHidden/>
+          </w:rPr>
+          <w:t>8</w:t>
+        </w:r>
+        <w:r>
+          <w:rPr>
+            <w:noProof/>
+            <w:webHidden/>
+          </w:rPr>
+          <w:fldChar w:fldCharType="end"/>
+        </w:r>
+      </w:hyperlink>
     </w:p>
     <w:p>
       <w:pPr>
-        <w:pStyle w:val="Heading1"/>
-        <w:spacing w:before="0"/>
-      </w:pPr>
-      <w:bookmarkStart w:id="0" w:name="_Toc358296861"/>
-      <w:bookmarkStart w:id="1" w:name="_Toc77677300"/>
-      <w:r>
-        <w:t>Overview</w:t>
-      </w:r>
-      <w:bookmarkEnd w:id="0"/>
-      <w:bookmarkEnd w:id="1"/>
+        <w:pStyle w:val="TOC1"/>
+        <w:tabs>
+          <w:tab w:val="left" w:pos="480"/>
+          <w:tab w:val="right" w:leader="dot" w:pos="10790"/>
+        </w:tabs>
+        <w:rPr>
+          <w:rFonts w:ascii="Calibri" w:hAnsi="Calibri"/>
+          <w:noProof/>
+        </w:rPr>
+      </w:pPr>
+      <w:hyperlink w:anchor="_Toc77857136" w:history="1">
+        <w:r>
+          <w:rPr>
+            <w:rStyle w:val="Hyperlink"/>
+            <w:noProof/>
+          </w:rPr>
+          <w:t>5</w:t>
+        </w:r>
+        <w:r>
+          <w:rPr>
+            <w:rFonts w:ascii="Calibri" w:hAnsi="Calibri"/>
+            <w:noProof/>
+          </w:rPr>
+          <w:tab/>
+        </w:r>
+        <w:r>
+          <w:rPr>
+            <w:rStyle w:val="Hyperlink"/>
+            <w:noProof/>
+          </w:rPr>
+          <w:t>Conclusions</w:t>
+        </w:r>
+        <w:r>
+          <w:rPr>
+            <w:noProof/>
+            <w:webHidden/>
+          </w:rPr>
+          <w:tab/>
+        </w:r>
+        <w:r>
+          <w:rPr>
+            <w:noProof/>
+            <w:webHidden/>
+          </w:rPr>
+          <w:fldChar w:fldCharType="begin"/>
+        </w:r>
+        <w:r>
+          <w:rPr>
+            <w:noProof/>
+            <w:webHidden/>
+          </w:rPr>
+          <w:instrText xml:space="preserve"> PAGEREF _Toc77857136 \h </w:instrText>
+        </w:r>
+        <w:r>
+          <w:rPr>
+            <w:noProof/>
+            <w:webHidden/>
+          </w:rPr>
+        </w:r>
+        <w:r>
+          <w:rPr>
+            <w:noProof/>
+            <w:webHidden/>
+          </w:rPr>
+          <w:fldChar w:fldCharType="separate"/>
+        </w:r>
+        <w:r>
+          <w:rPr>
+            <w:noProof/>
+            <w:webHidden/>
+          </w:rPr>
+          <w:t>9</w:t>
+        </w:r>
+        <w:r>
+          <w:rPr>
+            <w:noProof/>
+            <w:webHidden/>
+          </w:rPr>
+          <w:fldChar w:fldCharType="end"/>
+        </w:r>
+      </w:hyperlink>
     </w:p>
     <w:p>
-      <w:r>
-        <w:t xml:space="preserve">This document will contain a test plan and report involving the </w:t>
-      </w:r>
-      <w:r>
-        <w:t>Vetscan</w:t>
-      </w:r>
-      <w:r>
-        <w:t>’s camera</w:t>
-      </w:r>
-      <w:r>
-        <w:t xml:space="preserve">. This will mainly focus </w:t>
-      </w:r>
-      <w:r>
-        <w:t>on</w:t>
-      </w:r>
-      <w:r>
-        <w:t xml:space="preserve"> </w:t>
-      </w:r>
-      <w:r>
-        <w:t xml:space="preserve">the </w:t>
-      </w:r>
-      <w:r>
-        <w:t>Vetscan</w:t>
-      </w:r>
-      <w:r>
-        <w:t xml:space="preserve">’s camera </w:t>
-      </w:r>
-      <w:r>
-        <w:t>ability</w:t>
-      </w:r>
-      <w:r>
-        <w:t xml:space="preserve"> to read QR codes</w:t>
-      </w:r>
-      <w:r>
-        <w:t>.</w:t>
+      <w:pPr>
+        <w:pStyle w:val="TOC1"/>
+        <w:tabs>
+          <w:tab w:val="left" w:pos="480"/>
+          <w:tab w:val="right" w:leader="dot" w:pos="10790"/>
+        </w:tabs>
+        <w:rPr>
+          <w:rFonts w:ascii="Calibri" w:hAnsi="Calibri"/>
+          <w:noProof/>
+        </w:rPr>
+      </w:pPr>
+      <w:hyperlink w:anchor="_Toc77857137" w:history="1">
+        <w:r>
+          <w:rPr>
+            <w:rStyle w:val="Hyperlink"/>
+            <w:noProof/>
+          </w:rPr>
+          <w:t>6</w:t>
+        </w:r>
+        <w:r>
+          <w:rPr>
+            <w:rFonts w:ascii="Calibri" w:hAnsi="Calibri"/>
+            <w:noProof/>
+          </w:rPr>
+          <w:tab/>
+        </w:r>
+        <w:r>
+          <w:rPr>
+            <w:rStyle w:val="Hyperlink"/>
+            <w:noProof/>
+          </w:rPr>
+          <w:t>Revision History</w:t>
+        </w:r>
+        <w:r>
+          <w:rPr>
+            <w:noProof/>
+            <w:webHidden/>
+          </w:rPr>
+          <w:tab/>
+        </w:r>
+        <w:r>
+          <w:rPr>
+            <w:noProof/>
+            <w:webHidden/>
+          </w:rPr>
+          <w:fldChar w:fldCharType="begin"/>
+        </w:r>
+        <w:r>
+          <w:rPr>
+            <w:noProof/>
+            <w:webHidden/>
+          </w:rPr>
+          <w:instrText xml:space="preserve"> PAGEREF _Toc77857137 \h </w:instrText>
+        </w:r>
+        <w:r>
+          <w:rPr>
+            <w:noProof/>
+            <w:webHidden/>
+          </w:rPr>
+        </w:r>
+        <w:r>
+          <w:rPr>
+            <w:noProof/>
+            <w:webHidden/>
+          </w:rPr>
+          <w:fldChar w:fldCharType="separate"/>
+        </w:r>
+        <w:r>
+          <w:rPr>
+            <w:noProof/>
+            <w:webHidden/>
+          </w:rPr>
+          <w:t>10</w:t>
+        </w:r>
+        <w:r>
+          <w:rPr>
+            <w:noProof/>
+            <w:webHidden/>
+          </w:rPr>
+          <w:fldChar w:fldCharType="end"/>
+        </w:r>
+      </w:hyperlink>
+    </w:p>
+    <w:p>
+      <w:r>
+        <w:fldChar w:fldCharType="end"/>
       </w:r>
     </w:p>
     <w:p/>
     <w:p>
-      <w:r>
-        <w:t>Each combination of label size, module size, and total characters will be tested. Each test will be recorded as pass or fail.</w:t>
-      </w:r>
+      <w:pPr>
+        <w:pStyle w:val="Heading1"/>
+        <w:tabs>
+          <w:tab w:val="num" w:pos="3546"/>
+        </w:tabs>
+        <w:rPr>
+          <w:lang w:val="en-US"/>
+        </w:rPr>
+      </w:pPr>
+      <w:bookmarkStart w:id="0" w:name="_Toc358296861"/>
+      <w:bookmarkStart w:id="1" w:name="_GoBack"/>
+      <w:bookmarkEnd w:id="1"/>
+      <w:r>
+        <w:br w:type="page"/>
+      </w:r>
+      <w:bookmarkStart w:id="2" w:name="_Toc77857118"/>
+      <w:r>
+        <w:rPr>
+          <w:lang w:val="en-US" w:eastAsia="ja-JP"/>
+        </w:rPr>
+        <w:lastRenderedPageBreak/>
+        <w:t>Overview</w:t>
+      </w:r>
+      <w:bookmarkEnd w:id="2"/>
     </w:p>
     <w:p>
-      <w:pPr>
-        <w:pStyle w:val="Heading2"/>
-      </w:pPr>
-      <w:bookmarkStart w:id="2" w:name="_Toc358296862"/>
-      <w:bookmarkStart w:id="3" w:name="_Toc77677301"/>
-      <w:r>
-        <w:t>Scope of this Document</w:t>
-      </w:r>
-      <w:bookmarkEnd w:id="2"/>
-      <w:bookmarkEnd w:id="3"/>
-    </w:p>
-    <w:p>
-      <w:bookmarkStart w:id="4" w:name="_Toc358296863"/>
-      <w:bookmarkStart w:id="5" w:name="_Ref442103138"/>
-      <w:bookmarkStart w:id="6" w:name="_Ref442103147"/>
-      <w:r>
-        <w:t xml:space="preserve">This document will be used for engineering staff to </w:t>
-      </w:r>
-      <w:r>
-        <w:t>plan and document testing.</w:t>
+      <w:r>
+        <w:t xml:space="preserve">This document will contain a test plan and report involving the </w:t>
+      </w:r>
+      <w:proofErr w:type="spellStart"/>
+      <w:r>
+        <w:t>Vetscan’s</w:t>
+      </w:r>
+      <w:proofErr w:type="spellEnd"/>
+      <w:r>
+        <w:t xml:space="preserve"> camera. This will mainly focus on the </w:t>
+      </w:r>
+      <w:proofErr w:type="spellStart"/>
+      <w:r>
+        <w:t>Vetscan’s</w:t>
+      </w:r>
+      <w:proofErr w:type="spellEnd"/>
+      <w:r>
+        <w:t xml:space="preserve"> camera ability to read QR codes.</w:t>
       </w:r>
     </w:p>
     <w:p/>
     <w:p>
-      <w:pPr>
-        <w:pStyle w:val="Heading2"/>
-      </w:pPr>
-      <w:bookmarkStart w:id="7" w:name="_Toc77677302"/>
-      <w:r>
-        <w:t>Test Equipment</w:t>
-      </w:r>
-      <w:bookmarkEnd w:id="7"/>
+      <w:r>
+        <w:t>Each combination of label size, module size, and total characters will be tested. Each test will be recorded as pass or fail.</w:t>
+      </w:r>
     </w:p>
     <w:p>
-      <w:r>
-        <w:t>-</w:t>
-      </w:r>
-      <w:r>
-        <w:t xml:space="preserve"> </w:t>
-      </w:r>
-      <w:r>
-        <w:t>Vetscan</w:t>
-      </w:r>
-      <w:r>
-        <w:t xml:space="preserve"> unit</w:t>
-      </w:r>
-      <w:r>
-        <w:t>.</w:t>
-      </w:r>
+      <w:pPr>
+        <w:autoSpaceDE w:val="0"/>
+        <w:autoSpaceDN w:val="0"/>
+        <w:adjustRightInd w:val="0"/>
+        <w:rPr>
+          <w:color w:val="000000"/>
+          <w:lang w:eastAsia="ja-JP"/>
+        </w:rPr>
+      </w:pPr>
     </w:p>
     <w:p>
-      <w:r>
-        <w:t>-</w:t>
-      </w:r>
-      <w:r>
-        <w:t xml:space="preserve"> </w:t>
-      </w:r>
-      <w:r>
-        <w:t>Ruler used to measure distance from the camera to a QR code, and the size of the QR code label.</w:t>
+      <w:pPr>
+        <w:pStyle w:val="Heading2"/>
+      </w:pPr>
+      <w:bookmarkStart w:id="3" w:name="_Toc77857119"/>
+      <w:bookmarkEnd w:id="0"/>
+      <w:r>
+        <w:t>Scope of this Document</w:t>
+      </w:r>
+      <w:bookmarkEnd w:id="3"/>
+    </w:p>
+    <w:p/>
+    <w:p>
+      <w:r>
+        <w:t>This document will be used for engineering staff to plan and document testing.</w:t>
+      </w:r>
+    </w:p>
+    <w:p/>
+    <w:p>
+      <w:pPr>
+        <w:pStyle w:val="Heading2"/>
+      </w:pPr>
+      <w:bookmarkStart w:id="4" w:name="_Toc77857120"/>
+      <w:r>
+        <w:t>Test Equipment</w:t>
+      </w:r>
+      <w:bookmarkEnd w:id="4"/>
+    </w:p>
+    <w:p/>
+    <w:p>
+      <w:pPr>
+        <w:numPr>
+          <w:ilvl w:val="0"/>
+          <w:numId w:val="41"/>
+        </w:numPr>
+      </w:pPr>
+      <w:proofErr w:type="spellStart"/>
+      <w:r>
+        <w:t>Vetscan</w:t>
+      </w:r>
+      <w:proofErr w:type="spellEnd"/>
+      <w:r>
+        <w:t xml:space="preserve"> Hub mockup unit</w:t>
       </w:r>
     </w:p>
     <w:p>
-      <w:r>
-        <w:t>-</w:t>
-      </w:r>
-      <w:r>
-        <w:t xml:space="preserve"> </w:t>
-      </w:r>
-      <w:r>
-        <w:t xml:space="preserve">Printed QR Labels. Encoded according to </w:t>
-      </w:r>
-      <w:r>
-        <w:t>ISO 18004:2006</w:t>
-      </w:r>
-      <w:r>
-        <w:t>, using Level M error correction, and the max amount of data that can be contained in a QR Label.</w:t>
+      <w:pPr>
+        <w:numPr>
+          <w:ilvl w:val="0"/>
+          <w:numId w:val="41"/>
+        </w:numPr>
+      </w:pPr>
+      <w:r>
+        <w:t>Ruler used to measure distance from the camera to a QR code, and the size of the QR code label.</w:t>
       </w:r>
     </w:p>
     <w:p>
-      <w:r>
-        <w:t>-</w:t>
-      </w:r>
-      <w:r>
-        <w:t xml:space="preserve"> </w:t>
-      </w:r>
-      <w:r>
-        <w:t xml:space="preserve">One carboard box </w:t>
-      </w:r>
-      <w:r>
-        <w:t>–</w:t>
-      </w:r>
-      <w:r>
-        <w:t xml:space="preserve"> </w:t>
-      </w:r>
-      <w:r>
-        <w:t>1.7</w:t>
-      </w:r>
-      <w:r>
-        <w:t xml:space="preserve"> inche</w:t>
-      </w:r>
-      <w:r>
-        <w:t>s</w:t>
-      </w:r>
-      <w:r>
-        <w:t xml:space="preserve"> </w:t>
-      </w:r>
-      <w:r>
-        <w:t>tall and wider than 50 mm</w:t>
-      </w:r>
-      <w:r>
-        <w:t>.</w:t>
+      <w:pPr>
+        <w:numPr>
+          <w:ilvl w:val="0"/>
+          <w:numId w:val="41"/>
+        </w:numPr>
+      </w:pPr>
+      <w:r>
+        <w:t xml:space="preserve">Printed QR Labels. Encoded according to </w:t>
+      </w:r>
+      <w:r>
+        <w:t>ISO 18004:2006</w:t>
+      </w:r>
+      <w:r>
+        <w:t>, using Level M error correction, and the max amount of data that can be contained in a QR Label.</w:t>
       </w:r>
     </w:p>
     <w:p>
-      <w:r>
-        <w:t>-</w:t>
-      </w:r>
-      <w:r>
-        <w:t xml:space="preserve"> </w:t>
-      </w:r>
-      <w:r>
-        <w:t xml:space="preserve">One carboard box </w:t>
-      </w:r>
-      <w:r>
-        <w:t>–</w:t>
-      </w:r>
-      <w:r>
-        <w:t xml:space="preserve"> 3</w:t>
-      </w:r>
-      <w:r>
-        <w:t>.5</w:t>
-      </w:r>
-      <w:r>
-        <w:t xml:space="preserve"> inches tall and wider than 50 mm.</w:t>
+      <w:pPr>
+        <w:numPr>
+          <w:ilvl w:val="0"/>
+          <w:numId w:val="41"/>
+        </w:numPr>
+      </w:pPr>
+      <w:r>
+        <w:t>One carboard box – 1.7 inches tall and wider than 50 mm.</w:t>
       </w:r>
     </w:p>
     <w:p>
-      <w:r>
-        <w:t>- qr_code_genertor.py – A Python application used to generate QR labels.</w:t>
-      </w:r>
+      <w:pPr>
+        <w:numPr>
+          <w:ilvl w:val="0"/>
+          <w:numId w:val="41"/>
+        </w:numPr>
+      </w:pPr>
+      <w:r>
+        <w:t>One carboard box – 3.5 inches tall and wider than 50 mm.</w:t>
+      </w:r>
+    </w:p>
+    <w:p>
+      <w:pPr>
+        <w:numPr>
+          <w:ilvl w:val="0"/>
+          <w:numId w:val="41"/>
+        </w:numPr>
+      </w:pPr>
+      <w:r>
+        <w:t>qr_code_genertor.py – A Python application used to generate QR labels.</w:t>
+      </w:r>
+    </w:p>
+    <w:p>
+      <w:pPr>
+        <w:rPr>
+          <w:lang w:eastAsia="x-none"/>
+        </w:rPr>
+      </w:pPr>
     </w:p>
     <w:p/>
+    <w:p>
+      <w:pPr>
+        <w:pStyle w:val="Heading2"/>
+      </w:pPr>
+      <w:bookmarkStart w:id="5" w:name="_Toc77857121"/>
+      <w:r>
+        <w:t>Documentation</w:t>
+      </w:r>
+      <w:bookmarkEnd w:id="5"/>
+    </w:p>
     <w:p/>
-    <w:p/>
-    <w:p>
-      <w:pPr>
-        <w:pStyle w:val="Heading2"/>
-      </w:pPr>
-      <w:bookmarkStart w:id="8" w:name="_Toc77677303"/>
-      <w:r>
-        <w:t>Documentation</w:t>
-      </w:r>
-      <w:bookmarkEnd w:id="8"/>
-    </w:p>
     <w:tbl>
       <w:tblPr>
-        <w:tblStyle w:val="TableGrid"/>
         <w:tblW w:w="0" w:type="auto"/>
+        <w:tblBorders>
+          <w:top w:val="single" w:sz="4" w:space="0" w:color="auto"/>
+          <w:left w:val="single" w:sz="4" w:space="0" w:color="auto"/>
+          <w:bottom w:val="single" w:sz="4" w:space="0" w:color="auto"/>
+          <w:right w:val="single" w:sz="4" w:space="0" w:color="auto"/>
+          <w:insideH w:val="single" w:sz="4" w:space="0" w:color="auto"/>
+          <w:insideV w:val="single" w:sz="4" w:space="0" w:color="auto"/>
+        </w:tblBorders>
         <w:tblLook w:val="04A0" w:firstRow="1" w:lastRow="0" w:firstColumn="1" w:lastColumn="0" w:noHBand="0" w:noVBand="1"/>
       </w:tblPr>
       <w:tblGrid>
@@ -1464,6 +1990,7 @@
         <w:tc>
           <w:tcPr>
             <w:tcW w:w="5395" w:type="dxa"/>
+            <w:shd w:val="clear" w:color="auto" w:fill="auto"/>
           </w:tcPr>
           <w:p>
             <w:r>
@@ -1474,6 +2001,7 @@
         <w:tc>
           <w:tcPr>
             <w:tcW w:w="5395" w:type="dxa"/>
+            <w:shd w:val="clear" w:color="auto" w:fill="auto"/>
           </w:tcPr>
           <w:p>
             <w:r>
@@ -1486,6 +2014,7 @@
         <w:tc>
           <w:tcPr>
             <w:tcW w:w="5395" w:type="dxa"/>
+            <w:shd w:val="clear" w:color="auto" w:fill="auto"/>
           </w:tcPr>
           <w:p>
             <w:hyperlink r:id="rId8" w:history="1">
@@ -1501,6 +2030,7 @@
         <w:tc>
           <w:tcPr>
             <w:tcW w:w="5395" w:type="dxa"/>
+            <w:shd w:val="clear" w:color="auto" w:fill="auto"/>
           </w:tcPr>
           <w:p>
             <w:r>
@@ -1518,34 +2048,48 @@
     </w:tbl>
     <w:p/>
     <w:p>
+      <w:pPr>
+        <w:pStyle w:val="Heading2"/>
+      </w:pPr>
+      <w:bookmarkStart w:id="6" w:name="_Toc358296863"/>
       <w:r>
         <w:br w:type="page"/>
       </w:r>
+      <w:bookmarkStart w:id="7" w:name="_Toc77857122"/>
+      <w:bookmarkEnd w:id="6"/>
+      <w:r>
+        <w:lastRenderedPageBreak/>
+        <w:t>QR Specification</w:t>
+      </w:r>
+      <w:bookmarkEnd w:id="7"/>
     </w:p>
     <w:p/>
     <w:p>
       <w:pPr>
-        <w:pStyle w:val="Heading2"/>
-      </w:pPr>
-      <w:bookmarkStart w:id="9" w:name="_Toc77677304"/>
-      <w:r>
-        <w:t xml:space="preserve">QR </w:t>
-      </w:r>
-      <w:r>
-        <w:t>Specification</w:t>
-      </w:r>
-      <w:bookmarkEnd w:id="9"/>
+        <w:pStyle w:val="Heading3"/>
+        <w:rPr>
+          <w:lang w:val="en-US"/>
+        </w:rPr>
+      </w:pPr>
+      <w:bookmarkStart w:id="8" w:name="_Toc77857123"/>
+      <w:r>
+        <w:rPr>
+          <w:lang w:val="en-US"/>
+        </w:rPr>
+        <w:t>Content of QR code</w:t>
+      </w:r>
+      <w:bookmarkEnd w:id="8"/>
     </w:p>
     <w:p>
       <w:pPr>
-        <w:pStyle w:val="Heading3"/>
-      </w:pPr>
-      <w:r>
-        <w:t>Content of QR code</w:t>
-      </w:r>
+        <w:rPr>
+          <w:lang w:eastAsia="x-none"/>
+        </w:rPr>
+      </w:pPr>
     </w:p>
-    <w:p/>
     <w:p>
+      <w:bookmarkStart w:id="9" w:name="_Toc358296864"/>
+      <w:bookmarkStart w:id="10" w:name="_Ref360011163"/>
       <w:r>
         <w:rPr>
           <w:b/>
@@ -1732,73 +2276,49 @@
         <w:rPr>
           <w:noProof/>
         </w:rPr>
-        <w:drawing>
-          <wp:inline distT="0" distB="0" distL="0" distR="0" wp14:anchorId="2A8C22F8" wp14:editId="5D264B59">
-            <wp:extent cx="4803775" cy="1444625"/>
-            <wp:effectExtent l="0" t="0" r="0" b="3175"/>
-            <wp:docPr id="1" name="Picture 1"/>
-            <wp:cNvGraphicFramePr>
-              <a:graphicFrameLocks xmlns:a="http://schemas.openxmlformats.org/drawingml/2006/main" noChangeAspect="1"/>
-            </wp:cNvGraphicFramePr>
-            <a:graphic xmlns:a="http://schemas.openxmlformats.org/drawingml/2006/main">
-              <a:graphicData uri="http://schemas.openxmlformats.org/drawingml/2006/picture">
-                <pic:pic xmlns:pic="http://schemas.openxmlformats.org/drawingml/2006/picture">
-                  <pic:nvPicPr>
-                    <pic:cNvPr id="0" name="Picture 2"/>
-                    <pic:cNvPicPr>
-                      <a:picLocks noChangeAspect="1" noChangeArrowheads="1"/>
-                    </pic:cNvPicPr>
-                  </pic:nvPicPr>
-                  <pic:blipFill>
-                    <a:blip r:embed="rId9">
-                      <a:extLst>
-                        <a:ext uri="{28A0092B-C50C-407E-A947-70E740481C1C}">
-                          <a14:useLocalDpi xmlns:a14="http://schemas.microsoft.com/office/drawing/2010/main" val="0"/>
-                        </a:ext>
-                      </a:extLst>
-                    </a:blip>
-                    <a:srcRect/>
-                    <a:stretch>
-                      <a:fillRect/>
-                    </a:stretch>
-                  </pic:blipFill>
-                  <pic:spPr bwMode="auto">
-                    <a:xfrm>
-                      <a:off x="0" y="0"/>
-                      <a:ext cx="4803775" cy="1444625"/>
-                    </a:xfrm>
-                    <a:prstGeom prst="rect">
-                      <a:avLst/>
-                    </a:prstGeom>
-                    <a:noFill/>
-                  </pic:spPr>
-                </pic:pic>
-              </a:graphicData>
-            </a:graphic>
-          </wp:inline>
-        </w:drawing>
+        <w:pict>
+          <v:shapetype id="_x0000_t75" coordsize="21600,21600" o:spt="75" o:preferrelative="t" path="m@4@5l@4@11@9@11@9@5xe" filled="f" stroked="f">
+            <v:stroke joinstyle="miter"/>
+            <v:formulas>
+              <v:f eqn="if lineDrawn pixelLineWidth 0"/>
+              <v:f eqn="sum @0 1 0"/>
+              <v:f eqn="sum 0 0 @1"/>
+              <v:f eqn="prod @2 1 2"/>
+              <v:f eqn="prod @3 21600 pixelWidth"/>
+              <v:f eqn="prod @3 21600 pixelHeight"/>
+              <v:f eqn="sum @0 0 1"/>
+              <v:f eqn="prod @6 1 2"/>
+              <v:f eqn="prod @7 21600 pixelWidth"/>
+              <v:f eqn="sum @8 21600 0"/>
+              <v:f eqn="prod @7 21600 pixelHeight"/>
+              <v:f eqn="sum @10 21600 0"/>
+            </v:formulas>
+            <v:path o:extrusionok="f" gradientshapeok="t" o:connecttype="rect"/>
+            <o:lock v:ext="edit" aspectratio="t"/>
+          </v:shapetype>
+          <v:shape id="Picture 1" o:spid="_x0000_i1025" type="#_x0000_t75" style="width:378pt;height:114pt;visibility:visible">
+            <v:imagedata r:id="rId9" o:title=""/>
+          </v:shape>
+        </w:pict>
       </w:r>
     </w:p>
     <w:p>
+      <w:pPr>
+        <w:pStyle w:val="Heading2"/>
+      </w:pPr>
       <w:r>
         <w:br w:type="page"/>
       </w:r>
+      <w:bookmarkStart w:id="11" w:name="_Toc77857124"/>
+      <w:bookmarkEnd w:id="9"/>
+      <w:bookmarkEnd w:id="10"/>
+      <w:r>
+        <w:lastRenderedPageBreak/>
+        <w:t>FUSE VETXML Test names</w:t>
+      </w:r>
+      <w:bookmarkEnd w:id="11"/>
     </w:p>
-    <w:p>
-      <w:pPr>
-        <w:ind w:left="720"/>
-      </w:pPr>
-    </w:p>
-    <w:p>
-      <w:pPr>
-        <w:pStyle w:val="Heading2"/>
-      </w:pPr>
-      <w:bookmarkStart w:id="10" w:name="_Toc77677305"/>
-      <w:r>
-        <w:t>FUSE VETXML Test names</w:t>
-      </w:r>
-      <w:bookmarkEnd w:id="10"/>
-    </w:p>
+    <w:p/>
     <w:tbl>
       <w:tblPr>
         <w:tblW w:w="8270" w:type="dxa"/>
@@ -4798,808 +5318,637 @@
       </w:tr>
     </w:tbl>
     <w:p/>
-    <w:p/>
     <w:p>
       <w:r>
         <w:br w:type="page"/>
       </w:r>
+    </w:p>
+    <w:p>
+      <w:pPr>
+        <w:pStyle w:val="Heading2"/>
+      </w:pPr>
+      <w:bookmarkStart w:id="12" w:name="_Toc77857125"/>
+      <w:r>
+        <w:t>Test Labels</w:t>
+      </w:r>
+      <w:bookmarkEnd w:id="12"/>
     </w:p>
     <w:p/>
     <w:p>
-      <w:pPr>
-        <w:pStyle w:val="Heading2"/>
-      </w:pPr>
-      <w:bookmarkStart w:id="11" w:name="_Toc77677306"/>
-      <w:r>
-        <w:t>Test Labels</w:t>
-      </w:r>
-      <w:bookmarkEnd w:id="11"/>
-    </w:p>
-    <w:p>
       <w:r>
         <w:t>A QR code (abbreviated from Quick Response code) is a type of matrix barcode (or two-dimensional barcode[1]) invented in 1994 by the Japanese automotive company Denso Wave.[2] A barcode is a machine-readable optical label that contains information about the item to which it is attached. In practice, QR codes often contain data for a locator, identifier, or tracker that points to a website or application. A QR code uses four standardized encoding modes (numeric, alphanumeric, byte/binary, and kanji) to store data efficiently; extensions may also be used.</w:t>
       </w:r>
     </w:p>
     <w:p/>
     <w:p>
-      <w:r>
-        <w:t xml:space="preserve">The test labels will be printed on paper with </w:t>
-      </w:r>
-      <w:r>
-        <w:t>matte and glossy finishes</w:t>
-      </w:r>
-      <w:r>
-        <w:t>.</w:t>
+      <w:pPr>
+        <w:numPr>
+          <w:ilvl w:val="0"/>
+          <w:numId w:val="43"/>
+        </w:numPr>
+      </w:pPr>
+      <w:r>
+        <w:t>The test labels will be printed on paper with matte and glossy finishes.</w:t>
+      </w:r>
+    </w:p>
+    <w:p>
+      <w:pPr>
+        <w:numPr>
+          <w:ilvl w:val="0"/>
+          <w:numId w:val="43"/>
+        </w:numPr>
+      </w:pPr>
+      <w:r>
+        <w:t>The test labels will be scanned on boxes that are 1.7 inches and 3.5 inches tall.</w:t>
+      </w:r>
+    </w:p>
+    <w:p>
+      <w:pPr>
+        <w:numPr>
+          <w:ilvl w:val="0"/>
+          <w:numId w:val="43"/>
+        </w:numPr>
+      </w:pPr>
+      <w:r>
+        <w:t>The test Label Sizes that will be used will be 10 mm x 10 mm and 50 x 50 mm.</w:t>
+      </w:r>
+    </w:p>
+    <w:p>
+      <w:pPr>
+        <w:numPr>
+          <w:ilvl w:val="0"/>
+          <w:numId w:val="43"/>
+        </w:numPr>
+      </w:pPr>
+      <w:r>
+        <w:t>The test Labels will contain a range of test character strings.</w:t>
       </w:r>
     </w:p>
     <w:p/>
     <w:p>
-      <w:r>
-        <w:t xml:space="preserve">The test labels will be scanned </w:t>
-      </w:r>
-      <w:r>
-        <w:t>on boxes that are</w:t>
-      </w:r>
+      <w:pPr>
+        <w:pStyle w:val="Heading2"/>
+      </w:pPr>
+      <w:bookmarkStart w:id="13" w:name="_Toc77857126"/>
+      <w:r>
+        <w:t>Test Label Generation</w:t>
+      </w:r>
+      <w:bookmarkEnd w:id="13"/>
+    </w:p>
+    <w:p>
+      <w:pPr>
+        <w:numPr>
+          <w:ilvl w:val="0"/>
+          <w:numId w:val="42"/>
+        </w:numPr>
+      </w:pPr>
+      <w:r>
+        <w:t>The qr_code_generator.py Python application was used to generate the images for the different label data densities.</w:t>
+      </w:r>
+    </w:p>
+    <w:p>
+      <w:pPr>
+        <w:numPr>
+          <w:ilvl w:val="0"/>
+          <w:numId w:val="42"/>
+        </w:numPr>
+      </w:pPr>
+      <w:r>
+        <w:t xml:space="preserve">The app created image files in the </w:t>
+      </w:r>
+      <w:proofErr w:type="spellStart"/>
+      <w:r>
+        <w:t>QR_labels</w:t>
+      </w:r>
+      <w:proofErr w:type="spellEnd"/>
+      <w:r>
+        <w:t xml:space="preserve"> directory.</w:t>
+      </w:r>
+    </w:p>
+    <w:p>
+      <w:pPr>
+        <w:numPr>
+          <w:ilvl w:val="0"/>
+          <w:numId w:val="42"/>
+        </w:numPr>
+      </w:pPr>
+      <w:r>
+        <w:t xml:space="preserve">The </w:t>
+      </w:r>
+      <w:proofErr w:type="spellStart"/>
+      <w:r>
+        <w:t>QR_labels</w:t>
+      </w:r>
+      <w:proofErr w:type="spellEnd"/>
+      <w:r>
+        <w:t>/QR_labels.docx file contains tables for containing the QR label images.</w:t>
+      </w:r>
+    </w:p>
+    <w:p>
+      <w:pPr>
+        <w:numPr>
+          <w:ilvl w:val="0"/>
+          <w:numId w:val="42"/>
+        </w:numPr>
+      </w:pPr>
+      <w:r>
+        <w:t>The images in the table were labeled with the file name, which contains the QR code version and number of characters in the QR label.</w:t>
+      </w:r>
+    </w:p>
+    <w:p>
+      <w:pPr>
+        <w:numPr>
+          <w:ilvl w:val="0"/>
+          <w:numId w:val="42"/>
+        </w:numPr>
+      </w:pPr>
+      <w:r>
+        <w:t xml:space="preserve">The QR label images were pasted into the tables in the </w:t>
+      </w:r>
+      <w:proofErr w:type="spellStart"/>
+      <w:r>
+        <w:t>QR_labels</w:t>
+      </w:r>
+      <w:proofErr w:type="spellEnd"/>
+      <w:r>
+        <w:t>/QR_labels.docx file.</w:t>
+      </w:r>
+    </w:p>
+    <w:p>
+      <w:pPr>
+        <w:numPr>
+          <w:ilvl w:val="0"/>
+          <w:numId w:val="42"/>
+        </w:numPr>
+      </w:pPr>
+      <w:r>
+        <w:t>Images in the tables were sized to 50mm x 50mm or 10mm x 10mm.</w:t>
+      </w:r>
+    </w:p>
+    <w:p>
+      <w:pPr>
+        <w:numPr>
+          <w:ilvl w:val="0"/>
+          <w:numId w:val="42"/>
+        </w:numPr>
+      </w:pPr>
+      <w:r>
+        <w:t>The QR_labels.docx file was printed at high resolution on a laser printer in black and white on stock white paper.</w:t>
+      </w:r>
+    </w:p>
+    <w:p>
+      <w:pPr>
+        <w:numPr>
+          <w:ilvl w:val="0"/>
+          <w:numId w:val="42"/>
+        </w:numPr>
+      </w:pPr>
+      <w:r>
+        <w:t>The individual QR labels were cut out of the printed paper.</w:t>
+      </w:r>
+      <w:r>
+        <w:br w:type="page"/>
+      </w:r>
+    </w:p>
+    <w:p>
+      <w:pPr>
+        <w:pStyle w:val="Heading1"/>
+      </w:pPr>
+      <w:bookmarkStart w:id="14" w:name="_Toc77857127"/>
+      <w:r>
+        <w:t>Test #1:</w:t>
+      </w:r>
+      <w:bookmarkEnd w:id="14"/>
       <w:r>
         <w:t xml:space="preserve"> </w:t>
       </w:r>
-      <w:r>
-        <w:t>1.7</w:t>
-      </w:r>
-      <w:r>
-        <w:t xml:space="preserve"> inches and 3</w:t>
-      </w:r>
-      <w:r>
-        <w:t>.5</w:t>
-      </w:r>
-      <w:r>
-        <w:t xml:space="preserve"> inches</w:t>
-      </w:r>
-      <w:r>
-        <w:t xml:space="preserve"> </w:t>
-      </w:r>
-      <w:r>
-        <w:t>tall</w:t>
-      </w:r>
-      <w:r>
-        <w:t>.</w:t>
+    </w:p>
+    <w:p>
+      <w:pPr>
+        <w:rPr>
+          <w:lang w:val="x-none" w:eastAsia="x-none"/>
+        </w:rPr>
+      </w:pPr>
+    </w:p>
+    <w:p>
+      <w:r>
+        <w:t>The purpose of this test is to determine what is the maximum amount of data that can be read with the camera at given distances, label sizes, and label densities.</w:t>
       </w:r>
     </w:p>
     <w:p/>
     <w:p>
-      <w:r>
-        <w:t xml:space="preserve">The test </w:t>
-      </w:r>
-      <w:r>
-        <w:t xml:space="preserve">Label </w:t>
-      </w:r>
-      <w:r>
-        <w:t>S</w:t>
-      </w:r>
-      <w:r>
-        <w:t>izes</w:t>
-      </w:r>
-      <w:r>
-        <w:t xml:space="preserve"> </w:t>
-      </w:r>
-      <w:r>
-        <w:t>that will be used will be 10 mm x 10 mm</w:t>
-      </w:r>
-      <w:r>
-        <w:t xml:space="preserve"> and</w:t>
-      </w:r>
-      <w:r>
-        <w:t xml:space="preserve"> 50 x 50 mm</w:t>
-      </w:r>
-      <w:r>
-        <w:t>.</w:t>
-      </w:r>
-    </w:p>
-    <w:p/>
-    <w:p>
-      <w:r>
-        <w:t>The test Label</w:t>
-      </w:r>
-      <w:r>
-        <w:t>s will contain a range of</w:t>
-      </w:r>
-      <w:r>
-        <w:t xml:space="preserve"> test character</w:t>
-      </w:r>
-      <w:r>
-        <w:t xml:space="preserve"> strings.</w:t>
-      </w:r>
-    </w:p>
-    <w:p/>
-    <w:p>
-      <w:pPr>
-        <w:pStyle w:val="Heading3"/>
-      </w:pPr>
-      <w:r>
-        <w:t>Test Label Generation</w:t>
-      </w:r>
-    </w:p>
-    <w:p>
-      <w:r>
-        <w:t xml:space="preserve">The </w:t>
-      </w:r>
-      <w:r>
-        <w:t>qr_code_generator.py Python application</w:t>
-      </w:r>
-      <w:r>
-        <w:t xml:space="preserve"> was used to </w:t>
-      </w:r>
-      <w:r>
-        <w:t>generate the images for the different label data densities.</w:t>
-      </w:r>
-    </w:p>
-    <w:p>
-      <w:r>
-        <w:t xml:space="preserve">The app created image files in the </w:t>
-      </w:r>
-      <w:proofErr w:type="spellStart"/>
-      <w:r>
-        <w:t>QR_labels</w:t>
-      </w:r>
-      <w:proofErr w:type="spellEnd"/>
-      <w:r>
-        <w:t xml:space="preserve"> directory.</w:t>
-      </w:r>
-    </w:p>
-    <w:p>
-      <w:r>
-        <w:t xml:space="preserve">The </w:t>
-      </w:r>
-      <w:proofErr w:type="spellStart"/>
-      <w:r>
-        <w:t>QR_labels</w:t>
-      </w:r>
-      <w:proofErr w:type="spellEnd"/>
-      <w:r>
-        <w:t>/QR_labels.docx file contains tables for containing the QR label images.</w:t>
-      </w:r>
-    </w:p>
-    <w:p>
-      <w:r>
-        <w:t>The images in the table were labeled with the file name, which contains the QR code version and number of characters in the QR label.</w:t>
-      </w:r>
-    </w:p>
-    <w:p>
-      <w:r>
-        <w:t xml:space="preserve">The QR label </w:t>
-      </w:r>
-      <w:r>
-        <w:t xml:space="preserve">images </w:t>
-      </w:r>
-      <w:r>
-        <w:t>were pasted in</w:t>
-      </w:r>
-      <w:r>
-        <w:t xml:space="preserve">to the tables in the </w:t>
-      </w:r>
-      <w:proofErr w:type="spellStart"/>
-      <w:r>
-        <w:t>QR_labels</w:t>
-      </w:r>
-      <w:proofErr w:type="spellEnd"/>
-      <w:r>
-        <w:t>/QR_labels.docx file.</w:t>
-      </w:r>
-    </w:p>
-    <w:p>
-      <w:r>
-        <w:t>I</w:t>
-      </w:r>
-      <w:r>
-        <w:t>mages in the table</w:t>
-      </w:r>
-      <w:r>
-        <w:t>s were sized</w:t>
-      </w:r>
-      <w:r>
-        <w:t xml:space="preserve"> to 50mm x 50mm or 10mm x 10mm.</w:t>
-      </w:r>
-    </w:p>
-    <w:p>
-      <w:r>
-        <w:t>T</w:t>
-      </w:r>
-      <w:r>
-        <w:t xml:space="preserve">he </w:t>
-      </w:r>
-      <w:r>
-        <w:t xml:space="preserve">QR_labels.docx </w:t>
-      </w:r>
-      <w:r>
-        <w:t>file</w:t>
-      </w:r>
-      <w:r>
-        <w:t xml:space="preserve"> was printed at high resolution on a laser printer in black and white on stock white paper.</w:t>
-      </w:r>
-    </w:p>
-    <w:p>
-      <w:r>
-        <w:t>The individual QR labels were c</w:t>
-      </w:r>
-      <w:r>
-        <w:t xml:space="preserve">ut out </w:t>
-      </w:r>
-      <w:r>
-        <w:t>of the printed</w:t>
-      </w:r>
-      <w:r>
-        <w:t xml:space="preserve"> </w:t>
-      </w:r>
-      <w:r>
-        <w:t>paper</w:t>
-      </w:r>
-      <w:r>
-        <w:t>.</w:t>
-      </w:r>
-    </w:p>
-    <w:p/>
-    <w:p>
-      <w:r>
-        <w:br w:type="page"/>
-      </w:r>
-    </w:p>
-    <w:p/>
-    <w:p>
-      <w:pPr>
-        <w:pStyle w:val="Heading1"/>
-        <w:rPr>
-          <w:lang w:val="en-US"/>
-        </w:rPr>
-      </w:pPr>
-      <w:bookmarkStart w:id="12" w:name="_Toc77677307"/>
-      <w:r>
-        <w:rPr>
-          <w:lang w:val="en-US"/>
-        </w:rPr>
-        <w:t>Test #1:</w:t>
-      </w:r>
-      <w:bookmarkEnd w:id="12"/>
-      <w:r>
-        <w:rPr>
-          <w:lang w:val="en-US"/>
-        </w:rPr>
-        <w:t xml:space="preserve"> </w:t>
-      </w:r>
-    </w:p>
-    <w:p>
-      <w:pPr>
-        <w:rPr>
-          <w:lang w:eastAsia="x-none"/>
-        </w:rPr>
-      </w:pPr>
-      <w:r>
-        <w:rPr>
-          <w:lang w:eastAsia="x-none"/>
-        </w:rPr>
-        <w:t>The purpose of this test is to</w:t>
-      </w:r>
-      <w:r>
-        <w:rPr>
-          <w:lang w:eastAsia="x-none"/>
-        </w:rPr>
-        <w:t xml:space="preserve"> determine what is the maximum amount of data that can be read with the camera at given distances, label sizes, and label densities</w:t>
-      </w:r>
-      <w:r>
-        <w:rPr>
-          <w:lang w:eastAsia="x-none"/>
-        </w:rPr>
-        <w:t>.</w:t>
-      </w:r>
-    </w:p>
-    <w:p>
       <w:pPr>
         <w:pStyle w:val="Heading2"/>
       </w:pPr>
-      <w:bookmarkStart w:id="13" w:name="_Toc77677308"/>
+      <w:bookmarkStart w:id="15" w:name="_Toc77857128"/>
       <w:r>
         <w:t>Test Setup</w:t>
-      </w:r>
-      <w:bookmarkEnd w:id="13"/>
-    </w:p>
-    <w:p>
-      <w:pPr>
-        <w:rPr>
-          <w:lang w:eastAsia="x-none"/>
-        </w:rPr>
-      </w:pPr>
-      <w:r>
-        <w:rPr>
-          <w:lang w:eastAsia="x-none"/>
-        </w:rPr>
-        <w:t>The web camera and QR labels will be tested using a web site that can activate the camera and record the QR label’s code. The web page will display the camera image and display the QR code.</w:t>
-      </w:r>
-    </w:p>
-    <w:p>
-      <w:pPr>
-        <w:rPr>
-          <w:lang w:eastAsia="x-none"/>
-        </w:rPr>
-      </w:pPr>
-    </w:p>
-    <w:p>
-      <w:pPr>
-        <w:rPr>
-          <w:lang w:eastAsia="x-none"/>
-        </w:rPr>
-      </w:pPr>
-      <w:r>
-        <w:rPr>
-          <w:lang w:eastAsia="x-none"/>
-        </w:rPr>
-        <w:t xml:space="preserve">The QR labels will be placed on the top of </w:t>
-      </w:r>
-      <w:r>
-        <w:rPr>
-          <w:lang w:eastAsia="x-none"/>
-        </w:rPr>
-        <w:t xml:space="preserve">ether the </w:t>
-      </w:r>
-      <w:r>
-        <w:rPr>
-          <w:lang w:eastAsia="x-none"/>
-        </w:rPr>
-        <w:t>1.7-inch</w:t>
-      </w:r>
-      <w:r>
-        <w:rPr>
-          <w:lang w:eastAsia="x-none"/>
-        </w:rPr>
-        <w:t xml:space="preserve"> or </w:t>
-      </w:r>
-      <w:r>
-        <w:rPr>
-          <w:lang w:eastAsia="x-none"/>
-        </w:rPr>
-        <w:t>3</w:t>
-      </w:r>
-      <w:r>
-        <w:rPr>
-          <w:lang w:eastAsia="x-none"/>
-        </w:rPr>
-        <w:t>.5</w:t>
-      </w:r>
-      <w:r>
-        <w:rPr>
-          <w:lang w:eastAsia="x-none"/>
-        </w:rPr>
-        <w:t>-inch-tall box</w:t>
-      </w:r>
-      <w:r>
-        <w:rPr>
-          <w:lang w:eastAsia="x-none"/>
-        </w:rPr>
-        <w:t>.</w:t>
-      </w:r>
-    </w:p>
-    <w:p>
-      <w:pPr>
-        <w:rPr>
-          <w:lang w:eastAsia="x-none"/>
-        </w:rPr>
-      </w:pPr>
-    </w:p>
-    <w:p>
-      <w:pPr>
-        <w:rPr>
-          <w:lang w:eastAsia="x-none"/>
-        </w:rPr>
-      </w:pPr>
-      <w:r>
-        <w:rPr>
-          <w:lang w:eastAsia="x-none"/>
-        </w:rPr>
-        <w:t>The box will be placed on the base of the Vetscan.</w:t>
-      </w:r>
-    </w:p>
-    <w:p>
-      <w:pPr>
-        <w:rPr>
-          <w:lang w:eastAsia="x-none"/>
-        </w:rPr>
-      </w:pPr>
-    </w:p>
-    <w:p>
-      <w:pPr>
-        <w:rPr>
-          <w:lang w:eastAsia="x-none"/>
-        </w:rPr>
-      </w:pPr>
-      <w:r>
-        <w:rPr>
-          <w:lang w:eastAsia="x-none"/>
-        </w:rPr>
-        <w:t>The display of the Vetscan will need to be tilted until it aligns to the label.</w:t>
-      </w:r>
-    </w:p>
-    <w:p>
-      <w:pPr>
-        <w:rPr>
-          <w:lang w:eastAsia="x-none"/>
-        </w:rPr>
-      </w:pPr>
-    </w:p>
-    <w:p>
-      <w:r>
-        <w:t>The web site will use the Vetscan’s camera to capture an image of the QR label and attempt to decode the embedded data in the QR label.</w:t>
-      </w:r>
-    </w:p>
-    <w:p/>
-    <w:p>
-      <w:pPr>
-        <w:rPr>
-          <w:lang w:eastAsia="x-none"/>
-        </w:rPr>
-      </w:pPr>
-      <w:r>
-        <w:t>If the QR label is decoded, the data will be displayed on the web page</w:t>
-      </w:r>
-      <w:r>
-        <w:t>. Each t</w:t>
-      </w:r>
-      <w:r>
-        <w:rPr>
-          <w:lang w:eastAsia="x-none"/>
-        </w:rPr>
-        <w:t>est case shall be recorded in the tables below. If the QR label is decoded, then the test case shall be marked as “Pass”, else it shall be marked as “Fail”.</w:t>
-      </w:r>
-    </w:p>
-    <w:p/>
-    <w:p>
-      <w:r>
-        <w:t xml:space="preserve">See </w:t>
-      </w:r>
-      <w:r>
-        <w:t>screen capture of web page</w:t>
-      </w:r>
-      <w:r>
-        <w:t xml:space="preserve"> below.</w:t>
-      </w:r>
-    </w:p>
-    <w:p>
-      <w:pPr>
-        <w:rPr>
-          <w:lang w:eastAsia="x-none"/>
-        </w:rPr>
-      </w:pPr>
-    </w:p>
-    <w:p>
-      <w:pPr>
-        <w:rPr>
-          <w:lang w:eastAsia="x-none"/>
-        </w:rPr>
-      </w:pPr>
-      <w:r>
-        <w:rPr>
-          <w:noProof/>
-          <w:lang w:eastAsia="x-none"/>
-        </w:rPr>
-        <w:drawing>
-          <wp:inline distT="0" distB="0" distL="0" distR="0" wp14:anchorId="2DD18824" wp14:editId="6C4952CE">
-            <wp:extent cx="6753225" cy="3876675"/>
-            <wp:effectExtent l="38100" t="38100" r="104775" b="104775"/>
-            <wp:docPr id="3" name="Picture 3"/>
-            <wp:cNvGraphicFramePr>
-              <a:graphicFrameLocks xmlns:a="http://schemas.openxmlformats.org/drawingml/2006/main" noChangeAspect="1"/>
-            </wp:cNvGraphicFramePr>
-            <a:graphic xmlns:a="http://schemas.openxmlformats.org/drawingml/2006/main">
-              <a:graphicData uri="http://schemas.openxmlformats.org/drawingml/2006/picture">
-                <pic:pic xmlns:pic="http://schemas.openxmlformats.org/drawingml/2006/picture">
-                  <pic:nvPicPr>
-                    <pic:cNvPr id="0" name="Picture 3"/>
-                    <pic:cNvPicPr>
-                      <a:picLocks noChangeAspect="1" noChangeArrowheads="1"/>
-                    </pic:cNvPicPr>
-                  </pic:nvPicPr>
-                  <pic:blipFill>
-                    <a:blip r:embed="rId10">
-                      <a:extLst>
-                        <a:ext uri="{28A0092B-C50C-407E-A947-70E740481C1C}">
-                          <a14:useLocalDpi xmlns:a14="http://schemas.microsoft.com/office/drawing/2010/main" val="0"/>
-                        </a:ext>
-                      </a:extLst>
-                    </a:blip>
-                    <a:srcRect/>
-                    <a:stretch>
-                      <a:fillRect/>
-                    </a:stretch>
-                  </pic:blipFill>
-                  <pic:spPr bwMode="auto">
-                    <a:xfrm>
-                      <a:off x="0" y="0"/>
-                      <a:ext cx="6753225" cy="3876675"/>
-                    </a:xfrm>
-                    <a:prstGeom prst="rect">
-                      <a:avLst/>
-                    </a:prstGeom>
-                    <a:noFill/>
-                    <a:ln>
-                      <a:noFill/>
-                    </a:ln>
-                    <a:effectLst>
-                      <a:outerShdw blurRad="50800" dist="38100" dir="2700000" algn="tl" rotWithShape="0">
-                        <a:prstClr val="black">
-                          <a:alpha val="40000"/>
-                        </a:prstClr>
-                      </a:outerShdw>
-                    </a:effectLst>
-                  </pic:spPr>
-                </pic:pic>
-              </a:graphicData>
-            </a:graphic>
-          </wp:inline>
-        </w:drawing>
-      </w:r>
-    </w:p>
-    <w:p>
-      <w:pPr>
-        <w:rPr>
-          <w:lang w:eastAsia="x-none"/>
-        </w:rPr>
-      </w:pPr>
-      <w:r>
-        <w:rPr>
-          <w:lang w:eastAsia="x-none"/>
-        </w:rPr>
-        <w:br w:type="page"/>
-      </w:r>
-    </w:p>
-    <w:p>
-      <w:pPr>
-        <w:pStyle w:val="Heading2"/>
-      </w:pPr>
-      <w:bookmarkStart w:id="14" w:name="_Toc77677309"/>
-      <w:bookmarkEnd w:id="4"/>
-      <w:bookmarkEnd w:id="5"/>
-      <w:bookmarkEnd w:id="6"/>
-      <w:r>
-        <w:lastRenderedPageBreak/>
-        <w:t>Test Instructions</w:t>
-      </w:r>
-      <w:bookmarkEnd w:id="14"/>
-    </w:p>
-    <w:p>
-      <w:pPr>
-        <w:pStyle w:val="Heading3"/>
-      </w:pPr>
-      <w:r>
-        <w:t>Test setup instructions</w:t>
-      </w:r>
-    </w:p>
-    <w:p>
-      <w:pPr>
-        <w:pStyle w:val="ListParagraph"/>
-        <w:numPr>
-          <w:ilvl w:val="0"/>
-          <w:numId w:val="17"/>
-        </w:numPr>
-      </w:pPr>
-      <w:r>
-        <w:t>Turn on the Vetscan’s unit that is under test</w:t>
-      </w:r>
-      <w:r>
-        <w:t>.</w:t>
-      </w:r>
-    </w:p>
-    <w:p>
-      <w:pPr>
-        <w:pStyle w:val="ListParagraph"/>
-        <w:numPr>
-          <w:ilvl w:val="0"/>
-          <w:numId w:val="17"/>
-        </w:numPr>
-      </w:pPr>
-      <w:r>
-        <w:t xml:space="preserve">Open the web site: </w:t>
-      </w:r>
-      <w:hyperlink r:id="rId11" w:history="1">
-        <w:r>
-          <w:rPr>
-            <w:rStyle w:val="Hyperlink"/>
-          </w:rPr>
-          <w:t>https://4qrcode.com/scan-qr-code.php</w:t>
-        </w:r>
-      </w:hyperlink>
-      <w:r>
-        <w:t>.</w:t>
-      </w:r>
-    </w:p>
-    <w:p>
-      <w:pPr>
-        <w:pStyle w:val="ListParagraph"/>
-        <w:numPr>
-          <w:ilvl w:val="0"/>
-          <w:numId w:val="17"/>
-        </w:numPr>
-      </w:pPr>
-      <w:r>
-        <w:t>On the web page, click on the button labelled “Open camera”</w:t>
-      </w:r>
-      <w:r>
-        <w:t>.</w:t>
-      </w:r>
-    </w:p>
-    <w:p>
-      <w:pPr>
-        <w:pStyle w:val="ListParagraph"/>
-        <w:numPr>
-          <w:ilvl w:val="0"/>
-          <w:numId w:val="17"/>
-        </w:numPr>
-      </w:pPr>
-      <w:r>
-        <w:t>You should see an image from the unit’s camera displayed on the web page.</w:t>
-      </w:r>
-    </w:p>
-    <w:p/>
-    <w:p>
-      <w:pPr>
-        <w:pStyle w:val="Heading3"/>
-      </w:pPr>
-      <w:r>
-        <w:t>Test case instructions</w:t>
-      </w:r>
-    </w:p>
-    <w:p>
-      <w:pPr>
-        <w:ind w:left="360"/>
-      </w:pPr>
-      <w:r>
-        <w:t xml:space="preserve">For each test case, select </w:t>
-      </w:r>
-      <w:r>
-        <w:t>the proper box and QR label.</w:t>
-      </w:r>
-    </w:p>
-    <w:p>
-      <w:pPr>
-        <w:pStyle w:val="ListParagraph"/>
-        <w:numPr>
-          <w:ilvl w:val="0"/>
-          <w:numId w:val="23"/>
-        </w:numPr>
-      </w:pPr>
-      <w:r>
-        <w:t xml:space="preserve">Place the </w:t>
-      </w:r>
-      <w:r>
-        <w:t xml:space="preserve">test </w:t>
-      </w:r>
-      <w:r>
-        <w:t>box under the Vetscan’s camera.</w:t>
-      </w:r>
-    </w:p>
-    <w:p>
-      <w:pPr>
-        <w:pStyle w:val="ListParagraph"/>
-        <w:numPr>
-          <w:ilvl w:val="0"/>
-          <w:numId w:val="23"/>
-        </w:numPr>
-      </w:pPr>
-      <w:r>
-        <w:t>Place the QR label on the top of the box.</w:t>
-      </w:r>
-    </w:p>
-    <w:p>
-      <w:pPr>
-        <w:pStyle w:val="ListParagraph"/>
-        <w:numPr>
-          <w:ilvl w:val="0"/>
-          <w:numId w:val="23"/>
-        </w:numPr>
-      </w:pPr>
-      <w:r>
-        <w:t>Using the web page’s camera image, center the QR tag’s image in the center of the image.</w:t>
-      </w:r>
-    </w:p>
-    <w:p>
-      <w:pPr>
-        <w:pStyle w:val="ListParagraph"/>
-        <w:numPr>
-          <w:ilvl w:val="0"/>
-          <w:numId w:val="23"/>
-        </w:numPr>
-      </w:pPr>
-      <w:r>
-        <w:t>If the QR label can be decoded, the web page will display the QR label’s data on web page.</w:t>
-      </w:r>
-    </w:p>
-    <w:p>
-      <w:pPr>
-        <w:pStyle w:val="ListParagraph"/>
-        <w:numPr>
-          <w:ilvl w:val="0"/>
-          <w:numId w:val="23"/>
-        </w:numPr>
-      </w:pPr>
-      <w:r>
-        <w:t xml:space="preserve">Once the image is centered, wait at most 30 seconds for the </w:t>
-      </w:r>
-      <w:r>
-        <w:t xml:space="preserve">web site to </w:t>
-      </w:r>
-      <w:r>
-        <w:t>decode the QR label.</w:t>
-      </w:r>
-    </w:p>
-    <w:p>
-      <w:pPr>
-        <w:pStyle w:val="ListParagraph"/>
-        <w:numPr>
-          <w:ilvl w:val="0"/>
-          <w:numId w:val="23"/>
-        </w:numPr>
-      </w:pPr>
-      <w:r>
-        <w:t>If the QR label was decoded within 30 seconds, then the test case passed, else the test case failed.</w:t>
-      </w:r>
-    </w:p>
-    <w:p>
-      <w:pPr>
-        <w:pStyle w:val="ListParagraph"/>
-        <w:numPr>
-          <w:ilvl w:val="0"/>
-          <w:numId w:val="23"/>
-        </w:numPr>
-      </w:pPr>
-      <w:r>
-        <w:t xml:space="preserve">Record the pass/fail status of each </w:t>
-      </w:r>
-      <w:r>
-        <w:t>test case.</w:t>
-      </w:r>
-    </w:p>
-    <w:p>
-      <w:pPr>
-        <w:rPr>
-          <w:rFonts w:ascii="Calibri" w:eastAsia="Calibri" w:hAnsi="Calibri"/>
-        </w:rPr>
-      </w:pPr>
-      <w:r>
-        <w:br w:type="page"/>
-      </w:r>
-    </w:p>
-    <w:p>
-      <w:pPr>
-        <w:pStyle w:val="Heading2"/>
-      </w:pPr>
-      <w:bookmarkStart w:id="15" w:name="_Toc77677310"/>
-      <w:r>
-        <w:lastRenderedPageBreak/>
-        <w:t>Test Results</w:t>
-      </w:r>
-      <w:r>
-        <w:t xml:space="preserve"> – Vetscan:</w:t>
-      </w:r>
-      <w:r>
-        <w:t xml:space="preserve"> 10mm x 10mm</w:t>
-      </w:r>
-      <w:r>
-        <w:t xml:space="preserve"> Label</w:t>
-      </w:r>
-      <w:r>
-        <w:t xml:space="preserve"> </w:t>
-      </w:r>
-      <w:r>
-        <w:t>on</w:t>
-      </w:r>
-      <w:r>
-        <w:t xml:space="preserve"> </w:t>
-      </w:r>
-      <w:r>
-        <w:t>3.5-inch box</w:t>
       </w:r>
       <w:bookmarkEnd w:id="15"/>
     </w:p>
     <w:p/>
     <w:p>
       <w:r>
-        <w:t>These test results were recorded on the Vetscan.</w:t>
+        <w:t>The web camera and QR labels will be tested using a web site that can activate the camera and record the QR label’s code. The web page will display the camera image and display the QR code.</w:t>
+      </w:r>
+    </w:p>
+    <w:p/>
+    <w:p>
+      <w:r>
+        <w:t>The QR labels will be placed on the top of ether the 1.7-inch or 3.5-inch-tall box.</w:t>
+      </w:r>
+    </w:p>
+    <w:p/>
+    <w:p>
+      <w:r>
+        <w:t xml:space="preserve">The box will be placed on the base of the </w:t>
+      </w:r>
+      <w:proofErr w:type="spellStart"/>
+      <w:r>
+        <w:t>Vetscan</w:t>
+      </w:r>
+      <w:proofErr w:type="spellEnd"/>
+      <w:r>
+        <w:t>.</w:t>
+      </w:r>
+    </w:p>
+    <w:p/>
+    <w:p>
+      <w:r>
+        <w:t xml:space="preserve">The display of the </w:t>
+      </w:r>
+      <w:proofErr w:type="spellStart"/>
+      <w:r>
+        <w:t>Vetscan</w:t>
+      </w:r>
+      <w:proofErr w:type="spellEnd"/>
+      <w:r>
+        <w:t xml:space="preserve"> will need to be tilted until it aligns to the label.</w:t>
+      </w:r>
+    </w:p>
+    <w:p/>
+    <w:p>
+      <w:r>
+        <w:t xml:space="preserve">The web site will use the </w:t>
+      </w:r>
+      <w:proofErr w:type="spellStart"/>
+      <w:r>
+        <w:t>Vetscan’s</w:t>
+      </w:r>
+      <w:proofErr w:type="spellEnd"/>
+      <w:r>
+        <w:t xml:space="preserve"> camera to capture an image of the QR label and attempt to decode the embedded data in the QR label.</w:t>
+      </w:r>
+    </w:p>
+    <w:p/>
+    <w:p>
+      <w:r>
+        <w:t>If the QR label is decoded, the data will be displayed on the web page. Each test case shall be recorded in the tables below. If the QR label is decoded, then the test case shall be marked as “Pass”, else it shall be marked as “Fail”.</w:t>
+      </w:r>
+    </w:p>
+    <w:p/>
+    <w:p>
+      <w:r>
+        <w:t>See screen capture of web page below.</w:t>
+      </w:r>
+    </w:p>
+    <w:p/>
+    <w:p>
+      <w:pPr>
+        <w:pStyle w:val="Heading2"/>
+      </w:pPr>
+      <w:r>
+        <w:t xml:space="preserve"> </w:t>
+      </w:r>
+      <w:bookmarkStart w:id="16" w:name="_Toc77677309"/>
+      <w:bookmarkStart w:id="17" w:name="_Toc77857129"/>
+      <w:r>
+        <w:t>Test Instructions</w:t>
+      </w:r>
+      <w:bookmarkEnd w:id="16"/>
+      <w:bookmarkEnd w:id="17"/>
+    </w:p>
+    <w:p>
+      <w:pPr>
+        <w:pStyle w:val="Heading1"/>
+      </w:pPr>
+      <w:bookmarkStart w:id="18" w:name="_Toc77857130"/>
+      <w:r>
+        <w:t>Test setup instructions</w:t>
+      </w:r>
+      <w:bookmarkEnd w:id="18"/>
+    </w:p>
+    <w:p>
+      <w:pPr>
+        <w:pStyle w:val="ListParagraph"/>
+        <w:numPr>
+          <w:ilvl w:val="0"/>
+          <w:numId w:val="44"/>
+        </w:numPr>
+        <w:rPr>
+          <w:rFonts w:ascii="Times New Roman" w:hAnsi="Times New Roman"/>
+        </w:rPr>
+      </w:pPr>
+      <w:r>
+        <w:rPr>
+          <w:rFonts w:ascii="Times New Roman" w:hAnsi="Times New Roman"/>
+        </w:rPr>
+        <w:t xml:space="preserve">Turn on the </w:t>
+      </w:r>
+      <w:proofErr w:type="spellStart"/>
+      <w:r>
+        <w:rPr>
+          <w:rFonts w:ascii="Times New Roman" w:hAnsi="Times New Roman"/>
+        </w:rPr>
+        <w:t>Vetscan’s</w:t>
+      </w:r>
+      <w:proofErr w:type="spellEnd"/>
+      <w:r>
+        <w:rPr>
+          <w:rFonts w:ascii="Times New Roman" w:hAnsi="Times New Roman"/>
+        </w:rPr>
+        <w:t xml:space="preserve"> unit that is under test.</w:t>
+      </w:r>
+    </w:p>
+    <w:p>
+      <w:pPr>
+        <w:pStyle w:val="ListParagraph"/>
+        <w:numPr>
+          <w:ilvl w:val="0"/>
+          <w:numId w:val="44"/>
+        </w:numPr>
+        <w:rPr>
+          <w:rFonts w:ascii="Times New Roman" w:hAnsi="Times New Roman"/>
+        </w:rPr>
+      </w:pPr>
+      <w:r>
+        <w:rPr>
+          <w:rFonts w:ascii="Times New Roman" w:hAnsi="Times New Roman"/>
+        </w:rPr>
+        <w:t xml:space="preserve">Open the web site: </w:t>
+      </w:r>
+      <w:hyperlink r:id="rId10" w:history="1">
+        <w:r>
+          <w:rPr>
+            <w:rStyle w:val="Hyperlink"/>
+            <w:rFonts w:ascii="Times New Roman" w:hAnsi="Times New Roman"/>
+          </w:rPr>
+          <w:t>https://4qrcode.com/scan-qr-code.php</w:t>
+        </w:r>
+      </w:hyperlink>
+      <w:r>
+        <w:rPr>
+          <w:rFonts w:ascii="Times New Roman" w:hAnsi="Times New Roman"/>
+        </w:rPr>
+        <w:t>.</w:t>
+      </w:r>
+    </w:p>
+    <w:p>
+      <w:pPr>
+        <w:pStyle w:val="ListParagraph"/>
+        <w:numPr>
+          <w:ilvl w:val="0"/>
+          <w:numId w:val="44"/>
+        </w:numPr>
+        <w:rPr>
+          <w:rFonts w:ascii="Times New Roman" w:hAnsi="Times New Roman"/>
+        </w:rPr>
+      </w:pPr>
+      <w:r>
+        <w:rPr>
+          <w:rFonts w:ascii="Times New Roman" w:hAnsi="Times New Roman"/>
+        </w:rPr>
+        <w:t>On the web page, click on the button labelled “Open camera”.</w:t>
+      </w:r>
+    </w:p>
+    <w:p>
+      <w:pPr>
+        <w:pStyle w:val="ListParagraph"/>
+        <w:numPr>
+          <w:ilvl w:val="0"/>
+          <w:numId w:val="44"/>
+        </w:numPr>
+        <w:rPr>
+          <w:rFonts w:ascii="Times New Roman" w:hAnsi="Times New Roman"/>
+        </w:rPr>
+      </w:pPr>
+      <w:r>
+        <w:rPr>
+          <w:rFonts w:ascii="Times New Roman" w:hAnsi="Times New Roman"/>
+        </w:rPr>
+        <w:t>You should see an image from the unit’s camera displayed on the web page.</w:t>
+      </w:r>
+    </w:p>
+    <w:p/>
+    <w:p>
+      <w:pPr>
+        <w:pStyle w:val="Heading1"/>
+      </w:pPr>
+      <w:bookmarkStart w:id="19" w:name="_Toc77857131"/>
+      <w:r>
+        <w:t xml:space="preserve">Test case </w:t>
+      </w:r>
+      <w:r>
+        <w:t>instructions</w:t>
+      </w:r>
+      <w:bookmarkEnd w:id="19"/>
+    </w:p>
+    <w:p>
+      <w:pPr>
+        <w:ind w:left="360"/>
+      </w:pPr>
+      <w:r>
+        <w:t>For each test case, select the proper box and QR label.</w:t>
+      </w:r>
+    </w:p>
+    <w:p>
+      <w:pPr>
+        <w:pStyle w:val="ListParagraph"/>
+        <w:numPr>
+          <w:ilvl w:val="0"/>
+          <w:numId w:val="45"/>
+        </w:numPr>
+        <w:rPr>
+          <w:rFonts w:ascii="Times New Roman" w:hAnsi="Times New Roman"/>
+        </w:rPr>
+      </w:pPr>
+      <w:r>
+        <w:rPr>
+          <w:rFonts w:ascii="Times New Roman" w:hAnsi="Times New Roman"/>
+        </w:rPr>
+        <w:t xml:space="preserve">Place the test box under the </w:t>
+      </w:r>
+      <w:proofErr w:type="spellStart"/>
+      <w:r>
+        <w:rPr>
+          <w:rFonts w:ascii="Times New Roman" w:hAnsi="Times New Roman"/>
+        </w:rPr>
+        <w:t>Vetscan’s</w:t>
+      </w:r>
+      <w:proofErr w:type="spellEnd"/>
+      <w:r>
+        <w:rPr>
+          <w:rFonts w:ascii="Times New Roman" w:hAnsi="Times New Roman"/>
+        </w:rPr>
+        <w:t xml:space="preserve"> camera.</w:t>
+      </w:r>
+    </w:p>
+    <w:p>
+      <w:pPr>
+        <w:pStyle w:val="ListParagraph"/>
+        <w:numPr>
+          <w:ilvl w:val="0"/>
+          <w:numId w:val="45"/>
+        </w:numPr>
+        <w:rPr>
+          <w:rFonts w:ascii="Times New Roman" w:hAnsi="Times New Roman"/>
+        </w:rPr>
+      </w:pPr>
+      <w:r>
+        <w:rPr>
+          <w:rFonts w:ascii="Times New Roman" w:hAnsi="Times New Roman"/>
+        </w:rPr>
+        <w:t>Place the QR label on the top of the box.</w:t>
+      </w:r>
+    </w:p>
+    <w:p>
+      <w:pPr>
+        <w:pStyle w:val="ListParagraph"/>
+        <w:numPr>
+          <w:ilvl w:val="0"/>
+          <w:numId w:val="45"/>
+        </w:numPr>
+        <w:rPr>
+          <w:rFonts w:ascii="Times New Roman" w:hAnsi="Times New Roman"/>
+        </w:rPr>
+      </w:pPr>
+      <w:r>
+        <w:rPr>
+          <w:rFonts w:ascii="Times New Roman" w:hAnsi="Times New Roman"/>
+        </w:rPr>
+        <w:t>Using the web page’s camera image, center the QR tag’s image in the center of the image.</w:t>
+      </w:r>
+    </w:p>
+    <w:p>
+      <w:pPr>
+        <w:pStyle w:val="ListParagraph"/>
+        <w:numPr>
+          <w:ilvl w:val="0"/>
+          <w:numId w:val="45"/>
+        </w:numPr>
+        <w:rPr>
+          <w:rFonts w:ascii="Times New Roman" w:hAnsi="Times New Roman"/>
+        </w:rPr>
+      </w:pPr>
+      <w:r>
+        <w:rPr>
+          <w:rFonts w:ascii="Times New Roman" w:hAnsi="Times New Roman"/>
+        </w:rPr>
+        <w:t>If the QR label can be decoded, the web page will display the QR label’s data on web page.</w:t>
+      </w:r>
+    </w:p>
+    <w:p>
+      <w:pPr>
+        <w:pStyle w:val="ListParagraph"/>
+        <w:numPr>
+          <w:ilvl w:val="0"/>
+          <w:numId w:val="45"/>
+        </w:numPr>
+        <w:rPr>
+          <w:rFonts w:ascii="Times New Roman" w:hAnsi="Times New Roman"/>
+        </w:rPr>
+      </w:pPr>
+      <w:r>
+        <w:rPr>
+          <w:rFonts w:ascii="Times New Roman" w:hAnsi="Times New Roman"/>
+        </w:rPr>
+        <w:t>Once the image is centered, wait at most 30 seconds for the web site to decode the QR label.</w:t>
+      </w:r>
+    </w:p>
+    <w:p>
+      <w:pPr>
+        <w:pStyle w:val="ListParagraph"/>
+        <w:numPr>
+          <w:ilvl w:val="0"/>
+          <w:numId w:val="45"/>
+        </w:numPr>
+        <w:rPr>
+          <w:rFonts w:ascii="Times New Roman" w:hAnsi="Times New Roman"/>
+        </w:rPr>
+      </w:pPr>
+      <w:r>
+        <w:rPr>
+          <w:rFonts w:ascii="Times New Roman" w:hAnsi="Times New Roman"/>
+        </w:rPr>
+        <w:t>If the QR label was decoded within 30 seconds, then the test case passed, else the test case failed.</w:t>
+      </w:r>
+    </w:p>
+    <w:p>
+      <w:pPr>
+        <w:pStyle w:val="ListParagraph"/>
+        <w:numPr>
+          <w:ilvl w:val="0"/>
+          <w:numId w:val="45"/>
+        </w:numPr>
+        <w:rPr>
+          <w:rFonts w:ascii="Times New Roman" w:hAnsi="Times New Roman"/>
+        </w:rPr>
+      </w:pPr>
+      <w:r>
+        <w:rPr>
+          <w:rFonts w:ascii="Times New Roman" w:hAnsi="Times New Roman"/>
+        </w:rPr>
+        <w:t>Record the pass/fail status of each test case.</w:t>
+      </w:r>
+    </w:p>
+    <w:p/>
+    <w:p>
+      <w:r>
+        <w:t> </w:t>
+      </w:r>
+    </w:p>
+    <w:p>
+      <w:pPr>
+        <w:pStyle w:val="Heading2"/>
+      </w:pPr>
+      <w:r>
+        <w:br w:type="page"/>
+      </w:r>
+      <w:bookmarkStart w:id="20" w:name="_Toc77677310"/>
+      <w:bookmarkStart w:id="21" w:name="_Toc77857132"/>
+      <w:r>
+        <w:lastRenderedPageBreak/>
+        <w:t xml:space="preserve">Test </w:t>
+      </w:r>
+      <w:r>
+        <w:t>Results</w:t>
+      </w:r>
+      <w:r>
+        <w:t xml:space="preserve"> – </w:t>
+      </w:r>
+      <w:proofErr w:type="spellStart"/>
+      <w:r>
+        <w:t>Vetscan</w:t>
+      </w:r>
+      <w:proofErr w:type="spellEnd"/>
+      <w:r>
+        <w:t>: 10mm x 10mm Label on 3.5-inch box</w:t>
+      </w:r>
+      <w:bookmarkEnd w:id="20"/>
+      <w:bookmarkEnd w:id="21"/>
+    </w:p>
+    <w:p/>
+    <w:p>
+      <w:r>
+        <w:t xml:space="preserve">These test results were recorded on the </w:t>
+      </w:r>
+      <w:proofErr w:type="spellStart"/>
+      <w:r>
+        <w:t>Vetscan</w:t>
+      </w:r>
+      <w:proofErr w:type="spellEnd"/>
+      <w:r>
+        <w:t>.</w:t>
       </w:r>
     </w:p>
     <w:p>
@@ -5610,10 +5959,7 @@
         </w:rPr>
       </w:pPr>
       <w:r>
-        <w:t xml:space="preserve">Record the results of testing </w:t>
-      </w:r>
-      <w:r>
-        <w:t>1</w:t>
+        <w:t>Record the results of testing 1</w:t>
       </w:r>
       <w:r>
         <w:rPr>
@@ -5637,25 +5983,7 @@
         <w:t>0 mm</w:t>
       </w:r>
       <w:r>
-        <w:t xml:space="preserve"> </w:t>
-      </w:r>
-      <w:r>
-        <w:t xml:space="preserve">QR </w:t>
-      </w:r>
-      <w:r>
-        <w:t xml:space="preserve">labels </w:t>
-      </w:r>
-      <w:r>
-        <w:t>on a</w:t>
-      </w:r>
-      <w:r>
-        <w:t xml:space="preserve"> </w:t>
-      </w:r>
-      <w:r>
-        <w:t>3.5-inch box</w:t>
-      </w:r>
-      <w:r>
-        <w:t>.</w:t>
+        <w:t xml:space="preserve"> QR labels on a 3.5-inch box.</w:t>
       </w:r>
     </w:p>
     <w:p>
@@ -5668,8 +5996,15 @@
     </w:p>
     <w:tbl>
       <w:tblPr>
-        <w:tblStyle w:val="TableGrid"/>
         <w:tblW w:w="0" w:type="auto"/>
+        <w:tblBorders>
+          <w:top w:val="single" w:sz="4" w:space="0" w:color="auto"/>
+          <w:left w:val="single" w:sz="4" w:space="0" w:color="auto"/>
+          <w:bottom w:val="single" w:sz="4" w:space="0" w:color="auto"/>
+          <w:right w:val="single" w:sz="4" w:space="0" w:color="auto"/>
+          <w:insideH w:val="single" w:sz="4" w:space="0" w:color="auto"/>
+          <w:insideV w:val="single" w:sz="4" w:space="0" w:color="auto"/>
+        </w:tblBorders>
         <w:tblLook w:val="04A0" w:firstRow="1" w:lastRow="0" w:firstColumn="1" w:lastColumn="0" w:noHBand="0" w:noVBand="1"/>
       </w:tblPr>
       <w:tblGrid>
@@ -5682,7 +6017,7 @@
         <w:tc>
           <w:tcPr>
             <w:tcW w:w="2245" w:type="dxa"/>
-            <w:shd w:val="clear" w:color="auto" w:fill="BDD6EE" w:themeFill="accent5" w:themeFillTint="66"/>
+            <w:shd w:val="clear" w:color="auto" w:fill="BDD6EE"/>
           </w:tcPr>
           <w:p>
             <w:pPr>
@@ -5709,7 +6044,7 @@
         <w:tc>
           <w:tcPr>
             <w:tcW w:w="1351" w:type="dxa"/>
-            <w:shd w:val="clear" w:color="auto" w:fill="BDD6EE" w:themeFill="accent5" w:themeFillTint="66"/>
+            <w:shd w:val="clear" w:color="auto" w:fill="BDD6EE"/>
           </w:tcPr>
           <w:p>
             <w:pPr>
@@ -5736,7 +6071,7 @@
         <w:tc>
           <w:tcPr>
             <w:tcW w:w="1798" w:type="dxa"/>
-            <w:shd w:val="clear" w:color="auto" w:fill="BDD6EE" w:themeFill="accent5" w:themeFillTint="66"/>
+            <w:shd w:val="clear" w:color="auto" w:fill="BDD6EE"/>
           </w:tcPr>
           <w:p>
             <w:pPr>
@@ -5756,9 +6091,17 @@
                 <w:szCs w:val="24"/>
                 <w:lang w:eastAsia="x-none"/>
               </w:rPr>
-              <w:t>Max</w:t>
-            </w:r>
-            <w:r>
+              <w:t>Max Characters</w:t>
+            </w:r>
+          </w:p>
+        </w:tc>
+        <w:tc>
+          <w:tcPr>
+            <w:tcW w:w="2697" w:type="dxa"/>
+            <w:shd w:val="clear" w:color="auto" w:fill="BDD6EE"/>
+          </w:tcPr>
+          <w:p>
+            <w:pPr>
               <w:rPr>
                 <w:b/>
                 <w:bCs/>
@@ -5766,17 +6109,8 @@
                 <w:szCs w:val="24"/>
                 <w:lang w:eastAsia="x-none"/>
               </w:rPr>
-              <w:t xml:space="preserve"> Characters</w:t>
-            </w:r>
-          </w:p>
-        </w:tc>
-        <w:tc>
-          <w:tcPr>
-            <w:tcW w:w="2697" w:type="dxa"/>
-            <w:shd w:val="clear" w:color="auto" w:fill="BDD6EE" w:themeFill="accent5" w:themeFillTint="66"/>
-          </w:tcPr>
-          <w:p>
-            <w:pPr>
+            </w:pPr>
+            <w:r>
               <w:rPr>
                 <w:b/>
                 <w:bCs/>
@@ -5784,15 +6118,6 @@
                 <w:szCs w:val="24"/>
                 <w:lang w:eastAsia="x-none"/>
               </w:rPr>
-            </w:pPr>
-            <w:r>
-              <w:rPr>
-                <w:b/>
-                <w:bCs/>
-                <w:sz w:val="24"/>
-                <w:szCs w:val="24"/>
-                <w:lang w:eastAsia="x-none"/>
-              </w:rPr>
               <w:t>Results (Pass/Fail)</w:t>
             </w:r>
           </w:p>
@@ -5802,6 +6127,7 @@
         <w:tc>
           <w:tcPr>
             <w:tcW w:w="2245" w:type="dxa"/>
+            <w:shd w:val="clear" w:color="auto" w:fill="auto"/>
           </w:tcPr>
           <w:p>
             <w:pPr>
@@ -5822,6 +6148,7 @@
         <w:tc>
           <w:tcPr>
             <w:tcW w:w="1351" w:type="dxa"/>
+            <w:shd w:val="clear" w:color="auto" w:fill="auto"/>
           </w:tcPr>
           <w:p>
             <w:pPr>
@@ -5842,33 +6169,28 @@
         <w:tc>
           <w:tcPr>
             <w:tcW w:w="1798" w:type="dxa"/>
-          </w:tcPr>
-          <w:p>
-            <w:pPr>
-              <w:rPr>
-                <w:sz w:val="24"/>
-                <w:szCs w:val="24"/>
-              </w:rPr>
-            </w:pPr>
-            <w:r>
-              <w:rPr>
-                <w:sz w:val="24"/>
-                <w:szCs w:val="24"/>
-              </w:rPr>
-              <w:t>1</w:t>
-            </w:r>
-            <w:r>
-              <w:rPr>
-                <w:sz w:val="24"/>
-                <w:szCs w:val="24"/>
-              </w:rPr>
-              <w:t>4</w:t>
+            <w:shd w:val="clear" w:color="auto" w:fill="auto"/>
+          </w:tcPr>
+          <w:p>
+            <w:pPr>
+              <w:rPr>
+                <w:sz w:val="24"/>
+                <w:szCs w:val="24"/>
+              </w:rPr>
+            </w:pPr>
+            <w:r>
+              <w:rPr>
+                <w:sz w:val="24"/>
+                <w:szCs w:val="24"/>
+              </w:rPr>
+              <w:t>14</w:t>
             </w:r>
           </w:p>
         </w:tc>
         <w:tc>
           <w:tcPr>
             <w:tcW w:w="2697" w:type="dxa"/>
+            <w:shd w:val="clear" w:color="auto" w:fill="auto"/>
           </w:tcPr>
           <w:p>
             <w:pPr>
@@ -5977,7 +6299,7 @@
         <w:tc>
           <w:tcPr>
             <w:tcW w:w="2245" w:type="dxa"/>
-            <w:shd w:val="clear" w:color="auto" w:fill="C5E0B3" w:themeFill="accent6" w:themeFillTint="66"/>
+            <w:shd w:val="clear" w:color="auto" w:fill="C5E0B3"/>
           </w:tcPr>
           <w:p>
             <w:pPr>
@@ -5998,7 +6320,7 @@
         <w:tc>
           <w:tcPr>
             <w:tcW w:w="1351" w:type="dxa"/>
-            <w:shd w:val="clear" w:color="auto" w:fill="C5E0B3" w:themeFill="accent6" w:themeFillTint="66"/>
+            <w:shd w:val="clear" w:color="auto" w:fill="C5E0B3"/>
           </w:tcPr>
           <w:p>
             <w:pPr>
@@ -6019,7 +6341,7 @@
         <w:tc>
           <w:tcPr>
             <w:tcW w:w="1798" w:type="dxa"/>
-            <w:shd w:val="clear" w:color="auto" w:fill="C5E0B3" w:themeFill="accent6" w:themeFillTint="66"/>
+            <w:shd w:val="clear" w:color="auto" w:fill="C5E0B3"/>
           </w:tcPr>
           <w:p>
             <w:pPr>
@@ -6040,7 +6362,7 @@
         <w:tc>
           <w:tcPr>
             <w:tcW w:w="2697" w:type="dxa"/>
-            <w:shd w:val="clear" w:color="auto" w:fill="C5E0B3" w:themeFill="accent6" w:themeFillTint="66"/>
+            <w:shd w:val="clear" w:color="auto" w:fill="C5E0B3"/>
           </w:tcPr>
           <w:p>
             <w:pPr>
@@ -6063,6 +6385,7 @@
         <w:tc>
           <w:tcPr>
             <w:tcW w:w="2245" w:type="dxa"/>
+            <w:shd w:val="clear" w:color="auto" w:fill="auto"/>
           </w:tcPr>
           <w:p>
             <w:pPr>
@@ -6083,6 +6406,7 @@
         <w:tc>
           <w:tcPr>
             <w:tcW w:w="1351" w:type="dxa"/>
+            <w:shd w:val="clear" w:color="auto" w:fill="auto"/>
           </w:tcPr>
           <w:p>
             <w:pPr>
@@ -6103,6 +6427,7 @@
         <w:tc>
           <w:tcPr>
             <w:tcW w:w="1798" w:type="dxa"/>
+            <w:shd w:val="clear" w:color="auto" w:fill="auto"/>
           </w:tcPr>
           <w:p>
             <w:pPr>
@@ -6123,6 +6448,7 @@
         <w:tc>
           <w:tcPr>
             <w:tcW w:w="2697" w:type="dxa"/>
+            <w:shd w:val="clear" w:color="auto" w:fill="auto"/>
           </w:tcPr>
           <w:p>
             <w:pPr>
@@ -6155,40 +6481,40 @@
       <w:pPr>
         <w:pStyle w:val="Heading2"/>
       </w:pPr>
-      <w:bookmarkStart w:id="16" w:name="_Toc77677311"/>
-      <w:r>
-        <w:t xml:space="preserve">Test Results </w:t>
-      </w:r>
-      <w:r>
-        <w:t xml:space="preserve">– Vetscan: </w:t>
-      </w:r>
-      <w:r>
-        <w:t xml:space="preserve">50mm x 50mm </w:t>
-      </w:r>
-      <w:r>
-        <w:t xml:space="preserve">Label </w:t>
-      </w:r>
-      <w:r>
-        <w:t>on</w:t>
-      </w:r>
-      <w:r>
-        <w:t xml:space="preserve"> </w:t>
-      </w:r>
-      <w:r>
-        <w:t>1.7-</w:t>
-      </w:r>
-      <w:r>
-        <w:t>inch</w:t>
-      </w:r>
-      <w:r>
-        <w:t xml:space="preserve"> box</w:t>
-      </w:r>
-      <w:bookmarkEnd w:id="16"/>
+      <w:bookmarkStart w:id="22" w:name="_Toc77677311"/>
+      <w:bookmarkStart w:id="23" w:name="_Toc77857133"/>
+      <w:r>
+        <w:t xml:space="preserve">Test </w:t>
+      </w:r>
+      <w:r>
+        <w:t>Results</w:t>
+      </w:r>
+      <w:r>
+        <w:t xml:space="preserve"> – </w:t>
+      </w:r>
+      <w:proofErr w:type="spellStart"/>
+      <w:r>
+        <w:t>Vetscan</w:t>
+      </w:r>
+      <w:proofErr w:type="spellEnd"/>
+      <w:r>
+        <w:t>: 50mm x 50mm Label on 1.7-inch box</w:t>
+      </w:r>
+      <w:bookmarkEnd w:id="22"/>
+      <w:bookmarkEnd w:id="23"/>
     </w:p>
     <w:p/>
     <w:p>
       <w:r>
-        <w:t>These test results were recorded on the Vetscan.</w:t>
+        <w:t xml:space="preserve">These test results were recorded on the </w:t>
+      </w:r>
+      <w:proofErr w:type="spellStart"/>
+      <w:r>
+        <w:t>Vetscan</w:t>
+      </w:r>
+      <w:proofErr w:type="spellEnd"/>
+      <w:r>
+        <w:t>.</w:t>
       </w:r>
     </w:p>
     <w:p>
@@ -6199,28 +6525,7 @@
         </w:rPr>
       </w:pPr>
       <w:r>
-        <w:t xml:space="preserve">Record the results of testing </w:t>
-      </w:r>
-      <w:r>
-        <w:t xml:space="preserve">50 mm x 50 mm </w:t>
-      </w:r>
-      <w:r>
-        <w:t xml:space="preserve">QR </w:t>
-      </w:r>
-      <w:r>
-        <w:t xml:space="preserve">labels </w:t>
-      </w:r>
-      <w:r>
-        <w:t>on a 1.7-</w:t>
-      </w:r>
-      <w:r>
-        <w:t>inch</w:t>
-      </w:r>
-      <w:r>
-        <w:t xml:space="preserve"> box</w:t>
-      </w:r>
-      <w:r>
-        <w:t>.</w:t>
+        <w:t>Record the results of testing 50 mm x 50 mm QR labels on a 1.7-inch box.</w:t>
       </w:r>
     </w:p>
     <w:p>
@@ -6233,8 +6538,15 @@
     </w:p>
     <w:tbl>
       <w:tblPr>
-        <w:tblStyle w:val="TableGrid"/>
         <w:tblW w:w="0" w:type="auto"/>
+        <w:tblBorders>
+          <w:top w:val="single" w:sz="4" w:space="0" w:color="auto"/>
+          <w:left w:val="single" w:sz="4" w:space="0" w:color="auto"/>
+          <w:bottom w:val="single" w:sz="4" w:space="0" w:color="auto"/>
+          <w:right w:val="single" w:sz="4" w:space="0" w:color="auto"/>
+          <w:insideH w:val="single" w:sz="4" w:space="0" w:color="auto"/>
+          <w:insideV w:val="single" w:sz="4" w:space="0" w:color="auto"/>
+        </w:tblBorders>
         <w:tblLook w:val="04A0" w:firstRow="1" w:lastRow="0" w:firstColumn="1" w:lastColumn="0" w:noHBand="0" w:noVBand="1"/>
       </w:tblPr>
       <w:tblGrid>
@@ -6247,7 +6559,7 @@
         <w:tc>
           <w:tcPr>
             <w:tcW w:w="2245" w:type="dxa"/>
-            <w:shd w:val="clear" w:color="auto" w:fill="BDD6EE" w:themeFill="accent5" w:themeFillTint="66"/>
+            <w:shd w:val="clear" w:color="auto" w:fill="BDD6EE"/>
           </w:tcPr>
           <w:p>
             <w:pPr>
@@ -6274,7 +6586,7 @@
         <w:tc>
           <w:tcPr>
             <w:tcW w:w="1351" w:type="dxa"/>
-            <w:shd w:val="clear" w:color="auto" w:fill="BDD6EE" w:themeFill="accent5" w:themeFillTint="66"/>
+            <w:shd w:val="clear" w:color="auto" w:fill="BDD6EE"/>
           </w:tcPr>
           <w:p>
             <w:pPr>
@@ -6301,7 +6613,7 @@
         <w:tc>
           <w:tcPr>
             <w:tcW w:w="1798" w:type="dxa"/>
-            <w:shd w:val="clear" w:color="auto" w:fill="BDD6EE" w:themeFill="accent5" w:themeFillTint="66"/>
+            <w:shd w:val="clear" w:color="auto" w:fill="BDD6EE"/>
           </w:tcPr>
           <w:p>
             <w:pPr>
@@ -6321,9 +6633,17 @@
                 <w:szCs w:val="24"/>
                 <w:lang w:eastAsia="x-none"/>
               </w:rPr>
-              <w:t>Max</w:t>
-            </w:r>
-            <w:r>
+              <w:t>Max Characters</w:t>
+            </w:r>
+          </w:p>
+        </w:tc>
+        <w:tc>
+          <w:tcPr>
+            <w:tcW w:w="2697" w:type="dxa"/>
+            <w:shd w:val="clear" w:color="auto" w:fill="BDD6EE"/>
+          </w:tcPr>
+          <w:p>
+            <w:pPr>
               <w:rPr>
                 <w:b/>
                 <w:bCs/>
@@ -6331,17 +6651,8 @@
                 <w:szCs w:val="24"/>
                 <w:lang w:eastAsia="x-none"/>
               </w:rPr>
-              <w:t xml:space="preserve"> Characters</w:t>
-            </w:r>
-          </w:p>
-        </w:tc>
-        <w:tc>
-          <w:tcPr>
-            <w:tcW w:w="2697" w:type="dxa"/>
-            <w:shd w:val="clear" w:color="auto" w:fill="BDD6EE" w:themeFill="accent5" w:themeFillTint="66"/>
-          </w:tcPr>
-          <w:p>
-            <w:pPr>
+            </w:pPr>
+            <w:r>
               <w:rPr>
                 <w:b/>
                 <w:bCs/>
@@ -6349,15 +6660,6 @@
                 <w:szCs w:val="24"/>
                 <w:lang w:eastAsia="x-none"/>
               </w:rPr>
-            </w:pPr>
-            <w:r>
-              <w:rPr>
-                <w:b/>
-                <w:bCs/>
-                <w:sz w:val="24"/>
-                <w:szCs w:val="24"/>
-                <w:lang w:eastAsia="x-none"/>
-              </w:rPr>
               <w:t>Results (Pass/Fail)</w:t>
             </w:r>
           </w:p>
@@ -6367,6 +6669,7 @@
         <w:tc>
           <w:tcPr>
             <w:tcW w:w="2245" w:type="dxa"/>
+            <w:shd w:val="clear" w:color="auto" w:fill="auto"/>
           </w:tcPr>
           <w:p>
             <w:pPr>
@@ -6387,6 +6690,7 @@
         <w:tc>
           <w:tcPr>
             <w:tcW w:w="1351" w:type="dxa"/>
+            <w:shd w:val="clear" w:color="auto" w:fill="auto"/>
           </w:tcPr>
           <w:p>
             <w:pPr>
@@ -6407,6 +6711,7 @@
         <w:tc>
           <w:tcPr>
             <w:tcW w:w="1798" w:type="dxa"/>
+            <w:shd w:val="clear" w:color="auto" w:fill="auto"/>
           </w:tcPr>
           <w:p>
             <w:pPr>
@@ -6427,6 +6732,7 @@
         <w:tc>
           <w:tcPr>
             <w:tcW w:w="2697" w:type="dxa"/>
+            <w:shd w:val="clear" w:color="auto" w:fill="auto"/>
           </w:tcPr>
           <w:p>
             <w:pPr>
@@ -6449,6 +6755,7 @@
         <w:tc>
           <w:tcPr>
             <w:tcW w:w="2245" w:type="dxa"/>
+            <w:shd w:val="clear" w:color="auto" w:fill="auto"/>
           </w:tcPr>
           <w:p>
             <w:pPr>
@@ -6469,6 +6776,7 @@
         <w:tc>
           <w:tcPr>
             <w:tcW w:w="1351" w:type="dxa"/>
+            <w:shd w:val="clear" w:color="auto" w:fill="auto"/>
           </w:tcPr>
           <w:p>
             <w:pPr>
@@ -6489,6 +6797,7 @@
         <w:tc>
           <w:tcPr>
             <w:tcW w:w="1798" w:type="dxa"/>
+            <w:shd w:val="clear" w:color="auto" w:fill="auto"/>
           </w:tcPr>
           <w:p>
             <w:pPr>
@@ -6509,6 +6818,7 @@
         <w:tc>
           <w:tcPr>
             <w:tcW w:w="2697" w:type="dxa"/>
+            <w:shd w:val="clear" w:color="auto" w:fill="auto"/>
           </w:tcPr>
           <w:p>
             <w:pPr>
@@ -6531,6 +6841,7 @@
         <w:tc>
           <w:tcPr>
             <w:tcW w:w="2245" w:type="dxa"/>
+            <w:shd w:val="clear" w:color="auto" w:fill="auto"/>
           </w:tcPr>
           <w:p>
             <w:pPr>
@@ -6551,6 +6862,7 @@
         <w:tc>
           <w:tcPr>
             <w:tcW w:w="1351" w:type="dxa"/>
+            <w:shd w:val="clear" w:color="auto" w:fill="auto"/>
           </w:tcPr>
           <w:p>
             <w:pPr>
@@ -6571,6 +6883,7 @@
         <w:tc>
           <w:tcPr>
             <w:tcW w:w="1798" w:type="dxa"/>
+            <w:shd w:val="clear" w:color="auto" w:fill="auto"/>
           </w:tcPr>
           <w:p>
             <w:pPr>
@@ -6591,6 +6904,7 @@
         <w:tc>
           <w:tcPr>
             <w:tcW w:w="2697" w:type="dxa"/>
+            <w:shd w:val="clear" w:color="auto" w:fill="auto"/>
           </w:tcPr>
           <w:p>
             <w:pPr>
@@ -6608,14 +6922,12 @@
             </w:r>
           </w:p>
         </w:tc>
-        <w:bookmarkStart w:id="17" w:name="_GoBack"/>
-        <w:bookmarkEnd w:id="17"/>
       </w:tr>
       <w:tr>
         <w:tc>
           <w:tcPr>
             <w:tcW w:w="2245" w:type="dxa"/>
-            <w:shd w:val="clear" w:color="auto" w:fill="C5E0B3" w:themeFill="accent6" w:themeFillTint="66"/>
+            <w:shd w:val="clear" w:color="auto" w:fill="C5E0B3"/>
           </w:tcPr>
           <w:p>
             <w:pPr>
@@ -6636,7 +6948,7 @@
         <w:tc>
           <w:tcPr>
             <w:tcW w:w="1351" w:type="dxa"/>
-            <w:shd w:val="clear" w:color="auto" w:fill="C5E0B3" w:themeFill="accent6" w:themeFillTint="66"/>
+            <w:shd w:val="clear" w:color="auto" w:fill="C5E0B3"/>
           </w:tcPr>
           <w:p>
             <w:pPr>
@@ -6657,7 +6969,7 @@
         <w:tc>
           <w:tcPr>
             <w:tcW w:w="1798" w:type="dxa"/>
-            <w:shd w:val="clear" w:color="auto" w:fill="C5E0B3" w:themeFill="accent6" w:themeFillTint="66"/>
+            <w:shd w:val="clear" w:color="auto" w:fill="C5E0B3"/>
           </w:tcPr>
           <w:p>
             <w:pPr>
@@ -6678,7 +6990,7 @@
         <w:tc>
           <w:tcPr>
             <w:tcW w:w="2697" w:type="dxa"/>
-            <w:shd w:val="clear" w:color="auto" w:fill="C5E0B3" w:themeFill="accent6" w:themeFillTint="66"/>
+            <w:shd w:val="clear" w:color="auto" w:fill="C5E0B3"/>
           </w:tcPr>
           <w:p>
             <w:pPr>
@@ -6701,6 +7013,7 @@
         <w:tc>
           <w:tcPr>
             <w:tcW w:w="2245" w:type="dxa"/>
+            <w:shd w:val="clear" w:color="auto" w:fill="auto"/>
           </w:tcPr>
           <w:p>
             <w:pPr>
@@ -6721,6 +7034,7 @@
         <w:tc>
           <w:tcPr>
             <w:tcW w:w="1351" w:type="dxa"/>
+            <w:shd w:val="clear" w:color="auto" w:fill="auto"/>
           </w:tcPr>
           <w:p>
             <w:pPr>
@@ -6741,6 +7055,7 @@
         <w:tc>
           <w:tcPr>
             <w:tcW w:w="1798" w:type="dxa"/>
+            <w:shd w:val="clear" w:color="auto" w:fill="auto"/>
           </w:tcPr>
           <w:p>
             <w:pPr>
@@ -6761,6 +7076,7 @@
         <w:tc>
           <w:tcPr>
             <w:tcW w:w="2697" w:type="dxa"/>
+            <w:shd w:val="clear" w:color="auto" w:fill="auto"/>
           </w:tcPr>
           <w:p>
             <w:pPr>
@@ -6783,6 +7099,7 @@
         <w:tc>
           <w:tcPr>
             <w:tcW w:w="2245" w:type="dxa"/>
+            <w:shd w:val="clear" w:color="auto" w:fill="auto"/>
           </w:tcPr>
           <w:p>
             <w:pPr>
@@ -6803,47 +7120,28 @@
         <w:tc>
           <w:tcPr>
             <w:tcW w:w="1351" w:type="dxa"/>
-          </w:tcPr>
-          <w:p>
-            <w:pPr>
-              <w:rPr>
-                <w:sz w:val="24"/>
-                <w:szCs w:val="24"/>
-              </w:rPr>
-            </w:pPr>
-            <w:r>
-              <w:rPr>
-                <w:sz w:val="24"/>
-                <w:szCs w:val="24"/>
-              </w:rPr>
-              <w:t>9</w:t>
-            </w:r>
-            <w:r>
-              <w:rPr>
-                <w:sz w:val="24"/>
-                <w:szCs w:val="24"/>
-              </w:rPr>
-              <w:t xml:space="preserve">7 x </w:t>
-            </w:r>
-            <w:r>
-              <w:rPr>
-                <w:sz w:val="24"/>
-                <w:szCs w:val="24"/>
-              </w:rPr>
-              <w:t>9</w:t>
-            </w:r>
-            <w:r>
-              <w:rPr>
-                <w:sz w:val="24"/>
-                <w:szCs w:val="24"/>
-              </w:rPr>
-              <w:t>7</w:t>
+            <w:shd w:val="clear" w:color="auto" w:fill="auto"/>
+          </w:tcPr>
+          <w:p>
+            <w:pPr>
+              <w:rPr>
+                <w:sz w:val="24"/>
+                <w:szCs w:val="24"/>
+              </w:rPr>
+            </w:pPr>
+            <w:r>
+              <w:rPr>
+                <w:sz w:val="24"/>
+                <w:szCs w:val="24"/>
+              </w:rPr>
+              <w:t>97 x 97</w:t>
             </w:r>
           </w:p>
         </w:tc>
         <w:tc>
           <w:tcPr>
             <w:tcW w:w="1798" w:type="dxa"/>
+            <w:shd w:val="clear" w:color="auto" w:fill="auto"/>
           </w:tcPr>
           <w:p>
             <w:pPr>
@@ -6864,6 +7162,7 @@
         <w:tc>
           <w:tcPr>
             <w:tcW w:w="2697" w:type="dxa"/>
+            <w:shd w:val="clear" w:color="auto" w:fill="auto"/>
           </w:tcPr>
           <w:p>
             <w:pPr>
@@ -6895,24 +7194,14 @@
         <w:pStyle w:val="Heading2"/>
         <w:numPr>
           <w:ilvl w:val="1"/>
-          <w:numId w:val="26"/>
+          <w:numId w:val="8"/>
         </w:numPr>
       </w:pPr>
-      <w:r>
-        <w:t xml:space="preserve">Test Results </w:t>
-      </w:r>
-      <w:r>
-        <w:t xml:space="preserve">- </w:t>
-      </w:r>
-      <w:r>
-        <w:t xml:space="preserve">Galaxy S10 </w:t>
-      </w:r>
-      <w:r>
-        <w:t>cell phone</w:t>
-      </w:r>
-      <w:r>
-        <w:t>: 50mm x 50mm Label</w:t>
-      </w:r>
+      <w:bookmarkStart w:id="24" w:name="_Toc77857134"/>
+      <w:r>
+        <w:t>Test Results - Galaxy S10 cell phone: 50mm x 50mm Label</w:t>
+      </w:r>
+      <w:bookmarkEnd w:id="24"/>
     </w:p>
     <w:p/>
     <w:p>
@@ -6941,8 +7230,15 @@
     </w:p>
     <w:tbl>
       <w:tblPr>
-        <w:tblStyle w:val="TableGrid"/>
         <w:tblW w:w="0" w:type="auto"/>
+        <w:tblBorders>
+          <w:top w:val="single" w:sz="4" w:space="0" w:color="auto"/>
+          <w:left w:val="single" w:sz="4" w:space="0" w:color="auto"/>
+          <w:bottom w:val="single" w:sz="4" w:space="0" w:color="auto"/>
+          <w:right w:val="single" w:sz="4" w:space="0" w:color="auto"/>
+          <w:insideH w:val="single" w:sz="4" w:space="0" w:color="auto"/>
+          <w:insideV w:val="single" w:sz="4" w:space="0" w:color="auto"/>
+        </w:tblBorders>
         <w:tblLook w:val="04A0" w:firstRow="1" w:lastRow="0" w:firstColumn="1" w:lastColumn="0" w:noHBand="0" w:noVBand="1"/>
       </w:tblPr>
       <w:tblGrid>
@@ -6955,7 +7251,7 @@
         <w:tc>
           <w:tcPr>
             <w:tcW w:w="2245" w:type="dxa"/>
-            <w:shd w:val="clear" w:color="auto" w:fill="BDD6EE" w:themeFill="accent5" w:themeFillTint="66"/>
+            <w:shd w:val="clear" w:color="auto" w:fill="BDD6EE"/>
           </w:tcPr>
           <w:p>
             <w:pPr>
@@ -6982,7 +7278,7 @@
         <w:tc>
           <w:tcPr>
             <w:tcW w:w="1351" w:type="dxa"/>
-            <w:shd w:val="clear" w:color="auto" w:fill="BDD6EE" w:themeFill="accent5" w:themeFillTint="66"/>
+            <w:shd w:val="clear" w:color="auto" w:fill="BDD6EE"/>
           </w:tcPr>
           <w:p>
             <w:pPr>
@@ -7009,7 +7305,7 @@
         <w:tc>
           <w:tcPr>
             <w:tcW w:w="1798" w:type="dxa"/>
-            <w:shd w:val="clear" w:color="auto" w:fill="BDD6EE" w:themeFill="accent5" w:themeFillTint="66"/>
+            <w:shd w:val="clear" w:color="auto" w:fill="BDD6EE"/>
           </w:tcPr>
           <w:p>
             <w:pPr>
@@ -7029,9 +7325,17 @@
                 <w:szCs w:val="24"/>
                 <w:lang w:eastAsia="x-none"/>
               </w:rPr>
-              <w:t>Max</w:t>
-            </w:r>
-            <w:r>
+              <w:t>Max Characters</w:t>
+            </w:r>
+          </w:p>
+        </w:tc>
+        <w:tc>
+          <w:tcPr>
+            <w:tcW w:w="2697" w:type="dxa"/>
+            <w:shd w:val="clear" w:color="auto" w:fill="BDD6EE"/>
+          </w:tcPr>
+          <w:p>
+            <w:pPr>
               <w:rPr>
                 <w:b/>
                 <w:bCs/>
@@ -7039,17 +7343,8 @@
                 <w:szCs w:val="24"/>
                 <w:lang w:eastAsia="x-none"/>
               </w:rPr>
-              <w:t xml:space="preserve"> Characters</w:t>
-            </w:r>
-          </w:p>
-        </w:tc>
-        <w:tc>
-          <w:tcPr>
-            <w:tcW w:w="2697" w:type="dxa"/>
-            <w:shd w:val="clear" w:color="auto" w:fill="BDD6EE" w:themeFill="accent5" w:themeFillTint="66"/>
-          </w:tcPr>
-          <w:p>
-            <w:pPr>
+            </w:pPr>
+            <w:r>
               <w:rPr>
                 <w:b/>
                 <w:bCs/>
@@ -7057,15 +7352,6 @@
                 <w:szCs w:val="24"/>
                 <w:lang w:eastAsia="x-none"/>
               </w:rPr>
-            </w:pPr>
-            <w:r>
-              <w:rPr>
-                <w:b/>
-                <w:bCs/>
-                <w:sz w:val="24"/>
-                <w:szCs w:val="24"/>
-                <w:lang w:eastAsia="x-none"/>
-              </w:rPr>
               <w:t>Results (Pass/Fail)</w:t>
             </w:r>
           </w:p>
@@ -7075,6 +7361,7 @@
         <w:tc>
           <w:tcPr>
             <w:tcW w:w="2245" w:type="dxa"/>
+            <w:shd w:val="clear" w:color="auto" w:fill="auto"/>
           </w:tcPr>
           <w:p>
             <w:pPr>
@@ -7095,6 +7382,7 @@
         <w:tc>
           <w:tcPr>
             <w:tcW w:w="1351" w:type="dxa"/>
+            <w:shd w:val="clear" w:color="auto" w:fill="auto"/>
           </w:tcPr>
           <w:p>
             <w:pPr>
@@ -7115,6 +7403,7 @@
         <w:tc>
           <w:tcPr>
             <w:tcW w:w="1798" w:type="dxa"/>
+            <w:shd w:val="clear" w:color="auto" w:fill="auto"/>
           </w:tcPr>
           <w:p>
             <w:pPr>
@@ -7135,6 +7424,7 @@
         <w:tc>
           <w:tcPr>
             <w:tcW w:w="2697" w:type="dxa"/>
+            <w:shd w:val="clear" w:color="auto" w:fill="auto"/>
           </w:tcPr>
           <w:p>
             <w:pPr>
@@ -7157,6 +7447,7 @@
         <w:tc>
           <w:tcPr>
             <w:tcW w:w="2245" w:type="dxa"/>
+            <w:shd w:val="clear" w:color="auto" w:fill="auto"/>
           </w:tcPr>
           <w:p>
             <w:pPr>
@@ -7177,6 +7468,7 @@
         <w:tc>
           <w:tcPr>
             <w:tcW w:w="1351" w:type="dxa"/>
+            <w:shd w:val="clear" w:color="auto" w:fill="auto"/>
           </w:tcPr>
           <w:p>
             <w:pPr>
@@ -7197,6 +7489,7 @@
         <w:tc>
           <w:tcPr>
             <w:tcW w:w="1798" w:type="dxa"/>
+            <w:shd w:val="clear" w:color="auto" w:fill="auto"/>
           </w:tcPr>
           <w:p>
             <w:pPr>
@@ -7217,6 +7510,7 @@
         <w:tc>
           <w:tcPr>
             <w:tcW w:w="2697" w:type="dxa"/>
+            <w:shd w:val="clear" w:color="auto" w:fill="auto"/>
           </w:tcPr>
           <w:p>
             <w:pPr>
@@ -7239,6 +7533,7 @@
         <w:tc>
           <w:tcPr>
             <w:tcW w:w="2245" w:type="dxa"/>
+            <w:shd w:val="clear" w:color="auto" w:fill="auto"/>
           </w:tcPr>
           <w:p>
             <w:pPr>
@@ -7259,6 +7554,7 @@
         <w:tc>
           <w:tcPr>
             <w:tcW w:w="1351" w:type="dxa"/>
+            <w:shd w:val="clear" w:color="auto" w:fill="auto"/>
           </w:tcPr>
           <w:p>
             <w:pPr>
@@ -7279,6 +7575,7 @@
         <w:tc>
           <w:tcPr>
             <w:tcW w:w="1798" w:type="dxa"/>
+            <w:shd w:val="clear" w:color="auto" w:fill="auto"/>
           </w:tcPr>
           <w:p>
             <w:pPr>
@@ -7299,6 +7596,7 @@
         <w:tc>
           <w:tcPr>
             <w:tcW w:w="2697" w:type="dxa"/>
+            <w:shd w:val="clear" w:color="auto" w:fill="auto"/>
           </w:tcPr>
           <w:p>
             <w:pPr>
@@ -7321,6 +7619,7 @@
         <w:tc>
           <w:tcPr>
             <w:tcW w:w="2245" w:type="dxa"/>
+            <w:shd w:val="clear" w:color="auto" w:fill="auto"/>
           </w:tcPr>
           <w:p>
             <w:pPr>
@@ -7341,6 +7640,7 @@
         <w:tc>
           <w:tcPr>
             <w:tcW w:w="1351" w:type="dxa"/>
+            <w:shd w:val="clear" w:color="auto" w:fill="auto"/>
           </w:tcPr>
           <w:p>
             <w:pPr>
@@ -7361,6 +7661,7 @@
         <w:tc>
           <w:tcPr>
             <w:tcW w:w="1798" w:type="dxa"/>
+            <w:shd w:val="clear" w:color="auto" w:fill="auto"/>
           </w:tcPr>
           <w:p>
             <w:pPr>
@@ -7381,6 +7682,7 @@
         <w:tc>
           <w:tcPr>
             <w:tcW w:w="2697" w:type="dxa"/>
+            <w:shd w:val="clear" w:color="auto" w:fill="auto"/>
           </w:tcPr>
           <w:p>
             <w:pPr>
@@ -7403,6 +7705,7 @@
         <w:tc>
           <w:tcPr>
             <w:tcW w:w="2245" w:type="dxa"/>
+            <w:shd w:val="clear" w:color="auto" w:fill="auto"/>
           </w:tcPr>
           <w:p>
             <w:pPr>
@@ -7423,6 +7726,7 @@
         <w:tc>
           <w:tcPr>
             <w:tcW w:w="1351" w:type="dxa"/>
+            <w:shd w:val="clear" w:color="auto" w:fill="auto"/>
           </w:tcPr>
           <w:p>
             <w:pPr>
@@ -7443,6 +7747,7 @@
         <w:tc>
           <w:tcPr>
             <w:tcW w:w="1798" w:type="dxa"/>
+            <w:shd w:val="clear" w:color="auto" w:fill="auto"/>
           </w:tcPr>
           <w:p>
             <w:pPr>
@@ -7463,6 +7768,7 @@
         <w:tc>
           <w:tcPr>
             <w:tcW w:w="2697" w:type="dxa"/>
+            <w:shd w:val="clear" w:color="auto" w:fill="auto"/>
           </w:tcPr>
           <w:p>
             <w:pPr>
@@ -7485,6 +7791,7 @@
         <w:tc>
           <w:tcPr>
             <w:tcW w:w="2245" w:type="dxa"/>
+            <w:shd w:val="clear" w:color="auto" w:fill="auto"/>
           </w:tcPr>
           <w:p>
             <w:pPr>
@@ -7505,47 +7812,28 @@
         <w:tc>
           <w:tcPr>
             <w:tcW w:w="1351" w:type="dxa"/>
-          </w:tcPr>
-          <w:p>
-            <w:pPr>
-              <w:rPr>
-                <w:sz w:val="24"/>
-                <w:szCs w:val="24"/>
-              </w:rPr>
-            </w:pPr>
-            <w:r>
-              <w:rPr>
-                <w:sz w:val="24"/>
-                <w:szCs w:val="24"/>
-              </w:rPr>
-              <w:t>9</w:t>
-            </w:r>
-            <w:r>
-              <w:rPr>
-                <w:sz w:val="24"/>
-                <w:szCs w:val="24"/>
-              </w:rPr>
-              <w:t xml:space="preserve">7 x </w:t>
-            </w:r>
-            <w:r>
-              <w:rPr>
-                <w:sz w:val="24"/>
-                <w:szCs w:val="24"/>
-              </w:rPr>
-              <w:t>9</w:t>
-            </w:r>
-            <w:r>
-              <w:rPr>
-                <w:sz w:val="24"/>
-                <w:szCs w:val="24"/>
-              </w:rPr>
-              <w:t>7</w:t>
+            <w:shd w:val="clear" w:color="auto" w:fill="auto"/>
+          </w:tcPr>
+          <w:p>
+            <w:pPr>
+              <w:rPr>
+                <w:sz w:val="24"/>
+                <w:szCs w:val="24"/>
+              </w:rPr>
+            </w:pPr>
+            <w:r>
+              <w:rPr>
+                <w:sz w:val="24"/>
+                <w:szCs w:val="24"/>
+              </w:rPr>
+              <w:t>97 x 97</w:t>
             </w:r>
           </w:p>
         </w:tc>
         <w:tc>
           <w:tcPr>
             <w:tcW w:w="1798" w:type="dxa"/>
+            <w:shd w:val="clear" w:color="auto" w:fill="auto"/>
           </w:tcPr>
           <w:p>
             <w:pPr>
@@ -7566,6 +7854,7 @@
         <w:tc>
           <w:tcPr>
             <w:tcW w:w="2697" w:type="dxa"/>
+            <w:shd w:val="clear" w:color="auto" w:fill="auto"/>
           </w:tcPr>
           <w:p>
             <w:pPr>
@@ -7588,6 +7877,7 @@
         <w:tc>
           <w:tcPr>
             <w:tcW w:w="2245" w:type="dxa"/>
+            <w:shd w:val="clear" w:color="auto" w:fill="auto"/>
           </w:tcPr>
           <w:p>
             <w:pPr>
@@ -7608,6 +7898,7 @@
         <w:tc>
           <w:tcPr>
             <w:tcW w:w="1351" w:type="dxa"/>
+            <w:shd w:val="clear" w:color="auto" w:fill="auto"/>
           </w:tcPr>
           <w:p>
             <w:pPr>
@@ -7628,6 +7919,7 @@
         <w:tc>
           <w:tcPr>
             <w:tcW w:w="1798" w:type="dxa"/>
+            <w:shd w:val="clear" w:color="auto" w:fill="auto"/>
           </w:tcPr>
           <w:p>
             <w:pPr>
@@ -7648,6 +7940,7 @@
         <w:tc>
           <w:tcPr>
             <w:tcW w:w="2697" w:type="dxa"/>
+            <w:shd w:val="clear" w:color="auto" w:fill="auto"/>
           </w:tcPr>
           <w:p>
             <w:pPr>
@@ -7670,7 +7963,7 @@
         <w:tc>
           <w:tcPr>
             <w:tcW w:w="2245" w:type="dxa"/>
-            <w:shd w:val="clear" w:color="auto" w:fill="C5E0B3" w:themeFill="accent6" w:themeFillTint="66"/>
+            <w:shd w:val="clear" w:color="auto" w:fill="C5E0B3"/>
           </w:tcPr>
           <w:p>
             <w:pPr>
@@ -7691,7 +7984,7 @@
         <w:tc>
           <w:tcPr>
             <w:tcW w:w="1351" w:type="dxa"/>
-            <w:shd w:val="clear" w:color="auto" w:fill="C5E0B3" w:themeFill="accent6" w:themeFillTint="66"/>
+            <w:shd w:val="clear" w:color="auto" w:fill="C5E0B3"/>
           </w:tcPr>
           <w:p>
             <w:pPr>
@@ -7712,7 +8005,7 @@
         <w:tc>
           <w:tcPr>
             <w:tcW w:w="1798" w:type="dxa"/>
-            <w:shd w:val="clear" w:color="auto" w:fill="C5E0B3" w:themeFill="accent6" w:themeFillTint="66"/>
+            <w:shd w:val="clear" w:color="auto" w:fill="C5E0B3"/>
           </w:tcPr>
           <w:p>
             <w:pPr>
@@ -7733,7 +8026,7 @@
         <w:tc>
           <w:tcPr>
             <w:tcW w:w="2697" w:type="dxa"/>
-            <w:shd w:val="clear" w:color="auto" w:fill="C5E0B3" w:themeFill="accent6" w:themeFillTint="66"/>
+            <w:shd w:val="clear" w:color="auto" w:fill="C5E0B3"/>
           </w:tcPr>
           <w:p>
             <w:pPr>
@@ -7756,6 +8049,7 @@
         <w:tc>
           <w:tcPr>
             <w:tcW w:w="2245" w:type="dxa"/>
+            <w:shd w:val="clear" w:color="auto" w:fill="auto"/>
           </w:tcPr>
           <w:p>
             <w:pPr>
@@ -7776,6 +8070,7 @@
         <w:tc>
           <w:tcPr>
             <w:tcW w:w="1351" w:type="dxa"/>
+            <w:shd w:val="clear" w:color="auto" w:fill="auto"/>
           </w:tcPr>
           <w:p>
             <w:pPr>
@@ -7796,6 +8091,7 @@
         <w:tc>
           <w:tcPr>
             <w:tcW w:w="1798" w:type="dxa"/>
+            <w:shd w:val="clear" w:color="auto" w:fill="auto"/>
           </w:tcPr>
           <w:p>
             <w:pPr>
@@ -7816,6 +8112,7 @@
         <w:tc>
           <w:tcPr>
             <w:tcW w:w="2697" w:type="dxa"/>
+            <w:shd w:val="clear" w:color="auto" w:fill="auto"/>
           </w:tcPr>
           <w:p>
             <w:pPr>
@@ -7838,6 +8135,7 @@
         <w:tc>
           <w:tcPr>
             <w:tcW w:w="2245" w:type="dxa"/>
+            <w:shd w:val="clear" w:color="auto" w:fill="auto"/>
           </w:tcPr>
           <w:p>
             <w:pPr>
@@ -7858,6 +8156,7 @@
         <w:tc>
           <w:tcPr>
             <w:tcW w:w="1351" w:type="dxa"/>
+            <w:shd w:val="clear" w:color="auto" w:fill="auto"/>
           </w:tcPr>
           <w:p>
             <w:pPr>
@@ -7878,6 +8177,7 @@
         <w:tc>
           <w:tcPr>
             <w:tcW w:w="1798" w:type="dxa"/>
+            <w:shd w:val="clear" w:color="auto" w:fill="auto"/>
           </w:tcPr>
           <w:p>
             <w:pPr>
@@ -7898,6 +8198,7 @@
         <w:tc>
           <w:tcPr>
             <w:tcW w:w="2697" w:type="dxa"/>
+            <w:shd w:val="clear" w:color="auto" w:fill="auto"/>
           </w:tcPr>
           <w:p>
             <w:pPr>
@@ -7920,6 +8221,7 @@
         <w:tc>
           <w:tcPr>
             <w:tcW w:w="2245" w:type="dxa"/>
+            <w:shd w:val="clear" w:color="auto" w:fill="auto"/>
           </w:tcPr>
           <w:p>
             <w:pPr>
@@ -7940,6 +8242,7 @@
         <w:tc>
           <w:tcPr>
             <w:tcW w:w="1351" w:type="dxa"/>
+            <w:shd w:val="clear" w:color="auto" w:fill="auto"/>
           </w:tcPr>
           <w:p>
             <w:pPr>
@@ -7960,6 +8263,7 @@
         <w:tc>
           <w:tcPr>
             <w:tcW w:w="1798" w:type="dxa"/>
+            <w:shd w:val="clear" w:color="auto" w:fill="auto"/>
           </w:tcPr>
           <w:p>
             <w:pPr>
@@ -7980,6 +8284,7 @@
         <w:tc>
           <w:tcPr>
             <w:tcW w:w="2697" w:type="dxa"/>
+            <w:shd w:val="clear" w:color="auto" w:fill="auto"/>
           </w:tcPr>
           <w:p>
             <w:pPr>
@@ -8002,6 +8307,7 @@
         <w:tc>
           <w:tcPr>
             <w:tcW w:w="2245" w:type="dxa"/>
+            <w:shd w:val="clear" w:color="auto" w:fill="auto"/>
           </w:tcPr>
           <w:p>
             <w:pPr>
@@ -8022,6 +8328,7 @@
         <w:tc>
           <w:tcPr>
             <w:tcW w:w="1351" w:type="dxa"/>
+            <w:shd w:val="clear" w:color="auto" w:fill="auto"/>
           </w:tcPr>
           <w:p>
             <w:pPr>
@@ -8042,6 +8349,7 @@
         <w:tc>
           <w:tcPr>
             <w:tcW w:w="1798" w:type="dxa"/>
+            <w:shd w:val="clear" w:color="auto" w:fill="auto"/>
           </w:tcPr>
           <w:p>
             <w:pPr>
@@ -8062,6 +8370,7 @@
         <w:tc>
           <w:tcPr>
             <w:tcW w:w="2697" w:type="dxa"/>
+            <w:shd w:val="clear" w:color="auto" w:fill="auto"/>
           </w:tcPr>
           <w:p>
             <w:pPr>
@@ -8084,6 +8393,7 @@
         <w:tc>
           <w:tcPr>
             <w:tcW w:w="2245" w:type="dxa"/>
+            <w:shd w:val="clear" w:color="auto" w:fill="auto"/>
           </w:tcPr>
           <w:p>
             <w:pPr>
@@ -8104,6 +8414,7 @@
         <w:tc>
           <w:tcPr>
             <w:tcW w:w="1351" w:type="dxa"/>
+            <w:shd w:val="clear" w:color="auto" w:fill="auto"/>
           </w:tcPr>
           <w:p>
             <w:pPr>
@@ -8124,6 +8435,7 @@
         <w:tc>
           <w:tcPr>
             <w:tcW w:w="1798" w:type="dxa"/>
+            <w:shd w:val="clear" w:color="auto" w:fill="auto"/>
           </w:tcPr>
           <w:p>
             <w:pPr>
@@ -8144,6 +8456,7 @@
         <w:tc>
           <w:tcPr>
             <w:tcW w:w="2697" w:type="dxa"/>
+            <w:shd w:val="clear" w:color="auto" w:fill="auto"/>
           </w:tcPr>
           <w:p>
             <w:pPr>
@@ -8166,6 +8479,7 @@
         <w:tc>
           <w:tcPr>
             <w:tcW w:w="2245" w:type="dxa"/>
+            <w:shd w:val="clear" w:color="auto" w:fill="auto"/>
           </w:tcPr>
           <w:p>
             <w:pPr>
@@ -8186,6 +8500,7 @@
         <w:tc>
           <w:tcPr>
             <w:tcW w:w="1351" w:type="dxa"/>
+            <w:shd w:val="clear" w:color="auto" w:fill="auto"/>
           </w:tcPr>
           <w:p>
             <w:pPr>
@@ -8206,6 +8521,7 @@
         <w:tc>
           <w:tcPr>
             <w:tcW w:w="1798" w:type="dxa"/>
+            <w:shd w:val="clear" w:color="auto" w:fill="auto"/>
           </w:tcPr>
           <w:p>
             <w:pPr>
@@ -8226,6 +8542,7 @@
         <w:tc>
           <w:tcPr>
             <w:tcW w:w="2697" w:type="dxa"/>
+            <w:shd w:val="clear" w:color="auto" w:fill="auto"/>
           </w:tcPr>
           <w:p>
             <w:pPr>
@@ -8251,24 +8568,20 @@
         <w:pStyle w:val="Heading2"/>
         <w:numPr>
           <w:ilvl w:val="1"/>
-          <w:numId w:val="27"/>
+          <w:numId w:val="8"/>
         </w:numPr>
       </w:pPr>
-      <w:r>
-        <w:t xml:space="preserve">Test Results - Galaxy S10 cell phone: </w:t>
-      </w:r>
-      <w:r>
-        <w:t>1</w:t>
-      </w:r>
-      <w:r>
-        <w:t xml:space="preserve">0mm x </w:t>
-      </w:r>
-      <w:r>
-        <w:t>1</w:t>
-      </w:r>
-      <w:r>
-        <w:t>0mm Label</w:t>
-      </w:r>
+      <w:bookmarkStart w:id="25" w:name="_Toc77857135"/>
+      <w:r>
+        <w:t xml:space="preserve">Test Results - </w:t>
+      </w:r>
+      <w:r>
+        <w:t>Galaxy</w:t>
+      </w:r>
+      <w:r>
+        <w:t xml:space="preserve"> S10 cell phone: 10mm x 10mm Label</w:t>
+      </w:r>
+      <w:bookmarkEnd w:id="25"/>
     </w:p>
     <w:p/>
     <w:p>
@@ -8284,19 +8597,7 @@
         </w:rPr>
       </w:pPr>
       <w:r>
-        <w:t xml:space="preserve">Record the results of testing </w:t>
-      </w:r>
-      <w:r>
-        <w:t>1</w:t>
-      </w:r>
-      <w:r>
-        <w:t xml:space="preserve">0 mm x </w:t>
-      </w:r>
-      <w:r>
-        <w:t>1</w:t>
-      </w:r>
-      <w:r>
-        <w:t>0 mm QR labels.</w:t>
+        <w:t>Record the results of testing 10 mm x 10 mm QR labels.</w:t>
       </w:r>
     </w:p>
     <w:p>
@@ -8309,8 +8610,15 @@
     </w:p>
     <w:tbl>
       <w:tblPr>
-        <w:tblStyle w:val="TableGrid"/>
         <w:tblW w:w="0" w:type="auto"/>
+        <w:tblBorders>
+          <w:top w:val="single" w:sz="4" w:space="0" w:color="auto"/>
+          <w:left w:val="single" w:sz="4" w:space="0" w:color="auto"/>
+          <w:bottom w:val="single" w:sz="4" w:space="0" w:color="auto"/>
+          <w:right w:val="single" w:sz="4" w:space="0" w:color="auto"/>
+          <w:insideH w:val="single" w:sz="4" w:space="0" w:color="auto"/>
+          <w:insideV w:val="single" w:sz="4" w:space="0" w:color="auto"/>
+        </w:tblBorders>
         <w:tblLook w:val="04A0" w:firstRow="1" w:lastRow="0" w:firstColumn="1" w:lastColumn="0" w:noHBand="0" w:noVBand="1"/>
       </w:tblPr>
       <w:tblGrid>
@@ -8323,7 +8631,7 @@
         <w:tc>
           <w:tcPr>
             <w:tcW w:w="2245" w:type="dxa"/>
-            <w:shd w:val="clear" w:color="auto" w:fill="BDD6EE" w:themeFill="accent5" w:themeFillTint="66"/>
+            <w:shd w:val="clear" w:color="auto" w:fill="BDD6EE"/>
           </w:tcPr>
           <w:p>
             <w:pPr>
@@ -8350,7 +8658,7 @@
         <w:tc>
           <w:tcPr>
             <w:tcW w:w="1351" w:type="dxa"/>
-            <w:shd w:val="clear" w:color="auto" w:fill="BDD6EE" w:themeFill="accent5" w:themeFillTint="66"/>
+            <w:shd w:val="clear" w:color="auto" w:fill="BDD6EE"/>
           </w:tcPr>
           <w:p>
             <w:pPr>
@@ -8377,7 +8685,7 @@
         <w:tc>
           <w:tcPr>
             <w:tcW w:w="1798" w:type="dxa"/>
-            <w:shd w:val="clear" w:color="auto" w:fill="BDD6EE" w:themeFill="accent5" w:themeFillTint="66"/>
+            <w:shd w:val="clear" w:color="auto" w:fill="BDD6EE"/>
           </w:tcPr>
           <w:p>
             <w:pPr>
@@ -8397,9 +8705,17 @@
                 <w:szCs w:val="24"/>
                 <w:lang w:eastAsia="x-none"/>
               </w:rPr>
-              <w:t>Max</w:t>
-            </w:r>
-            <w:r>
+              <w:t>Max Characters</w:t>
+            </w:r>
+          </w:p>
+        </w:tc>
+        <w:tc>
+          <w:tcPr>
+            <w:tcW w:w="2697" w:type="dxa"/>
+            <w:shd w:val="clear" w:color="auto" w:fill="BDD6EE"/>
+          </w:tcPr>
+          <w:p>
+            <w:pPr>
               <w:rPr>
                 <w:b/>
                 <w:bCs/>
@@ -8407,17 +8723,8 @@
                 <w:szCs w:val="24"/>
                 <w:lang w:eastAsia="x-none"/>
               </w:rPr>
-              <w:t xml:space="preserve"> Characters</w:t>
-            </w:r>
-          </w:p>
-        </w:tc>
-        <w:tc>
-          <w:tcPr>
-            <w:tcW w:w="2697" w:type="dxa"/>
-            <w:shd w:val="clear" w:color="auto" w:fill="BDD6EE" w:themeFill="accent5" w:themeFillTint="66"/>
-          </w:tcPr>
-          <w:p>
-            <w:pPr>
+            </w:pPr>
+            <w:r>
               <w:rPr>
                 <w:b/>
                 <w:bCs/>
@@ -8425,15 +8732,6 @@
                 <w:szCs w:val="24"/>
                 <w:lang w:eastAsia="x-none"/>
               </w:rPr>
-            </w:pPr>
-            <w:r>
-              <w:rPr>
-                <w:b/>
-                <w:bCs/>
-                <w:sz w:val="24"/>
-                <w:szCs w:val="24"/>
-                <w:lang w:eastAsia="x-none"/>
-              </w:rPr>
               <w:t>Results (Pass/Fail)</w:t>
             </w:r>
           </w:p>
@@ -8443,6 +8741,7 @@
         <w:tc>
           <w:tcPr>
             <w:tcW w:w="2245" w:type="dxa"/>
+            <w:shd w:val="clear" w:color="auto" w:fill="auto"/>
           </w:tcPr>
           <w:p>
             <w:pPr>
@@ -8463,6 +8762,7 @@
         <w:tc>
           <w:tcPr>
             <w:tcW w:w="1351" w:type="dxa"/>
+            <w:shd w:val="clear" w:color="auto" w:fill="auto"/>
           </w:tcPr>
           <w:p>
             <w:pPr>
@@ -8483,33 +8783,28 @@
         <w:tc>
           <w:tcPr>
             <w:tcW w:w="1798" w:type="dxa"/>
-          </w:tcPr>
-          <w:p>
-            <w:pPr>
-              <w:rPr>
-                <w:sz w:val="24"/>
-                <w:szCs w:val="24"/>
-              </w:rPr>
-            </w:pPr>
-            <w:r>
-              <w:rPr>
-                <w:sz w:val="24"/>
-                <w:szCs w:val="24"/>
-              </w:rPr>
-              <w:t>1</w:t>
-            </w:r>
-            <w:r>
-              <w:rPr>
-                <w:sz w:val="24"/>
-                <w:szCs w:val="24"/>
-              </w:rPr>
-              <w:t>4</w:t>
+            <w:shd w:val="clear" w:color="auto" w:fill="auto"/>
+          </w:tcPr>
+          <w:p>
+            <w:pPr>
+              <w:rPr>
+                <w:sz w:val="24"/>
+                <w:szCs w:val="24"/>
+              </w:rPr>
+            </w:pPr>
+            <w:r>
+              <w:rPr>
+                <w:sz w:val="24"/>
+                <w:szCs w:val="24"/>
+              </w:rPr>
+              <w:t>14</w:t>
             </w:r>
           </w:p>
         </w:tc>
         <w:tc>
           <w:tcPr>
             <w:tcW w:w="2697" w:type="dxa"/>
+            <w:shd w:val="clear" w:color="auto" w:fill="auto"/>
           </w:tcPr>
           <w:p>
             <w:pPr>
@@ -8532,6 +8827,7 @@
         <w:tc>
           <w:tcPr>
             <w:tcW w:w="2245" w:type="dxa"/>
+            <w:shd w:val="clear" w:color="auto" w:fill="auto"/>
           </w:tcPr>
           <w:p>
             <w:pPr>
@@ -8552,6 +8848,7 @@
         <w:tc>
           <w:tcPr>
             <w:tcW w:w="1351" w:type="dxa"/>
+            <w:shd w:val="clear" w:color="auto" w:fill="auto"/>
           </w:tcPr>
           <w:p>
             <w:pPr>
@@ -8572,6 +8869,7 @@
         <w:tc>
           <w:tcPr>
             <w:tcW w:w="1798" w:type="dxa"/>
+            <w:shd w:val="clear" w:color="auto" w:fill="auto"/>
           </w:tcPr>
           <w:p>
             <w:pPr>
@@ -8592,6 +8890,7 @@
         <w:tc>
           <w:tcPr>
             <w:tcW w:w="2697" w:type="dxa"/>
+            <w:shd w:val="clear" w:color="auto" w:fill="auto"/>
           </w:tcPr>
           <w:p>
             <w:pPr>
@@ -8614,6 +8913,7 @@
         <w:tc>
           <w:tcPr>
             <w:tcW w:w="2245" w:type="dxa"/>
+            <w:shd w:val="clear" w:color="auto" w:fill="auto"/>
           </w:tcPr>
           <w:p>
             <w:pPr>
@@ -8634,6 +8934,7 @@
         <w:tc>
           <w:tcPr>
             <w:tcW w:w="1351" w:type="dxa"/>
+            <w:shd w:val="clear" w:color="auto" w:fill="auto"/>
           </w:tcPr>
           <w:p>
             <w:pPr>
@@ -8654,6 +8955,7 @@
         <w:tc>
           <w:tcPr>
             <w:tcW w:w="1798" w:type="dxa"/>
+            <w:shd w:val="clear" w:color="auto" w:fill="auto"/>
           </w:tcPr>
           <w:p>
             <w:pPr>
@@ -8674,6 +8976,7 @@
         <w:tc>
           <w:tcPr>
             <w:tcW w:w="2697" w:type="dxa"/>
+            <w:shd w:val="clear" w:color="auto" w:fill="auto"/>
           </w:tcPr>
           <w:p>
             <w:pPr>
@@ -8696,6 +8999,7 @@
         <w:tc>
           <w:tcPr>
             <w:tcW w:w="2245" w:type="dxa"/>
+            <w:shd w:val="clear" w:color="auto" w:fill="auto"/>
           </w:tcPr>
           <w:p>
             <w:pPr>
@@ -8716,6 +9020,7 @@
         <w:tc>
           <w:tcPr>
             <w:tcW w:w="1351" w:type="dxa"/>
+            <w:shd w:val="clear" w:color="auto" w:fill="auto"/>
           </w:tcPr>
           <w:p>
             <w:pPr>
@@ -8736,6 +9041,7 @@
         <w:tc>
           <w:tcPr>
             <w:tcW w:w="1798" w:type="dxa"/>
+            <w:shd w:val="clear" w:color="auto" w:fill="auto"/>
           </w:tcPr>
           <w:p>
             <w:pPr>
@@ -8756,6 +9062,7 @@
         <w:tc>
           <w:tcPr>
             <w:tcW w:w="2697" w:type="dxa"/>
+            <w:shd w:val="clear" w:color="auto" w:fill="auto"/>
           </w:tcPr>
           <w:p>
             <w:pPr>
@@ -8778,6 +9085,7 @@
         <w:tc>
           <w:tcPr>
             <w:tcW w:w="2245" w:type="dxa"/>
+            <w:shd w:val="clear" w:color="auto" w:fill="auto"/>
           </w:tcPr>
           <w:p>
             <w:pPr>
@@ -8798,6 +9106,7 @@
         <w:tc>
           <w:tcPr>
             <w:tcW w:w="1351" w:type="dxa"/>
+            <w:shd w:val="clear" w:color="auto" w:fill="auto"/>
           </w:tcPr>
           <w:p>
             <w:pPr>
@@ -8818,6 +9127,7 @@
         <w:tc>
           <w:tcPr>
             <w:tcW w:w="1798" w:type="dxa"/>
+            <w:shd w:val="clear" w:color="auto" w:fill="auto"/>
           </w:tcPr>
           <w:p>
             <w:pPr>
@@ -8838,6 +9148,7 @@
         <w:tc>
           <w:tcPr>
             <w:tcW w:w="2697" w:type="dxa"/>
+            <w:shd w:val="clear" w:color="auto" w:fill="auto"/>
           </w:tcPr>
           <w:p>
             <w:pPr>
@@ -8860,6 +9171,7 @@
         <w:tc>
           <w:tcPr>
             <w:tcW w:w="2245" w:type="dxa"/>
+            <w:shd w:val="clear" w:color="auto" w:fill="auto"/>
           </w:tcPr>
           <w:p>
             <w:pPr>
@@ -8880,6 +9192,7 @@
         <w:tc>
           <w:tcPr>
             <w:tcW w:w="1351" w:type="dxa"/>
+            <w:shd w:val="clear" w:color="auto" w:fill="auto"/>
           </w:tcPr>
           <w:p>
             <w:pPr>
@@ -8900,6 +9213,7 @@
         <w:tc>
           <w:tcPr>
             <w:tcW w:w="1798" w:type="dxa"/>
+            <w:shd w:val="clear" w:color="auto" w:fill="auto"/>
           </w:tcPr>
           <w:p>
             <w:pPr>
@@ -8920,6 +9234,7 @@
         <w:tc>
           <w:tcPr>
             <w:tcW w:w="2697" w:type="dxa"/>
+            <w:shd w:val="clear" w:color="auto" w:fill="auto"/>
           </w:tcPr>
           <w:p>
             <w:pPr>
@@ -8942,7 +9257,7 @@
         <w:tc>
           <w:tcPr>
             <w:tcW w:w="2245" w:type="dxa"/>
-            <w:shd w:val="clear" w:color="auto" w:fill="C5E0B3" w:themeFill="accent6" w:themeFillTint="66"/>
+            <w:shd w:val="clear" w:color="auto" w:fill="C5E0B3"/>
           </w:tcPr>
           <w:p>
             <w:pPr>
@@ -8963,7 +9278,7 @@
         <w:tc>
           <w:tcPr>
             <w:tcW w:w="1351" w:type="dxa"/>
-            <w:shd w:val="clear" w:color="auto" w:fill="C5E0B3" w:themeFill="accent6" w:themeFillTint="66"/>
+            <w:shd w:val="clear" w:color="auto" w:fill="C5E0B3"/>
           </w:tcPr>
           <w:p>
             <w:pPr>
@@ -8984,7 +9299,7 @@
         <w:tc>
           <w:tcPr>
             <w:tcW w:w="1798" w:type="dxa"/>
-            <w:shd w:val="clear" w:color="auto" w:fill="C5E0B3" w:themeFill="accent6" w:themeFillTint="66"/>
+            <w:shd w:val="clear" w:color="auto" w:fill="C5E0B3"/>
           </w:tcPr>
           <w:p>
             <w:pPr>
@@ -9005,7 +9320,7 @@
         <w:tc>
           <w:tcPr>
             <w:tcW w:w="2697" w:type="dxa"/>
-            <w:shd w:val="clear" w:color="auto" w:fill="C5E0B3" w:themeFill="accent6" w:themeFillTint="66"/>
+            <w:shd w:val="clear" w:color="auto" w:fill="C5E0B3"/>
           </w:tcPr>
           <w:p>
             <w:pPr>
@@ -9028,6 +9343,7 @@
         <w:tc>
           <w:tcPr>
             <w:tcW w:w="2245" w:type="dxa"/>
+            <w:shd w:val="clear" w:color="auto" w:fill="auto"/>
           </w:tcPr>
           <w:p>
             <w:pPr>
@@ -9048,6 +9364,7 @@
         <w:tc>
           <w:tcPr>
             <w:tcW w:w="1351" w:type="dxa"/>
+            <w:shd w:val="clear" w:color="auto" w:fill="auto"/>
           </w:tcPr>
           <w:p>
             <w:pPr>
@@ -9068,6 +9385,7 @@
         <w:tc>
           <w:tcPr>
             <w:tcW w:w="1798" w:type="dxa"/>
+            <w:shd w:val="clear" w:color="auto" w:fill="auto"/>
           </w:tcPr>
           <w:p>
             <w:pPr>
@@ -9088,6 +9406,7 @@
         <w:tc>
           <w:tcPr>
             <w:tcW w:w="2697" w:type="dxa"/>
+            <w:shd w:val="clear" w:color="auto" w:fill="auto"/>
           </w:tcPr>
           <w:p>
             <w:pPr>
@@ -9110,6 +9429,7 @@
         <w:tc>
           <w:tcPr>
             <w:tcW w:w="2245" w:type="dxa"/>
+            <w:shd w:val="clear" w:color="auto" w:fill="auto"/>
           </w:tcPr>
           <w:p>
             <w:pPr>
@@ -9130,6 +9450,7 @@
         <w:tc>
           <w:tcPr>
             <w:tcW w:w="1351" w:type="dxa"/>
+            <w:shd w:val="clear" w:color="auto" w:fill="auto"/>
           </w:tcPr>
           <w:p>
             <w:pPr>
@@ -9150,6 +9471,7 @@
         <w:tc>
           <w:tcPr>
             <w:tcW w:w="1798" w:type="dxa"/>
+            <w:shd w:val="clear" w:color="auto" w:fill="auto"/>
           </w:tcPr>
           <w:p>
             <w:pPr>
@@ -9170,6 +9492,7 @@
         <w:tc>
           <w:tcPr>
             <w:tcW w:w="2697" w:type="dxa"/>
+            <w:shd w:val="clear" w:color="auto" w:fill="auto"/>
           </w:tcPr>
           <w:p>
             <w:pPr>
@@ -9201,33 +9524,67 @@
       <w:pPr>
         <w:pStyle w:val="Heading1"/>
       </w:pPr>
-      <w:bookmarkStart w:id="18" w:name="_Toc77677312"/>
+      <w:bookmarkStart w:id="26" w:name="_Toc77677312"/>
+      <w:bookmarkStart w:id="27" w:name="_Toc77857136"/>
       <w:r>
         <w:t>Conclusions</w:t>
       </w:r>
-      <w:bookmarkEnd w:id="18"/>
+      <w:bookmarkEnd w:id="26"/>
+      <w:bookmarkEnd w:id="27"/>
     </w:p>
     <w:p>
       <w:r>
-        <w:t>The glare from the Vetscan’s camera light is causing glare in the captured image. The QR reader is not able to read the label when the glare appears within the image of the QR label.</w:t>
+        <w:t xml:space="preserve">The glare from the </w:t>
+      </w:r>
+      <w:proofErr w:type="spellStart"/>
+      <w:r>
+        <w:t>Vetscan’s</w:t>
+      </w:r>
+      <w:proofErr w:type="spellEnd"/>
+      <w:r>
+        <w:t xml:space="preserve"> camera light is causing glare in the captured image. The QR reader is not able to read the label when the glare appears within the image of the QR label.</w:t>
       </w:r>
     </w:p>
     <w:p/>
     <w:p>
       <w:r>
-        <w:t>The current version of the Vetscan’s camera limits it to reading 10mm x 10mm QR labels that have 53 or less characters using Version 3 encoding.</w:t>
+        <w:t xml:space="preserve">The current version of the </w:t>
+      </w:r>
+      <w:proofErr w:type="spellStart"/>
+      <w:r>
+        <w:t>Vetscan’s</w:t>
+      </w:r>
+      <w:proofErr w:type="spellEnd"/>
+      <w:r>
+        <w:t xml:space="preserve"> camera limits it to reading 10mm x 10mm QR labels that have 53 or less characters using Version 3 encoding.</w:t>
       </w:r>
     </w:p>
     <w:p/>
     <w:p>
       <w:r>
-        <w:t>The current version of the Vetscan’s camera limits it to reading 50mm x 50mm QR labels that have 517 or less characters using Version 14 encoding.</w:t>
+        <w:t xml:space="preserve">The current version of the </w:t>
+      </w:r>
+      <w:proofErr w:type="spellStart"/>
+      <w:r>
+        <w:t>Vetscan’s</w:t>
+      </w:r>
+      <w:proofErr w:type="spellEnd"/>
+      <w:r>
+        <w:t xml:space="preserve"> camera limits it to reading 50mm x 50mm QR labels that have 517 or less characters using Version 14 encoding.</w:t>
       </w:r>
     </w:p>
     <w:p/>
     <w:p>
       <w:r>
-        <w:t>The Vetscan’s camera focal length of the camera is so far from the lens that the high density, 10mm x 10mm QR labels can’t be read. At about 1 inch from the camera, the image is very small.</w:t>
+        <w:t xml:space="preserve">The </w:t>
+      </w:r>
+      <w:proofErr w:type="spellStart"/>
+      <w:r>
+        <w:t>Vetscan’s</w:t>
+      </w:r>
+      <w:proofErr w:type="spellEnd"/>
+      <w:r>
+        <w:t xml:space="preserve"> camera focal length of the camera is so far from the lens that the high density, 10mm x 10mm QR labels can’t be read. At about 1 inch from the camera, the image is very small.</w:t>
       </w:r>
     </w:p>
     <w:p>
@@ -9252,11 +9609,16 @@
       <w:pPr>
         <w:pStyle w:val="Heading1"/>
       </w:pPr>
-      <w:bookmarkStart w:id="19" w:name="_Toc77677313"/>
-      <w:r>
-        <w:t>Revision History</w:t>
-      </w:r>
-      <w:bookmarkEnd w:id="19"/>
+      <w:bookmarkStart w:id="28" w:name="_Toc77677313"/>
+      <w:bookmarkStart w:id="29" w:name="_Toc77857137"/>
+      <w:r>
+        <w:t>Revision</w:t>
+      </w:r>
+      <w:r>
+        <w:t xml:space="preserve"> History</w:t>
+      </w:r>
+      <w:bookmarkEnd w:id="28"/>
+      <w:bookmarkEnd w:id="29"/>
     </w:p>
     <w:p/>
     <w:p>
@@ -9280,8 +9642,15 @@
     </w:p>
     <w:tbl>
       <w:tblPr>
-        <w:tblStyle w:val="TableGrid"/>
         <w:tblW w:w="10885" w:type="dxa"/>
+        <w:tblBorders>
+          <w:top w:val="single" w:sz="4" w:space="0" w:color="auto"/>
+          <w:left w:val="single" w:sz="4" w:space="0" w:color="auto"/>
+          <w:bottom w:val="single" w:sz="4" w:space="0" w:color="auto"/>
+          <w:right w:val="single" w:sz="4" w:space="0" w:color="auto"/>
+          <w:insideH w:val="single" w:sz="4" w:space="0" w:color="auto"/>
+          <w:insideV w:val="single" w:sz="4" w:space="0" w:color="auto"/>
+        </w:tblBorders>
         <w:tblLook w:val="04A0" w:firstRow="1" w:lastRow="0" w:firstColumn="1" w:lastColumn="0" w:noHBand="0" w:noVBand="1"/>
       </w:tblPr>
       <w:tblGrid>
@@ -9294,7 +9663,7 @@
         <w:tc>
           <w:tcPr>
             <w:tcW w:w="1705" w:type="dxa"/>
-            <w:shd w:val="clear" w:color="auto" w:fill="BDD6EE" w:themeFill="accent5" w:themeFillTint="66"/>
+            <w:shd w:val="clear" w:color="auto" w:fill="BDD6EE"/>
           </w:tcPr>
           <w:p>
             <w:pPr>
@@ -9321,7 +9690,7 @@
         <w:tc>
           <w:tcPr>
             <w:tcW w:w="1891" w:type="dxa"/>
-            <w:shd w:val="clear" w:color="auto" w:fill="BDD6EE" w:themeFill="accent5" w:themeFillTint="66"/>
+            <w:shd w:val="clear" w:color="auto" w:fill="BDD6EE"/>
           </w:tcPr>
           <w:p>
             <w:pPr>
@@ -9348,7 +9717,7 @@
         <w:tc>
           <w:tcPr>
             <w:tcW w:w="1798" w:type="dxa"/>
-            <w:shd w:val="clear" w:color="auto" w:fill="BDD6EE" w:themeFill="accent5" w:themeFillTint="66"/>
+            <w:shd w:val="clear" w:color="auto" w:fill="BDD6EE"/>
           </w:tcPr>
           <w:p>
             <w:pPr>
@@ -9375,7 +9744,7 @@
         <w:tc>
           <w:tcPr>
             <w:tcW w:w="5491" w:type="dxa"/>
-            <w:shd w:val="clear" w:color="auto" w:fill="BDD6EE" w:themeFill="accent5" w:themeFillTint="66"/>
+            <w:shd w:val="clear" w:color="auto" w:fill="BDD6EE"/>
           </w:tcPr>
           <w:p>
             <w:pPr>
@@ -9404,6 +9773,7 @@
         <w:tc>
           <w:tcPr>
             <w:tcW w:w="1705" w:type="dxa"/>
+            <w:shd w:val="clear" w:color="auto" w:fill="auto"/>
           </w:tcPr>
           <w:p>
             <w:pPr>
@@ -9424,6 +9794,7 @@
         <w:tc>
           <w:tcPr>
             <w:tcW w:w="1891" w:type="dxa"/>
+            <w:shd w:val="clear" w:color="auto" w:fill="auto"/>
           </w:tcPr>
           <w:p>
             <w:pPr>
@@ -9444,6 +9815,7 @@
         <w:tc>
           <w:tcPr>
             <w:tcW w:w="1798" w:type="dxa"/>
+            <w:shd w:val="clear" w:color="auto" w:fill="auto"/>
           </w:tcPr>
           <w:p>
             <w:pPr>
@@ -9464,6 +9836,7 @@
         <w:tc>
           <w:tcPr>
             <w:tcW w:w="5491" w:type="dxa"/>
+            <w:shd w:val="clear" w:color="auto" w:fill="auto"/>
           </w:tcPr>
           <w:p>
             <w:pPr>
@@ -9486,6 +9859,7 @@
         <w:tc>
           <w:tcPr>
             <w:tcW w:w="1705" w:type="dxa"/>
+            <w:shd w:val="clear" w:color="auto" w:fill="auto"/>
           </w:tcPr>
           <w:p>
             <w:pPr>
@@ -9499,6 +9873,7 @@
         <w:tc>
           <w:tcPr>
             <w:tcW w:w="1891" w:type="dxa"/>
+            <w:shd w:val="clear" w:color="auto" w:fill="auto"/>
           </w:tcPr>
           <w:p>
             <w:pPr>
@@ -9512,6 +9887,7 @@
         <w:tc>
           <w:tcPr>
             <w:tcW w:w="1798" w:type="dxa"/>
+            <w:shd w:val="clear" w:color="auto" w:fill="auto"/>
           </w:tcPr>
           <w:p>
             <w:pPr>
@@ -9525,6 +9901,7 @@
         <w:tc>
           <w:tcPr>
             <w:tcW w:w="5491" w:type="dxa"/>
+            <w:shd w:val="clear" w:color="auto" w:fill="auto"/>
           </w:tcPr>
           <w:p>
             <w:pPr>
@@ -9550,10 +9927,9 @@
         </w:rPr>
       </w:pPr>
     </w:p>
+    <w:p/>
     <w:sectPr>
-      <w:headerReference w:type="even" r:id="rId12"/>
-      <w:headerReference w:type="default" r:id="rId13"/>
-      <w:headerReference w:type="first" r:id="rId14"/>
+      <w:headerReference w:type="default" r:id="rId11"/>
       <w:pgSz w:w="12240" w:h="15840" w:code="1"/>
       <w:pgMar w:top="720" w:right="720" w:bottom="720" w:left="720" w:header="720" w:footer="720" w:gutter="0"/>
       <w:cols w:space="720"/>
@@ -9571,7 +9947,6 @@
         <w:separator/>
       </w:r>
     </w:p>
-    <w:p/>
   </w:endnote>
   <w:endnote w:type="continuationSeparator" w:id="0">
     <w:p>
@@ -9579,7 +9954,6 @@
         <w:continuationSeparator/>
       </w:r>
     </w:p>
-    <w:p/>
   </w:endnote>
 </w:endnotes>
 </file>
@@ -9592,7 +9966,6 @@
         <w:separator/>
       </w:r>
     </w:p>
-    <w:p/>
   </w:footnote>
   <w:footnote w:type="continuationSeparator" w:id="0">
     <w:p>
@@ -9600,22 +9973,11 @@
         <w:continuationSeparator/>
       </w:r>
     </w:p>
-    <w:p/>
   </w:footnote>
 </w:footnotes>
 </file>
 
 <file path=word/header1.xml><?xml version="1.0" encoding="utf-8"?>
-<w:hdr xmlns:wpc="http://schemas.microsoft.com/office/word/2010/wordprocessingCanvas" xmlns:cx="http://schemas.microsoft.com/office/drawing/2014/chartex" xmlns:cx1="http://schemas.microsoft.com/office/drawing/2015/9/8/chartex" xmlns:cx2="http://schemas.microsoft.com/office/drawing/2015/10/21/chartex" xmlns:cx3="http://schemas.microsoft.com/office/drawing/2016/5/9/chartex" xmlns:cx4="http://schemas.microsoft.com/office/drawing/2016/5/10/chartex" xmlns:cx5="http://schemas.microsoft.com/office/drawing/2016/5/11/chartex" xmlns:cx6="http://schemas.microsoft.com/office/drawing/2016/5/12/chartex" xmlns:cx7="http://schemas.microsoft.com/office/drawing/2016/5/13/chartex" xmlns:cx8="http://schemas.microsoft.com/office/drawing/2016/5/14/chartex" xmlns:mc="http://schemas.openxmlformats.org/markup-compatibility/2006" xmlns:aink="http://schemas.microsoft.com/office/drawing/2016/ink" xmlns:am3d="http://schemas.microsoft.com/office/drawing/2017/model3d" xmlns:o="urn:schemas-microsoft-com:office:office" xmlns:r="http://schemas.openxmlformats.org/officeDocument/2006/relationships" xmlns:m="http://schemas.openxmlformats.org/officeDocument/2006/math" xmlns:v="urn:schemas-microsoft-com:vml" xmlns:wp14="http://schemas.microsoft.com/office/word/2010/wordprocessingDrawing" xmlns:wp="http://schemas.openxmlformats.org/drawingml/2006/wordprocessingDrawing" xmlns:w10="urn:schemas-microsoft-com:office:word" xmlns:w="http://schemas.openxmlformats.org/wordprocessingml/2006/main" xmlns:w14="http://schemas.microsoft.com/office/word/2010/wordml" xmlns:w15="http://schemas.microsoft.com/office/word/2012/wordml" xmlns:w16cid="http://schemas.microsoft.com/office/word/2016/wordml/cid" xmlns:w16se="http://schemas.microsoft.com/office/word/2015/wordml/symex" xmlns:wpg="http://schemas.microsoft.com/office/word/2010/wordprocessingGroup" xmlns:wpi="http://schemas.microsoft.com/office/word/2010/wordprocessingInk" xmlns:wne="http://schemas.microsoft.com/office/word/2006/wordml" xmlns:wps="http://schemas.microsoft.com/office/word/2010/wordprocessingShape" mc:Ignorable="w14 w15 w16se w16cid wp14">
-  <w:p>
-    <w:pPr>
-      <w:pStyle w:val="Header"/>
-    </w:pPr>
-  </w:p>
-</w:hdr>
-</file>
-
-<file path=word/header2.xml><?xml version="1.0" encoding="utf-8"?>
 <w:hdr xmlns:wpc="http://schemas.microsoft.com/office/word/2010/wordprocessingCanvas" xmlns:cx="http://schemas.microsoft.com/office/drawing/2014/chartex" xmlns:cx1="http://schemas.microsoft.com/office/drawing/2015/9/8/chartex" xmlns:cx2="http://schemas.microsoft.com/office/drawing/2015/10/21/chartex" xmlns:cx3="http://schemas.microsoft.com/office/drawing/2016/5/9/chartex" xmlns:cx4="http://schemas.microsoft.com/office/drawing/2016/5/10/chartex" xmlns:cx5="http://schemas.microsoft.com/office/drawing/2016/5/11/chartex" xmlns:cx6="http://schemas.microsoft.com/office/drawing/2016/5/12/chartex" xmlns:cx7="http://schemas.microsoft.com/office/drawing/2016/5/13/chartex" xmlns:cx8="http://schemas.microsoft.com/office/drawing/2016/5/14/chartex" xmlns:mc="http://schemas.openxmlformats.org/markup-compatibility/2006" xmlns:aink="http://schemas.microsoft.com/office/drawing/2016/ink" xmlns:am3d="http://schemas.microsoft.com/office/drawing/2017/model3d" xmlns:o="urn:schemas-microsoft-com:office:office" xmlns:r="http://schemas.openxmlformats.org/officeDocument/2006/relationships" xmlns:m="http://schemas.openxmlformats.org/officeDocument/2006/math" xmlns:v="urn:schemas-microsoft-com:vml" xmlns:wp14="http://schemas.microsoft.com/office/word/2010/wordprocessingDrawing" xmlns:wp="http://schemas.openxmlformats.org/drawingml/2006/wordprocessingDrawing" xmlns:w10="urn:schemas-microsoft-com:office:word" xmlns:w="http://schemas.openxmlformats.org/wordprocessingml/2006/main" xmlns:w14="http://schemas.microsoft.com/office/word/2010/wordml" xmlns:w15="http://schemas.microsoft.com/office/word/2012/wordml" xmlns:w16cid="http://schemas.microsoft.com/office/word/2016/wordml/cid" xmlns:w16se="http://schemas.microsoft.com/office/word/2015/wordml/symex" xmlns:wpg="http://schemas.microsoft.com/office/word/2010/wordprocessingGroup" xmlns:wpi="http://schemas.microsoft.com/office/word/2010/wordprocessingInk" xmlns:wne="http://schemas.microsoft.com/office/word/2006/wordml" xmlns:wps="http://schemas.microsoft.com/office/word/2010/wordprocessingShape" mc:Ignorable="w14 w15 w16se w16cid wp14">
   <w:p>
     <w:pPr>
@@ -9629,7 +9991,7 @@
       </w:rPr>
     </w:pPr>
     <w:r>
-      <w:t>Zoetis Inc.</w:t>
+      <w:t>Zoetis Inc</w:t>
     </w:r>
     <w:r>
       <w:tab/>
@@ -9667,7 +10029,7 @@
         <w:rStyle w:val="PageNumber"/>
         <w:noProof/>
       </w:rPr>
-      <w:t>33</w:t>
+      <w:t>1</w:t>
     </w:r>
     <w:r>
       <w:rPr>
@@ -9704,7 +10066,7 @@
         <w:rStyle w:val="PageNumber"/>
         <w:noProof/>
       </w:rPr>
-      <w:t>84</w:t>
+      <w:t>492</w:t>
     </w:r>
     <w:r>
       <w:rPr>
@@ -9728,7 +10090,13 @@
       <w:rPr>
         <w:rStyle w:val="PageNumber"/>
       </w:rPr>
-      <w:t>Document No:  N/A</w:t>
+      <w:t xml:space="preserve">Document No:  </w:t>
+    </w:r>
+    <w:r>
+      <w:rPr>
+        <w:rStyle w:val="PageNumber"/>
+      </w:rPr>
+      <w:t>N/A</w:t>
     </w:r>
     <w:r>
       <w:rPr>
@@ -9749,11 +10117,19 @@
       </w:rPr>
       <w:tab/>
     </w:r>
+    <w:proofErr w:type="spellStart"/>
     <w:r>
       <w:rPr>
         <w:rStyle w:val="PageNumber"/>
       </w:rPr>
-      <w:t>Vetscan QR Testing</w:t>
+      <w:t>Vetscan</w:t>
+    </w:r>
+    <w:proofErr w:type="spellEnd"/>
+    <w:r>
+      <w:rPr>
+        <w:rStyle w:val="PageNumber"/>
+      </w:rPr>
+      <w:t xml:space="preserve"> Hub QR Testing</w:t>
     </w:r>
   </w:p>
   <w:p>
@@ -9784,19 +10160,14 @@
         <w:rStyle w:val="PageNumber"/>
       </w:rPr>
       <w:tab/>
-      <w:t>Date:  15 JUL 2021</w:t>
+    </w:r>
+    <w:r>
+      <w:rPr>
+        <w:rStyle w:val="PageNumber"/>
+      </w:rPr>
+      <w:t>Date: 15 JUL 2021</w:t>
     </w:r>
   </w:p>
-  <w:p>
-    <w:pPr>
-      <w:pStyle w:val="Header"/>
-    </w:pPr>
-  </w:p>
-</w:hdr>
-</file>
-
-<file path=word/header3.xml><?xml version="1.0" encoding="utf-8"?>
-<w:hdr xmlns:wpc="http://schemas.microsoft.com/office/word/2010/wordprocessingCanvas" xmlns:cx="http://schemas.microsoft.com/office/drawing/2014/chartex" xmlns:cx1="http://schemas.microsoft.com/office/drawing/2015/9/8/chartex" xmlns:cx2="http://schemas.microsoft.com/office/drawing/2015/10/21/chartex" xmlns:cx3="http://schemas.microsoft.com/office/drawing/2016/5/9/chartex" xmlns:cx4="http://schemas.microsoft.com/office/drawing/2016/5/10/chartex" xmlns:cx5="http://schemas.microsoft.com/office/drawing/2016/5/11/chartex" xmlns:cx6="http://schemas.microsoft.com/office/drawing/2016/5/12/chartex" xmlns:cx7="http://schemas.microsoft.com/office/drawing/2016/5/13/chartex" xmlns:cx8="http://schemas.microsoft.com/office/drawing/2016/5/14/chartex" xmlns:mc="http://schemas.openxmlformats.org/markup-compatibility/2006" xmlns:aink="http://schemas.microsoft.com/office/drawing/2016/ink" xmlns:am3d="http://schemas.microsoft.com/office/drawing/2017/model3d" xmlns:o="urn:schemas-microsoft-com:office:office" xmlns:r="http://schemas.openxmlformats.org/officeDocument/2006/relationships" xmlns:m="http://schemas.openxmlformats.org/officeDocument/2006/math" xmlns:v="urn:schemas-microsoft-com:vml" xmlns:wp14="http://schemas.microsoft.com/office/word/2010/wordprocessingDrawing" xmlns:wp="http://schemas.openxmlformats.org/drawingml/2006/wordprocessingDrawing" xmlns:w10="urn:schemas-microsoft-com:office:word" xmlns:w="http://schemas.openxmlformats.org/wordprocessingml/2006/main" xmlns:w14="http://schemas.microsoft.com/office/word/2010/wordml" xmlns:w15="http://schemas.microsoft.com/office/word/2012/wordml" xmlns:w16cid="http://schemas.microsoft.com/office/word/2016/wordml/cid" xmlns:w16se="http://schemas.microsoft.com/office/word/2015/wordml/symex" xmlns:wpg="http://schemas.microsoft.com/office/word/2010/wordprocessingGroup" xmlns:wpi="http://schemas.microsoft.com/office/word/2010/wordprocessingInk" xmlns:wne="http://schemas.microsoft.com/office/word/2006/wordml" xmlns:wps="http://schemas.microsoft.com/office/word/2010/wordprocessingShape" mc:Ignorable="w14 w15 w16se w16cid wp14">
   <w:p>
     <w:pPr>
       <w:pStyle w:val="Header"/>
@@ -10034,21 +10405,22 @@
     </w:lvl>
   </w:abstractNum>
   <w:abstractNum w:abstractNumId="2" w15:restartNumberingAfterBreak="0">
-    <w:nsid w:val="19406728"/>
+    <w:nsid w:val="2A552E33"/>
     <w:multiLevelType w:val="hybridMultilevel"/>
-    <w:tmpl w:val="137A7FCC"/>
-    <w:lvl w:ilvl="0" w:tplc="1188EF46">
+    <w:tmpl w:val="416A142E"/>
+    <w:lvl w:ilvl="0" w:tplc="04090001">
+      <w:start w:val="1"/>
       <w:numFmt w:val="bullet"/>
-      <w:lvlText w:val="-"/>
+      <w:lvlText w:val=""/>
       <w:lvlJc w:val="left"/>
       <w:pPr>
         <w:ind w:left="720" w:hanging="360"/>
       </w:pPr>
       <w:rPr>
-        <w:rFonts w:ascii="Times New Roman" w:eastAsia="Times New Roman" w:hAnsi="Times New Roman" w:cs="Times New Roman" w:hint="default"/>
+        <w:rFonts w:ascii="Symbol" w:hAnsi="Symbol" w:hint="default"/>
       </w:rPr>
     </w:lvl>
-    <w:lvl w:ilvl="1" w:tplc="04090003">
+    <w:lvl w:ilvl="1" w:tplc="04090003" w:tentative="1">
       <w:start w:val="1"/>
       <w:numFmt w:val="bullet"/>
       <w:lvlText w:val="o"/>
@@ -10146,22 +10518,22 @@
     </w:lvl>
   </w:abstractNum>
   <w:abstractNum w:abstractNumId="3" w15:restartNumberingAfterBreak="0">
-    <w:nsid w:val="31541BE8"/>
+    <w:nsid w:val="35DF6F40"/>
     <w:multiLevelType w:val="hybridMultilevel"/>
-    <w:tmpl w:val="196CA86A"/>
-    <w:lvl w:ilvl="0" w:tplc="0409000F">
-      <w:start w:val="1"/>
-      <w:numFmt w:val="decimal"/>
-      <w:lvlText w:val="%1."/>
+    <w:tmpl w:val="71E2548E"/>
+    <w:lvl w:ilvl="0" w:tplc="04090001">
+      <w:start w:val="1"/>
+      <w:numFmt w:val="bullet"/>
+      <w:lvlText w:val=""/>
       <w:lvlJc w:val="left"/>
       <w:pPr>
         <w:ind w:left="720" w:hanging="360"/>
       </w:pPr>
       <w:rPr>
-        <w:rFonts w:hint="default"/>
+        <w:rFonts w:ascii="Symbol" w:hAnsi="Symbol" w:hint="default"/>
       </w:rPr>
     </w:lvl>
-    <w:lvl w:ilvl="1" w:tplc="04090003">
+    <w:lvl w:ilvl="1" w:tplc="04090003" w:tentative="1">
       <w:start w:val="1"/>
       <w:numFmt w:val="bullet"/>
       <w:lvlText w:val="o"/>
@@ -10259,95 +10631,6 @@
     </w:lvl>
   </w:abstractNum>
   <w:abstractNum w:abstractNumId="4" w15:restartNumberingAfterBreak="0">
-    <w:nsid w:val="38734E2C"/>
-    <w:multiLevelType w:val="hybridMultilevel"/>
-    <w:tmpl w:val="DA56C452"/>
-    <w:lvl w:ilvl="0" w:tplc="04090011">
-      <w:start w:val="1"/>
-      <w:numFmt w:val="decimal"/>
-      <w:lvlText w:val="%1)"/>
-      <w:lvlJc w:val="left"/>
-      <w:pPr>
-        <w:ind w:left="720" w:hanging="360"/>
-      </w:pPr>
-      <w:rPr>
-        <w:rFonts w:hint="default"/>
-      </w:rPr>
-    </w:lvl>
-    <w:lvl w:ilvl="1" w:tplc="04090019" w:tentative="1">
-      <w:start w:val="1"/>
-      <w:numFmt w:val="lowerLetter"/>
-      <w:lvlText w:val="%2."/>
-      <w:lvlJc w:val="left"/>
-      <w:pPr>
-        <w:ind w:left="1440" w:hanging="360"/>
-      </w:pPr>
-    </w:lvl>
-    <w:lvl w:ilvl="2" w:tplc="0409001B" w:tentative="1">
-      <w:start w:val="1"/>
-      <w:numFmt w:val="lowerRoman"/>
-      <w:lvlText w:val="%3."/>
-      <w:lvlJc w:val="right"/>
-      <w:pPr>
-        <w:ind w:left="2160" w:hanging="180"/>
-      </w:pPr>
-    </w:lvl>
-    <w:lvl w:ilvl="3" w:tplc="0409000F" w:tentative="1">
-      <w:start w:val="1"/>
-      <w:numFmt w:val="decimal"/>
-      <w:lvlText w:val="%4."/>
-      <w:lvlJc w:val="left"/>
-      <w:pPr>
-        <w:ind w:left="2880" w:hanging="360"/>
-      </w:pPr>
-    </w:lvl>
-    <w:lvl w:ilvl="4" w:tplc="04090019" w:tentative="1">
-      <w:start w:val="1"/>
-      <w:numFmt w:val="lowerLetter"/>
-      <w:lvlText w:val="%5."/>
-      <w:lvlJc w:val="left"/>
-      <w:pPr>
-        <w:ind w:left="3600" w:hanging="360"/>
-      </w:pPr>
-    </w:lvl>
-    <w:lvl w:ilvl="5" w:tplc="0409001B" w:tentative="1">
-      <w:start w:val="1"/>
-      <w:numFmt w:val="lowerRoman"/>
-      <w:lvlText w:val="%6."/>
-      <w:lvlJc w:val="right"/>
-      <w:pPr>
-        <w:ind w:left="4320" w:hanging="180"/>
-      </w:pPr>
-    </w:lvl>
-    <w:lvl w:ilvl="6" w:tplc="0409000F" w:tentative="1">
-      <w:start w:val="1"/>
-      <w:numFmt w:val="decimal"/>
-      <w:lvlText w:val="%7."/>
-      <w:lvlJc w:val="left"/>
-      <w:pPr>
-        <w:ind w:left="5040" w:hanging="360"/>
-      </w:pPr>
-    </w:lvl>
-    <w:lvl w:ilvl="7" w:tplc="04090019" w:tentative="1">
-      <w:start w:val="1"/>
-      <w:numFmt w:val="lowerLetter"/>
-      <w:lvlText w:val="%8."/>
-      <w:lvlJc w:val="left"/>
-      <w:pPr>
-        <w:ind w:left="5760" w:hanging="360"/>
-      </w:pPr>
-    </w:lvl>
-    <w:lvl w:ilvl="8" w:tplc="0409001B" w:tentative="1">
-      <w:start w:val="1"/>
-      <w:numFmt w:val="lowerRoman"/>
-      <w:lvlText w:val="%9."/>
-      <w:lvlJc w:val="right"/>
-      <w:pPr>
-        <w:ind w:left="6480" w:hanging="180"/>
-      </w:pPr>
-    </w:lvl>
-  </w:abstractNum>
-  <w:abstractNum w:abstractNumId="5" w15:restartNumberingAfterBreak="0">
     <w:nsid w:val="3B294BD6"/>
     <w:multiLevelType w:val="hybridMultilevel"/>
     <w:tmpl w:val="44FAB2AC"/>
@@ -10460,18 +10743,21 @@
       </w:rPr>
     </w:lvl>
   </w:abstractNum>
-  <w:abstractNum w:abstractNumId="6" w15:restartNumberingAfterBreak="0">
-    <w:nsid w:val="3FFF5C8A"/>
+  <w:abstractNum w:abstractNumId="5" w15:restartNumberingAfterBreak="0">
+    <w:nsid w:val="410363CA"/>
     <w:multiLevelType w:val="hybridMultilevel"/>
-    <w:tmpl w:val="ABA42EE4"/>
-    <w:lvl w:ilvl="0" w:tplc="0409000F">
+    <w:tmpl w:val="1E5C0104"/>
+    <w:lvl w:ilvl="0" w:tplc="04090011">
       <w:start w:val="1"/>
       <w:numFmt w:val="decimal"/>
-      <w:lvlText w:val="%1."/>
+      <w:lvlText w:val="%1)"/>
       <w:lvlJc w:val="left"/>
       <w:pPr>
         <w:ind w:left="720" w:hanging="360"/>
       </w:pPr>
+      <w:rPr>
+        <w:rFonts w:hint="default"/>
+      </w:rPr>
     </w:lvl>
     <w:lvl w:ilvl="1" w:tplc="04090019" w:tentative="1">
       <w:start w:val="1"/>
@@ -10546,7 +10832,7 @@
       </w:pPr>
     </w:lvl>
   </w:abstractNum>
-  <w:abstractNum w:abstractNumId="7" w15:restartNumberingAfterBreak="0">
+  <w:abstractNum w:abstractNumId="6" w15:restartNumberingAfterBreak="0">
     <w:nsid w:val="432E0B07"/>
     <w:multiLevelType w:val="hybridMultilevel"/>
     <w:tmpl w:val="D1903750"/>
@@ -10557,19 +10843,19 @@
       <w:lvlText w:val=""/>
       <w:lvlJc w:val="left"/>
       <w:pPr>
-        <w:ind w:left="4320" w:hanging="360"/>
+        <w:ind w:left="1440" w:hanging="360"/>
       </w:pPr>
       <w:rPr>
         <w:rFonts w:ascii="Symbol" w:hAnsi="Symbol" w:hint="default"/>
       </w:rPr>
     </w:lvl>
-    <w:lvl w:ilvl="1" w:tplc="04090003">
+    <w:lvl w:ilvl="1" w:tplc="04090003" w:tentative="1">
       <w:start w:val="1"/>
       <w:numFmt w:val="bullet"/>
       <w:lvlText w:val="o"/>
       <w:lvlJc w:val="left"/>
       <w:pPr>
-        <w:ind w:left="5040" w:hanging="360"/>
+        <w:ind w:left="2160" w:hanging="360"/>
       </w:pPr>
       <w:rPr>
         <w:rFonts w:ascii="Courier New" w:hAnsi="Courier New" w:cs="Courier New" w:hint="default"/>
@@ -10581,7 +10867,7 @@
       <w:lvlText w:val=""/>
       <w:lvlJc w:val="left"/>
       <w:pPr>
-        <w:ind w:left="5760" w:hanging="360"/>
+        <w:ind w:left="2880" w:hanging="360"/>
       </w:pPr>
       <w:rPr>
         <w:rFonts w:ascii="Wingdings" w:hAnsi="Wingdings" w:hint="default"/>
@@ -10593,7 +10879,7 @@
       <w:lvlText w:val=""/>
       <w:lvlJc w:val="left"/>
       <w:pPr>
-        <w:ind w:left="6480" w:hanging="360"/>
+        <w:ind w:left="3600" w:hanging="360"/>
       </w:pPr>
       <w:rPr>
         <w:rFonts w:ascii="Symbol" w:hAnsi="Symbol" w:hint="default"/>
@@ -10605,7 +10891,7 @@
       <w:lvlText w:val="o"/>
       <w:lvlJc w:val="left"/>
       <w:pPr>
-        <w:ind w:left="7200" w:hanging="360"/>
+        <w:ind w:left="4320" w:hanging="360"/>
       </w:pPr>
       <w:rPr>
         <w:rFonts w:ascii="Courier New" w:hAnsi="Courier New" w:cs="Courier New" w:hint="default"/>
@@ -10617,7 +10903,7 @@
       <w:lvlText w:val=""/>
       <w:lvlJc w:val="left"/>
       <w:pPr>
-        <w:ind w:left="7920" w:hanging="360"/>
+        <w:ind w:left="5040" w:hanging="360"/>
       </w:pPr>
       <w:rPr>
         <w:rFonts w:ascii="Wingdings" w:hAnsi="Wingdings" w:hint="default"/>
@@ -10629,7 +10915,7 @@
       <w:lvlText w:val=""/>
       <w:lvlJc w:val="left"/>
       <w:pPr>
-        <w:ind w:left="8640" w:hanging="360"/>
+        <w:ind w:left="5760" w:hanging="360"/>
       </w:pPr>
       <w:rPr>
         <w:rFonts w:ascii="Symbol" w:hAnsi="Symbol" w:hint="default"/>
@@ -10641,7 +10927,7 @@
       <w:lvlText w:val="o"/>
       <w:lvlJc w:val="left"/>
       <w:pPr>
-        <w:ind w:left="9360" w:hanging="360"/>
+        <w:ind w:left="6480" w:hanging="360"/>
       </w:pPr>
       <w:rPr>
         <w:rFonts w:ascii="Courier New" w:hAnsi="Courier New" w:cs="Courier New" w:hint="default"/>
@@ -10653,14 +10939,240 @@
       <w:lvlText w:val=""/>
       <w:lvlJc w:val="left"/>
       <w:pPr>
-        <w:ind w:left="10080" w:hanging="360"/>
+        <w:ind w:left="7200" w:hanging="360"/>
       </w:pPr>
       <w:rPr>
         <w:rFonts w:ascii="Wingdings" w:hAnsi="Wingdings" w:hint="default"/>
       </w:rPr>
     </w:lvl>
   </w:abstractNum>
+  <w:abstractNum w:abstractNumId="7" w15:restartNumberingAfterBreak="0">
+    <w:nsid w:val="43FC53A3"/>
+    <w:multiLevelType w:val="hybridMultilevel"/>
+    <w:tmpl w:val="A0FED6AA"/>
+    <w:lvl w:ilvl="0" w:tplc="04090001">
+      <w:start w:val="1"/>
+      <w:numFmt w:val="bullet"/>
+      <w:lvlText w:val=""/>
+      <w:lvlJc w:val="left"/>
+      <w:pPr>
+        <w:ind w:left="720" w:hanging="360"/>
+      </w:pPr>
+      <w:rPr>
+        <w:rFonts w:ascii="Symbol" w:hAnsi="Symbol" w:hint="default"/>
+      </w:rPr>
+    </w:lvl>
+    <w:lvl w:ilvl="1" w:tplc="04090003" w:tentative="1">
+      <w:start w:val="1"/>
+      <w:numFmt w:val="bullet"/>
+      <w:lvlText w:val="o"/>
+      <w:lvlJc w:val="left"/>
+      <w:pPr>
+        <w:ind w:left="1440" w:hanging="360"/>
+      </w:pPr>
+      <w:rPr>
+        <w:rFonts w:ascii="Courier New" w:hAnsi="Courier New" w:cs="Courier New" w:hint="default"/>
+      </w:rPr>
+    </w:lvl>
+    <w:lvl w:ilvl="2" w:tplc="04090005" w:tentative="1">
+      <w:start w:val="1"/>
+      <w:numFmt w:val="bullet"/>
+      <w:lvlText w:val=""/>
+      <w:lvlJc w:val="left"/>
+      <w:pPr>
+        <w:ind w:left="2160" w:hanging="360"/>
+      </w:pPr>
+      <w:rPr>
+        <w:rFonts w:ascii="Wingdings" w:hAnsi="Wingdings" w:hint="default"/>
+      </w:rPr>
+    </w:lvl>
+    <w:lvl w:ilvl="3" w:tplc="04090001" w:tentative="1">
+      <w:start w:val="1"/>
+      <w:numFmt w:val="bullet"/>
+      <w:lvlText w:val=""/>
+      <w:lvlJc w:val="left"/>
+      <w:pPr>
+        <w:ind w:left="2880" w:hanging="360"/>
+      </w:pPr>
+      <w:rPr>
+        <w:rFonts w:ascii="Symbol" w:hAnsi="Symbol" w:hint="default"/>
+      </w:rPr>
+    </w:lvl>
+    <w:lvl w:ilvl="4" w:tplc="04090003" w:tentative="1">
+      <w:start w:val="1"/>
+      <w:numFmt w:val="bullet"/>
+      <w:lvlText w:val="o"/>
+      <w:lvlJc w:val="left"/>
+      <w:pPr>
+        <w:ind w:left="3600" w:hanging="360"/>
+      </w:pPr>
+      <w:rPr>
+        <w:rFonts w:ascii="Courier New" w:hAnsi="Courier New" w:cs="Courier New" w:hint="default"/>
+      </w:rPr>
+    </w:lvl>
+    <w:lvl w:ilvl="5" w:tplc="04090005" w:tentative="1">
+      <w:start w:val="1"/>
+      <w:numFmt w:val="bullet"/>
+      <w:lvlText w:val=""/>
+      <w:lvlJc w:val="left"/>
+      <w:pPr>
+        <w:ind w:left="4320" w:hanging="360"/>
+      </w:pPr>
+      <w:rPr>
+        <w:rFonts w:ascii="Wingdings" w:hAnsi="Wingdings" w:hint="default"/>
+      </w:rPr>
+    </w:lvl>
+    <w:lvl w:ilvl="6" w:tplc="04090001" w:tentative="1">
+      <w:start w:val="1"/>
+      <w:numFmt w:val="bullet"/>
+      <w:lvlText w:val=""/>
+      <w:lvlJc w:val="left"/>
+      <w:pPr>
+        <w:ind w:left="5040" w:hanging="360"/>
+      </w:pPr>
+      <w:rPr>
+        <w:rFonts w:ascii="Symbol" w:hAnsi="Symbol" w:hint="default"/>
+      </w:rPr>
+    </w:lvl>
+    <w:lvl w:ilvl="7" w:tplc="04090003" w:tentative="1">
+      <w:start w:val="1"/>
+      <w:numFmt w:val="bullet"/>
+      <w:lvlText w:val="o"/>
+      <w:lvlJc w:val="left"/>
+      <w:pPr>
+        <w:ind w:left="5760" w:hanging="360"/>
+      </w:pPr>
+      <w:rPr>
+        <w:rFonts w:ascii="Courier New" w:hAnsi="Courier New" w:cs="Courier New" w:hint="default"/>
+      </w:rPr>
+    </w:lvl>
+    <w:lvl w:ilvl="8" w:tplc="04090005" w:tentative="1">
+      <w:start w:val="1"/>
+      <w:numFmt w:val="bullet"/>
+      <w:lvlText w:val=""/>
+      <w:lvlJc w:val="left"/>
+      <w:pPr>
+        <w:ind w:left="6480" w:hanging="360"/>
+      </w:pPr>
+      <w:rPr>
+        <w:rFonts w:ascii="Wingdings" w:hAnsi="Wingdings" w:hint="default"/>
+      </w:rPr>
+    </w:lvl>
+  </w:abstractNum>
   <w:abstractNum w:abstractNumId="8" w15:restartNumberingAfterBreak="0">
+    <w:nsid w:val="45DD7A1C"/>
+    <w:multiLevelType w:val="hybridMultilevel"/>
+    <w:tmpl w:val="B0704528"/>
+    <w:lvl w:ilvl="0" w:tplc="04090001">
+      <w:start w:val="1"/>
+      <w:numFmt w:val="bullet"/>
+      <w:lvlText w:val=""/>
+      <w:lvlJc w:val="left"/>
+      <w:pPr>
+        <w:ind w:left="720" w:hanging="360"/>
+      </w:pPr>
+      <w:rPr>
+        <w:rFonts w:ascii="Symbol" w:hAnsi="Symbol" w:hint="default"/>
+      </w:rPr>
+    </w:lvl>
+    <w:lvl w:ilvl="1" w:tplc="04090003" w:tentative="1">
+      <w:start w:val="1"/>
+      <w:numFmt w:val="bullet"/>
+      <w:lvlText w:val="o"/>
+      <w:lvlJc w:val="left"/>
+      <w:pPr>
+        <w:ind w:left="1440" w:hanging="360"/>
+      </w:pPr>
+      <w:rPr>
+        <w:rFonts w:ascii="Courier New" w:hAnsi="Courier New" w:cs="Courier New" w:hint="default"/>
+      </w:rPr>
+    </w:lvl>
+    <w:lvl w:ilvl="2" w:tplc="04090005" w:tentative="1">
+      <w:start w:val="1"/>
+      <w:numFmt w:val="bullet"/>
+      <w:lvlText w:val=""/>
+      <w:lvlJc w:val="left"/>
+      <w:pPr>
+        <w:ind w:left="2160" w:hanging="360"/>
+      </w:pPr>
+      <w:rPr>
+        <w:rFonts w:ascii="Wingdings" w:hAnsi="Wingdings" w:hint="default"/>
+      </w:rPr>
+    </w:lvl>
+    <w:lvl w:ilvl="3" w:tplc="04090001" w:tentative="1">
+      <w:start w:val="1"/>
+      <w:numFmt w:val="bullet"/>
+      <w:lvlText w:val=""/>
+      <w:lvlJc w:val="left"/>
+      <w:pPr>
+        <w:ind w:left="2880" w:hanging="360"/>
+      </w:pPr>
+      <w:rPr>
+        <w:rFonts w:ascii="Symbol" w:hAnsi="Symbol" w:hint="default"/>
+      </w:rPr>
+    </w:lvl>
+    <w:lvl w:ilvl="4" w:tplc="04090003" w:tentative="1">
+      <w:start w:val="1"/>
+      <w:numFmt w:val="bullet"/>
+      <w:lvlText w:val="o"/>
+      <w:lvlJc w:val="left"/>
+      <w:pPr>
+        <w:ind w:left="3600" w:hanging="360"/>
+      </w:pPr>
+      <w:rPr>
+        <w:rFonts w:ascii="Courier New" w:hAnsi="Courier New" w:cs="Courier New" w:hint="default"/>
+      </w:rPr>
+    </w:lvl>
+    <w:lvl w:ilvl="5" w:tplc="04090005" w:tentative="1">
+      <w:start w:val="1"/>
+      <w:numFmt w:val="bullet"/>
+      <w:lvlText w:val=""/>
+      <w:lvlJc w:val="left"/>
+      <w:pPr>
+        <w:ind w:left="4320" w:hanging="360"/>
+      </w:pPr>
+      <w:rPr>
+        <w:rFonts w:ascii="Wingdings" w:hAnsi="Wingdings" w:hint="default"/>
+      </w:rPr>
+    </w:lvl>
+    <w:lvl w:ilvl="6" w:tplc="04090001" w:tentative="1">
+      <w:start w:val="1"/>
+      <w:numFmt w:val="bullet"/>
+      <w:lvlText w:val=""/>
+      <w:lvlJc w:val="left"/>
+      <w:pPr>
+        <w:ind w:left="5040" w:hanging="360"/>
+      </w:pPr>
+      <w:rPr>
+        <w:rFonts w:ascii="Symbol" w:hAnsi="Symbol" w:hint="default"/>
+      </w:rPr>
+    </w:lvl>
+    <w:lvl w:ilvl="7" w:tplc="04090003" w:tentative="1">
+      <w:start w:val="1"/>
+      <w:numFmt w:val="bullet"/>
+      <w:lvlText w:val="o"/>
+      <w:lvlJc w:val="left"/>
+      <w:pPr>
+        <w:ind w:left="5760" w:hanging="360"/>
+      </w:pPr>
+      <w:rPr>
+        <w:rFonts w:ascii="Courier New" w:hAnsi="Courier New" w:cs="Courier New" w:hint="default"/>
+      </w:rPr>
+    </w:lvl>
+    <w:lvl w:ilvl="8" w:tplc="04090005" w:tentative="1">
+      <w:start w:val="1"/>
+      <w:numFmt w:val="bullet"/>
+      <w:lvlText w:val=""/>
+      <w:lvlJc w:val="left"/>
+      <w:pPr>
+        <w:ind w:left="6480" w:hanging="360"/>
+      </w:pPr>
+      <w:rPr>
+        <w:rFonts w:ascii="Wingdings" w:hAnsi="Wingdings" w:hint="default"/>
+      </w:rPr>
+    </w:lvl>
+  </w:abstractNum>
+  <w:abstractNum w:abstractNumId="9" w15:restartNumberingAfterBreak="0">
     <w:nsid w:val="478B6C13"/>
     <w:multiLevelType w:val="hybridMultilevel"/>
     <w:tmpl w:val="DA56C452"/>
@@ -10749,14 +11261,14 @@
       </w:pPr>
     </w:lvl>
   </w:abstractNum>
-  <w:abstractNum w:abstractNumId="9" w15:restartNumberingAfterBreak="0">
-    <w:nsid w:val="4C0363EA"/>
+  <w:abstractNum w:abstractNumId="10" w15:restartNumberingAfterBreak="0">
+    <w:nsid w:val="482B4F7E"/>
     <w:multiLevelType w:val="hybridMultilevel"/>
-    <w:tmpl w:val="B03C8AA4"/>
-    <w:lvl w:ilvl="0" w:tplc="0409000F">
+    <w:tmpl w:val="1E5C0104"/>
+    <w:lvl w:ilvl="0" w:tplc="04090011">
       <w:start w:val="1"/>
       <w:numFmt w:val="decimal"/>
-      <w:lvlText w:val="%1."/>
+      <w:lvlText w:val="%1)"/>
       <w:lvlJc w:val="left"/>
       <w:pPr>
         <w:ind w:left="720" w:hanging="360"/>
@@ -10836,119 +11348,6 @@
       <w:pPr>
         <w:ind w:left="6480" w:hanging="180"/>
       </w:pPr>
-    </w:lvl>
-  </w:abstractNum>
-  <w:abstractNum w:abstractNumId="10" w15:restartNumberingAfterBreak="0">
-    <w:nsid w:val="4FEA038C"/>
-    <w:multiLevelType w:val="hybridMultilevel"/>
-    <w:tmpl w:val="8732FE26"/>
-    <w:lvl w:ilvl="0" w:tplc="04090001">
-      <w:start w:val="1"/>
-      <w:numFmt w:val="bullet"/>
-      <w:lvlText w:val=""/>
-      <w:lvlJc w:val="left"/>
-      <w:pPr>
-        <w:ind w:left="720" w:hanging="360"/>
-      </w:pPr>
-      <w:rPr>
-        <w:rFonts w:ascii="Symbol" w:hAnsi="Symbol" w:hint="default"/>
-      </w:rPr>
-    </w:lvl>
-    <w:lvl w:ilvl="1" w:tplc="04090003" w:tentative="1">
-      <w:start w:val="1"/>
-      <w:numFmt w:val="bullet"/>
-      <w:lvlText w:val="o"/>
-      <w:lvlJc w:val="left"/>
-      <w:pPr>
-        <w:ind w:left="1440" w:hanging="360"/>
-      </w:pPr>
-      <w:rPr>
-        <w:rFonts w:ascii="Courier New" w:hAnsi="Courier New" w:cs="Courier New" w:hint="default"/>
-      </w:rPr>
-    </w:lvl>
-    <w:lvl w:ilvl="2" w:tplc="04090005" w:tentative="1">
-      <w:start w:val="1"/>
-      <w:numFmt w:val="bullet"/>
-      <w:lvlText w:val=""/>
-      <w:lvlJc w:val="left"/>
-      <w:pPr>
-        <w:ind w:left="2160" w:hanging="360"/>
-      </w:pPr>
-      <w:rPr>
-        <w:rFonts w:ascii="Wingdings" w:hAnsi="Wingdings" w:hint="default"/>
-      </w:rPr>
-    </w:lvl>
-    <w:lvl w:ilvl="3" w:tplc="04090001" w:tentative="1">
-      <w:start w:val="1"/>
-      <w:numFmt w:val="bullet"/>
-      <w:lvlText w:val=""/>
-      <w:lvlJc w:val="left"/>
-      <w:pPr>
-        <w:ind w:left="2880" w:hanging="360"/>
-      </w:pPr>
-      <w:rPr>
-        <w:rFonts w:ascii="Symbol" w:hAnsi="Symbol" w:hint="default"/>
-      </w:rPr>
-    </w:lvl>
-    <w:lvl w:ilvl="4" w:tplc="04090003" w:tentative="1">
-      <w:start w:val="1"/>
-      <w:numFmt w:val="bullet"/>
-      <w:lvlText w:val="o"/>
-      <w:lvlJc w:val="left"/>
-      <w:pPr>
-        <w:ind w:left="3600" w:hanging="360"/>
-      </w:pPr>
-      <w:rPr>
-        <w:rFonts w:ascii="Courier New" w:hAnsi="Courier New" w:cs="Courier New" w:hint="default"/>
-      </w:rPr>
-    </w:lvl>
-    <w:lvl w:ilvl="5" w:tplc="04090005" w:tentative="1">
-      <w:start w:val="1"/>
-      <w:numFmt w:val="bullet"/>
-      <w:lvlText w:val=""/>
-      <w:lvlJc w:val="left"/>
-      <w:pPr>
-        <w:ind w:left="4320" w:hanging="360"/>
-      </w:pPr>
-      <w:rPr>
-        <w:rFonts w:ascii="Wingdings" w:hAnsi="Wingdings" w:hint="default"/>
-      </w:rPr>
-    </w:lvl>
-    <w:lvl w:ilvl="6" w:tplc="04090001" w:tentative="1">
-      <w:start w:val="1"/>
-      <w:numFmt w:val="bullet"/>
-      <w:lvlText w:val=""/>
-      <w:lvlJc w:val="left"/>
-      <w:pPr>
-        <w:ind w:left="5040" w:hanging="360"/>
-      </w:pPr>
-      <w:rPr>
-        <w:rFonts w:ascii="Symbol" w:hAnsi="Symbol" w:hint="default"/>
-      </w:rPr>
-    </w:lvl>
-    <w:lvl w:ilvl="7" w:tplc="04090003" w:tentative="1">
-      <w:start w:val="1"/>
-      <w:numFmt w:val="bullet"/>
-      <w:lvlText w:val="o"/>
-      <w:lvlJc w:val="left"/>
-      <w:pPr>
-        <w:ind w:left="5760" w:hanging="360"/>
-      </w:pPr>
-      <w:rPr>
-        <w:rFonts w:ascii="Courier New" w:hAnsi="Courier New" w:cs="Courier New" w:hint="default"/>
-      </w:rPr>
-    </w:lvl>
-    <w:lvl w:ilvl="8" w:tplc="04090005" w:tentative="1">
-      <w:start w:val="1"/>
-      <w:numFmt w:val="bullet"/>
-      <w:lvlText w:val=""/>
-      <w:lvlJc w:val="left"/>
-      <w:pPr>
-        <w:ind w:left="6480" w:hanging="360"/>
-      </w:pPr>
-      <w:rPr>
-        <w:rFonts w:ascii="Wingdings" w:hAnsi="Wingdings" w:hint="default"/>
-      </w:rPr>
     </w:lvl>
   </w:abstractNum>
   <w:abstractNum w:abstractNumId="11" w15:restartNumberingAfterBreak="0">
@@ -11066,9 +11465,187 @@
     </w:lvl>
   </w:abstractNum>
   <w:abstractNum w:abstractNumId="12" w15:restartNumberingAfterBreak="0">
+    <w:nsid w:val="63130B60"/>
+    <w:multiLevelType w:val="hybridMultilevel"/>
+    <w:tmpl w:val="1750957A"/>
+    <w:lvl w:ilvl="0" w:tplc="04090011">
+      <w:start w:val="1"/>
+      <w:numFmt w:val="decimal"/>
+      <w:lvlText w:val="%1)"/>
+      <w:lvlJc w:val="left"/>
+      <w:pPr>
+        <w:ind w:left="720" w:hanging="360"/>
+      </w:pPr>
+      <w:rPr>
+        <w:rFonts w:hint="default"/>
+      </w:rPr>
+    </w:lvl>
+    <w:lvl w:ilvl="1" w:tplc="04090019" w:tentative="1">
+      <w:start w:val="1"/>
+      <w:numFmt w:val="lowerLetter"/>
+      <w:lvlText w:val="%2."/>
+      <w:lvlJc w:val="left"/>
+      <w:pPr>
+        <w:ind w:left="1440" w:hanging="360"/>
+      </w:pPr>
+    </w:lvl>
+    <w:lvl w:ilvl="2" w:tplc="0409001B" w:tentative="1">
+      <w:start w:val="1"/>
+      <w:numFmt w:val="lowerRoman"/>
+      <w:lvlText w:val="%3."/>
+      <w:lvlJc w:val="right"/>
+      <w:pPr>
+        <w:ind w:left="2160" w:hanging="180"/>
+      </w:pPr>
+    </w:lvl>
+    <w:lvl w:ilvl="3" w:tplc="0409000F" w:tentative="1">
+      <w:start w:val="1"/>
+      <w:numFmt w:val="decimal"/>
+      <w:lvlText w:val="%4."/>
+      <w:lvlJc w:val="left"/>
+      <w:pPr>
+        <w:ind w:left="2880" w:hanging="360"/>
+      </w:pPr>
+    </w:lvl>
+    <w:lvl w:ilvl="4" w:tplc="04090019" w:tentative="1">
+      <w:start w:val="1"/>
+      <w:numFmt w:val="lowerLetter"/>
+      <w:lvlText w:val="%5."/>
+      <w:lvlJc w:val="left"/>
+      <w:pPr>
+        <w:ind w:left="3600" w:hanging="360"/>
+      </w:pPr>
+    </w:lvl>
+    <w:lvl w:ilvl="5" w:tplc="0409001B" w:tentative="1">
+      <w:start w:val="1"/>
+      <w:numFmt w:val="lowerRoman"/>
+      <w:lvlText w:val="%6."/>
+      <w:lvlJc w:val="right"/>
+      <w:pPr>
+        <w:ind w:left="4320" w:hanging="180"/>
+      </w:pPr>
+    </w:lvl>
+    <w:lvl w:ilvl="6" w:tplc="0409000F" w:tentative="1">
+      <w:start w:val="1"/>
+      <w:numFmt w:val="decimal"/>
+      <w:lvlText w:val="%7."/>
+      <w:lvlJc w:val="left"/>
+      <w:pPr>
+        <w:ind w:left="5040" w:hanging="360"/>
+      </w:pPr>
+    </w:lvl>
+    <w:lvl w:ilvl="7" w:tplc="04090019" w:tentative="1">
+      <w:start w:val="1"/>
+      <w:numFmt w:val="lowerLetter"/>
+      <w:lvlText w:val="%8."/>
+      <w:lvlJc w:val="left"/>
+      <w:pPr>
+        <w:ind w:left="5760" w:hanging="360"/>
+      </w:pPr>
+    </w:lvl>
+    <w:lvl w:ilvl="8" w:tplc="0409001B" w:tentative="1">
+      <w:start w:val="1"/>
+      <w:numFmt w:val="lowerRoman"/>
+      <w:lvlText w:val="%9."/>
+      <w:lvlJc w:val="right"/>
+      <w:pPr>
+        <w:ind w:left="6480" w:hanging="180"/>
+      </w:pPr>
+    </w:lvl>
+  </w:abstractNum>
+  <w:abstractNum w:abstractNumId="13" w15:restartNumberingAfterBreak="0">
+    <w:nsid w:val="6AD64FDA"/>
+    <w:multiLevelType w:val="hybridMultilevel"/>
+    <w:tmpl w:val="1E5C0104"/>
+    <w:lvl w:ilvl="0" w:tplc="04090011">
+      <w:start w:val="1"/>
+      <w:numFmt w:val="decimal"/>
+      <w:lvlText w:val="%1)"/>
+      <w:lvlJc w:val="left"/>
+      <w:pPr>
+        <w:ind w:left="720" w:hanging="360"/>
+      </w:pPr>
+      <w:rPr>
+        <w:rFonts w:hint="default"/>
+      </w:rPr>
+    </w:lvl>
+    <w:lvl w:ilvl="1" w:tplc="04090019" w:tentative="1">
+      <w:start w:val="1"/>
+      <w:numFmt w:val="lowerLetter"/>
+      <w:lvlText w:val="%2."/>
+      <w:lvlJc w:val="left"/>
+      <w:pPr>
+        <w:ind w:left="1440" w:hanging="360"/>
+      </w:pPr>
+    </w:lvl>
+    <w:lvl w:ilvl="2" w:tplc="0409001B" w:tentative="1">
+      <w:start w:val="1"/>
+      <w:numFmt w:val="lowerRoman"/>
+      <w:lvlText w:val="%3."/>
+      <w:lvlJc w:val="right"/>
+      <w:pPr>
+        <w:ind w:left="2160" w:hanging="180"/>
+      </w:pPr>
+    </w:lvl>
+    <w:lvl w:ilvl="3" w:tplc="0409000F" w:tentative="1">
+      <w:start w:val="1"/>
+      <w:numFmt w:val="decimal"/>
+      <w:lvlText w:val="%4."/>
+      <w:lvlJc w:val="left"/>
+      <w:pPr>
+        <w:ind w:left="2880" w:hanging="360"/>
+      </w:pPr>
+    </w:lvl>
+    <w:lvl w:ilvl="4" w:tplc="04090019" w:tentative="1">
+      <w:start w:val="1"/>
+      <w:numFmt w:val="lowerLetter"/>
+      <w:lvlText w:val="%5."/>
+      <w:lvlJc w:val="left"/>
+      <w:pPr>
+        <w:ind w:left="3600" w:hanging="360"/>
+      </w:pPr>
+    </w:lvl>
+    <w:lvl w:ilvl="5" w:tplc="0409001B" w:tentative="1">
+      <w:start w:val="1"/>
+      <w:numFmt w:val="lowerRoman"/>
+      <w:lvlText w:val="%6."/>
+      <w:lvlJc w:val="right"/>
+      <w:pPr>
+        <w:ind w:left="4320" w:hanging="180"/>
+      </w:pPr>
+    </w:lvl>
+    <w:lvl w:ilvl="6" w:tplc="0409000F" w:tentative="1">
+      <w:start w:val="1"/>
+      <w:numFmt w:val="decimal"/>
+      <w:lvlText w:val="%7."/>
+      <w:lvlJc w:val="left"/>
+      <w:pPr>
+        <w:ind w:left="5040" w:hanging="360"/>
+      </w:pPr>
+    </w:lvl>
+    <w:lvl w:ilvl="7" w:tplc="04090019" w:tentative="1">
+      <w:start w:val="1"/>
+      <w:numFmt w:val="lowerLetter"/>
+      <w:lvlText w:val="%8."/>
+      <w:lvlJc w:val="left"/>
+      <w:pPr>
+        <w:ind w:left="5760" w:hanging="360"/>
+      </w:pPr>
+    </w:lvl>
+    <w:lvl w:ilvl="8" w:tplc="0409001B" w:tentative="1">
+      <w:start w:val="1"/>
+      <w:numFmt w:val="lowerRoman"/>
+      <w:lvlText w:val="%9."/>
+      <w:lvlJc w:val="right"/>
+      <w:pPr>
+        <w:ind w:left="6480" w:hanging="180"/>
+      </w:pPr>
+    </w:lvl>
+  </w:abstractNum>
+  <w:abstractNum w:abstractNumId="14" w15:restartNumberingAfterBreak="0">
     <w:nsid w:val="6B8101F0"/>
     <w:multiLevelType w:val="multilevel"/>
-    <w:tmpl w:val="366AEEDA"/>
+    <w:tmpl w:val="CD0026FE"/>
     <w:lvl w:ilvl="0">
       <w:start w:val="1"/>
       <w:numFmt w:val="decimal"/>
@@ -11093,9 +11670,9 @@
       <w:lvlJc w:val="left"/>
       <w:pPr>
         <w:tabs>
-          <w:tab w:val="num" w:pos="2106"/>
+          <w:tab w:val="num" w:pos="2376"/>
         </w:tabs>
-        <w:ind w:left="2106" w:hanging="1296"/>
+        <w:ind w:left="2376" w:hanging="1296"/>
       </w:pPr>
       <w:rPr>
         <w:rFonts w:hint="default"/>
@@ -11105,6 +11682,7 @@
     <w:lvl w:ilvl="2">
       <w:start w:val="1"/>
       <w:numFmt w:val="decimal"/>
+      <w:pStyle w:val="Heading3"/>
       <w:lvlText w:val="%1.%2.%3"/>
       <w:lvlJc w:val="left"/>
       <w:pPr>
@@ -11128,22 +11706,14 @@
         <w:emboss w:val="0"/>
         <w:imprint w:val="0"/>
         <w:noProof w:val="0"/>
-        <w:snapToGrid w:val="0"/>
         <w:vanish w:val="0"/>
-        <w:color w:val="000000"/>
         <w:spacing w:val="0"/>
-        <w:w w:val="0"/>
         <w:kern w:val="0"/>
         <w:position w:val="0"/>
-        <w:sz w:val="0"/>
-        <w:szCs w:val="0"/>
-        <w:u w:val="none" w:color="000000"/>
+        <w:u w:val="none"/>
         <w:effect w:val="none"/>
-        <w:bdr w:val="none" w:sz="0" w:space="0" w:color="000000"/>
-        <w:shd w:val="clear" w:color="000000" w:fill="000000"/>
         <w:vertAlign w:val="baseline"/>
         <w:em w:val="none"/>
-        <w:lang w:val="x-none" w:eastAsia="x-none" w:bidi="x-none"/>
         <w:specVanish w:val="0"/>
         <w14:glow w14:rad="0">
           <w14:srgbClr w14:val="000000"/>
@@ -11195,9 +11765,9 @@
       <w:lvlJc w:val="left"/>
       <w:pPr>
         <w:tabs>
-          <w:tab w:val="num" w:pos="6048"/>
+          <w:tab w:val="num" w:pos="1008"/>
         </w:tabs>
-        <w:ind w:left="6048" w:hanging="1008"/>
+        <w:ind w:left="1008" w:hanging="1008"/>
       </w:pPr>
       <w:rPr>
         <w:rFonts w:hint="default"/>
@@ -11268,17 +11838,16 @@
       </w:rPr>
     </w:lvl>
   </w:abstractNum>
-  <w:abstractNum w:abstractNumId="13" w15:restartNumberingAfterBreak="0">
-    <w:nsid w:val="6FCC2B9B"/>
+  <w:abstractNum w:abstractNumId="15" w15:restartNumberingAfterBreak="0">
+    <w:nsid w:val="6F1828BF"/>
     <w:multiLevelType w:val="hybridMultilevel"/>
-    <w:tmpl w:val="58E6D506"/>
-    <w:lvl w:ilvl="0" w:tplc="E3EEE450">
-      <w:start w:val="70"/>
+    <w:tmpl w:val="C86209D8"/>
+    <w:lvl w:ilvl="0" w:tplc="9FA4089C">
       <w:numFmt w:val="bullet"/>
       <w:lvlText w:val="-"/>
       <w:lvlJc w:val="left"/>
       <w:pPr>
-        <w:ind w:left="420" w:hanging="360"/>
+        <w:ind w:left="720" w:hanging="360"/>
       </w:pPr>
       <w:rPr>
         <w:rFonts w:ascii="Times New Roman" w:eastAsia="Times New Roman" w:hAnsi="Times New Roman" w:cs="Times New Roman" w:hint="default"/>
@@ -11290,7 +11859,7 @@
       <w:lvlText w:val="o"/>
       <w:lvlJc w:val="left"/>
       <w:pPr>
-        <w:ind w:left="1140" w:hanging="360"/>
+        <w:ind w:left="1440" w:hanging="360"/>
       </w:pPr>
       <w:rPr>
         <w:rFonts w:ascii="Courier New" w:hAnsi="Courier New" w:cs="Courier New" w:hint="default"/>
@@ -11302,7 +11871,7 @@
       <w:lvlText w:val=""/>
       <w:lvlJc w:val="left"/>
       <w:pPr>
-        <w:ind w:left="1860" w:hanging="360"/>
+        <w:ind w:left="2160" w:hanging="360"/>
       </w:pPr>
       <w:rPr>
         <w:rFonts w:ascii="Wingdings" w:hAnsi="Wingdings" w:hint="default"/>
@@ -11314,7 +11883,7 @@
       <w:lvlText w:val=""/>
       <w:lvlJc w:val="left"/>
       <w:pPr>
-        <w:ind w:left="2580" w:hanging="360"/>
+        <w:ind w:left="2880" w:hanging="360"/>
       </w:pPr>
       <w:rPr>
         <w:rFonts w:ascii="Symbol" w:hAnsi="Symbol" w:hint="default"/>
@@ -11326,7 +11895,7 @@
       <w:lvlText w:val="o"/>
       <w:lvlJc w:val="left"/>
       <w:pPr>
-        <w:ind w:left="3300" w:hanging="360"/>
+        <w:ind w:left="3600" w:hanging="360"/>
       </w:pPr>
       <w:rPr>
         <w:rFonts w:ascii="Courier New" w:hAnsi="Courier New" w:cs="Courier New" w:hint="default"/>
@@ -11338,7 +11907,7 @@
       <w:lvlText w:val=""/>
       <w:lvlJc w:val="left"/>
       <w:pPr>
-        <w:ind w:left="4020" w:hanging="360"/>
+        <w:ind w:left="4320" w:hanging="360"/>
       </w:pPr>
       <w:rPr>
         <w:rFonts w:ascii="Wingdings" w:hAnsi="Wingdings" w:hint="default"/>
@@ -11350,7 +11919,7 @@
       <w:lvlText w:val=""/>
       <w:lvlJc w:val="left"/>
       <w:pPr>
-        <w:ind w:left="4740" w:hanging="360"/>
+        <w:ind w:left="5040" w:hanging="360"/>
       </w:pPr>
       <w:rPr>
         <w:rFonts w:ascii="Symbol" w:hAnsi="Symbol" w:hint="default"/>
@@ -11362,7 +11931,7 @@
       <w:lvlText w:val="o"/>
       <w:lvlJc w:val="left"/>
       <w:pPr>
-        <w:ind w:left="5460" w:hanging="360"/>
+        <w:ind w:left="5760" w:hanging="360"/>
       </w:pPr>
       <w:rPr>
         <w:rFonts w:ascii="Courier New" w:hAnsi="Courier New" w:cs="Courier New" w:hint="default"/>
@@ -11374,14 +11943,14 @@
       <w:lvlText w:val=""/>
       <w:lvlJc w:val="left"/>
       <w:pPr>
-        <w:ind w:left="6180" w:hanging="360"/>
+        <w:ind w:left="6480" w:hanging="360"/>
       </w:pPr>
       <w:rPr>
         <w:rFonts w:ascii="Wingdings" w:hAnsi="Wingdings" w:hint="default"/>
       </w:rPr>
     </w:lvl>
   </w:abstractNum>
-  <w:abstractNum w:abstractNumId="14" w15:restartNumberingAfterBreak="0">
+  <w:abstractNum w:abstractNumId="16" w15:restartNumberingAfterBreak="0">
     <w:nsid w:val="782B5197"/>
     <w:multiLevelType w:val="hybridMultilevel"/>
     <w:tmpl w:val="DA56C452"/>
@@ -11474,52 +12043,25 @@
     <w:abstractNumId w:val="11"/>
   </w:num>
   <w:num w:numId="2">
-    <w:abstractNumId w:val="7"/>
+    <w:abstractNumId w:val="14"/>
   </w:num>
   <w:num w:numId="3">
-    <w:abstractNumId w:val="12"/>
+    <w:abstractNumId w:val="6"/>
   </w:num>
   <w:num w:numId="4">
+    <w:abstractNumId w:val="14"/>
+  </w:num>
+  <w:num w:numId="5">
     <w:abstractNumId w:val="0"/>
   </w:num>
-  <w:num w:numId="5">
+  <w:num w:numId="6">
     <w:abstractNumId w:val="1"/>
   </w:num>
-  <w:num w:numId="6">
-    <w:abstractNumId w:val="5"/>
-  </w:num>
   <w:num w:numId="7">
-    <w:abstractNumId w:val="12"/>
-    <w:lvlOverride w:ilvl="0">
-      <w:startOverride w:val="1"/>
-    </w:lvlOverride>
-    <w:lvlOverride w:ilvl="1">
-      <w:startOverride w:val="1"/>
-    </w:lvlOverride>
-    <w:lvlOverride w:ilvl="2">
-      <w:startOverride w:val="1"/>
-    </w:lvlOverride>
-    <w:lvlOverride w:ilvl="3">
-      <w:startOverride w:val="1"/>
-    </w:lvlOverride>
-    <w:lvlOverride w:ilvl="4">
-      <w:startOverride w:val="1"/>
-    </w:lvlOverride>
-    <w:lvlOverride w:ilvl="5">
-      <w:startOverride w:val="1"/>
-    </w:lvlOverride>
-    <w:lvlOverride w:ilvl="6">
-      <w:startOverride w:val="1"/>
-    </w:lvlOverride>
-    <w:lvlOverride w:ilvl="7">
-      <w:startOverride w:val="1"/>
-    </w:lvlOverride>
-    <w:lvlOverride w:ilvl="8">
-      <w:startOverride w:val="1"/>
-    </w:lvlOverride>
+    <w:abstractNumId w:val="4"/>
   </w:num>
   <w:num w:numId="8">
-    <w:abstractNumId w:val="12"/>
+    <w:abstractNumId w:val="14"/>
     <w:lvlOverride w:ilvl="0">
       <w:startOverride w:val="1"/>
     </w:lvlOverride>
@@ -11550,99 +12092,243 @@
   </w:num>
   <w:num w:numId="9">
     <w:abstractNumId w:val="12"/>
-    <w:lvlOverride w:ilvl="0">
-      <w:startOverride w:val="1"/>
-    </w:lvlOverride>
-    <w:lvlOverride w:ilvl="1">
-      <w:startOverride w:val="1"/>
-    </w:lvlOverride>
-    <w:lvlOverride w:ilvl="2">
-      <w:startOverride w:val="1"/>
-    </w:lvlOverride>
-    <w:lvlOverride w:ilvl="3">
-      <w:startOverride w:val="1"/>
-    </w:lvlOverride>
-    <w:lvlOverride w:ilvl="4">
-      <w:startOverride w:val="1"/>
-    </w:lvlOverride>
-    <w:lvlOverride w:ilvl="5">
-      <w:startOverride w:val="1"/>
-    </w:lvlOverride>
-    <w:lvlOverride w:ilvl="6">
-      <w:startOverride w:val="1"/>
-    </w:lvlOverride>
-    <w:lvlOverride w:ilvl="7">
-      <w:startOverride w:val="1"/>
-    </w:lvlOverride>
-    <w:lvlOverride w:ilvl="8">
-      <w:startOverride w:val="1"/>
-    </w:lvlOverride>
   </w:num>
   <w:num w:numId="10">
-    <w:abstractNumId w:val="12"/>
-    <w:lvlOverride w:ilvl="0">
-      <w:startOverride w:val="1"/>
-    </w:lvlOverride>
-    <w:lvlOverride w:ilvl="1">
-      <w:startOverride w:val="1"/>
-    </w:lvlOverride>
-    <w:lvlOverride w:ilvl="2">
-      <w:startOverride w:val="1"/>
-    </w:lvlOverride>
-    <w:lvlOverride w:ilvl="3">
-      <w:startOverride w:val="1"/>
-    </w:lvlOverride>
-    <w:lvlOverride w:ilvl="4">
-      <w:startOverride w:val="1"/>
-    </w:lvlOverride>
-    <w:lvlOverride w:ilvl="5">
-      <w:startOverride w:val="1"/>
-    </w:lvlOverride>
-    <w:lvlOverride w:ilvl="6">
-      <w:startOverride w:val="1"/>
-    </w:lvlOverride>
-    <w:lvlOverride w:ilvl="7">
-      <w:startOverride w:val="1"/>
-    </w:lvlOverride>
-    <w:lvlOverride w:ilvl="8">
-      <w:startOverride w:val="1"/>
-    </w:lvlOverride>
+    <w:abstractNumId w:val="10"/>
   </w:num>
   <w:num w:numId="11">
-    <w:abstractNumId w:val="2"/>
+    <w:abstractNumId w:val="13"/>
   </w:num>
   <w:num w:numId="12">
-    <w:abstractNumId w:val="12"/>
+    <w:abstractNumId w:val="5"/>
   </w:num>
   <w:num w:numId="13">
-    <w:abstractNumId w:val="6"/>
+    <w:abstractNumId w:val="15"/>
   </w:num>
   <w:num w:numId="14">
-    <w:abstractNumId w:val="10"/>
+    <w:abstractNumId w:val="14"/>
+    <w:lvlOverride w:ilvl="0">
+      <w:startOverride w:val="1"/>
+    </w:lvlOverride>
+    <w:lvlOverride w:ilvl="1">
+      <w:startOverride w:val="1"/>
+    </w:lvlOverride>
+    <w:lvlOverride w:ilvl="2">
+      <w:startOverride w:val="1"/>
+    </w:lvlOverride>
+    <w:lvlOverride w:ilvl="3">
+      <w:startOverride w:val="1"/>
+    </w:lvlOverride>
+    <w:lvlOverride w:ilvl="4">
+      <w:startOverride w:val="1"/>
+    </w:lvlOverride>
+    <w:lvlOverride w:ilvl="5">
+      <w:startOverride w:val="1"/>
+    </w:lvlOverride>
+    <w:lvlOverride w:ilvl="6">
+      <w:startOverride w:val="1"/>
+    </w:lvlOverride>
+    <w:lvlOverride w:ilvl="7">
+      <w:startOverride w:val="1"/>
+    </w:lvlOverride>
+    <w:lvlOverride w:ilvl="8">
+      <w:startOverride w:val="1"/>
+    </w:lvlOverride>
   </w:num>
   <w:num w:numId="15">
-    <w:abstractNumId w:val="3"/>
+    <w:abstractNumId w:val="15"/>
+    <w:lvlOverride w:ilvl="0"/>
+    <w:lvlOverride w:ilvl="1"/>
+    <w:lvlOverride w:ilvl="2"/>
+    <w:lvlOverride w:ilvl="3"/>
+    <w:lvlOverride w:ilvl="4"/>
+    <w:lvlOverride w:ilvl="5"/>
+    <w:lvlOverride w:ilvl="6"/>
+    <w:lvlOverride w:ilvl="7"/>
+    <w:lvlOverride w:ilvl="8"/>
   </w:num>
   <w:num w:numId="16">
-    <w:abstractNumId w:val="9"/>
+    <w:abstractNumId w:val="14"/>
+    <w:lvlOverride w:ilvl="0">
+      <w:startOverride w:val="1"/>
+    </w:lvlOverride>
+    <w:lvlOverride w:ilvl="1">
+      <w:startOverride w:val="1"/>
+    </w:lvlOverride>
+    <w:lvlOverride w:ilvl="2">
+      <w:startOverride w:val="1"/>
+    </w:lvlOverride>
+    <w:lvlOverride w:ilvl="3">
+      <w:startOverride w:val="1"/>
+    </w:lvlOverride>
+    <w:lvlOverride w:ilvl="4">
+      <w:startOverride w:val="1"/>
+    </w:lvlOverride>
+    <w:lvlOverride w:ilvl="5">
+      <w:startOverride w:val="1"/>
+    </w:lvlOverride>
+    <w:lvlOverride w:ilvl="6">
+      <w:startOverride w:val="1"/>
+    </w:lvlOverride>
+    <w:lvlOverride w:ilvl="7">
+      <w:startOverride w:val="1"/>
+    </w:lvlOverride>
+    <w:lvlOverride w:ilvl="8">
+      <w:startOverride w:val="1"/>
+    </w:lvlOverride>
   </w:num>
   <w:num w:numId="17">
-    <w:abstractNumId w:val="8"/>
+    <w:abstractNumId w:val="14"/>
+    <w:lvlOverride w:ilvl="0">
+      <w:startOverride w:val="1"/>
+    </w:lvlOverride>
+    <w:lvlOverride w:ilvl="1">
+      <w:startOverride w:val="1"/>
+    </w:lvlOverride>
+    <w:lvlOverride w:ilvl="2">
+      <w:startOverride w:val="1"/>
+    </w:lvlOverride>
+    <w:lvlOverride w:ilvl="3">
+      <w:startOverride w:val="1"/>
+    </w:lvlOverride>
+    <w:lvlOverride w:ilvl="4">
+      <w:startOverride w:val="1"/>
+    </w:lvlOverride>
+    <w:lvlOverride w:ilvl="5">
+      <w:startOverride w:val="1"/>
+    </w:lvlOverride>
+    <w:lvlOverride w:ilvl="6">
+      <w:startOverride w:val="1"/>
+    </w:lvlOverride>
+    <w:lvlOverride w:ilvl="7">
+      <w:startOverride w:val="1"/>
+    </w:lvlOverride>
+    <w:lvlOverride w:ilvl="8">
+      <w:startOverride w:val="1"/>
+    </w:lvlOverride>
   </w:num>
   <w:num w:numId="18">
-    <w:abstractNumId w:val="4"/>
+    <w:abstractNumId w:val="14"/>
+    <w:lvlOverride w:ilvl="0">
+      <w:startOverride w:val="1"/>
+    </w:lvlOverride>
+    <w:lvlOverride w:ilvl="1">
+      <w:startOverride w:val="1"/>
+    </w:lvlOverride>
+    <w:lvlOverride w:ilvl="2">
+      <w:startOverride w:val="1"/>
+    </w:lvlOverride>
+    <w:lvlOverride w:ilvl="3">
+      <w:startOverride w:val="1"/>
+    </w:lvlOverride>
+    <w:lvlOverride w:ilvl="4">
+      <w:startOverride w:val="1"/>
+    </w:lvlOverride>
+    <w:lvlOverride w:ilvl="5">
+      <w:startOverride w:val="1"/>
+    </w:lvlOverride>
+    <w:lvlOverride w:ilvl="6">
+      <w:startOverride w:val="1"/>
+    </w:lvlOverride>
+    <w:lvlOverride w:ilvl="7">
+      <w:startOverride w:val="1"/>
+    </w:lvlOverride>
+    <w:lvlOverride w:ilvl="8">
+      <w:startOverride w:val="1"/>
+    </w:lvlOverride>
   </w:num>
   <w:num w:numId="19">
-    <w:abstractNumId w:val="13"/>
+    <w:abstractNumId w:val="14"/>
+    <w:lvlOverride w:ilvl="0">
+      <w:startOverride w:val="1"/>
+    </w:lvlOverride>
+    <w:lvlOverride w:ilvl="1">
+      <w:startOverride w:val="1"/>
+    </w:lvlOverride>
+    <w:lvlOverride w:ilvl="2">
+      <w:startOverride w:val="1"/>
+    </w:lvlOverride>
+    <w:lvlOverride w:ilvl="3">
+      <w:startOverride w:val="1"/>
+    </w:lvlOverride>
+    <w:lvlOverride w:ilvl="4">
+      <w:startOverride w:val="1"/>
+    </w:lvlOverride>
+    <w:lvlOverride w:ilvl="5">
+      <w:startOverride w:val="1"/>
+    </w:lvlOverride>
+    <w:lvlOverride w:ilvl="6">
+      <w:startOverride w:val="1"/>
+    </w:lvlOverride>
+    <w:lvlOverride w:ilvl="7">
+      <w:startOverride w:val="1"/>
+    </w:lvlOverride>
+    <w:lvlOverride w:ilvl="8">
+      <w:startOverride w:val="1"/>
+    </w:lvlOverride>
   </w:num>
   <w:num w:numId="20">
-    <w:abstractNumId w:val="12"/>
+    <w:abstractNumId w:val="14"/>
+    <w:lvlOverride w:ilvl="0">
+      <w:startOverride w:val="1"/>
+    </w:lvlOverride>
+    <w:lvlOverride w:ilvl="1">
+      <w:startOverride w:val="1"/>
+    </w:lvlOverride>
+    <w:lvlOverride w:ilvl="2">
+      <w:startOverride w:val="1"/>
+    </w:lvlOverride>
+    <w:lvlOverride w:ilvl="3">
+      <w:startOverride w:val="1"/>
+    </w:lvlOverride>
+    <w:lvlOverride w:ilvl="4">
+      <w:startOverride w:val="1"/>
+    </w:lvlOverride>
+    <w:lvlOverride w:ilvl="5">
+      <w:startOverride w:val="1"/>
+    </w:lvlOverride>
+    <w:lvlOverride w:ilvl="6">
+      <w:startOverride w:val="1"/>
+    </w:lvlOverride>
+    <w:lvlOverride w:ilvl="7">
+      <w:startOverride w:val="1"/>
+    </w:lvlOverride>
+    <w:lvlOverride w:ilvl="8">
+      <w:startOverride w:val="1"/>
+    </w:lvlOverride>
   </w:num>
   <w:num w:numId="21">
-    <w:abstractNumId w:val="12"/>
+    <w:abstractNumId w:val="14"/>
+    <w:lvlOverride w:ilvl="0">
+      <w:startOverride w:val="1"/>
+    </w:lvlOverride>
+    <w:lvlOverride w:ilvl="1">
+      <w:startOverride w:val="1"/>
+    </w:lvlOverride>
+    <w:lvlOverride w:ilvl="2">
+      <w:startOverride w:val="1"/>
+    </w:lvlOverride>
+    <w:lvlOverride w:ilvl="3">
+      <w:startOverride w:val="1"/>
+    </w:lvlOverride>
+    <w:lvlOverride w:ilvl="4">
+      <w:startOverride w:val="1"/>
+    </w:lvlOverride>
+    <w:lvlOverride w:ilvl="5">
+      <w:startOverride w:val="1"/>
+    </w:lvlOverride>
+    <w:lvlOverride w:ilvl="6">
+      <w:startOverride w:val="1"/>
+    </w:lvlOverride>
+    <w:lvlOverride w:ilvl="7">
+      <w:startOverride w:val="1"/>
+    </w:lvlOverride>
+    <w:lvlOverride w:ilvl="8">
+      <w:startOverride w:val="1"/>
+    </w:lvlOverride>
   </w:num>
   <w:num w:numId="22">
-    <w:abstractNumId w:val="12"/>
+    <w:abstractNumId w:val="14"/>
     <w:lvlOverride w:ilvl="0">
       <w:startOverride w:val="1"/>
     </w:lvlOverride>
@@ -11673,9 +12359,36 @@
   </w:num>
   <w:num w:numId="23">
     <w:abstractNumId w:val="14"/>
+    <w:lvlOverride w:ilvl="0">
+      <w:startOverride w:val="1"/>
+    </w:lvlOverride>
+    <w:lvlOverride w:ilvl="1">
+      <w:startOverride w:val="1"/>
+    </w:lvlOverride>
+    <w:lvlOverride w:ilvl="2">
+      <w:startOverride w:val="1"/>
+    </w:lvlOverride>
+    <w:lvlOverride w:ilvl="3">
+      <w:startOverride w:val="1"/>
+    </w:lvlOverride>
+    <w:lvlOverride w:ilvl="4">
+      <w:startOverride w:val="1"/>
+    </w:lvlOverride>
+    <w:lvlOverride w:ilvl="5">
+      <w:startOverride w:val="1"/>
+    </w:lvlOverride>
+    <w:lvlOverride w:ilvl="6">
+      <w:startOverride w:val="1"/>
+    </w:lvlOverride>
+    <w:lvlOverride w:ilvl="7">
+      <w:startOverride w:val="1"/>
+    </w:lvlOverride>
+    <w:lvlOverride w:ilvl="8">
+      <w:startOverride w:val="1"/>
+    </w:lvlOverride>
   </w:num>
   <w:num w:numId="24">
-    <w:abstractNumId w:val="12"/>
+    <w:abstractNumId w:val="14"/>
     <w:lvlOverride w:ilvl="0">
       <w:startOverride w:val="1"/>
     </w:lvlOverride>
@@ -11705,37 +12418,10 @@
     </w:lvlOverride>
   </w:num>
   <w:num w:numId="25">
-    <w:abstractNumId w:val="12"/>
-    <w:lvlOverride w:ilvl="0">
-      <w:startOverride w:val="1"/>
-    </w:lvlOverride>
-    <w:lvlOverride w:ilvl="1">
-      <w:startOverride w:val="1"/>
-    </w:lvlOverride>
-    <w:lvlOverride w:ilvl="2">
-      <w:startOverride w:val="1"/>
-    </w:lvlOverride>
-    <w:lvlOverride w:ilvl="3">
-      <w:startOverride w:val="1"/>
-    </w:lvlOverride>
-    <w:lvlOverride w:ilvl="4">
-      <w:startOverride w:val="1"/>
-    </w:lvlOverride>
-    <w:lvlOverride w:ilvl="5">
-      <w:startOverride w:val="1"/>
-    </w:lvlOverride>
-    <w:lvlOverride w:ilvl="6">
-      <w:startOverride w:val="1"/>
-    </w:lvlOverride>
-    <w:lvlOverride w:ilvl="7">
-      <w:startOverride w:val="1"/>
-    </w:lvlOverride>
-    <w:lvlOverride w:ilvl="8">
-      <w:startOverride w:val="1"/>
-    </w:lvlOverride>
+    <w:abstractNumId w:val="2"/>
   </w:num>
   <w:num w:numId="26">
-    <w:abstractNumId w:val="12"/>
+    <w:abstractNumId w:val="14"/>
     <w:lvlOverride w:ilvl="0">
       <w:startOverride w:val="1"/>
     </w:lvlOverride>
@@ -11765,7 +12451,7 @@
     </w:lvlOverride>
   </w:num>
   <w:num w:numId="27">
-    <w:abstractNumId w:val="12"/>
+    <w:abstractNumId w:val="14"/>
     <w:lvlOverride w:ilvl="0">
       <w:startOverride w:val="1"/>
     </w:lvlOverride>
@@ -11794,7 +12480,412 @@
       <w:startOverride w:val="1"/>
     </w:lvlOverride>
   </w:num>
-  <w:numIdMacAtCleanup w:val="9"/>
+  <w:num w:numId="28">
+    <w:abstractNumId w:val="14"/>
+    <w:lvlOverride w:ilvl="0">
+      <w:startOverride w:val="1"/>
+    </w:lvlOverride>
+    <w:lvlOverride w:ilvl="1">
+      <w:startOverride w:val="1"/>
+    </w:lvlOverride>
+    <w:lvlOverride w:ilvl="2">
+      <w:startOverride w:val="1"/>
+    </w:lvlOverride>
+    <w:lvlOverride w:ilvl="3">
+      <w:startOverride w:val="1"/>
+    </w:lvlOverride>
+    <w:lvlOverride w:ilvl="4">
+      <w:startOverride w:val="1"/>
+    </w:lvlOverride>
+    <w:lvlOverride w:ilvl="5">
+      <w:startOverride w:val="1"/>
+    </w:lvlOverride>
+    <w:lvlOverride w:ilvl="6">
+      <w:startOverride w:val="1"/>
+    </w:lvlOverride>
+    <w:lvlOverride w:ilvl="7">
+      <w:startOverride w:val="1"/>
+    </w:lvlOverride>
+    <w:lvlOverride w:ilvl="8">
+      <w:startOverride w:val="1"/>
+    </w:lvlOverride>
+  </w:num>
+  <w:num w:numId="29">
+    <w:abstractNumId w:val="14"/>
+    <w:lvlOverride w:ilvl="0">
+      <w:startOverride w:val="1"/>
+    </w:lvlOverride>
+    <w:lvlOverride w:ilvl="1">
+      <w:startOverride w:val="1"/>
+    </w:lvlOverride>
+    <w:lvlOverride w:ilvl="2">
+      <w:startOverride w:val="1"/>
+    </w:lvlOverride>
+    <w:lvlOverride w:ilvl="3">
+      <w:startOverride w:val="1"/>
+    </w:lvlOverride>
+    <w:lvlOverride w:ilvl="4">
+      <w:startOverride w:val="1"/>
+    </w:lvlOverride>
+    <w:lvlOverride w:ilvl="5">
+      <w:startOverride w:val="1"/>
+    </w:lvlOverride>
+    <w:lvlOverride w:ilvl="6">
+      <w:startOverride w:val="1"/>
+    </w:lvlOverride>
+    <w:lvlOverride w:ilvl="7">
+      <w:startOverride w:val="1"/>
+    </w:lvlOverride>
+    <w:lvlOverride w:ilvl="8">
+      <w:startOverride w:val="1"/>
+    </w:lvlOverride>
+  </w:num>
+  <w:num w:numId="30">
+    <w:abstractNumId w:val="14"/>
+    <w:lvlOverride w:ilvl="0">
+      <w:startOverride w:val="1"/>
+    </w:lvlOverride>
+    <w:lvlOverride w:ilvl="1">
+      <w:startOverride w:val="1"/>
+    </w:lvlOverride>
+    <w:lvlOverride w:ilvl="2">
+      <w:startOverride w:val="1"/>
+    </w:lvlOverride>
+    <w:lvlOverride w:ilvl="3">
+      <w:startOverride w:val="1"/>
+    </w:lvlOverride>
+    <w:lvlOverride w:ilvl="4">
+      <w:startOverride w:val="1"/>
+    </w:lvlOverride>
+    <w:lvlOverride w:ilvl="5">
+      <w:startOverride w:val="1"/>
+    </w:lvlOverride>
+    <w:lvlOverride w:ilvl="6">
+      <w:startOverride w:val="1"/>
+    </w:lvlOverride>
+    <w:lvlOverride w:ilvl="7">
+      <w:startOverride w:val="1"/>
+    </w:lvlOverride>
+    <w:lvlOverride w:ilvl="8">
+      <w:startOverride w:val="1"/>
+    </w:lvlOverride>
+  </w:num>
+  <w:num w:numId="31">
+    <w:abstractNumId w:val="14"/>
+    <w:lvlOverride w:ilvl="0">
+      <w:startOverride w:val="1"/>
+    </w:lvlOverride>
+    <w:lvlOverride w:ilvl="1">
+      <w:startOverride w:val="1"/>
+    </w:lvlOverride>
+    <w:lvlOverride w:ilvl="2">
+      <w:startOverride w:val="1"/>
+    </w:lvlOverride>
+    <w:lvlOverride w:ilvl="3">
+      <w:startOverride w:val="1"/>
+    </w:lvlOverride>
+    <w:lvlOverride w:ilvl="4">
+      <w:startOverride w:val="1"/>
+    </w:lvlOverride>
+    <w:lvlOverride w:ilvl="5">
+      <w:startOverride w:val="1"/>
+    </w:lvlOverride>
+    <w:lvlOverride w:ilvl="6">
+      <w:startOverride w:val="1"/>
+    </w:lvlOverride>
+    <w:lvlOverride w:ilvl="7">
+      <w:startOverride w:val="1"/>
+    </w:lvlOverride>
+    <w:lvlOverride w:ilvl="8">
+      <w:startOverride w:val="1"/>
+    </w:lvlOverride>
+  </w:num>
+  <w:num w:numId="32">
+    <w:abstractNumId w:val="14"/>
+    <w:lvlOverride w:ilvl="0">
+      <w:startOverride w:val="1"/>
+    </w:lvlOverride>
+    <w:lvlOverride w:ilvl="1">
+      <w:startOverride w:val="1"/>
+    </w:lvlOverride>
+    <w:lvlOverride w:ilvl="2">
+      <w:startOverride w:val="1"/>
+    </w:lvlOverride>
+    <w:lvlOverride w:ilvl="3">
+      <w:startOverride w:val="1"/>
+    </w:lvlOverride>
+    <w:lvlOverride w:ilvl="4">
+      <w:startOverride w:val="1"/>
+    </w:lvlOverride>
+    <w:lvlOverride w:ilvl="5">
+      <w:startOverride w:val="1"/>
+    </w:lvlOverride>
+    <w:lvlOverride w:ilvl="6">
+      <w:startOverride w:val="1"/>
+    </w:lvlOverride>
+    <w:lvlOverride w:ilvl="7">
+      <w:startOverride w:val="1"/>
+    </w:lvlOverride>
+    <w:lvlOverride w:ilvl="8">
+      <w:startOverride w:val="1"/>
+    </w:lvlOverride>
+  </w:num>
+  <w:num w:numId="33">
+    <w:abstractNumId w:val="14"/>
+    <w:lvlOverride w:ilvl="0">
+      <w:startOverride w:val="1"/>
+    </w:lvlOverride>
+    <w:lvlOverride w:ilvl="1">
+      <w:startOverride w:val="1"/>
+    </w:lvlOverride>
+    <w:lvlOverride w:ilvl="2">
+      <w:startOverride w:val="1"/>
+    </w:lvlOverride>
+    <w:lvlOverride w:ilvl="3">
+      <w:startOverride w:val="1"/>
+    </w:lvlOverride>
+    <w:lvlOverride w:ilvl="4">
+      <w:startOverride w:val="1"/>
+    </w:lvlOverride>
+    <w:lvlOverride w:ilvl="5">
+      <w:startOverride w:val="1"/>
+    </w:lvlOverride>
+    <w:lvlOverride w:ilvl="6">
+      <w:startOverride w:val="1"/>
+    </w:lvlOverride>
+    <w:lvlOverride w:ilvl="7">
+      <w:startOverride w:val="1"/>
+    </w:lvlOverride>
+    <w:lvlOverride w:ilvl="8">
+      <w:startOverride w:val="1"/>
+    </w:lvlOverride>
+  </w:num>
+  <w:num w:numId="34">
+    <w:abstractNumId w:val="14"/>
+    <w:lvlOverride w:ilvl="0">
+      <w:startOverride w:val="1"/>
+    </w:lvlOverride>
+    <w:lvlOverride w:ilvl="1">
+      <w:startOverride w:val="1"/>
+    </w:lvlOverride>
+    <w:lvlOverride w:ilvl="2">
+      <w:startOverride w:val="1"/>
+    </w:lvlOverride>
+    <w:lvlOverride w:ilvl="3">
+      <w:startOverride w:val="1"/>
+    </w:lvlOverride>
+    <w:lvlOverride w:ilvl="4">
+      <w:startOverride w:val="1"/>
+    </w:lvlOverride>
+    <w:lvlOverride w:ilvl="5">
+      <w:startOverride w:val="1"/>
+    </w:lvlOverride>
+    <w:lvlOverride w:ilvl="6">
+      <w:startOverride w:val="1"/>
+    </w:lvlOverride>
+    <w:lvlOverride w:ilvl="7">
+      <w:startOverride w:val="1"/>
+    </w:lvlOverride>
+    <w:lvlOverride w:ilvl="8">
+      <w:startOverride w:val="1"/>
+    </w:lvlOverride>
+  </w:num>
+  <w:num w:numId="35">
+    <w:abstractNumId w:val="14"/>
+    <w:lvlOverride w:ilvl="0">
+      <w:startOverride w:val="1"/>
+    </w:lvlOverride>
+    <w:lvlOverride w:ilvl="1">
+      <w:startOverride w:val="1"/>
+    </w:lvlOverride>
+    <w:lvlOverride w:ilvl="2">
+      <w:startOverride w:val="1"/>
+    </w:lvlOverride>
+    <w:lvlOverride w:ilvl="3">
+      <w:startOverride w:val="1"/>
+    </w:lvlOverride>
+    <w:lvlOverride w:ilvl="4">
+      <w:startOverride w:val="1"/>
+    </w:lvlOverride>
+    <w:lvlOverride w:ilvl="5">
+      <w:startOverride w:val="1"/>
+    </w:lvlOverride>
+    <w:lvlOverride w:ilvl="6">
+      <w:startOverride w:val="1"/>
+    </w:lvlOverride>
+    <w:lvlOverride w:ilvl="7">
+      <w:startOverride w:val="1"/>
+    </w:lvlOverride>
+    <w:lvlOverride w:ilvl="8">
+      <w:startOverride w:val="1"/>
+    </w:lvlOverride>
+  </w:num>
+  <w:num w:numId="36">
+    <w:abstractNumId w:val="14"/>
+    <w:lvlOverride w:ilvl="0">
+      <w:startOverride w:val="1"/>
+    </w:lvlOverride>
+    <w:lvlOverride w:ilvl="1">
+      <w:startOverride w:val="1"/>
+    </w:lvlOverride>
+    <w:lvlOverride w:ilvl="2">
+      <w:startOverride w:val="1"/>
+    </w:lvlOverride>
+    <w:lvlOverride w:ilvl="3">
+      <w:startOverride w:val="1"/>
+    </w:lvlOverride>
+    <w:lvlOverride w:ilvl="4">
+      <w:startOverride w:val="1"/>
+    </w:lvlOverride>
+    <w:lvlOverride w:ilvl="5">
+      <w:startOverride w:val="1"/>
+    </w:lvlOverride>
+    <w:lvlOverride w:ilvl="6">
+      <w:startOverride w:val="1"/>
+    </w:lvlOverride>
+    <w:lvlOverride w:ilvl="7">
+      <w:startOverride w:val="1"/>
+    </w:lvlOverride>
+    <w:lvlOverride w:ilvl="8">
+      <w:startOverride w:val="1"/>
+    </w:lvlOverride>
+  </w:num>
+  <w:num w:numId="37">
+    <w:abstractNumId w:val="14"/>
+    <w:lvlOverride w:ilvl="0">
+      <w:startOverride w:val="1"/>
+    </w:lvlOverride>
+    <w:lvlOverride w:ilvl="1">
+      <w:startOverride w:val="1"/>
+    </w:lvlOverride>
+    <w:lvlOverride w:ilvl="2">
+      <w:startOverride w:val="1"/>
+    </w:lvlOverride>
+    <w:lvlOverride w:ilvl="3">
+      <w:startOverride w:val="1"/>
+    </w:lvlOverride>
+    <w:lvlOverride w:ilvl="4">
+      <w:startOverride w:val="1"/>
+    </w:lvlOverride>
+    <w:lvlOverride w:ilvl="5">
+      <w:startOverride w:val="1"/>
+    </w:lvlOverride>
+    <w:lvlOverride w:ilvl="6">
+      <w:startOverride w:val="1"/>
+    </w:lvlOverride>
+    <w:lvlOverride w:ilvl="7">
+      <w:startOverride w:val="1"/>
+    </w:lvlOverride>
+    <w:lvlOverride w:ilvl="8">
+      <w:startOverride w:val="1"/>
+    </w:lvlOverride>
+  </w:num>
+  <w:num w:numId="38">
+    <w:abstractNumId w:val="14"/>
+    <w:lvlOverride w:ilvl="0">
+      <w:startOverride w:val="1"/>
+    </w:lvlOverride>
+    <w:lvlOverride w:ilvl="1">
+      <w:startOverride w:val="1"/>
+    </w:lvlOverride>
+    <w:lvlOverride w:ilvl="2">
+      <w:startOverride w:val="1"/>
+    </w:lvlOverride>
+    <w:lvlOverride w:ilvl="3">
+      <w:startOverride w:val="1"/>
+    </w:lvlOverride>
+    <w:lvlOverride w:ilvl="4">
+      <w:startOverride w:val="1"/>
+    </w:lvlOverride>
+    <w:lvlOverride w:ilvl="5">
+      <w:startOverride w:val="1"/>
+    </w:lvlOverride>
+    <w:lvlOverride w:ilvl="6">
+      <w:startOverride w:val="1"/>
+    </w:lvlOverride>
+    <w:lvlOverride w:ilvl="7">
+      <w:startOverride w:val="1"/>
+    </w:lvlOverride>
+    <w:lvlOverride w:ilvl="8">
+      <w:startOverride w:val="1"/>
+    </w:lvlOverride>
+  </w:num>
+  <w:num w:numId="39">
+    <w:abstractNumId w:val="14"/>
+    <w:lvlOverride w:ilvl="0">
+      <w:startOverride w:val="1"/>
+    </w:lvlOverride>
+    <w:lvlOverride w:ilvl="1">
+      <w:startOverride w:val="1"/>
+    </w:lvlOverride>
+    <w:lvlOverride w:ilvl="2">
+      <w:startOverride w:val="1"/>
+    </w:lvlOverride>
+    <w:lvlOverride w:ilvl="3">
+      <w:startOverride w:val="1"/>
+    </w:lvlOverride>
+    <w:lvlOverride w:ilvl="4">
+      <w:startOverride w:val="1"/>
+    </w:lvlOverride>
+    <w:lvlOverride w:ilvl="5">
+      <w:startOverride w:val="1"/>
+    </w:lvlOverride>
+    <w:lvlOverride w:ilvl="6">
+      <w:startOverride w:val="1"/>
+    </w:lvlOverride>
+    <w:lvlOverride w:ilvl="7">
+      <w:startOverride w:val="1"/>
+    </w:lvlOverride>
+    <w:lvlOverride w:ilvl="8">
+      <w:startOverride w:val="1"/>
+    </w:lvlOverride>
+  </w:num>
+  <w:num w:numId="40">
+    <w:abstractNumId w:val="14"/>
+    <w:lvlOverride w:ilvl="0">
+      <w:startOverride w:val="1"/>
+    </w:lvlOverride>
+    <w:lvlOverride w:ilvl="1">
+      <w:startOverride w:val="1"/>
+    </w:lvlOverride>
+    <w:lvlOverride w:ilvl="2">
+      <w:startOverride w:val="1"/>
+    </w:lvlOverride>
+    <w:lvlOverride w:ilvl="3">
+      <w:startOverride w:val="1"/>
+    </w:lvlOverride>
+    <w:lvlOverride w:ilvl="4">
+      <w:startOverride w:val="1"/>
+    </w:lvlOverride>
+    <w:lvlOverride w:ilvl="5">
+      <w:startOverride w:val="1"/>
+    </w:lvlOverride>
+    <w:lvlOverride w:ilvl="6">
+      <w:startOverride w:val="1"/>
+    </w:lvlOverride>
+    <w:lvlOverride w:ilvl="7">
+      <w:startOverride w:val="1"/>
+    </w:lvlOverride>
+    <w:lvlOverride w:ilvl="8">
+      <w:startOverride w:val="1"/>
+    </w:lvlOverride>
+  </w:num>
+  <w:num w:numId="41">
+    <w:abstractNumId w:val="7"/>
+  </w:num>
+  <w:num w:numId="42">
+    <w:abstractNumId w:val="3"/>
+  </w:num>
+  <w:num w:numId="43">
+    <w:abstractNumId w:val="8"/>
+  </w:num>
+  <w:num w:numId="44">
+    <w:abstractNumId w:val="9"/>
+  </w:num>
+  <w:num w:numId="45">
+    <w:abstractNumId w:val="16"/>
+  </w:num>
+  <w:numIdMacAtCleanup w:val="15"/>
 </w:numbering>
 </file>
 
@@ -11837,52 +12928,8 @@
     <w:lsdException w:name="Strong" w:qFormat="1"/>
     <w:lsdException w:name="Emphasis" w:uiPriority="20" w:qFormat="1"/>
     <w:lsdException w:name="HTML Preformatted" w:uiPriority="99"/>
-    <w:lsdException w:name="Normal Table" w:semiHidden="1" w:unhideWhenUsed="1"/>
     <w:lsdException w:name="No List" w:uiPriority="99"/>
-    <w:lsdException w:name="Table Simple 1" w:semiHidden="1" w:unhideWhenUsed="1"/>
-    <w:lsdException w:name="Table Simple 2" w:semiHidden="1" w:unhideWhenUsed="1"/>
-    <w:lsdException w:name="Table Simple 3" w:semiHidden="1" w:unhideWhenUsed="1"/>
-    <w:lsdException w:name="Table Classic 1" w:semiHidden="1" w:unhideWhenUsed="1"/>
-    <w:lsdException w:name="Table Classic 2" w:semiHidden="1" w:unhideWhenUsed="1"/>
-    <w:lsdException w:name="Table Classic 3" w:semiHidden="1" w:unhideWhenUsed="1"/>
-    <w:lsdException w:name="Table Classic 4" w:semiHidden="1" w:unhideWhenUsed="1"/>
-    <w:lsdException w:name="Table Colorful 1" w:semiHidden="1" w:unhideWhenUsed="1"/>
-    <w:lsdException w:name="Table Colorful 2" w:semiHidden="1" w:unhideWhenUsed="1"/>
-    <w:lsdException w:name="Table Colorful 3" w:semiHidden="1" w:unhideWhenUsed="1"/>
-    <w:lsdException w:name="Table Columns 1" w:semiHidden="1" w:unhideWhenUsed="1"/>
-    <w:lsdException w:name="Table Columns 2" w:semiHidden="1" w:unhideWhenUsed="1"/>
-    <w:lsdException w:name="Table Columns 3" w:semiHidden="1" w:unhideWhenUsed="1"/>
-    <w:lsdException w:name="Table Columns 4" w:semiHidden="1" w:unhideWhenUsed="1"/>
-    <w:lsdException w:name="Table Columns 5" w:semiHidden="1" w:unhideWhenUsed="1"/>
-    <w:lsdException w:name="Table Grid 1" w:semiHidden="1" w:unhideWhenUsed="1"/>
-    <w:lsdException w:name="Table Grid 2" w:semiHidden="1" w:unhideWhenUsed="1"/>
-    <w:lsdException w:name="Table Grid 3" w:semiHidden="1" w:unhideWhenUsed="1"/>
-    <w:lsdException w:name="Table Grid 4" w:semiHidden="1" w:unhideWhenUsed="1"/>
-    <w:lsdException w:name="Table Grid 5" w:semiHidden="1" w:unhideWhenUsed="1"/>
-    <w:lsdException w:name="Table Grid 6" w:semiHidden="1" w:unhideWhenUsed="1"/>
-    <w:lsdException w:name="Table Grid 7" w:semiHidden="1" w:unhideWhenUsed="1"/>
-    <w:lsdException w:name="Table Grid 8" w:semiHidden="1" w:unhideWhenUsed="1"/>
-    <w:lsdException w:name="Table List 1" w:semiHidden="1" w:unhideWhenUsed="1"/>
-    <w:lsdException w:name="Table List 2" w:semiHidden="1" w:unhideWhenUsed="1"/>
-    <w:lsdException w:name="Table List 3" w:semiHidden="1" w:unhideWhenUsed="1"/>
-    <w:lsdException w:name="Table List 4" w:semiHidden="1" w:unhideWhenUsed="1"/>
-    <w:lsdException w:name="Table List 5" w:semiHidden="1" w:unhideWhenUsed="1"/>
-    <w:lsdException w:name="Table List 6" w:semiHidden="1" w:unhideWhenUsed="1"/>
-    <w:lsdException w:name="Table List 7" w:semiHidden="1" w:unhideWhenUsed="1"/>
-    <w:lsdException w:name="Table List 8" w:semiHidden="1" w:unhideWhenUsed="1"/>
-    <w:lsdException w:name="Table 3D effects 1" w:semiHidden="1" w:unhideWhenUsed="1"/>
-    <w:lsdException w:name="Table 3D effects 2" w:semiHidden="1" w:unhideWhenUsed="1"/>
-    <w:lsdException w:name="Table 3D effects 3" w:semiHidden="1" w:unhideWhenUsed="1"/>
-    <w:lsdException w:name="Table Contemporary" w:semiHidden="1" w:unhideWhenUsed="1"/>
-    <w:lsdException w:name="Table Elegant" w:semiHidden="1" w:unhideWhenUsed="1"/>
-    <w:lsdException w:name="Table Professional" w:semiHidden="1" w:unhideWhenUsed="1"/>
-    <w:lsdException w:name="Table Subtle 1" w:semiHidden="1" w:unhideWhenUsed="1"/>
-    <w:lsdException w:name="Table Subtle 2" w:semiHidden="1" w:unhideWhenUsed="1"/>
-    <w:lsdException w:name="Table Web 1" w:semiHidden="1" w:unhideWhenUsed="1"/>
-    <w:lsdException w:name="Table Web 2" w:semiHidden="1" w:unhideWhenUsed="1"/>
-    <w:lsdException w:name="Table Web 3" w:semiHidden="1" w:unhideWhenUsed="1"/>
     <w:lsdException w:name="Table Grid" w:uiPriority="39"/>
-    <w:lsdException w:name="Table Theme" w:semiHidden="1" w:unhideWhenUsed="1"/>
     <w:lsdException w:name="Placeholder Text" w:semiHidden="1" w:uiPriority="99"/>
     <w:lsdException w:name="No Spacing" w:uiPriority="1" w:qFormat="1"/>
     <w:lsdException w:name="Light Shading" w:uiPriority="60"/>
@@ -12119,13 +13166,12 @@
     <w:next w:val="Normal"/>
     <w:link w:val="Heading1Char"/>
     <w:qFormat/>
-    <w:rsid w:val="00937B5E"/>
     <w:pPr>
       <w:keepNext/>
       <w:numPr>
-        <w:numId w:val="3"/>
+        <w:numId w:val="4"/>
       </w:numPr>
-      <w:spacing w:before="180" w:after="60"/>
+      <w:spacing w:before="240" w:after="60"/>
       <w:outlineLvl w:val="0"/>
     </w:pPr>
     <w:rPr>
@@ -12144,17 +13190,17 @@
     <w:next w:val="Normal"/>
     <w:uiPriority w:val="9"/>
     <w:qFormat/>
-    <w:rsid w:val="00A2613F"/>
+    <w:rsid w:val="00FB4FE9"/>
     <w:pPr>
       <w:keepNext/>
       <w:numPr>
         <w:ilvl w:val="1"/>
-        <w:numId w:val="3"/>
+        <w:numId w:val="4"/>
       </w:numPr>
       <w:tabs>
         <w:tab w:val="left" w:pos="1350"/>
       </w:tabs>
-      <w:spacing w:before="180" w:after="60"/>
+      <w:ind w:left="1296"/>
       <w:outlineLvl w:val="1"/>
     </w:pPr>
     <w:rPr>
@@ -12172,97 +13218,87 @@
     <w:basedOn w:val="Normal"/>
     <w:next w:val="Normal"/>
     <w:link w:val="Heading3Char"/>
-    <w:autoRedefine/>
     <w:uiPriority w:val="9"/>
     <w:qFormat/>
-    <w:rsid w:val="00366174"/>
+    <w:rsid w:val="00F9118A"/>
     <w:pPr>
       <w:keepNext/>
-      <w:spacing w:after="120"/>
+      <w:numPr>
+        <w:ilvl w:val="2"/>
+        <w:numId w:val="4"/>
+      </w:numPr>
       <w:outlineLvl w:val="2"/>
     </w:pPr>
     <w:rPr>
       <w:rFonts w:ascii="Arial" w:hAnsi="Arial"/>
       <w:b/>
       <w:bCs/>
-      <w:lang w:eastAsia="x-none"/>
+      <w:sz w:val="26"/>
+      <w:szCs w:val="26"/>
+      <w:lang w:val="x-none" w:eastAsia="x-none"/>
     </w:rPr>
   </w:style>
   <w:style w:type="paragraph" w:styleId="Heading4">
     <w:name w:val="heading 4"/>
     <w:basedOn w:val="Normal"/>
     <w:next w:val="Normal"/>
-    <w:link w:val="Heading4Char"/>
     <w:uiPriority w:val="9"/>
     <w:qFormat/>
-    <w:rsid w:val="0080146D"/>
     <w:pPr>
+      <w:keepNext/>
       <w:numPr>
         <w:ilvl w:val="3"/>
-        <w:numId w:val="3"/>
+        <w:numId w:val="4"/>
       </w:numPr>
-      <w:tabs>
-        <w:tab w:val="clear" w:pos="864"/>
-        <w:tab w:val="left" w:pos="2520"/>
-      </w:tabs>
-      <w:spacing w:before="60" w:after="60"/>
-      <w:ind w:left="2520" w:hanging="1080"/>
+      <w:spacing w:before="240" w:after="60"/>
       <w:outlineLvl w:val="3"/>
     </w:pPr>
     <w:rPr>
-      <w:rFonts w:ascii="Arial" w:hAnsi="Arial" w:cs="Arial"/>
+      <w:b/>
       <w:bCs/>
+      <w:sz w:val="28"/>
+      <w:szCs w:val="28"/>
     </w:rPr>
   </w:style>
   <w:style w:type="paragraph" w:styleId="Heading5">
     <w:name w:val="heading 5"/>
     <w:basedOn w:val="Normal"/>
     <w:next w:val="Normal"/>
-    <w:link w:val="Heading5Char"/>
     <w:uiPriority w:val="9"/>
     <w:qFormat/>
-    <w:rsid w:val="00CA4BFE"/>
     <w:pPr>
       <w:numPr>
         <w:ilvl w:val="4"/>
-        <w:numId w:val="3"/>
+        <w:numId w:val="4"/>
       </w:numPr>
-      <w:tabs>
-        <w:tab w:val="num" w:pos="3960"/>
-      </w:tabs>
-      <w:spacing w:after="120"/>
-      <w:ind w:left="3960" w:hanging="1440"/>
+      <w:spacing w:before="240" w:after="60"/>
       <w:outlineLvl w:val="4"/>
     </w:pPr>
     <w:rPr>
-      <w:rFonts w:ascii="Arial" w:hAnsi="Arial" w:cs="Arial"/>
+      <w:b/>
       <w:bCs/>
+      <w:i/>
       <w:iCs/>
+      <w:sz w:val="26"/>
+      <w:szCs w:val="26"/>
     </w:rPr>
   </w:style>
   <w:style w:type="paragraph" w:styleId="Heading6">
     <w:name w:val="heading 6"/>
     <w:basedOn w:val="Normal"/>
     <w:next w:val="Normal"/>
-    <w:link w:val="Heading6Char"/>
     <w:uiPriority w:val="9"/>
     <w:qFormat/>
-    <w:rsid w:val="00795314"/>
     <w:pPr>
       <w:numPr>
         <w:ilvl w:val="5"/>
-        <w:numId w:val="3"/>
+        <w:numId w:val="4"/>
       </w:numPr>
-      <w:tabs>
-        <w:tab w:val="clear" w:pos="1152"/>
-        <w:tab w:val="num" w:pos="5400"/>
-      </w:tabs>
-      <w:spacing w:after="120"/>
-      <w:ind w:left="5400" w:hanging="1440"/>
+      <w:spacing w:before="240" w:after="60"/>
       <w:outlineLvl w:val="5"/>
     </w:pPr>
     <w:rPr>
-      <w:rFonts w:ascii="Arial" w:hAnsi="Arial" w:cs="Arial"/>
+      <w:b/>
       <w:bCs/>
     </w:rPr>
   </w:style>
@@ -12272,23 +13308,14 @@
     <w:next w:val="Normal"/>
     <w:uiPriority w:val="9"/>
     <w:qFormat/>
-    <w:rsid w:val="00795314"/>
     <w:pPr>
       <w:numPr>
         <w:ilvl w:val="6"/>
-        <w:numId w:val="3"/>
+        <w:numId w:val="4"/>
       </w:numPr>
-      <w:tabs>
-        <w:tab w:val="clear" w:pos="1296"/>
-        <w:tab w:val="num" w:pos="7200"/>
-      </w:tabs>
-      <w:spacing w:after="120"/>
-      <w:ind w:left="7200" w:hanging="1800"/>
+      <w:spacing w:before="240" w:after="60"/>
       <w:outlineLvl w:val="6"/>
     </w:pPr>
-    <w:rPr>
-      <w:rFonts w:ascii="Arial" w:hAnsi="Arial" w:cs="Arial"/>
-    </w:rPr>
   </w:style>
   <w:style w:type="paragraph" w:styleId="Heading8">
     <w:name w:val="heading 8"/>
@@ -12299,7 +13326,7 @@
     <w:pPr>
       <w:numPr>
         <w:ilvl w:val="7"/>
-        <w:numId w:val="3"/>
+        <w:numId w:val="4"/>
       </w:numPr>
       <w:spacing w:before="240" w:after="60"/>
       <w:outlineLvl w:val="7"/>
@@ -12318,7 +13345,7 @@
     <w:pPr>
       <w:numPr>
         <w:ilvl w:val="8"/>
-        <w:numId w:val="3"/>
+        <w:numId w:val="4"/>
       </w:numPr>
       <w:spacing w:before="240" w:after="60"/>
       <w:outlineLvl w:val="8"/>
@@ -12329,15 +13356,11 @@
   </w:style>
   <w:style w:type="character" w:default="1" w:styleId="DefaultParagraphFont">
     <w:name w:val="Default Paragraph Font"/>
-    <w:uiPriority w:val="1"/>
     <w:semiHidden/>
-    <w:unhideWhenUsed/>
   </w:style>
   <w:style w:type="table" w:default="1" w:styleId="TableNormal">
     <w:name w:val="Normal Table"/>
-    <w:uiPriority w:val="99"/>
     <w:semiHidden/>
-    <w:unhideWhenUsed/>
     <w:tblPr>
       <w:tblInd w:w="0" w:type="dxa"/>
       <w:tblCellMar>
@@ -12352,7 +13375,6 @@
     <w:name w:val="No List"/>
     <w:uiPriority w:val="99"/>
     <w:semiHidden/>
-    <w:unhideWhenUsed/>
   </w:style>
   <w:style w:type="paragraph" w:styleId="Header">
     <w:name w:val="header"/>
@@ -12402,13 +13424,6 @@
     <w:next w:val="Normal"/>
     <w:autoRedefine/>
     <w:uiPriority w:val="39"/>
-    <w:rsid w:val="000F6722"/>
-    <w:pPr>
-      <w:tabs>
-        <w:tab w:val="left" w:pos="480"/>
-        <w:tab w:val="right" w:leader="dot" w:pos="10790"/>
-      </w:tabs>
-    </w:pPr>
   </w:style>
   <w:style w:type="paragraph" w:customStyle="1" w:styleId="Style1">
     <w:name w:val="Style1"/>
@@ -12680,7 +13695,7 @@
     <w:rsid w:val="00167D6A"/>
     <w:pPr>
       <w:numPr>
-        <w:numId w:val="2"/>
+        <w:numId w:val="3"/>
       </w:numPr>
     </w:pPr>
     <w:rPr>
@@ -12719,7 +13734,7 @@
   <w:style w:type="character" w:customStyle="1" w:styleId="Heading1Char">
     <w:name w:val="Heading 1 Char"/>
     <w:link w:val="Heading1"/>
-    <w:rsid w:val="00937B5E"/>
+    <w:rsid w:val="00D46DA1"/>
     <w:rPr>
       <w:rFonts w:ascii="Arial" w:hAnsi="Arial"/>
       <w:b/>
@@ -12758,14 +13773,14 @@
     <w:name w:val="Heading 3 Char"/>
     <w:link w:val="Heading3"/>
     <w:uiPriority w:val="9"/>
-    <w:rsid w:val="00366174"/>
+    <w:rsid w:val="00F9118A"/>
     <w:rPr>
       <w:rFonts w:ascii="Arial" w:hAnsi="Arial"/>
       <w:b/>
       <w:bCs/>
-      <w:sz w:val="22"/>
-      <w:szCs w:val="22"/>
-      <w:lang w:eastAsia="x-none"/>
+      <w:sz w:val="26"/>
+      <w:szCs w:val="26"/>
+      <w:lang w:val="x-none" w:eastAsia="x-none"/>
     </w:rPr>
   </w:style>
   <w:style w:type="character" w:styleId="FollowedHyperlink">
@@ -12872,174 +13887,6 @@
       <w:sz w:val="18"/>
       <w:szCs w:val="18"/>
     </w:rPr>
-  </w:style>
-  <w:style w:type="character" w:styleId="Mention">
-    <w:name w:val="Mention"/>
-    <w:uiPriority w:val="99"/>
-    <w:semiHidden/>
-    <w:unhideWhenUsed/>
-    <w:rsid w:val="00F2181D"/>
-    <w:rPr>
-      <w:color w:val="2B579A"/>
-      <w:shd w:val="clear" w:color="auto" w:fill="E6E6E6"/>
-    </w:rPr>
-  </w:style>
-  <w:style w:type="paragraph" w:styleId="Revision">
-    <w:name w:val="Revision"/>
-    <w:hidden/>
-    <w:uiPriority w:val="99"/>
-    <w:semiHidden/>
-    <w:rsid w:val="00E44D1B"/>
-    <w:rPr>
-      <w:sz w:val="22"/>
-      <w:szCs w:val="22"/>
-    </w:rPr>
-  </w:style>
-  <w:style w:type="character" w:styleId="UnresolvedMention">
-    <w:name w:val="Unresolved Mention"/>
-    <w:uiPriority w:val="99"/>
-    <w:semiHidden/>
-    <w:unhideWhenUsed/>
-    <w:rsid w:val="000E557E"/>
-    <w:rPr>
-      <w:color w:val="808080"/>
-      <w:shd w:val="clear" w:color="auto" w:fill="E6E6E6"/>
-    </w:rPr>
-  </w:style>
-  <w:style w:type="character" w:customStyle="1" w:styleId="Heading5Char">
-    <w:name w:val="Heading 5 Char"/>
-    <w:link w:val="Heading5"/>
-    <w:uiPriority w:val="9"/>
-    <w:rsid w:val="00611C14"/>
-    <w:rPr>
-      <w:rFonts w:ascii="Arial" w:hAnsi="Arial" w:cs="Arial"/>
-      <w:bCs/>
-      <w:iCs/>
-      <w:sz w:val="22"/>
-      <w:szCs w:val="22"/>
-    </w:rPr>
-  </w:style>
-  <w:style w:type="character" w:customStyle="1" w:styleId="Heading4Char">
-    <w:name w:val="Heading 4 Char"/>
-    <w:link w:val="Heading4"/>
-    <w:uiPriority w:val="9"/>
-    <w:rsid w:val="0080146D"/>
-    <w:rPr>
-      <w:rFonts w:ascii="Arial" w:hAnsi="Arial" w:cs="Arial"/>
-      <w:bCs/>
-      <w:sz w:val="22"/>
-      <w:szCs w:val="22"/>
-    </w:rPr>
-  </w:style>
-  <w:style w:type="character" w:customStyle="1" w:styleId="Heading6Char">
-    <w:name w:val="Heading 6 Char"/>
-    <w:link w:val="Heading6"/>
-    <w:uiPriority w:val="9"/>
-    <w:rsid w:val="003F03DE"/>
-    <w:rPr>
-      <w:rFonts w:ascii="Arial" w:hAnsi="Arial" w:cs="Arial"/>
-      <w:bCs/>
-      <w:sz w:val="22"/>
-      <w:szCs w:val="22"/>
-    </w:rPr>
-  </w:style>
-  <w:style w:type="table" w:styleId="TableClassic3">
-    <w:name w:val="Table Classic 3"/>
-    <w:basedOn w:val="TableNormal"/>
-    <w:rsid w:val="001F3B07"/>
-    <w:rPr>
-      <w:color w:val="000080"/>
-    </w:rPr>
-    <w:tblPr>
-      <w:tblBorders>
-        <w:top w:val="single" w:sz="12" w:space="0" w:color="000000"/>
-        <w:left w:val="single" w:sz="12" w:space="0" w:color="000000"/>
-        <w:bottom w:val="single" w:sz="12" w:space="0" w:color="000000"/>
-        <w:right w:val="single" w:sz="12" w:space="0" w:color="000000"/>
-      </w:tblBorders>
-    </w:tblPr>
-    <w:tcPr>
-      <w:shd w:val="solid" w:color="C0C0C0" w:fill="FFFFFF"/>
-    </w:tcPr>
-    <w:tblStylePr w:type="firstRow">
-      <w:rPr>
-        <w:b/>
-        <w:bCs/>
-        <w:i/>
-        <w:iCs/>
-        <w:color w:val="FFFFFF"/>
-      </w:rPr>
-      <w:tblPr/>
-      <w:tcPr>
-        <w:tcBorders>
-          <w:bottom w:val="single" w:sz="6" w:space="0" w:color="000000"/>
-          <w:tl2br w:val="none" w:sz="0" w:space="0" w:color="auto"/>
-          <w:tr2bl w:val="none" w:sz="0" w:space="0" w:color="auto"/>
-        </w:tcBorders>
-        <w:shd w:val="solid" w:color="000080" w:fill="FFFFFF"/>
-      </w:tcPr>
-    </w:tblStylePr>
-    <w:tblStylePr w:type="lastRow">
-      <w:rPr>
-        <w:color w:val="000080"/>
-      </w:rPr>
-      <w:tblPr/>
-      <w:tcPr>
-        <w:tcBorders>
-          <w:top w:val="single" w:sz="12" w:space="0" w:color="000000"/>
-          <w:tl2br w:val="none" w:sz="0" w:space="0" w:color="auto"/>
-          <w:tr2bl w:val="none" w:sz="0" w:space="0" w:color="auto"/>
-        </w:tcBorders>
-        <w:shd w:val="solid" w:color="FFFFFF" w:fill="FFFFFF"/>
-      </w:tcPr>
-    </w:tblStylePr>
-    <w:tblStylePr w:type="firstCol">
-      <w:rPr>
-        <w:b/>
-        <w:bCs/>
-        <w:color w:val="000000"/>
-      </w:rPr>
-      <w:tblPr/>
-      <w:tcPr>
-        <w:tcBorders>
-          <w:tl2br w:val="none" w:sz="0" w:space="0" w:color="auto"/>
-          <w:tr2bl w:val="none" w:sz="0" w:space="0" w:color="auto"/>
-        </w:tcBorders>
-      </w:tcPr>
-    </w:tblStylePr>
-  </w:style>
-  <w:style w:type="table" w:styleId="TableProfessional">
-    <w:name w:val="Table Professional"/>
-    <w:basedOn w:val="TableNormal"/>
-    <w:rsid w:val="001F3B07"/>
-    <w:tblPr>
-      <w:tblBorders>
-        <w:top w:val="single" w:sz="6" w:space="0" w:color="000000"/>
-        <w:left w:val="single" w:sz="6" w:space="0" w:color="000000"/>
-        <w:bottom w:val="single" w:sz="6" w:space="0" w:color="000000"/>
-        <w:right w:val="single" w:sz="6" w:space="0" w:color="000000"/>
-        <w:insideH w:val="single" w:sz="6" w:space="0" w:color="000000"/>
-        <w:insideV w:val="single" w:sz="6" w:space="0" w:color="000000"/>
-      </w:tblBorders>
-    </w:tblPr>
-    <w:tcPr>
-      <w:shd w:val="clear" w:color="auto" w:fill="auto"/>
-    </w:tcPr>
-    <w:tblStylePr w:type="firstRow">
-      <w:rPr>
-        <w:b/>
-        <w:bCs/>
-        <w:color w:val="auto"/>
-      </w:rPr>
-      <w:tblPr/>
-      <w:tcPr>
-        <w:tcBorders>
-          <w:tl2br w:val="none" w:sz="0" w:space="0" w:color="auto"/>
-          <w:tr2bl w:val="none" w:sz="0" w:space="0" w:color="auto"/>
-        </w:tcBorders>
-        <w:shd w:val="solid" w:color="000000" w:fill="FFFFFF"/>
-      </w:tcPr>
-    </w:tblStylePr>
   </w:style>
 </w:styles>
 </file>
@@ -13344,7 +14191,7 @@
 </file>
 
 <file path=customXml/itemProps1.xml><?xml version="1.0" encoding="utf-8"?>
-<ds:datastoreItem xmlns:ds="http://schemas.openxmlformats.org/officeDocument/2006/customXml" ds:itemID="{BC70B5B7-0221-4D67-AE9A-F60AD5DB76DE}">
+<ds:datastoreItem xmlns:ds="http://schemas.openxmlformats.org/officeDocument/2006/customXml" ds:itemID="{D2E43D9D-0E3F-4BCB-BA29-850931767378}">
   <ds:schemaRefs>
     <ds:schemaRef ds:uri="http://schemas.openxmlformats.org/officeDocument/2006/bibliography"/>
   </ds:schemaRefs>

--- a/QR_codes/Vetscan_QR_label_Docs/Vetscan_QR_Testing.docx
+++ b/QR_codes/Vetscan_QR_label_Docs/Vetscan_QR_Testing.docx
@@ -1791,12 +1791,10 @@
         </w:rPr>
       </w:pPr>
       <w:bookmarkStart w:id="0" w:name="_Toc358296861"/>
-      <w:bookmarkStart w:id="1" w:name="_GoBack"/>
-      <w:bookmarkEnd w:id="1"/>
       <w:r>
         <w:br w:type="page"/>
       </w:r>
-      <w:bookmarkStart w:id="2" w:name="_Toc77857118"/>
+      <w:bookmarkStart w:id="1" w:name="_Toc77857118"/>
       <w:r>
         <w:rPr>
           <w:lang w:val="en-US" w:eastAsia="ja-JP"/>
@@ -1804,7 +1802,7 @@
         <w:lastRenderedPageBreak/>
         <w:t>Overview</w:t>
       </w:r>
-      <w:bookmarkEnd w:id="2"/>
+      <w:bookmarkEnd w:id="1"/>
     </w:p>
     <w:p>
       <w:r>
@@ -1848,29 +1846,29 @@
       <w:pPr>
         <w:pStyle w:val="Heading2"/>
       </w:pPr>
-      <w:bookmarkStart w:id="3" w:name="_Toc77857119"/>
+      <w:bookmarkStart w:id="2" w:name="_Toc77857119"/>
       <w:bookmarkEnd w:id="0"/>
       <w:r>
         <w:t>Scope of this Document</w:t>
       </w:r>
+      <w:bookmarkEnd w:id="2"/>
+    </w:p>
+    <w:p/>
+    <w:p>
+      <w:r>
+        <w:t>This document will be used for engineering staff to plan and document testing.</w:t>
+      </w:r>
+    </w:p>
+    <w:p/>
+    <w:p>
+      <w:pPr>
+        <w:pStyle w:val="Heading2"/>
+      </w:pPr>
+      <w:bookmarkStart w:id="3" w:name="_Toc77857120"/>
+      <w:r>
+        <w:t>Test Equipment</w:t>
+      </w:r>
       <w:bookmarkEnd w:id="3"/>
-    </w:p>
-    <w:p/>
-    <w:p>
-      <w:r>
-        <w:t>This document will be used for engineering staff to plan and document testing.</w:t>
-      </w:r>
-    </w:p>
-    <w:p/>
-    <w:p>
-      <w:pPr>
-        <w:pStyle w:val="Heading2"/>
-      </w:pPr>
-      <w:bookmarkStart w:id="4" w:name="_Toc77857120"/>
-      <w:r>
-        <w:t>Test Equipment</w:t>
-      </w:r>
-      <w:bookmarkEnd w:id="4"/>
     </w:p>
     <w:p/>
     <w:p>
@@ -1962,11 +1960,11 @@
       <w:pPr>
         <w:pStyle w:val="Heading2"/>
       </w:pPr>
-      <w:bookmarkStart w:id="5" w:name="_Toc77857121"/>
+      <w:bookmarkStart w:id="4" w:name="_Toc77857121"/>
       <w:r>
         <w:t>Documentation</w:t>
       </w:r>
-      <w:bookmarkEnd w:id="5"/>
+      <w:bookmarkEnd w:id="4"/>
     </w:p>
     <w:p/>
     <w:tbl>
@@ -2051,17 +2049,17 @@
       <w:pPr>
         <w:pStyle w:val="Heading2"/>
       </w:pPr>
-      <w:bookmarkStart w:id="6" w:name="_Toc358296863"/>
+      <w:bookmarkStart w:id="5" w:name="_Toc358296863"/>
       <w:r>
         <w:br w:type="page"/>
       </w:r>
-      <w:bookmarkStart w:id="7" w:name="_Toc77857122"/>
-      <w:bookmarkEnd w:id="6"/>
+      <w:bookmarkStart w:id="6" w:name="_Toc77857122"/>
+      <w:bookmarkEnd w:id="5"/>
       <w:r>
         <w:lastRenderedPageBreak/>
         <w:t>QR Specification</w:t>
       </w:r>
-      <w:bookmarkEnd w:id="7"/>
+      <w:bookmarkEnd w:id="6"/>
     </w:p>
     <w:p/>
     <w:p>
@@ -2071,14 +2069,14 @@
           <w:lang w:val="en-US"/>
         </w:rPr>
       </w:pPr>
-      <w:bookmarkStart w:id="8" w:name="_Toc77857123"/>
+      <w:bookmarkStart w:id="7" w:name="_Toc77857123"/>
       <w:r>
         <w:rPr>
           <w:lang w:val="en-US"/>
         </w:rPr>
         <w:t>Content of QR code</w:t>
       </w:r>
-      <w:bookmarkEnd w:id="8"/>
+      <w:bookmarkEnd w:id="7"/>
     </w:p>
     <w:p>
       <w:pPr>
@@ -2088,8 +2086,8 @@
       </w:pPr>
     </w:p>
     <w:p>
-      <w:bookmarkStart w:id="9" w:name="_Toc358296864"/>
-      <w:bookmarkStart w:id="10" w:name="_Ref360011163"/>
+      <w:bookmarkStart w:id="8" w:name="_Toc358296864"/>
+      <w:bookmarkStart w:id="9" w:name="_Ref360011163"/>
       <w:r>
         <w:rPr>
           <w:b/>
@@ -2271,10 +2269,3732 @@
         <w:t>Example JSON string that would be encoded into a QR label.</w:t>
       </w:r>
     </w:p>
+    <w:p/>
+    <w:p>
+      <w:pPr>
+        <w:autoSpaceDE w:val="0"/>
+        <w:autoSpaceDN w:val="0"/>
+        <w:adjustRightInd w:val="0"/>
+        <w:rPr>
+          <w:rFonts w:ascii="CMTT10" w:hAnsi="CMTT10" w:cs="CMTT10"/>
+          <w:sz w:val="20"/>
+          <w:szCs w:val="20"/>
+        </w:rPr>
+      </w:pPr>
+      <w:r>
+        <w:rPr>
+          <w:rFonts w:ascii="CMTT10" w:hAnsi="CMTT10" w:cs="CMTT10"/>
+          <w:sz w:val="20"/>
+          <w:szCs w:val="20"/>
+        </w:rPr>
+        <w:t>{</w:t>
+      </w:r>
+    </w:p>
+    <w:p>
+      <w:pPr>
+        <w:autoSpaceDE w:val="0"/>
+        <w:autoSpaceDN w:val="0"/>
+        <w:adjustRightInd w:val="0"/>
+        <w:rPr>
+          <w:rFonts w:ascii="CMTT10" w:hAnsi="CMTT10" w:cs="CMTT10"/>
+          <w:sz w:val="20"/>
+          <w:szCs w:val="20"/>
+        </w:rPr>
+      </w:pPr>
+      <w:r>
+        <w:rPr>
+          <w:rFonts w:ascii="CMTT10" w:hAnsi="CMTT10" w:cs="CMTT10"/>
+          <w:sz w:val="20"/>
+          <w:szCs w:val="20"/>
+        </w:rPr>
+        <w:t>"analyzer": "&lt;analyzer id&gt;",</w:t>
+      </w:r>
+    </w:p>
+    <w:p>
+      <w:pPr>
+        <w:autoSpaceDE w:val="0"/>
+        <w:autoSpaceDN w:val="0"/>
+        <w:adjustRightInd w:val="0"/>
+        <w:rPr>
+          <w:rFonts w:ascii="CMTT10" w:hAnsi="CMTT10" w:cs="CMTT10"/>
+          <w:sz w:val="20"/>
+          <w:szCs w:val="20"/>
+        </w:rPr>
+      </w:pPr>
+      <w:r>
+        <w:rPr>
+          <w:rFonts w:ascii="CMTT10" w:hAnsi="CMTT10" w:cs="CMTT10"/>
+          <w:sz w:val="20"/>
+          <w:szCs w:val="20"/>
+        </w:rPr>
+        <w:t>"</w:t>
+      </w:r>
+      <w:proofErr w:type="spellStart"/>
+      <w:r>
+        <w:rPr>
+          <w:rFonts w:ascii="CMTT10" w:hAnsi="CMTT10" w:cs="CMTT10"/>
+          <w:sz w:val="20"/>
+          <w:szCs w:val="20"/>
+        </w:rPr>
+        <w:t>uuid</w:t>
+      </w:r>
+      <w:proofErr w:type="spellEnd"/>
+      <w:r>
+        <w:rPr>
+          <w:rFonts w:ascii="CMTT10" w:hAnsi="CMTT10" w:cs="CMTT10"/>
+          <w:sz w:val="20"/>
+          <w:szCs w:val="20"/>
+        </w:rPr>
+        <w:t>": "&lt;</w:t>
+      </w:r>
+      <w:proofErr w:type="spellStart"/>
+      <w:r>
+        <w:rPr>
+          <w:rFonts w:ascii="CMTT10" w:hAnsi="CMTT10" w:cs="CMTT10"/>
+          <w:sz w:val="20"/>
+          <w:szCs w:val="20"/>
+        </w:rPr>
+        <w:t>uuid</w:t>
+      </w:r>
+      <w:proofErr w:type="spellEnd"/>
+      <w:r>
+        <w:rPr>
+          <w:rFonts w:ascii="CMTT10" w:hAnsi="CMTT10" w:cs="CMTT10"/>
+          <w:sz w:val="20"/>
+          <w:szCs w:val="20"/>
+        </w:rPr>
+        <w:t>&gt;",</w:t>
+      </w:r>
+    </w:p>
+    <w:p>
+      <w:pPr>
+        <w:autoSpaceDE w:val="0"/>
+        <w:autoSpaceDN w:val="0"/>
+        <w:adjustRightInd w:val="0"/>
+        <w:rPr>
+          <w:rFonts w:ascii="CMTT10" w:hAnsi="CMTT10" w:cs="CMTT10"/>
+          <w:sz w:val="20"/>
+          <w:szCs w:val="20"/>
+        </w:rPr>
+      </w:pPr>
+      <w:r>
+        <w:rPr>
+          <w:rFonts w:ascii="CMTT10" w:hAnsi="CMTT10" w:cs="CMTT10"/>
+          <w:sz w:val="20"/>
+          <w:szCs w:val="20"/>
+        </w:rPr>
+        <w:t>"lot": "&lt;string&gt;",</w:t>
+      </w:r>
+    </w:p>
+    <w:p>
+      <w:pPr>
+        <w:autoSpaceDE w:val="0"/>
+        <w:autoSpaceDN w:val="0"/>
+        <w:adjustRightInd w:val="0"/>
+        <w:rPr>
+          <w:rFonts w:ascii="CMTT10" w:hAnsi="CMTT10" w:cs="CMTT10"/>
+          <w:sz w:val="20"/>
+          <w:szCs w:val="20"/>
+        </w:rPr>
+      </w:pPr>
+      <w:r>
+        <w:rPr>
+          <w:rFonts w:ascii="CMTT10" w:hAnsi="CMTT10" w:cs="CMTT10"/>
+          <w:sz w:val="20"/>
+          <w:szCs w:val="20"/>
+        </w:rPr>
+        <w:t>"exp": "&lt;</w:t>
+      </w:r>
+      <w:proofErr w:type="spellStart"/>
+      <w:r>
+        <w:rPr>
+          <w:rFonts w:ascii="CMTT10" w:hAnsi="CMTT10" w:cs="CMTT10"/>
+          <w:sz w:val="20"/>
+          <w:szCs w:val="20"/>
+        </w:rPr>
+        <w:t>yyyy</w:t>
+      </w:r>
+      <w:proofErr w:type="spellEnd"/>
+      <w:r>
+        <w:rPr>
+          <w:rFonts w:ascii="CMTT10" w:hAnsi="CMTT10" w:cs="CMTT10"/>
+          <w:sz w:val="20"/>
+          <w:szCs w:val="20"/>
+        </w:rPr>
+        <w:t>-mm-dd&gt;",</w:t>
+      </w:r>
+    </w:p>
+    <w:p>
+      <w:pPr>
+        <w:autoSpaceDE w:val="0"/>
+        <w:autoSpaceDN w:val="0"/>
+        <w:adjustRightInd w:val="0"/>
+        <w:rPr>
+          <w:rFonts w:ascii="CMTT10" w:hAnsi="CMTT10" w:cs="CMTT10"/>
+          <w:sz w:val="20"/>
+          <w:szCs w:val="20"/>
+        </w:rPr>
+      </w:pPr>
+      <w:r>
+        <w:rPr>
+          <w:rFonts w:ascii="CMTT10" w:hAnsi="CMTT10" w:cs="CMTT10"/>
+          <w:sz w:val="20"/>
+          <w:szCs w:val="20"/>
+        </w:rPr>
+        <w:t>"data": "&lt;optional data&gt;"</w:t>
+      </w:r>
+    </w:p>
+    <w:p>
+      <w:pPr>
+        <w:rPr>
+          <w:rFonts w:ascii="CMTT10" w:hAnsi="CMTT10" w:cs="CMTT10"/>
+          <w:sz w:val="20"/>
+          <w:szCs w:val="20"/>
+        </w:rPr>
+      </w:pPr>
+      <w:r>
+        <w:rPr>
+          <w:rFonts w:ascii="CMTT10" w:hAnsi="CMTT10" w:cs="CMTT10"/>
+          <w:sz w:val="20"/>
+          <w:szCs w:val="20"/>
+        </w:rPr>
+        <w:t>}</w:t>
+      </w:r>
+    </w:p>
+    <w:p>
+      <w:pPr>
+        <w:rPr>
+          <w:rFonts w:ascii="CMTT10" w:hAnsi="CMTT10" w:cs="CMTT10"/>
+          <w:sz w:val="20"/>
+          <w:szCs w:val="20"/>
+        </w:rPr>
+      </w:pPr>
+    </w:p>
+    <w:p>
+      <w:r>
+        <w:t>This is 53 characters long without any data or whitespace, just the name value pairs and syntax requirements.</w:t>
+      </w:r>
+      <w:r>
+        <w:t xml:space="preserve">  An example SPE QR would be as follows:</w:t>
+      </w:r>
+    </w:p>
+    <w:p/>
+    <w:p>
+      <w:pPr>
+        <w:autoSpaceDE w:val="0"/>
+        <w:autoSpaceDN w:val="0"/>
+        <w:adjustRightInd w:val="0"/>
+        <w:rPr>
+          <w:rFonts w:ascii="CMTT10" w:hAnsi="CMTT10" w:cs="CMTT10"/>
+          <w:sz w:val="20"/>
+          <w:szCs w:val="20"/>
+        </w:rPr>
+      </w:pPr>
+      <w:r>
+        <w:rPr>
+          <w:rFonts w:ascii="CMTT10" w:hAnsi="CMTT10" w:cs="CMTT10"/>
+          <w:sz w:val="20"/>
+          <w:szCs w:val="20"/>
+        </w:rPr>
+        <w:t>{</w:t>
+      </w:r>
+    </w:p>
+    <w:p>
+      <w:pPr>
+        <w:autoSpaceDE w:val="0"/>
+        <w:autoSpaceDN w:val="0"/>
+        <w:adjustRightInd w:val="0"/>
+        <w:rPr>
+          <w:rFonts w:ascii="CMTT10" w:hAnsi="CMTT10" w:cs="CMTT10"/>
+          <w:sz w:val="20"/>
+          <w:szCs w:val="20"/>
+        </w:rPr>
+      </w:pPr>
+      <w:r>
+        <w:rPr>
+          <w:rFonts w:ascii="CMTT10" w:hAnsi="CMTT10" w:cs="CMTT10"/>
+          <w:sz w:val="20"/>
+          <w:szCs w:val="20"/>
+        </w:rPr>
+        <w:t>"analyzer":"</w:t>
+      </w:r>
+      <w:proofErr w:type="spellStart"/>
+      <w:r>
+        <w:rPr>
+          <w:rFonts w:ascii="CMTT10" w:hAnsi="CMTT10" w:cs="CMTT10"/>
+          <w:sz w:val="20"/>
+          <w:szCs w:val="20"/>
+        </w:rPr>
+        <w:t>vetscan-spe</w:t>
+      </w:r>
+      <w:proofErr w:type="spellEnd"/>
+      <w:r>
+        <w:rPr>
+          <w:rFonts w:ascii="CMTT10" w:hAnsi="CMTT10" w:cs="CMTT10"/>
+          <w:sz w:val="20"/>
+          <w:szCs w:val="20"/>
+        </w:rPr>
+        <w:t>",</w:t>
+      </w:r>
+    </w:p>
+    <w:p>
+      <w:pPr>
+        <w:autoSpaceDE w:val="0"/>
+        <w:autoSpaceDN w:val="0"/>
+        <w:adjustRightInd w:val="0"/>
+        <w:rPr>
+          <w:rFonts w:ascii="CMTT10" w:hAnsi="CMTT10" w:cs="CMTT10"/>
+          <w:sz w:val="20"/>
+          <w:szCs w:val="20"/>
+        </w:rPr>
+      </w:pPr>
+      <w:r>
+        <w:rPr>
+          <w:rFonts w:ascii="CMTT10" w:hAnsi="CMTT10" w:cs="CMTT10"/>
+          <w:sz w:val="20"/>
+          <w:szCs w:val="20"/>
+        </w:rPr>
+        <w:t>"exp":"2022-05-07",</w:t>
+      </w:r>
+    </w:p>
+    <w:p>
+      <w:pPr>
+        <w:autoSpaceDE w:val="0"/>
+        <w:autoSpaceDN w:val="0"/>
+        <w:adjustRightInd w:val="0"/>
+        <w:rPr>
+          <w:rFonts w:ascii="CMTT10" w:hAnsi="CMTT10" w:cs="CMTT10"/>
+          <w:sz w:val="20"/>
+          <w:szCs w:val="20"/>
+        </w:rPr>
+      </w:pPr>
+      <w:r>
+        <w:rPr>
+          <w:rFonts w:ascii="CMTT10" w:hAnsi="CMTT10" w:cs="CMTT10"/>
+          <w:sz w:val="20"/>
+          <w:szCs w:val="20"/>
+        </w:rPr>
+        <w:t>"uuid":"0b7ec890-3960-11eb-a081-2790e47ff2f4",</w:t>
+      </w:r>
+    </w:p>
+    <w:p>
+      <w:pPr>
+        <w:autoSpaceDE w:val="0"/>
+        <w:autoSpaceDN w:val="0"/>
+        <w:adjustRightInd w:val="0"/>
+        <w:rPr>
+          <w:rFonts w:ascii="CMTT10" w:hAnsi="CMTT10" w:cs="CMTT10"/>
+          <w:sz w:val="20"/>
+          <w:szCs w:val="20"/>
+        </w:rPr>
+      </w:pPr>
+      <w:r>
+        <w:rPr>
+          <w:rFonts w:ascii="CMTT10" w:hAnsi="CMTT10" w:cs="CMTT10"/>
+          <w:sz w:val="20"/>
+          <w:szCs w:val="20"/>
+        </w:rPr>
+        <w:t>"lot":"1234",</w:t>
+      </w:r>
+    </w:p>
+    <w:p>
+      <w:pPr>
+        <w:autoSpaceDE w:val="0"/>
+        <w:autoSpaceDN w:val="0"/>
+        <w:adjustRightInd w:val="0"/>
+        <w:rPr>
+          <w:rFonts w:ascii="CMTT10" w:hAnsi="CMTT10" w:cs="CMTT10"/>
+          <w:sz w:val="20"/>
+          <w:szCs w:val="20"/>
+        </w:rPr>
+      </w:pPr>
+      <w:r>
+        <w:rPr>
+          <w:rFonts w:ascii="CMTT10" w:hAnsi="CMTT10" w:cs="CMTT10"/>
+          <w:sz w:val="20"/>
+          <w:szCs w:val="20"/>
+        </w:rPr>
+        <w:t>"data":""</w:t>
+      </w:r>
+    </w:p>
+    <w:p>
+      <w:pPr>
+        <w:rPr>
+          <w:rFonts w:ascii="CMTT10" w:hAnsi="CMTT10" w:cs="CMTT10"/>
+          <w:sz w:val="20"/>
+          <w:szCs w:val="20"/>
+        </w:rPr>
+      </w:pPr>
+      <w:r>
+        <w:rPr>
+          <w:rFonts w:ascii="CMTT10" w:hAnsi="CMTT10" w:cs="CMTT10"/>
+          <w:sz w:val="20"/>
+          <w:szCs w:val="20"/>
+        </w:rPr>
+        <w:t>}</w:t>
+      </w:r>
+    </w:p>
+    <w:p>
+      <w:pPr>
+        <w:rPr>
+          <w:rFonts w:ascii="CMTT10" w:hAnsi="CMTT10" w:cs="CMTT10"/>
+          <w:sz w:val="20"/>
+          <w:szCs w:val="20"/>
+        </w:rPr>
+      </w:pPr>
+    </w:p>
+    <w:p>
+      <w:r>
+        <w:t>This is 114 characters when whitespace is removed.</w:t>
+      </w:r>
+    </w:p>
+    <w:p>
+      <w:pPr>
+        <w:pStyle w:val="Heading2"/>
+      </w:pPr>
+      <w:r>
+        <w:br w:type="page"/>
+      </w:r>
+      <w:bookmarkStart w:id="10" w:name="_Toc77857124"/>
+      <w:bookmarkEnd w:id="8"/>
+      <w:bookmarkEnd w:id="9"/>
+      <w:r>
+        <w:lastRenderedPageBreak/>
+        <w:t>FUSE VETXML Test names</w:t>
+      </w:r>
+      <w:bookmarkEnd w:id="10"/>
+    </w:p>
+    <w:p/>
+    <w:tbl>
+      <w:tblPr>
+        <w:tblW w:w="8270" w:type="dxa"/>
+        <w:tblCellMar>
+          <w:left w:w="0" w:type="dxa"/>
+          <w:right w:w="0" w:type="dxa"/>
+        </w:tblCellMar>
+        <w:tblLook w:val="0420" w:firstRow="1" w:lastRow="0" w:firstColumn="0" w:lastColumn="0" w:noHBand="0" w:noVBand="1"/>
+      </w:tblPr>
+      <w:tblGrid>
+        <w:gridCol w:w="1967"/>
+        <w:gridCol w:w="1083"/>
+        <w:gridCol w:w="5220"/>
+      </w:tblGrid>
+      <w:tr>
+        <w:trPr>
+          <w:cantSplit/>
+          <w:trHeight w:val="180"/>
+        </w:trPr>
+        <w:tc>
+          <w:tcPr>
+            <w:tcW w:w="1967" w:type="dxa"/>
+            <w:tcBorders>
+              <w:top w:val="single" w:sz="8" w:space="0" w:color="FFFFFF"/>
+              <w:left w:val="single" w:sz="8" w:space="0" w:color="FFFFFF"/>
+              <w:bottom w:val="single" w:sz="24" w:space="0" w:color="FFFFFF"/>
+              <w:right w:val="single" w:sz="8" w:space="0" w:color="FFFFFF"/>
+            </w:tcBorders>
+            <w:shd w:val="clear" w:color="auto" w:fill="F79320"/>
+            <w:tcMar>
+              <w:top w:w="9" w:type="dxa"/>
+              <w:left w:w="9" w:type="dxa"/>
+              <w:bottom w:w="0" w:type="dxa"/>
+              <w:right w:w="9" w:type="dxa"/>
+            </w:tcMar>
+            <w:vAlign w:val="bottom"/>
+            <w:hideMark/>
+          </w:tcPr>
+          <w:p>
+            <w:pPr>
+              <w:jc w:val="center"/>
+            </w:pPr>
+            <w:r>
+              <w:rPr>
+                <w:b/>
+                <w:bCs/>
+              </w:rPr>
+              <w:t>Analyzer</w:t>
+            </w:r>
+          </w:p>
+        </w:tc>
+        <w:tc>
+          <w:tcPr>
+            <w:tcW w:w="1083" w:type="dxa"/>
+            <w:tcBorders>
+              <w:top w:val="single" w:sz="8" w:space="0" w:color="FFFFFF"/>
+              <w:left w:val="single" w:sz="8" w:space="0" w:color="FFFFFF"/>
+              <w:bottom w:val="single" w:sz="24" w:space="0" w:color="FFFFFF"/>
+              <w:right w:val="single" w:sz="8" w:space="0" w:color="FFFFFF"/>
+            </w:tcBorders>
+            <w:shd w:val="clear" w:color="auto" w:fill="F79320"/>
+            <w:tcMar>
+              <w:top w:w="9" w:type="dxa"/>
+              <w:left w:w="9" w:type="dxa"/>
+              <w:bottom w:w="0" w:type="dxa"/>
+              <w:right w:w="9" w:type="dxa"/>
+            </w:tcMar>
+            <w:vAlign w:val="bottom"/>
+            <w:hideMark/>
+          </w:tcPr>
+          <w:p>
+            <w:r>
+              <w:rPr>
+                <w:b/>
+                <w:bCs/>
+              </w:rPr>
+              <w:t>Name</w:t>
+            </w:r>
+          </w:p>
+        </w:tc>
+        <w:tc>
+          <w:tcPr>
+            <w:tcW w:w="5220" w:type="dxa"/>
+            <w:tcBorders>
+              <w:top w:val="single" w:sz="8" w:space="0" w:color="FFFFFF"/>
+              <w:left w:val="single" w:sz="8" w:space="0" w:color="FFFFFF"/>
+              <w:bottom w:val="single" w:sz="24" w:space="0" w:color="FFFFFF"/>
+              <w:right w:val="single" w:sz="8" w:space="0" w:color="FFFFFF"/>
+            </w:tcBorders>
+            <w:shd w:val="clear" w:color="auto" w:fill="F79320"/>
+            <w:tcMar>
+              <w:top w:w="9" w:type="dxa"/>
+              <w:left w:w="9" w:type="dxa"/>
+              <w:bottom w:w="0" w:type="dxa"/>
+              <w:right w:w="9" w:type="dxa"/>
+            </w:tcMar>
+            <w:vAlign w:val="bottom"/>
+            <w:hideMark/>
+          </w:tcPr>
+          <w:p>
+            <w:r>
+              <w:rPr>
+                <w:b/>
+                <w:bCs/>
+              </w:rPr>
+              <w:t>Description</w:t>
+            </w:r>
+          </w:p>
+        </w:tc>
+      </w:tr>
+      <w:tr>
+        <w:trPr>
+          <w:cantSplit/>
+          <w:trHeight w:val="180"/>
+        </w:trPr>
+        <w:tc>
+          <w:tcPr>
+            <w:tcW w:w="1967" w:type="dxa"/>
+            <w:vMerge w:val="restart"/>
+            <w:tcBorders>
+              <w:top w:val="single" w:sz="24" w:space="0" w:color="FFFFFF"/>
+              <w:left w:val="single" w:sz="8" w:space="0" w:color="FFFFFF"/>
+              <w:bottom w:val="single" w:sz="8" w:space="0" w:color="FFFFFF"/>
+              <w:right w:val="single" w:sz="8" w:space="0" w:color="FFFFFF"/>
+            </w:tcBorders>
+            <w:shd w:val="clear" w:color="auto" w:fill="FDE9D2"/>
+            <w:tcMar>
+              <w:top w:w="9" w:type="dxa"/>
+              <w:left w:w="9" w:type="dxa"/>
+              <w:bottom w:w="0" w:type="dxa"/>
+              <w:right w:w="9" w:type="dxa"/>
+            </w:tcMar>
+            <w:vAlign w:val="bottom"/>
+            <w:hideMark/>
+          </w:tcPr>
+          <w:p>
+            <w:pPr>
+              <w:jc w:val="center"/>
+            </w:pPr>
+            <w:r>
+              <w:t>Chemistry</w:t>
+            </w:r>
+          </w:p>
+        </w:tc>
+        <w:tc>
+          <w:tcPr>
+            <w:tcW w:w="1083" w:type="dxa"/>
+            <w:tcBorders>
+              <w:top w:val="single" w:sz="24" w:space="0" w:color="FFFFFF"/>
+              <w:left w:val="single" w:sz="8" w:space="0" w:color="FFFFFF"/>
+              <w:bottom w:val="single" w:sz="8" w:space="0" w:color="FFFFFF"/>
+              <w:right w:val="single" w:sz="8" w:space="0" w:color="FFFFFF"/>
+            </w:tcBorders>
+            <w:shd w:val="clear" w:color="auto" w:fill="FDE9D2"/>
+            <w:tcMar>
+              <w:top w:w="9" w:type="dxa"/>
+              <w:left w:w="9" w:type="dxa"/>
+              <w:bottom w:w="0" w:type="dxa"/>
+              <w:right w:w="9" w:type="dxa"/>
+            </w:tcMar>
+            <w:vAlign w:val="bottom"/>
+            <w:hideMark/>
+          </w:tcPr>
+          <w:p>
+            <w:r>
+              <w:t>AR</w:t>
+            </w:r>
+          </w:p>
+        </w:tc>
+        <w:tc>
+          <w:tcPr>
+            <w:tcW w:w="5220" w:type="dxa"/>
+            <w:tcBorders>
+              <w:top w:val="single" w:sz="24" w:space="0" w:color="FFFFFF"/>
+              <w:left w:val="single" w:sz="8" w:space="0" w:color="FFFFFF"/>
+              <w:bottom w:val="single" w:sz="8" w:space="0" w:color="FFFFFF"/>
+              <w:right w:val="single" w:sz="8" w:space="0" w:color="FFFFFF"/>
+            </w:tcBorders>
+            <w:shd w:val="clear" w:color="auto" w:fill="FDE9D2"/>
+            <w:tcMar>
+              <w:top w:w="9" w:type="dxa"/>
+              <w:left w:w="9" w:type="dxa"/>
+              <w:bottom w:w="0" w:type="dxa"/>
+              <w:right w:w="9" w:type="dxa"/>
+            </w:tcMar>
+            <w:vAlign w:val="bottom"/>
+            <w:hideMark/>
+          </w:tcPr>
+          <w:p>
+            <w:r>
+              <w:t>Avian/Reptilian Profile Plus</w:t>
+            </w:r>
+          </w:p>
+        </w:tc>
+      </w:tr>
+      <w:tr>
+        <w:trPr>
+          <w:cantSplit/>
+          <w:trHeight w:val="180"/>
+        </w:trPr>
+        <w:tc>
+          <w:tcPr>
+            <w:tcW w:w="0" w:type="auto"/>
+            <w:vMerge/>
+            <w:tcBorders>
+              <w:top w:val="single" w:sz="24" w:space="0" w:color="FFFFFF"/>
+              <w:left w:val="single" w:sz="8" w:space="0" w:color="FFFFFF"/>
+              <w:bottom w:val="single" w:sz="8" w:space="0" w:color="FFFFFF"/>
+              <w:right w:val="single" w:sz="8" w:space="0" w:color="FFFFFF"/>
+            </w:tcBorders>
+            <w:vAlign w:val="center"/>
+            <w:hideMark/>
+          </w:tcPr>
+          <w:p>
+            <w:pPr>
+              <w:jc w:val="center"/>
+            </w:pPr>
+          </w:p>
+        </w:tc>
+        <w:tc>
+          <w:tcPr>
+            <w:tcW w:w="1083" w:type="dxa"/>
+            <w:tcBorders>
+              <w:top w:val="single" w:sz="8" w:space="0" w:color="FFFFFF"/>
+              <w:left w:val="single" w:sz="8" w:space="0" w:color="FFFFFF"/>
+              <w:bottom w:val="single" w:sz="8" w:space="0" w:color="FFFFFF"/>
+              <w:right w:val="single" w:sz="8" w:space="0" w:color="FFFFFF"/>
+            </w:tcBorders>
+            <w:shd w:val="clear" w:color="auto" w:fill="FDE9D2"/>
+            <w:tcMar>
+              <w:top w:w="9" w:type="dxa"/>
+              <w:left w:w="9" w:type="dxa"/>
+              <w:bottom w:w="0" w:type="dxa"/>
+              <w:right w:w="9" w:type="dxa"/>
+            </w:tcMar>
+            <w:vAlign w:val="bottom"/>
+            <w:hideMark/>
+          </w:tcPr>
+          <w:p>
+            <w:r>
+              <w:t>CDP</w:t>
+            </w:r>
+          </w:p>
+        </w:tc>
+        <w:tc>
+          <w:tcPr>
+            <w:tcW w:w="5220" w:type="dxa"/>
+            <w:tcBorders>
+              <w:top w:val="single" w:sz="8" w:space="0" w:color="FFFFFF"/>
+              <w:left w:val="single" w:sz="8" w:space="0" w:color="FFFFFF"/>
+              <w:bottom w:val="single" w:sz="8" w:space="0" w:color="FFFFFF"/>
+              <w:right w:val="single" w:sz="8" w:space="0" w:color="FFFFFF"/>
+            </w:tcBorders>
+            <w:shd w:val="clear" w:color="auto" w:fill="FDE9D2"/>
+            <w:tcMar>
+              <w:top w:w="9" w:type="dxa"/>
+              <w:left w:w="9" w:type="dxa"/>
+              <w:bottom w:w="0" w:type="dxa"/>
+              <w:right w:w="9" w:type="dxa"/>
+            </w:tcMar>
+            <w:vAlign w:val="bottom"/>
+            <w:hideMark/>
+          </w:tcPr>
+          <w:p>
+            <w:r>
+              <w:t>Comprehensive Diagnostic</w:t>
+            </w:r>
+          </w:p>
+        </w:tc>
+      </w:tr>
+      <w:tr>
+        <w:trPr>
+          <w:cantSplit/>
+          <w:trHeight w:val="180"/>
+        </w:trPr>
+        <w:tc>
+          <w:tcPr>
+            <w:tcW w:w="0" w:type="auto"/>
+            <w:vMerge/>
+            <w:tcBorders>
+              <w:top w:val="single" w:sz="24" w:space="0" w:color="FFFFFF"/>
+              <w:left w:val="single" w:sz="8" w:space="0" w:color="FFFFFF"/>
+              <w:bottom w:val="single" w:sz="8" w:space="0" w:color="FFFFFF"/>
+              <w:right w:val="single" w:sz="8" w:space="0" w:color="FFFFFF"/>
+            </w:tcBorders>
+            <w:vAlign w:val="center"/>
+            <w:hideMark/>
+          </w:tcPr>
+          <w:p>
+            <w:pPr>
+              <w:jc w:val="center"/>
+            </w:pPr>
+          </w:p>
+        </w:tc>
+        <w:tc>
+          <w:tcPr>
+            <w:tcW w:w="1083" w:type="dxa"/>
+            <w:tcBorders>
+              <w:top w:val="single" w:sz="8" w:space="0" w:color="FFFFFF"/>
+              <w:left w:val="single" w:sz="8" w:space="0" w:color="FFFFFF"/>
+              <w:bottom w:val="single" w:sz="8" w:space="0" w:color="FFFFFF"/>
+              <w:right w:val="single" w:sz="8" w:space="0" w:color="FFFFFF"/>
+            </w:tcBorders>
+            <w:shd w:val="clear" w:color="auto" w:fill="FDE9D2"/>
+            <w:tcMar>
+              <w:top w:w="9" w:type="dxa"/>
+              <w:left w:w="9" w:type="dxa"/>
+              <w:bottom w:w="0" w:type="dxa"/>
+              <w:right w:w="9" w:type="dxa"/>
+            </w:tcMar>
+            <w:vAlign w:val="bottom"/>
+            <w:hideMark/>
+          </w:tcPr>
+          <w:p>
+            <w:r>
+              <w:t>CC</w:t>
+            </w:r>
+          </w:p>
+        </w:tc>
+        <w:tc>
+          <w:tcPr>
+            <w:tcW w:w="5220" w:type="dxa"/>
+            <w:tcBorders>
+              <w:top w:val="single" w:sz="8" w:space="0" w:color="FFFFFF"/>
+              <w:left w:val="single" w:sz="8" w:space="0" w:color="FFFFFF"/>
+              <w:bottom w:val="single" w:sz="8" w:space="0" w:color="FFFFFF"/>
+              <w:right w:val="single" w:sz="8" w:space="0" w:color="FFFFFF"/>
+            </w:tcBorders>
+            <w:shd w:val="clear" w:color="auto" w:fill="FDE9D2"/>
+            <w:tcMar>
+              <w:top w:w="9" w:type="dxa"/>
+              <w:left w:w="9" w:type="dxa"/>
+              <w:bottom w:w="0" w:type="dxa"/>
+              <w:right w:w="9" w:type="dxa"/>
+            </w:tcMar>
+            <w:vAlign w:val="bottom"/>
+            <w:hideMark/>
+          </w:tcPr>
+          <w:p>
+            <w:r>
+              <w:t>Critical Care Plus</w:t>
+            </w:r>
+          </w:p>
+        </w:tc>
+      </w:tr>
+      <w:tr>
+        <w:trPr>
+          <w:cantSplit/>
+          <w:trHeight w:val="180"/>
+        </w:trPr>
+        <w:tc>
+          <w:tcPr>
+            <w:tcW w:w="0" w:type="auto"/>
+            <w:vMerge/>
+            <w:tcBorders>
+              <w:top w:val="single" w:sz="24" w:space="0" w:color="FFFFFF"/>
+              <w:left w:val="single" w:sz="8" w:space="0" w:color="FFFFFF"/>
+              <w:bottom w:val="single" w:sz="8" w:space="0" w:color="FFFFFF"/>
+              <w:right w:val="single" w:sz="8" w:space="0" w:color="FFFFFF"/>
+            </w:tcBorders>
+            <w:vAlign w:val="center"/>
+            <w:hideMark/>
+          </w:tcPr>
+          <w:p>
+            <w:pPr>
+              <w:jc w:val="center"/>
+            </w:pPr>
+          </w:p>
+        </w:tc>
+        <w:tc>
+          <w:tcPr>
+            <w:tcW w:w="1083" w:type="dxa"/>
+            <w:tcBorders>
+              <w:top w:val="single" w:sz="8" w:space="0" w:color="FFFFFF"/>
+              <w:left w:val="single" w:sz="8" w:space="0" w:color="FFFFFF"/>
+              <w:bottom w:val="single" w:sz="8" w:space="0" w:color="FFFFFF"/>
+              <w:right w:val="single" w:sz="8" w:space="0" w:color="FFFFFF"/>
+            </w:tcBorders>
+            <w:shd w:val="clear" w:color="auto" w:fill="FDE9D2"/>
+            <w:tcMar>
+              <w:top w:w="9" w:type="dxa"/>
+              <w:left w:w="9" w:type="dxa"/>
+              <w:bottom w:w="0" w:type="dxa"/>
+              <w:right w:w="9" w:type="dxa"/>
+            </w:tcMar>
+            <w:vAlign w:val="bottom"/>
+            <w:hideMark/>
+          </w:tcPr>
+          <w:p>
+            <w:r>
+              <w:t>EPP</w:t>
+            </w:r>
+          </w:p>
+        </w:tc>
+        <w:tc>
+          <w:tcPr>
+            <w:tcW w:w="5220" w:type="dxa"/>
+            <w:tcBorders>
+              <w:top w:val="single" w:sz="8" w:space="0" w:color="FFFFFF"/>
+              <w:left w:val="single" w:sz="8" w:space="0" w:color="FFFFFF"/>
+              <w:bottom w:val="single" w:sz="8" w:space="0" w:color="FFFFFF"/>
+              <w:right w:val="single" w:sz="8" w:space="0" w:color="FFFFFF"/>
+            </w:tcBorders>
+            <w:shd w:val="clear" w:color="auto" w:fill="FDE9D2"/>
+            <w:tcMar>
+              <w:top w:w="9" w:type="dxa"/>
+              <w:left w:w="9" w:type="dxa"/>
+              <w:bottom w:w="0" w:type="dxa"/>
+              <w:right w:w="9" w:type="dxa"/>
+            </w:tcMar>
+            <w:vAlign w:val="bottom"/>
+            <w:hideMark/>
+          </w:tcPr>
+          <w:p>
+            <w:r>
+              <w:t>Equine Profile Plus</w:t>
+            </w:r>
+          </w:p>
+        </w:tc>
+      </w:tr>
+      <w:tr>
+        <w:trPr>
+          <w:cantSplit/>
+          <w:trHeight w:val="180"/>
+        </w:trPr>
+        <w:tc>
+          <w:tcPr>
+            <w:tcW w:w="0" w:type="auto"/>
+            <w:vMerge/>
+            <w:tcBorders>
+              <w:top w:val="single" w:sz="24" w:space="0" w:color="FFFFFF"/>
+              <w:left w:val="single" w:sz="8" w:space="0" w:color="FFFFFF"/>
+              <w:bottom w:val="single" w:sz="8" w:space="0" w:color="FFFFFF"/>
+              <w:right w:val="single" w:sz="8" w:space="0" w:color="FFFFFF"/>
+            </w:tcBorders>
+            <w:vAlign w:val="center"/>
+            <w:hideMark/>
+          </w:tcPr>
+          <w:p>
+            <w:pPr>
+              <w:jc w:val="center"/>
+            </w:pPr>
+          </w:p>
+        </w:tc>
+        <w:tc>
+          <w:tcPr>
+            <w:tcW w:w="1083" w:type="dxa"/>
+            <w:tcBorders>
+              <w:top w:val="single" w:sz="8" w:space="0" w:color="FFFFFF"/>
+              <w:left w:val="single" w:sz="8" w:space="0" w:color="FFFFFF"/>
+              <w:bottom w:val="single" w:sz="8" w:space="0" w:color="FFFFFF"/>
+              <w:right w:val="single" w:sz="8" w:space="0" w:color="FFFFFF"/>
+            </w:tcBorders>
+            <w:shd w:val="clear" w:color="auto" w:fill="FDE9D2"/>
+            <w:tcMar>
+              <w:top w:w="9" w:type="dxa"/>
+              <w:left w:w="9" w:type="dxa"/>
+              <w:bottom w:w="0" w:type="dxa"/>
+              <w:right w:w="9" w:type="dxa"/>
+            </w:tcMar>
+            <w:vAlign w:val="bottom"/>
+            <w:hideMark/>
+          </w:tcPr>
+          <w:p>
+            <w:r>
+              <w:t>KPP</w:t>
+            </w:r>
+          </w:p>
+        </w:tc>
+        <w:tc>
+          <w:tcPr>
+            <w:tcW w:w="5220" w:type="dxa"/>
+            <w:tcBorders>
+              <w:top w:val="single" w:sz="8" w:space="0" w:color="FFFFFF"/>
+              <w:left w:val="single" w:sz="8" w:space="0" w:color="FFFFFF"/>
+              <w:bottom w:val="single" w:sz="8" w:space="0" w:color="FFFFFF"/>
+              <w:right w:val="single" w:sz="8" w:space="0" w:color="FFFFFF"/>
+            </w:tcBorders>
+            <w:shd w:val="clear" w:color="auto" w:fill="FDE9D2"/>
+            <w:tcMar>
+              <w:top w:w="9" w:type="dxa"/>
+              <w:left w:w="9" w:type="dxa"/>
+              <w:bottom w:w="0" w:type="dxa"/>
+              <w:right w:w="9" w:type="dxa"/>
+            </w:tcMar>
+            <w:vAlign w:val="bottom"/>
+            <w:hideMark/>
+          </w:tcPr>
+          <w:p>
+            <w:r>
+              <w:t>Kidney Profile Plus</w:t>
+            </w:r>
+          </w:p>
+        </w:tc>
+      </w:tr>
+      <w:tr>
+        <w:trPr>
+          <w:cantSplit/>
+          <w:trHeight w:val="180"/>
+        </w:trPr>
+        <w:tc>
+          <w:tcPr>
+            <w:tcW w:w="0" w:type="auto"/>
+            <w:vMerge/>
+            <w:tcBorders>
+              <w:top w:val="single" w:sz="24" w:space="0" w:color="FFFFFF"/>
+              <w:left w:val="single" w:sz="8" w:space="0" w:color="FFFFFF"/>
+              <w:bottom w:val="single" w:sz="8" w:space="0" w:color="FFFFFF"/>
+              <w:right w:val="single" w:sz="8" w:space="0" w:color="FFFFFF"/>
+            </w:tcBorders>
+            <w:vAlign w:val="center"/>
+            <w:hideMark/>
+          </w:tcPr>
+          <w:p>
+            <w:pPr>
+              <w:jc w:val="center"/>
+            </w:pPr>
+          </w:p>
+        </w:tc>
+        <w:tc>
+          <w:tcPr>
+            <w:tcW w:w="1083" w:type="dxa"/>
+            <w:tcBorders>
+              <w:top w:val="single" w:sz="8" w:space="0" w:color="FFFFFF"/>
+              <w:left w:val="single" w:sz="8" w:space="0" w:color="FFFFFF"/>
+              <w:bottom w:val="single" w:sz="8" w:space="0" w:color="FFFFFF"/>
+              <w:right w:val="single" w:sz="8" w:space="0" w:color="FFFFFF"/>
+            </w:tcBorders>
+            <w:shd w:val="clear" w:color="auto" w:fill="FDE9D2"/>
+            <w:tcMar>
+              <w:top w:w="9" w:type="dxa"/>
+              <w:left w:w="9" w:type="dxa"/>
+              <w:bottom w:w="0" w:type="dxa"/>
+              <w:right w:w="9" w:type="dxa"/>
+            </w:tcMar>
+            <w:vAlign w:val="bottom"/>
+            <w:hideMark/>
+          </w:tcPr>
+          <w:p>
+            <w:r>
+              <w:t>LA</w:t>
+            </w:r>
+          </w:p>
+        </w:tc>
+        <w:tc>
+          <w:tcPr>
+            <w:tcW w:w="5220" w:type="dxa"/>
+            <w:tcBorders>
+              <w:top w:val="single" w:sz="8" w:space="0" w:color="FFFFFF"/>
+              <w:left w:val="single" w:sz="8" w:space="0" w:color="FFFFFF"/>
+              <w:bottom w:val="single" w:sz="8" w:space="0" w:color="FFFFFF"/>
+              <w:right w:val="single" w:sz="8" w:space="0" w:color="FFFFFF"/>
+            </w:tcBorders>
+            <w:shd w:val="clear" w:color="auto" w:fill="FDE9D2"/>
+            <w:tcMar>
+              <w:top w:w="9" w:type="dxa"/>
+              <w:left w:w="9" w:type="dxa"/>
+              <w:bottom w:w="0" w:type="dxa"/>
+              <w:right w:w="9" w:type="dxa"/>
+            </w:tcMar>
+            <w:vAlign w:val="bottom"/>
+            <w:hideMark/>
+          </w:tcPr>
+          <w:p>
+            <w:r>
+              <w:t>Large Animal Profile</w:t>
+            </w:r>
+          </w:p>
+        </w:tc>
+      </w:tr>
+      <w:tr>
+        <w:trPr>
+          <w:cantSplit/>
+          <w:trHeight w:val="180"/>
+        </w:trPr>
+        <w:tc>
+          <w:tcPr>
+            <w:tcW w:w="0" w:type="auto"/>
+            <w:vMerge/>
+            <w:tcBorders>
+              <w:top w:val="single" w:sz="24" w:space="0" w:color="FFFFFF"/>
+              <w:left w:val="single" w:sz="8" w:space="0" w:color="FFFFFF"/>
+              <w:bottom w:val="single" w:sz="8" w:space="0" w:color="FFFFFF"/>
+              <w:right w:val="single" w:sz="8" w:space="0" w:color="FFFFFF"/>
+            </w:tcBorders>
+            <w:vAlign w:val="center"/>
+            <w:hideMark/>
+          </w:tcPr>
+          <w:p>
+            <w:pPr>
+              <w:jc w:val="center"/>
+            </w:pPr>
+          </w:p>
+        </w:tc>
+        <w:tc>
+          <w:tcPr>
+            <w:tcW w:w="1083" w:type="dxa"/>
+            <w:tcBorders>
+              <w:top w:val="single" w:sz="8" w:space="0" w:color="FFFFFF"/>
+              <w:left w:val="single" w:sz="8" w:space="0" w:color="FFFFFF"/>
+              <w:bottom w:val="single" w:sz="8" w:space="0" w:color="FFFFFF"/>
+              <w:right w:val="single" w:sz="8" w:space="0" w:color="FFFFFF"/>
+            </w:tcBorders>
+            <w:shd w:val="clear" w:color="auto" w:fill="FDE9D2"/>
+            <w:tcMar>
+              <w:top w:w="9" w:type="dxa"/>
+              <w:left w:w="9" w:type="dxa"/>
+              <w:bottom w:w="0" w:type="dxa"/>
+              <w:right w:w="9" w:type="dxa"/>
+            </w:tcMar>
+            <w:vAlign w:val="bottom"/>
+            <w:hideMark/>
+          </w:tcPr>
+          <w:p>
+            <w:r>
+              <w:t>MLP</w:t>
+            </w:r>
+          </w:p>
+        </w:tc>
+        <w:tc>
+          <w:tcPr>
+            <w:tcW w:w="5220" w:type="dxa"/>
+            <w:tcBorders>
+              <w:top w:val="single" w:sz="8" w:space="0" w:color="FFFFFF"/>
+              <w:left w:val="single" w:sz="8" w:space="0" w:color="FFFFFF"/>
+              <w:bottom w:val="single" w:sz="8" w:space="0" w:color="FFFFFF"/>
+              <w:right w:val="single" w:sz="8" w:space="0" w:color="FFFFFF"/>
+            </w:tcBorders>
+            <w:shd w:val="clear" w:color="auto" w:fill="FDE9D2"/>
+            <w:tcMar>
+              <w:top w:w="9" w:type="dxa"/>
+              <w:left w:w="9" w:type="dxa"/>
+              <w:bottom w:w="0" w:type="dxa"/>
+              <w:right w:w="9" w:type="dxa"/>
+            </w:tcMar>
+            <w:vAlign w:val="bottom"/>
+            <w:hideMark/>
+          </w:tcPr>
+          <w:p>
+            <w:r>
+              <w:t>Mammalian Liver Profile</w:t>
+            </w:r>
+          </w:p>
+        </w:tc>
+      </w:tr>
+      <w:tr>
+        <w:trPr>
+          <w:cantSplit/>
+          <w:trHeight w:val="180"/>
+        </w:trPr>
+        <w:tc>
+          <w:tcPr>
+            <w:tcW w:w="0" w:type="auto"/>
+            <w:vMerge/>
+            <w:tcBorders>
+              <w:top w:val="single" w:sz="24" w:space="0" w:color="FFFFFF"/>
+              <w:left w:val="single" w:sz="8" w:space="0" w:color="FFFFFF"/>
+              <w:bottom w:val="single" w:sz="8" w:space="0" w:color="FFFFFF"/>
+              <w:right w:val="single" w:sz="8" w:space="0" w:color="FFFFFF"/>
+            </w:tcBorders>
+            <w:vAlign w:val="center"/>
+            <w:hideMark/>
+          </w:tcPr>
+          <w:p>
+            <w:pPr>
+              <w:jc w:val="center"/>
+            </w:pPr>
+          </w:p>
+        </w:tc>
+        <w:tc>
+          <w:tcPr>
+            <w:tcW w:w="1083" w:type="dxa"/>
+            <w:tcBorders>
+              <w:top w:val="single" w:sz="8" w:space="0" w:color="FFFFFF"/>
+              <w:left w:val="single" w:sz="8" w:space="0" w:color="FFFFFF"/>
+              <w:bottom w:val="single" w:sz="8" w:space="0" w:color="FFFFFF"/>
+              <w:right w:val="single" w:sz="8" w:space="0" w:color="FFFFFF"/>
+            </w:tcBorders>
+            <w:shd w:val="clear" w:color="auto" w:fill="FDE9D2"/>
+            <w:tcMar>
+              <w:top w:w="9" w:type="dxa"/>
+              <w:left w:w="9" w:type="dxa"/>
+              <w:bottom w:w="0" w:type="dxa"/>
+              <w:right w:w="9" w:type="dxa"/>
+            </w:tcMar>
+            <w:vAlign w:val="bottom"/>
+            <w:hideMark/>
+          </w:tcPr>
+          <w:p>
+            <w:r>
+              <w:t>Prep</w:t>
+            </w:r>
+          </w:p>
+        </w:tc>
+        <w:tc>
+          <w:tcPr>
+            <w:tcW w:w="5220" w:type="dxa"/>
+            <w:tcBorders>
+              <w:top w:val="single" w:sz="8" w:space="0" w:color="FFFFFF"/>
+              <w:left w:val="single" w:sz="8" w:space="0" w:color="FFFFFF"/>
+              <w:bottom w:val="single" w:sz="8" w:space="0" w:color="FFFFFF"/>
+              <w:right w:val="single" w:sz="8" w:space="0" w:color="FFFFFF"/>
+            </w:tcBorders>
+            <w:shd w:val="clear" w:color="auto" w:fill="FDE9D2"/>
+            <w:tcMar>
+              <w:top w:w="9" w:type="dxa"/>
+              <w:left w:w="9" w:type="dxa"/>
+              <w:bottom w:w="0" w:type="dxa"/>
+              <w:right w:w="9" w:type="dxa"/>
+            </w:tcMar>
+            <w:vAlign w:val="bottom"/>
+            <w:hideMark/>
+          </w:tcPr>
+          <w:p>
+            <w:r>
+              <w:t>Prep Profile II</w:t>
+            </w:r>
+          </w:p>
+        </w:tc>
+      </w:tr>
+      <w:tr>
+        <w:trPr>
+          <w:cantSplit/>
+          <w:trHeight w:val="180"/>
+        </w:trPr>
+        <w:tc>
+          <w:tcPr>
+            <w:tcW w:w="0" w:type="auto"/>
+            <w:vMerge/>
+            <w:tcBorders>
+              <w:top w:val="single" w:sz="24" w:space="0" w:color="FFFFFF"/>
+              <w:left w:val="single" w:sz="8" w:space="0" w:color="FFFFFF"/>
+              <w:bottom w:val="single" w:sz="8" w:space="0" w:color="FFFFFF"/>
+              <w:right w:val="single" w:sz="8" w:space="0" w:color="FFFFFF"/>
+            </w:tcBorders>
+            <w:vAlign w:val="center"/>
+            <w:hideMark/>
+          </w:tcPr>
+          <w:p>
+            <w:pPr>
+              <w:jc w:val="center"/>
+            </w:pPr>
+          </w:p>
+        </w:tc>
+        <w:tc>
+          <w:tcPr>
+            <w:tcW w:w="1083" w:type="dxa"/>
+            <w:tcBorders>
+              <w:top w:val="single" w:sz="8" w:space="0" w:color="FFFFFF"/>
+              <w:left w:val="single" w:sz="8" w:space="0" w:color="FFFFFF"/>
+              <w:bottom w:val="single" w:sz="8" w:space="0" w:color="FFFFFF"/>
+              <w:right w:val="single" w:sz="8" w:space="0" w:color="FFFFFF"/>
+            </w:tcBorders>
+            <w:shd w:val="clear" w:color="auto" w:fill="FDE9D2"/>
+            <w:tcMar>
+              <w:top w:w="9" w:type="dxa"/>
+              <w:left w:w="9" w:type="dxa"/>
+              <w:bottom w:w="0" w:type="dxa"/>
+              <w:right w:w="9" w:type="dxa"/>
+            </w:tcMar>
+            <w:vAlign w:val="bottom"/>
+            <w:hideMark/>
+          </w:tcPr>
+          <w:p>
+            <w:r>
+              <w:t>T4</w:t>
+            </w:r>
+          </w:p>
+        </w:tc>
+        <w:tc>
+          <w:tcPr>
+            <w:tcW w:w="5220" w:type="dxa"/>
+            <w:tcBorders>
+              <w:top w:val="single" w:sz="8" w:space="0" w:color="FFFFFF"/>
+              <w:left w:val="single" w:sz="8" w:space="0" w:color="FFFFFF"/>
+              <w:bottom w:val="single" w:sz="8" w:space="0" w:color="FFFFFF"/>
+              <w:right w:val="single" w:sz="8" w:space="0" w:color="FFFFFF"/>
+            </w:tcBorders>
+            <w:shd w:val="clear" w:color="auto" w:fill="FDE9D2"/>
+            <w:tcMar>
+              <w:top w:w="9" w:type="dxa"/>
+              <w:left w:w="9" w:type="dxa"/>
+              <w:bottom w:w="0" w:type="dxa"/>
+              <w:right w:w="9" w:type="dxa"/>
+            </w:tcMar>
+            <w:vAlign w:val="bottom"/>
+            <w:hideMark/>
+          </w:tcPr>
+          <w:p>
+            <w:r>
+              <w:t>Thyroxine(T4)/Cholesterol Test</w:t>
+            </w:r>
+          </w:p>
+        </w:tc>
+      </w:tr>
+      <w:tr>
+        <w:trPr>
+          <w:cantSplit/>
+          <w:trHeight w:val="180"/>
+        </w:trPr>
+        <w:tc>
+          <w:tcPr>
+            <w:tcW w:w="0" w:type="auto"/>
+            <w:vMerge/>
+            <w:tcBorders>
+              <w:top w:val="single" w:sz="24" w:space="0" w:color="FFFFFF"/>
+              <w:left w:val="single" w:sz="8" w:space="0" w:color="FFFFFF"/>
+              <w:bottom w:val="single" w:sz="8" w:space="0" w:color="FFFFFF"/>
+              <w:right w:val="single" w:sz="8" w:space="0" w:color="FFFFFF"/>
+            </w:tcBorders>
+            <w:vAlign w:val="center"/>
+            <w:hideMark/>
+          </w:tcPr>
+          <w:p>
+            <w:pPr>
+              <w:jc w:val="center"/>
+            </w:pPr>
+          </w:p>
+        </w:tc>
+        <w:tc>
+          <w:tcPr>
+            <w:tcW w:w="1083" w:type="dxa"/>
+            <w:tcBorders>
+              <w:top w:val="single" w:sz="8" w:space="0" w:color="FFFFFF"/>
+              <w:left w:val="single" w:sz="8" w:space="0" w:color="FFFFFF"/>
+              <w:bottom w:val="single" w:sz="8" w:space="0" w:color="FFFFFF"/>
+              <w:right w:val="single" w:sz="8" w:space="0" w:color="FFFFFF"/>
+            </w:tcBorders>
+            <w:shd w:val="clear" w:color="auto" w:fill="FDE9D2"/>
+            <w:tcMar>
+              <w:top w:w="9" w:type="dxa"/>
+              <w:left w:w="9" w:type="dxa"/>
+              <w:bottom w:w="0" w:type="dxa"/>
+              <w:right w:w="9" w:type="dxa"/>
+            </w:tcMar>
+            <w:vAlign w:val="bottom"/>
+            <w:hideMark/>
+          </w:tcPr>
+          <w:p>
+            <w:r>
+              <w:t>EP</w:t>
+            </w:r>
+          </w:p>
+        </w:tc>
+        <w:tc>
+          <w:tcPr>
+            <w:tcW w:w="5220" w:type="dxa"/>
+            <w:tcBorders>
+              <w:top w:val="single" w:sz="8" w:space="0" w:color="FFFFFF"/>
+              <w:left w:val="single" w:sz="8" w:space="0" w:color="FFFFFF"/>
+              <w:bottom w:val="single" w:sz="8" w:space="0" w:color="FFFFFF"/>
+              <w:right w:val="single" w:sz="8" w:space="0" w:color="FFFFFF"/>
+            </w:tcBorders>
+            <w:shd w:val="clear" w:color="auto" w:fill="FDE9D2"/>
+            <w:tcMar>
+              <w:top w:w="9" w:type="dxa"/>
+              <w:left w:w="9" w:type="dxa"/>
+              <w:bottom w:w="0" w:type="dxa"/>
+              <w:right w:w="9" w:type="dxa"/>
+            </w:tcMar>
+            <w:vAlign w:val="bottom"/>
+            <w:hideMark/>
+          </w:tcPr>
+          <w:p>
+            <w:r>
+              <w:t>Electrolyte Plus</w:t>
+            </w:r>
+          </w:p>
+        </w:tc>
+      </w:tr>
+      <w:tr>
+        <w:trPr>
+          <w:cantSplit/>
+          <w:trHeight w:val="180"/>
+        </w:trPr>
+        <w:tc>
+          <w:tcPr>
+            <w:tcW w:w="0" w:type="auto"/>
+            <w:vMerge/>
+            <w:tcBorders>
+              <w:top w:val="single" w:sz="24" w:space="0" w:color="FFFFFF"/>
+              <w:left w:val="single" w:sz="8" w:space="0" w:color="FFFFFF"/>
+              <w:bottom w:val="single" w:sz="8" w:space="0" w:color="FFFFFF"/>
+              <w:right w:val="single" w:sz="8" w:space="0" w:color="FFFFFF"/>
+            </w:tcBorders>
+            <w:vAlign w:val="center"/>
+            <w:hideMark/>
+          </w:tcPr>
+          <w:p>
+            <w:pPr>
+              <w:jc w:val="center"/>
+            </w:pPr>
+          </w:p>
+        </w:tc>
+        <w:tc>
+          <w:tcPr>
+            <w:tcW w:w="1083" w:type="dxa"/>
+            <w:tcBorders>
+              <w:top w:val="single" w:sz="8" w:space="0" w:color="FFFFFF"/>
+              <w:left w:val="single" w:sz="8" w:space="0" w:color="FFFFFF"/>
+              <w:bottom w:val="single" w:sz="8" w:space="0" w:color="FFFFFF"/>
+              <w:right w:val="single" w:sz="8" w:space="0" w:color="FFFFFF"/>
+            </w:tcBorders>
+            <w:shd w:val="clear" w:color="auto" w:fill="FDE9D2"/>
+            <w:tcMar>
+              <w:top w:w="9" w:type="dxa"/>
+              <w:left w:w="9" w:type="dxa"/>
+              <w:bottom w:w="0" w:type="dxa"/>
+              <w:right w:w="9" w:type="dxa"/>
+            </w:tcMar>
+            <w:vAlign w:val="bottom"/>
+            <w:hideMark/>
+          </w:tcPr>
+          <w:p>
+            <w:r>
+              <w:t>PCP</w:t>
+            </w:r>
+          </w:p>
+        </w:tc>
+        <w:tc>
+          <w:tcPr>
+            <w:tcW w:w="5220" w:type="dxa"/>
+            <w:tcBorders>
+              <w:top w:val="single" w:sz="8" w:space="0" w:color="FFFFFF"/>
+              <w:left w:val="single" w:sz="8" w:space="0" w:color="FFFFFF"/>
+              <w:bottom w:val="single" w:sz="8" w:space="0" w:color="FFFFFF"/>
+              <w:right w:val="single" w:sz="8" w:space="0" w:color="FFFFFF"/>
+            </w:tcBorders>
+            <w:shd w:val="clear" w:color="auto" w:fill="FDE9D2"/>
+            <w:tcMar>
+              <w:top w:w="9" w:type="dxa"/>
+              <w:left w:w="9" w:type="dxa"/>
+              <w:bottom w:w="0" w:type="dxa"/>
+              <w:right w:w="9" w:type="dxa"/>
+            </w:tcMar>
+            <w:vAlign w:val="bottom"/>
+            <w:hideMark/>
+          </w:tcPr>
+          <w:p>
+            <w:r>
+              <w:t>Preventive Care Profile Plus</w:t>
+            </w:r>
+          </w:p>
+        </w:tc>
+      </w:tr>
+      <w:tr>
+        <w:trPr>
+          <w:cantSplit/>
+          <w:trHeight w:val="180"/>
+        </w:trPr>
+        <w:tc>
+          <w:tcPr>
+            <w:tcW w:w="0" w:type="auto"/>
+            <w:vMerge/>
+            <w:tcBorders>
+              <w:top w:val="single" w:sz="24" w:space="0" w:color="FFFFFF"/>
+              <w:left w:val="single" w:sz="8" w:space="0" w:color="FFFFFF"/>
+              <w:bottom w:val="single" w:sz="8" w:space="0" w:color="FFFFFF"/>
+              <w:right w:val="single" w:sz="8" w:space="0" w:color="FFFFFF"/>
+            </w:tcBorders>
+            <w:vAlign w:val="center"/>
+            <w:hideMark/>
+          </w:tcPr>
+          <w:p>
+            <w:pPr>
+              <w:jc w:val="center"/>
+            </w:pPr>
+          </w:p>
+        </w:tc>
+        <w:tc>
+          <w:tcPr>
+            <w:tcW w:w="1083" w:type="dxa"/>
+            <w:tcBorders>
+              <w:top w:val="single" w:sz="8" w:space="0" w:color="FFFFFF"/>
+              <w:left w:val="single" w:sz="8" w:space="0" w:color="FFFFFF"/>
+              <w:bottom w:val="single" w:sz="8" w:space="0" w:color="FFFFFF"/>
+              <w:right w:val="single" w:sz="8" w:space="0" w:color="FFFFFF"/>
+            </w:tcBorders>
+            <w:shd w:val="clear" w:color="auto" w:fill="FDE9D2"/>
+            <w:tcMar>
+              <w:top w:w="9" w:type="dxa"/>
+              <w:left w:w="9" w:type="dxa"/>
+              <w:bottom w:w="0" w:type="dxa"/>
+              <w:right w:w="9" w:type="dxa"/>
+            </w:tcMar>
+            <w:vAlign w:val="bottom"/>
+            <w:hideMark/>
+          </w:tcPr>
+          <w:p>
+            <w:r>
+              <w:t>PP</w:t>
+            </w:r>
+          </w:p>
+        </w:tc>
+        <w:tc>
+          <w:tcPr>
+            <w:tcW w:w="5220" w:type="dxa"/>
+            <w:tcBorders>
+              <w:top w:val="single" w:sz="8" w:space="0" w:color="FFFFFF"/>
+              <w:left w:val="single" w:sz="8" w:space="0" w:color="FFFFFF"/>
+              <w:bottom w:val="single" w:sz="8" w:space="0" w:color="FFFFFF"/>
+              <w:right w:val="single" w:sz="8" w:space="0" w:color="FFFFFF"/>
+            </w:tcBorders>
+            <w:shd w:val="clear" w:color="auto" w:fill="FDE9D2"/>
+            <w:tcMar>
+              <w:top w:w="9" w:type="dxa"/>
+              <w:left w:w="9" w:type="dxa"/>
+              <w:bottom w:w="0" w:type="dxa"/>
+              <w:right w:w="9" w:type="dxa"/>
+            </w:tcMar>
+            <w:vAlign w:val="bottom"/>
+            <w:hideMark/>
+          </w:tcPr>
+          <w:p>
+            <w:r>
+              <w:t>Phenobarbital Profile</w:t>
+            </w:r>
+          </w:p>
+        </w:tc>
+      </w:tr>
+      <w:tr>
+        <w:trPr>
+          <w:cantSplit/>
+          <w:trHeight w:val="180"/>
+        </w:trPr>
+        <w:tc>
+          <w:tcPr>
+            <w:tcW w:w="1967" w:type="dxa"/>
+            <w:tcBorders>
+              <w:top w:val="single" w:sz="8" w:space="0" w:color="FFFFFF"/>
+              <w:left w:val="single" w:sz="8" w:space="0" w:color="FFFFFF"/>
+              <w:bottom w:val="single" w:sz="8" w:space="0" w:color="FFFFFF"/>
+              <w:right w:val="single" w:sz="8" w:space="0" w:color="FFFFFF"/>
+            </w:tcBorders>
+            <w:shd w:val="clear" w:color="auto" w:fill="FCD4A6"/>
+            <w:tcMar>
+              <w:top w:w="9" w:type="dxa"/>
+              <w:left w:w="9" w:type="dxa"/>
+              <w:bottom w:w="0" w:type="dxa"/>
+              <w:right w:w="9" w:type="dxa"/>
+            </w:tcMar>
+            <w:vAlign w:val="bottom"/>
+            <w:hideMark/>
+          </w:tcPr>
+          <w:p>
+            <w:pPr>
+              <w:jc w:val="center"/>
+            </w:pPr>
+            <w:r>
+              <w:t>Hematology</w:t>
+            </w:r>
+          </w:p>
+        </w:tc>
+        <w:tc>
+          <w:tcPr>
+            <w:tcW w:w="1083" w:type="dxa"/>
+            <w:tcBorders>
+              <w:top w:val="single" w:sz="8" w:space="0" w:color="FFFFFF"/>
+              <w:left w:val="single" w:sz="8" w:space="0" w:color="FFFFFF"/>
+              <w:bottom w:val="single" w:sz="8" w:space="0" w:color="FFFFFF"/>
+              <w:right w:val="single" w:sz="8" w:space="0" w:color="FFFFFF"/>
+            </w:tcBorders>
+            <w:shd w:val="clear" w:color="auto" w:fill="FCD4A6"/>
+            <w:tcMar>
+              <w:top w:w="9" w:type="dxa"/>
+              <w:left w:w="9" w:type="dxa"/>
+              <w:bottom w:w="0" w:type="dxa"/>
+              <w:right w:w="9" w:type="dxa"/>
+            </w:tcMar>
+            <w:vAlign w:val="bottom"/>
+            <w:hideMark/>
+          </w:tcPr>
+          <w:p>
+            <w:r>
+              <w:t>HEM</w:t>
+            </w:r>
+          </w:p>
+        </w:tc>
+        <w:tc>
+          <w:tcPr>
+            <w:tcW w:w="5220" w:type="dxa"/>
+            <w:tcBorders>
+              <w:top w:val="single" w:sz="8" w:space="0" w:color="FFFFFF"/>
+              <w:left w:val="single" w:sz="8" w:space="0" w:color="FFFFFF"/>
+              <w:bottom w:val="single" w:sz="8" w:space="0" w:color="FFFFFF"/>
+              <w:right w:val="single" w:sz="8" w:space="0" w:color="FFFFFF"/>
+            </w:tcBorders>
+            <w:shd w:val="clear" w:color="auto" w:fill="FCD4A6"/>
+            <w:tcMar>
+              <w:top w:w="9" w:type="dxa"/>
+              <w:left w:w="9" w:type="dxa"/>
+              <w:bottom w:w="0" w:type="dxa"/>
+              <w:right w:w="9" w:type="dxa"/>
+            </w:tcMar>
+            <w:vAlign w:val="bottom"/>
+            <w:hideMark/>
+          </w:tcPr>
+          <w:p>
+            <w:r>
+              <w:t>Hematology</w:t>
+            </w:r>
+          </w:p>
+        </w:tc>
+      </w:tr>
+      <w:tr>
+        <w:trPr>
+          <w:cantSplit/>
+          <w:trHeight w:val="180"/>
+        </w:trPr>
+        <w:tc>
+          <w:tcPr>
+            <w:tcW w:w="1967" w:type="dxa"/>
+            <w:vMerge w:val="restart"/>
+            <w:tcBorders>
+              <w:top w:val="single" w:sz="8" w:space="0" w:color="FFFFFF"/>
+              <w:left w:val="single" w:sz="8" w:space="0" w:color="FFFFFF"/>
+              <w:bottom w:val="single" w:sz="8" w:space="0" w:color="FFFFFF"/>
+              <w:right w:val="single" w:sz="8" w:space="0" w:color="FFFFFF"/>
+            </w:tcBorders>
+            <w:shd w:val="clear" w:color="auto" w:fill="FDE9D2"/>
+            <w:tcMar>
+              <w:top w:w="9" w:type="dxa"/>
+              <w:left w:w="9" w:type="dxa"/>
+              <w:bottom w:w="0" w:type="dxa"/>
+              <w:right w:w="9" w:type="dxa"/>
+            </w:tcMar>
+            <w:vAlign w:val="bottom"/>
+            <w:hideMark/>
+          </w:tcPr>
+          <w:p>
+            <w:pPr>
+              <w:jc w:val="center"/>
+            </w:pPr>
+            <w:r>
+              <w:t>Chemistry2</w:t>
+            </w:r>
+          </w:p>
+        </w:tc>
+        <w:tc>
+          <w:tcPr>
+            <w:tcW w:w="1083" w:type="dxa"/>
+            <w:tcBorders>
+              <w:top w:val="single" w:sz="8" w:space="0" w:color="FFFFFF"/>
+              <w:left w:val="single" w:sz="8" w:space="0" w:color="FFFFFF"/>
+              <w:bottom w:val="single" w:sz="8" w:space="0" w:color="FFFFFF"/>
+              <w:right w:val="single" w:sz="8" w:space="0" w:color="FFFFFF"/>
+            </w:tcBorders>
+            <w:shd w:val="clear" w:color="auto" w:fill="FDE9D2"/>
+            <w:tcMar>
+              <w:top w:w="9" w:type="dxa"/>
+              <w:left w:w="9" w:type="dxa"/>
+              <w:bottom w:w="0" w:type="dxa"/>
+              <w:right w:w="9" w:type="dxa"/>
+            </w:tcMar>
+            <w:vAlign w:val="bottom"/>
+            <w:hideMark/>
+          </w:tcPr>
+          <w:p>
+            <w:r>
+              <w:t>PT/</w:t>
+            </w:r>
+            <w:proofErr w:type="spellStart"/>
+            <w:r>
+              <w:t>aPTT</w:t>
+            </w:r>
+            <w:proofErr w:type="spellEnd"/>
+          </w:p>
+        </w:tc>
+        <w:tc>
+          <w:tcPr>
+            <w:tcW w:w="5220" w:type="dxa"/>
+            <w:tcBorders>
+              <w:top w:val="single" w:sz="8" w:space="0" w:color="FFFFFF"/>
+              <w:left w:val="single" w:sz="8" w:space="0" w:color="FFFFFF"/>
+              <w:bottom w:val="single" w:sz="8" w:space="0" w:color="FFFFFF"/>
+              <w:right w:val="single" w:sz="8" w:space="0" w:color="FFFFFF"/>
+            </w:tcBorders>
+            <w:shd w:val="clear" w:color="auto" w:fill="FDE9D2"/>
+            <w:tcMar>
+              <w:top w:w="9" w:type="dxa"/>
+              <w:left w:w="9" w:type="dxa"/>
+              <w:bottom w:w="0" w:type="dxa"/>
+              <w:right w:w="9" w:type="dxa"/>
+            </w:tcMar>
+            <w:vAlign w:val="bottom"/>
+            <w:hideMark/>
+          </w:tcPr>
+          <w:p>
+            <w:r>
+              <w:t>PT/</w:t>
+            </w:r>
+            <w:proofErr w:type="spellStart"/>
+            <w:r>
+              <w:t>aPTT</w:t>
+            </w:r>
+            <w:proofErr w:type="spellEnd"/>
+            <w:r>
+              <w:t xml:space="preserve"> Combination Test</w:t>
+            </w:r>
+          </w:p>
+        </w:tc>
+      </w:tr>
+      <w:tr>
+        <w:trPr>
+          <w:cantSplit/>
+          <w:trHeight w:val="180"/>
+        </w:trPr>
+        <w:tc>
+          <w:tcPr>
+            <w:tcW w:w="0" w:type="auto"/>
+            <w:vMerge/>
+            <w:tcBorders>
+              <w:top w:val="single" w:sz="8" w:space="0" w:color="FFFFFF"/>
+              <w:left w:val="single" w:sz="8" w:space="0" w:color="FFFFFF"/>
+              <w:bottom w:val="single" w:sz="8" w:space="0" w:color="FFFFFF"/>
+              <w:right w:val="single" w:sz="8" w:space="0" w:color="FFFFFF"/>
+            </w:tcBorders>
+            <w:vAlign w:val="center"/>
+            <w:hideMark/>
+          </w:tcPr>
+          <w:p>
+            <w:pPr>
+              <w:jc w:val="center"/>
+            </w:pPr>
+          </w:p>
+        </w:tc>
+        <w:tc>
+          <w:tcPr>
+            <w:tcW w:w="1083" w:type="dxa"/>
+            <w:tcBorders>
+              <w:top w:val="single" w:sz="8" w:space="0" w:color="FFFFFF"/>
+              <w:left w:val="single" w:sz="8" w:space="0" w:color="FFFFFF"/>
+              <w:bottom w:val="single" w:sz="8" w:space="0" w:color="FFFFFF"/>
+              <w:right w:val="single" w:sz="8" w:space="0" w:color="FFFFFF"/>
+            </w:tcBorders>
+            <w:shd w:val="clear" w:color="auto" w:fill="FDE9D2"/>
+            <w:tcMar>
+              <w:top w:w="9" w:type="dxa"/>
+              <w:left w:w="9" w:type="dxa"/>
+              <w:bottom w:w="0" w:type="dxa"/>
+              <w:right w:w="9" w:type="dxa"/>
+            </w:tcMar>
+            <w:vAlign w:val="bottom"/>
+            <w:hideMark/>
+          </w:tcPr>
+          <w:p>
+            <w:r>
+              <w:t>Fib</w:t>
+            </w:r>
+          </w:p>
+        </w:tc>
+        <w:tc>
+          <w:tcPr>
+            <w:tcW w:w="5220" w:type="dxa"/>
+            <w:tcBorders>
+              <w:top w:val="single" w:sz="8" w:space="0" w:color="FFFFFF"/>
+              <w:left w:val="single" w:sz="8" w:space="0" w:color="FFFFFF"/>
+              <w:bottom w:val="single" w:sz="8" w:space="0" w:color="FFFFFF"/>
+              <w:right w:val="single" w:sz="8" w:space="0" w:color="FFFFFF"/>
+            </w:tcBorders>
+            <w:shd w:val="clear" w:color="auto" w:fill="FDE9D2"/>
+            <w:tcMar>
+              <w:top w:w="9" w:type="dxa"/>
+              <w:left w:w="9" w:type="dxa"/>
+              <w:bottom w:w="0" w:type="dxa"/>
+              <w:right w:w="9" w:type="dxa"/>
+            </w:tcMar>
+            <w:vAlign w:val="bottom"/>
+            <w:hideMark/>
+          </w:tcPr>
+          <w:p>
+            <w:r>
+              <w:t>Equine Fibrinogen Test</w:t>
+            </w:r>
+          </w:p>
+        </w:tc>
+      </w:tr>
+      <w:tr>
+        <w:trPr>
+          <w:cantSplit/>
+          <w:trHeight w:val="180"/>
+        </w:trPr>
+        <w:tc>
+          <w:tcPr>
+            <w:tcW w:w="0" w:type="auto"/>
+            <w:vMerge/>
+            <w:tcBorders>
+              <w:top w:val="single" w:sz="8" w:space="0" w:color="FFFFFF"/>
+              <w:left w:val="single" w:sz="8" w:space="0" w:color="FFFFFF"/>
+              <w:bottom w:val="single" w:sz="8" w:space="0" w:color="FFFFFF"/>
+              <w:right w:val="single" w:sz="8" w:space="0" w:color="FFFFFF"/>
+            </w:tcBorders>
+            <w:vAlign w:val="center"/>
+            <w:hideMark/>
+          </w:tcPr>
+          <w:p>
+            <w:pPr>
+              <w:jc w:val="center"/>
+            </w:pPr>
+          </w:p>
+        </w:tc>
+        <w:tc>
+          <w:tcPr>
+            <w:tcW w:w="1083" w:type="dxa"/>
+            <w:tcBorders>
+              <w:top w:val="single" w:sz="8" w:space="0" w:color="FFFFFF"/>
+              <w:left w:val="single" w:sz="8" w:space="0" w:color="FFFFFF"/>
+              <w:bottom w:val="single" w:sz="8" w:space="0" w:color="FFFFFF"/>
+              <w:right w:val="single" w:sz="8" w:space="0" w:color="FFFFFF"/>
+            </w:tcBorders>
+            <w:shd w:val="clear" w:color="auto" w:fill="FDE9D2"/>
+            <w:tcMar>
+              <w:top w:w="9" w:type="dxa"/>
+              <w:left w:w="9" w:type="dxa"/>
+              <w:bottom w:w="0" w:type="dxa"/>
+              <w:right w:w="9" w:type="dxa"/>
+            </w:tcMar>
+            <w:vAlign w:val="bottom"/>
+            <w:hideMark/>
+          </w:tcPr>
+          <w:p>
+            <w:proofErr w:type="spellStart"/>
+            <w:r>
+              <w:t>EFib</w:t>
+            </w:r>
+            <w:proofErr w:type="spellEnd"/>
+          </w:p>
+        </w:tc>
+        <w:tc>
+          <w:tcPr>
+            <w:tcW w:w="5220" w:type="dxa"/>
+            <w:tcBorders>
+              <w:top w:val="single" w:sz="8" w:space="0" w:color="FFFFFF"/>
+              <w:left w:val="single" w:sz="8" w:space="0" w:color="FFFFFF"/>
+              <w:bottom w:val="single" w:sz="8" w:space="0" w:color="FFFFFF"/>
+              <w:right w:val="single" w:sz="8" w:space="0" w:color="FFFFFF"/>
+            </w:tcBorders>
+            <w:shd w:val="clear" w:color="auto" w:fill="FDE9D2"/>
+            <w:tcMar>
+              <w:top w:w="9" w:type="dxa"/>
+              <w:left w:w="9" w:type="dxa"/>
+              <w:bottom w:w="0" w:type="dxa"/>
+              <w:right w:w="9" w:type="dxa"/>
+            </w:tcMar>
+            <w:vAlign w:val="bottom"/>
+            <w:hideMark/>
+          </w:tcPr>
+          <w:p>
+            <w:r>
+              <w:t>Equine Fibrinogen</w:t>
+            </w:r>
+          </w:p>
+        </w:tc>
+      </w:tr>
+      <w:tr>
+        <w:trPr>
+          <w:cantSplit/>
+          <w:trHeight w:val="180"/>
+        </w:trPr>
+        <w:tc>
+          <w:tcPr>
+            <w:tcW w:w="0" w:type="auto"/>
+            <w:vMerge/>
+            <w:tcBorders>
+              <w:top w:val="single" w:sz="8" w:space="0" w:color="FFFFFF"/>
+              <w:left w:val="single" w:sz="8" w:space="0" w:color="FFFFFF"/>
+              <w:bottom w:val="single" w:sz="8" w:space="0" w:color="FFFFFF"/>
+              <w:right w:val="single" w:sz="8" w:space="0" w:color="FFFFFF"/>
+            </w:tcBorders>
+            <w:vAlign w:val="center"/>
+            <w:hideMark/>
+          </w:tcPr>
+          <w:p>
+            <w:pPr>
+              <w:jc w:val="center"/>
+            </w:pPr>
+          </w:p>
+        </w:tc>
+        <w:tc>
+          <w:tcPr>
+            <w:tcW w:w="1083" w:type="dxa"/>
+            <w:tcBorders>
+              <w:top w:val="single" w:sz="8" w:space="0" w:color="FFFFFF"/>
+              <w:left w:val="single" w:sz="8" w:space="0" w:color="FFFFFF"/>
+              <w:bottom w:val="single" w:sz="8" w:space="0" w:color="FFFFFF"/>
+              <w:right w:val="single" w:sz="8" w:space="0" w:color="FFFFFF"/>
+            </w:tcBorders>
+            <w:shd w:val="clear" w:color="auto" w:fill="FDE9D2"/>
+            <w:tcMar>
+              <w:top w:w="9" w:type="dxa"/>
+              <w:left w:w="9" w:type="dxa"/>
+              <w:bottom w:w="0" w:type="dxa"/>
+              <w:right w:w="9" w:type="dxa"/>
+            </w:tcMar>
+            <w:vAlign w:val="bottom"/>
+            <w:hideMark/>
+          </w:tcPr>
+          <w:p>
+            <w:proofErr w:type="spellStart"/>
+            <w:r>
+              <w:t>CFib</w:t>
+            </w:r>
+            <w:proofErr w:type="spellEnd"/>
+          </w:p>
+        </w:tc>
+        <w:tc>
+          <w:tcPr>
+            <w:tcW w:w="5220" w:type="dxa"/>
+            <w:tcBorders>
+              <w:top w:val="single" w:sz="8" w:space="0" w:color="FFFFFF"/>
+              <w:left w:val="single" w:sz="8" w:space="0" w:color="FFFFFF"/>
+              <w:bottom w:val="single" w:sz="8" w:space="0" w:color="FFFFFF"/>
+              <w:right w:val="single" w:sz="8" w:space="0" w:color="FFFFFF"/>
+            </w:tcBorders>
+            <w:shd w:val="clear" w:color="auto" w:fill="FDE9D2"/>
+            <w:tcMar>
+              <w:top w:w="9" w:type="dxa"/>
+              <w:left w:w="9" w:type="dxa"/>
+              <w:bottom w:w="0" w:type="dxa"/>
+              <w:right w:w="9" w:type="dxa"/>
+            </w:tcMar>
+            <w:vAlign w:val="bottom"/>
+            <w:hideMark/>
+          </w:tcPr>
+          <w:p>
+            <w:r>
+              <w:t>Canine Fibrinogen</w:t>
+            </w:r>
+          </w:p>
+        </w:tc>
+      </w:tr>
+      <w:tr>
+        <w:trPr>
+          <w:cantSplit/>
+          <w:trHeight w:val="180"/>
+        </w:trPr>
+        <w:tc>
+          <w:tcPr>
+            <w:tcW w:w="0" w:type="auto"/>
+            <w:vMerge/>
+            <w:tcBorders>
+              <w:top w:val="single" w:sz="8" w:space="0" w:color="FFFFFF"/>
+              <w:left w:val="single" w:sz="8" w:space="0" w:color="FFFFFF"/>
+              <w:bottom w:val="single" w:sz="8" w:space="0" w:color="FFFFFF"/>
+              <w:right w:val="single" w:sz="8" w:space="0" w:color="FFFFFF"/>
+            </w:tcBorders>
+            <w:vAlign w:val="center"/>
+            <w:hideMark/>
+          </w:tcPr>
+          <w:p>
+            <w:pPr>
+              <w:jc w:val="center"/>
+            </w:pPr>
+          </w:p>
+        </w:tc>
+        <w:tc>
+          <w:tcPr>
+            <w:tcW w:w="1083" w:type="dxa"/>
+            <w:tcBorders>
+              <w:top w:val="single" w:sz="8" w:space="0" w:color="FFFFFF"/>
+              <w:left w:val="single" w:sz="8" w:space="0" w:color="FFFFFF"/>
+              <w:bottom w:val="single" w:sz="8" w:space="0" w:color="FFFFFF"/>
+              <w:right w:val="single" w:sz="8" w:space="0" w:color="FFFFFF"/>
+            </w:tcBorders>
+            <w:shd w:val="clear" w:color="auto" w:fill="FDE9D2"/>
+            <w:tcMar>
+              <w:top w:w="9" w:type="dxa"/>
+              <w:left w:w="9" w:type="dxa"/>
+              <w:bottom w:w="0" w:type="dxa"/>
+              <w:right w:w="9" w:type="dxa"/>
+            </w:tcMar>
+            <w:vAlign w:val="bottom"/>
+            <w:hideMark/>
+          </w:tcPr>
+          <w:p>
+            <w:r>
+              <w:t>CBT</w:t>
+            </w:r>
+          </w:p>
+        </w:tc>
+        <w:tc>
+          <w:tcPr>
+            <w:tcW w:w="5220" w:type="dxa"/>
+            <w:tcBorders>
+              <w:top w:val="single" w:sz="8" w:space="0" w:color="FFFFFF"/>
+              <w:left w:val="single" w:sz="8" w:space="0" w:color="FFFFFF"/>
+              <w:bottom w:val="single" w:sz="8" w:space="0" w:color="FFFFFF"/>
+              <w:right w:val="single" w:sz="8" w:space="0" w:color="FFFFFF"/>
+            </w:tcBorders>
+            <w:shd w:val="clear" w:color="auto" w:fill="FDE9D2"/>
+            <w:tcMar>
+              <w:top w:w="9" w:type="dxa"/>
+              <w:left w:w="9" w:type="dxa"/>
+              <w:bottom w:w="0" w:type="dxa"/>
+              <w:right w:w="9" w:type="dxa"/>
+            </w:tcMar>
+            <w:vAlign w:val="bottom"/>
+            <w:hideMark/>
+          </w:tcPr>
+          <w:p>
+            <w:r>
+              <w:t>Canine Blood Typing</w:t>
+            </w:r>
+          </w:p>
+        </w:tc>
+      </w:tr>
+      <w:tr>
+        <w:trPr>
+          <w:cantSplit/>
+          <w:trHeight w:val="180"/>
+        </w:trPr>
+        <w:tc>
+          <w:tcPr>
+            <w:tcW w:w="0" w:type="auto"/>
+            <w:vMerge/>
+            <w:tcBorders>
+              <w:top w:val="single" w:sz="8" w:space="0" w:color="FFFFFF"/>
+              <w:left w:val="single" w:sz="8" w:space="0" w:color="FFFFFF"/>
+              <w:bottom w:val="single" w:sz="8" w:space="0" w:color="FFFFFF"/>
+              <w:right w:val="single" w:sz="8" w:space="0" w:color="FFFFFF"/>
+            </w:tcBorders>
+            <w:vAlign w:val="center"/>
+            <w:hideMark/>
+          </w:tcPr>
+          <w:p>
+            <w:pPr>
+              <w:jc w:val="center"/>
+            </w:pPr>
+          </w:p>
+        </w:tc>
+        <w:tc>
+          <w:tcPr>
+            <w:tcW w:w="1083" w:type="dxa"/>
+            <w:tcBorders>
+              <w:top w:val="single" w:sz="8" w:space="0" w:color="FFFFFF"/>
+              <w:left w:val="single" w:sz="8" w:space="0" w:color="FFFFFF"/>
+              <w:bottom w:val="single" w:sz="8" w:space="0" w:color="FFFFFF"/>
+              <w:right w:val="single" w:sz="8" w:space="0" w:color="FFFFFF"/>
+            </w:tcBorders>
+            <w:shd w:val="clear" w:color="auto" w:fill="FDE9D2"/>
+            <w:tcMar>
+              <w:top w:w="9" w:type="dxa"/>
+              <w:left w:w="9" w:type="dxa"/>
+              <w:bottom w:w="0" w:type="dxa"/>
+              <w:right w:w="9" w:type="dxa"/>
+            </w:tcMar>
+            <w:vAlign w:val="bottom"/>
+            <w:hideMark/>
+          </w:tcPr>
+          <w:p>
+            <w:r>
+              <w:t>FBT</w:t>
+            </w:r>
+          </w:p>
+        </w:tc>
+        <w:tc>
+          <w:tcPr>
+            <w:tcW w:w="5220" w:type="dxa"/>
+            <w:tcBorders>
+              <w:top w:val="single" w:sz="8" w:space="0" w:color="FFFFFF"/>
+              <w:left w:val="single" w:sz="8" w:space="0" w:color="FFFFFF"/>
+              <w:bottom w:val="single" w:sz="8" w:space="0" w:color="FFFFFF"/>
+              <w:right w:val="single" w:sz="8" w:space="0" w:color="FFFFFF"/>
+            </w:tcBorders>
+            <w:shd w:val="clear" w:color="auto" w:fill="FDE9D2"/>
+            <w:tcMar>
+              <w:top w:w="9" w:type="dxa"/>
+              <w:left w:w="9" w:type="dxa"/>
+              <w:bottom w:w="0" w:type="dxa"/>
+              <w:right w:w="9" w:type="dxa"/>
+            </w:tcMar>
+            <w:vAlign w:val="bottom"/>
+            <w:hideMark/>
+          </w:tcPr>
+          <w:p>
+            <w:r>
+              <w:t>Feline Blood Typing</w:t>
+            </w:r>
+          </w:p>
+        </w:tc>
+      </w:tr>
+      <w:tr>
+        <w:trPr>
+          <w:cantSplit/>
+          <w:trHeight w:val="180"/>
+        </w:trPr>
+        <w:tc>
+          <w:tcPr>
+            <w:tcW w:w="0" w:type="auto"/>
+            <w:vMerge/>
+            <w:tcBorders>
+              <w:top w:val="single" w:sz="8" w:space="0" w:color="FFFFFF"/>
+              <w:left w:val="single" w:sz="8" w:space="0" w:color="FFFFFF"/>
+              <w:bottom w:val="single" w:sz="8" w:space="0" w:color="FFFFFF"/>
+              <w:right w:val="single" w:sz="8" w:space="0" w:color="FFFFFF"/>
+            </w:tcBorders>
+            <w:vAlign w:val="center"/>
+            <w:hideMark/>
+          </w:tcPr>
+          <w:p>
+            <w:pPr>
+              <w:jc w:val="center"/>
+            </w:pPr>
+          </w:p>
+        </w:tc>
+        <w:tc>
+          <w:tcPr>
+            <w:tcW w:w="1083" w:type="dxa"/>
+            <w:tcBorders>
+              <w:top w:val="single" w:sz="8" w:space="0" w:color="FFFFFF"/>
+              <w:left w:val="single" w:sz="8" w:space="0" w:color="FFFFFF"/>
+              <w:bottom w:val="single" w:sz="8" w:space="0" w:color="FFFFFF"/>
+              <w:right w:val="single" w:sz="8" w:space="0" w:color="FFFFFF"/>
+            </w:tcBorders>
+            <w:shd w:val="clear" w:color="auto" w:fill="FDE9D2"/>
+            <w:tcMar>
+              <w:top w:w="9" w:type="dxa"/>
+              <w:left w:w="9" w:type="dxa"/>
+              <w:bottom w:w="0" w:type="dxa"/>
+              <w:right w:w="9" w:type="dxa"/>
+            </w:tcMar>
+            <w:vAlign w:val="bottom"/>
+            <w:hideMark/>
+          </w:tcPr>
+          <w:p>
+            <w:proofErr w:type="spellStart"/>
+            <w:r>
+              <w:t>PTaPTT</w:t>
+            </w:r>
+            <w:proofErr w:type="spellEnd"/>
+          </w:p>
+        </w:tc>
+        <w:tc>
+          <w:tcPr>
+            <w:tcW w:w="5220" w:type="dxa"/>
+            <w:tcBorders>
+              <w:top w:val="single" w:sz="8" w:space="0" w:color="FFFFFF"/>
+              <w:left w:val="single" w:sz="8" w:space="0" w:color="FFFFFF"/>
+              <w:bottom w:val="single" w:sz="8" w:space="0" w:color="FFFFFF"/>
+              <w:right w:val="single" w:sz="8" w:space="0" w:color="FFFFFF"/>
+            </w:tcBorders>
+            <w:shd w:val="clear" w:color="auto" w:fill="FDE9D2"/>
+            <w:tcMar>
+              <w:top w:w="9" w:type="dxa"/>
+              <w:left w:w="9" w:type="dxa"/>
+              <w:bottom w:w="0" w:type="dxa"/>
+              <w:right w:w="9" w:type="dxa"/>
+            </w:tcMar>
+            <w:vAlign w:val="bottom"/>
+            <w:hideMark/>
+          </w:tcPr>
+          <w:p>
+            <w:r>
+              <w:t>PT/</w:t>
+            </w:r>
+            <w:proofErr w:type="spellStart"/>
+            <w:r>
+              <w:t>aPTT</w:t>
+            </w:r>
+            <w:proofErr w:type="spellEnd"/>
+            <w:r>
+              <w:t xml:space="preserve"> Combination</w:t>
+            </w:r>
+          </w:p>
+        </w:tc>
+      </w:tr>
+      <w:tr>
+        <w:trPr>
+          <w:cantSplit/>
+          <w:trHeight w:val="180"/>
+        </w:trPr>
+        <w:tc>
+          <w:tcPr>
+            <w:tcW w:w="0" w:type="auto"/>
+            <w:vMerge/>
+            <w:tcBorders>
+              <w:top w:val="single" w:sz="8" w:space="0" w:color="FFFFFF"/>
+              <w:left w:val="single" w:sz="8" w:space="0" w:color="FFFFFF"/>
+              <w:bottom w:val="single" w:sz="8" w:space="0" w:color="FFFFFF"/>
+              <w:right w:val="single" w:sz="8" w:space="0" w:color="FFFFFF"/>
+            </w:tcBorders>
+            <w:vAlign w:val="center"/>
+            <w:hideMark/>
+          </w:tcPr>
+          <w:p>
+            <w:pPr>
+              <w:jc w:val="center"/>
+            </w:pPr>
+          </w:p>
+        </w:tc>
+        <w:tc>
+          <w:tcPr>
+            <w:tcW w:w="1083" w:type="dxa"/>
+            <w:tcBorders>
+              <w:top w:val="single" w:sz="8" w:space="0" w:color="FFFFFF"/>
+              <w:left w:val="single" w:sz="8" w:space="0" w:color="FFFFFF"/>
+              <w:bottom w:val="single" w:sz="8" w:space="0" w:color="FFFFFF"/>
+              <w:right w:val="single" w:sz="8" w:space="0" w:color="FFFFFF"/>
+            </w:tcBorders>
+            <w:shd w:val="clear" w:color="auto" w:fill="FDE9D2"/>
+            <w:tcMar>
+              <w:top w:w="9" w:type="dxa"/>
+              <w:left w:w="9" w:type="dxa"/>
+              <w:bottom w:w="0" w:type="dxa"/>
+              <w:right w:w="9" w:type="dxa"/>
+            </w:tcMar>
+            <w:vAlign w:val="bottom"/>
+            <w:hideMark/>
+          </w:tcPr>
+          <w:p>
+            <w:proofErr w:type="spellStart"/>
+            <w:r>
+              <w:t>Phb</w:t>
+            </w:r>
+            <w:proofErr w:type="spellEnd"/>
+          </w:p>
+        </w:tc>
+        <w:tc>
+          <w:tcPr>
+            <w:tcW w:w="5220" w:type="dxa"/>
+            <w:tcBorders>
+              <w:top w:val="single" w:sz="8" w:space="0" w:color="FFFFFF"/>
+              <w:left w:val="single" w:sz="8" w:space="0" w:color="FFFFFF"/>
+              <w:bottom w:val="single" w:sz="8" w:space="0" w:color="FFFFFF"/>
+              <w:right w:val="single" w:sz="8" w:space="0" w:color="FFFFFF"/>
+            </w:tcBorders>
+            <w:shd w:val="clear" w:color="auto" w:fill="FDE9D2"/>
+            <w:tcMar>
+              <w:top w:w="9" w:type="dxa"/>
+              <w:left w:w="9" w:type="dxa"/>
+              <w:bottom w:w="0" w:type="dxa"/>
+              <w:right w:w="9" w:type="dxa"/>
+            </w:tcMar>
+            <w:vAlign w:val="bottom"/>
+            <w:hideMark/>
+          </w:tcPr>
+          <w:p>
+            <w:r>
+              <w:t>Phenobarbital (not released)</w:t>
+            </w:r>
+          </w:p>
+        </w:tc>
+      </w:tr>
+      <w:tr>
+        <w:trPr>
+          <w:cantSplit/>
+          <w:trHeight w:val="180"/>
+        </w:trPr>
+        <w:tc>
+          <w:tcPr>
+            <w:tcW w:w="1967" w:type="dxa"/>
+            <w:vMerge w:val="restart"/>
+            <w:tcBorders>
+              <w:top w:val="single" w:sz="8" w:space="0" w:color="FFFFFF"/>
+              <w:left w:val="single" w:sz="8" w:space="0" w:color="FFFFFF"/>
+              <w:bottom w:val="single" w:sz="8" w:space="0" w:color="FFFFFF"/>
+              <w:right w:val="single" w:sz="8" w:space="0" w:color="FFFFFF"/>
+            </w:tcBorders>
+            <w:shd w:val="clear" w:color="auto" w:fill="FCD4A6"/>
+            <w:tcMar>
+              <w:top w:w="9" w:type="dxa"/>
+              <w:left w:w="9" w:type="dxa"/>
+              <w:bottom w:w="0" w:type="dxa"/>
+              <w:right w:w="9" w:type="dxa"/>
+            </w:tcMar>
+            <w:vAlign w:val="bottom"/>
+            <w:hideMark/>
+          </w:tcPr>
+          <w:p>
+            <w:pPr>
+              <w:jc w:val="center"/>
+            </w:pPr>
+            <w:proofErr w:type="spellStart"/>
+            <w:r>
+              <w:t>RapidTests</w:t>
+            </w:r>
+            <w:proofErr w:type="spellEnd"/>
+          </w:p>
+        </w:tc>
+        <w:tc>
+          <w:tcPr>
+            <w:tcW w:w="1083" w:type="dxa"/>
+            <w:tcBorders>
+              <w:top w:val="single" w:sz="8" w:space="0" w:color="FFFFFF"/>
+              <w:left w:val="single" w:sz="8" w:space="0" w:color="FFFFFF"/>
+              <w:bottom w:val="single" w:sz="8" w:space="0" w:color="FFFFFF"/>
+              <w:right w:val="single" w:sz="8" w:space="0" w:color="FFFFFF"/>
+            </w:tcBorders>
+            <w:shd w:val="clear" w:color="auto" w:fill="FCD4A6"/>
+            <w:tcMar>
+              <w:top w:w="9" w:type="dxa"/>
+              <w:left w:w="9" w:type="dxa"/>
+              <w:bottom w:w="0" w:type="dxa"/>
+              <w:right w:w="9" w:type="dxa"/>
+            </w:tcMar>
+            <w:vAlign w:val="bottom"/>
+            <w:hideMark/>
+          </w:tcPr>
+          <w:p>
+            <w:r>
+              <w:t>E</w:t>
+            </w:r>
+          </w:p>
+        </w:tc>
+        <w:tc>
+          <w:tcPr>
+            <w:tcW w:w="5220" w:type="dxa"/>
+            <w:tcBorders>
+              <w:top w:val="single" w:sz="8" w:space="0" w:color="FFFFFF"/>
+              <w:left w:val="single" w:sz="8" w:space="0" w:color="FFFFFF"/>
+              <w:bottom w:val="single" w:sz="8" w:space="0" w:color="FFFFFF"/>
+              <w:right w:val="single" w:sz="8" w:space="0" w:color="FFFFFF"/>
+            </w:tcBorders>
+            <w:shd w:val="clear" w:color="auto" w:fill="FCD4A6"/>
+            <w:tcMar>
+              <w:top w:w="9" w:type="dxa"/>
+              <w:left w:w="9" w:type="dxa"/>
+              <w:bottom w:w="0" w:type="dxa"/>
+              <w:right w:w="9" w:type="dxa"/>
+            </w:tcMar>
+            <w:vAlign w:val="bottom"/>
+            <w:hideMark/>
+          </w:tcPr>
+          <w:p>
+            <w:proofErr w:type="spellStart"/>
+            <w:r>
+              <w:t>Ehrlichia</w:t>
+            </w:r>
+            <w:proofErr w:type="spellEnd"/>
+            <w:r>
+              <w:t xml:space="preserve"> Rapid Test</w:t>
+            </w:r>
+          </w:p>
+        </w:tc>
+      </w:tr>
+      <w:tr>
+        <w:trPr>
+          <w:cantSplit/>
+          <w:trHeight w:val="180"/>
+        </w:trPr>
+        <w:tc>
+          <w:tcPr>
+            <w:tcW w:w="0" w:type="auto"/>
+            <w:vMerge/>
+            <w:tcBorders>
+              <w:top w:val="single" w:sz="8" w:space="0" w:color="FFFFFF"/>
+              <w:left w:val="single" w:sz="8" w:space="0" w:color="FFFFFF"/>
+              <w:bottom w:val="single" w:sz="8" w:space="0" w:color="FFFFFF"/>
+              <w:right w:val="single" w:sz="8" w:space="0" w:color="FFFFFF"/>
+            </w:tcBorders>
+            <w:vAlign w:val="center"/>
+            <w:hideMark/>
+          </w:tcPr>
+          <w:p>
+            <w:pPr>
+              <w:jc w:val="center"/>
+            </w:pPr>
+          </w:p>
+        </w:tc>
+        <w:tc>
+          <w:tcPr>
+            <w:tcW w:w="1083" w:type="dxa"/>
+            <w:tcBorders>
+              <w:top w:val="single" w:sz="8" w:space="0" w:color="FFFFFF"/>
+              <w:left w:val="single" w:sz="8" w:space="0" w:color="FFFFFF"/>
+              <w:bottom w:val="single" w:sz="8" w:space="0" w:color="FFFFFF"/>
+              <w:right w:val="single" w:sz="8" w:space="0" w:color="FFFFFF"/>
+            </w:tcBorders>
+            <w:shd w:val="clear" w:color="auto" w:fill="FCD4A6"/>
+            <w:tcMar>
+              <w:top w:w="9" w:type="dxa"/>
+              <w:left w:w="9" w:type="dxa"/>
+              <w:bottom w:w="0" w:type="dxa"/>
+              <w:right w:w="9" w:type="dxa"/>
+            </w:tcMar>
+            <w:vAlign w:val="bottom"/>
+            <w:hideMark/>
+          </w:tcPr>
+          <w:p>
+            <w:r>
+              <w:t>P</w:t>
+            </w:r>
+          </w:p>
+        </w:tc>
+        <w:tc>
+          <w:tcPr>
+            <w:tcW w:w="5220" w:type="dxa"/>
+            <w:tcBorders>
+              <w:top w:val="single" w:sz="8" w:space="0" w:color="FFFFFF"/>
+              <w:left w:val="single" w:sz="8" w:space="0" w:color="FFFFFF"/>
+              <w:bottom w:val="single" w:sz="8" w:space="0" w:color="FFFFFF"/>
+              <w:right w:val="single" w:sz="8" w:space="0" w:color="FFFFFF"/>
+            </w:tcBorders>
+            <w:shd w:val="clear" w:color="auto" w:fill="FCD4A6"/>
+            <w:tcMar>
+              <w:top w:w="9" w:type="dxa"/>
+              <w:left w:w="9" w:type="dxa"/>
+              <w:bottom w:w="0" w:type="dxa"/>
+              <w:right w:w="9" w:type="dxa"/>
+            </w:tcMar>
+            <w:vAlign w:val="bottom"/>
+            <w:hideMark/>
+          </w:tcPr>
+          <w:p>
+            <w:r>
+              <w:t>Parvo Rapid Test</w:t>
+            </w:r>
+          </w:p>
+        </w:tc>
+      </w:tr>
+      <w:tr>
+        <w:trPr>
+          <w:cantSplit/>
+          <w:trHeight w:val="180"/>
+        </w:trPr>
+        <w:tc>
+          <w:tcPr>
+            <w:tcW w:w="0" w:type="auto"/>
+            <w:vMerge/>
+            <w:tcBorders>
+              <w:top w:val="single" w:sz="8" w:space="0" w:color="FFFFFF"/>
+              <w:left w:val="single" w:sz="8" w:space="0" w:color="FFFFFF"/>
+              <w:bottom w:val="single" w:sz="8" w:space="0" w:color="FFFFFF"/>
+              <w:right w:val="single" w:sz="8" w:space="0" w:color="FFFFFF"/>
+            </w:tcBorders>
+            <w:vAlign w:val="center"/>
+            <w:hideMark/>
+          </w:tcPr>
+          <w:p>
+            <w:pPr>
+              <w:jc w:val="center"/>
+            </w:pPr>
+          </w:p>
+        </w:tc>
+        <w:tc>
+          <w:tcPr>
+            <w:tcW w:w="1083" w:type="dxa"/>
+            <w:tcBorders>
+              <w:top w:val="single" w:sz="8" w:space="0" w:color="FFFFFF"/>
+              <w:left w:val="single" w:sz="8" w:space="0" w:color="FFFFFF"/>
+              <w:bottom w:val="single" w:sz="8" w:space="0" w:color="FFFFFF"/>
+              <w:right w:val="single" w:sz="8" w:space="0" w:color="FFFFFF"/>
+            </w:tcBorders>
+            <w:shd w:val="clear" w:color="auto" w:fill="FCD4A6"/>
+            <w:tcMar>
+              <w:top w:w="9" w:type="dxa"/>
+              <w:left w:w="9" w:type="dxa"/>
+              <w:bottom w:w="0" w:type="dxa"/>
+              <w:right w:w="9" w:type="dxa"/>
+            </w:tcMar>
+            <w:vAlign w:val="bottom"/>
+            <w:hideMark/>
+          </w:tcPr>
+          <w:p>
+            <w:r>
+              <w:t>A</w:t>
+            </w:r>
+          </w:p>
+        </w:tc>
+        <w:tc>
+          <w:tcPr>
+            <w:tcW w:w="5220" w:type="dxa"/>
+            <w:tcBorders>
+              <w:top w:val="single" w:sz="8" w:space="0" w:color="FFFFFF"/>
+              <w:left w:val="single" w:sz="8" w:space="0" w:color="FFFFFF"/>
+              <w:bottom w:val="single" w:sz="8" w:space="0" w:color="FFFFFF"/>
+              <w:right w:val="single" w:sz="8" w:space="0" w:color="FFFFFF"/>
+            </w:tcBorders>
+            <w:shd w:val="clear" w:color="auto" w:fill="FCD4A6"/>
+            <w:tcMar>
+              <w:top w:w="9" w:type="dxa"/>
+              <w:left w:w="9" w:type="dxa"/>
+              <w:bottom w:w="0" w:type="dxa"/>
+              <w:right w:w="9" w:type="dxa"/>
+            </w:tcMar>
+            <w:vAlign w:val="bottom"/>
+            <w:hideMark/>
+          </w:tcPr>
+          <w:p>
+            <w:proofErr w:type="spellStart"/>
+            <w:r>
+              <w:t>Anaplasma</w:t>
+            </w:r>
+            <w:proofErr w:type="spellEnd"/>
+            <w:r>
+              <w:t xml:space="preserve"> Rapid Test</w:t>
+            </w:r>
+          </w:p>
+        </w:tc>
+      </w:tr>
+      <w:tr>
+        <w:trPr>
+          <w:cantSplit/>
+          <w:trHeight w:val="180"/>
+        </w:trPr>
+        <w:tc>
+          <w:tcPr>
+            <w:tcW w:w="0" w:type="auto"/>
+            <w:vMerge/>
+            <w:tcBorders>
+              <w:top w:val="single" w:sz="8" w:space="0" w:color="FFFFFF"/>
+              <w:left w:val="single" w:sz="8" w:space="0" w:color="FFFFFF"/>
+              <w:bottom w:val="single" w:sz="8" w:space="0" w:color="FFFFFF"/>
+              <w:right w:val="single" w:sz="8" w:space="0" w:color="FFFFFF"/>
+            </w:tcBorders>
+            <w:vAlign w:val="center"/>
+            <w:hideMark/>
+          </w:tcPr>
+          <w:p>
+            <w:pPr>
+              <w:jc w:val="center"/>
+            </w:pPr>
+          </w:p>
+        </w:tc>
+        <w:tc>
+          <w:tcPr>
+            <w:tcW w:w="1083" w:type="dxa"/>
+            <w:tcBorders>
+              <w:top w:val="single" w:sz="8" w:space="0" w:color="FFFFFF"/>
+              <w:left w:val="single" w:sz="8" w:space="0" w:color="FFFFFF"/>
+              <w:bottom w:val="single" w:sz="8" w:space="0" w:color="FFFFFF"/>
+              <w:right w:val="single" w:sz="8" w:space="0" w:color="FFFFFF"/>
+            </w:tcBorders>
+            <w:shd w:val="clear" w:color="auto" w:fill="FCD4A6"/>
+            <w:tcMar>
+              <w:top w:w="9" w:type="dxa"/>
+              <w:left w:w="9" w:type="dxa"/>
+              <w:bottom w:w="0" w:type="dxa"/>
+              <w:right w:w="9" w:type="dxa"/>
+            </w:tcMar>
+            <w:vAlign w:val="bottom"/>
+            <w:hideMark/>
+          </w:tcPr>
+          <w:p>
+            <w:r>
+              <w:t>G</w:t>
+            </w:r>
+          </w:p>
+        </w:tc>
+        <w:tc>
+          <w:tcPr>
+            <w:tcW w:w="5220" w:type="dxa"/>
+            <w:tcBorders>
+              <w:top w:val="single" w:sz="8" w:space="0" w:color="FFFFFF"/>
+              <w:left w:val="single" w:sz="8" w:space="0" w:color="FFFFFF"/>
+              <w:bottom w:val="single" w:sz="8" w:space="0" w:color="FFFFFF"/>
+              <w:right w:val="single" w:sz="8" w:space="0" w:color="FFFFFF"/>
+            </w:tcBorders>
+            <w:shd w:val="clear" w:color="auto" w:fill="FCD4A6"/>
+            <w:tcMar>
+              <w:top w:w="9" w:type="dxa"/>
+              <w:left w:w="9" w:type="dxa"/>
+              <w:bottom w:w="0" w:type="dxa"/>
+              <w:right w:w="9" w:type="dxa"/>
+            </w:tcMar>
+            <w:vAlign w:val="bottom"/>
+            <w:hideMark/>
+          </w:tcPr>
+          <w:p>
+            <w:r>
+              <w:t>Giardia Rapid Test</w:t>
+            </w:r>
+          </w:p>
+        </w:tc>
+      </w:tr>
+      <w:tr>
+        <w:trPr>
+          <w:cantSplit/>
+          <w:trHeight w:val="180"/>
+        </w:trPr>
+        <w:tc>
+          <w:tcPr>
+            <w:tcW w:w="0" w:type="auto"/>
+            <w:vMerge/>
+            <w:tcBorders>
+              <w:top w:val="single" w:sz="8" w:space="0" w:color="FFFFFF"/>
+              <w:left w:val="single" w:sz="8" w:space="0" w:color="FFFFFF"/>
+              <w:bottom w:val="single" w:sz="8" w:space="0" w:color="FFFFFF"/>
+              <w:right w:val="single" w:sz="8" w:space="0" w:color="FFFFFF"/>
+            </w:tcBorders>
+            <w:vAlign w:val="center"/>
+            <w:hideMark/>
+          </w:tcPr>
+          <w:p>
+            <w:pPr>
+              <w:jc w:val="center"/>
+            </w:pPr>
+          </w:p>
+        </w:tc>
+        <w:tc>
+          <w:tcPr>
+            <w:tcW w:w="1083" w:type="dxa"/>
+            <w:tcBorders>
+              <w:top w:val="single" w:sz="8" w:space="0" w:color="FFFFFF"/>
+              <w:left w:val="single" w:sz="8" w:space="0" w:color="FFFFFF"/>
+              <w:bottom w:val="single" w:sz="8" w:space="0" w:color="FFFFFF"/>
+              <w:right w:val="single" w:sz="8" w:space="0" w:color="FFFFFF"/>
+            </w:tcBorders>
+            <w:shd w:val="clear" w:color="auto" w:fill="FCD4A6"/>
+            <w:tcMar>
+              <w:top w:w="9" w:type="dxa"/>
+              <w:left w:w="9" w:type="dxa"/>
+              <w:bottom w:w="0" w:type="dxa"/>
+              <w:right w:w="9" w:type="dxa"/>
+            </w:tcMar>
+            <w:vAlign w:val="bottom"/>
+            <w:hideMark/>
+          </w:tcPr>
+          <w:p>
+            <w:r>
+              <w:t>L</w:t>
+            </w:r>
+          </w:p>
+        </w:tc>
+        <w:tc>
+          <w:tcPr>
+            <w:tcW w:w="5220" w:type="dxa"/>
+            <w:tcBorders>
+              <w:top w:val="single" w:sz="8" w:space="0" w:color="FFFFFF"/>
+              <w:left w:val="single" w:sz="8" w:space="0" w:color="FFFFFF"/>
+              <w:bottom w:val="single" w:sz="8" w:space="0" w:color="FFFFFF"/>
+              <w:right w:val="single" w:sz="8" w:space="0" w:color="FFFFFF"/>
+            </w:tcBorders>
+            <w:shd w:val="clear" w:color="auto" w:fill="FCD4A6"/>
+            <w:tcMar>
+              <w:top w:w="9" w:type="dxa"/>
+              <w:left w:w="9" w:type="dxa"/>
+              <w:bottom w:w="0" w:type="dxa"/>
+              <w:right w:w="9" w:type="dxa"/>
+            </w:tcMar>
+            <w:vAlign w:val="bottom"/>
+            <w:hideMark/>
+          </w:tcPr>
+          <w:p>
+            <w:r>
+              <w:t>Lyme Rapid Test</w:t>
+            </w:r>
+          </w:p>
+        </w:tc>
+      </w:tr>
+      <w:tr>
+        <w:trPr>
+          <w:cantSplit/>
+          <w:trHeight w:val="180"/>
+        </w:trPr>
+        <w:tc>
+          <w:tcPr>
+            <w:tcW w:w="0" w:type="auto"/>
+            <w:vMerge/>
+            <w:tcBorders>
+              <w:top w:val="single" w:sz="8" w:space="0" w:color="FFFFFF"/>
+              <w:left w:val="single" w:sz="8" w:space="0" w:color="FFFFFF"/>
+              <w:bottom w:val="single" w:sz="8" w:space="0" w:color="FFFFFF"/>
+              <w:right w:val="single" w:sz="8" w:space="0" w:color="FFFFFF"/>
+            </w:tcBorders>
+            <w:vAlign w:val="center"/>
+            <w:hideMark/>
+          </w:tcPr>
+          <w:p>
+            <w:pPr>
+              <w:jc w:val="center"/>
+            </w:pPr>
+          </w:p>
+        </w:tc>
+        <w:tc>
+          <w:tcPr>
+            <w:tcW w:w="1083" w:type="dxa"/>
+            <w:tcBorders>
+              <w:top w:val="single" w:sz="8" w:space="0" w:color="FFFFFF"/>
+              <w:left w:val="single" w:sz="8" w:space="0" w:color="FFFFFF"/>
+              <w:bottom w:val="single" w:sz="8" w:space="0" w:color="FFFFFF"/>
+              <w:right w:val="single" w:sz="8" w:space="0" w:color="FFFFFF"/>
+            </w:tcBorders>
+            <w:shd w:val="clear" w:color="auto" w:fill="FCD4A6"/>
+            <w:tcMar>
+              <w:top w:w="9" w:type="dxa"/>
+              <w:left w:w="9" w:type="dxa"/>
+              <w:bottom w:w="0" w:type="dxa"/>
+              <w:right w:w="9" w:type="dxa"/>
+            </w:tcMar>
+            <w:vAlign w:val="bottom"/>
+            <w:hideMark/>
+          </w:tcPr>
+          <w:p>
+            <w:r>
+              <w:t>FF</w:t>
+            </w:r>
+          </w:p>
+        </w:tc>
+        <w:tc>
+          <w:tcPr>
+            <w:tcW w:w="5220" w:type="dxa"/>
+            <w:tcBorders>
+              <w:top w:val="single" w:sz="8" w:space="0" w:color="FFFFFF"/>
+              <w:left w:val="single" w:sz="8" w:space="0" w:color="FFFFFF"/>
+              <w:bottom w:val="single" w:sz="8" w:space="0" w:color="FFFFFF"/>
+              <w:right w:val="single" w:sz="8" w:space="0" w:color="FFFFFF"/>
+            </w:tcBorders>
+            <w:shd w:val="clear" w:color="auto" w:fill="FCD4A6"/>
+            <w:tcMar>
+              <w:top w:w="9" w:type="dxa"/>
+              <w:left w:w="9" w:type="dxa"/>
+              <w:bottom w:w="0" w:type="dxa"/>
+              <w:right w:w="9" w:type="dxa"/>
+            </w:tcMar>
+            <w:vAlign w:val="bottom"/>
+            <w:hideMark/>
+          </w:tcPr>
+          <w:p>
+            <w:proofErr w:type="spellStart"/>
+            <w:r>
+              <w:t>FeLV_Fiv</w:t>
+            </w:r>
+            <w:proofErr w:type="spellEnd"/>
+            <w:r>
+              <w:t xml:space="preserve"> Rapid Test</w:t>
+            </w:r>
+          </w:p>
+        </w:tc>
+      </w:tr>
+      <w:tr>
+        <w:trPr>
+          <w:cantSplit/>
+          <w:trHeight w:val="180"/>
+        </w:trPr>
+        <w:tc>
+          <w:tcPr>
+            <w:tcW w:w="0" w:type="auto"/>
+            <w:vMerge/>
+            <w:tcBorders>
+              <w:top w:val="single" w:sz="8" w:space="0" w:color="FFFFFF"/>
+              <w:left w:val="single" w:sz="8" w:space="0" w:color="FFFFFF"/>
+              <w:bottom w:val="single" w:sz="8" w:space="0" w:color="FFFFFF"/>
+              <w:right w:val="single" w:sz="8" w:space="0" w:color="FFFFFF"/>
+            </w:tcBorders>
+            <w:vAlign w:val="center"/>
+            <w:hideMark/>
+          </w:tcPr>
+          <w:p>
+            <w:pPr>
+              <w:jc w:val="center"/>
+            </w:pPr>
+          </w:p>
+        </w:tc>
+        <w:tc>
+          <w:tcPr>
+            <w:tcW w:w="1083" w:type="dxa"/>
+            <w:tcBorders>
+              <w:top w:val="single" w:sz="8" w:space="0" w:color="FFFFFF"/>
+              <w:left w:val="single" w:sz="8" w:space="0" w:color="FFFFFF"/>
+              <w:bottom w:val="single" w:sz="8" w:space="0" w:color="FFFFFF"/>
+              <w:right w:val="single" w:sz="8" w:space="0" w:color="FFFFFF"/>
+            </w:tcBorders>
+            <w:shd w:val="clear" w:color="auto" w:fill="FCD4A6"/>
+            <w:tcMar>
+              <w:top w:w="9" w:type="dxa"/>
+              <w:left w:w="9" w:type="dxa"/>
+              <w:bottom w:w="0" w:type="dxa"/>
+              <w:right w:w="9" w:type="dxa"/>
+            </w:tcMar>
+            <w:vAlign w:val="bottom"/>
+            <w:hideMark/>
+          </w:tcPr>
+          <w:p>
+            <w:r>
+              <w:t>c</w:t>
+            </w:r>
+          </w:p>
+        </w:tc>
+        <w:tc>
+          <w:tcPr>
+            <w:tcW w:w="5220" w:type="dxa"/>
+            <w:tcBorders>
+              <w:top w:val="single" w:sz="8" w:space="0" w:color="FFFFFF"/>
+              <w:left w:val="single" w:sz="8" w:space="0" w:color="FFFFFF"/>
+              <w:bottom w:val="single" w:sz="8" w:space="0" w:color="FFFFFF"/>
+              <w:right w:val="single" w:sz="8" w:space="0" w:color="FFFFFF"/>
+            </w:tcBorders>
+            <w:shd w:val="clear" w:color="auto" w:fill="FCD4A6"/>
+            <w:tcMar>
+              <w:top w:w="9" w:type="dxa"/>
+              <w:left w:w="9" w:type="dxa"/>
+              <w:bottom w:w="0" w:type="dxa"/>
+              <w:right w:w="9" w:type="dxa"/>
+            </w:tcMar>
+            <w:vAlign w:val="bottom"/>
+            <w:hideMark/>
+          </w:tcPr>
+          <w:p>
+            <w:proofErr w:type="spellStart"/>
+            <w:r>
+              <w:t>cPL</w:t>
+            </w:r>
+            <w:proofErr w:type="spellEnd"/>
+            <w:r>
+              <w:t xml:space="preserve"> Rapid Test</w:t>
+            </w:r>
+          </w:p>
+        </w:tc>
+      </w:tr>
+      <w:tr>
+        <w:trPr>
+          <w:cantSplit/>
+          <w:trHeight w:val="180"/>
+        </w:trPr>
+        <w:tc>
+          <w:tcPr>
+            <w:tcW w:w="0" w:type="auto"/>
+            <w:vMerge/>
+            <w:tcBorders>
+              <w:top w:val="single" w:sz="8" w:space="0" w:color="FFFFFF"/>
+              <w:left w:val="single" w:sz="8" w:space="0" w:color="FFFFFF"/>
+              <w:bottom w:val="single" w:sz="8" w:space="0" w:color="FFFFFF"/>
+              <w:right w:val="single" w:sz="8" w:space="0" w:color="FFFFFF"/>
+            </w:tcBorders>
+            <w:vAlign w:val="center"/>
+            <w:hideMark/>
+          </w:tcPr>
+          <w:p>
+            <w:pPr>
+              <w:jc w:val="center"/>
+            </w:pPr>
+          </w:p>
+        </w:tc>
+        <w:tc>
+          <w:tcPr>
+            <w:tcW w:w="1083" w:type="dxa"/>
+            <w:tcBorders>
+              <w:top w:val="single" w:sz="8" w:space="0" w:color="FFFFFF"/>
+              <w:left w:val="single" w:sz="8" w:space="0" w:color="FFFFFF"/>
+              <w:bottom w:val="single" w:sz="8" w:space="0" w:color="FFFFFF"/>
+              <w:right w:val="single" w:sz="8" w:space="0" w:color="FFFFFF"/>
+            </w:tcBorders>
+            <w:shd w:val="clear" w:color="auto" w:fill="FCD4A6"/>
+            <w:tcMar>
+              <w:top w:w="9" w:type="dxa"/>
+              <w:left w:w="9" w:type="dxa"/>
+              <w:bottom w:w="0" w:type="dxa"/>
+              <w:right w:w="9" w:type="dxa"/>
+            </w:tcMar>
+            <w:vAlign w:val="bottom"/>
+            <w:hideMark/>
+          </w:tcPr>
+          <w:p>
+            <w:r>
+              <w:t>FLE</w:t>
+            </w:r>
+          </w:p>
+        </w:tc>
+        <w:tc>
+          <w:tcPr>
+            <w:tcW w:w="5220" w:type="dxa"/>
+            <w:tcBorders>
+              <w:top w:val="single" w:sz="8" w:space="0" w:color="FFFFFF"/>
+              <w:left w:val="single" w:sz="8" w:space="0" w:color="FFFFFF"/>
+              <w:bottom w:val="single" w:sz="8" w:space="0" w:color="FFFFFF"/>
+              <w:right w:val="single" w:sz="8" w:space="0" w:color="FFFFFF"/>
+            </w:tcBorders>
+            <w:shd w:val="clear" w:color="auto" w:fill="FCD4A6"/>
+            <w:tcMar>
+              <w:top w:w="9" w:type="dxa"/>
+              <w:left w:w="9" w:type="dxa"/>
+              <w:bottom w:w="0" w:type="dxa"/>
+              <w:right w:w="9" w:type="dxa"/>
+            </w:tcMar>
+            <w:vAlign w:val="bottom"/>
+            <w:hideMark/>
+          </w:tcPr>
+          <w:p>
+            <w:r>
+              <w:t>Flex4 Rapid Test</w:t>
+            </w:r>
+          </w:p>
+        </w:tc>
+      </w:tr>
+      <w:tr>
+        <w:trPr>
+          <w:cantSplit/>
+          <w:trHeight w:val="180"/>
+        </w:trPr>
+        <w:tc>
+          <w:tcPr>
+            <w:tcW w:w="0" w:type="auto"/>
+            <w:vMerge/>
+            <w:tcBorders>
+              <w:top w:val="single" w:sz="8" w:space="0" w:color="FFFFFF"/>
+              <w:left w:val="single" w:sz="8" w:space="0" w:color="FFFFFF"/>
+              <w:bottom w:val="single" w:sz="8" w:space="0" w:color="FFFFFF"/>
+              <w:right w:val="single" w:sz="8" w:space="0" w:color="FFFFFF"/>
+            </w:tcBorders>
+            <w:vAlign w:val="center"/>
+            <w:hideMark/>
+          </w:tcPr>
+          <w:p>
+            <w:pPr>
+              <w:jc w:val="center"/>
+            </w:pPr>
+          </w:p>
+        </w:tc>
+        <w:tc>
+          <w:tcPr>
+            <w:tcW w:w="1083" w:type="dxa"/>
+            <w:tcBorders>
+              <w:top w:val="single" w:sz="8" w:space="0" w:color="FFFFFF"/>
+              <w:left w:val="single" w:sz="8" w:space="0" w:color="FFFFFF"/>
+              <w:bottom w:val="single" w:sz="8" w:space="0" w:color="FFFFFF"/>
+              <w:right w:val="single" w:sz="8" w:space="0" w:color="FFFFFF"/>
+            </w:tcBorders>
+            <w:shd w:val="clear" w:color="auto" w:fill="FCD4A6"/>
+            <w:tcMar>
+              <w:top w:w="9" w:type="dxa"/>
+              <w:left w:w="9" w:type="dxa"/>
+              <w:bottom w:w="0" w:type="dxa"/>
+              <w:right w:w="9" w:type="dxa"/>
+            </w:tcMar>
+            <w:vAlign w:val="bottom"/>
+            <w:hideMark/>
+          </w:tcPr>
+          <w:p>
+            <w:r>
+              <w:t>H</w:t>
+            </w:r>
+          </w:p>
+        </w:tc>
+        <w:tc>
+          <w:tcPr>
+            <w:tcW w:w="5220" w:type="dxa"/>
+            <w:tcBorders>
+              <w:top w:val="single" w:sz="8" w:space="0" w:color="FFFFFF"/>
+              <w:left w:val="single" w:sz="8" w:space="0" w:color="FFFFFF"/>
+              <w:bottom w:val="single" w:sz="8" w:space="0" w:color="FFFFFF"/>
+              <w:right w:val="single" w:sz="8" w:space="0" w:color="FFFFFF"/>
+            </w:tcBorders>
+            <w:shd w:val="clear" w:color="auto" w:fill="FCD4A6"/>
+            <w:tcMar>
+              <w:top w:w="9" w:type="dxa"/>
+              <w:left w:w="9" w:type="dxa"/>
+              <w:bottom w:w="0" w:type="dxa"/>
+              <w:right w:w="9" w:type="dxa"/>
+            </w:tcMar>
+            <w:vAlign w:val="bottom"/>
+            <w:hideMark/>
+          </w:tcPr>
+          <w:p>
+            <w:r>
+              <w:t>Heartworm Rapid Test</w:t>
+            </w:r>
+          </w:p>
+        </w:tc>
+      </w:tr>
+      <w:tr>
+        <w:trPr>
+          <w:cantSplit/>
+          <w:trHeight w:val="180"/>
+        </w:trPr>
+        <w:tc>
+          <w:tcPr>
+            <w:tcW w:w="1967" w:type="dxa"/>
+            <w:vMerge w:val="restart"/>
+            <w:tcBorders>
+              <w:top w:val="single" w:sz="8" w:space="0" w:color="FFFFFF"/>
+              <w:left w:val="single" w:sz="8" w:space="0" w:color="FFFFFF"/>
+              <w:bottom w:val="single" w:sz="8" w:space="0" w:color="FFFFFF"/>
+              <w:right w:val="single" w:sz="8" w:space="0" w:color="FFFFFF"/>
+            </w:tcBorders>
+            <w:shd w:val="clear" w:color="auto" w:fill="FDE9D2"/>
+            <w:tcMar>
+              <w:top w:w="9" w:type="dxa"/>
+              <w:left w:w="9" w:type="dxa"/>
+              <w:bottom w:w="0" w:type="dxa"/>
+              <w:right w:w="9" w:type="dxa"/>
+            </w:tcMar>
+            <w:vAlign w:val="bottom"/>
+            <w:hideMark/>
+          </w:tcPr>
+          <w:p>
+            <w:pPr>
+              <w:jc w:val="center"/>
+            </w:pPr>
+            <w:proofErr w:type="spellStart"/>
+            <w:r>
+              <w:t>Fecalanalysis</w:t>
+            </w:r>
+            <w:proofErr w:type="spellEnd"/>
+          </w:p>
+        </w:tc>
+        <w:tc>
+          <w:tcPr>
+            <w:tcW w:w="1083" w:type="dxa"/>
+            <w:tcBorders>
+              <w:top w:val="single" w:sz="8" w:space="0" w:color="FFFFFF"/>
+              <w:left w:val="single" w:sz="8" w:space="0" w:color="FFFFFF"/>
+              <w:bottom w:val="single" w:sz="8" w:space="0" w:color="FFFFFF"/>
+              <w:right w:val="single" w:sz="8" w:space="0" w:color="FFFFFF"/>
+            </w:tcBorders>
+            <w:shd w:val="clear" w:color="auto" w:fill="FDE9D2"/>
+            <w:tcMar>
+              <w:top w:w="9" w:type="dxa"/>
+              <w:left w:w="9" w:type="dxa"/>
+              <w:bottom w:w="0" w:type="dxa"/>
+              <w:right w:w="9" w:type="dxa"/>
+            </w:tcMar>
+            <w:vAlign w:val="bottom"/>
+            <w:hideMark/>
+          </w:tcPr>
+          <w:p>
+            <w:r>
+              <w:t>FOVA</w:t>
+            </w:r>
+          </w:p>
+        </w:tc>
+        <w:tc>
+          <w:tcPr>
+            <w:tcW w:w="5220" w:type="dxa"/>
+            <w:tcBorders>
+              <w:top w:val="single" w:sz="8" w:space="0" w:color="FFFFFF"/>
+              <w:left w:val="single" w:sz="8" w:space="0" w:color="FFFFFF"/>
+              <w:bottom w:val="single" w:sz="8" w:space="0" w:color="FFFFFF"/>
+              <w:right w:val="single" w:sz="8" w:space="0" w:color="FFFFFF"/>
+            </w:tcBorders>
+            <w:shd w:val="clear" w:color="auto" w:fill="FDE9D2"/>
+            <w:tcMar>
+              <w:top w:w="9" w:type="dxa"/>
+              <w:left w:w="9" w:type="dxa"/>
+              <w:bottom w:w="0" w:type="dxa"/>
+              <w:right w:w="9" w:type="dxa"/>
+            </w:tcMar>
+            <w:vAlign w:val="bottom"/>
+            <w:hideMark/>
+          </w:tcPr>
+          <w:p>
+            <w:r>
+              <w:t>Fecal Ova/Oocysts</w:t>
+            </w:r>
+          </w:p>
+        </w:tc>
+      </w:tr>
+      <w:tr>
+        <w:trPr>
+          <w:cantSplit/>
+          <w:trHeight w:val="180"/>
+        </w:trPr>
+        <w:tc>
+          <w:tcPr>
+            <w:tcW w:w="0" w:type="auto"/>
+            <w:vMerge/>
+            <w:tcBorders>
+              <w:top w:val="single" w:sz="8" w:space="0" w:color="FFFFFF"/>
+              <w:left w:val="single" w:sz="8" w:space="0" w:color="FFFFFF"/>
+              <w:bottom w:val="single" w:sz="8" w:space="0" w:color="FFFFFF"/>
+              <w:right w:val="single" w:sz="8" w:space="0" w:color="FFFFFF"/>
+            </w:tcBorders>
+            <w:vAlign w:val="center"/>
+            <w:hideMark/>
+          </w:tcPr>
+          <w:p>
+            <w:pPr>
+              <w:jc w:val="center"/>
+            </w:pPr>
+          </w:p>
+        </w:tc>
+        <w:tc>
+          <w:tcPr>
+            <w:tcW w:w="1083" w:type="dxa"/>
+            <w:tcBorders>
+              <w:top w:val="single" w:sz="8" w:space="0" w:color="FFFFFF"/>
+              <w:left w:val="single" w:sz="8" w:space="0" w:color="FFFFFF"/>
+              <w:bottom w:val="single" w:sz="8" w:space="0" w:color="FFFFFF"/>
+              <w:right w:val="single" w:sz="8" w:space="0" w:color="FFFFFF"/>
+            </w:tcBorders>
+            <w:shd w:val="clear" w:color="auto" w:fill="FDE9D2"/>
+            <w:tcMar>
+              <w:top w:w="9" w:type="dxa"/>
+              <w:left w:w="9" w:type="dxa"/>
+              <w:bottom w:w="0" w:type="dxa"/>
+              <w:right w:w="9" w:type="dxa"/>
+            </w:tcMar>
+            <w:vAlign w:val="bottom"/>
+            <w:hideMark/>
+          </w:tcPr>
+          <w:p>
+            <w:r>
+              <w:t>FGIA</w:t>
+            </w:r>
+          </w:p>
+        </w:tc>
+        <w:tc>
+          <w:tcPr>
+            <w:tcW w:w="5220" w:type="dxa"/>
+            <w:tcBorders>
+              <w:top w:val="single" w:sz="8" w:space="0" w:color="FFFFFF"/>
+              <w:left w:val="single" w:sz="8" w:space="0" w:color="FFFFFF"/>
+              <w:bottom w:val="single" w:sz="8" w:space="0" w:color="FFFFFF"/>
+              <w:right w:val="single" w:sz="8" w:space="0" w:color="FFFFFF"/>
+            </w:tcBorders>
+            <w:shd w:val="clear" w:color="auto" w:fill="FDE9D2"/>
+            <w:tcMar>
+              <w:top w:w="9" w:type="dxa"/>
+              <w:left w:w="9" w:type="dxa"/>
+              <w:bottom w:w="0" w:type="dxa"/>
+              <w:right w:w="9" w:type="dxa"/>
+            </w:tcMar>
+            <w:vAlign w:val="bottom"/>
+            <w:hideMark/>
+          </w:tcPr>
+          <w:p>
+            <w:r>
+              <w:t>Fecal Giardia</w:t>
+            </w:r>
+          </w:p>
+        </w:tc>
+      </w:tr>
+      <w:tr>
+        <w:trPr>
+          <w:cantSplit/>
+          <w:trHeight w:val="180"/>
+        </w:trPr>
+        <w:tc>
+          <w:tcPr>
+            <w:tcW w:w="1967" w:type="dxa"/>
+            <w:vMerge w:val="restart"/>
+            <w:tcBorders>
+              <w:top w:val="single" w:sz="8" w:space="0" w:color="FFFFFF"/>
+              <w:left w:val="single" w:sz="8" w:space="0" w:color="FFFFFF"/>
+              <w:bottom w:val="single" w:sz="8" w:space="0" w:color="FFFFFF"/>
+              <w:right w:val="single" w:sz="8" w:space="0" w:color="FFFFFF"/>
+            </w:tcBorders>
+            <w:shd w:val="clear" w:color="auto" w:fill="FCD4A6"/>
+            <w:tcMar>
+              <w:top w:w="9" w:type="dxa"/>
+              <w:left w:w="9" w:type="dxa"/>
+              <w:bottom w:w="0" w:type="dxa"/>
+              <w:right w:w="9" w:type="dxa"/>
+            </w:tcMar>
+            <w:vAlign w:val="bottom"/>
+            <w:hideMark/>
+          </w:tcPr>
+          <w:p>
+            <w:pPr>
+              <w:jc w:val="center"/>
+            </w:pPr>
+            <w:r>
+              <w:t>Urinalysis</w:t>
+            </w:r>
+          </w:p>
+        </w:tc>
+        <w:tc>
+          <w:tcPr>
+            <w:tcW w:w="1083" w:type="dxa"/>
+            <w:tcBorders>
+              <w:top w:val="single" w:sz="8" w:space="0" w:color="FFFFFF"/>
+              <w:left w:val="single" w:sz="8" w:space="0" w:color="FFFFFF"/>
+              <w:bottom w:val="single" w:sz="8" w:space="0" w:color="FFFFFF"/>
+              <w:right w:val="single" w:sz="8" w:space="0" w:color="FFFFFF"/>
+            </w:tcBorders>
+            <w:shd w:val="clear" w:color="auto" w:fill="FCD4A6"/>
+            <w:tcMar>
+              <w:top w:w="9" w:type="dxa"/>
+              <w:left w:w="9" w:type="dxa"/>
+              <w:bottom w:w="0" w:type="dxa"/>
+              <w:right w:w="9" w:type="dxa"/>
+            </w:tcMar>
+            <w:vAlign w:val="bottom"/>
+            <w:hideMark/>
+          </w:tcPr>
+          <w:p>
+            <w:r>
+              <w:t>SA</w:t>
+            </w:r>
+          </w:p>
+        </w:tc>
+        <w:tc>
+          <w:tcPr>
+            <w:tcW w:w="5220" w:type="dxa"/>
+            <w:tcBorders>
+              <w:top w:val="single" w:sz="8" w:space="0" w:color="FFFFFF"/>
+              <w:left w:val="single" w:sz="8" w:space="0" w:color="FFFFFF"/>
+              <w:bottom w:val="single" w:sz="8" w:space="0" w:color="FFFFFF"/>
+              <w:right w:val="single" w:sz="8" w:space="0" w:color="FFFFFF"/>
+            </w:tcBorders>
+            <w:shd w:val="clear" w:color="auto" w:fill="FCD4A6"/>
+            <w:tcMar>
+              <w:top w:w="9" w:type="dxa"/>
+              <w:left w:w="9" w:type="dxa"/>
+              <w:bottom w:w="0" w:type="dxa"/>
+              <w:right w:w="9" w:type="dxa"/>
+            </w:tcMar>
+            <w:vAlign w:val="bottom"/>
+            <w:hideMark/>
+          </w:tcPr>
+          <w:p>
+            <w:r>
+              <w:t>Urine Sediment</w:t>
+            </w:r>
+          </w:p>
+        </w:tc>
+      </w:tr>
+      <w:tr>
+        <w:trPr>
+          <w:cantSplit/>
+          <w:trHeight w:val="180"/>
+        </w:trPr>
+        <w:tc>
+          <w:tcPr>
+            <w:tcW w:w="0" w:type="auto"/>
+            <w:vMerge/>
+            <w:tcBorders>
+              <w:top w:val="single" w:sz="8" w:space="0" w:color="FFFFFF"/>
+              <w:left w:val="single" w:sz="8" w:space="0" w:color="FFFFFF"/>
+              <w:bottom w:val="single" w:sz="8" w:space="0" w:color="FFFFFF"/>
+              <w:right w:val="single" w:sz="8" w:space="0" w:color="FFFFFF"/>
+            </w:tcBorders>
+            <w:vAlign w:val="center"/>
+            <w:hideMark/>
+          </w:tcPr>
+          <w:p>
+            <w:pPr>
+              <w:jc w:val="center"/>
+            </w:pPr>
+          </w:p>
+        </w:tc>
+        <w:tc>
+          <w:tcPr>
+            <w:tcW w:w="1083" w:type="dxa"/>
+            <w:tcBorders>
+              <w:top w:val="single" w:sz="8" w:space="0" w:color="FFFFFF"/>
+              <w:left w:val="single" w:sz="8" w:space="0" w:color="FFFFFF"/>
+              <w:bottom w:val="single" w:sz="8" w:space="0" w:color="FFFFFF"/>
+              <w:right w:val="single" w:sz="8" w:space="0" w:color="FFFFFF"/>
+            </w:tcBorders>
+            <w:shd w:val="clear" w:color="auto" w:fill="FCD4A6"/>
+            <w:tcMar>
+              <w:top w:w="9" w:type="dxa"/>
+              <w:left w:w="9" w:type="dxa"/>
+              <w:bottom w:w="0" w:type="dxa"/>
+              <w:right w:w="9" w:type="dxa"/>
+            </w:tcMar>
+            <w:vAlign w:val="bottom"/>
+            <w:hideMark/>
+          </w:tcPr>
+          <w:p>
+            <w:r>
+              <w:t>SA10</w:t>
+            </w:r>
+          </w:p>
+        </w:tc>
+        <w:tc>
+          <w:tcPr>
+            <w:tcW w:w="5220" w:type="dxa"/>
+            <w:tcBorders>
+              <w:top w:val="single" w:sz="8" w:space="0" w:color="FFFFFF"/>
+              <w:left w:val="single" w:sz="8" w:space="0" w:color="FFFFFF"/>
+              <w:bottom w:val="single" w:sz="8" w:space="0" w:color="FFFFFF"/>
+              <w:right w:val="single" w:sz="8" w:space="0" w:color="FFFFFF"/>
+            </w:tcBorders>
+            <w:shd w:val="clear" w:color="auto" w:fill="FCD4A6"/>
+            <w:tcMar>
+              <w:top w:w="9" w:type="dxa"/>
+              <w:left w:w="9" w:type="dxa"/>
+              <w:bottom w:w="0" w:type="dxa"/>
+              <w:right w:w="9" w:type="dxa"/>
+            </w:tcMar>
+            <w:vAlign w:val="bottom"/>
+            <w:hideMark/>
+          </w:tcPr>
+          <w:p>
+            <w:r>
+              <w:t>Urine Sediment and UA10</w:t>
+            </w:r>
+          </w:p>
+        </w:tc>
+      </w:tr>
+      <w:tr>
+        <w:trPr>
+          <w:cantSplit/>
+          <w:trHeight w:val="180"/>
+        </w:trPr>
+        <w:tc>
+          <w:tcPr>
+            <w:tcW w:w="0" w:type="auto"/>
+            <w:vMerge/>
+            <w:tcBorders>
+              <w:top w:val="single" w:sz="8" w:space="0" w:color="FFFFFF"/>
+              <w:left w:val="single" w:sz="8" w:space="0" w:color="FFFFFF"/>
+              <w:bottom w:val="single" w:sz="8" w:space="0" w:color="FFFFFF"/>
+              <w:right w:val="single" w:sz="8" w:space="0" w:color="FFFFFF"/>
+            </w:tcBorders>
+            <w:vAlign w:val="center"/>
+            <w:hideMark/>
+          </w:tcPr>
+          <w:p>
+            <w:pPr>
+              <w:jc w:val="center"/>
+            </w:pPr>
+          </w:p>
+        </w:tc>
+        <w:tc>
+          <w:tcPr>
+            <w:tcW w:w="1083" w:type="dxa"/>
+            <w:tcBorders>
+              <w:top w:val="single" w:sz="8" w:space="0" w:color="FFFFFF"/>
+              <w:left w:val="single" w:sz="8" w:space="0" w:color="FFFFFF"/>
+              <w:bottom w:val="single" w:sz="8" w:space="0" w:color="FFFFFF"/>
+              <w:right w:val="single" w:sz="8" w:space="0" w:color="FFFFFF"/>
+            </w:tcBorders>
+            <w:shd w:val="clear" w:color="auto" w:fill="FCD4A6"/>
+            <w:tcMar>
+              <w:top w:w="9" w:type="dxa"/>
+              <w:left w:w="9" w:type="dxa"/>
+              <w:bottom w:w="0" w:type="dxa"/>
+              <w:right w:w="9" w:type="dxa"/>
+            </w:tcMar>
+            <w:vAlign w:val="bottom"/>
+            <w:hideMark/>
+          </w:tcPr>
+          <w:p>
+            <w:r>
+              <w:t>SA14</w:t>
+            </w:r>
+          </w:p>
+        </w:tc>
+        <w:tc>
+          <w:tcPr>
+            <w:tcW w:w="5220" w:type="dxa"/>
+            <w:tcBorders>
+              <w:top w:val="single" w:sz="8" w:space="0" w:color="FFFFFF"/>
+              <w:left w:val="single" w:sz="8" w:space="0" w:color="FFFFFF"/>
+              <w:bottom w:val="single" w:sz="8" w:space="0" w:color="FFFFFF"/>
+              <w:right w:val="single" w:sz="8" w:space="0" w:color="FFFFFF"/>
+            </w:tcBorders>
+            <w:shd w:val="clear" w:color="auto" w:fill="FCD4A6"/>
+            <w:tcMar>
+              <w:top w:w="9" w:type="dxa"/>
+              <w:left w:w="9" w:type="dxa"/>
+              <w:bottom w:w="0" w:type="dxa"/>
+              <w:right w:w="9" w:type="dxa"/>
+            </w:tcMar>
+            <w:vAlign w:val="bottom"/>
+            <w:hideMark/>
+          </w:tcPr>
+          <w:p>
+            <w:r>
+              <w:t>Urine Sediment and UA14</w:t>
+            </w:r>
+          </w:p>
+        </w:tc>
+      </w:tr>
+      <w:tr>
+        <w:trPr>
+          <w:cantSplit/>
+          <w:trHeight w:val="180"/>
+        </w:trPr>
+        <w:tc>
+          <w:tcPr>
+            <w:tcW w:w="0" w:type="auto"/>
+            <w:vMerge/>
+            <w:tcBorders>
+              <w:top w:val="single" w:sz="8" w:space="0" w:color="FFFFFF"/>
+              <w:left w:val="single" w:sz="8" w:space="0" w:color="FFFFFF"/>
+              <w:bottom w:val="single" w:sz="8" w:space="0" w:color="FFFFFF"/>
+              <w:right w:val="single" w:sz="8" w:space="0" w:color="FFFFFF"/>
+            </w:tcBorders>
+            <w:vAlign w:val="center"/>
+            <w:hideMark/>
+          </w:tcPr>
+          <w:p>
+            <w:pPr>
+              <w:jc w:val="center"/>
+            </w:pPr>
+          </w:p>
+        </w:tc>
+        <w:tc>
+          <w:tcPr>
+            <w:tcW w:w="1083" w:type="dxa"/>
+            <w:tcBorders>
+              <w:top w:val="single" w:sz="8" w:space="0" w:color="FFFFFF"/>
+              <w:left w:val="single" w:sz="8" w:space="0" w:color="FFFFFF"/>
+              <w:bottom w:val="single" w:sz="8" w:space="0" w:color="FFFFFF"/>
+              <w:right w:val="single" w:sz="8" w:space="0" w:color="FFFFFF"/>
+            </w:tcBorders>
+            <w:shd w:val="clear" w:color="auto" w:fill="FCD4A6"/>
+            <w:tcMar>
+              <w:top w:w="9" w:type="dxa"/>
+              <w:left w:w="9" w:type="dxa"/>
+              <w:bottom w:w="0" w:type="dxa"/>
+              <w:right w:w="9" w:type="dxa"/>
+            </w:tcMar>
+            <w:vAlign w:val="bottom"/>
+            <w:hideMark/>
+          </w:tcPr>
+          <w:p>
+            <w:r>
+              <w:t>UA10</w:t>
+            </w:r>
+          </w:p>
+        </w:tc>
+        <w:tc>
+          <w:tcPr>
+            <w:tcW w:w="5220" w:type="dxa"/>
+            <w:tcBorders>
+              <w:top w:val="single" w:sz="8" w:space="0" w:color="FFFFFF"/>
+              <w:left w:val="single" w:sz="8" w:space="0" w:color="FFFFFF"/>
+              <w:bottom w:val="single" w:sz="8" w:space="0" w:color="FFFFFF"/>
+              <w:right w:val="single" w:sz="8" w:space="0" w:color="FFFFFF"/>
+            </w:tcBorders>
+            <w:shd w:val="clear" w:color="auto" w:fill="FCD4A6"/>
+            <w:tcMar>
+              <w:top w:w="9" w:type="dxa"/>
+              <w:left w:w="9" w:type="dxa"/>
+              <w:bottom w:w="0" w:type="dxa"/>
+              <w:right w:w="9" w:type="dxa"/>
+            </w:tcMar>
+            <w:vAlign w:val="bottom"/>
+            <w:hideMark/>
+          </w:tcPr>
+          <w:p>
+            <w:r>
+              <w:t>UA10</w:t>
+            </w:r>
+          </w:p>
+        </w:tc>
+      </w:tr>
+      <w:tr>
+        <w:trPr>
+          <w:cantSplit/>
+          <w:trHeight w:val="66"/>
+        </w:trPr>
+        <w:tc>
+          <w:tcPr>
+            <w:tcW w:w="0" w:type="auto"/>
+            <w:vMerge/>
+            <w:tcBorders>
+              <w:top w:val="single" w:sz="8" w:space="0" w:color="FFFFFF"/>
+              <w:left w:val="single" w:sz="8" w:space="0" w:color="FFFFFF"/>
+              <w:bottom w:val="single" w:sz="8" w:space="0" w:color="FFFFFF"/>
+              <w:right w:val="single" w:sz="8" w:space="0" w:color="FFFFFF"/>
+            </w:tcBorders>
+            <w:vAlign w:val="center"/>
+            <w:hideMark/>
+          </w:tcPr>
+          <w:p>
+            <w:pPr>
+              <w:jc w:val="center"/>
+            </w:pPr>
+          </w:p>
+        </w:tc>
+        <w:tc>
+          <w:tcPr>
+            <w:tcW w:w="1083" w:type="dxa"/>
+            <w:tcBorders>
+              <w:top w:val="single" w:sz="8" w:space="0" w:color="FFFFFF"/>
+              <w:left w:val="single" w:sz="8" w:space="0" w:color="FFFFFF"/>
+              <w:bottom w:val="single" w:sz="8" w:space="0" w:color="FFFFFF"/>
+              <w:right w:val="single" w:sz="8" w:space="0" w:color="FFFFFF"/>
+            </w:tcBorders>
+            <w:shd w:val="clear" w:color="auto" w:fill="FCD4A6"/>
+            <w:tcMar>
+              <w:top w:w="9" w:type="dxa"/>
+              <w:left w:w="9" w:type="dxa"/>
+              <w:bottom w:w="0" w:type="dxa"/>
+              <w:right w:w="9" w:type="dxa"/>
+            </w:tcMar>
+            <w:vAlign w:val="bottom"/>
+            <w:hideMark/>
+          </w:tcPr>
+          <w:p>
+            <w:r>
+              <w:t>UA14</w:t>
+            </w:r>
+          </w:p>
+        </w:tc>
+        <w:tc>
+          <w:tcPr>
+            <w:tcW w:w="5220" w:type="dxa"/>
+            <w:tcBorders>
+              <w:top w:val="single" w:sz="8" w:space="0" w:color="FFFFFF"/>
+              <w:left w:val="single" w:sz="8" w:space="0" w:color="FFFFFF"/>
+              <w:bottom w:val="single" w:sz="8" w:space="0" w:color="FFFFFF"/>
+              <w:right w:val="single" w:sz="8" w:space="0" w:color="FFFFFF"/>
+            </w:tcBorders>
+            <w:shd w:val="clear" w:color="auto" w:fill="FCD4A6"/>
+            <w:tcMar>
+              <w:top w:w="9" w:type="dxa"/>
+              <w:left w:w="9" w:type="dxa"/>
+              <w:bottom w:w="0" w:type="dxa"/>
+              <w:right w:w="9" w:type="dxa"/>
+            </w:tcMar>
+            <w:vAlign w:val="bottom"/>
+            <w:hideMark/>
+          </w:tcPr>
+          <w:p>
+            <w:r>
+              <w:t>UA14</w:t>
+            </w:r>
+          </w:p>
+        </w:tc>
+      </w:tr>
+    </w:tbl>
+    <w:p/>
+    <w:p>
+      <w:r>
+        <w:br w:type="page"/>
+      </w:r>
+    </w:p>
+    <w:p>
+      <w:pPr>
+        <w:pStyle w:val="Heading2"/>
+      </w:pPr>
+      <w:bookmarkStart w:id="11" w:name="_Toc77857125"/>
+      <w:r>
+        <w:t>Test Labels</w:t>
+      </w:r>
+      <w:bookmarkEnd w:id="11"/>
+    </w:p>
+    <w:p/>
+    <w:p>
+      <w:r>
+        <w:t>A QR code (abbreviated from Quick Response code) is a type of matrix barcode (or two-dimensional barcode[1]) invented in 1994 by the Japanese automotive company Denso Wave.[2] A barcode is a machine-readable optical label that contains information about the item to which it is attached. In practice, QR codes often contain data for a locator, identifier, or tracker that points to a website or application. A QR code uses four standardized encoding modes (numeric, alphanumeric, byte/binary, and kanji) to store data efficiently; extensions may also be used.</w:t>
+      </w:r>
+    </w:p>
+    <w:p/>
+    <w:p>
+      <w:pPr>
+        <w:numPr>
+          <w:ilvl w:val="0"/>
+          <w:numId w:val="43"/>
+        </w:numPr>
+      </w:pPr>
+      <w:r>
+        <w:t>The test labels will be printed on paper with matte and glossy finishes.</w:t>
+      </w:r>
+    </w:p>
+    <w:p>
+      <w:pPr>
+        <w:numPr>
+          <w:ilvl w:val="0"/>
+          <w:numId w:val="43"/>
+        </w:numPr>
+      </w:pPr>
+      <w:r>
+        <w:t>The test labels will be scanned on boxes that are 1.7 inches and 3.5 inches tall.</w:t>
+      </w:r>
+    </w:p>
+    <w:p>
+      <w:pPr>
+        <w:numPr>
+          <w:ilvl w:val="0"/>
+          <w:numId w:val="43"/>
+        </w:numPr>
+      </w:pPr>
+      <w:r>
+        <w:t>The test Label Sizes that will be used will be 10 mm x 10 mm and 50 x 50 mm.</w:t>
+      </w:r>
+    </w:p>
+    <w:p>
+      <w:pPr>
+        <w:numPr>
+          <w:ilvl w:val="0"/>
+          <w:numId w:val="43"/>
+        </w:numPr>
+      </w:pPr>
+      <w:r>
+        <w:t>The test Labels will contain a range of test character strings.</w:t>
+      </w:r>
+    </w:p>
+    <w:p/>
+    <w:p>
+      <w:pPr>
+        <w:pStyle w:val="Heading2"/>
+      </w:pPr>
+      <w:bookmarkStart w:id="12" w:name="_Toc77857126"/>
+      <w:r>
+        <w:t>Test Label Generation</w:t>
+      </w:r>
+      <w:bookmarkEnd w:id="12"/>
+    </w:p>
+    <w:p>
+      <w:pPr>
+        <w:numPr>
+          <w:ilvl w:val="0"/>
+          <w:numId w:val="42"/>
+        </w:numPr>
+      </w:pPr>
+      <w:r>
+        <w:t>The qr_code_generator.py Python application was used to generate the images for the different label data densities.</w:t>
+      </w:r>
+    </w:p>
+    <w:p>
+      <w:pPr>
+        <w:numPr>
+          <w:ilvl w:val="0"/>
+          <w:numId w:val="42"/>
+        </w:numPr>
+      </w:pPr>
+      <w:r>
+        <w:t xml:space="preserve">The app created image files in the </w:t>
+      </w:r>
+      <w:proofErr w:type="spellStart"/>
+      <w:r>
+        <w:t>QR_labels</w:t>
+      </w:r>
+      <w:proofErr w:type="spellEnd"/>
+      <w:r>
+        <w:t xml:space="preserve"> directory.</w:t>
+      </w:r>
+    </w:p>
+    <w:p>
+      <w:pPr>
+        <w:numPr>
+          <w:ilvl w:val="0"/>
+          <w:numId w:val="42"/>
+        </w:numPr>
+      </w:pPr>
+      <w:r>
+        <w:t xml:space="preserve">The </w:t>
+      </w:r>
+      <w:proofErr w:type="spellStart"/>
+      <w:r>
+        <w:t>QR_labels</w:t>
+      </w:r>
+      <w:proofErr w:type="spellEnd"/>
+      <w:r>
+        <w:t>/QR_labels.docx file contains tables for containing the QR label images.</w:t>
+      </w:r>
+    </w:p>
+    <w:p>
+      <w:pPr>
+        <w:numPr>
+          <w:ilvl w:val="0"/>
+          <w:numId w:val="42"/>
+        </w:numPr>
+      </w:pPr>
+      <w:r>
+        <w:t>The images in the table were labeled with the file name, which contains the QR code version and number of characters in the QR label.</w:t>
+      </w:r>
+    </w:p>
+    <w:p>
+      <w:pPr>
+        <w:numPr>
+          <w:ilvl w:val="0"/>
+          <w:numId w:val="42"/>
+        </w:numPr>
+      </w:pPr>
+      <w:r>
+        <w:t xml:space="preserve">The QR label images were pasted into the tables in the </w:t>
+      </w:r>
+      <w:proofErr w:type="spellStart"/>
+      <w:r>
+        <w:t>QR_labels</w:t>
+      </w:r>
+      <w:proofErr w:type="spellEnd"/>
+      <w:r>
+        <w:t>/QR_labels.docx file.</w:t>
+      </w:r>
+    </w:p>
+    <w:p>
+      <w:pPr>
+        <w:numPr>
+          <w:ilvl w:val="0"/>
+          <w:numId w:val="42"/>
+        </w:numPr>
+      </w:pPr>
+      <w:r>
+        <w:t>Images in the tables were sized to 50mm x 50mm or 10mm x 10mm.</w:t>
+      </w:r>
+    </w:p>
+    <w:p>
+      <w:pPr>
+        <w:numPr>
+          <w:ilvl w:val="0"/>
+          <w:numId w:val="42"/>
+        </w:numPr>
+      </w:pPr>
+      <w:r>
+        <w:t>The QR_labels.docx file was printed at high resolution on a laser printer in black and white on stock white paper.</w:t>
+      </w:r>
+    </w:p>
+    <w:p>
+      <w:pPr>
+        <w:numPr>
+          <w:ilvl w:val="0"/>
+          <w:numId w:val="42"/>
+        </w:numPr>
+      </w:pPr>
+      <w:r>
+        <w:t>The individual QR labels were cut out of the printed paper.</w:t>
+      </w:r>
+      <w:r>
+        <w:br w:type="page"/>
+      </w:r>
+    </w:p>
+    <w:p>
+      <w:pPr>
+        <w:pStyle w:val="Heading1"/>
+      </w:pPr>
+      <w:bookmarkStart w:id="13" w:name="_Toc77857127"/>
+      <w:r>
+        <w:t>Test #1:</w:t>
+      </w:r>
+      <w:bookmarkEnd w:id="13"/>
+      <w:r>
+        <w:t xml:space="preserve"> </w:t>
+      </w:r>
+    </w:p>
+    <w:p>
+      <w:pPr>
+        <w:rPr>
+          <w:lang w:val="x-none" w:eastAsia="x-none"/>
+        </w:rPr>
+      </w:pPr>
+    </w:p>
+    <w:p>
+      <w:r>
+        <w:t>The purpose of this test is to determine what is the maximum amount of data that can be read with the camera at given distances, label sizes, and label densities.</w:t>
+      </w:r>
+    </w:p>
+    <w:p/>
+    <w:p>
+      <w:pPr>
+        <w:pStyle w:val="Heading2"/>
+      </w:pPr>
+      <w:bookmarkStart w:id="14" w:name="_Toc77857128"/>
+      <w:r>
+        <w:t>Test Setup</w:t>
+      </w:r>
+      <w:bookmarkEnd w:id="14"/>
+    </w:p>
+    <w:p/>
+    <w:p>
+      <w:pPr>
+        <w:numPr>
+          <w:ilvl w:val="0"/>
+          <w:numId w:val="46"/>
+        </w:numPr>
+      </w:pPr>
+      <w:r>
+        <w:t>The web camera and QR labels will be tested using a web site that can activate the camera and record the QR label’s code. The web page will display the camera image and display the QR code.</w:t>
+      </w:r>
+    </w:p>
+    <w:p>
+      <w:pPr>
+        <w:numPr>
+          <w:ilvl w:val="0"/>
+          <w:numId w:val="46"/>
+        </w:numPr>
+      </w:pPr>
+      <w:r>
+        <w:t>The QR labels will be placed on the top of ether the 1.7-inch or 3.5-inch-tall box.</w:t>
+      </w:r>
+    </w:p>
+    <w:p>
+      <w:pPr>
+        <w:numPr>
+          <w:ilvl w:val="0"/>
+          <w:numId w:val="46"/>
+        </w:numPr>
+      </w:pPr>
+      <w:r>
+        <w:t xml:space="preserve">The box will be placed on the base of the </w:t>
+      </w:r>
+      <w:proofErr w:type="spellStart"/>
+      <w:r>
+        <w:t>Vetscan</w:t>
+      </w:r>
+      <w:proofErr w:type="spellEnd"/>
+      <w:r>
+        <w:t>.</w:t>
+      </w:r>
+    </w:p>
+    <w:p>
+      <w:pPr>
+        <w:numPr>
+          <w:ilvl w:val="0"/>
+          <w:numId w:val="46"/>
+        </w:numPr>
+      </w:pPr>
+      <w:r>
+        <w:t xml:space="preserve">The display of the </w:t>
+      </w:r>
+      <w:proofErr w:type="spellStart"/>
+      <w:r>
+        <w:t>Vetscan</w:t>
+      </w:r>
+      <w:proofErr w:type="spellEnd"/>
+      <w:r>
+        <w:t xml:space="preserve"> will need to be tilted until it aligns to the label.</w:t>
+      </w:r>
+    </w:p>
+    <w:p>
+      <w:pPr>
+        <w:numPr>
+          <w:ilvl w:val="0"/>
+          <w:numId w:val="46"/>
+        </w:numPr>
+      </w:pPr>
+      <w:r>
+        <w:t xml:space="preserve">The web site will use the </w:t>
+      </w:r>
+      <w:proofErr w:type="spellStart"/>
+      <w:r>
+        <w:t>Vetscan’s</w:t>
+      </w:r>
+      <w:proofErr w:type="spellEnd"/>
+      <w:r>
+        <w:t xml:space="preserve"> camera to capture an image of the QR label and attempt to decode the embedded data in the QR label.</w:t>
+      </w:r>
+    </w:p>
+    <w:p>
+      <w:pPr>
+        <w:numPr>
+          <w:ilvl w:val="0"/>
+          <w:numId w:val="46"/>
+        </w:numPr>
+      </w:pPr>
+      <w:r>
+        <w:t>If the QR label is decoded, the data will be displayed on the web page. Each test case shall be recorded in the tables below. If the QR label is decoded, then the test case shall be marked as “Pass”, else it shall be marked as “Fail”.</w:t>
+      </w:r>
+    </w:p>
+    <w:p/>
+    <w:p>
+      <w:r>
+        <w:t>See screen capture of web page below.</w:t>
+      </w:r>
+    </w:p>
+    <w:p/>
     <w:p>
       <w:r>
         <w:rPr>
           <w:noProof/>
+          <w:lang w:eastAsia="x-none"/>
         </w:rPr>
         <w:pict>
           <v:shapetype id="_x0000_t75" coordsize="21600,21600" o:spt="75" o:preferrelative="t" path="m@4@5l@4@11@9@11@9@5xe" filled="f" stroked="f">
@@ -2296,3347 +6016,38 @@
             <v:path o:extrusionok="f" gradientshapeok="t" o:connecttype="rect"/>
             <o:lock v:ext="edit" aspectratio="t"/>
           </v:shapetype>
-          <v:shape id="Picture 1" o:spid="_x0000_i1025" type="#_x0000_t75" style="width:378pt;height:114pt;visibility:visible">
+          <v:shape id="Picture 3" o:spid="_x0000_i1026" type="#_x0000_t75" style="width:539.25pt;height:312.75pt;visibility:visible" o:gfxdata="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">
             <v:imagedata r:id="rId9" o:title=""/>
           </v:shape>
         </w:pict>
       </w:r>
     </w:p>
+    <w:p/>
     <w:p>
       <w:pPr>
         <w:pStyle w:val="Heading2"/>
       </w:pPr>
       <w:r>
-        <w:br w:type="page"/>
-      </w:r>
-      <w:bookmarkStart w:id="11" w:name="_Toc77857124"/>
-      <w:bookmarkEnd w:id="9"/>
-      <w:bookmarkEnd w:id="10"/>
-      <w:r>
         <w:lastRenderedPageBreak/>
-        <w:t>FUSE VETXML Test names</w:t>
-      </w:r>
-      <w:bookmarkEnd w:id="11"/>
-    </w:p>
-    <w:p/>
-    <w:tbl>
-      <w:tblPr>
-        <w:tblW w:w="8270" w:type="dxa"/>
-        <w:tblCellMar>
-          <w:left w:w="0" w:type="dxa"/>
-          <w:right w:w="0" w:type="dxa"/>
-        </w:tblCellMar>
-        <w:tblLook w:val="0420" w:firstRow="1" w:lastRow="0" w:firstColumn="0" w:lastColumn="0" w:noHBand="0" w:noVBand="1"/>
-      </w:tblPr>
-      <w:tblGrid>
-        <w:gridCol w:w="1967"/>
-        <w:gridCol w:w="1083"/>
-        <w:gridCol w:w="5220"/>
-      </w:tblGrid>
-      <w:tr>
-        <w:trPr>
-          <w:cantSplit/>
-          <w:trHeight w:val="180"/>
-        </w:trPr>
-        <w:tc>
-          <w:tcPr>
-            <w:tcW w:w="1967" w:type="dxa"/>
-            <w:tcBorders>
-              <w:top w:val="single" w:sz="8" w:space="0" w:color="FFFFFF"/>
-              <w:left w:val="single" w:sz="8" w:space="0" w:color="FFFFFF"/>
-              <w:bottom w:val="single" w:sz="24" w:space="0" w:color="FFFFFF"/>
-              <w:right w:val="single" w:sz="8" w:space="0" w:color="FFFFFF"/>
-            </w:tcBorders>
-            <w:shd w:val="clear" w:color="auto" w:fill="F79320"/>
-            <w:tcMar>
-              <w:top w:w="9" w:type="dxa"/>
-              <w:left w:w="9" w:type="dxa"/>
-              <w:bottom w:w="0" w:type="dxa"/>
-              <w:right w:w="9" w:type="dxa"/>
-            </w:tcMar>
-            <w:vAlign w:val="bottom"/>
-            <w:hideMark/>
-          </w:tcPr>
-          <w:p>
-            <w:pPr>
-              <w:jc w:val="center"/>
-            </w:pPr>
-            <w:r>
-              <w:rPr>
-                <w:b/>
-                <w:bCs/>
-              </w:rPr>
-              <w:t>Analyzer</w:t>
-            </w:r>
-          </w:p>
-        </w:tc>
-        <w:tc>
-          <w:tcPr>
-            <w:tcW w:w="1083" w:type="dxa"/>
-            <w:tcBorders>
-              <w:top w:val="single" w:sz="8" w:space="0" w:color="FFFFFF"/>
-              <w:left w:val="single" w:sz="8" w:space="0" w:color="FFFFFF"/>
-              <w:bottom w:val="single" w:sz="24" w:space="0" w:color="FFFFFF"/>
-              <w:right w:val="single" w:sz="8" w:space="0" w:color="FFFFFF"/>
-            </w:tcBorders>
-            <w:shd w:val="clear" w:color="auto" w:fill="F79320"/>
-            <w:tcMar>
-              <w:top w:w="9" w:type="dxa"/>
-              <w:left w:w="9" w:type="dxa"/>
-              <w:bottom w:w="0" w:type="dxa"/>
-              <w:right w:w="9" w:type="dxa"/>
-            </w:tcMar>
-            <w:vAlign w:val="bottom"/>
-            <w:hideMark/>
-          </w:tcPr>
-          <w:p>
-            <w:r>
-              <w:rPr>
-                <w:b/>
-                <w:bCs/>
-              </w:rPr>
-              <w:t>Name</w:t>
-            </w:r>
-          </w:p>
-        </w:tc>
-        <w:tc>
-          <w:tcPr>
-            <w:tcW w:w="5220" w:type="dxa"/>
-            <w:tcBorders>
-              <w:top w:val="single" w:sz="8" w:space="0" w:color="FFFFFF"/>
-              <w:left w:val="single" w:sz="8" w:space="0" w:color="FFFFFF"/>
-              <w:bottom w:val="single" w:sz="24" w:space="0" w:color="FFFFFF"/>
-              <w:right w:val="single" w:sz="8" w:space="0" w:color="FFFFFF"/>
-            </w:tcBorders>
-            <w:shd w:val="clear" w:color="auto" w:fill="F79320"/>
-            <w:tcMar>
-              <w:top w:w="9" w:type="dxa"/>
-              <w:left w:w="9" w:type="dxa"/>
-              <w:bottom w:w="0" w:type="dxa"/>
-              <w:right w:w="9" w:type="dxa"/>
-            </w:tcMar>
-            <w:vAlign w:val="bottom"/>
-            <w:hideMark/>
-          </w:tcPr>
-          <w:p>
-            <w:r>
-              <w:rPr>
-                <w:b/>
-                <w:bCs/>
-              </w:rPr>
-              <w:t>Description</w:t>
-            </w:r>
-          </w:p>
-        </w:tc>
-      </w:tr>
-      <w:tr>
-        <w:trPr>
-          <w:cantSplit/>
-          <w:trHeight w:val="180"/>
-        </w:trPr>
-        <w:tc>
-          <w:tcPr>
-            <w:tcW w:w="1967" w:type="dxa"/>
-            <w:vMerge w:val="restart"/>
-            <w:tcBorders>
-              <w:top w:val="single" w:sz="24" w:space="0" w:color="FFFFFF"/>
-              <w:left w:val="single" w:sz="8" w:space="0" w:color="FFFFFF"/>
-              <w:bottom w:val="single" w:sz="8" w:space="0" w:color="FFFFFF"/>
-              <w:right w:val="single" w:sz="8" w:space="0" w:color="FFFFFF"/>
-            </w:tcBorders>
-            <w:shd w:val="clear" w:color="auto" w:fill="FDE9D2"/>
-            <w:tcMar>
-              <w:top w:w="9" w:type="dxa"/>
-              <w:left w:w="9" w:type="dxa"/>
-              <w:bottom w:w="0" w:type="dxa"/>
-              <w:right w:w="9" w:type="dxa"/>
-            </w:tcMar>
-            <w:vAlign w:val="bottom"/>
-            <w:hideMark/>
-          </w:tcPr>
-          <w:p>
-            <w:pPr>
-              <w:jc w:val="center"/>
-            </w:pPr>
-            <w:r>
-              <w:t>Chemistry</w:t>
-            </w:r>
-          </w:p>
-        </w:tc>
-        <w:tc>
-          <w:tcPr>
-            <w:tcW w:w="1083" w:type="dxa"/>
-            <w:tcBorders>
-              <w:top w:val="single" w:sz="24" w:space="0" w:color="FFFFFF"/>
-              <w:left w:val="single" w:sz="8" w:space="0" w:color="FFFFFF"/>
-              <w:bottom w:val="single" w:sz="8" w:space="0" w:color="FFFFFF"/>
-              <w:right w:val="single" w:sz="8" w:space="0" w:color="FFFFFF"/>
-            </w:tcBorders>
-            <w:shd w:val="clear" w:color="auto" w:fill="FDE9D2"/>
-            <w:tcMar>
-              <w:top w:w="9" w:type="dxa"/>
-              <w:left w:w="9" w:type="dxa"/>
-              <w:bottom w:w="0" w:type="dxa"/>
-              <w:right w:w="9" w:type="dxa"/>
-            </w:tcMar>
-            <w:vAlign w:val="bottom"/>
-            <w:hideMark/>
-          </w:tcPr>
-          <w:p>
-            <w:r>
-              <w:t>AR</w:t>
-            </w:r>
-          </w:p>
-        </w:tc>
-        <w:tc>
-          <w:tcPr>
-            <w:tcW w:w="5220" w:type="dxa"/>
-            <w:tcBorders>
-              <w:top w:val="single" w:sz="24" w:space="0" w:color="FFFFFF"/>
-              <w:left w:val="single" w:sz="8" w:space="0" w:color="FFFFFF"/>
-              <w:bottom w:val="single" w:sz="8" w:space="0" w:color="FFFFFF"/>
-              <w:right w:val="single" w:sz="8" w:space="0" w:color="FFFFFF"/>
-            </w:tcBorders>
-            <w:shd w:val="clear" w:color="auto" w:fill="FDE9D2"/>
-            <w:tcMar>
-              <w:top w:w="9" w:type="dxa"/>
-              <w:left w:w="9" w:type="dxa"/>
-              <w:bottom w:w="0" w:type="dxa"/>
-              <w:right w:w="9" w:type="dxa"/>
-            </w:tcMar>
-            <w:vAlign w:val="bottom"/>
-            <w:hideMark/>
-          </w:tcPr>
-          <w:p>
-            <w:r>
-              <w:t>Avian/Reptilian Profile Plus</w:t>
-            </w:r>
-          </w:p>
-        </w:tc>
-      </w:tr>
-      <w:tr>
-        <w:trPr>
-          <w:cantSplit/>
-          <w:trHeight w:val="180"/>
-        </w:trPr>
-        <w:tc>
-          <w:tcPr>
-            <w:tcW w:w="0" w:type="auto"/>
-            <w:vMerge/>
-            <w:tcBorders>
-              <w:top w:val="single" w:sz="24" w:space="0" w:color="FFFFFF"/>
-              <w:left w:val="single" w:sz="8" w:space="0" w:color="FFFFFF"/>
-              <w:bottom w:val="single" w:sz="8" w:space="0" w:color="FFFFFF"/>
-              <w:right w:val="single" w:sz="8" w:space="0" w:color="FFFFFF"/>
-            </w:tcBorders>
-            <w:vAlign w:val="center"/>
-            <w:hideMark/>
-          </w:tcPr>
-          <w:p>
-            <w:pPr>
-              <w:jc w:val="center"/>
-            </w:pPr>
-          </w:p>
-        </w:tc>
-        <w:tc>
-          <w:tcPr>
-            <w:tcW w:w="1083" w:type="dxa"/>
-            <w:tcBorders>
-              <w:top w:val="single" w:sz="8" w:space="0" w:color="FFFFFF"/>
-              <w:left w:val="single" w:sz="8" w:space="0" w:color="FFFFFF"/>
-              <w:bottom w:val="single" w:sz="8" w:space="0" w:color="FFFFFF"/>
-              <w:right w:val="single" w:sz="8" w:space="0" w:color="FFFFFF"/>
-            </w:tcBorders>
-            <w:shd w:val="clear" w:color="auto" w:fill="FDE9D2"/>
-            <w:tcMar>
-              <w:top w:w="9" w:type="dxa"/>
-              <w:left w:w="9" w:type="dxa"/>
-              <w:bottom w:w="0" w:type="dxa"/>
-              <w:right w:w="9" w:type="dxa"/>
-            </w:tcMar>
-            <w:vAlign w:val="bottom"/>
-            <w:hideMark/>
-          </w:tcPr>
-          <w:p>
-            <w:r>
-              <w:t>CDP</w:t>
-            </w:r>
-          </w:p>
-        </w:tc>
-        <w:tc>
-          <w:tcPr>
-            <w:tcW w:w="5220" w:type="dxa"/>
-            <w:tcBorders>
-              <w:top w:val="single" w:sz="8" w:space="0" w:color="FFFFFF"/>
-              <w:left w:val="single" w:sz="8" w:space="0" w:color="FFFFFF"/>
-              <w:bottom w:val="single" w:sz="8" w:space="0" w:color="FFFFFF"/>
-              <w:right w:val="single" w:sz="8" w:space="0" w:color="FFFFFF"/>
-            </w:tcBorders>
-            <w:shd w:val="clear" w:color="auto" w:fill="FDE9D2"/>
-            <w:tcMar>
-              <w:top w:w="9" w:type="dxa"/>
-              <w:left w:w="9" w:type="dxa"/>
-              <w:bottom w:w="0" w:type="dxa"/>
-              <w:right w:w="9" w:type="dxa"/>
-            </w:tcMar>
-            <w:vAlign w:val="bottom"/>
-            <w:hideMark/>
-          </w:tcPr>
-          <w:p>
-            <w:r>
-              <w:t>Comprehensive Diagnostic</w:t>
-            </w:r>
-          </w:p>
-        </w:tc>
-      </w:tr>
-      <w:tr>
-        <w:trPr>
-          <w:cantSplit/>
-          <w:trHeight w:val="180"/>
-        </w:trPr>
-        <w:tc>
-          <w:tcPr>
-            <w:tcW w:w="0" w:type="auto"/>
-            <w:vMerge/>
-            <w:tcBorders>
-              <w:top w:val="single" w:sz="24" w:space="0" w:color="FFFFFF"/>
-              <w:left w:val="single" w:sz="8" w:space="0" w:color="FFFFFF"/>
-              <w:bottom w:val="single" w:sz="8" w:space="0" w:color="FFFFFF"/>
-              <w:right w:val="single" w:sz="8" w:space="0" w:color="FFFFFF"/>
-            </w:tcBorders>
-            <w:vAlign w:val="center"/>
-            <w:hideMark/>
-          </w:tcPr>
-          <w:p>
-            <w:pPr>
-              <w:jc w:val="center"/>
-            </w:pPr>
-          </w:p>
-        </w:tc>
-        <w:tc>
-          <w:tcPr>
-            <w:tcW w:w="1083" w:type="dxa"/>
-            <w:tcBorders>
-              <w:top w:val="single" w:sz="8" w:space="0" w:color="FFFFFF"/>
-              <w:left w:val="single" w:sz="8" w:space="0" w:color="FFFFFF"/>
-              <w:bottom w:val="single" w:sz="8" w:space="0" w:color="FFFFFF"/>
-              <w:right w:val="single" w:sz="8" w:space="0" w:color="FFFFFF"/>
-            </w:tcBorders>
-            <w:shd w:val="clear" w:color="auto" w:fill="FDE9D2"/>
-            <w:tcMar>
-              <w:top w:w="9" w:type="dxa"/>
-              <w:left w:w="9" w:type="dxa"/>
-              <w:bottom w:w="0" w:type="dxa"/>
-              <w:right w:w="9" w:type="dxa"/>
-            </w:tcMar>
-            <w:vAlign w:val="bottom"/>
-            <w:hideMark/>
-          </w:tcPr>
-          <w:p>
-            <w:r>
-              <w:t>CC</w:t>
-            </w:r>
-          </w:p>
-        </w:tc>
-        <w:tc>
-          <w:tcPr>
-            <w:tcW w:w="5220" w:type="dxa"/>
-            <w:tcBorders>
-              <w:top w:val="single" w:sz="8" w:space="0" w:color="FFFFFF"/>
-              <w:left w:val="single" w:sz="8" w:space="0" w:color="FFFFFF"/>
-              <w:bottom w:val="single" w:sz="8" w:space="0" w:color="FFFFFF"/>
-              <w:right w:val="single" w:sz="8" w:space="0" w:color="FFFFFF"/>
-            </w:tcBorders>
-            <w:shd w:val="clear" w:color="auto" w:fill="FDE9D2"/>
-            <w:tcMar>
-              <w:top w:w="9" w:type="dxa"/>
-              <w:left w:w="9" w:type="dxa"/>
-              <w:bottom w:w="0" w:type="dxa"/>
-              <w:right w:w="9" w:type="dxa"/>
-            </w:tcMar>
-            <w:vAlign w:val="bottom"/>
-            <w:hideMark/>
-          </w:tcPr>
-          <w:p>
-            <w:r>
-              <w:t>Critical Care Plus</w:t>
-            </w:r>
-          </w:p>
-        </w:tc>
-      </w:tr>
-      <w:tr>
-        <w:trPr>
-          <w:cantSplit/>
-          <w:trHeight w:val="180"/>
-        </w:trPr>
-        <w:tc>
-          <w:tcPr>
-            <w:tcW w:w="0" w:type="auto"/>
-            <w:vMerge/>
-            <w:tcBorders>
-              <w:top w:val="single" w:sz="24" w:space="0" w:color="FFFFFF"/>
-              <w:left w:val="single" w:sz="8" w:space="0" w:color="FFFFFF"/>
-              <w:bottom w:val="single" w:sz="8" w:space="0" w:color="FFFFFF"/>
-              <w:right w:val="single" w:sz="8" w:space="0" w:color="FFFFFF"/>
-            </w:tcBorders>
-            <w:vAlign w:val="center"/>
-            <w:hideMark/>
-          </w:tcPr>
-          <w:p>
-            <w:pPr>
-              <w:jc w:val="center"/>
-            </w:pPr>
-          </w:p>
-        </w:tc>
-        <w:tc>
-          <w:tcPr>
-            <w:tcW w:w="1083" w:type="dxa"/>
-            <w:tcBorders>
-              <w:top w:val="single" w:sz="8" w:space="0" w:color="FFFFFF"/>
-              <w:left w:val="single" w:sz="8" w:space="0" w:color="FFFFFF"/>
-              <w:bottom w:val="single" w:sz="8" w:space="0" w:color="FFFFFF"/>
-              <w:right w:val="single" w:sz="8" w:space="0" w:color="FFFFFF"/>
-            </w:tcBorders>
-            <w:shd w:val="clear" w:color="auto" w:fill="FDE9D2"/>
-            <w:tcMar>
-              <w:top w:w="9" w:type="dxa"/>
-              <w:left w:w="9" w:type="dxa"/>
-              <w:bottom w:w="0" w:type="dxa"/>
-              <w:right w:w="9" w:type="dxa"/>
-            </w:tcMar>
-            <w:vAlign w:val="bottom"/>
-            <w:hideMark/>
-          </w:tcPr>
-          <w:p>
-            <w:r>
-              <w:t>EPP</w:t>
-            </w:r>
-          </w:p>
-        </w:tc>
-        <w:tc>
-          <w:tcPr>
-            <w:tcW w:w="5220" w:type="dxa"/>
-            <w:tcBorders>
-              <w:top w:val="single" w:sz="8" w:space="0" w:color="FFFFFF"/>
-              <w:left w:val="single" w:sz="8" w:space="0" w:color="FFFFFF"/>
-              <w:bottom w:val="single" w:sz="8" w:space="0" w:color="FFFFFF"/>
-              <w:right w:val="single" w:sz="8" w:space="0" w:color="FFFFFF"/>
-            </w:tcBorders>
-            <w:shd w:val="clear" w:color="auto" w:fill="FDE9D2"/>
-            <w:tcMar>
-              <w:top w:w="9" w:type="dxa"/>
-              <w:left w:w="9" w:type="dxa"/>
-              <w:bottom w:w="0" w:type="dxa"/>
-              <w:right w:w="9" w:type="dxa"/>
-            </w:tcMar>
-            <w:vAlign w:val="bottom"/>
-            <w:hideMark/>
-          </w:tcPr>
-          <w:p>
-            <w:r>
-              <w:t>Equine Profile Plus</w:t>
-            </w:r>
-          </w:p>
-        </w:tc>
-      </w:tr>
-      <w:tr>
-        <w:trPr>
-          <w:cantSplit/>
-          <w:trHeight w:val="180"/>
-        </w:trPr>
-        <w:tc>
-          <w:tcPr>
-            <w:tcW w:w="0" w:type="auto"/>
-            <w:vMerge/>
-            <w:tcBorders>
-              <w:top w:val="single" w:sz="24" w:space="0" w:color="FFFFFF"/>
-              <w:left w:val="single" w:sz="8" w:space="0" w:color="FFFFFF"/>
-              <w:bottom w:val="single" w:sz="8" w:space="0" w:color="FFFFFF"/>
-              <w:right w:val="single" w:sz="8" w:space="0" w:color="FFFFFF"/>
-            </w:tcBorders>
-            <w:vAlign w:val="center"/>
-            <w:hideMark/>
-          </w:tcPr>
-          <w:p>
-            <w:pPr>
-              <w:jc w:val="center"/>
-            </w:pPr>
-          </w:p>
-        </w:tc>
-        <w:tc>
-          <w:tcPr>
-            <w:tcW w:w="1083" w:type="dxa"/>
-            <w:tcBorders>
-              <w:top w:val="single" w:sz="8" w:space="0" w:color="FFFFFF"/>
-              <w:left w:val="single" w:sz="8" w:space="0" w:color="FFFFFF"/>
-              <w:bottom w:val="single" w:sz="8" w:space="0" w:color="FFFFFF"/>
-              <w:right w:val="single" w:sz="8" w:space="0" w:color="FFFFFF"/>
-            </w:tcBorders>
-            <w:shd w:val="clear" w:color="auto" w:fill="FDE9D2"/>
-            <w:tcMar>
-              <w:top w:w="9" w:type="dxa"/>
-              <w:left w:w="9" w:type="dxa"/>
-              <w:bottom w:w="0" w:type="dxa"/>
-              <w:right w:w="9" w:type="dxa"/>
-            </w:tcMar>
-            <w:vAlign w:val="bottom"/>
-            <w:hideMark/>
-          </w:tcPr>
-          <w:p>
-            <w:r>
-              <w:t>KPP</w:t>
-            </w:r>
-          </w:p>
-        </w:tc>
-        <w:tc>
-          <w:tcPr>
-            <w:tcW w:w="5220" w:type="dxa"/>
-            <w:tcBorders>
-              <w:top w:val="single" w:sz="8" w:space="0" w:color="FFFFFF"/>
-              <w:left w:val="single" w:sz="8" w:space="0" w:color="FFFFFF"/>
-              <w:bottom w:val="single" w:sz="8" w:space="0" w:color="FFFFFF"/>
-              <w:right w:val="single" w:sz="8" w:space="0" w:color="FFFFFF"/>
-            </w:tcBorders>
-            <w:shd w:val="clear" w:color="auto" w:fill="FDE9D2"/>
-            <w:tcMar>
-              <w:top w:w="9" w:type="dxa"/>
-              <w:left w:w="9" w:type="dxa"/>
-              <w:bottom w:w="0" w:type="dxa"/>
-              <w:right w:w="9" w:type="dxa"/>
-            </w:tcMar>
-            <w:vAlign w:val="bottom"/>
-            <w:hideMark/>
-          </w:tcPr>
-          <w:p>
-            <w:r>
-              <w:t>Kidney Profile Plus</w:t>
-            </w:r>
-          </w:p>
-        </w:tc>
-      </w:tr>
-      <w:tr>
-        <w:trPr>
-          <w:cantSplit/>
-          <w:trHeight w:val="180"/>
-        </w:trPr>
-        <w:tc>
-          <w:tcPr>
-            <w:tcW w:w="0" w:type="auto"/>
-            <w:vMerge/>
-            <w:tcBorders>
-              <w:top w:val="single" w:sz="24" w:space="0" w:color="FFFFFF"/>
-              <w:left w:val="single" w:sz="8" w:space="0" w:color="FFFFFF"/>
-              <w:bottom w:val="single" w:sz="8" w:space="0" w:color="FFFFFF"/>
-              <w:right w:val="single" w:sz="8" w:space="0" w:color="FFFFFF"/>
-            </w:tcBorders>
-            <w:vAlign w:val="center"/>
-            <w:hideMark/>
-          </w:tcPr>
-          <w:p>
-            <w:pPr>
-              <w:jc w:val="center"/>
-            </w:pPr>
-          </w:p>
-        </w:tc>
-        <w:tc>
-          <w:tcPr>
-            <w:tcW w:w="1083" w:type="dxa"/>
-            <w:tcBorders>
-              <w:top w:val="single" w:sz="8" w:space="0" w:color="FFFFFF"/>
-              <w:left w:val="single" w:sz="8" w:space="0" w:color="FFFFFF"/>
-              <w:bottom w:val="single" w:sz="8" w:space="0" w:color="FFFFFF"/>
-              <w:right w:val="single" w:sz="8" w:space="0" w:color="FFFFFF"/>
-            </w:tcBorders>
-            <w:shd w:val="clear" w:color="auto" w:fill="FDE9D2"/>
-            <w:tcMar>
-              <w:top w:w="9" w:type="dxa"/>
-              <w:left w:w="9" w:type="dxa"/>
-              <w:bottom w:w="0" w:type="dxa"/>
-              <w:right w:w="9" w:type="dxa"/>
-            </w:tcMar>
-            <w:vAlign w:val="bottom"/>
-            <w:hideMark/>
-          </w:tcPr>
-          <w:p>
-            <w:r>
-              <w:t>LA</w:t>
-            </w:r>
-          </w:p>
-        </w:tc>
-        <w:tc>
-          <w:tcPr>
-            <w:tcW w:w="5220" w:type="dxa"/>
-            <w:tcBorders>
-              <w:top w:val="single" w:sz="8" w:space="0" w:color="FFFFFF"/>
-              <w:left w:val="single" w:sz="8" w:space="0" w:color="FFFFFF"/>
-              <w:bottom w:val="single" w:sz="8" w:space="0" w:color="FFFFFF"/>
-              <w:right w:val="single" w:sz="8" w:space="0" w:color="FFFFFF"/>
-            </w:tcBorders>
-            <w:shd w:val="clear" w:color="auto" w:fill="FDE9D2"/>
-            <w:tcMar>
-              <w:top w:w="9" w:type="dxa"/>
-              <w:left w:w="9" w:type="dxa"/>
-              <w:bottom w:w="0" w:type="dxa"/>
-              <w:right w:w="9" w:type="dxa"/>
-            </w:tcMar>
-            <w:vAlign w:val="bottom"/>
-            <w:hideMark/>
-          </w:tcPr>
-          <w:p>
-            <w:r>
-              <w:t>Large Animal Profile</w:t>
-            </w:r>
-          </w:p>
-        </w:tc>
-      </w:tr>
-      <w:tr>
-        <w:trPr>
-          <w:cantSplit/>
-          <w:trHeight w:val="180"/>
-        </w:trPr>
-        <w:tc>
-          <w:tcPr>
-            <w:tcW w:w="0" w:type="auto"/>
-            <w:vMerge/>
-            <w:tcBorders>
-              <w:top w:val="single" w:sz="24" w:space="0" w:color="FFFFFF"/>
-              <w:left w:val="single" w:sz="8" w:space="0" w:color="FFFFFF"/>
-              <w:bottom w:val="single" w:sz="8" w:space="0" w:color="FFFFFF"/>
-              <w:right w:val="single" w:sz="8" w:space="0" w:color="FFFFFF"/>
-            </w:tcBorders>
-            <w:vAlign w:val="center"/>
-            <w:hideMark/>
-          </w:tcPr>
-          <w:p>
-            <w:pPr>
-              <w:jc w:val="center"/>
-            </w:pPr>
-          </w:p>
-        </w:tc>
-        <w:tc>
-          <w:tcPr>
-            <w:tcW w:w="1083" w:type="dxa"/>
-            <w:tcBorders>
-              <w:top w:val="single" w:sz="8" w:space="0" w:color="FFFFFF"/>
-              <w:left w:val="single" w:sz="8" w:space="0" w:color="FFFFFF"/>
-              <w:bottom w:val="single" w:sz="8" w:space="0" w:color="FFFFFF"/>
-              <w:right w:val="single" w:sz="8" w:space="0" w:color="FFFFFF"/>
-            </w:tcBorders>
-            <w:shd w:val="clear" w:color="auto" w:fill="FDE9D2"/>
-            <w:tcMar>
-              <w:top w:w="9" w:type="dxa"/>
-              <w:left w:w="9" w:type="dxa"/>
-              <w:bottom w:w="0" w:type="dxa"/>
-              <w:right w:w="9" w:type="dxa"/>
-            </w:tcMar>
-            <w:vAlign w:val="bottom"/>
-            <w:hideMark/>
-          </w:tcPr>
-          <w:p>
-            <w:r>
-              <w:t>MLP</w:t>
-            </w:r>
-          </w:p>
-        </w:tc>
-        <w:tc>
-          <w:tcPr>
-            <w:tcW w:w="5220" w:type="dxa"/>
-            <w:tcBorders>
-              <w:top w:val="single" w:sz="8" w:space="0" w:color="FFFFFF"/>
-              <w:left w:val="single" w:sz="8" w:space="0" w:color="FFFFFF"/>
-              <w:bottom w:val="single" w:sz="8" w:space="0" w:color="FFFFFF"/>
-              <w:right w:val="single" w:sz="8" w:space="0" w:color="FFFFFF"/>
-            </w:tcBorders>
-            <w:shd w:val="clear" w:color="auto" w:fill="FDE9D2"/>
-            <w:tcMar>
-              <w:top w:w="9" w:type="dxa"/>
-              <w:left w:w="9" w:type="dxa"/>
-              <w:bottom w:w="0" w:type="dxa"/>
-              <w:right w:w="9" w:type="dxa"/>
-            </w:tcMar>
-            <w:vAlign w:val="bottom"/>
-            <w:hideMark/>
-          </w:tcPr>
-          <w:p>
-            <w:r>
-              <w:t>Mammalian Liver Profile</w:t>
-            </w:r>
-          </w:p>
-        </w:tc>
-      </w:tr>
-      <w:tr>
-        <w:trPr>
-          <w:cantSplit/>
-          <w:trHeight w:val="180"/>
-        </w:trPr>
-        <w:tc>
-          <w:tcPr>
-            <w:tcW w:w="0" w:type="auto"/>
-            <w:vMerge/>
-            <w:tcBorders>
-              <w:top w:val="single" w:sz="24" w:space="0" w:color="FFFFFF"/>
-              <w:left w:val="single" w:sz="8" w:space="0" w:color="FFFFFF"/>
-              <w:bottom w:val="single" w:sz="8" w:space="0" w:color="FFFFFF"/>
-              <w:right w:val="single" w:sz="8" w:space="0" w:color="FFFFFF"/>
-            </w:tcBorders>
-            <w:vAlign w:val="center"/>
-            <w:hideMark/>
-          </w:tcPr>
-          <w:p>
-            <w:pPr>
-              <w:jc w:val="center"/>
-            </w:pPr>
-          </w:p>
-        </w:tc>
-        <w:tc>
-          <w:tcPr>
-            <w:tcW w:w="1083" w:type="dxa"/>
-            <w:tcBorders>
-              <w:top w:val="single" w:sz="8" w:space="0" w:color="FFFFFF"/>
-              <w:left w:val="single" w:sz="8" w:space="0" w:color="FFFFFF"/>
-              <w:bottom w:val="single" w:sz="8" w:space="0" w:color="FFFFFF"/>
-              <w:right w:val="single" w:sz="8" w:space="0" w:color="FFFFFF"/>
-            </w:tcBorders>
-            <w:shd w:val="clear" w:color="auto" w:fill="FDE9D2"/>
-            <w:tcMar>
-              <w:top w:w="9" w:type="dxa"/>
-              <w:left w:w="9" w:type="dxa"/>
-              <w:bottom w:w="0" w:type="dxa"/>
-              <w:right w:w="9" w:type="dxa"/>
-            </w:tcMar>
-            <w:vAlign w:val="bottom"/>
-            <w:hideMark/>
-          </w:tcPr>
-          <w:p>
-            <w:r>
-              <w:t>Prep</w:t>
-            </w:r>
-          </w:p>
-        </w:tc>
-        <w:tc>
-          <w:tcPr>
-            <w:tcW w:w="5220" w:type="dxa"/>
-            <w:tcBorders>
-              <w:top w:val="single" w:sz="8" w:space="0" w:color="FFFFFF"/>
-              <w:left w:val="single" w:sz="8" w:space="0" w:color="FFFFFF"/>
-              <w:bottom w:val="single" w:sz="8" w:space="0" w:color="FFFFFF"/>
-              <w:right w:val="single" w:sz="8" w:space="0" w:color="FFFFFF"/>
-            </w:tcBorders>
-            <w:shd w:val="clear" w:color="auto" w:fill="FDE9D2"/>
-            <w:tcMar>
-              <w:top w:w="9" w:type="dxa"/>
-              <w:left w:w="9" w:type="dxa"/>
-              <w:bottom w:w="0" w:type="dxa"/>
-              <w:right w:w="9" w:type="dxa"/>
-            </w:tcMar>
-            <w:vAlign w:val="bottom"/>
-            <w:hideMark/>
-          </w:tcPr>
-          <w:p>
-            <w:r>
-              <w:t>Prep Profile II</w:t>
-            </w:r>
-          </w:p>
-        </w:tc>
-      </w:tr>
-      <w:tr>
-        <w:trPr>
-          <w:cantSplit/>
-          <w:trHeight w:val="180"/>
-        </w:trPr>
-        <w:tc>
-          <w:tcPr>
-            <w:tcW w:w="0" w:type="auto"/>
-            <w:vMerge/>
-            <w:tcBorders>
-              <w:top w:val="single" w:sz="24" w:space="0" w:color="FFFFFF"/>
-              <w:left w:val="single" w:sz="8" w:space="0" w:color="FFFFFF"/>
-              <w:bottom w:val="single" w:sz="8" w:space="0" w:color="FFFFFF"/>
-              <w:right w:val="single" w:sz="8" w:space="0" w:color="FFFFFF"/>
-            </w:tcBorders>
-            <w:vAlign w:val="center"/>
-            <w:hideMark/>
-          </w:tcPr>
-          <w:p>
-            <w:pPr>
-              <w:jc w:val="center"/>
-            </w:pPr>
-          </w:p>
-        </w:tc>
-        <w:tc>
-          <w:tcPr>
-            <w:tcW w:w="1083" w:type="dxa"/>
-            <w:tcBorders>
-              <w:top w:val="single" w:sz="8" w:space="0" w:color="FFFFFF"/>
-              <w:left w:val="single" w:sz="8" w:space="0" w:color="FFFFFF"/>
-              <w:bottom w:val="single" w:sz="8" w:space="0" w:color="FFFFFF"/>
-              <w:right w:val="single" w:sz="8" w:space="0" w:color="FFFFFF"/>
-            </w:tcBorders>
-            <w:shd w:val="clear" w:color="auto" w:fill="FDE9D2"/>
-            <w:tcMar>
-              <w:top w:w="9" w:type="dxa"/>
-              <w:left w:w="9" w:type="dxa"/>
-              <w:bottom w:w="0" w:type="dxa"/>
-              <w:right w:w="9" w:type="dxa"/>
-            </w:tcMar>
-            <w:vAlign w:val="bottom"/>
-            <w:hideMark/>
-          </w:tcPr>
-          <w:p>
-            <w:r>
-              <w:t>T4</w:t>
-            </w:r>
-          </w:p>
-        </w:tc>
-        <w:tc>
-          <w:tcPr>
-            <w:tcW w:w="5220" w:type="dxa"/>
-            <w:tcBorders>
-              <w:top w:val="single" w:sz="8" w:space="0" w:color="FFFFFF"/>
-              <w:left w:val="single" w:sz="8" w:space="0" w:color="FFFFFF"/>
-              <w:bottom w:val="single" w:sz="8" w:space="0" w:color="FFFFFF"/>
-              <w:right w:val="single" w:sz="8" w:space="0" w:color="FFFFFF"/>
-            </w:tcBorders>
-            <w:shd w:val="clear" w:color="auto" w:fill="FDE9D2"/>
-            <w:tcMar>
-              <w:top w:w="9" w:type="dxa"/>
-              <w:left w:w="9" w:type="dxa"/>
-              <w:bottom w:w="0" w:type="dxa"/>
-              <w:right w:w="9" w:type="dxa"/>
-            </w:tcMar>
-            <w:vAlign w:val="bottom"/>
-            <w:hideMark/>
-          </w:tcPr>
-          <w:p>
-            <w:r>
-              <w:t>Thyroxine(T4)/Cholesterol Test</w:t>
-            </w:r>
-          </w:p>
-        </w:tc>
-      </w:tr>
-      <w:tr>
-        <w:trPr>
-          <w:cantSplit/>
-          <w:trHeight w:val="180"/>
-        </w:trPr>
-        <w:tc>
-          <w:tcPr>
-            <w:tcW w:w="0" w:type="auto"/>
-            <w:vMerge/>
-            <w:tcBorders>
-              <w:top w:val="single" w:sz="24" w:space="0" w:color="FFFFFF"/>
-              <w:left w:val="single" w:sz="8" w:space="0" w:color="FFFFFF"/>
-              <w:bottom w:val="single" w:sz="8" w:space="0" w:color="FFFFFF"/>
-              <w:right w:val="single" w:sz="8" w:space="0" w:color="FFFFFF"/>
-            </w:tcBorders>
-            <w:vAlign w:val="center"/>
-            <w:hideMark/>
-          </w:tcPr>
-          <w:p>
-            <w:pPr>
-              <w:jc w:val="center"/>
-            </w:pPr>
-          </w:p>
-        </w:tc>
-        <w:tc>
-          <w:tcPr>
-            <w:tcW w:w="1083" w:type="dxa"/>
-            <w:tcBorders>
-              <w:top w:val="single" w:sz="8" w:space="0" w:color="FFFFFF"/>
-              <w:left w:val="single" w:sz="8" w:space="0" w:color="FFFFFF"/>
-              <w:bottom w:val="single" w:sz="8" w:space="0" w:color="FFFFFF"/>
-              <w:right w:val="single" w:sz="8" w:space="0" w:color="FFFFFF"/>
-            </w:tcBorders>
-            <w:shd w:val="clear" w:color="auto" w:fill="FDE9D2"/>
-            <w:tcMar>
-              <w:top w:w="9" w:type="dxa"/>
-              <w:left w:w="9" w:type="dxa"/>
-              <w:bottom w:w="0" w:type="dxa"/>
-              <w:right w:w="9" w:type="dxa"/>
-            </w:tcMar>
-            <w:vAlign w:val="bottom"/>
-            <w:hideMark/>
-          </w:tcPr>
-          <w:p>
-            <w:r>
-              <w:t>EP</w:t>
-            </w:r>
-          </w:p>
-        </w:tc>
-        <w:tc>
-          <w:tcPr>
-            <w:tcW w:w="5220" w:type="dxa"/>
-            <w:tcBorders>
-              <w:top w:val="single" w:sz="8" w:space="0" w:color="FFFFFF"/>
-              <w:left w:val="single" w:sz="8" w:space="0" w:color="FFFFFF"/>
-              <w:bottom w:val="single" w:sz="8" w:space="0" w:color="FFFFFF"/>
-              <w:right w:val="single" w:sz="8" w:space="0" w:color="FFFFFF"/>
-            </w:tcBorders>
-            <w:shd w:val="clear" w:color="auto" w:fill="FDE9D2"/>
-            <w:tcMar>
-              <w:top w:w="9" w:type="dxa"/>
-              <w:left w:w="9" w:type="dxa"/>
-              <w:bottom w:w="0" w:type="dxa"/>
-              <w:right w:w="9" w:type="dxa"/>
-            </w:tcMar>
-            <w:vAlign w:val="bottom"/>
-            <w:hideMark/>
-          </w:tcPr>
-          <w:p>
-            <w:r>
-              <w:t>Electrolyte Plus</w:t>
-            </w:r>
-          </w:p>
-        </w:tc>
-      </w:tr>
-      <w:tr>
-        <w:trPr>
-          <w:cantSplit/>
-          <w:trHeight w:val="180"/>
-        </w:trPr>
-        <w:tc>
-          <w:tcPr>
-            <w:tcW w:w="0" w:type="auto"/>
-            <w:vMerge/>
-            <w:tcBorders>
-              <w:top w:val="single" w:sz="24" w:space="0" w:color="FFFFFF"/>
-              <w:left w:val="single" w:sz="8" w:space="0" w:color="FFFFFF"/>
-              <w:bottom w:val="single" w:sz="8" w:space="0" w:color="FFFFFF"/>
-              <w:right w:val="single" w:sz="8" w:space="0" w:color="FFFFFF"/>
-            </w:tcBorders>
-            <w:vAlign w:val="center"/>
-            <w:hideMark/>
-          </w:tcPr>
-          <w:p>
-            <w:pPr>
-              <w:jc w:val="center"/>
-            </w:pPr>
-          </w:p>
-        </w:tc>
-        <w:tc>
-          <w:tcPr>
-            <w:tcW w:w="1083" w:type="dxa"/>
-            <w:tcBorders>
-              <w:top w:val="single" w:sz="8" w:space="0" w:color="FFFFFF"/>
-              <w:left w:val="single" w:sz="8" w:space="0" w:color="FFFFFF"/>
-              <w:bottom w:val="single" w:sz="8" w:space="0" w:color="FFFFFF"/>
-              <w:right w:val="single" w:sz="8" w:space="0" w:color="FFFFFF"/>
-            </w:tcBorders>
-            <w:shd w:val="clear" w:color="auto" w:fill="FDE9D2"/>
-            <w:tcMar>
-              <w:top w:w="9" w:type="dxa"/>
-              <w:left w:w="9" w:type="dxa"/>
-              <w:bottom w:w="0" w:type="dxa"/>
-              <w:right w:w="9" w:type="dxa"/>
-            </w:tcMar>
-            <w:vAlign w:val="bottom"/>
-            <w:hideMark/>
-          </w:tcPr>
-          <w:p>
-            <w:r>
-              <w:t>PCP</w:t>
-            </w:r>
-          </w:p>
-        </w:tc>
-        <w:tc>
-          <w:tcPr>
-            <w:tcW w:w="5220" w:type="dxa"/>
-            <w:tcBorders>
-              <w:top w:val="single" w:sz="8" w:space="0" w:color="FFFFFF"/>
-              <w:left w:val="single" w:sz="8" w:space="0" w:color="FFFFFF"/>
-              <w:bottom w:val="single" w:sz="8" w:space="0" w:color="FFFFFF"/>
-              <w:right w:val="single" w:sz="8" w:space="0" w:color="FFFFFF"/>
-            </w:tcBorders>
-            <w:shd w:val="clear" w:color="auto" w:fill="FDE9D2"/>
-            <w:tcMar>
-              <w:top w:w="9" w:type="dxa"/>
-              <w:left w:w="9" w:type="dxa"/>
-              <w:bottom w:w="0" w:type="dxa"/>
-              <w:right w:w="9" w:type="dxa"/>
-            </w:tcMar>
-            <w:vAlign w:val="bottom"/>
-            <w:hideMark/>
-          </w:tcPr>
-          <w:p>
-            <w:r>
-              <w:t>Preventive Care Profile Plus</w:t>
-            </w:r>
-          </w:p>
-        </w:tc>
-      </w:tr>
-      <w:tr>
-        <w:trPr>
-          <w:cantSplit/>
-          <w:trHeight w:val="180"/>
-        </w:trPr>
-        <w:tc>
-          <w:tcPr>
-            <w:tcW w:w="0" w:type="auto"/>
-            <w:vMerge/>
-            <w:tcBorders>
-              <w:top w:val="single" w:sz="24" w:space="0" w:color="FFFFFF"/>
-              <w:left w:val="single" w:sz="8" w:space="0" w:color="FFFFFF"/>
-              <w:bottom w:val="single" w:sz="8" w:space="0" w:color="FFFFFF"/>
-              <w:right w:val="single" w:sz="8" w:space="0" w:color="FFFFFF"/>
-            </w:tcBorders>
-            <w:vAlign w:val="center"/>
-            <w:hideMark/>
-          </w:tcPr>
-          <w:p>
-            <w:pPr>
-              <w:jc w:val="center"/>
-            </w:pPr>
-          </w:p>
-        </w:tc>
-        <w:tc>
-          <w:tcPr>
-            <w:tcW w:w="1083" w:type="dxa"/>
-            <w:tcBorders>
-              <w:top w:val="single" w:sz="8" w:space="0" w:color="FFFFFF"/>
-              <w:left w:val="single" w:sz="8" w:space="0" w:color="FFFFFF"/>
-              <w:bottom w:val="single" w:sz="8" w:space="0" w:color="FFFFFF"/>
-              <w:right w:val="single" w:sz="8" w:space="0" w:color="FFFFFF"/>
-            </w:tcBorders>
-            <w:shd w:val="clear" w:color="auto" w:fill="FDE9D2"/>
-            <w:tcMar>
-              <w:top w:w="9" w:type="dxa"/>
-              <w:left w:w="9" w:type="dxa"/>
-              <w:bottom w:w="0" w:type="dxa"/>
-              <w:right w:w="9" w:type="dxa"/>
-            </w:tcMar>
-            <w:vAlign w:val="bottom"/>
-            <w:hideMark/>
-          </w:tcPr>
-          <w:p>
-            <w:r>
-              <w:t>PP</w:t>
-            </w:r>
-          </w:p>
-        </w:tc>
-        <w:tc>
-          <w:tcPr>
-            <w:tcW w:w="5220" w:type="dxa"/>
-            <w:tcBorders>
-              <w:top w:val="single" w:sz="8" w:space="0" w:color="FFFFFF"/>
-              <w:left w:val="single" w:sz="8" w:space="0" w:color="FFFFFF"/>
-              <w:bottom w:val="single" w:sz="8" w:space="0" w:color="FFFFFF"/>
-              <w:right w:val="single" w:sz="8" w:space="0" w:color="FFFFFF"/>
-            </w:tcBorders>
-            <w:shd w:val="clear" w:color="auto" w:fill="FDE9D2"/>
-            <w:tcMar>
-              <w:top w:w="9" w:type="dxa"/>
-              <w:left w:w="9" w:type="dxa"/>
-              <w:bottom w:w="0" w:type="dxa"/>
-              <w:right w:w="9" w:type="dxa"/>
-            </w:tcMar>
-            <w:vAlign w:val="bottom"/>
-            <w:hideMark/>
-          </w:tcPr>
-          <w:p>
-            <w:r>
-              <w:t>Phenobarbital Profile</w:t>
-            </w:r>
-          </w:p>
-        </w:tc>
-      </w:tr>
-      <w:tr>
-        <w:trPr>
-          <w:cantSplit/>
-          <w:trHeight w:val="180"/>
-        </w:trPr>
-        <w:tc>
-          <w:tcPr>
-            <w:tcW w:w="1967" w:type="dxa"/>
-            <w:tcBorders>
-              <w:top w:val="single" w:sz="8" w:space="0" w:color="FFFFFF"/>
-              <w:left w:val="single" w:sz="8" w:space="0" w:color="FFFFFF"/>
-              <w:bottom w:val="single" w:sz="8" w:space="0" w:color="FFFFFF"/>
-              <w:right w:val="single" w:sz="8" w:space="0" w:color="FFFFFF"/>
-            </w:tcBorders>
-            <w:shd w:val="clear" w:color="auto" w:fill="FCD4A6"/>
-            <w:tcMar>
-              <w:top w:w="9" w:type="dxa"/>
-              <w:left w:w="9" w:type="dxa"/>
-              <w:bottom w:w="0" w:type="dxa"/>
-              <w:right w:w="9" w:type="dxa"/>
-            </w:tcMar>
-            <w:vAlign w:val="bottom"/>
-            <w:hideMark/>
-          </w:tcPr>
-          <w:p>
-            <w:pPr>
-              <w:jc w:val="center"/>
-            </w:pPr>
-            <w:r>
-              <w:t>Hematology</w:t>
-            </w:r>
-          </w:p>
-        </w:tc>
-        <w:tc>
-          <w:tcPr>
-            <w:tcW w:w="1083" w:type="dxa"/>
-            <w:tcBorders>
-              <w:top w:val="single" w:sz="8" w:space="0" w:color="FFFFFF"/>
-              <w:left w:val="single" w:sz="8" w:space="0" w:color="FFFFFF"/>
-              <w:bottom w:val="single" w:sz="8" w:space="0" w:color="FFFFFF"/>
-              <w:right w:val="single" w:sz="8" w:space="0" w:color="FFFFFF"/>
-            </w:tcBorders>
-            <w:shd w:val="clear" w:color="auto" w:fill="FCD4A6"/>
-            <w:tcMar>
-              <w:top w:w="9" w:type="dxa"/>
-              <w:left w:w="9" w:type="dxa"/>
-              <w:bottom w:w="0" w:type="dxa"/>
-              <w:right w:w="9" w:type="dxa"/>
-            </w:tcMar>
-            <w:vAlign w:val="bottom"/>
-            <w:hideMark/>
-          </w:tcPr>
-          <w:p>
-            <w:r>
-              <w:t>HEM</w:t>
-            </w:r>
-          </w:p>
-        </w:tc>
-        <w:tc>
-          <w:tcPr>
-            <w:tcW w:w="5220" w:type="dxa"/>
-            <w:tcBorders>
-              <w:top w:val="single" w:sz="8" w:space="0" w:color="FFFFFF"/>
-              <w:left w:val="single" w:sz="8" w:space="0" w:color="FFFFFF"/>
-              <w:bottom w:val="single" w:sz="8" w:space="0" w:color="FFFFFF"/>
-              <w:right w:val="single" w:sz="8" w:space="0" w:color="FFFFFF"/>
-            </w:tcBorders>
-            <w:shd w:val="clear" w:color="auto" w:fill="FCD4A6"/>
-            <w:tcMar>
-              <w:top w:w="9" w:type="dxa"/>
-              <w:left w:w="9" w:type="dxa"/>
-              <w:bottom w:w="0" w:type="dxa"/>
-              <w:right w:w="9" w:type="dxa"/>
-            </w:tcMar>
-            <w:vAlign w:val="bottom"/>
-            <w:hideMark/>
-          </w:tcPr>
-          <w:p>
-            <w:r>
-              <w:t>Hematology</w:t>
-            </w:r>
-          </w:p>
-        </w:tc>
-      </w:tr>
-      <w:tr>
-        <w:trPr>
-          <w:cantSplit/>
-          <w:trHeight w:val="180"/>
-        </w:trPr>
-        <w:tc>
-          <w:tcPr>
-            <w:tcW w:w="1967" w:type="dxa"/>
-            <w:vMerge w:val="restart"/>
-            <w:tcBorders>
-              <w:top w:val="single" w:sz="8" w:space="0" w:color="FFFFFF"/>
-              <w:left w:val="single" w:sz="8" w:space="0" w:color="FFFFFF"/>
-              <w:bottom w:val="single" w:sz="8" w:space="0" w:color="FFFFFF"/>
-              <w:right w:val="single" w:sz="8" w:space="0" w:color="FFFFFF"/>
-            </w:tcBorders>
-            <w:shd w:val="clear" w:color="auto" w:fill="FDE9D2"/>
-            <w:tcMar>
-              <w:top w:w="9" w:type="dxa"/>
-              <w:left w:w="9" w:type="dxa"/>
-              <w:bottom w:w="0" w:type="dxa"/>
-              <w:right w:w="9" w:type="dxa"/>
-            </w:tcMar>
-            <w:vAlign w:val="bottom"/>
-            <w:hideMark/>
-          </w:tcPr>
-          <w:p>
-            <w:pPr>
-              <w:jc w:val="center"/>
-            </w:pPr>
-            <w:r>
-              <w:t>Chemistry2</w:t>
-            </w:r>
-          </w:p>
-        </w:tc>
-        <w:tc>
-          <w:tcPr>
-            <w:tcW w:w="1083" w:type="dxa"/>
-            <w:tcBorders>
-              <w:top w:val="single" w:sz="8" w:space="0" w:color="FFFFFF"/>
-              <w:left w:val="single" w:sz="8" w:space="0" w:color="FFFFFF"/>
-              <w:bottom w:val="single" w:sz="8" w:space="0" w:color="FFFFFF"/>
-              <w:right w:val="single" w:sz="8" w:space="0" w:color="FFFFFF"/>
-            </w:tcBorders>
-            <w:shd w:val="clear" w:color="auto" w:fill="FDE9D2"/>
-            <w:tcMar>
-              <w:top w:w="9" w:type="dxa"/>
-              <w:left w:w="9" w:type="dxa"/>
-              <w:bottom w:w="0" w:type="dxa"/>
-              <w:right w:w="9" w:type="dxa"/>
-            </w:tcMar>
-            <w:vAlign w:val="bottom"/>
-            <w:hideMark/>
-          </w:tcPr>
-          <w:p>
-            <w:r>
-              <w:t>PT/</w:t>
-            </w:r>
-            <w:proofErr w:type="spellStart"/>
-            <w:r>
-              <w:t>aPTT</w:t>
-            </w:r>
-            <w:proofErr w:type="spellEnd"/>
-          </w:p>
-        </w:tc>
-        <w:tc>
-          <w:tcPr>
-            <w:tcW w:w="5220" w:type="dxa"/>
-            <w:tcBorders>
-              <w:top w:val="single" w:sz="8" w:space="0" w:color="FFFFFF"/>
-              <w:left w:val="single" w:sz="8" w:space="0" w:color="FFFFFF"/>
-              <w:bottom w:val="single" w:sz="8" w:space="0" w:color="FFFFFF"/>
-              <w:right w:val="single" w:sz="8" w:space="0" w:color="FFFFFF"/>
-            </w:tcBorders>
-            <w:shd w:val="clear" w:color="auto" w:fill="FDE9D2"/>
-            <w:tcMar>
-              <w:top w:w="9" w:type="dxa"/>
-              <w:left w:w="9" w:type="dxa"/>
-              <w:bottom w:w="0" w:type="dxa"/>
-              <w:right w:w="9" w:type="dxa"/>
-            </w:tcMar>
-            <w:vAlign w:val="bottom"/>
-            <w:hideMark/>
-          </w:tcPr>
-          <w:p>
-            <w:r>
-              <w:t>PT/</w:t>
-            </w:r>
-            <w:proofErr w:type="spellStart"/>
-            <w:r>
-              <w:t>aPTT</w:t>
-            </w:r>
-            <w:proofErr w:type="spellEnd"/>
-            <w:r>
-              <w:t xml:space="preserve"> Combination Test</w:t>
-            </w:r>
-          </w:p>
-        </w:tc>
-      </w:tr>
-      <w:tr>
-        <w:trPr>
-          <w:cantSplit/>
-          <w:trHeight w:val="180"/>
-        </w:trPr>
-        <w:tc>
-          <w:tcPr>
-            <w:tcW w:w="0" w:type="auto"/>
-            <w:vMerge/>
-            <w:tcBorders>
-              <w:top w:val="single" w:sz="8" w:space="0" w:color="FFFFFF"/>
-              <w:left w:val="single" w:sz="8" w:space="0" w:color="FFFFFF"/>
-              <w:bottom w:val="single" w:sz="8" w:space="0" w:color="FFFFFF"/>
-              <w:right w:val="single" w:sz="8" w:space="0" w:color="FFFFFF"/>
-            </w:tcBorders>
-            <w:vAlign w:val="center"/>
-            <w:hideMark/>
-          </w:tcPr>
-          <w:p>
-            <w:pPr>
-              <w:jc w:val="center"/>
-            </w:pPr>
-          </w:p>
-        </w:tc>
-        <w:tc>
-          <w:tcPr>
-            <w:tcW w:w="1083" w:type="dxa"/>
-            <w:tcBorders>
-              <w:top w:val="single" w:sz="8" w:space="0" w:color="FFFFFF"/>
-              <w:left w:val="single" w:sz="8" w:space="0" w:color="FFFFFF"/>
-              <w:bottom w:val="single" w:sz="8" w:space="0" w:color="FFFFFF"/>
-              <w:right w:val="single" w:sz="8" w:space="0" w:color="FFFFFF"/>
-            </w:tcBorders>
-            <w:shd w:val="clear" w:color="auto" w:fill="FDE9D2"/>
-            <w:tcMar>
-              <w:top w:w="9" w:type="dxa"/>
-              <w:left w:w="9" w:type="dxa"/>
-              <w:bottom w:w="0" w:type="dxa"/>
-              <w:right w:w="9" w:type="dxa"/>
-            </w:tcMar>
-            <w:vAlign w:val="bottom"/>
-            <w:hideMark/>
-          </w:tcPr>
-          <w:p>
-            <w:r>
-              <w:t>Fib</w:t>
-            </w:r>
-          </w:p>
-        </w:tc>
-        <w:tc>
-          <w:tcPr>
-            <w:tcW w:w="5220" w:type="dxa"/>
-            <w:tcBorders>
-              <w:top w:val="single" w:sz="8" w:space="0" w:color="FFFFFF"/>
-              <w:left w:val="single" w:sz="8" w:space="0" w:color="FFFFFF"/>
-              <w:bottom w:val="single" w:sz="8" w:space="0" w:color="FFFFFF"/>
-              <w:right w:val="single" w:sz="8" w:space="0" w:color="FFFFFF"/>
-            </w:tcBorders>
-            <w:shd w:val="clear" w:color="auto" w:fill="FDE9D2"/>
-            <w:tcMar>
-              <w:top w:w="9" w:type="dxa"/>
-              <w:left w:w="9" w:type="dxa"/>
-              <w:bottom w:w="0" w:type="dxa"/>
-              <w:right w:w="9" w:type="dxa"/>
-            </w:tcMar>
-            <w:vAlign w:val="bottom"/>
-            <w:hideMark/>
-          </w:tcPr>
-          <w:p>
-            <w:r>
-              <w:t>Equine Fibrinogen Test</w:t>
-            </w:r>
-          </w:p>
-        </w:tc>
-      </w:tr>
-      <w:tr>
-        <w:trPr>
-          <w:cantSplit/>
-          <w:trHeight w:val="180"/>
-        </w:trPr>
-        <w:tc>
-          <w:tcPr>
-            <w:tcW w:w="0" w:type="auto"/>
-            <w:vMerge/>
-            <w:tcBorders>
-              <w:top w:val="single" w:sz="8" w:space="0" w:color="FFFFFF"/>
-              <w:left w:val="single" w:sz="8" w:space="0" w:color="FFFFFF"/>
-              <w:bottom w:val="single" w:sz="8" w:space="0" w:color="FFFFFF"/>
-              <w:right w:val="single" w:sz="8" w:space="0" w:color="FFFFFF"/>
-            </w:tcBorders>
-            <w:vAlign w:val="center"/>
-            <w:hideMark/>
-          </w:tcPr>
-          <w:p>
-            <w:pPr>
-              <w:jc w:val="center"/>
-            </w:pPr>
-          </w:p>
-        </w:tc>
-        <w:tc>
-          <w:tcPr>
-            <w:tcW w:w="1083" w:type="dxa"/>
-            <w:tcBorders>
-              <w:top w:val="single" w:sz="8" w:space="0" w:color="FFFFFF"/>
-              <w:left w:val="single" w:sz="8" w:space="0" w:color="FFFFFF"/>
-              <w:bottom w:val="single" w:sz="8" w:space="0" w:color="FFFFFF"/>
-              <w:right w:val="single" w:sz="8" w:space="0" w:color="FFFFFF"/>
-            </w:tcBorders>
-            <w:shd w:val="clear" w:color="auto" w:fill="FDE9D2"/>
-            <w:tcMar>
-              <w:top w:w="9" w:type="dxa"/>
-              <w:left w:w="9" w:type="dxa"/>
-              <w:bottom w:w="0" w:type="dxa"/>
-              <w:right w:w="9" w:type="dxa"/>
-            </w:tcMar>
-            <w:vAlign w:val="bottom"/>
-            <w:hideMark/>
-          </w:tcPr>
-          <w:p>
-            <w:proofErr w:type="spellStart"/>
-            <w:r>
-              <w:t>EFib</w:t>
-            </w:r>
-            <w:proofErr w:type="spellEnd"/>
-          </w:p>
-        </w:tc>
-        <w:tc>
-          <w:tcPr>
-            <w:tcW w:w="5220" w:type="dxa"/>
-            <w:tcBorders>
-              <w:top w:val="single" w:sz="8" w:space="0" w:color="FFFFFF"/>
-              <w:left w:val="single" w:sz="8" w:space="0" w:color="FFFFFF"/>
-              <w:bottom w:val="single" w:sz="8" w:space="0" w:color="FFFFFF"/>
-              <w:right w:val="single" w:sz="8" w:space="0" w:color="FFFFFF"/>
-            </w:tcBorders>
-            <w:shd w:val="clear" w:color="auto" w:fill="FDE9D2"/>
-            <w:tcMar>
-              <w:top w:w="9" w:type="dxa"/>
-              <w:left w:w="9" w:type="dxa"/>
-              <w:bottom w:w="0" w:type="dxa"/>
-              <w:right w:w="9" w:type="dxa"/>
-            </w:tcMar>
-            <w:vAlign w:val="bottom"/>
-            <w:hideMark/>
-          </w:tcPr>
-          <w:p>
-            <w:r>
-              <w:t>Equine Fibrinogen</w:t>
-            </w:r>
-          </w:p>
-        </w:tc>
-      </w:tr>
-      <w:tr>
-        <w:trPr>
-          <w:cantSplit/>
-          <w:trHeight w:val="180"/>
-        </w:trPr>
-        <w:tc>
-          <w:tcPr>
-            <w:tcW w:w="0" w:type="auto"/>
-            <w:vMerge/>
-            <w:tcBorders>
-              <w:top w:val="single" w:sz="8" w:space="0" w:color="FFFFFF"/>
-              <w:left w:val="single" w:sz="8" w:space="0" w:color="FFFFFF"/>
-              <w:bottom w:val="single" w:sz="8" w:space="0" w:color="FFFFFF"/>
-              <w:right w:val="single" w:sz="8" w:space="0" w:color="FFFFFF"/>
-            </w:tcBorders>
-            <w:vAlign w:val="center"/>
-            <w:hideMark/>
-          </w:tcPr>
-          <w:p>
-            <w:pPr>
-              <w:jc w:val="center"/>
-            </w:pPr>
-          </w:p>
-        </w:tc>
-        <w:tc>
-          <w:tcPr>
-            <w:tcW w:w="1083" w:type="dxa"/>
-            <w:tcBorders>
-              <w:top w:val="single" w:sz="8" w:space="0" w:color="FFFFFF"/>
-              <w:left w:val="single" w:sz="8" w:space="0" w:color="FFFFFF"/>
-              <w:bottom w:val="single" w:sz="8" w:space="0" w:color="FFFFFF"/>
-              <w:right w:val="single" w:sz="8" w:space="0" w:color="FFFFFF"/>
-            </w:tcBorders>
-            <w:shd w:val="clear" w:color="auto" w:fill="FDE9D2"/>
-            <w:tcMar>
-              <w:top w:w="9" w:type="dxa"/>
-              <w:left w:w="9" w:type="dxa"/>
-              <w:bottom w:w="0" w:type="dxa"/>
-              <w:right w:w="9" w:type="dxa"/>
-            </w:tcMar>
-            <w:vAlign w:val="bottom"/>
-            <w:hideMark/>
-          </w:tcPr>
-          <w:p>
-            <w:proofErr w:type="spellStart"/>
-            <w:r>
-              <w:t>CFib</w:t>
-            </w:r>
-            <w:proofErr w:type="spellEnd"/>
-          </w:p>
-        </w:tc>
-        <w:tc>
-          <w:tcPr>
-            <w:tcW w:w="5220" w:type="dxa"/>
-            <w:tcBorders>
-              <w:top w:val="single" w:sz="8" w:space="0" w:color="FFFFFF"/>
-              <w:left w:val="single" w:sz="8" w:space="0" w:color="FFFFFF"/>
-              <w:bottom w:val="single" w:sz="8" w:space="0" w:color="FFFFFF"/>
-              <w:right w:val="single" w:sz="8" w:space="0" w:color="FFFFFF"/>
-            </w:tcBorders>
-            <w:shd w:val="clear" w:color="auto" w:fill="FDE9D2"/>
-            <w:tcMar>
-              <w:top w:w="9" w:type="dxa"/>
-              <w:left w:w="9" w:type="dxa"/>
-              <w:bottom w:w="0" w:type="dxa"/>
-              <w:right w:w="9" w:type="dxa"/>
-            </w:tcMar>
-            <w:vAlign w:val="bottom"/>
-            <w:hideMark/>
-          </w:tcPr>
-          <w:p>
-            <w:r>
-              <w:t>Canine Fibrinogen</w:t>
-            </w:r>
-          </w:p>
-        </w:tc>
-      </w:tr>
-      <w:tr>
-        <w:trPr>
-          <w:cantSplit/>
-          <w:trHeight w:val="180"/>
-        </w:trPr>
-        <w:tc>
-          <w:tcPr>
-            <w:tcW w:w="0" w:type="auto"/>
-            <w:vMerge/>
-            <w:tcBorders>
-              <w:top w:val="single" w:sz="8" w:space="0" w:color="FFFFFF"/>
-              <w:left w:val="single" w:sz="8" w:space="0" w:color="FFFFFF"/>
-              <w:bottom w:val="single" w:sz="8" w:space="0" w:color="FFFFFF"/>
-              <w:right w:val="single" w:sz="8" w:space="0" w:color="FFFFFF"/>
-            </w:tcBorders>
-            <w:vAlign w:val="center"/>
-            <w:hideMark/>
-          </w:tcPr>
-          <w:p>
-            <w:pPr>
-              <w:jc w:val="center"/>
-            </w:pPr>
-          </w:p>
-        </w:tc>
-        <w:tc>
-          <w:tcPr>
-            <w:tcW w:w="1083" w:type="dxa"/>
-            <w:tcBorders>
-              <w:top w:val="single" w:sz="8" w:space="0" w:color="FFFFFF"/>
-              <w:left w:val="single" w:sz="8" w:space="0" w:color="FFFFFF"/>
-              <w:bottom w:val="single" w:sz="8" w:space="0" w:color="FFFFFF"/>
-              <w:right w:val="single" w:sz="8" w:space="0" w:color="FFFFFF"/>
-            </w:tcBorders>
-            <w:shd w:val="clear" w:color="auto" w:fill="FDE9D2"/>
-            <w:tcMar>
-              <w:top w:w="9" w:type="dxa"/>
-              <w:left w:w="9" w:type="dxa"/>
-              <w:bottom w:w="0" w:type="dxa"/>
-              <w:right w:w="9" w:type="dxa"/>
-            </w:tcMar>
-            <w:vAlign w:val="bottom"/>
-            <w:hideMark/>
-          </w:tcPr>
-          <w:p>
-            <w:r>
-              <w:t>CBT</w:t>
-            </w:r>
-          </w:p>
-        </w:tc>
-        <w:tc>
-          <w:tcPr>
-            <w:tcW w:w="5220" w:type="dxa"/>
-            <w:tcBorders>
-              <w:top w:val="single" w:sz="8" w:space="0" w:color="FFFFFF"/>
-              <w:left w:val="single" w:sz="8" w:space="0" w:color="FFFFFF"/>
-              <w:bottom w:val="single" w:sz="8" w:space="0" w:color="FFFFFF"/>
-              <w:right w:val="single" w:sz="8" w:space="0" w:color="FFFFFF"/>
-            </w:tcBorders>
-            <w:shd w:val="clear" w:color="auto" w:fill="FDE9D2"/>
-            <w:tcMar>
-              <w:top w:w="9" w:type="dxa"/>
-              <w:left w:w="9" w:type="dxa"/>
-              <w:bottom w:w="0" w:type="dxa"/>
-              <w:right w:w="9" w:type="dxa"/>
-            </w:tcMar>
-            <w:vAlign w:val="bottom"/>
-            <w:hideMark/>
-          </w:tcPr>
-          <w:p>
-            <w:r>
-              <w:t>Canine Blood Typing</w:t>
-            </w:r>
-          </w:p>
-        </w:tc>
-      </w:tr>
-      <w:tr>
-        <w:trPr>
-          <w:cantSplit/>
-          <w:trHeight w:val="180"/>
-        </w:trPr>
-        <w:tc>
-          <w:tcPr>
-            <w:tcW w:w="0" w:type="auto"/>
-            <w:vMerge/>
-            <w:tcBorders>
-              <w:top w:val="single" w:sz="8" w:space="0" w:color="FFFFFF"/>
-              <w:left w:val="single" w:sz="8" w:space="0" w:color="FFFFFF"/>
-              <w:bottom w:val="single" w:sz="8" w:space="0" w:color="FFFFFF"/>
-              <w:right w:val="single" w:sz="8" w:space="0" w:color="FFFFFF"/>
-            </w:tcBorders>
-            <w:vAlign w:val="center"/>
-            <w:hideMark/>
-          </w:tcPr>
-          <w:p>
-            <w:pPr>
-              <w:jc w:val="center"/>
-            </w:pPr>
-          </w:p>
-        </w:tc>
-        <w:tc>
-          <w:tcPr>
-            <w:tcW w:w="1083" w:type="dxa"/>
-            <w:tcBorders>
-              <w:top w:val="single" w:sz="8" w:space="0" w:color="FFFFFF"/>
-              <w:left w:val="single" w:sz="8" w:space="0" w:color="FFFFFF"/>
-              <w:bottom w:val="single" w:sz="8" w:space="0" w:color="FFFFFF"/>
-              <w:right w:val="single" w:sz="8" w:space="0" w:color="FFFFFF"/>
-            </w:tcBorders>
-            <w:shd w:val="clear" w:color="auto" w:fill="FDE9D2"/>
-            <w:tcMar>
-              <w:top w:w="9" w:type="dxa"/>
-              <w:left w:w="9" w:type="dxa"/>
-              <w:bottom w:w="0" w:type="dxa"/>
-              <w:right w:w="9" w:type="dxa"/>
-            </w:tcMar>
-            <w:vAlign w:val="bottom"/>
-            <w:hideMark/>
-          </w:tcPr>
-          <w:p>
-            <w:r>
-              <w:t>FBT</w:t>
-            </w:r>
-          </w:p>
-        </w:tc>
-        <w:tc>
-          <w:tcPr>
-            <w:tcW w:w="5220" w:type="dxa"/>
-            <w:tcBorders>
-              <w:top w:val="single" w:sz="8" w:space="0" w:color="FFFFFF"/>
-              <w:left w:val="single" w:sz="8" w:space="0" w:color="FFFFFF"/>
-              <w:bottom w:val="single" w:sz="8" w:space="0" w:color="FFFFFF"/>
-              <w:right w:val="single" w:sz="8" w:space="0" w:color="FFFFFF"/>
-            </w:tcBorders>
-            <w:shd w:val="clear" w:color="auto" w:fill="FDE9D2"/>
-            <w:tcMar>
-              <w:top w:w="9" w:type="dxa"/>
-              <w:left w:w="9" w:type="dxa"/>
-              <w:bottom w:w="0" w:type="dxa"/>
-              <w:right w:w="9" w:type="dxa"/>
-            </w:tcMar>
-            <w:vAlign w:val="bottom"/>
-            <w:hideMark/>
-          </w:tcPr>
-          <w:p>
-            <w:r>
-              <w:t>Feline Blood Typing</w:t>
-            </w:r>
-          </w:p>
-        </w:tc>
-      </w:tr>
-      <w:tr>
-        <w:trPr>
-          <w:cantSplit/>
-          <w:trHeight w:val="180"/>
-        </w:trPr>
-        <w:tc>
-          <w:tcPr>
-            <w:tcW w:w="0" w:type="auto"/>
-            <w:vMerge/>
-            <w:tcBorders>
-              <w:top w:val="single" w:sz="8" w:space="0" w:color="FFFFFF"/>
-              <w:left w:val="single" w:sz="8" w:space="0" w:color="FFFFFF"/>
-              <w:bottom w:val="single" w:sz="8" w:space="0" w:color="FFFFFF"/>
-              <w:right w:val="single" w:sz="8" w:space="0" w:color="FFFFFF"/>
-            </w:tcBorders>
-            <w:vAlign w:val="center"/>
-            <w:hideMark/>
-          </w:tcPr>
-          <w:p>
-            <w:pPr>
-              <w:jc w:val="center"/>
-            </w:pPr>
-          </w:p>
-        </w:tc>
-        <w:tc>
-          <w:tcPr>
-            <w:tcW w:w="1083" w:type="dxa"/>
-            <w:tcBorders>
-              <w:top w:val="single" w:sz="8" w:space="0" w:color="FFFFFF"/>
-              <w:left w:val="single" w:sz="8" w:space="0" w:color="FFFFFF"/>
-              <w:bottom w:val="single" w:sz="8" w:space="0" w:color="FFFFFF"/>
-              <w:right w:val="single" w:sz="8" w:space="0" w:color="FFFFFF"/>
-            </w:tcBorders>
-            <w:shd w:val="clear" w:color="auto" w:fill="FDE9D2"/>
-            <w:tcMar>
-              <w:top w:w="9" w:type="dxa"/>
-              <w:left w:w="9" w:type="dxa"/>
-              <w:bottom w:w="0" w:type="dxa"/>
-              <w:right w:w="9" w:type="dxa"/>
-            </w:tcMar>
-            <w:vAlign w:val="bottom"/>
-            <w:hideMark/>
-          </w:tcPr>
-          <w:p>
-            <w:proofErr w:type="spellStart"/>
-            <w:r>
-              <w:t>PTaPTT</w:t>
-            </w:r>
-            <w:proofErr w:type="spellEnd"/>
-          </w:p>
-        </w:tc>
-        <w:tc>
-          <w:tcPr>
-            <w:tcW w:w="5220" w:type="dxa"/>
-            <w:tcBorders>
-              <w:top w:val="single" w:sz="8" w:space="0" w:color="FFFFFF"/>
-              <w:left w:val="single" w:sz="8" w:space="0" w:color="FFFFFF"/>
-              <w:bottom w:val="single" w:sz="8" w:space="0" w:color="FFFFFF"/>
-              <w:right w:val="single" w:sz="8" w:space="0" w:color="FFFFFF"/>
-            </w:tcBorders>
-            <w:shd w:val="clear" w:color="auto" w:fill="FDE9D2"/>
-            <w:tcMar>
-              <w:top w:w="9" w:type="dxa"/>
-              <w:left w:w="9" w:type="dxa"/>
-              <w:bottom w:w="0" w:type="dxa"/>
-              <w:right w:w="9" w:type="dxa"/>
-            </w:tcMar>
-            <w:vAlign w:val="bottom"/>
-            <w:hideMark/>
-          </w:tcPr>
-          <w:p>
-            <w:r>
-              <w:t>PT/</w:t>
-            </w:r>
-            <w:proofErr w:type="spellStart"/>
-            <w:r>
-              <w:t>aPTT</w:t>
-            </w:r>
-            <w:proofErr w:type="spellEnd"/>
-            <w:r>
-              <w:t xml:space="preserve"> Combination</w:t>
-            </w:r>
-          </w:p>
-        </w:tc>
-      </w:tr>
-      <w:tr>
-        <w:trPr>
-          <w:cantSplit/>
-          <w:trHeight w:val="180"/>
-        </w:trPr>
-        <w:tc>
-          <w:tcPr>
-            <w:tcW w:w="0" w:type="auto"/>
-            <w:vMerge/>
-            <w:tcBorders>
-              <w:top w:val="single" w:sz="8" w:space="0" w:color="FFFFFF"/>
-              <w:left w:val="single" w:sz="8" w:space="0" w:color="FFFFFF"/>
-              <w:bottom w:val="single" w:sz="8" w:space="0" w:color="FFFFFF"/>
-              <w:right w:val="single" w:sz="8" w:space="0" w:color="FFFFFF"/>
-            </w:tcBorders>
-            <w:vAlign w:val="center"/>
-            <w:hideMark/>
-          </w:tcPr>
-          <w:p>
-            <w:pPr>
-              <w:jc w:val="center"/>
-            </w:pPr>
-          </w:p>
-        </w:tc>
-        <w:tc>
-          <w:tcPr>
-            <w:tcW w:w="1083" w:type="dxa"/>
-            <w:tcBorders>
-              <w:top w:val="single" w:sz="8" w:space="0" w:color="FFFFFF"/>
-              <w:left w:val="single" w:sz="8" w:space="0" w:color="FFFFFF"/>
-              <w:bottom w:val="single" w:sz="8" w:space="0" w:color="FFFFFF"/>
-              <w:right w:val="single" w:sz="8" w:space="0" w:color="FFFFFF"/>
-            </w:tcBorders>
-            <w:shd w:val="clear" w:color="auto" w:fill="FDE9D2"/>
-            <w:tcMar>
-              <w:top w:w="9" w:type="dxa"/>
-              <w:left w:w="9" w:type="dxa"/>
-              <w:bottom w:w="0" w:type="dxa"/>
-              <w:right w:w="9" w:type="dxa"/>
-            </w:tcMar>
-            <w:vAlign w:val="bottom"/>
-            <w:hideMark/>
-          </w:tcPr>
-          <w:p>
-            <w:proofErr w:type="spellStart"/>
-            <w:r>
-              <w:t>Phb</w:t>
-            </w:r>
-            <w:proofErr w:type="spellEnd"/>
-          </w:p>
-        </w:tc>
-        <w:tc>
-          <w:tcPr>
-            <w:tcW w:w="5220" w:type="dxa"/>
-            <w:tcBorders>
-              <w:top w:val="single" w:sz="8" w:space="0" w:color="FFFFFF"/>
-              <w:left w:val="single" w:sz="8" w:space="0" w:color="FFFFFF"/>
-              <w:bottom w:val="single" w:sz="8" w:space="0" w:color="FFFFFF"/>
-              <w:right w:val="single" w:sz="8" w:space="0" w:color="FFFFFF"/>
-            </w:tcBorders>
-            <w:shd w:val="clear" w:color="auto" w:fill="FDE9D2"/>
-            <w:tcMar>
-              <w:top w:w="9" w:type="dxa"/>
-              <w:left w:w="9" w:type="dxa"/>
-              <w:bottom w:w="0" w:type="dxa"/>
-              <w:right w:w="9" w:type="dxa"/>
-            </w:tcMar>
-            <w:vAlign w:val="bottom"/>
-            <w:hideMark/>
-          </w:tcPr>
-          <w:p>
-            <w:r>
-              <w:t>Phenobarbital (not released)</w:t>
-            </w:r>
-          </w:p>
-        </w:tc>
-      </w:tr>
-      <w:tr>
-        <w:trPr>
-          <w:cantSplit/>
-          <w:trHeight w:val="180"/>
-        </w:trPr>
-        <w:tc>
-          <w:tcPr>
-            <w:tcW w:w="1967" w:type="dxa"/>
-            <w:vMerge w:val="restart"/>
-            <w:tcBorders>
-              <w:top w:val="single" w:sz="8" w:space="0" w:color="FFFFFF"/>
-              <w:left w:val="single" w:sz="8" w:space="0" w:color="FFFFFF"/>
-              <w:bottom w:val="single" w:sz="8" w:space="0" w:color="FFFFFF"/>
-              <w:right w:val="single" w:sz="8" w:space="0" w:color="FFFFFF"/>
-            </w:tcBorders>
-            <w:shd w:val="clear" w:color="auto" w:fill="FCD4A6"/>
-            <w:tcMar>
-              <w:top w:w="9" w:type="dxa"/>
-              <w:left w:w="9" w:type="dxa"/>
-              <w:bottom w:w="0" w:type="dxa"/>
-              <w:right w:w="9" w:type="dxa"/>
-            </w:tcMar>
-            <w:vAlign w:val="bottom"/>
-            <w:hideMark/>
-          </w:tcPr>
-          <w:p>
-            <w:pPr>
-              <w:jc w:val="center"/>
-            </w:pPr>
-            <w:proofErr w:type="spellStart"/>
-            <w:r>
-              <w:t>RapidTests</w:t>
-            </w:r>
-            <w:proofErr w:type="spellEnd"/>
-          </w:p>
-        </w:tc>
-        <w:tc>
-          <w:tcPr>
-            <w:tcW w:w="1083" w:type="dxa"/>
-            <w:tcBorders>
-              <w:top w:val="single" w:sz="8" w:space="0" w:color="FFFFFF"/>
-              <w:left w:val="single" w:sz="8" w:space="0" w:color="FFFFFF"/>
-              <w:bottom w:val="single" w:sz="8" w:space="0" w:color="FFFFFF"/>
-              <w:right w:val="single" w:sz="8" w:space="0" w:color="FFFFFF"/>
-            </w:tcBorders>
-            <w:shd w:val="clear" w:color="auto" w:fill="FCD4A6"/>
-            <w:tcMar>
-              <w:top w:w="9" w:type="dxa"/>
-              <w:left w:w="9" w:type="dxa"/>
-              <w:bottom w:w="0" w:type="dxa"/>
-              <w:right w:w="9" w:type="dxa"/>
-            </w:tcMar>
-            <w:vAlign w:val="bottom"/>
-            <w:hideMark/>
-          </w:tcPr>
-          <w:p>
-            <w:r>
-              <w:t>E</w:t>
-            </w:r>
-          </w:p>
-        </w:tc>
-        <w:tc>
-          <w:tcPr>
-            <w:tcW w:w="5220" w:type="dxa"/>
-            <w:tcBorders>
-              <w:top w:val="single" w:sz="8" w:space="0" w:color="FFFFFF"/>
-              <w:left w:val="single" w:sz="8" w:space="0" w:color="FFFFFF"/>
-              <w:bottom w:val="single" w:sz="8" w:space="0" w:color="FFFFFF"/>
-              <w:right w:val="single" w:sz="8" w:space="0" w:color="FFFFFF"/>
-            </w:tcBorders>
-            <w:shd w:val="clear" w:color="auto" w:fill="FCD4A6"/>
-            <w:tcMar>
-              <w:top w:w="9" w:type="dxa"/>
-              <w:left w:w="9" w:type="dxa"/>
-              <w:bottom w:w="0" w:type="dxa"/>
-              <w:right w:w="9" w:type="dxa"/>
-            </w:tcMar>
-            <w:vAlign w:val="bottom"/>
-            <w:hideMark/>
-          </w:tcPr>
-          <w:p>
-            <w:proofErr w:type="spellStart"/>
-            <w:r>
-              <w:t>Ehrlichia</w:t>
-            </w:r>
-            <w:proofErr w:type="spellEnd"/>
-            <w:r>
-              <w:t xml:space="preserve"> Rapid Test</w:t>
-            </w:r>
-          </w:p>
-        </w:tc>
-      </w:tr>
-      <w:tr>
-        <w:trPr>
-          <w:cantSplit/>
-          <w:trHeight w:val="180"/>
-        </w:trPr>
-        <w:tc>
-          <w:tcPr>
-            <w:tcW w:w="0" w:type="auto"/>
-            <w:vMerge/>
-            <w:tcBorders>
-              <w:top w:val="single" w:sz="8" w:space="0" w:color="FFFFFF"/>
-              <w:left w:val="single" w:sz="8" w:space="0" w:color="FFFFFF"/>
-              <w:bottom w:val="single" w:sz="8" w:space="0" w:color="FFFFFF"/>
-              <w:right w:val="single" w:sz="8" w:space="0" w:color="FFFFFF"/>
-            </w:tcBorders>
-            <w:vAlign w:val="center"/>
-            <w:hideMark/>
-          </w:tcPr>
-          <w:p>
-            <w:pPr>
-              <w:jc w:val="center"/>
-            </w:pPr>
-          </w:p>
-        </w:tc>
-        <w:tc>
-          <w:tcPr>
-            <w:tcW w:w="1083" w:type="dxa"/>
-            <w:tcBorders>
-              <w:top w:val="single" w:sz="8" w:space="0" w:color="FFFFFF"/>
-              <w:left w:val="single" w:sz="8" w:space="0" w:color="FFFFFF"/>
-              <w:bottom w:val="single" w:sz="8" w:space="0" w:color="FFFFFF"/>
-              <w:right w:val="single" w:sz="8" w:space="0" w:color="FFFFFF"/>
-            </w:tcBorders>
-            <w:shd w:val="clear" w:color="auto" w:fill="FCD4A6"/>
-            <w:tcMar>
-              <w:top w:w="9" w:type="dxa"/>
-              <w:left w:w="9" w:type="dxa"/>
-              <w:bottom w:w="0" w:type="dxa"/>
-              <w:right w:w="9" w:type="dxa"/>
-            </w:tcMar>
-            <w:vAlign w:val="bottom"/>
-            <w:hideMark/>
-          </w:tcPr>
-          <w:p>
-            <w:r>
-              <w:t>P</w:t>
-            </w:r>
-          </w:p>
-        </w:tc>
-        <w:tc>
-          <w:tcPr>
-            <w:tcW w:w="5220" w:type="dxa"/>
-            <w:tcBorders>
-              <w:top w:val="single" w:sz="8" w:space="0" w:color="FFFFFF"/>
-              <w:left w:val="single" w:sz="8" w:space="0" w:color="FFFFFF"/>
-              <w:bottom w:val="single" w:sz="8" w:space="0" w:color="FFFFFF"/>
-              <w:right w:val="single" w:sz="8" w:space="0" w:color="FFFFFF"/>
-            </w:tcBorders>
-            <w:shd w:val="clear" w:color="auto" w:fill="FCD4A6"/>
-            <w:tcMar>
-              <w:top w:w="9" w:type="dxa"/>
-              <w:left w:w="9" w:type="dxa"/>
-              <w:bottom w:w="0" w:type="dxa"/>
-              <w:right w:w="9" w:type="dxa"/>
-            </w:tcMar>
-            <w:vAlign w:val="bottom"/>
-            <w:hideMark/>
-          </w:tcPr>
-          <w:p>
-            <w:r>
-              <w:t>Parvo Rapid Test</w:t>
-            </w:r>
-          </w:p>
-        </w:tc>
-      </w:tr>
-      <w:tr>
-        <w:trPr>
-          <w:cantSplit/>
-          <w:trHeight w:val="180"/>
-        </w:trPr>
-        <w:tc>
-          <w:tcPr>
-            <w:tcW w:w="0" w:type="auto"/>
-            <w:vMerge/>
-            <w:tcBorders>
-              <w:top w:val="single" w:sz="8" w:space="0" w:color="FFFFFF"/>
-              <w:left w:val="single" w:sz="8" w:space="0" w:color="FFFFFF"/>
-              <w:bottom w:val="single" w:sz="8" w:space="0" w:color="FFFFFF"/>
-              <w:right w:val="single" w:sz="8" w:space="0" w:color="FFFFFF"/>
-            </w:tcBorders>
-            <w:vAlign w:val="center"/>
-            <w:hideMark/>
-          </w:tcPr>
-          <w:p>
-            <w:pPr>
-              <w:jc w:val="center"/>
-            </w:pPr>
-          </w:p>
-        </w:tc>
-        <w:tc>
-          <w:tcPr>
-            <w:tcW w:w="1083" w:type="dxa"/>
-            <w:tcBorders>
-              <w:top w:val="single" w:sz="8" w:space="0" w:color="FFFFFF"/>
-              <w:left w:val="single" w:sz="8" w:space="0" w:color="FFFFFF"/>
-              <w:bottom w:val="single" w:sz="8" w:space="0" w:color="FFFFFF"/>
-              <w:right w:val="single" w:sz="8" w:space="0" w:color="FFFFFF"/>
-            </w:tcBorders>
-            <w:shd w:val="clear" w:color="auto" w:fill="FCD4A6"/>
-            <w:tcMar>
-              <w:top w:w="9" w:type="dxa"/>
-              <w:left w:w="9" w:type="dxa"/>
-              <w:bottom w:w="0" w:type="dxa"/>
-              <w:right w:w="9" w:type="dxa"/>
-            </w:tcMar>
-            <w:vAlign w:val="bottom"/>
-            <w:hideMark/>
-          </w:tcPr>
-          <w:p>
-            <w:r>
-              <w:t>A</w:t>
-            </w:r>
-          </w:p>
-        </w:tc>
-        <w:tc>
-          <w:tcPr>
-            <w:tcW w:w="5220" w:type="dxa"/>
-            <w:tcBorders>
-              <w:top w:val="single" w:sz="8" w:space="0" w:color="FFFFFF"/>
-              <w:left w:val="single" w:sz="8" w:space="0" w:color="FFFFFF"/>
-              <w:bottom w:val="single" w:sz="8" w:space="0" w:color="FFFFFF"/>
-              <w:right w:val="single" w:sz="8" w:space="0" w:color="FFFFFF"/>
-            </w:tcBorders>
-            <w:shd w:val="clear" w:color="auto" w:fill="FCD4A6"/>
-            <w:tcMar>
-              <w:top w:w="9" w:type="dxa"/>
-              <w:left w:w="9" w:type="dxa"/>
-              <w:bottom w:w="0" w:type="dxa"/>
-              <w:right w:w="9" w:type="dxa"/>
-            </w:tcMar>
-            <w:vAlign w:val="bottom"/>
-            <w:hideMark/>
-          </w:tcPr>
-          <w:p>
-            <w:proofErr w:type="spellStart"/>
-            <w:r>
-              <w:t>Anaplasma</w:t>
-            </w:r>
-            <w:proofErr w:type="spellEnd"/>
-            <w:r>
-              <w:t xml:space="preserve"> Rapid Test</w:t>
-            </w:r>
-          </w:p>
-        </w:tc>
-      </w:tr>
-      <w:tr>
-        <w:trPr>
-          <w:cantSplit/>
-          <w:trHeight w:val="180"/>
-        </w:trPr>
-        <w:tc>
-          <w:tcPr>
-            <w:tcW w:w="0" w:type="auto"/>
-            <w:vMerge/>
-            <w:tcBorders>
-              <w:top w:val="single" w:sz="8" w:space="0" w:color="FFFFFF"/>
-              <w:left w:val="single" w:sz="8" w:space="0" w:color="FFFFFF"/>
-              <w:bottom w:val="single" w:sz="8" w:space="0" w:color="FFFFFF"/>
-              <w:right w:val="single" w:sz="8" w:space="0" w:color="FFFFFF"/>
-            </w:tcBorders>
-            <w:vAlign w:val="center"/>
-            <w:hideMark/>
-          </w:tcPr>
-          <w:p>
-            <w:pPr>
-              <w:jc w:val="center"/>
-            </w:pPr>
-          </w:p>
-        </w:tc>
-        <w:tc>
-          <w:tcPr>
-            <w:tcW w:w="1083" w:type="dxa"/>
-            <w:tcBorders>
-              <w:top w:val="single" w:sz="8" w:space="0" w:color="FFFFFF"/>
-              <w:left w:val="single" w:sz="8" w:space="0" w:color="FFFFFF"/>
-              <w:bottom w:val="single" w:sz="8" w:space="0" w:color="FFFFFF"/>
-              <w:right w:val="single" w:sz="8" w:space="0" w:color="FFFFFF"/>
-            </w:tcBorders>
-            <w:shd w:val="clear" w:color="auto" w:fill="FCD4A6"/>
-            <w:tcMar>
-              <w:top w:w="9" w:type="dxa"/>
-              <w:left w:w="9" w:type="dxa"/>
-              <w:bottom w:w="0" w:type="dxa"/>
-              <w:right w:w="9" w:type="dxa"/>
-            </w:tcMar>
-            <w:vAlign w:val="bottom"/>
-            <w:hideMark/>
-          </w:tcPr>
-          <w:p>
-            <w:r>
-              <w:t>G</w:t>
-            </w:r>
-          </w:p>
-        </w:tc>
-        <w:tc>
-          <w:tcPr>
-            <w:tcW w:w="5220" w:type="dxa"/>
-            <w:tcBorders>
-              <w:top w:val="single" w:sz="8" w:space="0" w:color="FFFFFF"/>
-              <w:left w:val="single" w:sz="8" w:space="0" w:color="FFFFFF"/>
-              <w:bottom w:val="single" w:sz="8" w:space="0" w:color="FFFFFF"/>
-              <w:right w:val="single" w:sz="8" w:space="0" w:color="FFFFFF"/>
-            </w:tcBorders>
-            <w:shd w:val="clear" w:color="auto" w:fill="FCD4A6"/>
-            <w:tcMar>
-              <w:top w:w="9" w:type="dxa"/>
-              <w:left w:w="9" w:type="dxa"/>
-              <w:bottom w:w="0" w:type="dxa"/>
-              <w:right w:w="9" w:type="dxa"/>
-            </w:tcMar>
-            <w:vAlign w:val="bottom"/>
-            <w:hideMark/>
-          </w:tcPr>
-          <w:p>
-            <w:r>
-              <w:t>Giardia Rapid Test</w:t>
-            </w:r>
-          </w:p>
-        </w:tc>
-      </w:tr>
-      <w:tr>
-        <w:trPr>
-          <w:cantSplit/>
-          <w:trHeight w:val="180"/>
-        </w:trPr>
-        <w:tc>
-          <w:tcPr>
-            <w:tcW w:w="0" w:type="auto"/>
-            <w:vMerge/>
-            <w:tcBorders>
-              <w:top w:val="single" w:sz="8" w:space="0" w:color="FFFFFF"/>
-              <w:left w:val="single" w:sz="8" w:space="0" w:color="FFFFFF"/>
-              <w:bottom w:val="single" w:sz="8" w:space="0" w:color="FFFFFF"/>
-              <w:right w:val="single" w:sz="8" w:space="0" w:color="FFFFFF"/>
-            </w:tcBorders>
-            <w:vAlign w:val="center"/>
-            <w:hideMark/>
-          </w:tcPr>
-          <w:p>
-            <w:pPr>
-              <w:jc w:val="center"/>
-            </w:pPr>
-          </w:p>
-        </w:tc>
-        <w:tc>
-          <w:tcPr>
-            <w:tcW w:w="1083" w:type="dxa"/>
-            <w:tcBorders>
-              <w:top w:val="single" w:sz="8" w:space="0" w:color="FFFFFF"/>
-              <w:left w:val="single" w:sz="8" w:space="0" w:color="FFFFFF"/>
-              <w:bottom w:val="single" w:sz="8" w:space="0" w:color="FFFFFF"/>
-              <w:right w:val="single" w:sz="8" w:space="0" w:color="FFFFFF"/>
-            </w:tcBorders>
-            <w:shd w:val="clear" w:color="auto" w:fill="FCD4A6"/>
-            <w:tcMar>
-              <w:top w:w="9" w:type="dxa"/>
-              <w:left w:w="9" w:type="dxa"/>
-              <w:bottom w:w="0" w:type="dxa"/>
-              <w:right w:w="9" w:type="dxa"/>
-            </w:tcMar>
-            <w:vAlign w:val="bottom"/>
-            <w:hideMark/>
-          </w:tcPr>
-          <w:p>
-            <w:r>
-              <w:t>L</w:t>
-            </w:r>
-          </w:p>
-        </w:tc>
-        <w:tc>
-          <w:tcPr>
-            <w:tcW w:w="5220" w:type="dxa"/>
-            <w:tcBorders>
-              <w:top w:val="single" w:sz="8" w:space="0" w:color="FFFFFF"/>
-              <w:left w:val="single" w:sz="8" w:space="0" w:color="FFFFFF"/>
-              <w:bottom w:val="single" w:sz="8" w:space="0" w:color="FFFFFF"/>
-              <w:right w:val="single" w:sz="8" w:space="0" w:color="FFFFFF"/>
-            </w:tcBorders>
-            <w:shd w:val="clear" w:color="auto" w:fill="FCD4A6"/>
-            <w:tcMar>
-              <w:top w:w="9" w:type="dxa"/>
-              <w:left w:w="9" w:type="dxa"/>
-              <w:bottom w:w="0" w:type="dxa"/>
-              <w:right w:w="9" w:type="dxa"/>
-            </w:tcMar>
-            <w:vAlign w:val="bottom"/>
-            <w:hideMark/>
-          </w:tcPr>
-          <w:p>
-            <w:r>
-              <w:t>Lyme Rapid Test</w:t>
-            </w:r>
-          </w:p>
-        </w:tc>
-      </w:tr>
-      <w:tr>
-        <w:trPr>
-          <w:cantSplit/>
-          <w:trHeight w:val="180"/>
-        </w:trPr>
-        <w:tc>
-          <w:tcPr>
-            <w:tcW w:w="0" w:type="auto"/>
-            <w:vMerge/>
-            <w:tcBorders>
-              <w:top w:val="single" w:sz="8" w:space="0" w:color="FFFFFF"/>
-              <w:left w:val="single" w:sz="8" w:space="0" w:color="FFFFFF"/>
-              <w:bottom w:val="single" w:sz="8" w:space="0" w:color="FFFFFF"/>
-              <w:right w:val="single" w:sz="8" w:space="0" w:color="FFFFFF"/>
-            </w:tcBorders>
-            <w:vAlign w:val="center"/>
-            <w:hideMark/>
-          </w:tcPr>
-          <w:p>
-            <w:pPr>
-              <w:jc w:val="center"/>
-            </w:pPr>
-          </w:p>
-        </w:tc>
-        <w:tc>
-          <w:tcPr>
-            <w:tcW w:w="1083" w:type="dxa"/>
-            <w:tcBorders>
-              <w:top w:val="single" w:sz="8" w:space="0" w:color="FFFFFF"/>
-              <w:left w:val="single" w:sz="8" w:space="0" w:color="FFFFFF"/>
-              <w:bottom w:val="single" w:sz="8" w:space="0" w:color="FFFFFF"/>
-              <w:right w:val="single" w:sz="8" w:space="0" w:color="FFFFFF"/>
-            </w:tcBorders>
-            <w:shd w:val="clear" w:color="auto" w:fill="FCD4A6"/>
-            <w:tcMar>
-              <w:top w:w="9" w:type="dxa"/>
-              <w:left w:w="9" w:type="dxa"/>
-              <w:bottom w:w="0" w:type="dxa"/>
-              <w:right w:w="9" w:type="dxa"/>
-            </w:tcMar>
-            <w:vAlign w:val="bottom"/>
-            <w:hideMark/>
-          </w:tcPr>
-          <w:p>
-            <w:r>
-              <w:t>FF</w:t>
-            </w:r>
-          </w:p>
-        </w:tc>
-        <w:tc>
-          <w:tcPr>
-            <w:tcW w:w="5220" w:type="dxa"/>
-            <w:tcBorders>
-              <w:top w:val="single" w:sz="8" w:space="0" w:color="FFFFFF"/>
-              <w:left w:val="single" w:sz="8" w:space="0" w:color="FFFFFF"/>
-              <w:bottom w:val="single" w:sz="8" w:space="0" w:color="FFFFFF"/>
-              <w:right w:val="single" w:sz="8" w:space="0" w:color="FFFFFF"/>
-            </w:tcBorders>
-            <w:shd w:val="clear" w:color="auto" w:fill="FCD4A6"/>
-            <w:tcMar>
-              <w:top w:w="9" w:type="dxa"/>
-              <w:left w:w="9" w:type="dxa"/>
-              <w:bottom w:w="0" w:type="dxa"/>
-              <w:right w:w="9" w:type="dxa"/>
-            </w:tcMar>
-            <w:vAlign w:val="bottom"/>
-            <w:hideMark/>
-          </w:tcPr>
-          <w:p>
-            <w:proofErr w:type="spellStart"/>
-            <w:r>
-              <w:t>FeLV_Fiv</w:t>
-            </w:r>
-            <w:proofErr w:type="spellEnd"/>
-            <w:r>
-              <w:t xml:space="preserve"> Rapid Test</w:t>
-            </w:r>
-          </w:p>
-        </w:tc>
-      </w:tr>
-      <w:tr>
-        <w:trPr>
-          <w:cantSplit/>
-          <w:trHeight w:val="180"/>
-        </w:trPr>
-        <w:tc>
-          <w:tcPr>
-            <w:tcW w:w="0" w:type="auto"/>
-            <w:vMerge/>
-            <w:tcBorders>
-              <w:top w:val="single" w:sz="8" w:space="0" w:color="FFFFFF"/>
-              <w:left w:val="single" w:sz="8" w:space="0" w:color="FFFFFF"/>
-              <w:bottom w:val="single" w:sz="8" w:space="0" w:color="FFFFFF"/>
-              <w:right w:val="single" w:sz="8" w:space="0" w:color="FFFFFF"/>
-            </w:tcBorders>
-            <w:vAlign w:val="center"/>
-            <w:hideMark/>
-          </w:tcPr>
-          <w:p>
-            <w:pPr>
-              <w:jc w:val="center"/>
-            </w:pPr>
-          </w:p>
-        </w:tc>
-        <w:tc>
-          <w:tcPr>
-            <w:tcW w:w="1083" w:type="dxa"/>
-            <w:tcBorders>
-              <w:top w:val="single" w:sz="8" w:space="0" w:color="FFFFFF"/>
-              <w:left w:val="single" w:sz="8" w:space="0" w:color="FFFFFF"/>
-              <w:bottom w:val="single" w:sz="8" w:space="0" w:color="FFFFFF"/>
-              <w:right w:val="single" w:sz="8" w:space="0" w:color="FFFFFF"/>
-            </w:tcBorders>
-            <w:shd w:val="clear" w:color="auto" w:fill="FCD4A6"/>
-            <w:tcMar>
-              <w:top w:w="9" w:type="dxa"/>
-              <w:left w:w="9" w:type="dxa"/>
-              <w:bottom w:w="0" w:type="dxa"/>
-              <w:right w:w="9" w:type="dxa"/>
-            </w:tcMar>
-            <w:vAlign w:val="bottom"/>
-            <w:hideMark/>
-          </w:tcPr>
-          <w:p>
-            <w:r>
-              <w:t>c</w:t>
-            </w:r>
-          </w:p>
-        </w:tc>
-        <w:tc>
-          <w:tcPr>
-            <w:tcW w:w="5220" w:type="dxa"/>
-            <w:tcBorders>
-              <w:top w:val="single" w:sz="8" w:space="0" w:color="FFFFFF"/>
-              <w:left w:val="single" w:sz="8" w:space="0" w:color="FFFFFF"/>
-              <w:bottom w:val="single" w:sz="8" w:space="0" w:color="FFFFFF"/>
-              <w:right w:val="single" w:sz="8" w:space="0" w:color="FFFFFF"/>
-            </w:tcBorders>
-            <w:shd w:val="clear" w:color="auto" w:fill="FCD4A6"/>
-            <w:tcMar>
-              <w:top w:w="9" w:type="dxa"/>
-              <w:left w:w="9" w:type="dxa"/>
-              <w:bottom w:w="0" w:type="dxa"/>
-              <w:right w:w="9" w:type="dxa"/>
-            </w:tcMar>
-            <w:vAlign w:val="bottom"/>
-            <w:hideMark/>
-          </w:tcPr>
-          <w:p>
-            <w:proofErr w:type="spellStart"/>
-            <w:r>
-              <w:t>cPL</w:t>
-            </w:r>
-            <w:proofErr w:type="spellEnd"/>
-            <w:r>
-              <w:t xml:space="preserve"> Rapid Test</w:t>
-            </w:r>
-          </w:p>
-        </w:tc>
-      </w:tr>
-      <w:tr>
-        <w:trPr>
-          <w:cantSplit/>
-          <w:trHeight w:val="180"/>
-        </w:trPr>
-        <w:tc>
-          <w:tcPr>
-            <w:tcW w:w="0" w:type="auto"/>
-            <w:vMerge/>
-            <w:tcBorders>
-              <w:top w:val="single" w:sz="8" w:space="0" w:color="FFFFFF"/>
-              <w:left w:val="single" w:sz="8" w:space="0" w:color="FFFFFF"/>
-              <w:bottom w:val="single" w:sz="8" w:space="0" w:color="FFFFFF"/>
-              <w:right w:val="single" w:sz="8" w:space="0" w:color="FFFFFF"/>
-            </w:tcBorders>
-            <w:vAlign w:val="center"/>
-            <w:hideMark/>
-          </w:tcPr>
-          <w:p>
-            <w:pPr>
-              <w:jc w:val="center"/>
-            </w:pPr>
-          </w:p>
-        </w:tc>
-        <w:tc>
-          <w:tcPr>
-            <w:tcW w:w="1083" w:type="dxa"/>
-            <w:tcBorders>
-              <w:top w:val="single" w:sz="8" w:space="0" w:color="FFFFFF"/>
-              <w:left w:val="single" w:sz="8" w:space="0" w:color="FFFFFF"/>
-              <w:bottom w:val="single" w:sz="8" w:space="0" w:color="FFFFFF"/>
-              <w:right w:val="single" w:sz="8" w:space="0" w:color="FFFFFF"/>
-            </w:tcBorders>
-            <w:shd w:val="clear" w:color="auto" w:fill="FCD4A6"/>
-            <w:tcMar>
-              <w:top w:w="9" w:type="dxa"/>
-              <w:left w:w="9" w:type="dxa"/>
-              <w:bottom w:w="0" w:type="dxa"/>
-              <w:right w:w="9" w:type="dxa"/>
-            </w:tcMar>
-            <w:vAlign w:val="bottom"/>
-            <w:hideMark/>
-          </w:tcPr>
-          <w:p>
-            <w:r>
-              <w:t>FLE</w:t>
-            </w:r>
-          </w:p>
-        </w:tc>
-        <w:tc>
-          <w:tcPr>
-            <w:tcW w:w="5220" w:type="dxa"/>
-            <w:tcBorders>
-              <w:top w:val="single" w:sz="8" w:space="0" w:color="FFFFFF"/>
-              <w:left w:val="single" w:sz="8" w:space="0" w:color="FFFFFF"/>
-              <w:bottom w:val="single" w:sz="8" w:space="0" w:color="FFFFFF"/>
-              <w:right w:val="single" w:sz="8" w:space="0" w:color="FFFFFF"/>
-            </w:tcBorders>
-            <w:shd w:val="clear" w:color="auto" w:fill="FCD4A6"/>
-            <w:tcMar>
-              <w:top w:w="9" w:type="dxa"/>
-              <w:left w:w="9" w:type="dxa"/>
-              <w:bottom w:w="0" w:type="dxa"/>
-              <w:right w:w="9" w:type="dxa"/>
-            </w:tcMar>
-            <w:vAlign w:val="bottom"/>
-            <w:hideMark/>
-          </w:tcPr>
-          <w:p>
-            <w:r>
-              <w:t>Flex4 Rapid Test</w:t>
-            </w:r>
-          </w:p>
-        </w:tc>
-      </w:tr>
-      <w:tr>
-        <w:trPr>
-          <w:cantSplit/>
-          <w:trHeight w:val="180"/>
-        </w:trPr>
-        <w:tc>
-          <w:tcPr>
-            <w:tcW w:w="0" w:type="auto"/>
-            <w:vMerge/>
-            <w:tcBorders>
-              <w:top w:val="single" w:sz="8" w:space="0" w:color="FFFFFF"/>
-              <w:left w:val="single" w:sz="8" w:space="0" w:color="FFFFFF"/>
-              <w:bottom w:val="single" w:sz="8" w:space="0" w:color="FFFFFF"/>
-              <w:right w:val="single" w:sz="8" w:space="0" w:color="FFFFFF"/>
-            </w:tcBorders>
-            <w:vAlign w:val="center"/>
-            <w:hideMark/>
-          </w:tcPr>
-          <w:p>
-            <w:pPr>
-              <w:jc w:val="center"/>
-            </w:pPr>
-          </w:p>
-        </w:tc>
-        <w:tc>
-          <w:tcPr>
-            <w:tcW w:w="1083" w:type="dxa"/>
-            <w:tcBorders>
-              <w:top w:val="single" w:sz="8" w:space="0" w:color="FFFFFF"/>
-              <w:left w:val="single" w:sz="8" w:space="0" w:color="FFFFFF"/>
-              <w:bottom w:val="single" w:sz="8" w:space="0" w:color="FFFFFF"/>
-              <w:right w:val="single" w:sz="8" w:space="0" w:color="FFFFFF"/>
-            </w:tcBorders>
-            <w:shd w:val="clear" w:color="auto" w:fill="FCD4A6"/>
-            <w:tcMar>
-              <w:top w:w="9" w:type="dxa"/>
-              <w:left w:w="9" w:type="dxa"/>
-              <w:bottom w:w="0" w:type="dxa"/>
-              <w:right w:w="9" w:type="dxa"/>
-            </w:tcMar>
-            <w:vAlign w:val="bottom"/>
-            <w:hideMark/>
-          </w:tcPr>
-          <w:p>
-            <w:r>
-              <w:t>H</w:t>
-            </w:r>
-          </w:p>
-        </w:tc>
-        <w:tc>
-          <w:tcPr>
-            <w:tcW w:w="5220" w:type="dxa"/>
-            <w:tcBorders>
-              <w:top w:val="single" w:sz="8" w:space="0" w:color="FFFFFF"/>
-              <w:left w:val="single" w:sz="8" w:space="0" w:color="FFFFFF"/>
-              <w:bottom w:val="single" w:sz="8" w:space="0" w:color="FFFFFF"/>
-              <w:right w:val="single" w:sz="8" w:space="0" w:color="FFFFFF"/>
-            </w:tcBorders>
-            <w:shd w:val="clear" w:color="auto" w:fill="FCD4A6"/>
-            <w:tcMar>
-              <w:top w:w="9" w:type="dxa"/>
-              <w:left w:w="9" w:type="dxa"/>
-              <w:bottom w:w="0" w:type="dxa"/>
-              <w:right w:w="9" w:type="dxa"/>
-            </w:tcMar>
-            <w:vAlign w:val="bottom"/>
-            <w:hideMark/>
-          </w:tcPr>
-          <w:p>
-            <w:r>
-              <w:t>Heartworm Rapid Test</w:t>
-            </w:r>
-          </w:p>
-        </w:tc>
-      </w:tr>
-      <w:tr>
-        <w:trPr>
-          <w:cantSplit/>
-          <w:trHeight w:val="180"/>
-        </w:trPr>
-        <w:tc>
-          <w:tcPr>
-            <w:tcW w:w="1967" w:type="dxa"/>
-            <w:vMerge w:val="restart"/>
-            <w:tcBorders>
-              <w:top w:val="single" w:sz="8" w:space="0" w:color="FFFFFF"/>
-              <w:left w:val="single" w:sz="8" w:space="0" w:color="FFFFFF"/>
-              <w:bottom w:val="single" w:sz="8" w:space="0" w:color="FFFFFF"/>
-              <w:right w:val="single" w:sz="8" w:space="0" w:color="FFFFFF"/>
-            </w:tcBorders>
-            <w:shd w:val="clear" w:color="auto" w:fill="FDE9D2"/>
-            <w:tcMar>
-              <w:top w:w="9" w:type="dxa"/>
-              <w:left w:w="9" w:type="dxa"/>
-              <w:bottom w:w="0" w:type="dxa"/>
-              <w:right w:w="9" w:type="dxa"/>
-            </w:tcMar>
-            <w:vAlign w:val="bottom"/>
-            <w:hideMark/>
-          </w:tcPr>
-          <w:p>
-            <w:pPr>
-              <w:jc w:val="center"/>
-            </w:pPr>
-            <w:proofErr w:type="spellStart"/>
-            <w:r>
-              <w:t>Fecalanalysis</w:t>
-            </w:r>
-            <w:proofErr w:type="spellEnd"/>
-          </w:p>
-        </w:tc>
-        <w:tc>
-          <w:tcPr>
-            <w:tcW w:w="1083" w:type="dxa"/>
-            <w:tcBorders>
-              <w:top w:val="single" w:sz="8" w:space="0" w:color="FFFFFF"/>
-              <w:left w:val="single" w:sz="8" w:space="0" w:color="FFFFFF"/>
-              <w:bottom w:val="single" w:sz="8" w:space="0" w:color="FFFFFF"/>
-              <w:right w:val="single" w:sz="8" w:space="0" w:color="FFFFFF"/>
-            </w:tcBorders>
-            <w:shd w:val="clear" w:color="auto" w:fill="FDE9D2"/>
-            <w:tcMar>
-              <w:top w:w="9" w:type="dxa"/>
-              <w:left w:w="9" w:type="dxa"/>
-              <w:bottom w:w="0" w:type="dxa"/>
-              <w:right w:w="9" w:type="dxa"/>
-            </w:tcMar>
-            <w:vAlign w:val="bottom"/>
-            <w:hideMark/>
-          </w:tcPr>
-          <w:p>
-            <w:r>
-              <w:t>FOVA</w:t>
-            </w:r>
-          </w:p>
-        </w:tc>
-        <w:tc>
-          <w:tcPr>
-            <w:tcW w:w="5220" w:type="dxa"/>
-            <w:tcBorders>
-              <w:top w:val="single" w:sz="8" w:space="0" w:color="FFFFFF"/>
-              <w:left w:val="single" w:sz="8" w:space="0" w:color="FFFFFF"/>
-              <w:bottom w:val="single" w:sz="8" w:space="0" w:color="FFFFFF"/>
-              <w:right w:val="single" w:sz="8" w:space="0" w:color="FFFFFF"/>
-            </w:tcBorders>
-            <w:shd w:val="clear" w:color="auto" w:fill="FDE9D2"/>
-            <w:tcMar>
-              <w:top w:w="9" w:type="dxa"/>
-              <w:left w:w="9" w:type="dxa"/>
-              <w:bottom w:w="0" w:type="dxa"/>
-              <w:right w:w="9" w:type="dxa"/>
-            </w:tcMar>
-            <w:vAlign w:val="bottom"/>
-            <w:hideMark/>
-          </w:tcPr>
-          <w:p>
-            <w:r>
-              <w:t>Fecal Ova/Oocysts</w:t>
-            </w:r>
-          </w:p>
-        </w:tc>
-      </w:tr>
-      <w:tr>
-        <w:trPr>
-          <w:cantSplit/>
-          <w:trHeight w:val="180"/>
-        </w:trPr>
-        <w:tc>
-          <w:tcPr>
-            <w:tcW w:w="0" w:type="auto"/>
-            <w:vMerge/>
-            <w:tcBorders>
-              <w:top w:val="single" w:sz="8" w:space="0" w:color="FFFFFF"/>
-              <w:left w:val="single" w:sz="8" w:space="0" w:color="FFFFFF"/>
-              <w:bottom w:val="single" w:sz="8" w:space="0" w:color="FFFFFF"/>
-              <w:right w:val="single" w:sz="8" w:space="0" w:color="FFFFFF"/>
-            </w:tcBorders>
-            <w:vAlign w:val="center"/>
-            <w:hideMark/>
-          </w:tcPr>
-          <w:p>
-            <w:pPr>
-              <w:jc w:val="center"/>
-            </w:pPr>
-          </w:p>
-        </w:tc>
-        <w:tc>
-          <w:tcPr>
-            <w:tcW w:w="1083" w:type="dxa"/>
-            <w:tcBorders>
-              <w:top w:val="single" w:sz="8" w:space="0" w:color="FFFFFF"/>
-              <w:left w:val="single" w:sz="8" w:space="0" w:color="FFFFFF"/>
-              <w:bottom w:val="single" w:sz="8" w:space="0" w:color="FFFFFF"/>
-              <w:right w:val="single" w:sz="8" w:space="0" w:color="FFFFFF"/>
-            </w:tcBorders>
-            <w:shd w:val="clear" w:color="auto" w:fill="FDE9D2"/>
-            <w:tcMar>
-              <w:top w:w="9" w:type="dxa"/>
-              <w:left w:w="9" w:type="dxa"/>
-              <w:bottom w:w="0" w:type="dxa"/>
-              <w:right w:w="9" w:type="dxa"/>
-            </w:tcMar>
-            <w:vAlign w:val="bottom"/>
-            <w:hideMark/>
-          </w:tcPr>
-          <w:p>
-            <w:r>
-              <w:t>FGIA</w:t>
-            </w:r>
-          </w:p>
-        </w:tc>
-        <w:tc>
-          <w:tcPr>
-            <w:tcW w:w="5220" w:type="dxa"/>
-            <w:tcBorders>
-              <w:top w:val="single" w:sz="8" w:space="0" w:color="FFFFFF"/>
-              <w:left w:val="single" w:sz="8" w:space="0" w:color="FFFFFF"/>
-              <w:bottom w:val="single" w:sz="8" w:space="0" w:color="FFFFFF"/>
-              <w:right w:val="single" w:sz="8" w:space="0" w:color="FFFFFF"/>
-            </w:tcBorders>
-            <w:shd w:val="clear" w:color="auto" w:fill="FDE9D2"/>
-            <w:tcMar>
-              <w:top w:w="9" w:type="dxa"/>
-              <w:left w:w="9" w:type="dxa"/>
-              <w:bottom w:w="0" w:type="dxa"/>
-              <w:right w:w="9" w:type="dxa"/>
-            </w:tcMar>
-            <w:vAlign w:val="bottom"/>
-            <w:hideMark/>
-          </w:tcPr>
-          <w:p>
-            <w:r>
-              <w:t>Fecal Giardia</w:t>
-            </w:r>
-          </w:p>
-        </w:tc>
-      </w:tr>
-      <w:tr>
-        <w:trPr>
-          <w:cantSplit/>
-          <w:trHeight w:val="180"/>
-        </w:trPr>
-        <w:tc>
-          <w:tcPr>
-            <w:tcW w:w="1967" w:type="dxa"/>
-            <w:vMerge w:val="restart"/>
-            <w:tcBorders>
-              <w:top w:val="single" w:sz="8" w:space="0" w:color="FFFFFF"/>
-              <w:left w:val="single" w:sz="8" w:space="0" w:color="FFFFFF"/>
-              <w:bottom w:val="single" w:sz="8" w:space="0" w:color="FFFFFF"/>
-              <w:right w:val="single" w:sz="8" w:space="0" w:color="FFFFFF"/>
-            </w:tcBorders>
-            <w:shd w:val="clear" w:color="auto" w:fill="FCD4A6"/>
-            <w:tcMar>
-              <w:top w:w="9" w:type="dxa"/>
-              <w:left w:w="9" w:type="dxa"/>
-              <w:bottom w:w="0" w:type="dxa"/>
-              <w:right w:w="9" w:type="dxa"/>
-            </w:tcMar>
-            <w:vAlign w:val="bottom"/>
-            <w:hideMark/>
-          </w:tcPr>
-          <w:p>
-            <w:pPr>
-              <w:jc w:val="center"/>
-            </w:pPr>
-            <w:r>
-              <w:t>Urinalysis</w:t>
-            </w:r>
-          </w:p>
-        </w:tc>
-        <w:tc>
-          <w:tcPr>
-            <w:tcW w:w="1083" w:type="dxa"/>
-            <w:tcBorders>
-              <w:top w:val="single" w:sz="8" w:space="0" w:color="FFFFFF"/>
-              <w:left w:val="single" w:sz="8" w:space="0" w:color="FFFFFF"/>
-              <w:bottom w:val="single" w:sz="8" w:space="0" w:color="FFFFFF"/>
-              <w:right w:val="single" w:sz="8" w:space="0" w:color="FFFFFF"/>
-            </w:tcBorders>
-            <w:shd w:val="clear" w:color="auto" w:fill="FCD4A6"/>
-            <w:tcMar>
-              <w:top w:w="9" w:type="dxa"/>
-              <w:left w:w="9" w:type="dxa"/>
-              <w:bottom w:w="0" w:type="dxa"/>
-              <w:right w:w="9" w:type="dxa"/>
-            </w:tcMar>
-            <w:vAlign w:val="bottom"/>
-            <w:hideMark/>
-          </w:tcPr>
-          <w:p>
-            <w:r>
-              <w:t>SA</w:t>
-            </w:r>
-          </w:p>
-        </w:tc>
-        <w:tc>
-          <w:tcPr>
-            <w:tcW w:w="5220" w:type="dxa"/>
-            <w:tcBorders>
-              <w:top w:val="single" w:sz="8" w:space="0" w:color="FFFFFF"/>
-              <w:left w:val="single" w:sz="8" w:space="0" w:color="FFFFFF"/>
-              <w:bottom w:val="single" w:sz="8" w:space="0" w:color="FFFFFF"/>
-              <w:right w:val="single" w:sz="8" w:space="0" w:color="FFFFFF"/>
-            </w:tcBorders>
-            <w:shd w:val="clear" w:color="auto" w:fill="FCD4A6"/>
-            <w:tcMar>
-              <w:top w:w="9" w:type="dxa"/>
-              <w:left w:w="9" w:type="dxa"/>
-              <w:bottom w:w="0" w:type="dxa"/>
-              <w:right w:w="9" w:type="dxa"/>
-            </w:tcMar>
-            <w:vAlign w:val="bottom"/>
-            <w:hideMark/>
-          </w:tcPr>
-          <w:p>
-            <w:r>
-              <w:t>Urine Sediment</w:t>
-            </w:r>
-          </w:p>
-        </w:tc>
-      </w:tr>
-      <w:tr>
-        <w:trPr>
-          <w:cantSplit/>
-          <w:trHeight w:val="180"/>
-        </w:trPr>
-        <w:tc>
-          <w:tcPr>
-            <w:tcW w:w="0" w:type="auto"/>
-            <w:vMerge/>
-            <w:tcBorders>
-              <w:top w:val="single" w:sz="8" w:space="0" w:color="FFFFFF"/>
-              <w:left w:val="single" w:sz="8" w:space="0" w:color="FFFFFF"/>
-              <w:bottom w:val="single" w:sz="8" w:space="0" w:color="FFFFFF"/>
-              <w:right w:val="single" w:sz="8" w:space="0" w:color="FFFFFF"/>
-            </w:tcBorders>
-            <w:vAlign w:val="center"/>
-            <w:hideMark/>
-          </w:tcPr>
-          <w:p>
-            <w:pPr>
-              <w:jc w:val="center"/>
-            </w:pPr>
-          </w:p>
-        </w:tc>
-        <w:tc>
-          <w:tcPr>
-            <w:tcW w:w="1083" w:type="dxa"/>
-            <w:tcBorders>
-              <w:top w:val="single" w:sz="8" w:space="0" w:color="FFFFFF"/>
-              <w:left w:val="single" w:sz="8" w:space="0" w:color="FFFFFF"/>
-              <w:bottom w:val="single" w:sz="8" w:space="0" w:color="FFFFFF"/>
-              <w:right w:val="single" w:sz="8" w:space="0" w:color="FFFFFF"/>
-            </w:tcBorders>
-            <w:shd w:val="clear" w:color="auto" w:fill="FCD4A6"/>
-            <w:tcMar>
-              <w:top w:w="9" w:type="dxa"/>
-              <w:left w:w="9" w:type="dxa"/>
-              <w:bottom w:w="0" w:type="dxa"/>
-              <w:right w:w="9" w:type="dxa"/>
-            </w:tcMar>
-            <w:vAlign w:val="bottom"/>
-            <w:hideMark/>
-          </w:tcPr>
-          <w:p>
-            <w:r>
-              <w:t>SA10</w:t>
-            </w:r>
-          </w:p>
-        </w:tc>
-        <w:tc>
-          <w:tcPr>
-            <w:tcW w:w="5220" w:type="dxa"/>
-            <w:tcBorders>
-              <w:top w:val="single" w:sz="8" w:space="0" w:color="FFFFFF"/>
-              <w:left w:val="single" w:sz="8" w:space="0" w:color="FFFFFF"/>
-              <w:bottom w:val="single" w:sz="8" w:space="0" w:color="FFFFFF"/>
-              <w:right w:val="single" w:sz="8" w:space="0" w:color="FFFFFF"/>
-            </w:tcBorders>
-            <w:shd w:val="clear" w:color="auto" w:fill="FCD4A6"/>
-            <w:tcMar>
-              <w:top w:w="9" w:type="dxa"/>
-              <w:left w:w="9" w:type="dxa"/>
-              <w:bottom w:w="0" w:type="dxa"/>
-              <w:right w:w="9" w:type="dxa"/>
-            </w:tcMar>
-            <w:vAlign w:val="bottom"/>
-            <w:hideMark/>
-          </w:tcPr>
-          <w:p>
-            <w:r>
-              <w:t>Urine Sediment and UA10</w:t>
-            </w:r>
-          </w:p>
-        </w:tc>
-      </w:tr>
-      <w:tr>
-        <w:trPr>
-          <w:cantSplit/>
-          <w:trHeight w:val="180"/>
-        </w:trPr>
-        <w:tc>
-          <w:tcPr>
-            <w:tcW w:w="0" w:type="auto"/>
-            <w:vMerge/>
-            <w:tcBorders>
-              <w:top w:val="single" w:sz="8" w:space="0" w:color="FFFFFF"/>
-              <w:left w:val="single" w:sz="8" w:space="0" w:color="FFFFFF"/>
-              <w:bottom w:val="single" w:sz="8" w:space="0" w:color="FFFFFF"/>
-              <w:right w:val="single" w:sz="8" w:space="0" w:color="FFFFFF"/>
-            </w:tcBorders>
-            <w:vAlign w:val="center"/>
-            <w:hideMark/>
-          </w:tcPr>
-          <w:p>
-            <w:pPr>
-              <w:jc w:val="center"/>
-            </w:pPr>
-          </w:p>
-        </w:tc>
-        <w:tc>
-          <w:tcPr>
-            <w:tcW w:w="1083" w:type="dxa"/>
-            <w:tcBorders>
-              <w:top w:val="single" w:sz="8" w:space="0" w:color="FFFFFF"/>
-              <w:left w:val="single" w:sz="8" w:space="0" w:color="FFFFFF"/>
-              <w:bottom w:val="single" w:sz="8" w:space="0" w:color="FFFFFF"/>
-              <w:right w:val="single" w:sz="8" w:space="0" w:color="FFFFFF"/>
-            </w:tcBorders>
-            <w:shd w:val="clear" w:color="auto" w:fill="FCD4A6"/>
-            <w:tcMar>
-              <w:top w:w="9" w:type="dxa"/>
-              <w:left w:w="9" w:type="dxa"/>
-              <w:bottom w:w="0" w:type="dxa"/>
-              <w:right w:w="9" w:type="dxa"/>
-            </w:tcMar>
-            <w:vAlign w:val="bottom"/>
-            <w:hideMark/>
-          </w:tcPr>
-          <w:p>
-            <w:r>
-              <w:t>SA14</w:t>
-            </w:r>
-          </w:p>
-        </w:tc>
-        <w:tc>
-          <w:tcPr>
-            <w:tcW w:w="5220" w:type="dxa"/>
-            <w:tcBorders>
-              <w:top w:val="single" w:sz="8" w:space="0" w:color="FFFFFF"/>
-              <w:left w:val="single" w:sz="8" w:space="0" w:color="FFFFFF"/>
-              <w:bottom w:val="single" w:sz="8" w:space="0" w:color="FFFFFF"/>
-              <w:right w:val="single" w:sz="8" w:space="0" w:color="FFFFFF"/>
-            </w:tcBorders>
-            <w:shd w:val="clear" w:color="auto" w:fill="FCD4A6"/>
-            <w:tcMar>
-              <w:top w:w="9" w:type="dxa"/>
-              <w:left w:w="9" w:type="dxa"/>
-              <w:bottom w:w="0" w:type="dxa"/>
-              <w:right w:w="9" w:type="dxa"/>
-            </w:tcMar>
-            <w:vAlign w:val="bottom"/>
-            <w:hideMark/>
-          </w:tcPr>
-          <w:p>
-            <w:r>
-              <w:t>Urine Sediment and UA14</w:t>
-            </w:r>
-          </w:p>
-        </w:tc>
-      </w:tr>
-      <w:tr>
-        <w:trPr>
-          <w:cantSplit/>
-          <w:trHeight w:val="180"/>
-        </w:trPr>
-        <w:tc>
-          <w:tcPr>
-            <w:tcW w:w="0" w:type="auto"/>
-            <w:vMerge/>
-            <w:tcBorders>
-              <w:top w:val="single" w:sz="8" w:space="0" w:color="FFFFFF"/>
-              <w:left w:val="single" w:sz="8" w:space="0" w:color="FFFFFF"/>
-              <w:bottom w:val="single" w:sz="8" w:space="0" w:color="FFFFFF"/>
-              <w:right w:val="single" w:sz="8" w:space="0" w:color="FFFFFF"/>
-            </w:tcBorders>
-            <w:vAlign w:val="center"/>
-            <w:hideMark/>
-          </w:tcPr>
-          <w:p>
-            <w:pPr>
-              <w:jc w:val="center"/>
-            </w:pPr>
-          </w:p>
-        </w:tc>
-        <w:tc>
-          <w:tcPr>
-            <w:tcW w:w="1083" w:type="dxa"/>
-            <w:tcBorders>
-              <w:top w:val="single" w:sz="8" w:space="0" w:color="FFFFFF"/>
-              <w:left w:val="single" w:sz="8" w:space="0" w:color="FFFFFF"/>
-              <w:bottom w:val="single" w:sz="8" w:space="0" w:color="FFFFFF"/>
-              <w:right w:val="single" w:sz="8" w:space="0" w:color="FFFFFF"/>
-            </w:tcBorders>
-            <w:shd w:val="clear" w:color="auto" w:fill="FCD4A6"/>
-            <w:tcMar>
-              <w:top w:w="9" w:type="dxa"/>
-              <w:left w:w="9" w:type="dxa"/>
-              <w:bottom w:w="0" w:type="dxa"/>
-              <w:right w:w="9" w:type="dxa"/>
-            </w:tcMar>
-            <w:vAlign w:val="bottom"/>
-            <w:hideMark/>
-          </w:tcPr>
-          <w:p>
-            <w:r>
-              <w:t>UA10</w:t>
-            </w:r>
-          </w:p>
-        </w:tc>
-        <w:tc>
-          <w:tcPr>
-            <w:tcW w:w="5220" w:type="dxa"/>
-            <w:tcBorders>
-              <w:top w:val="single" w:sz="8" w:space="0" w:color="FFFFFF"/>
-              <w:left w:val="single" w:sz="8" w:space="0" w:color="FFFFFF"/>
-              <w:bottom w:val="single" w:sz="8" w:space="0" w:color="FFFFFF"/>
-              <w:right w:val="single" w:sz="8" w:space="0" w:color="FFFFFF"/>
-            </w:tcBorders>
-            <w:shd w:val="clear" w:color="auto" w:fill="FCD4A6"/>
-            <w:tcMar>
-              <w:top w:w="9" w:type="dxa"/>
-              <w:left w:w="9" w:type="dxa"/>
-              <w:bottom w:w="0" w:type="dxa"/>
-              <w:right w:w="9" w:type="dxa"/>
-            </w:tcMar>
-            <w:vAlign w:val="bottom"/>
-            <w:hideMark/>
-          </w:tcPr>
-          <w:p>
-            <w:r>
-              <w:t>UA10</w:t>
-            </w:r>
-          </w:p>
-        </w:tc>
-      </w:tr>
-      <w:tr>
-        <w:trPr>
-          <w:cantSplit/>
-          <w:trHeight w:val="66"/>
-        </w:trPr>
-        <w:tc>
-          <w:tcPr>
-            <w:tcW w:w="0" w:type="auto"/>
-            <w:vMerge/>
-            <w:tcBorders>
-              <w:top w:val="single" w:sz="8" w:space="0" w:color="FFFFFF"/>
-              <w:left w:val="single" w:sz="8" w:space="0" w:color="FFFFFF"/>
-              <w:bottom w:val="single" w:sz="8" w:space="0" w:color="FFFFFF"/>
-              <w:right w:val="single" w:sz="8" w:space="0" w:color="FFFFFF"/>
-            </w:tcBorders>
-            <w:vAlign w:val="center"/>
-            <w:hideMark/>
-          </w:tcPr>
-          <w:p>
-            <w:pPr>
-              <w:jc w:val="center"/>
-            </w:pPr>
-          </w:p>
-        </w:tc>
-        <w:tc>
-          <w:tcPr>
-            <w:tcW w:w="1083" w:type="dxa"/>
-            <w:tcBorders>
-              <w:top w:val="single" w:sz="8" w:space="0" w:color="FFFFFF"/>
-              <w:left w:val="single" w:sz="8" w:space="0" w:color="FFFFFF"/>
-              <w:bottom w:val="single" w:sz="8" w:space="0" w:color="FFFFFF"/>
-              <w:right w:val="single" w:sz="8" w:space="0" w:color="FFFFFF"/>
-            </w:tcBorders>
-            <w:shd w:val="clear" w:color="auto" w:fill="FCD4A6"/>
-            <w:tcMar>
-              <w:top w:w="9" w:type="dxa"/>
-              <w:left w:w="9" w:type="dxa"/>
-              <w:bottom w:w="0" w:type="dxa"/>
-              <w:right w:w="9" w:type="dxa"/>
-            </w:tcMar>
-            <w:vAlign w:val="bottom"/>
-            <w:hideMark/>
-          </w:tcPr>
-          <w:p>
-            <w:r>
-              <w:t>UA14</w:t>
-            </w:r>
-          </w:p>
-        </w:tc>
-        <w:tc>
-          <w:tcPr>
-            <w:tcW w:w="5220" w:type="dxa"/>
-            <w:tcBorders>
-              <w:top w:val="single" w:sz="8" w:space="0" w:color="FFFFFF"/>
-              <w:left w:val="single" w:sz="8" w:space="0" w:color="FFFFFF"/>
-              <w:bottom w:val="single" w:sz="8" w:space="0" w:color="FFFFFF"/>
-              <w:right w:val="single" w:sz="8" w:space="0" w:color="FFFFFF"/>
-            </w:tcBorders>
-            <w:shd w:val="clear" w:color="auto" w:fill="FCD4A6"/>
-            <w:tcMar>
-              <w:top w:w="9" w:type="dxa"/>
-              <w:left w:w="9" w:type="dxa"/>
-              <w:bottom w:w="0" w:type="dxa"/>
-              <w:right w:w="9" w:type="dxa"/>
-            </w:tcMar>
-            <w:vAlign w:val="bottom"/>
-            <w:hideMark/>
-          </w:tcPr>
-          <w:p>
-            <w:r>
-              <w:t>UA14</w:t>
-            </w:r>
-          </w:p>
-        </w:tc>
-      </w:tr>
-    </w:tbl>
-    <w:p/>
-    <w:p>
-      <w:r>
-        <w:br w:type="page"/>
-      </w:r>
-    </w:p>
-    <w:p>
-      <w:pPr>
-        <w:pStyle w:val="Heading2"/>
-      </w:pPr>
-      <w:bookmarkStart w:id="12" w:name="_Toc77857125"/>
-      <w:r>
-        <w:t>Test Labels</w:t>
-      </w:r>
-      <w:bookmarkEnd w:id="12"/>
-    </w:p>
-    <w:p/>
-    <w:p>
-      <w:r>
-        <w:t>A QR code (abbreviated from Quick Response code) is a type of matrix barcode (or two-dimensional barcode[1]) invented in 1994 by the Japanese automotive company Denso Wave.[2] A barcode is a machine-readable optical label that contains information about the item to which it is attached. In practice, QR codes often contain data for a locator, identifier, or tracker that points to a website or application. A QR code uses four standardized encoding modes (numeric, alphanumeric, byte/binary, and kanji) to store data efficiently; extensions may also be used.</w:t>
-      </w:r>
-    </w:p>
-    <w:p/>
-    <w:p>
-      <w:pPr>
-        <w:numPr>
-          <w:ilvl w:val="0"/>
-          <w:numId w:val="43"/>
-        </w:numPr>
-      </w:pPr>
-      <w:r>
-        <w:t>The test labels will be printed on paper with matte and glossy finishes.</w:t>
-      </w:r>
-    </w:p>
-    <w:p>
-      <w:pPr>
-        <w:numPr>
-          <w:ilvl w:val="0"/>
-          <w:numId w:val="43"/>
-        </w:numPr>
-      </w:pPr>
-      <w:r>
-        <w:t>The test labels will be scanned on boxes that are 1.7 inches and 3.5 inches tall.</w:t>
-      </w:r>
-    </w:p>
-    <w:p>
-      <w:pPr>
-        <w:numPr>
-          <w:ilvl w:val="0"/>
-          <w:numId w:val="43"/>
-        </w:numPr>
-      </w:pPr>
-      <w:r>
-        <w:t>The test Label Sizes that will be used will be 10 mm x 10 mm and 50 x 50 mm.</w:t>
-      </w:r>
-    </w:p>
-    <w:p>
-      <w:pPr>
-        <w:numPr>
-          <w:ilvl w:val="0"/>
-          <w:numId w:val="43"/>
-        </w:numPr>
-      </w:pPr>
-      <w:r>
-        <w:t>The test Labels will contain a range of test character strings.</w:t>
-      </w:r>
-    </w:p>
-    <w:p/>
-    <w:p>
-      <w:pPr>
-        <w:pStyle w:val="Heading2"/>
-      </w:pPr>
-      <w:bookmarkStart w:id="13" w:name="_Toc77857126"/>
-      <w:r>
-        <w:t>Test Label Generation</w:t>
-      </w:r>
-      <w:bookmarkEnd w:id="13"/>
-    </w:p>
-    <w:p>
-      <w:pPr>
-        <w:numPr>
-          <w:ilvl w:val="0"/>
-          <w:numId w:val="42"/>
-        </w:numPr>
-      </w:pPr>
-      <w:r>
-        <w:t>The qr_code_generator.py Python application was used to generate the images for the different label data densities.</w:t>
-      </w:r>
-    </w:p>
-    <w:p>
-      <w:pPr>
-        <w:numPr>
-          <w:ilvl w:val="0"/>
-          <w:numId w:val="42"/>
-        </w:numPr>
-      </w:pPr>
-      <w:r>
-        <w:t xml:space="preserve">The app created image files in the </w:t>
-      </w:r>
-      <w:proofErr w:type="spellStart"/>
-      <w:r>
-        <w:t>QR_labels</w:t>
-      </w:r>
-      <w:proofErr w:type="spellEnd"/>
-      <w:r>
-        <w:t xml:space="preserve"> directory.</w:t>
-      </w:r>
-    </w:p>
-    <w:p>
-      <w:pPr>
-        <w:numPr>
-          <w:ilvl w:val="0"/>
-          <w:numId w:val="42"/>
-        </w:numPr>
-      </w:pPr>
-      <w:r>
-        <w:t xml:space="preserve">The </w:t>
-      </w:r>
-      <w:proofErr w:type="spellStart"/>
-      <w:r>
-        <w:t>QR_labels</w:t>
-      </w:r>
-      <w:proofErr w:type="spellEnd"/>
-      <w:r>
-        <w:t>/QR_labels.docx file contains tables for containing the QR label images.</w:t>
-      </w:r>
-    </w:p>
-    <w:p>
-      <w:pPr>
-        <w:numPr>
-          <w:ilvl w:val="0"/>
-          <w:numId w:val="42"/>
-        </w:numPr>
-      </w:pPr>
-      <w:r>
-        <w:t>The images in the table were labeled with the file name, which contains the QR code version and number of characters in the QR label.</w:t>
-      </w:r>
-    </w:p>
-    <w:p>
-      <w:pPr>
-        <w:numPr>
-          <w:ilvl w:val="0"/>
-          <w:numId w:val="42"/>
-        </w:numPr>
-      </w:pPr>
-      <w:r>
-        <w:t xml:space="preserve">The QR label images were pasted into the tables in the </w:t>
-      </w:r>
-      <w:proofErr w:type="spellStart"/>
-      <w:r>
-        <w:t>QR_labels</w:t>
-      </w:r>
-      <w:proofErr w:type="spellEnd"/>
-      <w:r>
-        <w:t>/QR_labels.docx file.</w:t>
-      </w:r>
-    </w:p>
-    <w:p>
-      <w:pPr>
-        <w:numPr>
-          <w:ilvl w:val="0"/>
-          <w:numId w:val="42"/>
-        </w:numPr>
-      </w:pPr>
-      <w:r>
-        <w:t>Images in the tables were sized to 50mm x 50mm or 10mm x 10mm.</w:t>
-      </w:r>
-    </w:p>
-    <w:p>
-      <w:pPr>
-        <w:numPr>
-          <w:ilvl w:val="0"/>
-          <w:numId w:val="42"/>
-        </w:numPr>
-      </w:pPr>
-      <w:r>
-        <w:t>The QR_labels.docx file was printed at high resolution on a laser printer in black and white on stock white paper.</w:t>
-      </w:r>
-    </w:p>
-    <w:p>
-      <w:pPr>
-        <w:numPr>
-          <w:ilvl w:val="0"/>
-          <w:numId w:val="42"/>
-        </w:numPr>
-      </w:pPr>
-      <w:r>
-        <w:t>The individual QR labels were cut out of the printed paper.</w:t>
-      </w:r>
-      <w:r>
-        <w:br w:type="page"/>
-      </w:r>
+        <w:t xml:space="preserve"> </w:t>
+      </w:r>
+      <w:bookmarkStart w:id="15" w:name="_Toc77677309"/>
+      <w:bookmarkStart w:id="16" w:name="_Toc77857129"/>
+      <w:r>
+        <w:t>Test Instructions</w:t>
+      </w:r>
+      <w:bookmarkEnd w:id="15"/>
+      <w:bookmarkEnd w:id="16"/>
     </w:p>
     <w:p>
       <w:pPr>
         <w:pStyle w:val="Heading1"/>
       </w:pPr>
-      <w:bookmarkStart w:id="14" w:name="_Toc77857127"/>
-      <w:r>
-        <w:t>Test #1:</w:t>
-      </w:r>
-      <w:bookmarkEnd w:id="14"/>
-      <w:r>
-        <w:t xml:space="preserve"> </w:t>
-      </w:r>
-    </w:p>
-    <w:p>
-      <w:pPr>
-        <w:rPr>
-          <w:lang w:val="x-none" w:eastAsia="x-none"/>
-        </w:rPr>
-      </w:pPr>
-    </w:p>
-    <w:p>
-      <w:r>
-        <w:t>The purpose of this test is to determine what is the maximum amount of data that can be read with the camera at given distances, label sizes, and label densities.</w:t>
-      </w:r>
-    </w:p>
-    <w:p/>
-    <w:p>
-      <w:pPr>
-        <w:pStyle w:val="Heading2"/>
-      </w:pPr>
-      <w:bookmarkStart w:id="15" w:name="_Toc77857128"/>
-      <w:r>
-        <w:t>Test Setup</w:t>
-      </w:r>
-      <w:bookmarkEnd w:id="15"/>
-    </w:p>
-    <w:p/>
-    <w:p>
-      <w:r>
-        <w:t>The web camera and QR labels will be tested using a web site that can activate the camera and record the QR label’s code. The web page will display the camera image and display the QR code.</w:t>
-      </w:r>
-    </w:p>
-    <w:p/>
-    <w:p>
-      <w:r>
-        <w:t>The QR labels will be placed on the top of ether the 1.7-inch or 3.5-inch-tall box.</w:t>
-      </w:r>
-    </w:p>
-    <w:p/>
-    <w:p>
-      <w:r>
-        <w:t xml:space="preserve">The box will be placed on the base of the </w:t>
-      </w:r>
-      <w:proofErr w:type="spellStart"/>
-      <w:r>
-        <w:t>Vetscan</w:t>
-      </w:r>
-      <w:proofErr w:type="spellEnd"/>
-      <w:r>
-        <w:t>.</w:t>
-      </w:r>
-    </w:p>
-    <w:p/>
-    <w:p>
-      <w:r>
-        <w:t xml:space="preserve">The display of the </w:t>
-      </w:r>
-      <w:proofErr w:type="spellStart"/>
-      <w:r>
-        <w:t>Vetscan</w:t>
-      </w:r>
-      <w:proofErr w:type="spellEnd"/>
-      <w:r>
-        <w:t xml:space="preserve"> will need to be tilted until it aligns to the label.</w:t>
-      </w:r>
-    </w:p>
-    <w:p/>
-    <w:p>
-      <w:r>
-        <w:t xml:space="preserve">The web site will use the </w:t>
-      </w:r>
-      <w:proofErr w:type="spellStart"/>
-      <w:r>
-        <w:t>Vetscan’s</w:t>
-      </w:r>
-      <w:proofErr w:type="spellEnd"/>
-      <w:r>
-        <w:t xml:space="preserve"> camera to capture an image of the QR label and attempt to decode the embedded data in the QR label.</w:t>
-      </w:r>
-    </w:p>
-    <w:p/>
-    <w:p>
-      <w:r>
-        <w:t>If the QR label is decoded, the data will be displayed on the web page. Each test case shall be recorded in the tables below. If the QR label is decoded, then the test case shall be marked as “Pass”, else it shall be marked as “Fail”.</w:t>
-      </w:r>
-    </w:p>
-    <w:p/>
-    <w:p>
-      <w:r>
-        <w:t>See screen capture of web page below.</w:t>
-      </w:r>
-    </w:p>
-    <w:p/>
-    <w:p>
-      <w:pPr>
-        <w:pStyle w:val="Heading2"/>
-      </w:pPr>
-      <w:r>
-        <w:t xml:space="preserve"> </w:t>
-      </w:r>
-      <w:bookmarkStart w:id="16" w:name="_Toc77677309"/>
-      <w:bookmarkStart w:id="17" w:name="_Toc77857129"/>
-      <w:r>
-        <w:t>Test Instructions</w:t>
-      </w:r>
-      <w:bookmarkEnd w:id="16"/>
+      <w:bookmarkStart w:id="17" w:name="_Toc77857130"/>
+      <w:r>
+        <w:t>Test setup instructions</w:t>
+      </w:r>
       <w:bookmarkEnd w:id="17"/>
-    </w:p>
-    <w:p>
-      <w:pPr>
-        <w:pStyle w:val="Heading1"/>
-      </w:pPr>
-      <w:bookmarkStart w:id="18" w:name="_Toc77857130"/>
-      <w:r>
-        <w:t>Test setup instructions</w:t>
-      </w:r>
-      <w:bookmarkEnd w:id="18"/>
     </w:p>
     <w:p>
       <w:pPr>
@@ -5744,14 +6155,14 @@
       <w:pPr>
         <w:pStyle w:val="Heading1"/>
       </w:pPr>
-      <w:bookmarkStart w:id="19" w:name="_Toc77857131"/>
+      <w:bookmarkStart w:id="18" w:name="_Toc77857131"/>
       <w:r>
         <w:t xml:space="preserve">Test case </w:t>
       </w:r>
       <w:r>
         <w:t>instructions</w:t>
       </w:r>
-      <w:bookmarkEnd w:id="19"/>
+      <w:bookmarkEnd w:id="18"/>
     </w:p>
     <w:p>
       <w:pPr>
@@ -5914,8 +6325,8 @@
       <w:r>
         <w:br w:type="page"/>
       </w:r>
-      <w:bookmarkStart w:id="20" w:name="_Toc77677310"/>
-      <w:bookmarkStart w:id="21" w:name="_Toc77857132"/>
+      <w:bookmarkStart w:id="19" w:name="_Toc77677310"/>
+      <w:bookmarkStart w:id="20" w:name="_Toc77857132"/>
       <w:r>
         <w:lastRenderedPageBreak/>
         <w:t xml:space="preserve">Test </w:t>
@@ -5934,8 +6345,8 @@
       <w:r>
         <w:t>: 10mm x 10mm Label on 3.5-inch box</w:t>
       </w:r>
+      <w:bookmarkEnd w:id="19"/>
       <w:bookmarkEnd w:id="20"/>
-      <w:bookmarkEnd w:id="21"/>
     </w:p>
     <w:p/>
     <w:p>
@@ -6481,8 +6892,8 @@
       <w:pPr>
         <w:pStyle w:val="Heading2"/>
       </w:pPr>
-      <w:bookmarkStart w:id="22" w:name="_Toc77677311"/>
-      <w:bookmarkStart w:id="23" w:name="_Toc77857133"/>
+      <w:bookmarkStart w:id="21" w:name="_Toc77677311"/>
+      <w:bookmarkStart w:id="22" w:name="_Toc77857133"/>
       <w:r>
         <w:t xml:space="preserve">Test </w:t>
       </w:r>
@@ -6500,8 +6911,8 @@
       <w:r>
         <w:t>: 50mm x 50mm Label on 1.7-inch box</w:t>
       </w:r>
+      <w:bookmarkEnd w:id="21"/>
       <w:bookmarkEnd w:id="22"/>
-      <w:bookmarkEnd w:id="23"/>
     </w:p>
     <w:p/>
     <w:p>
@@ -7192,16 +7603,12 @@
     <w:p>
       <w:pPr>
         <w:pStyle w:val="Heading2"/>
-        <w:numPr>
-          <w:ilvl w:val="1"/>
-          <w:numId w:val="8"/>
-        </w:numPr>
-      </w:pPr>
-      <w:bookmarkStart w:id="24" w:name="_Toc77857134"/>
+      </w:pPr>
+      <w:bookmarkStart w:id="23" w:name="_Toc77857134"/>
       <w:r>
         <w:t>Test Results - Galaxy S10 cell phone: 50mm x 50mm Label</w:t>
       </w:r>
-      <w:bookmarkEnd w:id="24"/>
+      <w:bookmarkEnd w:id="23"/>
     </w:p>
     <w:p/>
     <w:p>
@@ -8566,12 +8973,8 @@
     <w:p>
       <w:pPr>
         <w:pStyle w:val="Heading2"/>
-        <w:numPr>
-          <w:ilvl w:val="1"/>
-          <w:numId w:val="8"/>
-        </w:numPr>
-      </w:pPr>
-      <w:bookmarkStart w:id="25" w:name="_Toc77857135"/>
+      </w:pPr>
+      <w:bookmarkStart w:id="24" w:name="_Toc77857135"/>
       <w:r>
         <w:t xml:space="preserve">Test Results - </w:t>
       </w:r>
@@ -8581,7 +8984,7 @@
       <w:r>
         <w:t xml:space="preserve"> S10 cell phone: 10mm x 10mm Label</w:t>
       </w:r>
-      <w:bookmarkEnd w:id="25"/>
+      <w:bookmarkEnd w:id="24"/>
     </w:p>
     <w:p/>
     <w:p>
@@ -9524,40 +9927,48 @@
       <w:pPr>
         <w:pStyle w:val="Heading1"/>
       </w:pPr>
-      <w:bookmarkStart w:id="26" w:name="_Toc77677312"/>
-      <w:bookmarkStart w:id="27" w:name="_Toc77857136"/>
+      <w:bookmarkStart w:id="25" w:name="_Toc77677312"/>
+      <w:bookmarkStart w:id="26" w:name="_Toc77857136"/>
       <w:r>
         <w:t>Conclusions</w:t>
       </w:r>
+      <w:bookmarkEnd w:id="25"/>
       <w:bookmarkEnd w:id="26"/>
+    </w:p>
+    <w:p>
+      <w:r>
+        <w:t xml:space="preserve">The glare from the </w:t>
+      </w:r>
+      <w:proofErr w:type="spellStart"/>
+      <w:r>
+        <w:t>Vetscan’s</w:t>
+      </w:r>
+      <w:proofErr w:type="spellEnd"/>
+      <w:r>
+        <w:t xml:space="preserve"> camera light is causing glare in the captured image. The QR reader is not able to read the label when the glare appears within the image of the QR label.</w:t>
+      </w:r>
+    </w:p>
+    <w:p/>
+    <w:p>
+      <w:r>
+        <w:t xml:space="preserve">The current version of the </w:t>
+      </w:r>
+      <w:proofErr w:type="spellStart"/>
+      <w:r>
+        <w:t>Vetscan’s</w:t>
+      </w:r>
+      <w:proofErr w:type="spellEnd"/>
+      <w:r>
+        <w:t xml:space="preserve"> camera limits it to reading 10mm x 10mm QR labels that have </w:t>
+      </w:r>
+      <w:r>
+        <w:t>82</w:t>
+      </w:r>
+      <w:r>
+        <w:t xml:space="preserve"> or less characters using Version 3 encoding.</w:t>
+      </w:r>
+      <w:bookmarkStart w:id="27" w:name="_GoBack"/>
       <w:bookmarkEnd w:id="27"/>
-    </w:p>
-    <w:p>
-      <w:r>
-        <w:t xml:space="preserve">The glare from the </w:t>
-      </w:r>
-      <w:proofErr w:type="spellStart"/>
-      <w:r>
-        <w:t>Vetscan’s</w:t>
-      </w:r>
-      <w:proofErr w:type="spellEnd"/>
-      <w:r>
-        <w:t xml:space="preserve"> camera light is causing glare in the captured image. The QR reader is not able to read the label when the glare appears within the image of the QR label.</w:t>
-      </w:r>
-    </w:p>
-    <w:p/>
-    <w:p>
-      <w:r>
-        <w:t xml:space="preserve">The current version of the </w:t>
-      </w:r>
-      <w:proofErr w:type="spellStart"/>
-      <w:r>
-        <w:t>Vetscan’s</w:t>
-      </w:r>
-      <w:proofErr w:type="spellEnd"/>
-      <w:r>
-        <w:t xml:space="preserve"> camera limits it to reading 10mm x 10mm QR labels that have 53 or less characters using Version 3 encoding.</w:t>
-      </w:r>
     </w:p>
     <w:p/>
     <w:p>
@@ -10833,6 +11244,119 @@
     </w:lvl>
   </w:abstractNum>
   <w:abstractNum w:abstractNumId="6" w15:restartNumberingAfterBreak="0">
+    <w:nsid w:val="43001E57"/>
+    <w:multiLevelType w:val="hybridMultilevel"/>
+    <w:tmpl w:val="68C60BE0"/>
+    <w:lvl w:ilvl="0" w:tplc="04090001">
+      <w:start w:val="1"/>
+      <w:numFmt w:val="bullet"/>
+      <w:lvlText w:val=""/>
+      <w:lvlJc w:val="left"/>
+      <w:pPr>
+        <w:ind w:left="720" w:hanging="360"/>
+      </w:pPr>
+      <w:rPr>
+        <w:rFonts w:ascii="Symbol" w:hAnsi="Symbol" w:hint="default"/>
+      </w:rPr>
+    </w:lvl>
+    <w:lvl w:ilvl="1" w:tplc="04090003" w:tentative="1">
+      <w:start w:val="1"/>
+      <w:numFmt w:val="bullet"/>
+      <w:lvlText w:val="o"/>
+      <w:lvlJc w:val="left"/>
+      <w:pPr>
+        <w:ind w:left="1440" w:hanging="360"/>
+      </w:pPr>
+      <w:rPr>
+        <w:rFonts w:ascii="Courier New" w:hAnsi="Courier New" w:cs="Courier New" w:hint="default"/>
+      </w:rPr>
+    </w:lvl>
+    <w:lvl w:ilvl="2" w:tplc="04090005" w:tentative="1">
+      <w:start w:val="1"/>
+      <w:numFmt w:val="bullet"/>
+      <w:lvlText w:val=""/>
+      <w:lvlJc w:val="left"/>
+      <w:pPr>
+        <w:ind w:left="2160" w:hanging="360"/>
+      </w:pPr>
+      <w:rPr>
+        <w:rFonts w:ascii="Wingdings" w:hAnsi="Wingdings" w:hint="default"/>
+      </w:rPr>
+    </w:lvl>
+    <w:lvl w:ilvl="3" w:tplc="04090001" w:tentative="1">
+      <w:start w:val="1"/>
+      <w:numFmt w:val="bullet"/>
+      <w:lvlText w:val=""/>
+      <w:lvlJc w:val="left"/>
+      <w:pPr>
+        <w:ind w:left="2880" w:hanging="360"/>
+      </w:pPr>
+      <w:rPr>
+        <w:rFonts w:ascii="Symbol" w:hAnsi="Symbol" w:hint="default"/>
+      </w:rPr>
+    </w:lvl>
+    <w:lvl w:ilvl="4" w:tplc="04090003" w:tentative="1">
+      <w:start w:val="1"/>
+      <w:numFmt w:val="bullet"/>
+      <w:lvlText w:val="o"/>
+      <w:lvlJc w:val="left"/>
+      <w:pPr>
+        <w:ind w:left="3600" w:hanging="360"/>
+      </w:pPr>
+      <w:rPr>
+        <w:rFonts w:ascii="Courier New" w:hAnsi="Courier New" w:cs="Courier New" w:hint="default"/>
+      </w:rPr>
+    </w:lvl>
+    <w:lvl w:ilvl="5" w:tplc="04090005" w:tentative="1">
+      <w:start w:val="1"/>
+      <w:numFmt w:val="bullet"/>
+      <w:lvlText w:val=""/>
+      <w:lvlJc w:val="left"/>
+      <w:pPr>
+        <w:ind w:left="4320" w:hanging="360"/>
+      </w:pPr>
+      <w:rPr>
+        <w:rFonts w:ascii="Wingdings" w:hAnsi="Wingdings" w:hint="default"/>
+      </w:rPr>
+    </w:lvl>
+    <w:lvl w:ilvl="6" w:tplc="04090001" w:tentative="1">
+      <w:start w:val="1"/>
+      <w:numFmt w:val="bullet"/>
+      <w:lvlText w:val=""/>
+      <w:lvlJc w:val="left"/>
+      <w:pPr>
+        <w:ind w:left="5040" w:hanging="360"/>
+      </w:pPr>
+      <w:rPr>
+        <w:rFonts w:ascii="Symbol" w:hAnsi="Symbol" w:hint="default"/>
+      </w:rPr>
+    </w:lvl>
+    <w:lvl w:ilvl="7" w:tplc="04090003" w:tentative="1">
+      <w:start w:val="1"/>
+      <w:numFmt w:val="bullet"/>
+      <w:lvlText w:val="o"/>
+      <w:lvlJc w:val="left"/>
+      <w:pPr>
+        <w:ind w:left="5760" w:hanging="360"/>
+      </w:pPr>
+      <w:rPr>
+        <w:rFonts w:ascii="Courier New" w:hAnsi="Courier New" w:cs="Courier New" w:hint="default"/>
+      </w:rPr>
+    </w:lvl>
+    <w:lvl w:ilvl="8" w:tplc="04090005" w:tentative="1">
+      <w:start w:val="1"/>
+      <w:numFmt w:val="bullet"/>
+      <w:lvlText w:val=""/>
+      <w:lvlJc w:val="left"/>
+      <w:pPr>
+        <w:ind w:left="6480" w:hanging="360"/>
+      </w:pPr>
+      <w:rPr>
+        <w:rFonts w:ascii="Wingdings" w:hAnsi="Wingdings" w:hint="default"/>
+      </w:rPr>
+    </w:lvl>
+  </w:abstractNum>
+  <w:abstractNum w:abstractNumId="7" w15:restartNumberingAfterBreak="0">
     <w:nsid w:val="432E0B07"/>
     <w:multiLevelType w:val="hybridMultilevel"/>
     <w:tmpl w:val="D1903750"/>
@@ -10946,7 +11470,7 @@
       </w:rPr>
     </w:lvl>
   </w:abstractNum>
-  <w:abstractNum w:abstractNumId="7" w15:restartNumberingAfterBreak="0">
+  <w:abstractNum w:abstractNumId="8" w15:restartNumberingAfterBreak="0">
     <w:nsid w:val="43FC53A3"/>
     <w:multiLevelType w:val="hybridMultilevel"/>
     <w:tmpl w:val="A0FED6AA"/>
@@ -11059,7 +11583,7 @@
       </w:rPr>
     </w:lvl>
   </w:abstractNum>
-  <w:abstractNum w:abstractNumId="8" w15:restartNumberingAfterBreak="0">
+  <w:abstractNum w:abstractNumId="9" w15:restartNumberingAfterBreak="0">
     <w:nsid w:val="45DD7A1C"/>
     <w:multiLevelType w:val="hybridMultilevel"/>
     <w:tmpl w:val="B0704528"/>
@@ -11172,7 +11696,7 @@
       </w:rPr>
     </w:lvl>
   </w:abstractNum>
-  <w:abstractNum w:abstractNumId="9" w15:restartNumberingAfterBreak="0">
+  <w:abstractNum w:abstractNumId="10" w15:restartNumberingAfterBreak="0">
     <w:nsid w:val="478B6C13"/>
     <w:multiLevelType w:val="hybridMultilevel"/>
     <w:tmpl w:val="DA56C452"/>
@@ -11261,7 +11785,7 @@
       </w:pPr>
     </w:lvl>
   </w:abstractNum>
-  <w:abstractNum w:abstractNumId="10" w15:restartNumberingAfterBreak="0">
+  <w:abstractNum w:abstractNumId="11" w15:restartNumberingAfterBreak="0">
     <w:nsid w:val="482B4F7E"/>
     <w:multiLevelType w:val="hybridMultilevel"/>
     <w:tmpl w:val="1E5C0104"/>
@@ -11350,7 +11874,7 @@
       </w:pPr>
     </w:lvl>
   </w:abstractNum>
-  <w:abstractNum w:abstractNumId="11" w15:restartNumberingAfterBreak="0">
+  <w:abstractNum w:abstractNumId="12" w15:restartNumberingAfterBreak="0">
     <w:nsid w:val="617F7EA1"/>
     <w:multiLevelType w:val="multilevel"/>
     <w:tmpl w:val="E2DEF2DC"/>
@@ -11464,7 +11988,7 @@
       </w:pPr>
     </w:lvl>
   </w:abstractNum>
-  <w:abstractNum w:abstractNumId="12" w15:restartNumberingAfterBreak="0">
+  <w:abstractNum w:abstractNumId="13" w15:restartNumberingAfterBreak="0">
     <w:nsid w:val="63130B60"/>
     <w:multiLevelType w:val="hybridMultilevel"/>
     <w:tmpl w:val="1750957A"/>
@@ -11553,7 +12077,7 @@
       </w:pPr>
     </w:lvl>
   </w:abstractNum>
-  <w:abstractNum w:abstractNumId="13" w15:restartNumberingAfterBreak="0">
+  <w:abstractNum w:abstractNumId="14" w15:restartNumberingAfterBreak="0">
     <w:nsid w:val="6AD64FDA"/>
     <w:multiLevelType w:val="hybridMultilevel"/>
     <w:tmpl w:val="1E5C0104"/>
@@ -11642,7 +12166,7 @@
       </w:pPr>
     </w:lvl>
   </w:abstractNum>
-  <w:abstractNum w:abstractNumId="14" w15:restartNumberingAfterBreak="0">
+  <w:abstractNum w:abstractNumId="15" w15:restartNumberingAfterBreak="0">
     <w:nsid w:val="6B8101F0"/>
     <w:multiLevelType w:val="multilevel"/>
     <w:tmpl w:val="CD0026FE"/>
@@ -11670,9 +12194,9 @@
       <w:lvlJc w:val="left"/>
       <w:pPr>
         <w:tabs>
-          <w:tab w:val="num" w:pos="2376"/>
+          <w:tab w:val="num" w:pos="3096"/>
         </w:tabs>
-        <w:ind w:left="2376" w:hanging="1296"/>
+        <w:ind w:left="3096" w:hanging="1296"/>
       </w:pPr>
       <w:rPr>
         <w:rFonts w:hint="default"/>
@@ -11715,30 +12239,6 @@
         <w:vertAlign w:val="baseline"/>
         <w:em w:val="none"/>
         <w:specVanish w:val="0"/>
-        <w14:glow w14:rad="0">
-          <w14:srgbClr w14:val="000000"/>
-        </w14:glow>
-        <w14:shadow w14:blurRad="0" w14:dist="0" w14:dir="0" w14:sx="0" w14:sy="0" w14:kx="0" w14:ky="0" w14:algn="none">
-          <w14:srgbClr w14:val="000000"/>
-        </w14:shadow>
-        <w14:reflection w14:blurRad="0" w14:stA="0" w14:stPos="0" w14:endA="0" w14:endPos="0" w14:dist="0" w14:dir="0" w14:fadeDir="0" w14:sx="0" w14:sy="0" w14:kx="0" w14:ky="0" w14:algn="none"/>
-        <w14:textOutline w14:w="0" w14:cap="rnd" w14:cmpd="sng" w14:algn="ctr">
-          <w14:noFill/>
-          <w14:prstDash w14:val="solid"/>
-          <w14:bevel/>
-        </w14:textOutline>
-        <w14:scene3d>
-          <w14:camera w14:prst="orthographicFront"/>
-          <w14:lightRig w14:rig="threePt" w14:dir="t">
-            <w14:rot w14:lat="0" w14:lon="0" w14:rev="0"/>
-          </w14:lightRig>
-        </w14:scene3d>
-        <w14:props3d w14:extrusionH="0" w14:contourW="0" w14:prstMaterial="none"/>
-        <w14:ligatures w14:val="none"/>
-        <w14:numForm w14:val="default"/>
-        <w14:numSpacing w14:val="default"/>
-        <w14:stylisticSets/>
-        <w14:cntxtAlts w14:val="0"/>
       </w:rPr>
     </w:lvl>
     <w:lvl w:ilvl="3">
@@ -11838,7 +12338,7 @@
       </w:rPr>
     </w:lvl>
   </w:abstractNum>
-  <w:abstractNum w:abstractNumId="15" w15:restartNumberingAfterBreak="0">
+  <w:abstractNum w:abstractNumId="16" w15:restartNumberingAfterBreak="0">
     <w:nsid w:val="6F1828BF"/>
     <w:multiLevelType w:val="hybridMultilevel"/>
     <w:tmpl w:val="C86209D8"/>
@@ -11950,7 +12450,7 @@
       </w:rPr>
     </w:lvl>
   </w:abstractNum>
-  <w:abstractNum w:abstractNumId="16" w15:restartNumberingAfterBreak="0">
+  <w:abstractNum w:abstractNumId="17" w15:restartNumberingAfterBreak="0">
     <w:nsid w:val="782B5197"/>
     <w:multiLevelType w:val="hybridMultilevel"/>
     <w:tmpl w:val="DA56C452"/>
@@ -12040,16 +12540,16 @@
     </w:lvl>
   </w:abstractNum>
   <w:num w:numId="1">
-    <w:abstractNumId w:val="11"/>
+    <w:abstractNumId w:val="12"/>
   </w:num>
   <w:num w:numId="2">
-    <w:abstractNumId w:val="14"/>
+    <w:abstractNumId w:val="15"/>
   </w:num>
   <w:num w:numId="3">
-    <w:abstractNumId w:val="6"/>
+    <w:abstractNumId w:val="7"/>
   </w:num>
   <w:num w:numId="4">
-    <w:abstractNumId w:val="14"/>
+    <w:abstractNumId w:val="15"/>
   </w:num>
   <w:num w:numId="5">
     <w:abstractNumId w:val="0"/>
@@ -12061,7 +12561,7 @@
     <w:abstractNumId w:val="4"/>
   </w:num>
   <w:num w:numId="8">
-    <w:abstractNumId w:val="14"/>
+    <w:abstractNumId w:val="15"/>
     <w:lvlOverride w:ilvl="0">
       <w:startOverride w:val="1"/>
     </w:lvlOverride>
@@ -12091,22 +12591,22 @@
     </w:lvlOverride>
   </w:num>
   <w:num w:numId="9">
-    <w:abstractNumId w:val="12"/>
+    <w:abstractNumId w:val="13"/>
   </w:num>
   <w:num w:numId="10">
-    <w:abstractNumId w:val="10"/>
+    <w:abstractNumId w:val="11"/>
   </w:num>
   <w:num w:numId="11">
-    <w:abstractNumId w:val="13"/>
+    <w:abstractNumId w:val="14"/>
   </w:num>
   <w:num w:numId="12">
     <w:abstractNumId w:val="5"/>
   </w:num>
   <w:num w:numId="13">
-    <w:abstractNumId w:val="15"/>
+    <w:abstractNumId w:val="16"/>
   </w:num>
   <w:num w:numId="14">
-    <w:abstractNumId w:val="14"/>
+    <w:abstractNumId w:val="15"/>
     <w:lvlOverride w:ilvl="0">
       <w:startOverride w:val="1"/>
     </w:lvlOverride>
@@ -12136,19 +12636,10 @@
     </w:lvlOverride>
   </w:num>
   <w:num w:numId="15">
-    <w:abstractNumId w:val="15"/>
-    <w:lvlOverride w:ilvl="0"/>
-    <w:lvlOverride w:ilvl="1"/>
-    <w:lvlOverride w:ilvl="2"/>
-    <w:lvlOverride w:ilvl="3"/>
-    <w:lvlOverride w:ilvl="4"/>
-    <w:lvlOverride w:ilvl="5"/>
-    <w:lvlOverride w:ilvl="6"/>
-    <w:lvlOverride w:ilvl="7"/>
-    <w:lvlOverride w:ilvl="8"/>
+    <w:abstractNumId w:val="16"/>
   </w:num>
   <w:num w:numId="16">
-    <w:abstractNumId w:val="14"/>
+    <w:abstractNumId w:val="15"/>
     <w:lvlOverride w:ilvl="0">
       <w:startOverride w:val="1"/>
     </w:lvlOverride>
@@ -12178,7 +12669,7 @@
     </w:lvlOverride>
   </w:num>
   <w:num w:numId="17">
-    <w:abstractNumId w:val="14"/>
+    <w:abstractNumId w:val="15"/>
     <w:lvlOverride w:ilvl="0">
       <w:startOverride w:val="1"/>
     </w:lvlOverride>
@@ -12208,7 +12699,7 @@
     </w:lvlOverride>
   </w:num>
   <w:num w:numId="18">
-    <w:abstractNumId w:val="14"/>
+    <w:abstractNumId w:val="15"/>
     <w:lvlOverride w:ilvl="0">
       <w:startOverride w:val="1"/>
     </w:lvlOverride>
@@ -12238,7 +12729,7 @@
     </w:lvlOverride>
   </w:num>
   <w:num w:numId="19">
-    <w:abstractNumId w:val="14"/>
+    <w:abstractNumId w:val="15"/>
     <w:lvlOverride w:ilvl="0">
       <w:startOverride w:val="1"/>
     </w:lvlOverride>
@@ -12268,7 +12759,7 @@
     </w:lvlOverride>
   </w:num>
   <w:num w:numId="20">
-    <w:abstractNumId w:val="14"/>
+    <w:abstractNumId w:val="15"/>
     <w:lvlOverride w:ilvl="0">
       <w:startOverride w:val="1"/>
     </w:lvlOverride>
@@ -12298,7 +12789,7 @@
     </w:lvlOverride>
   </w:num>
   <w:num w:numId="21">
-    <w:abstractNumId w:val="14"/>
+    <w:abstractNumId w:val="15"/>
     <w:lvlOverride w:ilvl="0">
       <w:startOverride w:val="1"/>
     </w:lvlOverride>
@@ -12328,7 +12819,7 @@
     </w:lvlOverride>
   </w:num>
   <w:num w:numId="22">
-    <w:abstractNumId w:val="14"/>
+    <w:abstractNumId w:val="15"/>
     <w:lvlOverride w:ilvl="0">
       <w:startOverride w:val="1"/>
     </w:lvlOverride>
@@ -12358,7 +12849,7 @@
     </w:lvlOverride>
   </w:num>
   <w:num w:numId="23">
-    <w:abstractNumId w:val="14"/>
+    <w:abstractNumId w:val="15"/>
     <w:lvlOverride w:ilvl="0">
       <w:startOverride w:val="1"/>
     </w:lvlOverride>
@@ -12388,7 +12879,7 @@
     </w:lvlOverride>
   </w:num>
   <w:num w:numId="24">
-    <w:abstractNumId w:val="14"/>
+    <w:abstractNumId w:val="15"/>
     <w:lvlOverride w:ilvl="0">
       <w:startOverride w:val="1"/>
     </w:lvlOverride>
@@ -12421,7 +12912,7 @@
     <w:abstractNumId w:val="2"/>
   </w:num>
   <w:num w:numId="26">
-    <w:abstractNumId w:val="14"/>
+    <w:abstractNumId w:val="15"/>
     <w:lvlOverride w:ilvl="0">
       <w:startOverride w:val="1"/>
     </w:lvlOverride>
@@ -12451,7 +12942,7 @@
     </w:lvlOverride>
   </w:num>
   <w:num w:numId="27">
-    <w:abstractNumId w:val="14"/>
+    <w:abstractNumId w:val="15"/>
     <w:lvlOverride w:ilvl="0">
       <w:startOverride w:val="1"/>
     </w:lvlOverride>
@@ -12481,7 +12972,7 @@
     </w:lvlOverride>
   </w:num>
   <w:num w:numId="28">
-    <w:abstractNumId w:val="14"/>
+    <w:abstractNumId w:val="15"/>
     <w:lvlOverride w:ilvl="0">
       <w:startOverride w:val="1"/>
     </w:lvlOverride>
@@ -12511,7 +13002,7 @@
     </w:lvlOverride>
   </w:num>
   <w:num w:numId="29">
-    <w:abstractNumId w:val="14"/>
+    <w:abstractNumId w:val="15"/>
     <w:lvlOverride w:ilvl="0">
       <w:startOverride w:val="1"/>
     </w:lvlOverride>
@@ -12541,7 +13032,7 @@
     </w:lvlOverride>
   </w:num>
   <w:num w:numId="30">
-    <w:abstractNumId w:val="14"/>
+    <w:abstractNumId w:val="15"/>
     <w:lvlOverride w:ilvl="0">
       <w:startOverride w:val="1"/>
     </w:lvlOverride>
@@ -12571,7 +13062,7 @@
     </w:lvlOverride>
   </w:num>
   <w:num w:numId="31">
-    <w:abstractNumId w:val="14"/>
+    <w:abstractNumId w:val="15"/>
     <w:lvlOverride w:ilvl="0">
       <w:startOverride w:val="1"/>
     </w:lvlOverride>
@@ -12601,7 +13092,7 @@
     </w:lvlOverride>
   </w:num>
   <w:num w:numId="32">
-    <w:abstractNumId w:val="14"/>
+    <w:abstractNumId w:val="15"/>
     <w:lvlOverride w:ilvl="0">
       <w:startOverride w:val="1"/>
     </w:lvlOverride>
@@ -12631,7 +13122,7 @@
     </w:lvlOverride>
   </w:num>
   <w:num w:numId="33">
-    <w:abstractNumId w:val="14"/>
+    <w:abstractNumId w:val="15"/>
     <w:lvlOverride w:ilvl="0">
       <w:startOverride w:val="1"/>
     </w:lvlOverride>
@@ -12661,7 +13152,7 @@
     </w:lvlOverride>
   </w:num>
   <w:num w:numId="34">
-    <w:abstractNumId w:val="14"/>
+    <w:abstractNumId w:val="15"/>
     <w:lvlOverride w:ilvl="0">
       <w:startOverride w:val="1"/>
     </w:lvlOverride>
@@ -12691,7 +13182,7 @@
     </w:lvlOverride>
   </w:num>
   <w:num w:numId="35">
-    <w:abstractNumId w:val="14"/>
+    <w:abstractNumId w:val="15"/>
     <w:lvlOverride w:ilvl="0">
       <w:startOverride w:val="1"/>
     </w:lvlOverride>
@@ -12721,7 +13212,7 @@
     </w:lvlOverride>
   </w:num>
   <w:num w:numId="36">
-    <w:abstractNumId w:val="14"/>
+    <w:abstractNumId w:val="15"/>
     <w:lvlOverride w:ilvl="0">
       <w:startOverride w:val="1"/>
     </w:lvlOverride>
@@ -12751,7 +13242,7 @@
     </w:lvlOverride>
   </w:num>
   <w:num w:numId="37">
-    <w:abstractNumId w:val="14"/>
+    <w:abstractNumId w:val="15"/>
     <w:lvlOverride w:ilvl="0">
       <w:startOverride w:val="1"/>
     </w:lvlOverride>
@@ -12781,7 +13272,7 @@
     </w:lvlOverride>
   </w:num>
   <w:num w:numId="38">
-    <w:abstractNumId w:val="14"/>
+    <w:abstractNumId w:val="15"/>
     <w:lvlOverride w:ilvl="0">
       <w:startOverride w:val="1"/>
     </w:lvlOverride>
@@ -12811,7 +13302,7 @@
     </w:lvlOverride>
   </w:num>
   <w:num w:numId="39">
-    <w:abstractNumId w:val="14"/>
+    <w:abstractNumId w:val="15"/>
     <w:lvlOverride w:ilvl="0">
       <w:startOverride w:val="1"/>
     </w:lvlOverride>
@@ -12841,7 +13332,7 @@
     </w:lvlOverride>
   </w:num>
   <w:num w:numId="40">
-    <w:abstractNumId w:val="14"/>
+    <w:abstractNumId w:val="15"/>
     <w:lvlOverride w:ilvl="0">
       <w:startOverride w:val="1"/>
     </w:lvlOverride>
@@ -12871,19 +13362,22 @@
     </w:lvlOverride>
   </w:num>
   <w:num w:numId="41">
-    <w:abstractNumId w:val="7"/>
+    <w:abstractNumId w:val="8"/>
   </w:num>
   <w:num w:numId="42">
     <w:abstractNumId w:val="3"/>
   </w:num>
   <w:num w:numId="43">
-    <w:abstractNumId w:val="8"/>
+    <w:abstractNumId w:val="9"/>
   </w:num>
   <w:num w:numId="44">
-    <w:abstractNumId w:val="9"/>
+    <w:abstractNumId w:val="10"/>
   </w:num>
   <w:num w:numId="45">
-    <w:abstractNumId w:val="16"/>
+    <w:abstractNumId w:val="17"/>
+  </w:num>
+  <w:num w:numId="46">
+    <w:abstractNumId w:val="6"/>
   </w:num>
   <w:numIdMacAtCleanup w:val="15"/>
 </w:numbering>
@@ -12928,8 +13422,52 @@
     <w:lsdException w:name="Strong" w:qFormat="1"/>
     <w:lsdException w:name="Emphasis" w:uiPriority="20" w:qFormat="1"/>
     <w:lsdException w:name="HTML Preformatted" w:uiPriority="99"/>
+    <w:lsdException w:name="Normal Table" w:semiHidden="1" w:unhideWhenUsed="1"/>
     <w:lsdException w:name="No List" w:uiPriority="99"/>
+    <w:lsdException w:name="Table Simple 1" w:semiHidden="1" w:unhideWhenUsed="1"/>
+    <w:lsdException w:name="Table Simple 2" w:semiHidden="1" w:unhideWhenUsed="1"/>
+    <w:lsdException w:name="Table Simple 3" w:semiHidden="1" w:unhideWhenUsed="1"/>
+    <w:lsdException w:name="Table Classic 1" w:semiHidden="1" w:unhideWhenUsed="1"/>
+    <w:lsdException w:name="Table Classic 2" w:semiHidden="1" w:unhideWhenUsed="1"/>
+    <w:lsdException w:name="Table Classic 3" w:semiHidden="1" w:unhideWhenUsed="1"/>
+    <w:lsdException w:name="Table Classic 4" w:semiHidden="1" w:unhideWhenUsed="1"/>
+    <w:lsdException w:name="Table Colorful 1" w:semiHidden="1" w:unhideWhenUsed="1"/>
+    <w:lsdException w:name="Table Colorful 2" w:semiHidden="1" w:unhideWhenUsed="1"/>
+    <w:lsdException w:name="Table Colorful 3" w:semiHidden="1" w:unhideWhenUsed="1"/>
+    <w:lsdException w:name="Table Columns 1" w:semiHidden="1" w:unhideWhenUsed="1"/>
+    <w:lsdException w:name="Table Columns 2" w:semiHidden="1" w:unhideWhenUsed="1"/>
+    <w:lsdException w:name="Table Columns 3" w:semiHidden="1" w:unhideWhenUsed="1"/>
+    <w:lsdException w:name="Table Columns 4" w:semiHidden="1" w:unhideWhenUsed="1"/>
+    <w:lsdException w:name="Table Columns 5" w:semiHidden="1" w:unhideWhenUsed="1"/>
+    <w:lsdException w:name="Table Grid 1" w:semiHidden="1" w:unhideWhenUsed="1"/>
+    <w:lsdException w:name="Table Grid 2" w:semiHidden="1" w:unhideWhenUsed="1"/>
+    <w:lsdException w:name="Table Grid 3" w:semiHidden="1" w:unhideWhenUsed="1"/>
+    <w:lsdException w:name="Table Grid 4" w:semiHidden="1" w:unhideWhenUsed="1"/>
+    <w:lsdException w:name="Table Grid 5" w:semiHidden="1" w:unhideWhenUsed="1"/>
+    <w:lsdException w:name="Table Grid 6" w:semiHidden="1" w:unhideWhenUsed="1"/>
+    <w:lsdException w:name="Table Grid 7" w:semiHidden="1" w:unhideWhenUsed="1"/>
+    <w:lsdException w:name="Table Grid 8" w:semiHidden="1" w:unhideWhenUsed="1"/>
+    <w:lsdException w:name="Table List 1" w:semiHidden="1" w:unhideWhenUsed="1"/>
+    <w:lsdException w:name="Table List 2" w:semiHidden="1" w:unhideWhenUsed="1"/>
+    <w:lsdException w:name="Table List 3" w:semiHidden="1" w:unhideWhenUsed="1"/>
+    <w:lsdException w:name="Table List 4" w:semiHidden="1" w:unhideWhenUsed="1"/>
+    <w:lsdException w:name="Table List 5" w:semiHidden="1" w:unhideWhenUsed="1"/>
+    <w:lsdException w:name="Table List 6" w:semiHidden="1" w:unhideWhenUsed="1"/>
+    <w:lsdException w:name="Table List 7" w:semiHidden="1" w:unhideWhenUsed="1"/>
+    <w:lsdException w:name="Table List 8" w:semiHidden="1" w:unhideWhenUsed="1"/>
+    <w:lsdException w:name="Table 3D effects 1" w:semiHidden="1" w:unhideWhenUsed="1"/>
+    <w:lsdException w:name="Table 3D effects 2" w:semiHidden="1" w:unhideWhenUsed="1"/>
+    <w:lsdException w:name="Table 3D effects 3" w:semiHidden="1" w:unhideWhenUsed="1"/>
+    <w:lsdException w:name="Table Contemporary" w:semiHidden="1" w:unhideWhenUsed="1"/>
+    <w:lsdException w:name="Table Elegant" w:semiHidden="1" w:unhideWhenUsed="1"/>
+    <w:lsdException w:name="Table Professional" w:semiHidden="1" w:unhideWhenUsed="1"/>
+    <w:lsdException w:name="Table Subtle 1" w:semiHidden="1" w:unhideWhenUsed="1"/>
+    <w:lsdException w:name="Table Subtle 2" w:semiHidden="1" w:unhideWhenUsed="1"/>
+    <w:lsdException w:name="Table Web 1" w:semiHidden="1" w:unhideWhenUsed="1"/>
+    <w:lsdException w:name="Table Web 2" w:semiHidden="1" w:unhideWhenUsed="1"/>
+    <w:lsdException w:name="Table Web 3" w:semiHidden="1" w:unhideWhenUsed="1"/>
     <w:lsdException w:name="Table Grid" w:uiPriority="39"/>
+    <w:lsdException w:name="Table Theme" w:semiHidden="1" w:unhideWhenUsed="1"/>
     <w:lsdException w:name="Placeholder Text" w:semiHidden="1" w:uiPriority="99"/>
     <w:lsdException w:name="No Spacing" w:uiPriority="1" w:qFormat="1"/>
     <w:lsdException w:name="Light Shading" w:uiPriority="60"/>
@@ -13356,11 +13894,15 @@
   </w:style>
   <w:style w:type="character" w:default="1" w:styleId="DefaultParagraphFont">
     <w:name w:val="Default Paragraph Font"/>
+    <w:uiPriority w:val="1"/>
     <w:semiHidden/>
+    <w:unhideWhenUsed/>
   </w:style>
   <w:style w:type="table" w:default="1" w:styleId="TableNormal">
     <w:name w:val="Normal Table"/>
+    <w:uiPriority w:val="99"/>
     <w:semiHidden/>
+    <w:unhideWhenUsed/>
     <w:tblPr>
       <w:tblInd w:w="0" w:type="dxa"/>
       <w:tblCellMar>
@@ -13375,6 +13917,7 @@
     <w:name w:val="No List"/>
     <w:uiPriority w:val="99"/>
     <w:semiHidden/>
+    <w:unhideWhenUsed/>
   </w:style>
   <w:style w:type="paragraph" w:styleId="Header">
     <w:name w:val="header"/>
@@ -13888,6 +14431,40 @@
       <w:szCs w:val="18"/>
     </w:rPr>
   </w:style>
+  <w:style w:type="paragraph" w:styleId="Title">
+    <w:name w:val="Title"/>
+    <w:basedOn w:val="Normal"/>
+    <w:next w:val="Normal"/>
+    <w:link w:val="TitleChar"/>
+    <w:qFormat/>
+    <w:rsid w:val="004A1966"/>
+    <w:pPr>
+      <w:spacing w:before="240" w:after="60"/>
+      <w:jc w:val="center"/>
+      <w:outlineLvl w:val="0"/>
+    </w:pPr>
+    <w:rPr>
+      <w:rFonts w:ascii="Calibri Light" w:hAnsi="Calibri Light"/>
+      <w:b/>
+      <w:bCs/>
+      <w:kern w:val="28"/>
+      <w:sz w:val="32"/>
+      <w:szCs w:val="32"/>
+    </w:rPr>
+  </w:style>
+  <w:style w:type="character" w:customStyle="1" w:styleId="TitleChar">
+    <w:name w:val="Title Char"/>
+    <w:link w:val="Title"/>
+    <w:rsid w:val="004A1966"/>
+    <w:rPr>
+      <w:rFonts w:ascii="Calibri Light" w:eastAsia="Times New Roman" w:hAnsi="Calibri Light" w:cs="Times New Roman"/>
+      <w:b/>
+      <w:bCs/>
+      <w:kern w:val="28"/>
+      <w:sz w:val="32"/>
+      <w:szCs w:val="32"/>
+    </w:rPr>
+  </w:style>
 </w:styles>
 </file>
 
@@ -14191,7 +14768,7 @@
 </file>
 
 <file path=customXml/itemProps1.xml><?xml version="1.0" encoding="utf-8"?>
-<ds:datastoreItem xmlns:ds="http://schemas.openxmlformats.org/officeDocument/2006/customXml" ds:itemID="{D2E43D9D-0E3F-4BCB-BA29-850931767378}">
+<ds:datastoreItem xmlns:ds="http://schemas.openxmlformats.org/officeDocument/2006/customXml" ds:itemID="{DBF1BE55-E7EB-4832-AD1C-B7C6E03C02CC}">
   <ds:schemaRefs>
     <ds:schemaRef ds:uri="http://schemas.openxmlformats.org/officeDocument/2006/bibliography"/>
   </ds:schemaRefs>

--- a/QR_codes/Vetscan_QR_label_Docs/Vetscan_QR_Testing.docx
+++ b/QR_codes/Vetscan_QR_label_Docs/Vetscan_QR_Testing.docx
@@ -30,23 +30,13 @@
         </w:rPr>
         <w:tab/>
       </w:r>
-      <w:proofErr w:type="spellStart"/>
       <w:r>
         <w:rPr>
           <w:b/>
           <w:sz w:val="48"/>
           <w:szCs w:val="48"/>
         </w:rPr>
-        <w:t>Vetscan</w:t>
-      </w:r>
-      <w:proofErr w:type="spellEnd"/>
-      <w:r>
-        <w:rPr>
-          <w:b/>
-          <w:sz w:val="48"/>
-          <w:szCs w:val="48"/>
-        </w:rPr>
-        <w:t xml:space="preserve"> QR Testing</w:t>
+        <w:t>Vetscan QR Testing</w:t>
       </w:r>
     </w:p>
     <w:p>
@@ -105,7 +95,7 @@
       <w:r>
         <w:fldChar w:fldCharType="separate"/>
       </w:r>
-      <w:hyperlink w:anchor="_Toc77857118" w:history="1">
+      <w:hyperlink w:anchor="_Toc78196587" w:history="1">
         <w:r>
           <w:rPr>
             <w:rStyle w:val="Hyperlink"/>
@@ -147,7 +137,7 @@
             <w:noProof/>
             <w:webHidden/>
           </w:rPr>
-          <w:instrText xml:space="preserve"> PAGEREF _Toc77857118 \h </w:instrText>
+          <w:instrText xml:space="preserve"> PAGEREF _Toc78196587 \h </w:instrText>
         </w:r>
         <w:r>
           <w:rPr>
@@ -190,7 +180,7 @@
           <w:noProof/>
         </w:rPr>
       </w:pPr>
-      <w:hyperlink w:anchor="_Toc77857119" w:history="1">
+      <w:hyperlink w:anchor="_Toc78196588" w:history="1">
         <w:r>
           <w:rPr>
             <w:rStyle w:val="Hyperlink"/>
@@ -231,7 +221,7 @@
             <w:noProof/>
             <w:webHidden/>
           </w:rPr>
-          <w:instrText xml:space="preserve"> PAGEREF _Toc77857119 \h </w:instrText>
+          <w:instrText xml:space="preserve"> PAGEREF _Toc78196588 \h </w:instrText>
         </w:r>
         <w:r>
           <w:rPr>
@@ -274,7 +264,7 @@
           <w:noProof/>
         </w:rPr>
       </w:pPr>
-      <w:hyperlink w:anchor="_Toc77857120" w:history="1">
+      <w:hyperlink w:anchor="_Toc78196589" w:history="1">
         <w:r>
           <w:rPr>
             <w:rStyle w:val="Hyperlink"/>
@@ -315,7 +305,7 @@
             <w:noProof/>
             <w:webHidden/>
           </w:rPr>
-          <w:instrText xml:space="preserve"> PAGEREF _Toc77857120 \h </w:instrText>
+          <w:instrText xml:space="preserve"> PAGEREF _Toc78196589 \h </w:instrText>
         </w:r>
         <w:r>
           <w:rPr>
@@ -358,7 +348,7 @@
           <w:noProof/>
         </w:rPr>
       </w:pPr>
-      <w:hyperlink w:anchor="_Toc77857121" w:history="1">
+      <w:hyperlink w:anchor="_Toc78196590" w:history="1">
         <w:r>
           <w:rPr>
             <w:rStyle w:val="Hyperlink"/>
@@ -399,7 +389,7 @@
             <w:noProof/>
             <w:webHidden/>
           </w:rPr>
-          <w:instrText xml:space="preserve"> PAGEREF _Toc77857121 \h </w:instrText>
+          <w:instrText xml:space="preserve"> PAGEREF _Toc78196590 \h </w:instrText>
         </w:r>
         <w:r>
           <w:rPr>
@@ -442,7 +432,7 @@
           <w:noProof/>
         </w:rPr>
       </w:pPr>
-      <w:hyperlink w:anchor="_Toc77857122" w:history="1">
+      <w:hyperlink w:anchor="_Toc78196591" w:history="1">
         <w:r>
           <w:rPr>
             <w:rStyle w:val="Hyperlink"/>
@@ -483,7 +473,7 @@
             <w:noProof/>
             <w:webHidden/>
           </w:rPr>
-          <w:instrText xml:space="preserve"> PAGEREF _Toc77857122 \h </w:instrText>
+          <w:instrText xml:space="preserve"> PAGEREF _Toc78196591 \h </w:instrText>
         </w:r>
         <w:r>
           <w:rPr>
@@ -526,7 +516,7 @@
           <w:noProof/>
         </w:rPr>
       </w:pPr>
-      <w:hyperlink w:anchor="_Toc77857123" w:history="1">
+      <w:hyperlink w:anchor="_Toc78196592" w:history="1">
         <w:r>
           <w:rPr>
             <w:rStyle w:val="Hyperlink"/>
@@ -567,7 +557,7 @@
             <w:noProof/>
             <w:webHidden/>
           </w:rPr>
-          <w:instrText xml:space="preserve"> PAGEREF _Toc77857123 \h </w:instrText>
+          <w:instrText xml:space="preserve"> PAGEREF _Toc78196592 \h </w:instrText>
         </w:r>
         <w:r>
           <w:rPr>
@@ -610,7 +600,7 @@
           <w:noProof/>
         </w:rPr>
       </w:pPr>
-      <w:hyperlink w:anchor="_Toc77857124" w:history="1">
+      <w:hyperlink w:anchor="_Toc78196593" w:history="1">
         <w:r>
           <w:rPr>
             <w:rStyle w:val="Hyperlink"/>
@@ -651,7 +641,7 @@
             <w:noProof/>
             <w:webHidden/>
           </w:rPr>
-          <w:instrText xml:space="preserve"> PAGEREF _Toc77857124 \h </w:instrText>
+          <w:instrText xml:space="preserve"> PAGEREF _Toc78196593 \h </w:instrText>
         </w:r>
         <w:r>
           <w:rPr>
@@ -694,7 +684,7 @@
           <w:noProof/>
         </w:rPr>
       </w:pPr>
-      <w:hyperlink w:anchor="_Toc77857125" w:history="1">
+      <w:hyperlink w:anchor="_Toc78196594" w:history="1">
         <w:r>
           <w:rPr>
             <w:rStyle w:val="Hyperlink"/>
@@ -735,7 +725,7 @@
             <w:noProof/>
             <w:webHidden/>
           </w:rPr>
-          <w:instrText xml:space="preserve"> PAGEREF _Toc77857125 \h </w:instrText>
+          <w:instrText xml:space="preserve"> PAGEREF _Toc78196594 \h </w:instrText>
         </w:r>
         <w:r>
           <w:rPr>
@@ -778,7 +768,7 @@
           <w:noProof/>
         </w:rPr>
       </w:pPr>
-      <w:hyperlink w:anchor="_Toc77857126" w:history="1">
+      <w:hyperlink w:anchor="_Toc78196595" w:history="1">
         <w:r>
           <w:rPr>
             <w:rStyle w:val="Hyperlink"/>
@@ -819,7 +809,7 @@
             <w:noProof/>
             <w:webHidden/>
           </w:rPr>
-          <w:instrText xml:space="preserve"> PAGEREF _Toc77857126 \h </w:instrText>
+          <w:instrText xml:space="preserve"> PAGEREF _Toc78196595 \h </w:instrText>
         </w:r>
         <w:r>
           <w:rPr>
@@ -862,7 +852,7 @@
           <w:noProof/>
         </w:rPr>
       </w:pPr>
-      <w:hyperlink w:anchor="_Toc77857127" w:history="1">
+      <w:hyperlink w:anchor="_Toc78196596" w:history="1">
         <w:r>
           <w:rPr>
             <w:rStyle w:val="Hyperlink"/>
@@ -903,7 +893,7 @@
             <w:noProof/>
             <w:webHidden/>
           </w:rPr>
-          <w:instrText xml:space="preserve"> PAGEREF _Toc77857127 \h </w:instrText>
+          <w:instrText xml:space="preserve"> PAGEREF _Toc78196596 \h </w:instrText>
         </w:r>
         <w:r>
           <w:rPr>
@@ -946,7 +936,7 @@
           <w:noProof/>
         </w:rPr>
       </w:pPr>
-      <w:hyperlink w:anchor="_Toc77857128" w:history="1">
+      <w:hyperlink w:anchor="_Toc78196597" w:history="1">
         <w:r>
           <w:rPr>
             <w:rStyle w:val="Hyperlink"/>
@@ -987,7 +977,7 @@
             <w:noProof/>
             <w:webHidden/>
           </w:rPr>
-          <w:instrText xml:space="preserve"> PAGEREF _Toc77857128 \h </w:instrText>
+          <w:instrText xml:space="preserve"> PAGEREF _Toc78196597 \h </w:instrText>
         </w:r>
         <w:r>
           <w:rPr>
@@ -1030,7 +1020,7 @@
           <w:noProof/>
         </w:rPr>
       </w:pPr>
-      <w:hyperlink w:anchor="_Toc77857129" w:history="1">
+      <w:hyperlink w:anchor="_Toc78196598" w:history="1">
         <w:r>
           <w:rPr>
             <w:rStyle w:val="Hyperlink"/>
@@ -1071,7 +1061,7 @@
             <w:noProof/>
             <w:webHidden/>
           </w:rPr>
-          <w:instrText xml:space="preserve"> PAGEREF _Toc77857129 \h </w:instrText>
+          <w:instrText xml:space="preserve"> PAGEREF _Toc78196598 \h </w:instrText>
         </w:r>
         <w:r>
           <w:rPr>
@@ -1091,7 +1081,7 @@
             <w:noProof/>
             <w:webHidden/>
           </w:rPr>
-          <w:t>6</w:t>
+          <w:t>7</w:t>
         </w:r>
         <w:r>
           <w:rPr>
@@ -1114,7 +1104,7 @@
           <w:noProof/>
         </w:rPr>
       </w:pPr>
-      <w:hyperlink w:anchor="_Toc77857130" w:history="1">
+      <w:hyperlink w:anchor="_Toc78196599" w:history="1">
         <w:r>
           <w:rPr>
             <w:rStyle w:val="Hyperlink"/>
@@ -1155,7 +1145,7 @@
             <w:noProof/>
             <w:webHidden/>
           </w:rPr>
-          <w:instrText xml:space="preserve"> PAGEREF _Toc77857130 \h </w:instrText>
+          <w:instrText xml:space="preserve"> PAGEREF _Toc78196599 \h </w:instrText>
         </w:r>
         <w:r>
           <w:rPr>
@@ -1175,7 +1165,7 @@
             <w:noProof/>
             <w:webHidden/>
           </w:rPr>
-          <w:t>6</w:t>
+          <w:t>7</w:t>
         </w:r>
         <w:r>
           <w:rPr>
@@ -1198,7 +1188,7 @@
           <w:noProof/>
         </w:rPr>
       </w:pPr>
-      <w:hyperlink w:anchor="_Toc77857131" w:history="1">
+      <w:hyperlink w:anchor="_Toc78196600" w:history="1">
         <w:r>
           <w:rPr>
             <w:rStyle w:val="Hyperlink"/>
@@ -1239,7 +1229,7 @@
             <w:noProof/>
             <w:webHidden/>
           </w:rPr>
-          <w:instrText xml:space="preserve"> PAGEREF _Toc77857131 \h </w:instrText>
+          <w:instrText xml:space="preserve"> PAGEREF _Toc78196600 \h </w:instrText>
         </w:r>
         <w:r>
           <w:rPr>
@@ -1259,7 +1249,7 @@
             <w:noProof/>
             <w:webHidden/>
           </w:rPr>
-          <w:t>6</w:t>
+          <w:t>7</w:t>
         </w:r>
         <w:r>
           <w:rPr>
@@ -1282,7 +1272,7 @@
           <w:noProof/>
         </w:rPr>
       </w:pPr>
-      <w:hyperlink w:anchor="_Toc77857132" w:history="1">
+      <w:hyperlink w:anchor="_Toc78196601" w:history="1">
         <w:r>
           <w:rPr>
             <w:rStyle w:val="Hyperlink"/>
@@ -1302,7 +1292,7 @@
             <w:rStyle w:val="Hyperlink"/>
             <w:noProof/>
           </w:rPr>
-          <w:t>Test Results – Vetscan: 10mm x 10mm Label on 3.5-inch box</w:t>
+          <w:t>Test Results – Vetscan: 10mm x 10mm Label</w:t>
         </w:r>
         <w:r>
           <w:rPr>
@@ -1323,7 +1313,7 @@
             <w:noProof/>
             <w:webHidden/>
           </w:rPr>
-          <w:instrText xml:space="preserve"> PAGEREF _Toc77857132 \h </w:instrText>
+          <w:instrText xml:space="preserve"> PAGEREF _Toc78196601 \h </w:instrText>
         </w:r>
         <w:r>
           <w:rPr>
@@ -1343,7 +1333,7 @@
             <w:noProof/>
             <w:webHidden/>
           </w:rPr>
-          <w:t>7</w:t>
+          <w:t>8</w:t>
         </w:r>
         <w:r>
           <w:rPr>
@@ -1366,7 +1356,7 @@
           <w:noProof/>
         </w:rPr>
       </w:pPr>
-      <w:hyperlink w:anchor="_Toc77857133" w:history="1">
+      <w:hyperlink w:anchor="_Toc78196602" w:history="1">
         <w:r>
           <w:rPr>
             <w:rStyle w:val="Hyperlink"/>
@@ -1386,7 +1376,7 @@
             <w:rStyle w:val="Hyperlink"/>
             <w:noProof/>
           </w:rPr>
-          <w:t>Test Results – Vetscan: 50mm x 50mm Label on 1.7-inch box</w:t>
+          <w:t>Test Results – Vetscan: 50mm x 50mm Label</w:t>
         </w:r>
         <w:r>
           <w:rPr>
@@ -1407,7 +1397,7 @@
             <w:noProof/>
             <w:webHidden/>
           </w:rPr>
-          <w:instrText xml:space="preserve"> PAGEREF _Toc77857133 \h </w:instrText>
+          <w:instrText xml:space="preserve"> PAGEREF _Toc78196602 \h </w:instrText>
         </w:r>
         <w:r>
           <w:rPr>
@@ -1427,7 +1417,7 @@
             <w:noProof/>
             <w:webHidden/>
           </w:rPr>
-          <w:t>7</w:t>
+          <w:t>8</w:t>
         </w:r>
         <w:r>
           <w:rPr>
@@ -1450,13 +1440,13 @@
           <w:noProof/>
         </w:rPr>
       </w:pPr>
-      <w:hyperlink w:anchor="_Toc77857134" w:history="1">
+      <w:hyperlink w:anchor="_Toc78196603" w:history="1">
         <w:r>
           <w:rPr>
             <w:rStyle w:val="Hyperlink"/>
             <w:noProof/>
           </w:rPr>
-          <w:t>4.1</w:t>
+          <w:t>4.3</w:t>
         </w:r>
         <w:r>
           <w:rPr>
@@ -1491,7 +1481,7 @@
             <w:noProof/>
             <w:webHidden/>
           </w:rPr>
-          <w:instrText xml:space="preserve"> PAGEREF _Toc77857134 \h </w:instrText>
+          <w:instrText xml:space="preserve"> PAGEREF _Toc78196603 \h </w:instrText>
         </w:r>
         <w:r>
           <w:rPr>
@@ -1511,7 +1501,7 @@
             <w:noProof/>
             <w:webHidden/>
           </w:rPr>
-          <w:t>8</w:t>
+          <w:t>9</w:t>
         </w:r>
         <w:r>
           <w:rPr>
@@ -1534,13 +1524,13 @@
           <w:noProof/>
         </w:rPr>
       </w:pPr>
-      <w:hyperlink w:anchor="_Toc77857135" w:history="1">
+      <w:hyperlink w:anchor="_Toc78196604" w:history="1">
         <w:r>
           <w:rPr>
             <w:rStyle w:val="Hyperlink"/>
             <w:noProof/>
           </w:rPr>
-          <w:t>4.2</w:t>
+          <w:t>4.4</w:t>
         </w:r>
         <w:r>
           <w:rPr>
@@ -1575,7 +1565,7 @@
             <w:noProof/>
             <w:webHidden/>
           </w:rPr>
-          <w:instrText xml:space="preserve"> PAGEREF _Toc77857135 \h </w:instrText>
+          <w:instrText xml:space="preserve"> PAGEREF _Toc78196604 \h </w:instrText>
         </w:r>
         <w:r>
           <w:rPr>
@@ -1595,7 +1585,427 @@
             <w:noProof/>
             <w:webHidden/>
           </w:rPr>
-          <w:t>8</w:t>
+          <w:t>9</w:t>
+        </w:r>
+        <w:r>
+          <w:rPr>
+            <w:noProof/>
+            <w:webHidden/>
+          </w:rPr>
+          <w:fldChar w:fldCharType="end"/>
+        </w:r>
+      </w:hyperlink>
+    </w:p>
+    <w:p>
+      <w:pPr>
+        <w:pStyle w:val="TOC2"/>
+        <w:tabs>
+          <w:tab w:val="left" w:pos="880"/>
+          <w:tab w:val="right" w:leader="dot" w:pos="10790"/>
+        </w:tabs>
+        <w:rPr>
+          <w:rFonts w:ascii="Calibri" w:hAnsi="Calibri"/>
+          <w:noProof/>
+        </w:rPr>
+      </w:pPr>
+      <w:hyperlink w:anchor="_Toc78196605" w:history="1">
+        <w:r>
+          <w:rPr>
+            <w:rStyle w:val="Hyperlink"/>
+            <w:noProof/>
+          </w:rPr>
+          <w:t>4.5</w:t>
+        </w:r>
+        <w:r>
+          <w:rPr>
+            <w:rFonts w:ascii="Calibri" w:hAnsi="Calibri"/>
+            <w:noProof/>
+          </w:rPr>
+          <w:tab/>
+        </w:r>
+        <w:r>
+          <w:rPr>
+            <w:rStyle w:val="Hyperlink"/>
+            <w:noProof/>
+          </w:rPr>
+          <w:t>Test Results – Vetscan: 20mm x 20mm Label – web app</w:t>
+        </w:r>
+        <w:r>
+          <w:rPr>
+            <w:noProof/>
+            <w:webHidden/>
+          </w:rPr>
+          <w:tab/>
+        </w:r>
+        <w:r>
+          <w:rPr>
+            <w:noProof/>
+            <w:webHidden/>
+          </w:rPr>
+          <w:fldChar w:fldCharType="begin"/>
+        </w:r>
+        <w:r>
+          <w:rPr>
+            <w:noProof/>
+            <w:webHidden/>
+          </w:rPr>
+          <w:instrText xml:space="preserve"> PAGEREF _Toc78196605 \h </w:instrText>
+        </w:r>
+        <w:r>
+          <w:rPr>
+            <w:noProof/>
+            <w:webHidden/>
+          </w:rPr>
+        </w:r>
+        <w:r>
+          <w:rPr>
+            <w:noProof/>
+            <w:webHidden/>
+          </w:rPr>
+          <w:fldChar w:fldCharType="separate"/>
+        </w:r>
+        <w:r>
+          <w:rPr>
+            <w:noProof/>
+            <w:webHidden/>
+          </w:rPr>
+          <w:t>10</w:t>
+        </w:r>
+        <w:r>
+          <w:rPr>
+            <w:noProof/>
+            <w:webHidden/>
+          </w:rPr>
+          <w:fldChar w:fldCharType="end"/>
+        </w:r>
+      </w:hyperlink>
+    </w:p>
+    <w:p>
+      <w:pPr>
+        <w:pStyle w:val="TOC2"/>
+        <w:tabs>
+          <w:tab w:val="left" w:pos="880"/>
+          <w:tab w:val="right" w:leader="dot" w:pos="10790"/>
+        </w:tabs>
+        <w:rPr>
+          <w:rFonts w:ascii="Calibri" w:hAnsi="Calibri"/>
+          <w:noProof/>
+        </w:rPr>
+      </w:pPr>
+      <w:hyperlink w:anchor="_Toc78196606" w:history="1">
+        <w:r>
+          <w:rPr>
+            <w:rStyle w:val="Hyperlink"/>
+            <w:noProof/>
+          </w:rPr>
+          <w:t>4.6</w:t>
+        </w:r>
+        <w:r>
+          <w:rPr>
+            <w:rFonts w:ascii="Calibri" w:hAnsi="Calibri"/>
+            <w:noProof/>
+          </w:rPr>
+          <w:tab/>
+        </w:r>
+        <w:r>
+          <w:rPr>
+            <w:rStyle w:val="Hyperlink"/>
+            <w:noProof/>
+          </w:rPr>
+          <w:t>Test Results – Laptop: 20mm x 20mm Label – web app</w:t>
+        </w:r>
+        <w:r>
+          <w:rPr>
+            <w:noProof/>
+            <w:webHidden/>
+          </w:rPr>
+          <w:tab/>
+        </w:r>
+        <w:r>
+          <w:rPr>
+            <w:noProof/>
+            <w:webHidden/>
+          </w:rPr>
+          <w:fldChar w:fldCharType="begin"/>
+        </w:r>
+        <w:r>
+          <w:rPr>
+            <w:noProof/>
+            <w:webHidden/>
+          </w:rPr>
+          <w:instrText xml:space="preserve"> PAGEREF _Toc78196606 \h </w:instrText>
+        </w:r>
+        <w:r>
+          <w:rPr>
+            <w:noProof/>
+            <w:webHidden/>
+          </w:rPr>
+        </w:r>
+        <w:r>
+          <w:rPr>
+            <w:noProof/>
+            <w:webHidden/>
+          </w:rPr>
+          <w:fldChar w:fldCharType="separate"/>
+        </w:r>
+        <w:r>
+          <w:rPr>
+            <w:noProof/>
+            <w:webHidden/>
+          </w:rPr>
+          <w:t>11</w:t>
+        </w:r>
+        <w:r>
+          <w:rPr>
+            <w:noProof/>
+            <w:webHidden/>
+          </w:rPr>
+          <w:fldChar w:fldCharType="end"/>
+        </w:r>
+      </w:hyperlink>
+    </w:p>
+    <w:p>
+      <w:pPr>
+        <w:pStyle w:val="TOC2"/>
+        <w:tabs>
+          <w:tab w:val="left" w:pos="880"/>
+          <w:tab w:val="right" w:leader="dot" w:pos="10790"/>
+        </w:tabs>
+        <w:rPr>
+          <w:rFonts w:ascii="Calibri" w:hAnsi="Calibri"/>
+          <w:noProof/>
+        </w:rPr>
+      </w:pPr>
+      <w:hyperlink w:anchor="_Toc78196607" w:history="1">
+        <w:r>
+          <w:rPr>
+            <w:rStyle w:val="Hyperlink"/>
+            <w:noProof/>
+          </w:rPr>
+          <w:t>4.7</w:t>
+        </w:r>
+        <w:r>
+          <w:rPr>
+            <w:rFonts w:ascii="Calibri" w:hAnsi="Calibri"/>
+            <w:noProof/>
+          </w:rPr>
+          <w:tab/>
+        </w:r>
+        <w:r>
+          <w:rPr>
+            <w:rStyle w:val="Hyperlink"/>
+            <w:noProof/>
+          </w:rPr>
+          <w:t>Test Results – Laptop: 20mm x 20mm Label – Python app</w:t>
+        </w:r>
+        <w:r>
+          <w:rPr>
+            <w:noProof/>
+            <w:webHidden/>
+          </w:rPr>
+          <w:tab/>
+        </w:r>
+        <w:r>
+          <w:rPr>
+            <w:noProof/>
+            <w:webHidden/>
+          </w:rPr>
+          <w:fldChar w:fldCharType="begin"/>
+        </w:r>
+        <w:r>
+          <w:rPr>
+            <w:noProof/>
+            <w:webHidden/>
+          </w:rPr>
+          <w:instrText xml:space="preserve"> PAGEREF _Toc78196607 \h </w:instrText>
+        </w:r>
+        <w:r>
+          <w:rPr>
+            <w:noProof/>
+            <w:webHidden/>
+          </w:rPr>
+        </w:r>
+        <w:r>
+          <w:rPr>
+            <w:noProof/>
+            <w:webHidden/>
+          </w:rPr>
+          <w:fldChar w:fldCharType="separate"/>
+        </w:r>
+        <w:r>
+          <w:rPr>
+            <w:noProof/>
+            <w:webHidden/>
+          </w:rPr>
+          <w:t>12</w:t>
+        </w:r>
+        <w:r>
+          <w:rPr>
+            <w:noProof/>
+            <w:webHidden/>
+          </w:rPr>
+          <w:fldChar w:fldCharType="end"/>
+        </w:r>
+      </w:hyperlink>
+    </w:p>
+    <w:p>
+      <w:pPr>
+        <w:pStyle w:val="TOC2"/>
+        <w:tabs>
+          <w:tab w:val="left" w:pos="880"/>
+          <w:tab w:val="right" w:leader="dot" w:pos="10790"/>
+        </w:tabs>
+        <w:rPr>
+          <w:rFonts w:ascii="Calibri" w:hAnsi="Calibri"/>
+          <w:noProof/>
+        </w:rPr>
+      </w:pPr>
+      <w:hyperlink w:anchor="_Toc78196608" w:history="1">
+        <w:r>
+          <w:rPr>
+            <w:rStyle w:val="Hyperlink"/>
+            <w:noProof/>
+          </w:rPr>
+          <w:t>4.8</w:t>
+        </w:r>
+        <w:r>
+          <w:rPr>
+            <w:rFonts w:ascii="Calibri" w:hAnsi="Calibri"/>
+            <w:noProof/>
+          </w:rPr>
+          <w:tab/>
+        </w:r>
+        <w:r>
+          <w:rPr>
+            <w:rStyle w:val="Hyperlink"/>
+            <w:noProof/>
+          </w:rPr>
+          <w:t>Test Results - Galaxy S10 cell phone: 20mm x 20mm Label</w:t>
+        </w:r>
+        <w:r>
+          <w:rPr>
+            <w:noProof/>
+            <w:webHidden/>
+          </w:rPr>
+          <w:tab/>
+        </w:r>
+        <w:r>
+          <w:rPr>
+            <w:noProof/>
+            <w:webHidden/>
+          </w:rPr>
+          <w:fldChar w:fldCharType="begin"/>
+        </w:r>
+        <w:r>
+          <w:rPr>
+            <w:noProof/>
+            <w:webHidden/>
+          </w:rPr>
+          <w:instrText xml:space="preserve"> PAGEREF _Toc78196608 \h </w:instrText>
+        </w:r>
+        <w:r>
+          <w:rPr>
+            <w:noProof/>
+            <w:webHidden/>
+          </w:rPr>
+        </w:r>
+        <w:r>
+          <w:rPr>
+            <w:noProof/>
+            <w:webHidden/>
+          </w:rPr>
+          <w:fldChar w:fldCharType="separate"/>
+        </w:r>
+        <w:r>
+          <w:rPr>
+            <w:noProof/>
+            <w:webHidden/>
+          </w:rPr>
+          <w:t>13</w:t>
+        </w:r>
+        <w:r>
+          <w:rPr>
+            <w:noProof/>
+            <w:webHidden/>
+          </w:rPr>
+          <w:fldChar w:fldCharType="end"/>
+        </w:r>
+      </w:hyperlink>
+    </w:p>
+    <w:p>
+      <w:pPr>
+        <w:pStyle w:val="TOC2"/>
+        <w:tabs>
+          <w:tab w:val="left" w:pos="880"/>
+          <w:tab w:val="right" w:leader="dot" w:pos="10790"/>
+        </w:tabs>
+        <w:rPr>
+          <w:rFonts w:ascii="Calibri" w:hAnsi="Calibri"/>
+          <w:noProof/>
+        </w:rPr>
+      </w:pPr>
+      <w:hyperlink w:anchor="_Toc78196609" w:history="1">
+        <w:r>
+          <w:rPr>
+            <w:rStyle w:val="Hyperlink"/>
+            <w:noProof/>
+          </w:rPr>
+          <w:t>4.9</w:t>
+        </w:r>
+        <w:r>
+          <w:rPr>
+            <w:rFonts w:ascii="Calibri" w:hAnsi="Calibri"/>
+            <w:noProof/>
+          </w:rPr>
+          <w:tab/>
+        </w:r>
+        <w:r>
+          <w:rPr>
+            <w:rStyle w:val="Hyperlink"/>
+            <w:noProof/>
+          </w:rPr>
+          <w:t>Test Results – Vetscan: 20mm x 20mm Label – Python app</w:t>
+        </w:r>
+        <w:r>
+          <w:rPr>
+            <w:noProof/>
+            <w:webHidden/>
+          </w:rPr>
+          <w:tab/>
+        </w:r>
+        <w:r>
+          <w:rPr>
+            <w:noProof/>
+            <w:webHidden/>
+          </w:rPr>
+          <w:fldChar w:fldCharType="begin"/>
+        </w:r>
+        <w:r>
+          <w:rPr>
+            <w:noProof/>
+            <w:webHidden/>
+          </w:rPr>
+          <w:instrText xml:space="preserve"> PAGEREF _Toc78196609 \h </w:instrText>
+        </w:r>
+        <w:r>
+          <w:rPr>
+            <w:noProof/>
+            <w:webHidden/>
+          </w:rPr>
+        </w:r>
+        <w:r>
+          <w:rPr>
+            <w:noProof/>
+            <w:webHidden/>
+          </w:rPr>
+          <w:fldChar w:fldCharType="separate"/>
+        </w:r>
+        <w:r>
+          <w:rPr>
+            <w:noProof/>
+            <w:webHidden/>
+          </w:rPr>
+          <w:t>14</w:t>
         </w:r>
         <w:r>
           <w:rPr>
@@ -1618,7 +2028,7 @@
           <w:noProof/>
         </w:rPr>
       </w:pPr>
-      <w:hyperlink w:anchor="_Toc77857136" w:history="1">
+      <w:hyperlink w:anchor="_Toc78196610" w:history="1">
         <w:r>
           <w:rPr>
             <w:rStyle w:val="Hyperlink"/>
@@ -1659,7 +2069,7 @@
             <w:noProof/>
             <w:webHidden/>
           </w:rPr>
-          <w:instrText xml:space="preserve"> PAGEREF _Toc77857136 \h </w:instrText>
+          <w:instrText xml:space="preserve"> PAGEREF _Toc78196610 \h </w:instrText>
         </w:r>
         <w:r>
           <w:rPr>
@@ -1679,7 +2089,7 @@
             <w:noProof/>
             <w:webHidden/>
           </w:rPr>
-          <w:t>9</w:t>
+          <w:t>15</w:t>
         </w:r>
         <w:r>
           <w:rPr>
@@ -1702,7 +2112,7 @@
           <w:noProof/>
         </w:rPr>
       </w:pPr>
-      <w:hyperlink w:anchor="_Toc77857137" w:history="1">
+      <w:hyperlink w:anchor="_Toc78196611" w:history="1">
         <w:r>
           <w:rPr>
             <w:rStyle w:val="Hyperlink"/>
@@ -1743,7 +2153,7 @@
             <w:noProof/>
             <w:webHidden/>
           </w:rPr>
-          <w:instrText xml:space="preserve"> PAGEREF _Toc77857137 \h </w:instrText>
+          <w:instrText xml:space="preserve"> PAGEREF _Toc78196611 \h </w:instrText>
         </w:r>
         <w:r>
           <w:rPr>
@@ -1763,7 +2173,7 @@
             <w:noProof/>
             <w:webHidden/>
           </w:rPr>
-          <w:t>10</w:t>
+          <w:t>16</w:t>
         </w:r>
         <w:r>
           <w:rPr>
@@ -1794,7 +2204,7 @@
       <w:r>
         <w:br w:type="page"/>
       </w:r>
-      <w:bookmarkStart w:id="1" w:name="_Toc77857118"/>
+      <w:bookmarkStart w:id="1" w:name="_Toc78196587"/>
       <w:r>
         <w:rPr>
           <w:lang w:val="en-US" w:eastAsia="ja-JP"/>
@@ -1806,23 +2216,7 @@
     </w:p>
     <w:p>
       <w:r>
-        <w:t xml:space="preserve">This document will contain a test plan and report involving the </w:t>
-      </w:r>
-      <w:proofErr w:type="spellStart"/>
-      <w:r>
-        <w:t>Vetscan’s</w:t>
-      </w:r>
-      <w:proofErr w:type="spellEnd"/>
-      <w:r>
-        <w:t xml:space="preserve"> camera. This will mainly focus on the </w:t>
-      </w:r>
-      <w:proofErr w:type="spellStart"/>
-      <w:r>
-        <w:t>Vetscan’s</w:t>
-      </w:r>
-      <w:proofErr w:type="spellEnd"/>
-      <w:r>
-        <w:t xml:space="preserve"> camera ability to read QR codes.</w:t>
+        <w:t>This document will contain a test plan and report involving the Vetscan’s camera. This will mainly focus on the Vetscan’s camera ability to read QR codes.</w:t>
       </w:r>
     </w:p>
     <w:p/>
@@ -1846,7 +2240,7 @@
       <w:pPr>
         <w:pStyle w:val="Heading2"/>
       </w:pPr>
-      <w:bookmarkStart w:id="2" w:name="_Toc77857119"/>
+      <w:bookmarkStart w:id="2" w:name="_Toc78196588"/>
       <w:bookmarkEnd w:id="0"/>
       <w:r>
         <w:t>Scope of this Document</w:t>
@@ -1864,7 +2258,7 @@
       <w:pPr>
         <w:pStyle w:val="Heading2"/>
       </w:pPr>
-      <w:bookmarkStart w:id="3" w:name="_Toc77857120"/>
+      <w:bookmarkStart w:id="3" w:name="_Toc78196589"/>
       <w:r>
         <w:t>Test Equipment</w:t>
       </w:r>
@@ -1878,13 +2272,8 @@
           <w:numId w:val="41"/>
         </w:numPr>
       </w:pPr>
-      <w:proofErr w:type="spellStart"/>
-      <w:r>
-        <w:t>Vetscan</w:t>
-      </w:r>
-      <w:proofErr w:type="spellEnd"/>
-      <w:r>
-        <w:t xml:space="preserve"> Hub mockup unit</w:t>
+      <w:r>
+        <w:t>Vetscan Hub mockup unit</w:t>
       </w:r>
     </w:p>
     <w:p>
@@ -1960,7 +2349,7 @@
       <w:pPr>
         <w:pStyle w:val="Heading2"/>
       </w:pPr>
-      <w:bookmarkStart w:id="4" w:name="_Toc77857121"/>
+      <w:bookmarkStart w:id="4" w:name="_Toc78196590"/>
       <w:r>
         <w:t>Documentation</w:t>
       </w:r>
@@ -2053,7 +2442,7 @@
       <w:r>
         <w:br w:type="page"/>
       </w:r>
-      <w:bookmarkStart w:id="6" w:name="_Toc77857122"/>
+      <w:bookmarkStart w:id="6" w:name="_Toc78196591"/>
       <w:bookmarkEnd w:id="5"/>
       <w:r>
         <w:lastRenderedPageBreak/>
@@ -2069,7 +2458,7 @@
           <w:lang w:val="en-US"/>
         </w:rPr>
       </w:pPr>
-      <w:bookmarkStart w:id="7" w:name="_Toc77857123"/>
+      <w:bookmarkStart w:id="7" w:name="_Toc78196592"/>
       <w:r>
         <w:rPr>
           <w:lang w:val="en-US"/>
@@ -2655,7 +3044,7 @@
       <w:r>
         <w:br w:type="page"/>
       </w:r>
-      <w:bookmarkStart w:id="10" w:name="_Toc77857124"/>
+      <w:bookmarkStart w:id="10" w:name="_Toc78196593"/>
       <w:bookmarkEnd w:id="8"/>
       <w:bookmarkEnd w:id="9"/>
       <w:r>
@@ -5673,7 +6062,7 @@
       <w:pPr>
         <w:pStyle w:val="Heading2"/>
       </w:pPr>
-      <w:bookmarkStart w:id="11" w:name="_Toc77857125"/>
+      <w:bookmarkStart w:id="11" w:name="_Toc78196594"/>
       <w:r>
         <w:t>Test Labels</w:t>
       </w:r>
@@ -5735,7 +6124,7 @@
       <w:pPr>
         <w:pStyle w:val="Heading2"/>
       </w:pPr>
-      <w:bookmarkStart w:id="12" w:name="_Toc77857126"/>
+      <w:bookmarkStart w:id="12" w:name="_Toc78196595"/>
       <w:r>
         <w:t>Test Label Generation</w:t>
       </w:r>
@@ -5860,7 +6249,7 @@
       <w:pPr>
         <w:pStyle w:val="Heading1"/>
       </w:pPr>
-      <w:bookmarkStart w:id="13" w:name="_Toc77857127"/>
+      <w:bookmarkStart w:id="13" w:name="_Toc78196596"/>
       <w:r>
         <w:t>Test #1:</w:t>
       </w:r>
@@ -5886,7 +6275,7 @@
       <w:pPr>
         <w:pStyle w:val="Heading2"/>
       </w:pPr>
-      <w:bookmarkStart w:id="14" w:name="_Toc77857128"/>
+      <w:bookmarkStart w:id="14" w:name="_Toc78196597"/>
       <w:r>
         <w:t>Test Setup</w:t>
       </w:r>
@@ -5923,13 +6312,8 @@
         </w:numPr>
       </w:pPr>
       <w:r>
-        <w:t xml:space="preserve">The box will be placed on the base of the </w:t>
-      </w:r>
-      <w:proofErr w:type="spellStart"/>
-      <w:r>
-        <w:t>Vetscan</w:t>
-      </w:r>
-      <w:proofErr w:type="spellEnd"/>
+        <w:t>The box will be placed on the base of the Vetscan</w:t>
+      </w:r>
       <w:r>
         <w:t>.</w:t>
       </w:r>
@@ -5942,15 +6326,7 @@
         </w:numPr>
       </w:pPr>
       <w:r>
-        <w:t xml:space="preserve">The display of the </w:t>
-      </w:r>
-      <w:proofErr w:type="spellStart"/>
-      <w:r>
-        <w:t>Vetscan</w:t>
-      </w:r>
-      <w:proofErr w:type="spellEnd"/>
-      <w:r>
-        <w:t xml:space="preserve"> will need to be tilted until it aligns to the label.</w:t>
+        <w:t>The display of the Vetscan will need to be tilted until it aligns to the label.</w:t>
       </w:r>
     </w:p>
     <w:p>
@@ -5961,15 +6337,7 @@
         </w:numPr>
       </w:pPr>
       <w:r>
-        <w:t xml:space="preserve">The web site will use the </w:t>
-      </w:r>
-      <w:proofErr w:type="spellStart"/>
-      <w:r>
-        <w:t>Vetscan’s</w:t>
-      </w:r>
-      <w:proofErr w:type="spellEnd"/>
-      <w:r>
-        <w:t xml:space="preserve"> camera to capture an image of the QR label and attempt to decode the embedded data in the QR label.</w:t>
+        <w:t>The web site will use the Vetscan’s camera to capture an image of the QR label and attempt to decode the embedded data in the QR label.</w:t>
       </w:r>
     </w:p>
     <w:p>
@@ -6016,7 +6384,7 @@
             <v:path o:extrusionok="f" gradientshapeok="t" o:connecttype="rect"/>
             <o:lock v:ext="edit" aspectratio="t"/>
           </v:shapetype>
-          <v:shape id="Picture 3" o:spid="_x0000_i1026" type="#_x0000_t75" style="width:539.25pt;height:312.75pt;visibility:visible" o:gfxdata="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">
+          <v:shape id="Picture 3" o:spid="_x0000_i1025" type="#_x0000_t75" style="width:539.3pt;height:312.9pt;visibility:visible" o:gfxdata="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">
             <v:imagedata r:id="rId9" o:title=""/>
           </v:shape>
         </w:pict>
@@ -6032,7 +6400,7 @@
         <w:t xml:space="preserve"> </w:t>
       </w:r>
       <w:bookmarkStart w:id="15" w:name="_Toc77677309"/>
-      <w:bookmarkStart w:id="16" w:name="_Toc77857129"/>
+      <w:bookmarkStart w:id="16" w:name="_Toc78196598"/>
       <w:r>
         <w:t>Test Instructions</w:t>
       </w:r>
@@ -6043,7 +6411,7 @@
       <w:pPr>
         <w:pStyle w:val="Heading1"/>
       </w:pPr>
-      <w:bookmarkStart w:id="17" w:name="_Toc77857130"/>
+      <w:bookmarkStart w:id="17" w:name="_Toc78196599"/>
       <w:r>
         <w:t>Test setup instructions</w:t>
       </w:r>
@@ -6064,21 +6432,7 @@
         <w:rPr>
           <w:rFonts w:ascii="Times New Roman" w:hAnsi="Times New Roman"/>
         </w:rPr>
-        <w:t xml:space="preserve">Turn on the </w:t>
-      </w:r>
-      <w:proofErr w:type="spellStart"/>
-      <w:r>
-        <w:rPr>
-          <w:rFonts w:ascii="Times New Roman" w:hAnsi="Times New Roman"/>
-        </w:rPr>
-        <w:t>Vetscan’s</w:t>
-      </w:r>
-      <w:proofErr w:type="spellEnd"/>
-      <w:r>
-        <w:rPr>
-          <w:rFonts w:ascii="Times New Roman" w:hAnsi="Times New Roman"/>
-        </w:rPr>
-        <w:t xml:space="preserve"> unit that is under test.</w:t>
+        <w:t>Turn on the Vetscan’s unit that is under test.</w:t>
       </w:r>
     </w:p>
     <w:p>
@@ -6155,7 +6509,7 @@
       <w:pPr>
         <w:pStyle w:val="Heading1"/>
       </w:pPr>
-      <w:bookmarkStart w:id="18" w:name="_Toc77857131"/>
+      <w:bookmarkStart w:id="18" w:name="_Toc78196600"/>
       <w:r>
         <w:t xml:space="preserve">Test case </w:t>
       </w:r>
@@ -6187,21 +6541,7 @@
         <w:rPr>
           <w:rFonts w:ascii="Times New Roman" w:hAnsi="Times New Roman"/>
         </w:rPr>
-        <w:t xml:space="preserve">Place the test box under the </w:t>
-      </w:r>
-      <w:proofErr w:type="spellStart"/>
-      <w:r>
-        <w:rPr>
-          <w:rFonts w:ascii="Times New Roman" w:hAnsi="Times New Roman"/>
-        </w:rPr>
-        <w:t>Vetscan’s</w:t>
-      </w:r>
-      <w:proofErr w:type="spellEnd"/>
-      <w:r>
-        <w:rPr>
-          <w:rFonts w:ascii="Times New Roman" w:hAnsi="Times New Roman"/>
-        </w:rPr>
-        <w:t xml:space="preserve"> camera.</w:t>
+        <w:t>Place the test box under the Vetscan’s camera.</w:t>
       </w:r>
     </w:p>
     <w:p>
@@ -6326,7 +6666,7 @@
         <w:br w:type="page"/>
       </w:r>
       <w:bookmarkStart w:id="19" w:name="_Toc77677310"/>
-      <w:bookmarkStart w:id="20" w:name="_Toc77857132"/>
+      <w:bookmarkStart w:id="20" w:name="_Toc78196601"/>
       <w:r>
         <w:lastRenderedPageBreak/>
         <w:t xml:space="preserve">Test </w:t>
@@ -6335,15 +6675,7 @@
         <w:t>Results</w:t>
       </w:r>
       <w:r>
-        <w:t xml:space="preserve"> – </w:t>
-      </w:r>
-      <w:proofErr w:type="spellStart"/>
-      <w:r>
-        <w:t>Vetscan</w:t>
-      </w:r>
-      <w:proofErr w:type="spellEnd"/>
-      <w:r>
-        <w:t>: 10mm x 10mm Label on 3.5-inch box</w:t>
+        <w:t xml:space="preserve"> – Vetscan: 10mm x 10mm Label</w:t>
       </w:r>
       <w:bookmarkEnd w:id="19"/>
       <w:bookmarkEnd w:id="20"/>
@@ -6351,24 +6683,10 @@
     <w:p/>
     <w:p>
       <w:r>
-        <w:t xml:space="preserve">These test results were recorded on the </w:t>
-      </w:r>
-      <w:proofErr w:type="spellStart"/>
-      <w:r>
-        <w:t>Vetscan</w:t>
-      </w:r>
-      <w:proofErr w:type="spellEnd"/>
-      <w:r>
-        <w:t>.</w:t>
+        <w:t>These test results were recorded on the Vetscan.</w:t>
       </w:r>
     </w:p>
     <w:p>
-      <w:pPr>
-        <w:rPr>
-          <w:sz w:val="20"/>
-          <w:szCs w:val="20"/>
-        </w:rPr>
-      </w:pPr>
       <w:r>
         <w:t>Record the results of testing 1</w:t>
       </w:r>
@@ -6394,7 +6712,33 @@
         <w:t>0 mm</w:t>
       </w:r>
       <w:r>
-        <w:t xml:space="preserve"> QR labels on a 3.5-inch box.</w:t>
+        <w:t xml:space="preserve"> QR labels</w:t>
+      </w:r>
+      <w:r>
+        <w:t>.</w:t>
+      </w:r>
+    </w:p>
+    <w:p>
+      <w:pPr>
+        <w:rPr>
+          <w:sz w:val="20"/>
+          <w:szCs w:val="20"/>
+        </w:rPr>
+      </w:pPr>
+      <w:r>
+        <w:t xml:space="preserve">Box height: </w:t>
+      </w:r>
+      <w:r>
+        <w:t>3</w:t>
+      </w:r>
+      <w:r>
+        <w:t>.</w:t>
+      </w:r>
+      <w:r>
+        <w:t>5</w:t>
+      </w:r>
+      <w:r>
+        <w:t>-inch</w:t>
       </w:r>
     </w:p>
     <w:p>
@@ -6893,7 +7237,7 @@
         <w:pStyle w:val="Heading2"/>
       </w:pPr>
       <w:bookmarkStart w:id="21" w:name="_Toc77677311"/>
-      <w:bookmarkStart w:id="22" w:name="_Toc77857133"/>
+      <w:bookmarkStart w:id="22" w:name="_Toc78196602"/>
       <w:r>
         <w:t xml:space="preserve">Test </w:t>
       </w:r>
@@ -6901,15 +7245,7 @@
         <w:t>Results</w:t>
       </w:r>
       <w:r>
-        <w:t xml:space="preserve"> – </w:t>
-      </w:r>
-      <w:proofErr w:type="spellStart"/>
-      <w:r>
-        <w:t>Vetscan</w:t>
-      </w:r>
-      <w:proofErr w:type="spellEnd"/>
-      <w:r>
-        <w:t>: 50mm x 50mm Label on 1.7-inch box</w:t>
+        <w:t xml:space="preserve"> – Vetscan: 50mm x 50mm Label</w:t>
       </w:r>
       <w:bookmarkEnd w:id="21"/>
       <w:bookmarkEnd w:id="22"/>
@@ -6917,13 +7253,13 @@
     <w:p/>
     <w:p>
       <w:r>
-        <w:t xml:space="preserve">These test results were recorded on the </w:t>
-      </w:r>
-      <w:proofErr w:type="spellStart"/>
-      <w:r>
-        <w:t>Vetscan</w:t>
-      </w:r>
-      <w:proofErr w:type="spellEnd"/>
+        <w:t>These test results were recorded on the Vetscan.</w:t>
+      </w:r>
+    </w:p>
+    <w:p>
+      <w:r>
+        <w:t>Record the results of testing 50 mm x 50 mm QR labels</w:t>
+      </w:r>
       <w:r>
         <w:t>.</w:t>
       </w:r>
@@ -6936,7 +7272,19 @@
         </w:rPr>
       </w:pPr>
       <w:r>
-        <w:t>Record the results of testing 50 mm x 50 mm QR labels on a 1.7-inch box.</w:t>
+        <w:t xml:space="preserve">Box height: </w:t>
+      </w:r>
+      <w:r>
+        <w:t>3</w:t>
+      </w:r>
+      <w:r>
+        <w:t>.</w:t>
+      </w:r>
+      <w:r>
+        <w:t>5</w:t>
+      </w:r>
+      <w:r>
+        <w:t>-inch</w:t>
       </w:r>
     </w:p>
     <w:p>
@@ -7599,12 +7947,11 @@
         <w:br w:type="page"/>
       </w:r>
     </w:p>
-    <w:p/>
     <w:p>
       <w:pPr>
         <w:pStyle w:val="Heading2"/>
       </w:pPr>
-      <w:bookmarkStart w:id="23" w:name="_Toc77857134"/>
+      <w:bookmarkStart w:id="23" w:name="_Toc78196603"/>
       <w:r>
         <w:t>Test Results - Galaxy S10 cell phone: 50mm x 50mm Label</w:t>
       </w:r>
@@ -7617,14 +7964,13 @@
       </w:r>
     </w:p>
     <w:p>
-      <w:pPr>
-        <w:rPr>
-          <w:sz w:val="20"/>
-          <w:szCs w:val="20"/>
-        </w:rPr>
-      </w:pPr>
       <w:r>
         <w:t>Record the results of testing 50 mm x 50 mm QR labels.</w:t>
+      </w:r>
+    </w:p>
+    <w:p>
+      <w:r>
+        <w:t>Distance from camera: 2-inches</w:t>
       </w:r>
     </w:p>
     <w:p>
@@ -8970,11 +9316,12 @@
       </w:tr>
     </w:tbl>
     <w:p/>
+    <w:p/>
     <w:p>
       <w:pPr>
         <w:pStyle w:val="Heading2"/>
       </w:pPr>
-      <w:bookmarkStart w:id="24" w:name="_Toc77857135"/>
+      <w:bookmarkStart w:id="24" w:name="_Toc78196604"/>
       <w:r>
         <w:t xml:space="preserve">Test Results - </w:t>
       </w:r>
@@ -8993,14 +9340,13 @@
       </w:r>
     </w:p>
     <w:p>
-      <w:pPr>
-        <w:rPr>
-          <w:sz w:val="20"/>
-          <w:szCs w:val="20"/>
-        </w:rPr>
-      </w:pPr>
       <w:r>
         <w:t>Record the results of testing 10 mm x 10 mm QR labels.</w:t>
+      </w:r>
+    </w:p>
+    <w:p>
+      <w:r>
+        <w:t>Distance from camera: 2-inches</w:t>
       </w:r>
     </w:p>
     <w:p>
@@ -9916,86 +10262,7338 @@
       </w:tr>
     </w:tbl>
     <w:p/>
-    <w:p/>
     <w:p>
       <w:r>
         <w:br w:type="page"/>
       </w:r>
+    </w:p>
+    <w:p>
+      <w:pPr>
+        <w:pStyle w:val="Heading2"/>
+      </w:pPr>
+      <w:bookmarkStart w:id="25" w:name="_Toc78196605"/>
+      <w:r>
+        <w:t xml:space="preserve">Test </w:t>
+      </w:r>
+      <w:r>
+        <w:t>Results</w:t>
+      </w:r>
+      <w:r>
+        <w:t xml:space="preserve"> – Vetscan: 20mm x 20mm Label</w:t>
+      </w:r>
+      <w:r>
+        <w:t xml:space="preserve"> – web app</w:t>
+      </w:r>
+      <w:bookmarkEnd w:id="25"/>
     </w:p>
     <w:p/>
     <w:p>
-      <w:pPr>
-        <w:pStyle w:val="Heading1"/>
-      </w:pPr>
-      <w:bookmarkStart w:id="25" w:name="_Toc77677312"/>
-      <w:bookmarkStart w:id="26" w:name="_Toc77857136"/>
-      <w:r>
-        <w:t>Conclusions</w:t>
-      </w:r>
-      <w:bookmarkEnd w:id="25"/>
-      <w:bookmarkEnd w:id="26"/>
+      <w:r>
+        <w:t>These test results were recorded on the Vetscan.</w:t>
+      </w:r>
     </w:p>
     <w:p>
       <w:r>
-        <w:t xml:space="preserve">The glare from the </w:t>
-      </w:r>
-      <w:proofErr w:type="spellStart"/>
-      <w:r>
-        <w:t>Vetscan’s</w:t>
-      </w:r>
-      <w:proofErr w:type="spellEnd"/>
-      <w:r>
-        <w:t xml:space="preserve"> camera light is causing glare in the captured image. The QR reader is not able to read the label when the glare appears within the image of the QR label.</w:t>
-      </w:r>
+        <w:t xml:space="preserve">Web page: </w:t>
+      </w:r>
+      <w:r>
+        <w:t>https://www.the-qrcode-generator.com</w:t>
+      </w:r>
+      <w:r>
+        <w:t xml:space="preserve"> </w:t>
+      </w:r>
+    </w:p>
+    <w:p>
+      <w:r>
+        <w:t>Record the results of testing 20 mm x 20 mm QR labels</w:t>
+      </w:r>
+      <w:r>
+        <w:t>.</w:t>
+      </w:r>
+    </w:p>
+    <w:p>
+      <w:pPr>
+        <w:rPr>
+          <w:sz w:val="20"/>
+          <w:szCs w:val="20"/>
+        </w:rPr>
+      </w:pPr>
+      <w:r>
+        <w:t>Box height: 3.5-inches</w:t>
+      </w:r>
+    </w:p>
+    <w:p>
+      <w:pPr>
+        <w:rPr>
+          <w:sz w:val="20"/>
+          <w:szCs w:val="20"/>
+        </w:rPr>
+      </w:pPr>
+    </w:p>
+    <w:tbl>
+      <w:tblPr>
+        <w:tblW w:w="0" w:type="auto"/>
+        <w:tblBorders>
+          <w:top w:val="single" w:sz="4" w:space="0" w:color="auto"/>
+          <w:left w:val="single" w:sz="4" w:space="0" w:color="auto"/>
+          <w:bottom w:val="single" w:sz="4" w:space="0" w:color="auto"/>
+          <w:right w:val="single" w:sz="4" w:space="0" w:color="auto"/>
+          <w:insideH w:val="single" w:sz="4" w:space="0" w:color="auto"/>
+          <w:insideV w:val="single" w:sz="4" w:space="0" w:color="auto"/>
+        </w:tblBorders>
+        <w:tblLook w:val="04A0" w:firstRow="1" w:lastRow="0" w:firstColumn="1" w:lastColumn="0" w:noHBand="0" w:noVBand="1"/>
+      </w:tblPr>
+      <w:tblGrid>
+        <w:gridCol w:w="2245"/>
+        <w:gridCol w:w="1351"/>
+        <w:gridCol w:w="1798"/>
+        <w:gridCol w:w="2697"/>
+      </w:tblGrid>
+      <w:tr>
+        <w:tc>
+          <w:tcPr>
+            <w:tcW w:w="2245" w:type="dxa"/>
+            <w:shd w:val="clear" w:color="auto" w:fill="BDD6EE"/>
+          </w:tcPr>
+          <w:p>
+            <w:pPr>
+              <w:rPr>
+                <w:b/>
+                <w:bCs/>
+                <w:sz w:val="24"/>
+                <w:szCs w:val="24"/>
+                <w:lang w:eastAsia="x-none"/>
+              </w:rPr>
+            </w:pPr>
+            <w:r>
+              <w:rPr>
+                <w:b/>
+                <w:bCs/>
+                <w:sz w:val="24"/>
+                <w:szCs w:val="24"/>
+                <w:lang w:eastAsia="x-none"/>
+              </w:rPr>
+              <w:t>Version</w:t>
+            </w:r>
+          </w:p>
+        </w:tc>
+        <w:tc>
+          <w:tcPr>
+            <w:tcW w:w="1351" w:type="dxa"/>
+            <w:shd w:val="clear" w:color="auto" w:fill="BDD6EE"/>
+          </w:tcPr>
+          <w:p>
+            <w:pPr>
+              <w:rPr>
+                <w:b/>
+                <w:bCs/>
+                <w:sz w:val="24"/>
+                <w:szCs w:val="24"/>
+                <w:lang w:eastAsia="x-none"/>
+              </w:rPr>
+            </w:pPr>
+            <w:r>
+              <w:rPr>
+                <w:b/>
+                <w:bCs/>
+                <w:sz w:val="24"/>
+                <w:szCs w:val="24"/>
+                <w:lang w:eastAsia="x-none"/>
+              </w:rPr>
+              <w:t>Modules</w:t>
+            </w:r>
+          </w:p>
+        </w:tc>
+        <w:tc>
+          <w:tcPr>
+            <w:tcW w:w="1798" w:type="dxa"/>
+            <w:shd w:val="clear" w:color="auto" w:fill="BDD6EE"/>
+          </w:tcPr>
+          <w:p>
+            <w:pPr>
+              <w:rPr>
+                <w:b/>
+                <w:bCs/>
+                <w:sz w:val="24"/>
+                <w:szCs w:val="24"/>
+                <w:lang w:eastAsia="x-none"/>
+              </w:rPr>
+            </w:pPr>
+            <w:r>
+              <w:rPr>
+                <w:b/>
+                <w:bCs/>
+                <w:sz w:val="24"/>
+                <w:szCs w:val="24"/>
+                <w:lang w:eastAsia="x-none"/>
+              </w:rPr>
+              <w:t>Max Characters</w:t>
+            </w:r>
+          </w:p>
+        </w:tc>
+        <w:tc>
+          <w:tcPr>
+            <w:tcW w:w="2697" w:type="dxa"/>
+            <w:shd w:val="clear" w:color="auto" w:fill="BDD6EE"/>
+          </w:tcPr>
+          <w:p>
+            <w:pPr>
+              <w:rPr>
+                <w:b/>
+                <w:bCs/>
+                <w:sz w:val="24"/>
+                <w:szCs w:val="24"/>
+                <w:lang w:eastAsia="x-none"/>
+              </w:rPr>
+            </w:pPr>
+            <w:r>
+              <w:rPr>
+                <w:b/>
+                <w:bCs/>
+                <w:sz w:val="24"/>
+                <w:szCs w:val="24"/>
+                <w:lang w:eastAsia="x-none"/>
+              </w:rPr>
+              <w:t>Results (Pass/Fail)</w:t>
+            </w:r>
+          </w:p>
+        </w:tc>
+      </w:tr>
+      <w:tr>
+        <w:tc>
+          <w:tcPr>
+            <w:tcW w:w="2245" w:type="dxa"/>
+            <w:shd w:val="clear" w:color="auto" w:fill="auto"/>
+          </w:tcPr>
+          <w:p>
+            <w:pPr>
+              <w:rPr>
+                <w:sz w:val="24"/>
+                <w:szCs w:val="24"/>
+              </w:rPr>
+            </w:pPr>
+            <w:r>
+              <w:rPr>
+                <w:sz w:val="24"/>
+                <w:szCs w:val="24"/>
+              </w:rPr>
+              <w:t>1</w:t>
+            </w:r>
+          </w:p>
+        </w:tc>
+        <w:tc>
+          <w:tcPr>
+            <w:tcW w:w="1351" w:type="dxa"/>
+            <w:shd w:val="clear" w:color="auto" w:fill="auto"/>
+          </w:tcPr>
+          <w:p>
+            <w:pPr>
+              <w:rPr>
+                <w:sz w:val="24"/>
+                <w:szCs w:val="24"/>
+              </w:rPr>
+            </w:pPr>
+            <w:r>
+              <w:rPr>
+                <w:sz w:val="24"/>
+                <w:szCs w:val="24"/>
+              </w:rPr>
+              <w:t>21 x 21</w:t>
+            </w:r>
+          </w:p>
+        </w:tc>
+        <w:tc>
+          <w:tcPr>
+            <w:tcW w:w="1798" w:type="dxa"/>
+            <w:shd w:val="clear" w:color="auto" w:fill="auto"/>
+          </w:tcPr>
+          <w:p>
+            <w:pPr>
+              <w:rPr>
+                <w:sz w:val="24"/>
+                <w:szCs w:val="24"/>
+              </w:rPr>
+            </w:pPr>
+            <w:r>
+              <w:rPr>
+                <w:sz w:val="24"/>
+                <w:szCs w:val="24"/>
+              </w:rPr>
+              <w:t>14</w:t>
+            </w:r>
+          </w:p>
+        </w:tc>
+        <w:tc>
+          <w:tcPr>
+            <w:tcW w:w="2697" w:type="dxa"/>
+            <w:shd w:val="clear" w:color="auto" w:fill="auto"/>
+          </w:tcPr>
+          <w:p>
+            <w:pPr>
+              <w:rPr>
+                <w:sz w:val="24"/>
+                <w:szCs w:val="24"/>
+              </w:rPr>
+            </w:pPr>
+            <w:r>
+              <w:rPr>
+                <w:sz w:val="24"/>
+                <w:szCs w:val="24"/>
+              </w:rPr>
+              <w:t>Pass</w:t>
+            </w:r>
+          </w:p>
+        </w:tc>
+      </w:tr>
+      <w:tr>
+        <w:tc>
+          <w:tcPr>
+            <w:tcW w:w="2245" w:type="dxa"/>
+            <w:shd w:val="clear" w:color="auto" w:fill="auto"/>
+          </w:tcPr>
+          <w:p>
+            <w:pPr>
+              <w:rPr>
+                <w:sz w:val="24"/>
+                <w:szCs w:val="24"/>
+              </w:rPr>
+            </w:pPr>
+            <w:r>
+              <w:rPr>
+                <w:sz w:val="24"/>
+                <w:szCs w:val="24"/>
+              </w:rPr>
+              <w:t>3</w:t>
+            </w:r>
+          </w:p>
+        </w:tc>
+        <w:tc>
+          <w:tcPr>
+            <w:tcW w:w="1351" w:type="dxa"/>
+            <w:shd w:val="clear" w:color="auto" w:fill="auto"/>
+          </w:tcPr>
+          <w:p>
+            <w:pPr>
+              <w:rPr>
+                <w:sz w:val="24"/>
+                <w:szCs w:val="24"/>
+              </w:rPr>
+            </w:pPr>
+            <w:r>
+              <w:rPr>
+                <w:sz w:val="24"/>
+                <w:szCs w:val="24"/>
+              </w:rPr>
+              <w:t>29 x 29</w:t>
+            </w:r>
+          </w:p>
+        </w:tc>
+        <w:tc>
+          <w:tcPr>
+            <w:tcW w:w="1798" w:type="dxa"/>
+            <w:shd w:val="clear" w:color="auto" w:fill="auto"/>
+          </w:tcPr>
+          <w:p>
+            <w:pPr>
+              <w:rPr>
+                <w:sz w:val="24"/>
+                <w:szCs w:val="24"/>
+              </w:rPr>
+            </w:pPr>
+            <w:r>
+              <w:rPr>
+                <w:sz w:val="24"/>
+                <w:szCs w:val="24"/>
+              </w:rPr>
+              <w:t>53</w:t>
+            </w:r>
+          </w:p>
+        </w:tc>
+        <w:tc>
+          <w:tcPr>
+            <w:tcW w:w="2697" w:type="dxa"/>
+            <w:shd w:val="clear" w:color="auto" w:fill="auto"/>
+          </w:tcPr>
+          <w:p>
+            <w:pPr>
+              <w:rPr>
+                <w:sz w:val="24"/>
+                <w:szCs w:val="24"/>
+              </w:rPr>
+            </w:pPr>
+            <w:r>
+              <w:rPr>
+                <w:sz w:val="24"/>
+                <w:szCs w:val="24"/>
+              </w:rPr>
+              <w:t>Pass</w:t>
+            </w:r>
+          </w:p>
+        </w:tc>
+      </w:tr>
+      <w:tr>
+        <w:tc>
+          <w:tcPr>
+            <w:tcW w:w="2245" w:type="dxa"/>
+            <w:shd w:val="clear" w:color="auto" w:fill="auto"/>
+          </w:tcPr>
+          <w:p>
+            <w:pPr>
+              <w:rPr>
+                <w:sz w:val="24"/>
+                <w:szCs w:val="24"/>
+              </w:rPr>
+            </w:pPr>
+            <w:r>
+              <w:rPr>
+                <w:sz w:val="24"/>
+                <w:szCs w:val="24"/>
+              </w:rPr>
+              <w:t>4</w:t>
+            </w:r>
+          </w:p>
+        </w:tc>
+        <w:tc>
+          <w:tcPr>
+            <w:tcW w:w="1351" w:type="dxa"/>
+            <w:shd w:val="clear" w:color="auto" w:fill="auto"/>
+          </w:tcPr>
+          <w:p>
+            <w:pPr>
+              <w:rPr>
+                <w:sz w:val="24"/>
+                <w:szCs w:val="24"/>
+              </w:rPr>
+            </w:pPr>
+            <w:r>
+              <w:rPr>
+                <w:sz w:val="24"/>
+                <w:szCs w:val="24"/>
+              </w:rPr>
+              <w:t>33 x 33</w:t>
+            </w:r>
+          </w:p>
+        </w:tc>
+        <w:tc>
+          <w:tcPr>
+            <w:tcW w:w="1798" w:type="dxa"/>
+            <w:shd w:val="clear" w:color="auto" w:fill="auto"/>
+          </w:tcPr>
+          <w:p>
+            <w:pPr>
+              <w:rPr>
+                <w:sz w:val="24"/>
+                <w:szCs w:val="24"/>
+              </w:rPr>
+            </w:pPr>
+            <w:r>
+              <w:rPr>
+                <w:sz w:val="24"/>
+                <w:szCs w:val="24"/>
+              </w:rPr>
+              <w:t>82</w:t>
+            </w:r>
+          </w:p>
+        </w:tc>
+        <w:tc>
+          <w:tcPr>
+            <w:tcW w:w="2697" w:type="dxa"/>
+            <w:shd w:val="clear" w:color="auto" w:fill="auto"/>
+          </w:tcPr>
+          <w:p>
+            <w:pPr>
+              <w:rPr>
+                <w:sz w:val="24"/>
+                <w:szCs w:val="24"/>
+              </w:rPr>
+            </w:pPr>
+            <w:r>
+              <w:rPr>
+                <w:sz w:val="24"/>
+                <w:szCs w:val="24"/>
+              </w:rPr>
+              <w:t>Pass</w:t>
+            </w:r>
+          </w:p>
+        </w:tc>
+      </w:tr>
+      <w:tr>
+        <w:tc>
+          <w:tcPr>
+            <w:tcW w:w="2245" w:type="dxa"/>
+            <w:shd w:val="clear" w:color="auto" w:fill="auto"/>
+          </w:tcPr>
+          <w:p>
+            <w:pPr>
+              <w:rPr>
+                <w:sz w:val="24"/>
+                <w:szCs w:val="24"/>
+              </w:rPr>
+            </w:pPr>
+            <w:r>
+              <w:rPr>
+                <w:sz w:val="24"/>
+                <w:szCs w:val="24"/>
+              </w:rPr>
+              <w:t>5</w:t>
+            </w:r>
+          </w:p>
+        </w:tc>
+        <w:tc>
+          <w:tcPr>
+            <w:tcW w:w="1351" w:type="dxa"/>
+            <w:shd w:val="clear" w:color="auto" w:fill="auto"/>
+          </w:tcPr>
+          <w:p>
+            <w:pPr>
+              <w:rPr>
+                <w:sz w:val="24"/>
+                <w:szCs w:val="24"/>
+              </w:rPr>
+            </w:pPr>
+            <w:r>
+              <w:rPr>
+                <w:sz w:val="24"/>
+                <w:szCs w:val="24"/>
+              </w:rPr>
+              <w:t>37 x 37</w:t>
+            </w:r>
+          </w:p>
+        </w:tc>
+        <w:tc>
+          <w:tcPr>
+            <w:tcW w:w="1798" w:type="dxa"/>
+            <w:shd w:val="clear" w:color="auto" w:fill="auto"/>
+          </w:tcPr>
+          <w:p>
+            <w:pPr>
+              <w:rPr>
+                <w:sz w:val="24"/>
+                <w:szCs w:val="24"/>
+              </w:rPr>
+            </w:pPr>
+            <w:r>
+              <w:rPr>
+                <w:sz w:val="24"/>
+                <w:szCs w:val="24"/>
+              </w:rPr>
+              <w:t>113</w:t>
+            </w:r>
+          </w:p>
+        </w:tc>
+        <w:tc>
+          <w:tcPr>
+            <w:tcW w:w="2697" w:type="dxa"/>
+            <w:shd w:val="clear" w:color="auto" w:fill="auto"/>
+          </w:tcPr>
+          <w:p>
+            <w:pPr>
+              <w:rPr>
+                <w:sz w:val="24"/>
+                <w:szCs w:val="24"/>
+              </w:rPr>
+            </w:pPr>
+            <w:r>
+              <w:rPr>
+                <w:sz w:val="24"/>
+                <w:szCs w:val="24"/>
+              </w:rPr>
+              <w:t>Pass</w:t>
+            </w:r>
+          </w:p>
+        </w:tc>
+      </w:tr>
+      <w:tr>
+        <w:tc>
+          <w:tcPr>
+            <w:tcW w:w="2245" w:type="dxa"/>
+            <w:shd w:val="clear" w:color="auto" w:fill="auto"/>
+          </w:tcPr>
+          <w:p>
+            <w:pPr>
+              <w:rPr>
+                <w:sz w:val="24"/>
+                <w:szCs w:val="24"/>
+              </w:rPr>
+            </w:pPr>
+            <w:r>
+              <w:rPr>
+                <w:sz w:val="24"/>
+                <w:szCs w:val="24"/>
+              </w:rPr>
+              <w:t>6</w:t>
+            </w:r>
+          </w:p>
+        </w:tc>
+        <w:tc>
+          <w:tcPr>
+            <w:tcW w:w="1351" w:type="dxa"/>
+            <w:shd w:val="clear" w:color="auto" w:fill="auto"/>
+          </w:tcPr>
+          <w:p>
+            <w:pPr>
+              <w:rPr>
+                <w:sz w:val="24"/>
+                <w:szCs w:val="24"/>
+              </w:rPr>
+            </w:pPr>
+            <w:r>
+              <w:rPr>
+                <w:sz w:val="24"/>
+                <w:szCs w:val="24"/>
+              </w:rPr>
+              <w:t>41 x 41</w:t>
+            </w:r>
+          </w:p>
+        </w:tc>
+        <w:tc>
+          <w:tcPr>
+            <w:tcW w:w="1798" w:type="dxa"/>
+            <w:shd w:val="clear" w:color="auto" w:fill="auto"/>
+          </w:tcPr>
+          <w:p>
+            <w:pPr>
+              <w:rPr>
+                <w:sz w:val="24"/>
+                <w:szCs w:val="24"/>
+              </w:rPr>
+            </w:pPr>
+            <w:r>
+              <w:rPr>
+                <w:sz w:val="24"/>
+                <w:szCs w:val="24"/>
+              </w:rPr>
+              <w:t>145</w:t>
+            </w:r>
+          </w:p>
+        </w:tc>
+        <w:tc>
+          <w:tcPr>
+            <w:tcW w:w="2697" w:type="dxa"/>
+            <w:shd w:val="clear" w:color="auto" w:fill="auto"/>
+          </w:tcPr>
+          <w:p>
+            <w:pPr>
+              <w:rPr>
+                <w:sz w:val="24"/>
+                <w:szCs w:val="24"/>
+              </w:rPr>
+            </w:pPr>
+            <w:r>
+              <w:rPr>
+                <w:sz w:val="24"/>
+                <w:szCs w:val="24"/>
+              </w:rPr>
+              <w:t>Pass</w:t>
+            </w:r>
+          </w:p>
+        </w:tc>
+      </w:tr>
+      <w:tr>
+        <w:tc>
+          <w:tcPr>
+            <w:tcW w:w="2245" w:type="dxa"/>
+            <w:shd w:val="clear" w:color="auto" w:fill="auto"/>
+          </w:tcPr>
+          <w:p>
+            <w:pPr>
+              <w:rPr>
+                <w:sz w:val="24"/>
+                <w:szCs w:val="24"/>
+              </w:rPr>
+            </w:pPr>
+            <w:r>
+              <w:rPr>
+                <w:sz w:val="24"/>
+                <w:szCs w:val="24"/>
+              </w:rPr>
+              <w:t>7</w:t>
+            </w:r>
+          </w:p>
+        </w:tc>
+        <w:tc>
+          <w:tcPr>
+            <w:tcW w:w="1351" w:type="dxa"/>
+            <w:shd w:val="clear" w:color="auto" w:fill="auto"/>
+          </w:tcPr>
+          <w:p>
+            <w:pPr>
+              <w:rPr>
+                <w:sz w:val="24"/>
+                <w:szCs w:val="24"/>
+              </w:rPr>
+            </w:pPr>
+            <w:r>
+              <w:rPr>
+                <w:sz w:val="24"/>
+                <w:szCs w:val="24"/>
+              </w:rPr>
+              <w:t>45 x 45</w:t>
+            </w:r>
+          </w:p>
+        </w:tc>
+        <w:tc>
+          <w:tcPr>
+            <w:tcW w:w="1798" w:type="dxa"/>
+            <w:shd w:val="clear" w:color="auto" w:fill="auto"/>
+          </w:tcPr>
+          <w:p>
+            <w:pPr>
+              <w:rPr>
+                <w:sz w:val="24"/>
+                <w:szCs w:val="24"/>
+              </w:rPr>
+            </w:pPr>
+            <w:r>
+              <w:rPr>
+                <w:sz w:val="24"/>
+                <w:szCs w:val="24"/>
+              </w:rPr>
+              <w:t>169</w:t>
+            </w:r>
+          </w:p>
+        </w:tc>
+        <w:tc>
+          <w:tcPr>
+            <w:tcW w:w="2697" w:type="dxa"/>
+            <w:shd w:val="clear" w:color="auto" w:fill="auto"/>
+          </w:tcPr>
+          <w:p>
+            <w:pPr>
+              <w:rPr>
+                <w:sz w:val="24"/>
+                <w:szCs w:val="24"/>
+              </w:rPr>
+            </w:pPr>
+            <w:r>
+              <w:rPr>
+                <w:sz w:val="24"/>
+                <w:szCs w:val="24"/>
+              </w:rPr>
+              <w:t>Pass</w:t>
+            </w:r>
+          </w:p>
+        </w:tc>
+      </w:tr>
+      <w:tr>
+        <w:tc>
+          <w:tcPr>
+            <w:tcW w:w="2245" w:type="dxa"/>
+            <w:shd w:val="clear" w:color="auto" w:fill="auto"/>
+          </w:tcPr>
+          <w:p>
+            <w:pPr>
+              <w:rPr>
+                <w:sz w:val="24"/>
+                <w:szCs w:val="24"/>
+              </w:rPr>
+            </w:pPr>
+            <w:r>
+              <w:rPr>
+                <w:sz w:val="24"/>
+                <w:szCs w:val="24"/>
+              </w:rPr>
+              <w:t>8</w:t>
+            </w:r>
+          </w:p>
+        </w:tc>
+        <w:tc>
+          <w:tcPr>
+            <w:tcW w:w="1351" w:type="dxa"/>
+            <w:shd w:val="clear" w:color="auto" w:fill="auto"/>
+          </w:tcPr>
+          <w:p>
+            <w:pPr>
+              <w:rPr>
+                <w:sz w:val="24"/>
+                <w:szCs w:val="24"/>
+              </w:rPr>
+            </w:pPr>
+            <w:r>
+              <w:rPr>
+                <w:sz w:val="24"/>
+                <w:szCs w:val="24"/>
+              </w:rPr>
+              <w:t>49 x 49</w:t>
+            </w:r>
+          </w:p>
+        </w:tc>
+        <w:tc>
+          <w:tcPr>
+            <w:tcW w:w="1798" w:type="dxa"/>
+            <w:shd w:val="clear" w:color="auto" w:fill="auto"/>
+          </w:tcPr>
+          <w:p>
+            <w:pPr>
+              <w:rPr>
+                <w:sz w:val="24"/>
+                <w:szCs w:val="24"/>
+              </w:rPr>
+            </w:pPr>
+            <w:r>
+              <w:rPr>
+                <w:sz w:val="24"/>
+                <w:szCs w:val="24"/>
+              </w:rPr>
+              <w:t>212</w:t>
+            </w:r>
+          </w:p>
+        </w:tc>
+        <w:tc>
+          <w:tcPr>
+            <w:tcW w:w="2697" w:type="dxa"/>
+            <w:shd w:val="clear" w:color="auto" w:fill="auto"/>
+          </w:tcPr>
+          <w:p>
+            <w:pPr>
+              <w:rPr>
+                <w:sz w:val="24"/>
+                <w:szCs w:val="24"/>
+              </w:rPr>
+            </w:pPr>
+            <w:r>
+              <w:rPr>
+                <w:sz w:val="24"/>
+                <w:szCs w:val="24"/>
+              </w:rPr>
+              <w:t>Pass</w:t>
+            </w:r>
+          </w:p>
+        </w:tc>
+      </w:tr>
+      <w:tr>
+        <w:tc>
+          <w:tcPr>
+            <w:tcW w:w="2245" w:type="dxa"/>
+            <w:shd w:val="clear" w:color="auto" w:fill="auto"/>
+          </w:tcPr>
+          <w:p>
+            <w:pPr>
+              <w:rPr>
+                <w:sz w:val="24"/>
+                <w:szCs w:val="24"/>
+              </w:rPr>
+            </w:pPr>
+            <w:r>
+              <w:rPr>
+                <w:sz w:val="24"/>
+                <w:szCs w:val="24"/>
+              </w:rPr>
+              <w:t>9</w:t>
+            </w:r>
+          </w:p>
+        </w:tc>
+        <w:tc>
+          <w:tcPr>
+            <w:tcW w:w="1351" w:type="dxa"/>
+            <w:shd w:val="clear" w:color="auto" w:fill="auto"/>
+          </w:tcPr>
+          <w:p>
+            <w:pPr>
+              <w:rPr>
+                <w:sz w:val="24"/>
+                <w:szCs w:val="24"/>
+              </w:rPr>
+            </w:pPr>
+            <w:r>
+              <w:rPr>
+                <w:sz w:val="24"/>
+                <w:szCs w:val="24"/>
+              </w:rPr>
+              <w:t>53 x 53</w:t>
+            </w:r>
+          </w:p>
+        </w:tc>
+        <w:tc>
+          <w:tcPr>
+            <w:tcW w:w="1798" w:type="dxa"/>
+            <w:shd w:val="clear" w:color="auto" w:fill="auto"/>
+          </w:tcPr>
+          <w:p>
+            <w:pPr>
+              <w:rPr>
+                <w:sz w:val="24"/>
+                <w:szCs w:val="24"/>
+              </w:rPr>
+            </w:pPr>
+            <w:r>
+              <w:rPr>
+                <w:sz w:val="24"/>
+                <w:szCs w:val="24"/>
+              </w:rPr>
+              <w:t>253</w:t>
+            </w:r>
+          </w:p>
+        </w:tc>
+        <w:tc>
+          <w:tcPr>
+            <w:tcW w:w="2697" w:type="dxa"/>
+            <w:shd w:val="clear" w:color="auto" w:fill="auto"/>
+          </w:tcPr>
+          <w:p>
+            <w:pPr>
+              <w:rPr>
+                <w:sz w:val="24"/>
+                <w:szCs w:val="24"/>
+              </w:rPr>
+            </w:pPr>
+            <w:r>
+              <w:rPr>
+                <w:sz w:val="24"/>
+                <w:szCs w:val="24"/>
+              </w:rPr>
+              <w:t>Pass</w:t>
+            </w:r>
+          </w:p>
+        </w:tc>
+      </w:tr>
+      <w:tr>
+        <w:tc>
+          <w:tcPr>
+            <w:tcW w:w="2245" w:type="dxa"/>
+            <w:shd w:val="clear" w:color="auto" w:fill="auto"/>
+          </w:tcPr>
+          <w:p>
+            <w:pPr>
+              <w:rPr>
+                <w:sz w:val="24"/>
+                <w:szCs w:val="24"/>
+              </w:rPr>
+            </w:pPr>
+            <w:r>
+              <w:rPr>
+                <w:sz w:val="24"/>
+                <w:szCs w:val="24"/>
+              </w:rPr>
+              <w:t>10</w:t>
+            </w:r>
+          </w:p>
+        </w:tc>
+        <w:tc>
+          <w:tcPr>
+            <w:tcW w:w="1351" w:type="dxa"/>
+            <w:shd w:val="clear" w:color="auto" w:fill="auto"/>
+          </w:tcPr>
+          <w:p>
+            <w:pPr>
+              <w:rPr>
+                <w:sz w:val="24"/>
+                <w:szCs w:val="24"/>
+              </w:rPr>
+            </w:pPr>
+            <w:r>
+              <w:rPr>
+                <w:sz w:val="24"/>
+                <w:szCs w:val="24"/>
+              </w:rPr>
+              <w:t>57 x 57</w:t>
+            </w:r>
+          </w:p>
+        </w:tc>
+        <w:tc>
+          <w:tcPr>
+            <w:tcW w:w="1798" w:type="dxa"/>
+            <w:shd w:val="clear" w:color="auto" w:fill="auto"/>
+          </w:tcPr>
+          <w:p>
+            <w:pPr>
+              <w:rPr>
+                <w:sz w:val="24"/>
+                <w:szCs w:val="24"/>
+              </w:rPr>
+            </w:pPr>
+            <w:r>
+              <w:rPr>
+                <w:sz w:val="24"/>
+                <w:szCs w:val="24"/>
+              </w:rPr>
+              <w:t>301</w:t>
+            </w:r>
+          </w:p>
+        </w:tc>
+        <w:tc>
+          <w:tcPr>
+            <w:tcW w:w="2697" w:type="dxa"/>
+            <w:shd w:val="clear" w:color="auto" w:fill="auto"/>
+          </w:tcPr>
+          <w:p>
+            <w:pPr>
+              <w:rPr>
+                <w:sz w:val="24"/>
+                <w:szCs w:val="24"/>
+              </w:rPr>
+            </w:pPr>
+            <w:r>
+              <w:rPr>
+                <w:sz w:val="24"/>
+                <w:szCs w:val="24"/>
+              </w:rPr>
+              <w:t>Pass</w:t>
+            </w:r>
+          </w:p>
+        </w:tc>
+      </w:tr>
+      <w:tr>
+        <w:tc>
+          <w:tcPr>
+            <w:tcW w:w="2245" w:type="dxa"/>
+            <w:shd w:val="clear" w:color="auto" w:fill="C5E0B3"/>
+          </w:tcPr>
+          <w:p>
+            <w:pPr>
+              <w:rPr>
+                <w:sz w:val="24"/>
+                <w:szCs w:val="24"/>
+              </w:rPr>
+            </w:pPr>
+            <w:r>
+              <w:rPr>
+                <w:sz w:val="24"/>
+                <w:szCs w:val="24"/>
+              </w:rPr>
+              <w:t>12</w:t>
+            </w:r>
+          </w:p>
+        </w:tc>
+        <w:tc>
+          <w:tcPr>
+            <w:tcW w:w="1351" w:type="dxa"/>
+            <w:shd w:val="clear" w:color="auto" w:fill="C5E0B3"/>
+          </w:tcPr>
+          <w:p>
+            <w:pPr>
+              <w:rPr>
+                <w:sz w:val="24"/>
+                <w:szCs w:val="24"/>
+              </w:rPr>
+            </w:pPr>
+            <w:r>
+              <w:rPr>
+                <w:sz w:val="24"/>
+                <w:szCs w:val="24"/>
+              </w:rPr>
+              <w:t>65 x 65</w:t>
+            </w:r>
+          </w:p>
+        </w:tc>
+        <w:tc>
+          <w:tcPr>
+            <w:tcW w:w="1798" w:type="dxa"/>
+            <w:shd w:val="clear" w:color="auto" w:fill="C5E0B3"/>
+          </w:tcPr>
+          <w:p>
+            <w:pPr>
+              <w:rPr>
+                <w:sz w:val="24"/>
+                <w:szCs w:val="24"/>
+              </w:rPr>
+            </w:pPr>
+            <w:r>
+              <w:rPr>
+                <w:sz w:val="24"/>
+                <w:szCs w:val="24"/>
+              </w:rPr>
+              <w:t>408</w:t>
+            </w:r>
+          </w:p>
+        </w:tc>
+        <w:tc>
+          <w:tcPr>
+            <w:tcW w:w="2697" w:type="dxa"/>
+            <w:shd w:val="clear" w:color="auto" w:fill="C5E0B3"/>
+          </w:tcPr>
+          <w:p>
+            <w:pPr>
+              <w:rPr>
+                <w:sz w:val="24"/>
+                <w:szCs w:val="24"/>
+              </w:rPr>
+            </w:pPr>
+            <w:r>
+              <w:rPr>
+                <w:sz w:val="24"/>
+                <w:szCs w:val="24"/>
+              </w:rPr>
+              <w:t>Pass</w:t>
+            </w:r>
+          </w:p>
+        </w:tc>
+      </w:tr>
+      <w:tr>
+        <w:tc>
+          <w:tcPr>
+            <w:tcW w:w="2245" w:type="dxa"/>
+            <w:shd w:val="clear" w:color="auto" w:fill="auto"/>
+          </w:tcPr>
+          <w:p>
+            <w:pPr>
+              <w:rPr>
+                <w:sz w:val="24"/>
+                <w:szCs w:val="24"/>
+              </w:rPr>
+            </w:pPr>
+            <w:r>
+              <w:rPr>
+                <w:sz w:val="24"/>
+                <w:szCs w:val="24"/>
+              </w:rPr>
+              <w:t>13</w:t>
+            </w:r>
+          </w:p>
+        </w:tc>
+        <w:tc>
+          <w:tcPr>
+            <w:tcW w:w="1351" w:type="dxa"/>
+            <w:shd w:val="clear" w:color="auto" w:fill="auto"/>
+          </w:tcPr>
+          <w:p>
+            <w:pPr>
+              <w:rPr>
+                <w:sz w:val="24"/>
+                <w:szCs w:val="24"/>
+              </w:rPr>
+            </w:pPr>
+            <w:r>
+              <w:rPr>
+                <w:sz w:val="24"/>
+                <w:szCs w:val="24"/>
+              </w:rPr>
+              <w:t>69 x 69</w:t>
+            </w:r>
+          </w:p>
+        </w:tc>
+        <w:tc>
+          <w:tcPr>
+            <w:tcW w:w="1798" w:type="dxa"/>
+            <w:shd w:val="clear" w:color="auto" w:fill="auto"/>
+          </w:tcPr>
+          <w:p>
+            <w:pPr>
+              <w:rPr>
+                <w:sz w:val="24"/>
+                <w:szCs w:val="24"/>
+              </w:rPr>
+            </w:pPr>
+            <w:r>
+              <w:rPr>
+                <w:sz w:val="24"/>
+                <w:szCs w:val="24"/>
+              </w:rPr>
+              <w:t>472</w:t>
+            </w:r>
+          </w:p>
+        </w:tc>
+        <w:tc>
+          <w:tcPr>
+            <w:tcW w:w="2697" w:type="dxa"/>
+            <w:shd w:val="clear" w:color="auto" w:fill="auto"/>
+          </w:tcPr>
+          <w:p>
+            <w:pPr>
+              <w:rPr>
+                <w:sz w:val="24"/>
+                <w:szCs w:val="24"/>
+              </w:rPr>
+            </w:pPr>
+            <w:r>
+              <w:rPr>
+                <w:sz w:val="24"/>
+                <w:szCs w:val="24"/>
+              </w:rPr>
+              <w:t>Fail</w:t>
+            </w:r>
+          </w:p>
+        </w:tc>
+      </w:tr>
+      <w:tr>
+        <w:tc>
+          <w:tcPr>
+            <w:tcW w:w="2245" w:type="dxa"/>
+            <w:shd w:val="clear" w:color="auto" w:fill="auto"/>
+          </w:tcPr>
+          <w:p>
+            <w:pPr>
+              <w:rPr>
+                <w:sz w:val="24"/>
+                <w:szCs w:val="24"/>
+              </w:rPr>
+            </w:pPr>
+            <w:r>
+              <w:rPr>
+                <w:sz w:val="24"/>
+                <w:szCs w:val="24"/>
+              </w:rPr>
+              <w:t>14</w:t>
+            </w:r>
+          </w:p>
+        </w:tc>
+        <w:tc>
+          <w:tcPr>
+            <w:tcW w:w="1351" w:type="dxa"/>
+            <w:shd w:val="clear" w:color="auto" w:fill="auto"/>
+          </w:tcPr>
+          <w:p>
+            <w:pPr>
+              <w:rPr>
+                <w:sz w:val="24"/>
+                <w:szCs w:val="24"/>
+              </w:rPr>
+            </w:pPr>
+            <w:r>
+              <w:rPr>
+                <w:sz w:val="24"/>
+                <w:szCs w:val="24"/>
+              </w:rPr>
+              <w:t>73 x 73</w:t>
+            </w:r>
+          </w:p>
+        </w:tc>
+        <w:tc>
+          <w:tcPr>
+            <w:tcW w:w="1798" w:type="dxa"/>
+            <w:shd w:val="clear" w:color="auto" w:fill="auto"/>
+          </w:tcPr>
+          <w:p>
+            <w:pPr>
+              <w:rPr>
+                <w:sz w:val="24"/>
+                <w:szCs w:val="24"/>
+              </w:rPr>
+            </w:pPr>
+            <w:r>
+              <w:rPr>
+                <w:sz w:val="24"/>
+                <w:szCs w:val="24"/>
+              </w:rPr>
+              <w:t>517</w:t>
+            </w:r>
+          </w:p>
+        </w:tc>
+        <w:tc>
+          <w:tcPr>
+            <w:tcW w:w="2697" w:type="dxa"/>
+            <w:shd w:val="clear" w:color="auto" w:fill="auto"/>
+          </w:tcPr>
+          <w:p>
+            <w:pPr>
+              <w:rPr>
+                <w:sz w:val="24"/>
+                <w:szCs w:val="24"/>
+              </w:rPr>
+            </w:pPr>
+            <w:r>
+              <w:rPr>
+                <w:sz w:val="24"/>
+                <w:szCs w:val="24"/>
+              </w:rPr>
+              <w:t>Fail</w:t>
+            </w:r>
+          </w:p>
+        </w:tc>
+      </w:tr>
+      <w:tr>
+        <w:tc>
+          <w:tcPr>
+            <w:tcW w:w="2245" w:type="dxa"/>
+            <w:shd w:val="clear" w:color="auto" w:fill="auto"/>
+          </w:tcPr>
+          <w:p>
+            <w:pPr>
+              <w:rPr>
+                <w:sz w:val="24"/>
+                <w:szCs w:val="24"/>
+              </w:rPr>
+            </w:pPr>
+            <w:r>
+              <w:rPr>
+                <w:sz w:val="24"/>
+                <w:szCs w:val="24"/>
+              </w:rPr>
+              <w:t>15</w:t>
+            </w:r>
+          </w:p>
+        </w:tc>
+        <w:tc>
+          <w:tcPr>
+            <w:tcW w:w="1351" w:type="dxa"/>
+            <w:shd w:val="clear" w:color="auto" w:fill="auto"/>
+          </w:tcPr>
+          <w:p>
+            <w:pPr>
+              <w:rPr>
+                <w:sz w:val="24"/>
+                <w:szCs w:val="24"/>
+              </w:rPr>
+            </w:pPr>
+            <w:r>
+              <w:rPr>
+                <w:sz w:val="24"/>
+                <w:szCs w:val="24"/>
+              </w:rPr>
+              <w:t>77 x 77</w:t>
+            </w:r>
+          </w:p>
+        </w:tc>
+        <w:tc>
+          <w:tcPr>
+            <w:tcW w:w="1798" w:type="dxa"/>
+            <w:shd w:val="clear" w:color="auto" w:fill="auto"/>
+          </w:tcPr>
+          <w:p>
+            <w:pPr>
+              <w:rPr>
+                <w:sz w:val="24"/>
+                <w:szCs w:val="24"/>
+              </w:rPr>
+            </w:pPr>
+            <w:r>
+              <w:rPr>
+                <w:sz w:val="24"/>
+                <w:szCs w:val="24"/>
+              </w:rPr>
+              <w:t>590</w:t>
+            </w:r>
+          </w:p>
+        </w:tc>
+        <w:tc>
+          <w:tcPr>
+            <w:tcW w:w="2697" w:type="dxa"/>
+            <w:shd w:val="clear" w:color="auto" w:fill="auto"/>
+          </w:tcPr>
+          <w:p>
+            <w:pPr>
+              <w:rPr>
+                <w:sz w:val="24"/>
+                <w:szCs w:val="24"/>
+              </w:rPr>
+            </w:pPr>
+            <w:r>
+              <w:rPr>
+                <w:sz w:val="24"/>
+                <w:szCs w:val="24"/>
+              </w:rPr>
+              <w:t>Fail</w:t>
+            </w:r>
+          </w:p>
+        </w:tc>
+      </w:tr>
+      <w:tr>
+        <w:tc>
+          <w:tcPr>
+            <w:tcW w:w="2245" w:type="dxa"/>
+            <w:shd w:val="clear" w:color="auto" w:fill="auto"/>
+          </w:tcPr>
+          <w:p>
+            <w:pPr>
+              <w:rPr>
+                <w:sz w:val="24"/>
+                <w:szCs w:val="24"/>
+              </w:rPr>
+            </w:pPr>
+            <w:r>
+              <w:rPr>
+                <w:sz w:val="24"/>
+                <w:szCs w:val="24"/>
+              </w:rPr>
+              <w:t>20</w:t>
+            </w:r>
+          </w:p>
+        </w:tc>
+        <w:tc>
+          <w:tcPr>
+            <w:tcW w:w="1351" w:type="dxa"/>
+            <w:shd w:val="clear" w:color="auto" w:fill="auto"/>
+          </w:tcPr>
+          <w:p>
+            <w:pPr>
+              <w:rPr>
+                <w:sz w:val="24"/>
+                <w:szCs w:val="24"/>
+              </w:rPr>
+            </w:pPr>
+            <w:r>
+              <w:rPr>
+                <w:sz w:val="24"/>
+                <w:szCs w:val="24"/>
+              </w:rPr>
+              <w:t>97 x 97</w:t>
+            </w:r>
+          </w:p>
+        </w:tc>
+        <w:tc>
+          <w:tcPr>
+            <w:tcW w:w="1798" w:type="dxa"/>
+            <w:shd w:val="clear" w:color="auto" w:fill="auto"/>
+          </w:tcPr>
+          <w:p>
+            <w:pPr>
+              <w:rPr>
+                <w:sz w:val="24"/>
+                <w:szCs w:val="24"/>
+              </w:rPr>
+            </w:pPr>
+            <w:r>
+              <w:rPr>
+                <w:sz w:val="24"/>
+                <w:szCs w:val="24"/>
+              </w:rPr>
+              <w:t>959</w:t>
+            </w:r>
+          </w:p>
+        </w:tc>
+        <w:tc>
+          <w:tcPr>
+            <w:tcW w:w="2697" w:type="dxa"/>
+            <w:shd w:val="clear" w:color="auto" w:fill="auto"/>
+          </w:tcPr>
+          <w:p>
+            <w:pPr>
+              <w:rPr>
+                <w:sz w:val="24"/>
+                <w:szCs w:val="24"/>
+              </w:rPr>
+            </w:pPr>
+            <w:r>
+              <w:rPr>
+                <w:sz w:val="24"/>
+                <w:szCs w:val="24"/>
+              </w:rPr>
+              <w:t>Fail</w:t>
+            </w:r>
+          </w:p>
+        </w:tc>
+      </w:tr>
+    </w:tbl>
+    <w:p/>
+    <w:p>
+      <w:r>
+        <w:br w:type="page"/>
+      </w:r>
+    </w:p>
+    <w:p>
+      <w:pPr>
+        <w:pStyle w:val="Heading2"/>
+      </w:pPr>
+      <w:bookmarkStart w:id="26" w:name="_Toc78196606"/>
+      <w:r>
+        <w:t xml:space="preserve">Test </w:t>
+      </w:r>
+      <w:r>
+        <w:t>Results</w:t>
+      </w:r>
+      <w:r>
+        <w:t xml:space="preserve"> – Laptop: 20mm x 20mm Label</w:t>
+      </w:r>
+      <w:r>
+        <w:t xml:space="preserve"> – web app</w:t>
+      </w:r>
+      <w:bookmarkEnd w:id="26"/>
     </w:p>
     <w:p/>
     <w:p>
       <w:r>
-        <w:t xml:space="preserve">The current version of the </w:t>
-      </w:r>
-      <w:proofErr w:type="spellStart"/>
-      <w:r>
-        <w:t>Vetscan’s</w:t>
-      </w:r>
-      <w:proofErr w:type="spellEnd"/>
-      <w:r>
-        <w:t xml:space="preserve"> camera limits it to reading 10mm x 10mm QR labels that have </w:t>
-      </w:r>
-      <w:r>
-        <w:t>82</w:t>
-      </w:r>
-      <w:r>
-        <w:t xml:space="preserve"> or less characters using Version 3 encoding.</w:t>
-      </w:r>
-      <w:bookmarkStart w:id="27" w:name="_GoBack"/>
+        <w:t>These test results were recorded on a ThinkPad P50.</w:t>
+      </w:r>
+    </w:p>
+    <w:p>
+      <w:r>
+        <w:t xml:space="preserve">Web page: </w:t>
+      </w:r>
+      <w:r>
+        <w:t>https://www.the-qrcode-generator.com</w:t>
+      </w:r>
+      <w:r>
+        <w:t xml:space="preserve"> </w:t>
+      </w:r>
+    </w:p>
+    <w:p>
+      <w:r>
+        <w:t>Record the results of testing 20 mm x 20 mm QR labels</w:t>
+      </w:r>
+      <w:r>
+        <w:t>.</w:t>
+      </w:r>
+    </w:p>
+    <w:p>
+      <w:pPr>
+        <w:rPr>
+          <w:sz w:val="20"/>
+          <w:szCs w:val="20"/>
+        </w:rPr>
+      </w:pPr>
+      <w:r>
+        <w:t>Distance from Web camera</w:t>
+      </w:r>
+      <w:r>
+        <w:t xml:space="preserve">: </w:t>
+      </w:r>
+      <w:r>
+        <w:t>2</w:t>
+      </w:r>
+      <w:r>
+        <w:t>.</w:t>
+      </w:r>
+      <w:r>
+        <w:t>2</w:t>
+      </w:r>
+      <w:r>
+        <w:t>5-inches</w:t>
+      </w:r>
+    </w:p>
+    <w:p>
+      <w:pPr>
+        <w:rPr>
+          <w:sz w:val="20"/>
+          <w:szCs w:val="20"/>
+        </w:rPr>
+      </w:pPr>
+    </w:p>
+    <w:tbl>
+      <w:tblPr>
+        <w:tblW w:w="0" w:type="auto"/>
+        <w:tblBorders>
+          <w:top w:val="single" w:sz="4" w:space="0" w:color="auto"/>
+          <w:left w:val="single" w:sz="4" w:space="0" w:color="auto"/>
+          <w:bottom w:val="single" w:sz="4" w:space="0" w:color="auto"/>
+          <w:right w:val="single" w:sz="4" w:space="0" w:color="auto"/>
+          <w:insideH w:val="single" w:sz="4" w:space="0" w:color="auto"/>
+          <w:insideV w:val="single" w:sz="4" w:space="0" w:color="auto"/>
+        </w:tblBorders>
+        <w:tblLook w:val="04A0" w:firstRow="1" w:lastRow="0" w:firstColumn="1" w:lastColumn="0" w:noHBand="0" w:noVBand="1"/>
+      </w:tblPr>
+      <w:tblGrid>
+        <w:gridCol w:w="2245"/>
+        <w:gridCol w:w="1351"/>
+        <w:gridCol w:w="1798"/>
+        <w:gridCol w:w="2697"/>
+      </w:tblGrid>
+      <w:tr>
+        <w:tc>
+          <w:tcPr>
+            <w:tcW w:w="2245" w:type="dxa"/>
+            <w:shd w:val="clear" w:color="auto" w:fill="BDD6EE"/>
+          </w:tcPr>
+          <w:p>
+            <w:pPr>
+              <w:rPr>
+                <w:b/>
+                <w:bCs/>
+                <w:sz w:val="24"/>
+                <w:szCs w:val="24"/>
+                <w:lang w:eastAsia="x-none"/>
+              </w:rPr>
+            </w:pPr>
+            <w:r>
+              <w:rPr>
+                <w:b/>
+                <w:bCs/>
+                <w:sz w:val="24"/>
+                <w:szCs w:val="24"/>
+                <w:lang w:eastAsia="x-none"/>
+              </w:rPr>
+              <w:t>Version</w:t>
+            </w:r>
+          </w:p>
+        </w:tc>
+        <w:tc>
+          <w:tcPr>
+            <w:tcW w:w="1351" w:type="dxa"/>
+            <w:shd w:val="clear" w:color="auto" w:fill="BDD6EE"/>
+          </w:tcPr>
+          <w:p>
+            <w:pPr>
+              <w:rPr>
+                <w:b/>
+                <w:bCs/>
+                <w:sz w:val="24"/>
+                <w:szCs w:val="24"/>
+                <w:lang w:eastAsia="x-none"/>
+              </w:rPr>
+            </w:pPr>
+            <w:r>
+              <w:rPr>
+                <w:b/>
+                <w:bCs/>
+                <w:sz w:val="24"/>
+                <w:szCs w:val="24"/>
+                <w:lang w:eastAsia="x-none"/>
+              </w:rPr>
+              <w:t>Modules</w:t>
+            </w:r>
+          </w:p>
+        </w:tc>
+        <w:tc>
+          <w:tcPr>
+            <w:tcW w:w="1798" w:type="dxa"/>
+            <w:shd w:val="clear" w:color="auto" w:fill="BDD6EE"/>
+          </w:tcPr>
+          <w:p>
+            <w:pPr>
+              <w:rPr>
+                <w:b/>
+                <w:bCs/>
+                <w:sz w:val="24"/>
+                <w:szCs w:val="24"/>
+                <w:lang w:eastAsia="x-none"/>
+              </w:rPr>
+            </w:pPr>
+            <w:r>
+              <w:rPr>
+                <w:b/>
+                <w:bCs/>
+                <w:sz w:val="24"/>
+                <w:szCs w:val="24"/>
+                <w:lang w:eastAsia="x-none"/>
+              </w:rPr>
+              <w:t>Max Characters</w:t>
+            </w:r>
+          </w:p>
+        </w:tc>
+        <w:tc>
+          <w:tcPr>
+            <w:tcW w:w="2697" w:type="dxa"/>
+            <w:shd w:val="clear" w:color="auto" w:fill="BDD6EE"/>
+          </w:tcPr>
+          <w:p>
+            <w:pPr>
+              <w:rPr>
+                <w:b/>
+                <w:bCs/>
+                <w:sz w:val="24"/>
+                <w:szCs w:val="24"/>
+                <w:lang w:eastAsia="x-none"/>
+              </w:rPr>
+            </w:pPr>
+            <w:r>
+              <w:rPr>
+                <w:b/>
+                <w:bCs/>
+                <w:sz w:val="24"/>
+                <w:szCs w:val="24"/>
+                <w:lang w:eastAsia="x-none"/>
+              </w:rPr>
+              <w:t>Results (Pass/Fail)</w:t>
+            </w:r>
+          </w:p>
+        </w:tc>
+      </w:tr>
+      <w:tr>
+        <w:tc>
+          <w:tcPr>
+            <w:tcW w:w="2245" w:type="dxa"/>
+            <w:shd w:val="clear" w:color="auto" w:fill="auto"/>
+          </w:tcPr>
+          <w:p>
+            <w:pPr>
+              <w:rPr>
+                <w:sz w:val="24"/>
+                <w:szCs w:val="24"/>
+              </w:rPr>
+            </w:pPr>
+            <w:r>
+              <w:rPr>
+                <w:sz w:val="24"/>
+                <w:szCs w:val="24"/>
+              </w:rPr>
+              <w:t>1</w:t>
+            </w:r>
+          </w:p>
+        </w:tc>
+        <w:tc>
+          <w:tcPr>
+            <w:tcW w:w="1351" w:type="dxa"/>
+            <w:shd w:val="clear" w:color="auto" w:fill="auto"/>
+          </w:tcPr>
+          <w:p>
+            <w:pPr>
+              <w:rPr>
+                <w:sz w:val="24"/>
+                <w:szCs w:val="24"/>
+              </w:rPr>
+            </w:pPr>
+            <w:r>
+              <w:rPr>
+                <w:sz w:val="24"/>
+                <w:szCs w:val="24"/>
+              </w:rPr>
+              <w:t>21 x 21</w:t>
+            </w:r>
+          </w:p>
+        </w:tc>
+        <w:tc>
+          <w:tcPr>
+            <w:tcW w:w="1798" w:type="dxa"/>
+            <w:shd w:val="clear" w:color="auto" w:fill="auto"/>
+          </w:tcPr>
+          <w:p>
+            <w:r>
+              <w:t>20</w:t>
+            </w:r>
+          </w:p>
+        </w:tc>
+        <w:tc>
+          <w:tcPr>
+            <w:tcW w:w="2697" w:type="dxa"/>
+            <w:shd w:val="clear" w:color="auto" w:fill="auto"/>
+          </w:tcPr>
+          <w:p>
+            <w:pPr>
+              <w:rPr>
+                <w:sz w:val="24"/>
+                <w:szCs w:val="24"/>
+              </w:rPr>
+            </w:pPr>
+            <w:r>
+              <w:rPr>
+                <w:sz w:val="24"/>
+                <w:szCs w:val="24"/>
+              </w:rPr>
+              <w:t>Pass</w:t>
+            </w:r>
+          </w:p>
+        </w:tc>
+      </w:tr>
+      <w:tr>
+        <w:tc>
+          <w:tcPr>
+            <w:tcW w:w="2245" w:type="dxa"/>
+            <w:shd w:val="clear" w:color="auto" w:fill="auto"/>
+          </w:tcPr>
+          <w:p>
+            <w:pPr>
+              <w:rPr>
+                <w:sz w:val="24"/>
+                <w:szCs w:val="24"/>
+              </w:rPr>
+            </w:pPr>
+            <w:r>
+              <w:rPr>
+                <w:sz w:val="24"/>
+                <w:szCs w:val="24"/>
+              </w:rPr>
+              <w:t>2</w:t>
+            </w:r>
+          </w:p>
+        </w:tc>
+        <w:tc>
+          <w:tcPr>
+            <w:tcW w:w="1351" w:type="dxa"/>
+            <w:shd w:val="clear" w:color="auto" w:fill="auto"/>
+          </w:tcPr>
+          <w:p>
+            <w:pPr>
+              <w:rPr>
+                <w:sz w:val="24"/>
+                <w:szCs w:val="24"/>
+              </w:rPr>
+            </w:pPr>
+            <w:r>
+              <w:rPr>
+                <w:sz w:val="24"/>
+                <w:szCs w:val="24"/>
+              </w:rPr>
+              <w:t>25 x 25</w:t>
+            </w:r>
+          </w:p>
+        </w:tc>
+        <w:tc>
+          <w:tcPr>
+            <w:tcW w:w="1798" w:type="dxa"/>
+            <w:shd w:val="clear" w:color="auto" w:fill="auto"/>
+          </w:tcPr>
+          <w:p>
+            <w:r>
+              <w:t>38</w:t>
+            </w:r>
+          </w:p>
+        </w:tc>
+        <w:tc>
+          <w:tcPr>
+            <w:tcW w:w="2697" w:type="dxa"/>
+            <w:shd w:val="clear" w:color="auto" w:fill="auto"/>
+          </w:tcPr>
+          <w:p>
+            <w:pPr>
+              <w:rPr>
+                <w:sz w:val="24"/>
+                <w:szCs w:val="24"/>
+              </w:rPr>
+            </w:pPr>
+            <w:r>
+              <w:rPr>
+                <w:sz w:val="24"/>
+                <w:szCs w:val="24"/>
+              </w:rPr>
+              <w:t>Pass</w:t>
+            </w:r>
+          </w:p>
+        </w:tc>
+      </w:tr>
+      <w:tr>
+        <w:tc>
+          <w:tcPr>
+            <w:tcW w:w="2245" w:type="dxa"/>
+            <w:shd w:val="clear" w:color="auto" w:fill="auto"/>
+          </w:tcPr>
+          <w:p>
+            <w:pPr>
+              <w:rPr>
+                <w:sz w:val="24"/>
+                <w:szCs w:val="24"/>
+              </w:rPr>
+            </w:pPr>
+            <w:r>
+              <w:rPr>
+                <w:sz w:val="24"/>
+                <w:szCs w:val="24"/>
+              </w:rPr>
+              <w:t>3</w:t>
+            </w:r>
+          </w:p>
+        </w:tc>
+        <w:tc>
+          <w:tcPr>
+            <w:tcW w:w="1351" w:type="dxa"/>
+            <w:shd w:val="clear" w:color="auto" w:fill="auto"/>
+          </w:tcPr>
+          <w:p>
+            <w:pPr>
+              <w:rPr>
+                <w:sz w:val="24"/>
+                <w:szCs w:val="24"/>
+              </w:rPr>
+            </w:pPr>
+            <w:r>
+              <w:rPr>
+                <w:sz w:val="24"/>
+                <w:szCs w:val="24"/>
+              </w:rPr>
+              <w:t>29 x 29</w:t>
+            </w:r>
+          </w:p>
+        </w:tc>
+        <w:tc>
+          <w:tcPr>
+            <w:tcW w:w="1798" w:type="dxa"/>
+            <w:shd w:val="clear" w:color="auto" w:fill="auto"/>
+          </w:tcPr>
+          <w:p>
+            <w:r>
+              <w:t>61</w:t>
+            </w:r>
+          </w:p>
+        </w:tc>
+        <w:tc>
+          <w:tcPr>
+            <w:tcW w:w="2697" w:type="dxa"/>
+            <w:shd w:val="clear" w:color="auto" w:fill="auto"/>
+          </w:tcPr>
+          <w:p>
+            <w:pPr>
+              <w:rPr>
+                <w:sz w:val="24"/>
+                <w:szCs w:val="24"/>
+              </w:rPr>
+            </w:pPr>
+            <w:r>
+              <w:rPr>
+                <w:sz w:val="24"/>
+                <w:szCs w:val="24"/>
+              </w:rPr>
+              <w:t>Pass</w:t>
+            </w:r>
+          </w:p>
+        </w:tc>
+      </w:tr>
+      <w:tr>
+        <w:tc>
+          <w:tcPr>
+            <w:tcW w:w="2245" w:type="dxa"/>
+            <w:shd w:val="clear" w:color="auto" w:fill="auto"/>
+          </w:tcPr>
+          <w:p>
+            <w:pPr>
+              <w:rPr>
+                <w:sz w:val="24"/>
+                <w:szCs w:val="24"/>
+              </w:rPr>
+            </w:pPr>
+            <w:r>
+              <w:rPr>
+                <w:sz w:val="24"/>
+                <w:szCs w:val="24"/>
+              </w:rPr>
+              <w:t>4</w:t>
+            </w:r>
+          </w:p>
+        </w:tc>
+        <w:tc>
+          <w:tcPr>
+            <w:tcW w:w="1351" w:type="dxa"/>
+            <w:shd w:val="clear" w:color="auto" w:fill="auto"/>
+          </w:tcPr>
+          <w:p>
+            <w:pPr>
+              <w:rPr>
+                <w:sz w:val="24"/>
+                <w:szCs w:val="24"/>
+              </w:rPr>
+            </w:pPr>
+            <w:r>
+              <w:rPr>
+                <w:sz w:val="24"/>
+                <w:szCs w:val="24"/>
+              </w:rPr>
+              <w:t>33 x 33</w:t>
+            </w:r>
+          </w:p>
+        </w:tc>
+        <w:tc>
+          <w:tcPr>
+            <w:tcW w:w="1798" w:type="dxa"/>
+            <w:shd w:val="clear" w:color="auto" w:fill="auto"/>
+          </w:tcPr>
+          <w:p>
+            <w:r>
+              <w:t>90</w:t>
+            </w:r>
+          </w:p>
+        </w:tc>
+        <w:tc>
+          <w:tcPr>
+            <w:tcW w:w="2697" w:type="dxa"/>
+            <w:shd w:val="clear" w:color="auto" w:fill="auto"/>
+          </w:tcPr>
+          <w:p>
+            <w:pPr>
+              <w:rPr>
+                <w:sz w:val="24"/>
+                <w:szCs w:val="24"/>
+              </w:rPr>
+            </w:pPr>
+            <w:r>
+              <w:rPr>
+                <w:sz w:val="24"/>
+                <w:szCs w:val="24"/>
+              </w:rPr>
+              <w:t>Pass</w:t>
+            </w:r>
+          </w:p>
+        </w:tc>
+      </w:tr>
+      <w:tr>
+        <w:tc>
+          <w:tcPr>
+            <w:tcW w:w="2245" w:type="dxa"/>
+            <w:shd w:val="clear" w:color="auto" w:fill="auto"/>
+          </w:tcPr>
+          <w:p>
+            <w:pPr>
+              <w:rPr>
+                <w:sz w:val="24"/>
+                <w:szCs w:val="24"/>
+              </w:rPr>
+            </w:pPr>
+            <w:r>
+              <w:rPr>
+                <w:sz w:val="24"/>
+                <w:szCs w:val="24"/>
+              </w:rPr>
+              <w:t>5</w:t>
+            </w:r>
+          </w:p>
+        </w:tc>
+        <w:tc>
+          <w:tcPr>
+            <w:tcW w:w="1351" w:type="dxa"/>
+            <w:shd w:val="clear" w:color="auto" w:fill="auto"/>
+          </w:tcPr>
+          <w:p>
+            <w:pPr>
+              <w:rPr>
+                <w:sz w:val="24"/>
+                <w:szCs w:val="24"/>
+              </w:rPr>
+            </w:pPr>
+            <w:r>
+              <w:rPr>
+                <w:sz w:val="24"/>
+                <w:szCs w:val="24"/>
+              </w:rPr>
+              <w:t>37 x 37</w:t>
+            </w:r>
+          </w:p>
+        </w:tc>
+        <w:tc>
+          <w:tcPr>
+            <w:tcW w:w="1798" w:type="dxa"/>
+            <w:shd w:val="clear" w:color="auto" w:fill="auto"/>
+          </w:tcPr>
+          <w:p>
+            <w:r>
+              <w:t>122</w:t>
+            </w:r>
+          </w:p>
+        </w:tc>
+        <w:tc>
+          <w:tcPr>
+            <w:tcW w:w="2697" w:type="dxa"/>
+            <w:shd w:val="clear" w:color="auto" w:fill="auto"/>
+          </w:tcPr>
+          <w:p>
+            <w:pPr>
+              <w:rPr>
+                <w:sz w:val="24"/>
+                <w:szCs w:val="24"/>
+              </w:rPr>
+            </w:pPr>
+            <w:r>
+              <w:rPr>
+                <w:sz w:val="24"/>
+                <w:szCs w:val="24"/>
+              </w:rPr>
+              <w:t>Pass</w:t>
+            </w:r>
+          </w:p>
+        </w:tc>
+      </w:tr>
+      <w:tr>
+        <w:tc>
+          <w:tcPr>
+            <w:tcW w:w="2245" w:type="dxa"/>
+            <w:shd w:val="clear" w:color="auto" w:fill="auto"/>
+          </w:tcPr>
+          <w:p>
+            <w:pPr>
+              <w:rPr>
+                <w:sz w:val="24"/>
+                <w:szCs w:val="24"/>
+              </w:rPr>
+            </w:pPr>
+            <w:r>
+              <w:rPr>
+                <w:sz w:val="24"/>
+                <w:szCs w:val="24"/>
+              </w:rPr>
+              <w:t>6</w:t>
+            </w:r>
+          </w:p>
+        </w:tc>
+        <w:tc>
+          <w:tcPr>
+            <w:tcW w:w="1351" w:type="dxa"/>
+            <w:shd w:val="clear" w:color="auto" w:fill="auto"/>
+          </w:tcPr>
+          <w:p>
+            <w:pPr>
+              <w:rPr>
+                <w:sz w:val="24"/>
+                <w:szCs w:val="24"/>
+              </w:rPr>
+            </w:pPr>
+            <w:r>
+              <w:rPr>
+                <w:sz w:val="24"/>
+                <w:szCs w:val="24"/>
+              </w:rPr>
+              <w:t>41 x 41</w:t>
+            </w:r>
+          </w:p>
+        </w:tc>
+        <w:tc>
+          <w:tcPr>
+            <w:tcW w:w="1798" w:type="dxa"/>
+            <w:shd w:val="clear" w:color="auto" w:fill="auto"/>
+          </w:tcPr>
+          <w:p>
+            <w:r>
+              <w:t>154</w:t>
+            </w:r>
+          </w:p>
+        </w:tc>
+        <w:tc>
+          <w:tcPr>
+            <w:tcW w:w="2697" w:type="dxa"/>
+            <w:shd w:val="clear" w:color="auto" w:fill="auto"/>
+          </w:tcPr>
+          <w:p>
+            <w:pPr>
+              <w:rPr>
+                <w:sz w:val="24"/>
+                <w:szCs w:val="24"/>
+              </w:rPr>
+            </w:pPr>
+            <w:r>
+              <w:rPr>
+                <w:sz w:val="24"/>
+                <w:szCs w:val="24"/>
+              </w:rPr>
+              <w:t>Pass</w:t>
+            </w:r>
+          </w:p>
+        </w:tc>
+      </w:tr>
+      <w:tr>
+        <w:tc>
+          <w:tcPr>
+            <w:tcW w:w="2245" w:type="dxa"/>
+            <w:shd w:val="clear" w:color="auto" w:fill="auto"/>
+          </w:tcPr>
+          <w:p>
+            <w:pPr>
+              <w:rPr>
+                <w:sz w:val="24"/>
+                <w:szCs w:val="24"/>
+              </w:rPr>
+            </w:pPr>
+            <w:r>
+              <w:rPr>
+                <w:sz w:val="24"/>
+                <w:szCs w:val="24"/>
+              </w:rPr>
+              <w:t>7</w:t>
+            </w:r>
+          </w:p>
+        </w:tc>
+        <w:tc>
+          <w:tcPr>
+            <w:tcW w:w="1351" w:type="dxa"/>
+            <w:shd w:val="clear" w:color="auto" w:fill="auto"/>
+          </w:tcPr>
+          <w:p>
+            <w:pPr>
+              <w:rPr>
+                <w:sz w:val="24"/>
+                <w:szCs w:val="24"/>
+              </w:rPr>
+            </w:pPr>
+            <w:r>
+              <w:rPr>
+                <w:sz w:val="24"/>
+                <w:szCs w:val="24"/>
+              </w:rPr>
+              <w:t>45 x 45</w:t>
+            </w:r>
+          </w:p>
+        </w:tc>
+        <w:tc>
+          <w:tcPr>
+            <w:tcW w:w="1798" w:type="dxa"/>
+            <w:shd w:val="clear" w:color="auto" w:fill="auto"/>
+          </w:tcPr>
+          <w:p>
+            <w:r>
+              <w:t>178</w:t>
+            </w:r>
+          </w:p>
+        </w:tc>
+        <w:tc>
+          <w:tcPr>
+            <w:tcW w:w="2697" w:type="dxa"/>
+            <w:shd w:val="clear" w:color="auto" w:fill="auto"/>
+          </w:tcPr>
+          <w:p>
+            <w:pPr>
+              <w:rPr>
+                <w:sz w:val="24"/>
+                <w:szCs w:val="24"/>
+              </w:rPr>
+            </w:pPr>
+            <w:r>
+              <w:rPr>
+                <w:sz w:val="24"/>
+                <w:szCs w:val="24"/>
+              </w:rPr>
+              <w:t>Pass</w:t>
+            </w:r>
+          </w:p>
+        </w:tc>
+      </w:tr>
+      <w:tr>
+        <w:tc>
+          <w:tcPr>
+            <w:tcW w:w="2245" w:type="dxa"/>
+            <w:shd w:val="clear" w:color="auto" w:fill="A8D08D"/>
+          </w:tcPr>
+          <w:p>
+            <w:pPr>
+              <w:rPr>
+                <w:sz w:val="24"/>
+                <w:szCs w:val="24"/>
+              </w:rPr>
+            </w:pPr>
+            <w:r>
+              <w:rPr>
+                <w:sz w:val="24"/>
+                <w:szCs w:val="24"/>
+              </w:rPr>
+              <w:t>8</w:t>
+            </w:r>
+          </w:p>
+        </w:tc>
+        <w:tc>
+          <w:tcPr>
+            <w:tcW w:w="1351" w:type="dxa"/>
+            <w:shd w:val="clear" w:color="auto" w:fill="A8D08D"/>
+          </w:tcPr>
+          <w:p>
+            <w:pPr>
+              <w:rPr>
+                <w:sz w:val="24"/>
+                <w:szCs w:val="24"/>
+              </w:rPr>
+            </w:pPr>
+            <w:r>
+              <w:rPr>
+                <w:sz w:val="24"/>
+                <w:szCs w:val="24"/>
+              </w:rPr>
+              <w:t>49 x 49</w:t>
+            </w:r>
+          </w:p>
+        </w:tc>
+        <w:tc>
+          <w:tcPr>
+            <w:tcW w:w="1798" w:type="dxa"/>
+            <w:shd w:val="clear" w:color="auto" w:fill="A8D08D"/>
+          </w:tcPr>
+          <w:p>
+            <w:r>
+              <w:t>221</w:t>
+            </w:r>
+          </w:p>
+        </w:tc>
+        <w:tc>
+          <w:tcPr>
+            <w:tcW w:w="2697" w:type="dxa"/>
+            <w:shd w:val="clear" w:color="auto" w:fill="A8D08D"/>
+          </w:tcPr>
+          <w:p>
+            <w:pPr>
+              <w:rPr>
+                <w:sz w:val="24"/>
+                <w:szCs w:val="24"/>
+              </w:rPr>
+            </w:pPr>
+            <w:r>
+              <w:rPr>
+                <w:sz w:val="24"/>
+                <w:szCs w:val="24"/>
+              </w:rPr>
+              <w:t>Pass</w:t>
+            </w:r>
+          </w:p>
+        </w:tc>
+      </w:tr>
+      <w:tr>
+        <w:tc>
+          <w:tcPr>
+            <w:tcW w:w="2245" w:type="dxa"/>
+            <w:shd w:val="clear" w:color="auto" w:fill="auto"/>
+          </w:tcPr>
+          <w:p>
+            <w:pPr>
+              <w:rPr>
+                <w:sz w:val="24"/>
+                <w:szCs w:val="24"/>
+              </w:rPr>
+            </w:pPr>
+            <w:r>
+              <w:rPr>
+                <w:sz w:val="24"/>
+                <w:szCs w:val="24"/>
+              </w:rPr>
+              <w:t>9</w:t>
+            </w:r>
+          </w:p>
+        </w:tc>
+        <w:tc>
+          <w:tcPr>
+            <w:tcW w:w="1351" w:type="dxa"/>
+            <w:shd w:val="clear" w:color="auto" w:fill="auto"/>
+          </w:tcPr>
+          <w:p>
+            <w:pPr>
+              <w:rPr>
+                <w:sz w:val="24"/>
+                <w:szCs w:val="24"/>
+              </w:rPr>
+            </w:pPr>
+            <w:r>
+              <w:rPr>
+                <w:sz w:val="24"/>
+                <w:szCs w:val="24"/>
+              </w:rPr>
+              <w:t>53 x 53</w:t>
+            </w:r>
+          </w:p>
+        </w:tc>
+        <w:tc>
+          <w:tcPr>
+            <w:tcW w:w="1798" w:type="dxa"/>
+            <w:shd w:val="clear" w:color="auto" w:fill="auto"/>
+          </w:tcPr>
+          <w:p>
+            <w:r>
+              <w:t>262</w:t>
+            </w:r>
+          </w:p>
+        </w:tc>
+        <w:tc>
+          <w:tcPr>
+            <w:tcW w:w="2697" w:type="dxa"/>
+            <w:shd w:val="clear" w:color="auto" w:fill="auto"/>
+          </w:tcPr>
+          <w:p>
+            <w:pPr>
+              <w:rPr>
+                <w:sz w:val="24"/>
+                <w:szCs w:val="24"/>
+              </w:rPr>
+            </w:pPr>
+            <w:r>
+              <w:rPr>
+                <w:sz w:val="24"/>
+                <w:szCs w:val="24"/>
+              </w:rPr>
+              <w:t>Fail</w:t>
+            </w:r>
+          </w:p>
+        </w:tc>
+      </w:tr>
+      <w:tr>
+        <w:tc>
+          <w:tcPr>
+            <w:tcW w:w="2245" w:type="dxa"/>
+            <w:shd w:val="clear" w:color="auto" w:fill="auto"/>
+          </w:tcPr>
+          <w:p>
+            <w:pPr>
+              <w:rPr>
+                <w:sz w:val="24"/>
+                <w:szCs w:val="24"/>
+              </w:rPr>
+            </w:pPr>
+            <w:r>
+              <w:rPr>
+                <w:sz w:val="24"/>
+                <w:szCs w:val="24"/>
+              </w:rPr>
+              <w:t>10</w:t>
+            </w:r>
+          </w:p>
+        </w:tc>
+        <w:tc>
+          <w:tcPr>
+            <w:tcW w:w="1351" w:type="dxa"/>
+            <w:shd w:val="clear" w:color="auto" w:fill="auto"/>
+          </w:tcPr>
+          <w:p>
+            <w:pPr>
+              <w:rPr>
+                <w:sz w:val="24"/>
+                <w:szCs w:val="24"/>
+              </w:rPr>
+            </w:pPr>
+            <w:r>
+              <w:rPr>
+                <w:sz w:val="24"/>
+                <w:szCs w:val="24"/>
+              </w:rPr>
+              <w:t>57 x 57</w:t>
+            </w:r>
+          </w:p>
+        </w:tc>
+        <w:tc>
+          <w:tcPr>
+            <w:tcW w:w="1798" w:type="dxa"/>
+            <w:shd w:val="clear" w:color="auto" w:fill="auto"/>
+          </w:tcPr>
+          <w:p>
+            <w:r>
+              <w:t>311</w:t>
+            </w:r>
+          </w:p>
+        </w:tc>
+        <w:tc>
+          <w:tcPr>
+            <w:tcW w:w="2697" w:type="dxa"/>
+            <w:shd w:val="clear" w:color="auto" w:fill="auto"/>
+          </w:tcPr>
+          <w:p>
+            <w:pPr>
+              <w:rPr>
+                <w:sz w:val="24"/>
+                <w:szCs w:val="24"/>
+              </w:rPr>
+            </w:pPr>
+            <w:r>
+              <w:rPr>
+                <w:sz w:val="24"/>
+                <w:szCs w:val="24"/>
+              </w:rPr>
+              <w:t>Fail</w:t>
+            </w:r>
+          </w:p>
+        </w:tc>
+      </w:tr>
+      <w:tr>
+        <w:tc>
+          <w:tcPr>
+            <w:tcW w:w="2245" w:type="dxa"/>
+            <w:shd w:val="clear" w:color="auto" w:fill="auto"/>
+          </w:tcPr>
+          <w:p>
+            <w:pPr>
+              <w:rPr>
+                <w:sz w:val="24"/>
+                <w:szCs w:val="24"/>
+              </w:rPr>
+            </w:pPr>
+            <w:r>
+              <w:rPr>
+                <w:sz w:val="24"/>
+                <w:szCs w:val="24"/>
+              </w:rPr>
+              <w:t>12</w:t>
+            </w:r>
+          </w:p>
+        </w:tc>
+        <w:tc>
+          <w:tcPr>
+            <w:tcW w:w="1351" w:type="dxa"/>
+            <w:shd w:val="clear" w:color="auto" w:fill="auto"/>
+          </w:tcPr>
+          <w:p>
+            <w:pPr>
+              <w:rPr>
+                <w:sz w:val="24"/>
+                <w:szCs w:val="24"/>
+              </w:rPr>
+            </w:pPr>
+            <w:r>
+              <w:rPr>
+                <w:sz w:val="24"/>
+                <w:szCs w:val="24"/>
+              </w:rPr>
+              <w:t>65 x 65</w:t>
+            </w:r>
+          </w:p>
+        </w:tc>
+        <w:tc>
+          <w:tcPr>
+            <w:tcW w:w="1798" w:type="dxa"/>
+            <w:shd w:val="clear" w:color="auto" w:fill="auto"/>
+          </w:tcPr>
+          <w:p>
+            <w:r>
+              <w:t>366</w:t>
+            </w:r>
+          </w:p>
+        </w:tc>
+        <w:tc>
+          <w:tcPr>
+            <w:tcW w:w="2697" w:type="dxa"/>
+            <w:shd w:val="clear" w:color="auto" w:fill="auto"/>
+          </w:tcPr>
+          <w:p>
+            <w:pPr>
+              <w:rPr>
+                <w:sz w:val="24"/>
+                <w:szCs w:val="24"/>
+              </w:rPr>
+            </w:pPr>
+            <w:r>
+              <w:rPr>
+                <w:sz w:val="24"/>
+                <w:szCs w:val="24"/>
+              </w:rPr>
+              <w:t>Fail</w:t>
+            </w:r>
+          </w:p>
+        </w:tc>
+      </w:tr>
+      <w:tr>
+        <w:tc>
+          <w:tcPr>
+            <w:tcW w:w="2245" w:type="dxa"/>
+            <w:shd w:val="clear" w:color="auto" w:fill="auto"/>
+          </w:tcPr>
+          <w:p>
+            <w:pPr>
+              <w:rPr>
+                <w:sz w:val="24"/>
+                <w:szCs w:val="24"/>
+              </w:rPr>
+            </w:pPr>
+            <w:r>
+              <w:rPr>
+                <w:sz w:val="24"/>
+                <w:szCs w:val="24"/>
+              </w:rPr>
+              <w:t>13</w:t>
+            </w:r>
+          </w:p>
+        </w:tc>
+        <w:tc>
+          <w:tcPr>
+            <w:tcW w:w="1351" w:type="dxa"/>
+            <w:shd w:val="clear" w:color="auto" w:fill="auto"/>
+          </w:tcPr>
+          <w:p>
+            <w:pPr>
+              <w:rPr>
+                <w:sz w:val="24"/>
+                <w:szCs w:val="24"/>
+              </w:rPr>
+            </w:pPr>
+            <w:r>
+              <w:rPr>
+                <w:sz w:val="24"/>
+                <w:szCs w:val="24"/>
+              </w:rPr>
+              <w:t>69 x 69</w:t>
+            </w:r>
+          </w:p>
+        </w:tc>
+        <w:tc>
+          <w:tcPr>
+            <w:tcW w:w="1798" w:type="dxa"/>
+            <w:shd w:val="clear" w:color="auto" w:fill="auto"/>
+          </w:tcPr>
+          <w:p>
+            <w:r>
+              <w:t>419</w:t>
+            </w:r>
+          </w:p>
+        </w:tc>
+        <w:tc>
+          <w:tcPr>
+            <w:tcW w:w="2697" w:type="dxa"/>
+            <w:shd w:val="clear" w:color="auto" w:fill="auto"/>
+          </w:tcPr>
+          <w:p>
+            <w:pPr>
+              <w:rPr>
+                <w:sz w:val="24"/>
+                <w:szCs w:val="24"/>
+              </w:rPr>
+            </w:pPr>
+            <w:r>
+              <w:rPr>
+                <w:sz w:val="24"/>
+                <w:szCs w:val="24"/>
+              </w:rPr>
+              <w:t>Fail</w:t>
+            </w:r>
+          </w:p>
+        </w:tc>
+      </w:tr>
+      <w:tr>
+        <w:tc>
+          <w:tcPr>
+            <w:tcW w:w="2245" w:type="dxa"/>
+            <w:shd w:val="clear" w:color="auto" w:fill="auto"/>
+          </w:tcPr>
+          <w:p>
+            <w:pPr>
+              <w:rPr>
+                <w:sz w:val="24"/>
+                <w:szCs w:val="24"/>
+              </w:rPr>
+            </w:pPr>
+            <w:r>
+              <w:rPr>
+                <w:sz w:val="24"/>
+                <w:szCs w:val="24"/>
+              </w:rPr>
+              <w:t>14</w:t>
+            </w:r>
+          </w:p>
+        </w:tc>
+        <w:tc>
+          <w:tcPr>
+            <w:tcW w:w="1351" w:type="dxa"/>
+            <w:shd w:val="clear" w:color="auto" w:fill="auto"/>
+          </w:tcPr>
+          <w:p>
+            <w:pPr>
+              <w:rPr>
+                <w:sz w:val="24"/>
+                <w:szCs w:val="24"/>
+              </w:rPr>
+            </w:pPr>
+            <w:r>
+              <w:rPr>
+                <w:sz w:val="24"/>
+                <w:szCs w:val="24"/>
+              </w:rPr>
+              <w:t>73 x 73</w:t>
+            </w:r>
+          </w:p>
+        </w:tc>
+        <w:tc>
+          <w:tcPr>
+            <w:tcW w:w="1798" w:type="dxa"/>
+            <w:shd w:val="clear" w:color="auto" w:fill="auto"/>
+          </w:tcPr>
+          <w:p>
+            <w:r>
+              <w:t>483</w:t>
+            </w:r>
+          </w:p>
+        </w:tc>
+        <w:tc>
+          <w:tcPr>
+            <w:tcW w:w="2697" w:type="dxa"/>
+            <w:shd w:val="clear" w:color="auto" w:fill="auto"/>
+          </w:tcPr>
+          <w:p>
+            <w:pPr>
+              <w:rPr>
+                <w:sz w:val="24"/>
+                <w:szCs w:val="24"/>
+              </w:rPr>
+            </w:pPr>
+            <w:r>
+              <w:rPr>
+                <w:sz w:val="24"/>
+                <w:szCs w:val="24"/>
+              </w:rPr>
+              <w:t>Fail</w:t>
+            </w:r>
+          </w:p>
+        </w:tc>
+      </w:tr>
+      <w:tr>
+        <w:tc>
+          <w:tcPr>
+            <w:tcW w:w="2245" w:type="dxa"/>
+            <w:shd w:val="clear" w:color="auto" w:fill="auto"/>
+          </w:tcPr>
+          <w:p>
+            <w:pPr>
+              <w:rPr>
+                <w:sz w:val="24"/>
+                <w:szCs w:val="24"/>
+              </w:rPr>
+            </w:pPr>
+            <w:r>
+              <w:rPr>
+                <w:sz w:val="24"/>
+                <w:szCs w:val="24"/>
+              </w:rPr>
+              <w:t>15</w:t>
+            </w:r>
+          </w:p>
+        </w:tc>
+        <w:tc>
+          <w:tcPr>
+            <w:tcW w:w="1351" w:type="dxa"/>
+            <w:shd w:val="clear" w:color="auto" w:fill="auto"/>
+          </w:tcPr>
+          <w:p>
+            <w:pPr>
+              <w:rPr>
+                <w:sz w:val="24"/>
+                <w:szCs w:val="24"/>
+              </w:rPr>
+            </w:pPr>
+            <w:r>
+              <w:rPr>
+                <w:sz w:val="24"/>
+                <w:szCs w:val="24"/>
+              </w:rPr>
+              <w:t>77 x 77</w:t>
+            </w:r>
+          </w:p>
+        </w:tc>
+        <w:tc>
+          <w:tcPr>
+            <w:tcW w:w="1798" w:type="dxa"/>
+            <w:shd w:val="clear" w:color="auto" w:fill="auto"/>
+          </w:tcPr>
+          <w:p>
+            <w:r>
+              <w:t>528</w:t>
+            </w:r>
+          </w:p>
+        </w:tc>
+        <w:tc>
+          <w:tcPr>
+            <w:tcW w:w="2697" w:type="dxa"/>
+            <w:shd w:val="clear" w:color="auto" w:fill="auto"/>
+          </w:tcPr>
+          <w:p>
+            <w:pPr>
+              <w:rPr>
+                <w:sz w:val="24"/>
+                <w:szCs w:val="24"/>
+              </w:rPr>
+            </w:pPr>
+            <w:r>
+              <w:rPr>
+                <w:sz w:val="24"/>
+                <w:szCs w:val="24"/>
+              </w:rPr>
+              <w:t>Fail</w:t>
+            </w:r>
+          </w:p>
+        </w:tc>
+      </w:tr>
+    </w:tbl>
+    <w:p/>
+    <w:p>
+      <w:r>
+        <w:br w:type="page"/>
+      </w:r>
+    </w:p>
+    <w:p>
+      <w:pPr>
+        <w:pStyle w:val="Heading2"/>
+      </w:pPr>
+      <w:bookmarkStart w:id="27" w:name="_Toc78196607"/>
+      <w:r>
+        <w:t xml:space="preserve">Test </w:t>
+      </w:r>
+      <w:r>
+        <w:t>Results</w:t>
+      </w:r>
+      <w:r>
+        <w:t xml:space="preserve"> – Laptop: 20mm x 20mm Label – </w:t>
+      </w:r>
+      <w:r>
+        <w:t>Python</w:t>
+      </w:r>
+      <w:r>
+        <w:t xml:space="preserve"> app</w:t>
+      </w:r>
       <w:bookmarkEnd w:id="27"/>
     </w:p>
     <w:p/>
     <w:p>
       <w:r>
-        <w:t xml:space="preserve">The current version of the </w:t>
-      </w:r>
-      <w:proofErr w:type="spellStart"/>
-      <w:r>
-        <w:t>Vetscan’s</w:t>
-      </w:r>
-      <w:proofErr w:type="spellEnd"/>
-      <w:r>
-        <w:t xml:space="preserve"> camera limits it to reading 50mm x 50mm QR labels that have 517 or less characters using Version 14 encoding.</w:t>
-      </w:r>
+        <w:t>These test results were recorded on a ThinkPad P50.</w:t>
+      </w:r>
+    </w:p>
+    <w:p>
+      <w:r>
+        <w:t>Python app</w:t>
+      </w:r>
+      <w:r>
+        <w:t xml:space="preserve">: </w:t>
+      </w:r>
+      <w:r>
+        <w:t>qr_scanner.py</w:t>
+      </w:r>
+      <w:r>
+        <w:t xml:space="preserve"> </w:t>
+      </w:r>
+    </w:p>
+    <w:p>
+      <w:r>
+        <w:t>Record the results of testing 20 mm x 20 mm QR labels.</w:t>
+      </w:r>
+    </w:p>
+    <w:p>
+      <w:pPr>
+        <w:rPr>
+          <w:sz w:val="20"/>
+          <w:szCs w:val="20"/>
+        </w:rPr>
+      </w:pPr>
+      <w:r>
+        <w:t>Distance from Web camera: 2.25-inches</w:t>
+      </w:r>
+    </w:p>
+    <w:p>
+      <w:pPr>
+        <w:rPr>
+          <w:sz w:val="20"/>
+          <w:szCs w:val="20"/>
+        </w:rPr>
+      </w:pPr>
+    </w:p>
+    <w:tbl>
+      <w:tblPr>
+        <w:tblW w:w="0" w:type="auto"/>
+        <w:tblBorders>
+          <w:top w:val="single" w:sz="4" w:space="0" w:color="auto"/>
+          <w:left w:val="single" w:sz="4" w:space="0" w:color="auto"/>
+          <w:bottom w:val="single" w:sz="4" w:space="0" w:color="auto"/>
+          <w:right w:val="single" w:sz="4" w:space="0" w:color="auto"/>
+          <w:insideH w:val="single" w:sz="4" w:space="0" w:color="auto"/>
+          <w:insideV w:val="single" w:sz="4" w:space="0" w:color="auto"/>
+        </w:tblBorders>
+        <w:tblLook w:val="04A0" w:firstRow="1" w:lastRow="0" w:firstColumn="1" w:lastColumn="0" w:noHBand="0" w:noVBand="1"/>
+      </w:tblPr>
+      <w:tblGrid>
+        <w:gridCol w:w="2245"/>
+        <w:gridCol w:w="1351"/>
+        <w:gridCol w:w="1798"/>
+        <w:gridCol w:w="2697"/>
+      </w:tblGrid>
+      <w:tr>
+        <w:tc>
+          <w:tcPr>
+            <w:tcW w:w="2245" w:type="dxa"/>
+            <w:shd w:val="clear" w:color="auto" w:fill="BDD6EE"/>
+          </w:tcPr>
+          <w:p>
+            <w:pPr>
+              <w:rPr>
+                <w:b/>
+                <w:bCs/>
+                <w:sz w:val="24"/>
+                <w:szCs w:val="24"/>
+                <w:lang w:eastAsia="x-none"/>
+              </w:rPr>
+            </w:pPr>
+            <w:r>
+              <w:rPr>
+                <w:b/>
+                <w:bCs/>
+                <w:sz w:val="24"/>
+                <w:szCs w:val="24"/>
+                <w:lang w:eastAsia="x-none"/>
+              </w:rPr>
+              <w:t>Version</w:t>
+            </w:r>
+          </w:p>
+        </w:tc>
+        <w:tc>
+          <w:tcPr>
+            <w:tcW w:w="1351" w:type="dxa"/>
+            <w:shd w:val="clear" w:color="auto" w:fill="BDD6EE"/>
+          </w:tcPr>
+          <w:p>
+            <w:pPr>
+              <w:rPr>
+                <w:b/>
+                <w:bCs/>
+                <w:sz w:val="24"/>
+                <w:szCs w:val="24"/>
+                <w:lang w:eastAsia="x-none"/>
+              </w:rPr>
+            </w:pPr>
+            <w:r>
+              <w:rPr>
+                <w:b/>
+                <w:bCs/>
+                <w:sz w:val="24"/>
+                <w:szCs w:val="24"/>
+                <w:lang w:eastAsia="x-none"/>
+              </w:rPr>
+              <w:t>Modules</w:t>
+            </w:r>
+          </w:p>
+        </w:tc>
+        <w:tc>
+          <w:tcPr>
+            <w:tcW w:w="1798" w:type="dxa"/>
+            <w:shd w:val="clear" w:color="auto" w:fill="BDD6EE"/>
+          </w:tcPr>
+          <w:p>
+            <w:pPr>
+              <w:rPr>
+                <w:b/>
+                <w:bCs/>
+                <w:sz w:val="24"/>
+                <w:szCs w:val="24"/>
+                <w:lang w:eastAsia="x-none"/>
+              </w:rPr>
+            </w:pPr>
+            <w:r>
+              <w:rPr>
+                <w:b/>
+                <w:bCs/>
+                <w:sz w:val="24"/>
+                <w:szCs w:val="24"/>
+                <w:lang w:eastAsia="x-none"/>
+              </w:rPr>
+              <w:t>Max Characters</w:t>
+            </w:r>
+          </w:p>
+        </w:tc>
+        <w:tc>
+          <w:tcPr>
+            <w:tcW w:w="2697" w:type="dxa"/>
+            <w:shd w:val="clear" w:color="auto" w:fill="BDD6EE"/>
+          </w:tcPr>
+          <w:p>
+            <w:pPr>
+              <w:rPr>
+                <w:b/>
+                <w:bCs/>
+                <w:sz w:val="24"/>
+                <w:szCs w:val="24"/>
+                <w:lang w:eastAsia="x-none"/>
+              </w:rPr>
+            </w:pPr>
+            <w:r>
+              <w:rPr>
+                <w:b/>
+                <w:bCs/>
+                <w:sz w:val="24"/>
+                <w:szCs w:val="24"/>
+                <w:lang w:eastAsia="x-none"/>
+              </w:rPr>
+              <w:t>Results (Pass/Fail)</w:t>
+            </w:r>
+          </w:p>
+        </w:tc>
+      </w:tr>
+      <w:tr>
+        <w:tc>
+          <w:tcPr>
+            <w:tcW w:w="2245" w:type="dxa"/>
+            <w:shd w:val="clear" w:color="auto" w:fill="auto"/>
+          </w:tcPr>
+          <w:p>
+            <w:pPr>
+              <w:rPr>
+                <w:sz w:val="24"/>
+                <w:szCs w:val="24"/>
+              </w:rPr>
+            </w:pPr>
+            <w:r>
+              <w:rPr>
+                <w:sz w:val="24"/>
+                <w:szCs w:val="24"/>
+              </w:rPr>
+              <w:t>1</w:t>
+            </w:r>
+          </w:p>
+        </w:tc>
+        <w:tc>
+          <w:tcPr>
+            <w:tcW w:w="1351" w:type="dxa"/>
+            <w:shd w:val="clear" w:color="auto" w:fill="auto"/>
+          </w:tcPr>
+          <w:p>
+            <w:pPr>
+              <w:rPr>
+                <w:sz w:val="24"/>
+                <w:szCs w:val="24"/>
+              </w:rPr>
+            </w:pPr>
+            <w:r>
+              <w:rPr>
+                <w:sz w:val="24"/>
+                <w:szCs w:val="24"/>
+              </w:rPr>
+              <w:t>21 x 21</w:t>
+            </w:r>
+          </w:p>
+        </w:tc>
+        <w:tc>
+          <w:tcPr>
+            <w:tcW w:w="1798" w:type="dxa"/>
+            <w:shd w:val="clear" w:color="auto" w:fill="auto"/>
+          </w:tcPr>
+          <w:p>
+            <w:r>
+              <w:t>20</w:t>
+            </w:r>
+          </w:p>
+        </w:tc>
+        <w:tc>
+          <w:tcPr>
+            <w:tcW w:w="2697" w:type="dxa"/>
+            <w:shd w:val="clear" w:color="auto" w:fill="auto"/>
+          </w:tcPr>
+          <w:p>
+            <w:pPr>
+              <w:rPr>
+                <w:sz w:val="24"/>
+                <w:szCs w:val="24"/>
+              </w:rPr>
+            </w:pPr>
+            <w:r>
+              <w:rPr>
+                <w:sz w:val="24"/>
+                <w:szCs w:val="24"/>
+              </w:rPr>
+              <w:t>Pass</w:t>
+            </w:r>
+          </w:p>
+        </w:tc>
+      </w:tr>
+      <w:tr>
+        <w:tc>
+          <w:tcPr>
+            <w:tcW w:w="2245" w:type="dxa"/>
+            <w:shd w:val="clear" w:color="auto" w:fill="auto"/>
+          </w:tcPr>
+          <w:p>
+            <w:pPr>
+              <w:rPr>
+                <w:sz w:val="24"/>
+                <w:szCs w:val="24"/>
+              </w:rPr>
+            </w:pPr>
+            <w:r>
+              <w:rPr>
+                <w:sz w:val="24"/>
+                <w:szCs w:val="24"/>
+              </w:rPr>
+              <w:t>2</w:t>
+            </w:r>
+          </w:p>
+        </w:tc>
+        <w:tc>
+          <w:tcPr>
+            <w:tcW w:w="1351" w:type="dxa"/>
+            <w:shd w:val="clear" w:color="auto" w:fill="auto"/>
+          </w:tcPr>
+          <w:p>
+            <w:pPr>
+              <w:rPr>
+                <w:sz w:val="24"/>
+                <w:szCs w:val="24"/>
+              </w:rPr>
+            </w:pPr>
+            <w:r>
+              <w:rPr>
+                <w:sz w:val="24"/>
+                <w:szCs w:val="24"/>
+              </w:rPr>
+              <w:t>25 x 25</w:t>
+            </w:r>
+          </w:p>
+        </w:tc>
+        <w:tc>
+          <w:tcPr>
+            <w:tcW w:w="1798" w:type="dxa"/>
+            <w:shd w:val="clear" w:color="auto" w:fill="auto"/>
+          </w:tcPr>
+          <w:p>
+            <w:r>
+              <w:t>38</w:t>
+            </w:r>
+          </w:p>
+        </w:tc>
+        <w:tc>
+          <w:tcPr>
+            <w:tcW w:w="2697" w:type="dxa"/>
+            <w:shd w:val="clear" w:color="auto" w:fill="auto"/>
+          </w:tcPr>
+          <w:p>
+            <w:pPr>
+              <w:rPr>
+                <w:sz w:val="24"/>
+                <w:szCs w:val="24"/>
+              </w:rPr>
+            </w:pPr>
+            <w:r>
+              <w:rPr>
+                <w:sz w:val="24"/>
+                <w:szCs w:val="24"/>
+              </w:rPr>
+              <w:t>Pas</w:t>
+            </w:r>
+            <w:r>
+              <w:rPr>
+                <w:sz w:val="24"/>
+                <w:szCs w:val="24"/>
+              </w:rPr>
+              <w:t>s</w:t>
+            </w:r>
+          </w:p>
+        </w:tc>
+      </w:tr>
+      <w:tr>
+        <w:tc>
+          <w:tcPr>
+            <w:tcW w:w="2245" w:type="dxa"/>
+            <w:shd w:val="clear" w:color="auto" w:fill="auto"/>
+          </w:tcPr>
+          <w:p>
+            <w:pPr>
+              <w:rPr>
+                <w:sz w:val="24"/>
+                <w:szCs w:val="24"/>
+              </w:rPr>
+            </w:pPr>
+            <w:r>
+              <w:rPr>
+                <w:sz w:val="24"/>
+                <w:szCs w:val="24"/>
+              </w:rPr>
+              <w:t>3</w:t>
+            </w:r>
+          </w:p>
+        </w:tc>
+        <w:tc>
+          <w:tcPr>
+            <w:tcW w:w="1351" w:type="dxa"/>
+            <w:shd w:val="clear" w:color="auto" w:fill="auto"/>
+          </w:tcPr>
+          <w:p>
+            <w:pPr>
+              <w:rPr>
+                <w:sz w:val="24"/>
+                <w:szCs w:val="24"/>
+              </w:rPr>
+            </w:pPr>
+            <w:r>
+              <w:rPr>
+                <w:sz w:val="24"/>
+                <w:szCs w:val="24"/>
+              </w:rPr>
+              <w:t>29 x 29</w:t>
+            </w:r>
+          </w:p>
+        </w:tc>
+        <w:tc>
+          <w:tcPr>
+            <w:tcW w:w="1798" w:type="dxa"/>
+            <w:shd w:val="clear" w:color="auto" w:fill="auto"/>
+          </w:tcPr>
+          <w:p>
+            <w:r>
+              <w:t>61</w:t>
+            </w:r>
+          </w:p>
+        </w:tc>
+        <w:tc>
+          <w:tcPr>
+            <w:tcW w:w="2697" w:type="dxa"/>
+            <w:shd w:val="clear" w:color="auto" w:fill="auto"/>
+          </w:tcPr>
+          <w:p>
+            <w:pPr>
+              <w:rPr>
+                <w:sz w:val="24"/>
+                <w:szCs w:val="24"/>
+              </w:rPr>
+            </w:pPr>
+            <w:r>
+              <w:rPr>
+                <w:sz w:val="24"/>
+                <w:szCs w:val="24"/>
+              </w:rPr>
+              <w:t>Pass</w:t>
+            </w:r>
+          </w:p>
+        </w:tc>
+      </w:tr>
+      <w:tr>
+        <w:tc>
+          <w:tcPr>
+            <w:tcW w:w="2245" w:type="dxa"/>
+            <w:shd w:val="clear" w:color="auto" w:fill="auto"/>
+          </w:tcPr>
+          <w:p>
+            <w:pPr>
+              <w:rPr>
+                <w:sz w:val="24"/>
+                <w:szCs w:val="24"/>
+              </w:rPr>
+            </w:pPr>
+            <w:r>
+              <w:rPr>
+                <w:sz w:val="24"/>
+                <w:szCs w:val="24"/>
+              </w:rPr>
+              <w:t>4</w:t>
+            </w:r>
+          </w:p>
+        </w:tc>
+        <w:tc>
+          <w:tcPr>
+            <w:tcW w:w="1351" w:type="dxa"/>
+            <w:shd w:val="clear" w:color="auto" w:fill="auto"/>
+          </w:tcPr>
+          <w:p>
+            <w:pPr>
+              <w:rPr>
+                <w:sz w:val="24"/>
+                <w:szCs w:val="24"/>
+              </w:rPr>
+            </w:pPr>
+            <w:r>
+              <w:rPr>
+                <w:sz w:val="24"/>
+                <w:szCs w:val="24"/>
+              </w:rPr>
+              <w:t>33 x 33</w:t>
+            </w:r>
+          </w:p>
+        </w:tc>
+        <w:tc>
+          <w:tcPr>
+            <w:tcW w:w="1798" w:type="dxa"/>
+            <w:shd w:val="clear" w:color="auto" w:fill="auto"/>
+          </w:tcPr>
+          <w:p>
+            <w:r>
+              <w:t>90</w:t>
+            </w:r>
+          </w:p>
+        </w:tc>
+        <w:tc>
+          <w:tcPr>
+            <w:tcW w:w="2697" w:type="dxa"/>
+            <w:shd w:val="clear" w:color="auto" w:fill="auto"/>
+          </w:tcPr>
+          <w:p>
+            <w:pPr>
+              <w:rPr>
+                <w:sz w:val="24"/>
+                <w:szCs w:val="24"/>
+              </w:rPr>
+            </w:pPr>
+            <w:r>
+              <w:rPr>
+                <w:sz w:val="24"/>
+                <w:szCs w:val="24"/>
+              </w:rPr>
+              <w:t>Pass</w:t>
+            </w:r>
+          </w:p>
+        </w:tc>
+      </w:tr>
+      <w:tr>
+        <w:tc>
+          <w:tcPr>
+            <w:tcW w:w="2245" w:type="dxa"/>
+            <w:shd w:val="clear" w:color="auto" w:fill="auto"/>
+          </w:tcPr>
+          <w:p>
+            <w:pPr>
+              <w:rPr>
+                <w:sz w:val="24"/>
+                <w:szCs w:val="24"/>
+              </w:rPr>
+            </w:pPr>
+            <w:r>
+              <w:rPr>
+                <w:sz w:val="24"/>
+                <w:szCs w:val="24"/>
+              </w:rPr>
+              <w:t>5</w:t>
+            </w:r>
+          </w:p>
+        </w:tc>
+        <w:tc>
+          <w:tcPr>
+            <w:tcW w:w="1351" w:type="dxa"/>
+            <w:shd w:val="clear" w:color="auto" w:fill="auto"/>
+          </w:tcPr>
+          <w:p>
+            <w:pPr>
+              <w:rPr>
+                <w:sz w:val="24"/>
+                <w:szCs w:val="24"/>
+              </w:rPr>
+            </w:pPr>
+            <w:r>
+              <w:rPr>
+                <w:sz w:val="24"/>
+                <w:szCs w:val="24"/>
+              </w:rPr>
+              <w:t>37 x 37</w:t>
+            </w:r>
+          </w:p>
+        </w:tc>
+        <w:tc>
+          <w:tcPr>
+            <w:tcW w:w="1798" w:type="dxa"/>
+            <w:shd w:val="clear" w:color="auto" w:fill="auto"/>
+          </w:tcPr>
+          <w:p>
+            <w:r>
+              <w:t>122</w:t>
+            </w:r>
+          </w:p>
+        </w:tc>
+        <w:tc>
+          <w:tcPr>
+            <w:tcW w:w="2697" w:type="dxa"/>
+            <w:shd w:val="clear" w:color="auto" w:fill="auto"/>
+          </w:tcPr>
+          <w:p>
+            <w:pPr>
+              <w:rPr>
+                <w:sz w:val="24"/>
+                <w:szCs w:val="24"/>
+              </w:rPr>
+            </w:pPr>
+            <w:r>
+              <w:rPr>
+                <w:sz w:val="24"/>
+                <w:szCs w:val="24"/>
+              </w:rPr>
+              <w:t>Pass</w:t>
+            </w:r>
+          </w:p>
+        </w:tc>
+      </w:tr>
+      <w:tr>
+        <w:tc>
+          <w:tcPr>
+            <w:tcW w:w="2245" w:type="dxa"/>
+            <w:shd w:val="clear" w:color="auto" w:fill="auto"/>
+          </w:tcPr>
+          <w:p>
+            <w:pPr>
+              <w:rPr>
+                <w:sz w:val="24"/>
+                <w:szCs w:val="24"/>
+              </w:rPr>
+            </w:pPr>
+            <w:r>
+              <w:rPr>
+                <w:sz w:val="24"/>
+                <w:szCs w:val="24"/>
+              </w:rPr>
+              <w:t>6</w:t>
+            </w:r>
+          </w:p>
+        </w:tc>
+        <w:tc>
+          <w:tcPr>
+            <w:tcW w:w="1351" w:type="dxa"/>
+            <w:shd w:val="clear" w:color="auto" w:fill="auto"/>
+          </w:tcPr>
+          <w:p>
+            <w:pPr>
+              <w:rPr>
+                <w:sz w:val="24"/>
+                <w:szCs w:val="24"/>
+              </w:rPr>
+            </w:pPr>
+            <w:r>
+              <w:rPr>
+                <w:sz w:val="24"/>
+                <w:szCs w:val="24"/>
+              </w:rPr>
+              <w:t>41 x 41</w:t>
+            </w:r>
+          </w:p>
+        </w:tc>
+        <w:tc>
+          <w:tcPr>
+            <w:tcW w:w="1798" w:type="dxa"/>
+            <w:shd w:val="clear" w:color="auto" w:fill="auto"/>
+          </w:tcPr>
+          <w:p>
+            <w:r>
+              <w:t>154</w:t>
+            </w:r>
+          </w:p>
+        </w:tc>
+        <w:tc>
+          <w:tcPr>
+            <w:tcW w:w="2697" w:type="dxa"/>
+            <w:shd w:val="clear" w:color="auto" w:fill="auto"/>
+          </w:tcPr>
+          <w:p>
+            <w:pPr>
+              <w:rPr>
+                <w:sz w:val="24"/>
+                <w:szCs w:val="24"/>
+              </w:rPr>
+            </w:pPr>
+            <w:r>
+              <w:rPr>
+                <w:sz w:val="24"/>
+                <w:szCs w:val="24"/>
+              </w:rPr>
+              <w:t>Pass</w:t>
+            </w:r>
+          </w:p>
+        </w:tc>
+      </w:tr>
+      <w:tr>
+        <w:tc>
+          <w:tcPr>
+            <w:tcW w:w="2245" w:type="dxa"/>
+            <w:shd w:val="clear" w:color="auto" w:fill="auto"/>
+          </w:tcPr>
+          <w:p>
+            <w:pPr>
+              <w:rPr>
+                <w:sz w:val="24"/>
+                <w:szCs w:val="24"/>
+              </w:rPr>
+            </w:pPr>
+            <w:r>
+              <w:rPr>
+                <w:sz w:val="24"/>
+                <w:szCs w:val="24"/>
+              </w:rPr>
+              <w:t>7</w:t>
+            </w:r>
+          </w:p>
+        </w:tc>
+        <w:tc>
+          <w:tcPr>
+            <w:tcW w:w="1351" w:type="dxa"/>
+            <w:shd w:val="clear" w:color="auto" w:fill="auto"/>
+          </w:tcPr>
+          <w:p>
+            <w:pPr>
+              <w:rPr>
+                <w:sz w:val="24"/>
+                <w:szCs w:val="24"/>
+              </w:rPr>
+            </w:pPr>
+            <w:r>
+              <w:rPr>
+                <w:sz w:val="24"/>
+                <w:szCs w:val="24"/>
+              </w:rPr>
+              <w:t>45 x 45</w:t>
+            </w:r>
+          </w:p>
+        </w:tc>
+        <w:tc>
+          <w:tcPr>
+            <w:tcW w:w="1798" w:type="dxa"/>
+            <w:shd w:val="clear" w:color="auto" w:fill="auto"/>
+          </w:tcPr>
+          <w:p>
+            <w:r>
+              <w:t>178</w:t>
+            </w:r>
+          </w:p>
+        </w:tc>
+        <w:tc>
+          <w:tcPr>
+            <w:tcW w:w="2697" w:type="dxa"/>
+            <w:shd w:val="clear" w:color="auto" w:fill="auto"/>
+          </w:tcPr>
+          <w:p>
+            <w:pPr>
+              <w:rPr>
+                <w:sz w:val="24"/>
+                <w:szCs w:val="24"/>
+              </w:rPr>
+            </w:pPr>
+            <w:r>
+              <w:rPr>
+                <w:sz w:val="24"/>
+                <w:szCs w:val="24"/>
+              </w:rPr>
+              <w:t>Pass</w:t>
+            </w:r>
+          </w:p>
+        </w:tc>
+      </w:tr>
+      <w:tr>
+        <w:tc>
+          <w:tcPr>
+            <w:tcW w:w="2245" w:type="dxa"/>
+            <w:shd w:val="clear" w:color="auto" w:fill="auto"/>
+          </w:tcPr>
+          <w:p>
+            <w:pPr>
+              <w:rPr>
+                <w:sz w:val="24"/>
+                <w:szCs w:val="24"/>
+              </w:rPr>
+            </w:pPr>
+            <w:r>
+              <w:rPr>
+                <w:sz w:val="24"/>
+                <w:szCs w:val="24"/>
+              </w:rPr>
+              <w:t>8</w:t>
+            </w:r>
+          </w:p>
+        </w:tc>
+        <w:tc>
+          <w:tcPr>
+            <w:tcW w:w="1351" w:type="dxa"/>
+            <w:shd w:val="clear" w:color="auto" w:fill="auto"/>
+          </w:tcPr>
+          <w:p>
+            <w:pPr>
+              <w:rPr>
+                <w:sz w:val="24"/>
+                <w:szCs w:val="24"/>
+              </w:rPr>
+            </w:pPr>
+            <w:r>
+              <w:rPr>
+                <w:sz w:val="24"/>
+                <w:szCs w:val="24"/>
+              </w:rPr>
+              <w:t>49 x 49</w:t>
+            </w:r>
+          </w:p>
+        </w:tc>
+        <w:tc>
+          <w:tcPr>
+            <w:tcW w:w="1798" w:type="dxa"/>
+            <w:shd w:val="clear" w:color="auto" w:fill="auto"/>
+          </w:tcPr>
+          <w:p>
+            <w:r>
+              <w:t>221</w:t>
+            </w:r>
+          </w:p>
+        </w:tc>
+        <w:tc>
+          <w:tcPr>
+            <w:tcW w:w="2697" w:type="dxa"/>
+            <w:shd w:val="clear" w:color="auto" w:fill="auto"/>
+          </w:tcPr>
+          <w:p>
+            <w:pPr>
+              <w:rPr>
+                <w:sz w:val="24"/>
+                <w:szCs w:val="24"/>
+              </w:rPr>
+            </w:pPr>
+            <w:r>
+              <w:rPr>
+                <w:sz w:val="24"/>
+                <w:szCs w:val="24"/>
+              </w:rPr>
+              <w:t>Pass</w:t>
+            </w:r>
+          </w:p>
+        </w:tc>
+      </w:tr>
+      <w:tr>
+        <w:tc>
+          <w:tcPr>
+            <w:tcW w:w="2245" w:type="dxa"/>
+            <w:shd w:val="clear" w:color="auto" w:fill="A8D08D"/>
+          </w:tcPr>
+          <w:p>
+            <w:pPr>
+              <w:rPr>
+                <w:sz w:val="24"/>
+                <w:szCs w:val="24"/>
+              </w:rPr>
+            </w:pPr>
+            <w:r>
+              <w:rPr>
+                <w:sz w:val="24"/>
+                <w:szCs w:val="24"/>
+              </w:rPr>
+              <w:t>9</w:t>
+            </w:r>
+          </w:p>
+        </w:tc>
+        <w:tc>
+          <w:tcPr>
+            <w:tcW w:w="1351" w:type="dxa"/>
+            <w:shd w:val="clear" w:color="auto" w:fill="A8D08D"/>
+          </w:tcPr>
+          <w:p>
+            <w:pPr>
+              <w:rPr>
+                <w:sz w:val="24"/>
+                <w:szCs w:val="24"/>
+              </w:rPr>
+            </w:pPr>
+            <w:r>
+              <w:rPr>
+                <w:sz w:val="24"/>
+                <w:szCs w:val="24"/>
+              </w:rPr>
+              <w:t>53 x 53</w:t>
+            </w:r>
+          </w:p>
+        </w:tc>
+        <w:tc>
+          <w:tcPr>
+            <w:tcW w:w="1798" w:type="dxa"/>
+            <w:shd w:val="clear" w:color="auto" w:fill="A8D08D"/>
+          </w:tcPr>
+          <w:p>
+            <w:r>
+              <w:t>262</w:t>
+            </w:r>
+          </w:p>
+        </w:tc>
+        <w:tc>
+          <w:tcPr>
+            <w:tcW w:w="2697" w:type="dxa"/>
+            <w:shd w:val="clear" w:color="auto" w:fill="A8D08D"/>
+          </w:tcPr>
+          <w:p>
+            <w:pPr>
+              <w:rPr>
+                <w:sz w:val="24"/>
+                <w:szCs w:val="24"/>
+              </w:rPr>
+            </w:pPr>
+            <w:r>
+              <w:rPr>
+                <w:sz w:val="24"/>
+                <w:szCs w:val="24"/>
+              </w:rPr>
+              <w:t>Pass</w:t>
+            </w:r>
+          </w:p>
+        </w:tc>
+      </w:tr>
+      <w:tr>
+        <w:tc>
+          <w:tcPr>
+            <w:tcW w:w="2245" w:type="dxa"/>
+            <w:shd w:val="clear" w:color="auto" w:fill="auto"/>
+          </w:tcPr>
+          <w:p>
+            <w:pPr>
+              <w:rPr>
+                <w:sz w:val="24"/>
+                <w:szCs w:val="24"/>
+              </w:rPr>
+            </w:pPr>
+            <w:r>
+              <w:rPr>
+                <w:sz w:val="24"/>
+                <w:szCs w:val="24"/>
+              </w:rPr>
+              <w:t>10</w:t>
+            </w:r>
+          </w:p>
+        </w:tc>
+        <w:tc>
+          <w:tcPr>
+            <w:tcW w:w="1351" w:type="dxa"/>
+            <w:shd w:val="clear" w:color="auto" w:fill="auto"/>
+          </w:tcPr>
+          <w:p>
+            <w:pPr>
+              <w:rPr>
+                <w:sz w:val="24"/>
+                <w:szCs w:val="24"/>
+              </w:rPr>
+            </w:pPr>
+            <w:r>
+              <w:rPr>
+                <w:sz w:val="24"/>
+                <w:szCs w:val="24"/>
+              </w:rPr>
+              <w:t>57 x 57</w:t>
+            </w:r>
+          </w:p>
+        </w:tc>
+        <w:tc>
+          <w:tcPr>
+            <w:tcW w:w="1798" w:type="dxa"/>
+            <w:shd w:val="clear" w:color="auto" w:fill="auto"/>
+          </w:tcPr>
+          <w:p>
+            <w:r>
+              <w:t>311</w:t>
+            </w:r>
+          </w:p>
+        </w:tc>
+        <w:tc>
+          <w:tcPr>
+            <w:tcW w:w="2697" w:type="dxa"/>
+            <w:shd w:val="clear" w:color="auto" w:fill="auto"/>
+          </w:tcPr>
+          <w:p>
+            <w:pPr>
+              <w:rPr>
+                <w:sz w:val="24"/>
+                <w:szCs w:val="24"/>
+              </w:rPr>
+            </w:pPr>
+            <w:r>
+              <w:rPr>
+                <w:sz w:val="24"/>
+                <w:szCs w:val="24"/>
+              </w:rPr>
+              <w:t>Fail</w:t>
+            </w:r>
+          </w:p>
+        </w:tc>
+      </w:tr>
+      <w:tr>
+        <w:tc>
+          <w:tcPr>
+            <w:tcW w:w="2245" w:type="dxa"/>
+            <w:shd w:val="clear" w:color="auto" w:fill="auto"/>
+          </w:tcPr>
+          <w:p>
+            <w:pPr>
+              <w:rPr>
+                <w:sz w:val="24"/>
+                <w:szCs w:val="24"/>
+              </w:rPr>
+            </w:pPr>
+            <w:r>
+              <w:rPr>
+                <w:sz w:val="24"/>
+                <w:szCs w:val="24"/>
+              </w:rPr>
+              <w:t>12</w:t>
+            </w:r>
+          </w:p>
+        </w:tc>
+        <w:tc>
+          <w:tcPr>
+            <w:tcW w:w="1351" w:type="dxa"/>
+            <w:shd w:val="clear" w:color="auto" w:fill="auto"/>
+          </w:tcPr>
+          <w:p>
+            <w:pPr>
+              <w:rPr>
+                <w:sz w:val="24"/>
+                <w:szCs w:val="24"/>
+              </w:rPr>
+            </w:pPr>
+            <w:r>
+              <w:rPr>
+                <w:sz w:val="24"/>
+                <w:szCs w:val="24"/>
+              </w:rPr>
+              <w:t>65 x 65</w:t>
+            </w:r>
+          </w:p>
+        </w:tc>
+        <w:tc>
+          <w:tcPr>
+            <w:tcW w:w="1798" w:type="dxa"/>
+            <w:shd w:val="clear" w:color="auto" w:fill="auto"/>
+          </w:tcPr>
+          <w:p>
+            <w:r>
+              <w:t>366</w:t>
+            </w:r>
+          </w:p>
+        </w:tc>
+        <w:tc>
+          <w:tcPr>
+            <w:tcW w:w="2697" w:type="dxa"/>
+            <w:shd w:val="clear" w:color="auto" w:fill="auto"/>
+          </w:tcPr>
+          <w:p>
+            <w:pPr>
+              <w:rPr>
+                <w:sz w:val="24"/>
+                <w:szCs w:val="24"/>
+              </w:rPr>
+            </w:pPr>
+            <w:r>
+              <w:rPr>
+                <w:sz w:val="24"/>
+                <w:szCs w:val="24"/>
+              </w:rPr>
+              <w:t>Fail</w:t>
+            </w:r>
+          </w:p>
+        </w:tc>
+      </w:tr>
+      <w:tr>
+        <w:tc>
+          <w:tcPr>
+            <w:tcW w:w="2245" w:type="dxa"/>
+            <w:shd w:val="clear" w:color="auto" w:fill="auto"/>
+          </w:tcPr>
+          <w:p>
+            <w:pPr>
+              <w:rPr>
+                <w:sz w:val="24"/>
+                <w:szCs w:val="24"/>
+              </w:rPr>
+            </w:pPr>
+            <w:r>
+              <w:rPr>
+                <w:sz w:val="24"/>
+                <w:szCs w:val="24"/>
+              </w:rPr>
+              <w:t>13</w:t>
+            </w:r>
+          </w:p>
+        </w:tc>
+        <w:tc>
+          <w:tcPr>
+            <w:tcW w:w="1351" w:type="dxa"/>
+            <w:shd w:val="clear" w:color="auto" w:fill="auto"/>
+          </w:tcPr>
+          <w:p>
+            <w:pPr>
+              <w:rPr>
+                <w:sz w:val="24"/>
+                <w:szCs w:val="24"/>
+              </w:rPr>
+            </w:pPr>
+            <w:r>
+              <w:rPr>
+                <w:sz w:val="24"/>
+                <w:szCs w:val="24"/>
+              </w:rPr>
+              <w:t>69 x 69</w:t>
+            </w:r>
+          </w:p>
+        </w:tc>
+        <w:tc>
+          <w:tcPr>
+            <w:tcW w:w="1798" w:type="dxa"/>
+            <w:shd w:val="clear" w:color="auto" w:fill="auto"/>
+          </w:tcPr>
+          <w:p>
+            <w:r>
+              <w:t>419</w:t>
+            </w:r>
+          </w:p>
+        </w:tc>
+        <w:tc>
+          <w:tcPr>
+            <w:tcW w:w="2697" w:type="dxa"/>
+            <w:shd w:val="clear" w:color="auto" w:fill="auto"/>
+          </w:tcPr>
+          <w:p>
+            <w:pPr>
+              <w:rPr>
+                <w:sz w:val="24"/>
+                <w:szCs w:val="24"/>
+              </w:rPr>
+            </w:pPr>
+            <w:r>
+              <w:rPr>
+                <w:sz w:val="24"/>
+                <w:szCs w:val="24"/>
+              </w:rPr>
+              <w:t>Fail</w:t>
+            </w:r>
+          </w:p>
+        </w:tc>
+      </w:tr>
+    </w:tbl>
+    <w:p/>
+    <w:p>
+      <w:r>
+        <w:br w:type="page"/>
+      </w:r>
+    </w:p>
+    <w:p>
+      <w:pPr>
+        <w:pStyle w:val="Heading2"/>
+      </w:pPr>
+      <w:bookmarkStart w:id="28" w:name="_Toc78196608"/>
+      <w:r>
+        <w:t>Test Results - Galaxy S10 cell phone: 20mm x 20mm Label</w:t>
+      </w:r>
+      <w:bookmarkEnd w:id="28"/>
     </w:p>
     <w:p/>
     <w:p>
       <w:r>
-        <w:t xml:space="preserve">The </w:t>
-      </w:r>
+        <w:t>These test results were recorded on a Galaxy S10 cell phone.</w:t>
+      </w:r>
+    </w:p>
+    <w:p>
       <w:proofErr w:type="spellStart"/>
       <w:r>
-        <w:t>Vetscan’s</w:t>
+        <w:t>Andriod</w:t>
       </w:r>
       <w:proofErr w:type="spellEnd"/>
       <w:r>
-        <w:t xml:space="preserve"> camera focal length of the camera is so far from the lens that the high density, 10mm x 10mm QR labels can’t be read. At about 1 inch from the camera, the image is very small.</w:t>
+        <w:t xml:space="preserve"> app: </w:t>
+      </w:r>
+      <w:r>
+        <w:t xml:space="preserve">QR &amp; Barcode Reader - </w:t>
+      </w:r>
+      <w:proofErr w:type="spellStart"/>
+      <w:r>
+        <w:t>TeaCapps</w:t>
+      </w:r>
+      <w:proofErr w:type="spellEnd"/>
+    </w:p>
+    <w:p>
+      <w:r>
+        <w:t>Record the results of testing 20 mm x 20 mm QR labels.</w:t>
+      </w:r>
+    </w:p>
+    <w:p>
+      <w:r>
+        <w:t>Distance from camera: 2-inches</w:t>
+      </w:r>
+    </w:p>
+    <w:p>
+      <w:pPr>
+        <w:rPr>
+          <w:sz w:val="20"/>
+          <w:szCs w:val="20"/>
+        </w:rPr>
+      </w:pPr>
+    </w:p>
+    <w:tbl>
+      <w:tblPr>
+        <w:tblW w:w="0" w:type="auto"/>
+        <w:tblBorders>
+          <w:top w:val="single" w:sz="4" w:space="0" w:color="auto"/>
+          <w:left w:val="single" w:sz="4" w:space="0" w:color="auto"/>
+          <w:bottom w:val="single" w:sz="4" w:space="0" w:color="auto"/>
+          <w:right w:val="single" w:sz="4" w:space="0" w:color="auto"/>
+          <w:insideH w:val="single" w:sz="4" w:space="0" w:color="auto"/>
+          <w:insideV w:val="single" w:sz="4" w:space="0" w:color="auto"/>
+        </w:tblBorders>
+        <w:tblLook w:val="04A0" w:firstRow="1" w:lastRow="0" w:firstColumn="1" w:lastColumn="0" w:noHBand="0" w:noVBand="1"/>
+      </w:tblPr>
+      <w:tblGrid>
+        <w:gridCol w:w="2245"/>
+        <w:gridCol w:w="1351"/>
+        <w:gridCol w:w="1798"/>
+        <w:gridCol w:w="2697"/>
+      </w:tblGrid>
+      <w:tr>
+        <w:tc>
+          <w:tcPr>
+            <w:tcW w:w="2245" w:type="dxa"/>
+            <w:shd w:val="clear" w:color="auto" w:fill="BDD6EE"/>
+          </w:tcPr>
+          <w:p>
+            <w:pPr>
+              <w:rPr>
+                <w:b/>
+                <w:bCs/>
+                <w:sz w:val="24"/>
+                <w:szCs w:val="24"/>
+                <w:lang w:eastAsia="x-none"/>
+              </w:rPr>
+            </w:pPr>
+            <w:r>
+              <w:rPr>
+                <w:b/>
+                <w:bCs/>
+                <w:sz w:val="24"/>
+                <w:szCs w:val="24"/>
+                <w:lang w:eastAsia="x-none"/>
+              </w:rPr>
+              <w:t>Version</w:t>
+            </w:r>
+          </w:p>
+        </w:tc>
+        <w:tc>
+          <w:tcPr>
+            <w:tcW w:w="1351" w:type="dxa"/>
+            <w:shd w:val="clear" w:color="auto" w:fill="BDD6EE"/>
+          </w:tcPr>
+          <w:p>
+            <w:pPr>
+              <w:rPr>
+                <w:b/>
+                <w:bCs/>
+                <w:sz w:val="24"/>
+                <w:szCs w:val="24"/>
+                <w:lang w:eastAsia="x-none"/>
+              </w:rPr>
+            </w:pPr>
+            <w:r>
+              <w:rPr>
+                <w:b/>
+                <w:bCs/>
+                <w:sz w:val="24"/>
+                <w:szCs w:val="24"/>
+                <w:lang w:eastAsia="x-none"/>
+              </w:rPr>
+              <w:t>Modules</w:t>
+            </w:r>
+          </w:p>
+        </w:tc>
+        <w:tc>
+          <w:tcPr>
+            <w:tcW w:w="1798" w:type="dxa"/>
+            <w:shd w:val="clear" w:color="auto" w:fill="BDD6EE"/>
+          </w:tcPr>
+          <w:p>
+            <w:pPr>
+              <w:rPr>
+                <w:b/>
+                <w:bCs/>
+                <w:sz w:val="24"/>
+                <w:szCs w:val="24"/>
+                <w:lang w:eastAsia="x-none"/>
+              </w:rPr>
+            </w:pPr>
+            <w:r>
+              <w:rPr>
+                <w:b/>
+                <w:bCs/>
+                <w:sz w:val="24"/>
+                <w:szCs w:val="24"/>
+                <w:lang w:eastAsia="x-none"/>
+              </w:rPr>
+              <w:t>Max Characters</w:t>
+            </w:r>
+          </w:p>
+        </w:tc>
+        <w:tc>
+          <w:tcPr>
+            <w:tcW w:w="2697" w:type="dxa"/>
+            <w:shd w:val="clear" w:color="auto" w:fill="BDD6EE"/>
+          </w:tcPr>
+          <w:p>
+            <w:pPr>
+              <w:rPr>
+                <w:b/>
+                <w:bCs/>
+                <w:sz w:val="24"/>
+                <w:szCs w:val="24"/>
+                <w:lang w:eastAsia="x-none"/>
+              </w:rPr>
+            </w:pPr>
+            <w:r>
+              <w:rPr>
+                <w:b/>
+                <w:bCs/>
+                <w:sz w:val="24"/>
+                <w:szCs w:val="24"/>
+                <w:lang w:eastAsia="x-none"/>
+              </w:rPr>
+              <w:t>Results (Pass/Fail)</w:t>
+            </w:r>
+          </w:p>
+        </w:tc>
+      </w:tr>
+      <w:tr>
+        <w:tc>
+          <w:tcPr>
+            <w:tcW w:w="2245" w:type="dxa"/>
+            <w:shd w:val="clear" w:color="auto" w:fill="auto"/>
+          </w:tcPr>
+          <w:p>
+            <w:pPr>
+              <w:rPr>
+                <w:sz w:val="24"/>
+                <w:szCs w:val="24"/>
+              </w:rPr>
+            </w:pPr>
+            <w:r>
+              <w:rPr>
+                <w:sz w:val="24"/>
+                <w:szCs w:val="24"/>
+              </w:rPr>
+              <w:t>1</w:t>
+            </w:r>
+          </w:p>
+        </w:tc>
+        <w:tc>
+          <w:tcPr>
+            <w:tcW w:w="1351" w:type="dxa"/>
+            <w:shd w:val="clear" w:color="auto" w:fill="auto"/>
+          </w:tcPr>
+          <w:p>
+            <w:pPr>
+              <w:rPr>
+                <w:sz w:val="24"/>
+                <w:szCs w:val="24"/>
+              </w:rPr>
+            </w:pPr>
+            <w:r>
+              <w:rPr>
+                <w:sz w:val="24"/>
+                <w:szCs w:val="24"/>
+              </w:rPr>
+              <w:t>21 x 21</w:t>
+            </w:r>
+          </w:p>
+        </w:tc>
+        <w:tc>
+          <w:tcPr>
+            <w:tcW w:w="1798" w:type="dxa"/>
+            <w:shd w:val="clear" w:color="auto" w:fill="auto"/>
+          </w:tcPr>
+          <w:p>
+            <w:r>
+              <w:t>20</w:t>
+            </w:r>
+          </w:p>
+        </w:tc>
+        <w:tc>
+          <w:tcPr>
+            <w:tcW w:w="2697" w:type="dxa"/>
+            <w:shd w:val="clear" w:color="auto" w:fill="auto"/>
+          </w:tcPr>
+          <w:p>
+            <w:pPr>
+              <w:rPr>
+                <w:sz w:val="24"/>
+                <w:szCs w:val="24"/>
+              </w:rPr>
+            </w:pPr>
+            <w:r>
+              <w:rPr>
+                <w:sz w:val="24"/>
+                <w:szCs w:val="24"/>
+              </w:rPr>
+              <w:t>Pass</w:t>
+            </w:r>
+          </w:p>
+        </w:tc>
+      </w:tr>
+      <w:tr>
+        <w:tc>
+          <w:tcPr>
+            <w:tcW w:w="2245" w:type="dxa"/>
+            <w:shd w:val="clear" w:color="auto" w:fill="auto"/>
+          </w:tcPr>
+          <w:p>
+            <w:pPr>
+              <w:rPr>
+                <w:sz w:val="24"/>
+                <w:szCs w:val="24"/>
+              </w:rPr>
+            </w:pPr>
+            <w:r>
+              <w:rPr>
+                <w:sz w:val="24"/>
+                <w:szCs w:val="24"/>
+              </w:rPr>
+              <w:t>2</w:t>
+            </w:r>
+          </w:p>
+        </w:tc>
+        <w:tc>
+          <w:tcPr>
+            <w:tcW w:w="1351" w:type="dxa"/>
+            <w:shd w:val="clear" w:color="auto" w:fill="auto"/>
+          </w:tcPr>
+          <w:p>
+            <w:pPr>
+              <w:rPr>
+                <w:sz w:val="24"/>
+                <w:szCs w:val="24"/>
+              </w:rPr>
+            </w:pPr>
+            <w:r>
+              <w:rPr>
+                <w:sz w:val="24"/>
+                <w:szCs w:val="24"/>
+              </w:rPr>
+              <w:t>25 x 25</w:t>
+            </w:r>
+          </w:p>
+        </w:tc>
+        <w:tc>
+          <w:tcPr>
+            <w:tcW w:w="1798" w:type="dxa"/>
+            <w:shd w:val="clear" w:color="auto" w:fill="auto"/>
+          </w:tcPr>
+          <w:p>
+            <w:r>
+              <w:t>38</w:t>
+            </w:r>
+          </w:p>
+        </w:tc>
+        <w:tc>
+          <w:tcPr>
+            <w:tcW w:w="2697" w:type="dxa"/>
+            <w:shd w:val="clear" w:color="auto" w:fill="auto"/>
+          </w:tcPr>
+          <w:p>
+            <w:pPr>
+              <w:rPr>
+                <w:sz w:val="24"/>
+                <w:szCs w:val="24"/>
+              </w:rPr>
+            </w:pPr>
+            <w:r>
+              <w:rPr>
+                <w:sz w:val="24"/>
+                <w:szCs w:val="24"/>
+              </w:rPr>
+              <w:t>Pass</w:t>
+            </w:r>
+          </w:p>
+        </w:tc>
+      </w:tr>
+      <w:tr>
+        <w:tc>
+          <w:tcPr>
+            <w:tcW w:w="2245" w:type="dxa"/>
+            <w:shd w:val="clear" w:color="auto" w:fill="auto"/>
+          </w:tcPr>
+          <w:p>
+            <w:pPr>
+              <w:rPr>
+                <w:sz w:val="24"/>
+                <w:szCs w:val="24"/>
+              </w:rPr>
+            </w:pPr>
+            <w:r>
+              <w:rPr>
+                <w:sz w:val="24"/>
+                <w:szCs w:val="24"/>
+              </w:rPr>
+              <w:t>3</w:t>
+            </w:r>
+          </w:p>
+        </w:tc>
+        <w:tc>
+          <w:tcPr>
+            <w:tcW w:w="1351" w:type="dxa"/>
+            <w:shd w:val="clear" w:color="auto" w:fill="auto"/>
+          </w:tcPr>
+          <w:p>
+            <w:pPr>
+              <w:rPr>
+                <w:sz w:val="24"/>
+                <w:szCs w:val="24"/>
+              </w:rPr>
+            </w:pPr>
+            <w:r>
+              <w:rPr>
+                <w:sz w:val="24"/>
+                <w:szCs w:val="24"/>
+              </w:rPr>
+              <w:t>29 x 29</w:t>
+            </w:r>
+          </w:p>
+        </w:tc>
+        <w:tc>
+          <w:tcPr>
+            <w:tcW w:w="1798" w:type="dxa"/>
+            <w:shd w:val="clear" w:color="auto" w:fill="auto"/>
+          </w:tcPr>
+          <w:p>
+            <w:r>
+              <w:t>61</w:t>
+            </w:r>
+          </w:p>
+        </w:tc>
+        <w:tc>
+          <w:tcPr>
+            <w:tcW w:w="2697" w:type="dxa"/>
+            <w:shd w:val="clear" w:color="auto" w:fill="auto"/>
+          </w:tcPr>
+          <w:p>
+            <w:pPr>
+              <w:rPr>
+                <w:sz w:val="24"/>
+                <w:szCs w:val="24"/>
+              </w:rPr>
+            </w:pPr>
+            <w:r>
+              <w:rPr>
+                <w:sz w:val="24"/>
+                <w:szCs w:val="24"/>
+              </w:rPr>
+              <w:t>Pass</w:t>
+            </w:r>
+          </w:p>
+        </w:tc>
+      </w:tr>
+      <w:tr>
+        <w:tc>
+          <w:tcPr>
+            <w:tcW w:w="2245" w:type="dxa"/>
+            <w:shd w:val="clear" w:color="auto" w:fill="auto"/>
+          </w:tcPr>
+          <w:p>
+            <w:pPr>
+              <w:rPr>
+                <w:sz w:val="24"/>
+                <w:szCs w:val="24"/>
+              </w:rPr>
+            </w:pPr>
+            <w:r>
+              <w:rPr>
+                <w:sz w:val="24"/>
+                <w:szCs w:val="24"/>
+              </w:rPr>
+              <w:t>4</w:t>
+            </w:r>
+          </w:p>
+        </w:tc>
+        <w:tc>
+          <w:tcPr>
+            <w:tcW w:w="1351" w:type="dxa"/>
+            <w:shd w:val="clear" w:color="auto" w:fill="auto"/>
+          </w:tcPr>
+          <w:p>
+            <w:pPr>
+              <w:rPr>
+                <w:sz w:val="24"/>
+                <w:szCs w:val="24"/>
+              </w:rPr>
+            </w:pPr>
+            <w:r>
+              <w:rPr>
+                <w:sz w:val="24"/>
+                <w:szCs w:val="24"/>
+              </w:rPr>
+              <w:t>33 x 33</w:t>
+            </w:r>
+          </w:p>
+        </w:tc>
+        <w:tc>
+          <w:tcPr>
+            <w:tcW w:w="1798" w:type="dxa"/>
+            <w:shd w:val="clear" w:color="auto" w:fill="auto"/>
+          </w:tcPr>
+          <w:p>
+            <w:r>
+              <w:t>90</w:t>
+            </w:r>
+          </w:p>
+        </w:tc>
+        <w:tc>
+          <w:tcPr>
+            <w:tcW w:w="2697" w:type="dxa"/>
+            <w:shd w:val="clear" w:color="auto" w:fill="auto"/>
+          </w:tcPr>
+          <w:p>
+            <w:pPr>
+              <w:rPr>
+                <w:sz w:val="24"/>
+                <w:szCs w:val="24"/>
+              </w:rPr>
+            </w:pPr>
+            <w:r>
+              <w:rPr>
+                <w:sz w:val="24"/>
+                <w:szCs w:val="24"/>
+              </w:rPr>
+              <w:t>Pass</w:t>
+            </w:r>
+          </w:p>
+        </w:tc>
+      </w:tr>
+      <w:tr>
+        <w:tc>
+          <w:tcPr>
+            <w:tcW w:w="2245" w:type="dxa"/>
+            <w:shd w:val="clear" w:color="auto" w:fill="auto"/>
+          </w:tcPr>
+          <w:p>
+            <w:pPr>
+              <w:rPr>
+                <w:sz w:val="24"/>
+                <w:szCs w:val="24"/>
+              </w:rPr>
+            </w:pPr>
+            <w:r>
+              <w:rPr>
+                <w:sz w:val="24"/>
+                <w:szCs w:val="24"/>
+              </w:rPr>
+              <w:t>5</w:t>
+            </w:r>
+          </w:p>
+        </w:tc>
+        <w:tc>
+          <w:tcPr>
+            <w:tcW w:w="1351" w:type="dxa"/>
+            <w:shd w:val="clear" w:color="auto" w:fill="auto"/>
+          </w:tcPr>
+          <w:p>
+            <w:pPr>
+              <w:rPr>
+                <w:sz w:val="24"/>
+                <w:szCs w:val="24"/>
+              </w:rPr>
+            </w:pPr>
+            <w:r>
+              <w:rPr>
+                <w:sz w:val="24"/>
+                <w:szCs w:val="24"/>
+              </w:rPr>
+              <w:t>37 x 37</w:t>
+            </w:r>
+          </w:p>
+        </w:tc>
+        <w:tc>
+          <w:tcPr>
+            <w:tcW w:w="1798" w:type="dxa"/>
+            <w:shd w:val="clear" w:color="auto" w:fill="auto"/>
+          </w:tcPr>
+          <w:p>
+            <w:r>
+              <w:t>122</w:t>
+            </w:r>
+          </w:p>
+        </w:tc>
+        <w:tc>
+          <w:tcPr>
+            <w:tcW w:w="2697" w:type="dxa"/>
+            <w:shd w:val="clear" w:color="auto" w:fill="auto"/>
+          </w:tcPr>
+          <w:p>
+            <w:pPr>
+              <w:rPr>
+                <w:sz w:val="24"/>
+                <w:szCs w:val="24"/>
+              </w:rPr>
+            </w:pPr>
+            <w:r>
+              <w:rPr>
+                <w:sz w:val="24"/>
+                <w:szCs w:val="24"/>
+              </w:rPr>
+              <w:t>Pass</w:t>
+            </w:r>
+          </w:p>
+        </w:tc>
+      </w:tr>
+      <w:tr>
+        <w:tc>
+          <w:tcPr>
+            <w:tcW w:w="2245" w:type="dxa"/>
+            <w:shd w:val="clear" w:color="auto" w:fill="auto"/>
+          </w:tcPr>
+          <w:p>
+            <w:pPr>
+              <w:rPr>
+                <w:sz w:val="24"/>
+                <w:szCs w:val="24"/>
+              </w:rPr>
+            </w:pPr>
+            <w:r>
+              <w:rPr>
+                <w:sz w:val="24"/>
+                <w:szCs w:val="24"/>
+              </w:rPr>
+              <w:t>6</w:t>
+            </w:r>
+          </w:p>
+        </w:tc>
+        <w:tc>
+          <w:tcPr>
+            <w:tcW w:w="1351" w:type="dxa"/>
+            <w:shd w:val="clear" w:color="auto" w:fill="auto"/>
+          </w:tcPr>
+          <w:p>
+            <w:pPr>
+              <w:rPr>
+                <w:sz w:val="24"/>
+                <w:szCs w:val="24"/>
+              </w:rPr>
+            </w:pPr>
+            <w:r>
+              <w:rPr>
+                <w:sz w:val="24"/>
+                <w:szCs w:val="24"/>
+              </w:rPr>
+              <w:t>41 x 41</w:t>
+            </w:r>
+          </w:p>
+        </w:tc>
+        <w:tc>
+          <w:tcPr>
+            <w:tcW w:w="1798" w:type="dxa"/>
+            <w:shd w:val="clear" w:color="auto" w:fill="auto"/>
+          </w:tcPr>
+          <w:p>
+            <w:r>
+              <w:t>154</w:t>
+            </w:r>
+          </w:p>
+        </w:tc>
+        <w:tc>
+          <w:tcPr>
+            <w:tcW w:w="2697" w:type="dxa"/>
+            <w:shd w:val="clear" w:color="auto" w:fill="auto"/>
+          </w:tcPr>
+          <w:p>
+            <w:pPr>
+              <w:rPr>
+                <w:sz w:val="24"/>
+                <w:szCs w:val="24"/>
+              </w:rPr>
+            </w:pPr>
+            <w:r>
+              <w:rPr>
+                <w:sz w:val="24"/>
+                <w:szCs w:val="24"/>
+              </w:rPr>
+              <w:t>Pass</w:t>
+            </w:r>
+          </w:p>
+        </w:tc>
+      </w:tr>
+      <w:tr>
+        <w:tc>
+          <w:tcPr>
+            <w:tcW w:w="2245" w:type="dxa"/>
+            <w:shd w:val="clear" w:color="auto" w:fill="auto"/>
+          </w:tcPr>
+          <w:p>
+            <w:pPr>
+              <w:rPr>
+                <w:sz w:val="24"/>
+                <w:szCs w:val="24"/>
+              </w:rPr>
+            </w:pPr>
+            <w:r>
+              <w:rPr>
+                <w:sz w:val="24"/>
+                <w:szCs w:val="24"/>
+              </w:rPr>
+              <w:t>7</w:t>
+            </w:r>
+          </w:p>
+        </w:tc>
+        <w:tc>
+          <w:tcPr>
+            <w:tcW w:w="1351" w:type="dxa"/>
+            <w:shd w:val="clear" w:color="auto" w:fill="auto"/>
+          </w:tcPr>
+          <w:p>
+            <w:pPr>
+              <w:rPr>
+                <w:sz w:val="24"/>
+                <w:szCs w:val="24"/>
+              </w:rPr>
+            </w:pPr>
+            <w:r>
+              <w:rPr>
+                <w:sz w:val="24"/>
+                <w:szCs w:val="24"/>
+              </w:rPr>
+              <w:t>45 x 45</w:t>
+            </w:r>
+          </w:p>
+        </w:tc>
+        <w:tc>
+          <w:tcPr>
+            <w:tcW w:w="1798" w:type="dxa"/>
+            <w:shd w:val="clear" w:color="auto" w:fill="auto"/>
+          </w:tcPr>
+          <w:p>
+            <w:r>
+              <w:t>178</w:t>
+            </w:r>
+          </w:p>
+        </w:tc>
+        <w:tc>
+          <w:tcPr>
+            <w:tcW w:w="2697" w:type="dxa"/>
+            <w:shd w:val="clear" w:color="auto" w:fill="auto"/>
+          </w:tcPr>
+          <w:p>
+            <w:pPr>
+              <w:rPr>
+                <w:sz w:val="24"/>
+                <w:szCs w:val="24"/>
+              </w:rPr>
+            </w:pPr>
+            <w:r>
+              <w:rPr>
+                <w:sz w:val="24"/>
+                <w:szCs w:val="24"/>
+              </w:rPr>
+              <w:t>Pass</w:t>
+            </w:r>
+          </w:p>
+        </w:tc>
+      </w:tr>
+      <w:tr>
+        <w:tc>
+          <w:tcPr>
+            <w:tcW w:w="2245" w:type="dxa"/>
+            <w:shd w:val="clear" w:color="auto" w:fill="auto"/>
+          </w:tcPr>
+          <w:p>
+            <w:pPr>
+              <w:rPr>
+                <w:sz w:val="24"/>
+                <w:szCs w:val="24"/>
+              </w:rPr>
+            </w:pPr>
+            <w:r>
+              <w:rPr>
+                <w:sz w:val="24"/>
+                <w:szCs w:val="24"/>
+              </w:rPr>
+              <w:t>8</w:t>
+            </w:r>
+          </w:p>
+        </w:tc>
+        <w:tc>
+          <w:tcPr>
+            <w:tcW w:w="1351" w:type="dxa"/>
+            <w:shd w:val="clear" w:color="auto" w:fill="auto"/>
+          </w:tcPr>
+          <w:p>
+            <w:pPr>
+              <w:rPr>
+                <w:sz w:val="24"/>
+                <w:szCs w:val="24"/>
+              </w:rPr>
+            </w:pPr>
+            <w:r>
+              <w:rPr>
+                <w:sz w:val="24"/>
+                <w:szCs w:val="24"/>
+              </w:rPr>
+              <w:t>49 x 49</w:t>
+            </w:r>
+          </w:p>
+        </w:tc>
+        <w:tc>
+          <w:tcPr>
+            <w:tcW w:w="1798" w:type="dxa"/>
+            <w:shd w:val="clear" w:color="auto" w:fill="auto"/>
+          </w:tcPr>
+          <w:p>
+            <w:r>
+              <w:t>221</w:t>
+            </w:r>
+          </w:p>
+        </w:tc>
+        <w:tc>
+          <w:tcPr>
+            <w:tcW w:w="2697" w:type="dxa"/>
+            <w:shd w:val="clear" w:color="auto" w:fill="auto"/>
+          </w:tcPr>
+          <w:p>
+            <w:pPr>
+              <w:rPr>
+                <w:sz w:val="24"/>
+                <w:szCs w:val="24"/>
+              </w:rPr>
+            </w:pPr>
+            <w:r>
+              <w:rPr>
+                <w:sz w:val="24"/>
+                <w:szCs w:val="24"/>
+              </w:rPr>
+              <w:t>Pass</w:t>
+            </w:r>
+          </w:p>
+        </w:tc>
+      </w:tr>
+      <w:tr>
+        <w:tc>
+          <w:tcPr>
+            <w:tcW w:w="2245" w:type="dxa"/>
+            <w:shd w:val="clear" w:color="auto" w:fill="auto"/>
+          </w:tcPr>
+          <w:p>
+            <w:pPr>
+              <w:rPr>
+                <w:sz w:val="24"/>
+                <w:szCs w:val="24"/>
+              </w:rPr>
+            </w:pPr>
+            <w:r>
+              <w:rPr>
+                <w:sz w:val="24"/>
+                <w:szCs w:val="24"/>
+              </w:rPr>
+              <w:t>9</w:t>
+            </w:r>
+          </w:p>
+        </w:tc>
+        <w:tc>
+          <w:tcPr>
+            <w:tcW w:w="1351" w:type="dxa"/>
+            <w:shd w:val="clear" w:color="auto" w:fill="auto"/>
+          </w:tcPr>
+          <w:p>
+            <w:pPr>
+              <w:rPr>
+                <w:sz w:val="24"/>
+                <w:szCs w:val="24"/>
+              </w:rPr>
+            </w:pPr>
+            <w:r>
+              <w:rPr>
+                <w:sz w:val="24"/>
+                <w:szCs w:val="24"/>
+              </w:rPr>
+              <w:t>53 x 53</w:t>
+            </w:r>
+          </w:p>
+        </w:tc>
+        <w:tc>
+          <w:tcPr>
+            <w:tcW w:w="1798" w:type="dxa"/>
+            <w:shd w:val="clear" w:color="auto" w:fill="auto"/>
+          </w:tcPr>
+          <w:p>
+            <w:r>
+              <w:t>262</w:t>
+            </w:r>
+          </w:p>
+        </w:tc>
+        <w:tc>
+          <w:tcPr>
+            <w:tcW w:w="2697" w:type="dxa"/>
+            <w:shd w:val="clear" w:color="auto" w:fill="auto"/>
+          </w:tcPr>
+          <w:p>
+            <w:pPr>
+              <w:rPr>
+                <w:sz w:val="24"/>
+                <w:szCs w:val="24"/>
+              </w:rPr>
+            </w:pPr>
+            <w:r>
+              <w:rPr>
+                <w:sz w:val="24"/>
+                <w:szCs w:val="24"/>
+              </w:rPr>
+              <w:t>Pass</w:t>
+            </w:r>
+          </w:p>
+        </w:tc>
+      </w:tr>
+      <w:tr>
+        <w:tc>
+          <w:tcPr>
+            <w:tcW w:w="2245" w:type="dxa"/>
+            <w:shd w:val="clear" w:color="auto" w:fill="auto"/>
+          </w:tcPr>
+          <w:p>
+            <w:pPr>
+              <w:rPr>
+                <w:sz w:val="24"/>
+                <w:szCs w:val="24"/>
+              </w:rPr>
+            </w:pPr>
+            <w:r>
+              <w:rPr>
+                <w:sz w:val="24"/>
+                <w:szCs w:val="24"/>
+              </w:rPr>
+              <w:t>10</w:t>
+            </w:r>
+          </w:p>
+        </w:tc>
+        <w:tc>
+          <w:tcPr>
+            <w:tcW w:w="1351" w:type="dxa"/>
+            <w:shd w:val="clear" w:color="auto" w:fill="auto"/>
+          </w:tcPr>
+          <w:p>
+            <w:pPr>
+              <w:rPr>
+                <w:sz w:val="24"/>
+                <w:szCs w:val="24"/>
+              </w:rPr>
+            </w:pPr>
+            <w:r>
+              <w:rPr>
+                <w:sz w:val="24"/>
+                <w:szCs w:val="24"/>
+              </w:rPr>
+              <w:t>57 x 57</w:t>
+            </w:r>
+          </w:p>
+        </w:tc>
+        <w:tc>
+          <w:tcPr>
+            <w:tcW w:w="1798" w:type="dxa"/>
+            <w:shd w:val="clear" w:color="auto" w:fill="auto"/>
+          </w:tcPr>
+          <w:p>
+            <w:r>
+              <w:t>311</w:t>
+            </w:r>
+          </w:p>
+        </w:tc>
+        <w:tc>
+          <w:tcPr>
+            <w:tcW w:w="2697" w:type="dxa"/>
+            <w:shd w:val="clear" w:color="auto" w:fill="auto"/>
+          </w:tcPr>
+          <w:p>
+            <w:pPr>
+              <w:rPr>
+                <w:sz w:val="24"/>
+                <w:szCs w:val="24"/>
+              </w:rPr>
+            </w:pPr>
+            <w:r>
+              <w:rPr>
+                <w:sz w:val="24"/>
+                <w:szCs w:val="24"/>
+              </w:rPr>
+              <w:t>Pass</w:t>
+            </w:r>
+          </w:p>
+        </w:tc>
+      </w:tr>
+      <w:tr>
+        <w:tc>
+          <w:tcPr>
+            <w:tcW w:w="2245" w:type="dxa"/>
+            <w:shd w:val="clear" w:color="auto" w:fill="auto"/>
+          </w:tcPr>
+          <w:p>
+            <w:pPr>
+              <w:rPr>
+                <w:sz w:val="24"/>
+                <w:szCs w:val="24"/>
+              </w:rPr>
+            </w:pPr>
+            <w:r>
+              <w:rPr>
+                <w:sz w:val="24"/>
+                <w:szCs w:val="24"/>
+              </w:rPr>
+              <w:t>12</w:t>
+            </w:r>
+          </w:p>
+        </w:tc>
+        <w:tc>
+          <w:tcPr>
+            <w:tcW w:w="1351" w:type="dxa"/>
+            <w:shd w:val="clear" w:color="auto" w:fill="auto"/>
+          </w:tcPr>
+          <w:p>
+            <w:pPr>
+              <w:rPr>
+                <w:sz w:val="24"/>
+                <w:szCs w:val="24"/>
+              </w:rPr>
+            </w:pPr>
+            <w:r>
+              <w:rPr>
+                <w:sz w:val="24"/>
+                <w:szCs w:val="24"/>
+              </w:rPr>
+              <w:t>65 x 65</w:t>
+            </w:r>
+          </w:p>
+        </w:tc>
+        <w:tc>
+          <w:tcPr>
+            <w:tcW w:w="1798" w:type="dxa"/>
+            <w:shd w:val="clear" w:color="auto" w:fill="auto"/>
+          </w:tcPr>
+          <w:p>
+            <w:r>
+              <w:t>366</w:t>
+            </w:r>
+          </w:p>
+        </w:tc>
+        <w:tc>
+          <w:tcPr>
+            <w:tcW w:w="2697" w:type="dxa"/>
+            <w:shd w:val="clear" w:color="auto" w:fill="auto"/>
+          </w:tcPr>
+          <w:p>
+            <w:pPr>
+              <w:rPr>
+                <w:sz w:val="24"/>
+                <w:szCs w:val="24"/>
+              </w:rPr>
+            </w:pPr>
+            <w:r>
+              <w:rPr>
+                <w:sz w:val="24"/>
+                <w:szCs w:val="24"/>
+              </w:rPr>
+              <w:t>Pass</w:t>
+            </w:r>
+          </w:p>
+        </w:tc>
+      </w:tr>
+      <w:tr>
+        <w:tc>
+          <w:tcPr>
+            <w:tcW w:w="2245" w:type="dxa"/>
+            <w:shd w:val="clear" w:color="auto" w:fill="auto"/>
+          </w:tcPr>
+          <w:p>
+            <w:pPr>
+              <w:rPr>
+                <w:sz w:val="24"/>
+                <w:szCs w:val="24"/>
+              </w:rPr>
+            </w:pPr>
+            <w:r>
+              <w:rPr>
+                <w:sz w:val="24"/>
+                <w:szCs w:val="24"/>
+              </w:rPr>
+              <w:t>13</w:t>
+            </w:r>
+          </w:p>
+        </w:tc>
+        <w:tc>
+          <w:tcPr>
+            <w:tcW w:w="1351" w:type="dxa"/>
+            <w:shd w:val="clear" w:color="auto" w:fill="auto"/>
+          </w:tcPr>
+          <w:p>
+            <w:pPr>
+              <w:rPr>
+                <w:sz w:val="24"/>
+                <w:szCs w:val="24"/>
+              </w:rPr>
+            </w:pPr>
+            <w:r>
+              <w:rPr>
+                <w:sz w:val="24"/>
+                <w:szCs w:val="24"/>
+              </w:rPr>
+              <w:t>69 x 69</w:t>
+            </w:r>
+          </w:p>
+        </w:tc>
+        <w:tc>
+          <w:tcPr>
+            <w:tcW w:w="1798" w:type="dxa"/>
+            <w:shd w:val="clear" w:color="auto" w:fill="auto"/>
+          </w:tcPr>
+          <w:p>
+            <w:r>
+              <w:t>419</w:t>
+            </w:r>
+          </w:p>
+        </w:tc>
+        <w:tc>
+          <w:tcPr>
+            <w:tcW w:w="2697" w:type="dxa"/>
+            <w:shd w:val="clear" w:color="auto" w:fill="auto"/>
+          </w:tcPr>
+          <w:p>
+            <w:pPr>
+              <w:rPr>
+                <w:sz w:val="24"/>
+                <w:szCs w:val="24"/>
+              </w:rPr>
+            </w:pPr>
+            <w:r>
+              <w:rPr>
+                <w:sz w:val="24"/>
+                <w:szCs w:val="24"/>
+              </w:rPr>
+              <w:t>Pass</w:t>
+            </w:r>
+          </w:p>
+        </w:tc>
+      </w:tr>
+      <w:tr>
+        <w:tc>
+          <w:tcPr>
+            <w:tcW w:w="2245" w:type="dxa"/>
+            <w:shd w:val="clear" w:color="auto" w:fill="auto"/>
+          </w:tcPr>
+          <w:p>
+            <w:pPr>
+              <w:rPr>
+                <w:sz w:val="24"/>
+                <w:szCs w:val="24"/>
+              </w:rPr>
+            </w:pPr>
+            <w:r>
+              <w:rPr>
+                <w:sz w:val="24"/>
+                <w:szCs w:val="24"/>
+              </w:rPr>
+              <w:t>14</w:t>
+            </w:r>
+          </w:p>
+        </w:tc>
+        <w:tc>
+          <w:tcPr>
+            <w:tcW w:w="1351" w:type="dxa"/>
+            <w:shd w:val="clear" w:color="auto" w:fill="auto"/>
+          </w:tcPr>
+          <w:p>
+            <w:pPr>
+              <w:rPr>
+                <w:sz w:val="24"/>
+                <w:szCs w:val="24"/>
+              </w:rPr>
+            </w:pPr>
+            <w:r>
+              <w:rPr>
+                <w:sz w:val="24"/>
+                <w:szCs w:val="24"/>
+              </w:rPr>
+              <w:t>73 x 73</w:t>
+            </w:r>
+          </w:p>
+        </w:tc>
+        <w:tc>
+          <w:tcPr>
+            <w:tcW w:w="1798" w:type="dxa"/>
+            <w:shd w:val="clear" w:color="auto" w:fill="auto"/>
+          </w:tcPr>
+          <w:p>
+            <w:r>
+              <w:t>483</w:t>
+            </w:r>
+          </w:p>
+        </w:tc>
+        <w:tc>
+          <w:tcPr>
+            <w:tcW w:w="2697" w:type="dxa"/>
+            <w:shd w:val="clear" w:color="auto" w:fill="auto"/>
+          </w:tcPr>
+          <w:p>
+            <w:pPr>
+              <w:rPr>
+                <w:sz w:val="24"/>
+                <w:szCs w:val="24"/>
+              </w:rPr>
+            </w:pPr>
+            <w:r>
+              <w:rPr>
+                <w:sz w:val="24"/>
+                <w:szCs w:val="24"/>
+              </w:rPr>
+              <w:t>Pass</w:t>
+            </w:r>
+          </w:p>
+        </w:tc>
+      </w:tr>
+      <w:tr>
+        <w:tc>
+          <w:tcPr>
+            <w:tcW w:w="2245" w:type="dxa"/>
+            <w:shd w:val="clear" w:color="auto" w:fill="auto"/>
+          </w:tcPr>
+          <w:p>
+            <w:pPr>
+              <w:rPr>
+                <w:sz w:val="24"/>
+                <w:szCs w:val="24"/>
+              </w:rPr>
+            </w:pPr>
+            <w:r>
+              <w:rPr>
+                <w:sz w:val="24"/>
+                <w:szCs w:val="24"/>
+              </w:rPr>
+              <w:t>15</w:t>
+            </w:r>
+          </w:p>
+        </w:tc>
+        <w:tc>
+          <w:tcPr>
+            <w:tcW w:w="1351" w:type="dxa"/>
+            <w:shd w:val="clear" w:color="auto" w:fill="auto"/>
+          </w:tcPr>
+          <w:p>
+            <w:pPr>
+              <w:rPr>
+                <w:sz w:val="24"/>
+                <w:szCs w:val="24"/>
+              </w:rPr>
+            </w:pPr>
+            <w:r>
+              <w:rPr>
+                <w:sz w:val="24"/>
+                <w:szCs w:val="24"/>
+              </w:rPr>
+              <w:t>77 x 77</w:t>
+            </w:r>
+          </w:p>
+        </w:tc>
+        <w:tc>
+          <w:tcPr>
+            <w:tcW w:w="1798" w:type="dxa"/>
+            <w:shd w:val="clear" w:color="auto" w:fill="auto"/>
+          </w:tcPr>
+          <w:p>
+            <w:r>
+              <w:t>528</w:t>
+            </w:r>
+          </w:p>
+        </w:tc>
+        <w:tc>
+          <w:tcPr>
+            <w:tcW w:w="2697" w:type="dxa"/>
+            <w:shd w:val="clear" w:color="auto" w:fill="auto"/>
+          </w:tcPr>
+          <w:p>
+            <w:pPr>
+              <w:rPr>
+                <w:sz w:val="24"/>
+                <w:szCs w:val="24"/>
+              </w:rPr>
+            </w:pPr>
+            <w:r>
+              <w:rPr>
+                <w:sz w:val="24"/>
+                <w:szCs w:val="24"/>
+              </w:rPr>
+              <w:t>Pass</w:t>
+            </w:r>
+          </w:p>
+        </w:tc>
+      </w:tr>
+      <w:tr>
+        <w:tc>
+          <w:tcPr>
+            <w:tcW w:w="2245" w:type="dxa"/>
+            <w:shd w:val="clear" w:color="auto" w:fill="auto"/>
+          </w:tcPr>
+          <w:p>
+            <w:pPr>
+              <w:rPr>
+                <w:sz w:val="24"/>
+                <w:szCs w:val="24"/>
+              </w:rPr>
+            </w:pPr>
+            <w:r>
+              <w:rPr>
+                <w:sz w:val="24"/>
+                <w:szCs w:val="24"/>
+              </w:rPr>
+              <w:t>16</w:t>
+            </w:r>
+          </w:p>
+        </w:tc>
+        <w:tc>
+          <w:tcPr>
+            <w:tcW w:w="1351" w:type="dxa"/>
+            <w:shd w:val="clear" w:color="auto" w:fill="auto"/>
+          </w:tcPr>
+          <w:p>
+            <w:pPr>
+              <w:rPr>
+                <w:sz w:val="24"/>
+                <w:szCs w:val="24"/>
+              </w:rPr>
+            </w:pPr>
+            <w:r>
+              <w:rPr>
+                <w:sz w:val="24"/>
+                <w:szCs w:val="24"/>
+              </w:rPr>
+              <w:t>81 x 81</w:t>
+            </w:r>
+          </w:p>
+        </w:tc>
+        <w:tc>
+          <w:tcPr>
+            <w:tcW w:w="1798" w:type="dxa"/>
+            <w:shd w:val="clear" w:color="auto" w:fill="auto"/>
+          </w:tcPr>
+          <w:p>
+            <w:r>
+              <w:t>600</w:t>
+            </w:r>
+          </w:p>
+        </w:tc>
+        <w:tc>
+          <w:tcPr>
+            <w:tcW w:w="2697" w:type="dxa"/>
+            <w:shd w:val="clear" w:color="auto" w:fill="auto"/>
+          </w:tcPr>
+          <w:p>
+            <w:pPr>
+              <w:rPr>
+                <w:sz w:val="24"/>
+                <w:szCs w:val="24"/>
+              </w:rPr>
+            </w:pPr>
+            <w:r>
+              <w:rPr>
+                <w:sz w:val="24"/>
+                <w:szCs w:val="24"/>
+              </w:rPr>
+              <w:t>Pass</w:t>
+            </w:r>
+          </w:p>
+        </w:tc>
+      </w:tr>
+      <w:tr>
+        <w:tc>
+          <w:tcPr>
+            <w:tcW w:w="2245" w:type="dxa"/>
+            <w:shd w:val="clear" w:color="auto" w:fill="auto"/>
+          </w:tcPr>
+          <w:p>
+            <w:pPr>
+              <w:rPr>
+                <w:sz w:val="24"/>
+                <w:szCs w:val="24"/>
+              </w:rPr>
+            </w:pPr>
+            <w:r>
+              <w:rPr>
+                <w:sz w:val="24"/>
+                <w:szCs w:val="24"/>
+              </w:rPr>
+              <w:t>17</w:t>
+            </w:r>
+          </w:p>
+        </w:tc>
+        <w:tc>
+          <w:tcPr>
+            <w:tcW w:w="1351" w:type="dxa"/>
+            <w:shd w:val="clear" w:color="auto" w:fill="auto"/>
+          </w:tcPr>
+          <w:p>
+            <w:pPr>
+              <w:rPr>
+                <w:sz w:val="24"/>
+                <w:szCs w:val="24"/>
+              </w:rPr>
+            </w:pPr>
+            <w:r>
+              <w:rPr>
+                <w:sz w:val="24"/>
+                <w:szCs w:val="24"/>
+              </w:rPr>
+              <w:t>85 x 85</w:t>
+            </w:r>
+          </w:p>
+        </w:tc>
+        <w:tc>
+          <w:tcPr>
+            <w:tcW w:w="1798" w:type="dxa"/>
+            <w:shd w:val="clear" w:color="auto" w:fill="auto"/>
+          </w:tcPr>
+          <w:p>
+            <w:r>
+              <w:t>656</w:t>
+            </w:r>
+          </w:p>
+        </w:tc>
+        <w:tc>
+          <w:tcPr>
+            <w:tcW w:w="2697" w:type="dxa"/>
+            <w:shd w:val="clear" w:color="auto" w:fill="auto"/>
+          </w:tcPr>
+          <w:p>
+            <w:pPr>
+              <w:rPr>
+                <w:sz w:val="24"/>
+                <w:szCs w:val="24"/>
+              </w:rPr>
+            </w:pPr>
+            <w:r>
+              <w:rPr>
+                <w:sz w:val="24"/>
+                <w:szCs w:val="24"/>
+              </w:rPr>
+              <w:t>Pass</w:t>
+            </w:r>
+          </w:p>
+        </w:tc>
+      </w:tr>
+      <w:tr>
+        <w:tc>
+          <w:tcPr>
+            <w:tcW w:w="2245" w:type="dxa"/>
+            <w:shd w:val="clear" w:color="auto" w:fill="auto"/>
+          </w:tcPr>
+          <w:p>
+            <w:pPr>
+              <w:rPr>
+                <w:sz w:val="24"/>
+                <w:szCs w:val="24"/>
+              </w:rPr>
+            </w:pPr>
+            <w:r>
+              <w:rPr>
+                <w:sz w:val="24"/>
+                <w:szCs w:val="24"/>
+              </w:rPr>
+              <w:t>18</w:t>
+            </w:r>
+          </w:p>
+        </w:tc>
+        <w:tc>
+          <w:tcPr>
+            <w:tcW w:w="1351" w:type="dxa"/>
+            <w:shd w:val="clear" w:color="auto" w:fill="auto"/>
+          </w:tcPr>
+          <w:p>
+            <w:pPr>
+              <w:rPr>
+                <w:sz w:val="24"/>
+                <w:szCs w:val="24"/>
+              </w:rPr>
+            </w:pPr>
+            <w:r>
+              <w:rPr>
+                <w:sz w:val="24"/>
+                <w:szCs w:val="24"/>
+              </w:rPr>
+              <w:t>89 x 89</w:t>
+            </w:r>
+          </w:p>
+        </w:tc>
+        <w:tc>
+          <w:tcPr>
+            <w:tcW w:w="1798" w:type="dxa"/>
+            <w:shd w:val="clear" w:color="auto" w:fill="auto"/>
+          </w:tcPr>
+          <w:p>
+            <w:r>
+              <w:t>734</w:t>
+            </w:r>
+          </w:p>
+        </w:tc>
+        <w:tc>
+          <w:tcPr>
+            <w:tcW w:w="2697" w:type="dxa"/>
+            <w:shd w:val="clear" w:color="auto" w:fill="auto"/>
+          </w:tcPr>
+          <w:p>
+            <w:pPr>
+              <w:rPr>
+                <w:sz w:val="24"/>
+                <w:szCs w:val="24"/>
+              </w:rPr>
+            </w:pPr>
+            <w:r>
+              <w:rPr>
+                <w:sz w:val="24"/>
+                <w:szCs w:val="24"/>
+              </w:rPr>
+              <w:t>Pass</w:t>
+            </w:r>
+          </w:p>
+        </w:tc>
+      </w:tr>
+      <w:tr>
+        <w:tc>
+          <w:tcPr>
+            <w:tcW w:w="2245" w:type="dxa"/>
+            <w:shd w:val="clear" w:color="auto" w:fill="auto"/>
+          </w:tcPr>
+          <w:p>
+            <w:pPr>
+              <w:rPr>
+                <w:sz w:val="24"/>
+                <w:szCs w:val="24"/>
+              </w:rPr>
+            </w:pPr>
+            <w:r>
+              <w:rPr>
+                <w:sz w:val="24"/>
+                <w:szCs w:val="24"/>
+              </w:rPr>
+              <w:t>19</w:t>
+            </w:r>
+          </w:p>
+        </w:tc>
+        <w:tc>
+          <w:tcPr>
+            <w:tcW w:w="1351" w:type="dxa"/>
+            <w:shd w:val="clear" w:color="auto" w:fill="auto"/>
+          </w:tcPr>
+          <w:p>
+            <w:pPr>
+              <w:rPr>
+                <w:sz w:val="24"/>
+                <w:szCs w:val="24"/>
+              </w:rPr>
+            </w:pPr>
+            <w:r>
+              <w:rPr>
+                <w:sz w:val="24"/>
+                <w:szCs w:val="24"/>
+              </w:rPr>
+              <w:t>93 x 93</w:t>
+            </w:r>
+          </w:p>
+        </w:tc>
+        <w:tc>
+          <w:tcPr>
+            <w:tcW w:w="1798" w:type="dxa"/>
+            <w:shd w:val="clear" w:color="auto" w:fill="auto"/>
+          </w:tcPr>
+          <w:p>
+            <w:r>
+              <w:t>816</w:t>
+            </w:r>
+          </w:p>
+        </w:tc>
+        <w:tc>
+          <w:tcPr>
+            <w:tcW w:w="2697" w:type="dxa"/>
+            <w:shd w:val="clear" w:color="auto" w:fill="auto"/>
+          </w:tcPr>
+          <w:p>
+            <w:pPr>
+              <w:rPr>
+                <w:sz w:val="24"/>
+                <w:szCs w:val="24"/>
+              </w:rPr>
+            </w:pPr>
+            <w:r>
+              <w:rPr>
+                <w:sz w:val="24"/>
+                <w:szCs w:val="24"/>
+              </w:rPr>
+              <w:t>Pass</w:t>
+            </w:r>
+          </w:p>
+        </w:tc>
+      </w:tr>
+      <w:tr>
+        <w:tc>
+          <w:tcPr>
+            <w:tcW w:w="2245" w:type="dxa"/>
+            <w:shd w:val="clear" w:color="auto" w:fill="auto"/>
+          </w:tcPr>
+          <w:p>
+            <w:pPr>
+              <w:rPr>
+                <w:sz w:val="24"/>
+                <w:szCs w:val="24"/>
+              </w:rPr>
+            </w:pPr>
+            <w:r>
+              <w:rPr>
+                <w:sz w:val="24"/>
+                <w:szCs w:val="24"/>
+              </w:rPr>
+              <w:t>20</w:t>
+            </w:r>
+          </w:p>
+        </w:tc>
+        <w:tc>
+          <w:tcPr>
+            <w:tcW w:w="1351" w:type="dxa"/>
+            <w:shd w:val="clear" w:color="auto" w:fill="auto"/>
+          </w:tcPr>
+          <w:p>
+            <w:pPr>
+              <w:rPr>
+                <w:sz w:val="24"/>
+                <w:szCs w:val="24"/>
+              </w:rPr>
+            </w:pPr>
+            <w:r>
+              <w:rPr>
+                <w:sz w:val="24"/>
+                <w:szCs w:val="24"/>
+              </w:rPr>
+              <w:t>97 x 97</w:t>
+            </w:r>
+          </w:p>
+        </w:tc>
+        <w:tc>
+          <w:tcPr>
+            <w:tcW w:w="1798" w:type="dxa"/>
+            <w:shd w:val="clear" w:color="auto" w:fill="auto"/>
+          </w:tcPr>
+          <w:p>
+            <w:r>
+              <w:t>909</w:t>
+            </w:r>
+          </w:p>
+        </w:tc>
+        <w:tc>
+          <w:tcPr>
+            <w:tcW w:w="2697" w:type="dxa"/>
+            <w:shd w:val="clear" w:color="auto" w:fill="auto"/>
+          </w:tcPr>
+          <w:p>
+            <w:pPr>
+              <w:rPr>
+                <w:sz w:val="24"/>
+                <w:szCs w:val="24"/>
+              </w:rPr>
+            </w:pPr>
+            <w:r>
+              <w:rPr>
+                <w:sz w:val="24"/>
+                <w:szCs w:val="24"/>
+              </w:rPr>
+              <w:t>Pass</w:t>
+            </w:r>
+          </w:p>
+        </w:tc>
+      </w:tr>
+      <w:tr>
+        <w:tc>
+          <w:tcPr>
+            <w:tcW w:w="2245" w:type="dxa"/>
+            <w:shd w:val="clear" w:color="auto" w:fill="auto"/>
+          </w:tcPr>
+          <w:p>
+            <w:pPr>
+              <w:rPr>
+                <w:sz w:val="24"/>
+                <w:szCs w:val="24"/>
+              </w:rPr>
+            </w:pPr>
+            <w:r>
+              <w:rPr>
+                <w:sz w:val="24"/>
+                <w:szCs w:val="24"/>
+              </w:rPr>
+              <w:t>21</w:t>
+            </w:r>
+          </w:p>
+        </w:tc>
+        <w:tc>
+          <w:tcPr>
+            <w:tcW w:w="1351" w:type="dxa"/>
+            <w:shd w:val="clear" w:color="auto" w:fill="auto"/>
+          </w:tcPr>
+          <w:p>
+            <w:pPr>
+              <w:rPr>
+                <w:sz w:val="24"/>
+                <w:szCs w:val="24"/>
+              </w:rPr>
+            </w:pPr>
+            <w:r>
+              <w:rPr>
+                <w:sz w:val="24"/>
+                <w:szCs w:val="24"/>
+              </w:rPr>
+              <w:t>101 x 101</w:t>
+            </w:r>
+          </w:p>
+        </w:tc>
+        <w:tc>
+          <w:tcPr>
+            <w:tcW w:w="1798" w:type="dxa"/>
+            <w:shd w:val="clear" w:color="auto" w:fill="auto"/>
+          </w:tcPr>
+          <w:p>
+            <w:r>
+              <w:t>970</w:t>
+            </w:r>
+          </w:p>
+        </w:tc>
+        <w:tc>
+          <w:tcPr>
+            <w:tcW w:w="2697" w:type="dxa"/>
+            <w:shd w:val="clear" w:color="auto" w:fill="auto"/>
+          </w:tcPr>
+          <w:p>
+            <w:pPr>
+              <w:rPr>
+                <w:sz w:val="24"/>
+                <w:szCs w:val="24"/>
+              </w:rPr>
+            </w:pPr>
+            <w:r>
+              <w:rPr>
+                <w:sz w:val="24"/>
+                <w:szCs w:val="24"/>
+              </w:rPr>
+              <w:t>Pass</w:t>
+            </w:r>
+          </w:p>
+        </w:tc>
+      </w:tr>
+      <w:tr>
+        <w:tc>
+          <w:tcPr>
+            <w:tcW w:w="2245" w:type="dxa"/>
+            <w:shd w:val="clear" w:color="auto" w:fill="auto"/>
+          </w:tcPr>
+          <w:p>
+            <w:pPr>
+              <w:rPr>
+                <w:sz w:val="24"/>
+                <w:szCs w:val="24"/>
+              </w:rPr>
+            </w:pPr>
+            <w:r>
+              <w:rPr>
+                <w:sz w:val="24"/>
+                <w:szCs w:val="24"/>
+              </w:rPr>
+              <w:t>22</w:t>
+            </w:r>
+          </w:p>
+        </w:tc>
+        <w:tc>
+          <w:tcPr>
+            <w:tcW w:w="1351" w:type="dxa"/>
+            <w:shd w:val="clear" w:color="auto" w:fill="auto"/>
+          </w:tcPr>
+          <w:p>
+            <w:pPr>
+              <w:rPr>
+                <w:sz w:val="24"/>
+                <w:szCs w:val="24"/>
+              </w:rPr>
+            </w:pPr>
+            <w:r>
+              <w:rPr>
+                <w:sz w:val="24"/>
+                <w:szCs w:val="24"/>
+              </w:rPr>
+              <w:t>105 x 105</w:t>
+            </w:r>
+          </w:p>
+        </w:tc>
+        <w:tc>
+          <w:tcPr>
+            <w:tcW w:w="1798" w:type="dxa"/>
+            <w:shd w:val="clear" w:color="auto" w:fill="auto"/>
+          </w:tcPr>
+          <w:p>
+            <w:r>
+              <w:t>1035</w:t>
+            </w:r>
+          </w:p>
+        </w:tc>
+        <w:tc>
+          <w:tcPr>
+            <w:tcW w:w="2697" w:type="dxa"/>
+            <w:shd w:val="clear" w:color="auto" w:fill="auto"/>
+          </w:tcPr>
+          <w:p>
+            <w:pPr>
+              <w:rPr>
+                <w:sz w:val="24"/>
+                <w:szCs w:val="24"/>
+              </w:rPr>
+            </w:pPr>
+            <w:r>
+              <w:rPr>
+                <w:sz w:val="24"/>
+                <w:szCs w:val="24"/>
+              </w:rPr>
+              <w:t>Pass</w:t>
+            </w:r>
+          </w:p>
+        </w:tc>
+      </w:tr>
+      <w:tr>
+        <w:tc>
+          <w:tcPr>
+            <w:tcW w:w="2245" w:type="dxa"/>
+            <w:shd w:val="clear" w:color="auto" w:fill="A8D08D"/>
+          </w:tcPr>
+          <w:p>
+            <w:pPr>
+              <w:rPr>
+                <w:sz w:val="24"/>
+                <w:szCs w:val="24"/>
+              </w:rPr>
+            </w:pPr>
+            <w:r>
+              <w:rPr>
+                <w:sz w:val="24"/>
+                <w:szCs w:val="24"/>
+              </w:rPr>
+              <w:t>23</w:t>
+            </w:r>
+          </w:p>
+        </w:tc>
+        <w:tc>
+          <w:tcPr>
+            <w:tcW w:w="1351" w:type="dxa"/>
+            <w:shd w:val="clear" w:color="auto" w:fill="A8D08D"/>
+          </w:tcPr>
+          <w:p>
+            <w:pPr>
+              <w:rPr>
+                <w:sz w:val="24"/>
+                <w:szCs w:val="24"/>
+              </w:rPr>
+            </w:pPr>
+            <w:r>
+              <w:rPr>
+                <w:sz w:val="24"/>
+                <w:szCs w:val="24"/>
+              </w:rPr>
+              <w:t>109 x 109</w:t>
+            </w:r>
+          </w:p>
+        </w:tc>
+        <w:tc>
+          <w:tcPr>
+            <w:tcW w:w="1798" w:type="dxa"/>
+            <w:shd w:val="clear" w:color="auto" w:fill="A8D08D"/>
+          </w:tcPr>
+          <w:p>
+            <w:r>
+              <w:t>1134</w:t>
+            </w:r>
+          </w:p>
+        </w:tc>
+        <w:tc>
+          <w:tcPr>
+            <w:tcW w:w="2697" w:type="dxa"/>
+            <w:shd w:val="clear" w:color="auto" w:fill="A8D08D"/>
+          </w:tcPr>
+          <w:p>
+            <w:pPr>
+              <w:rPr>
+                <w:sz w:val="24"/>
+                <w:szCs w:val="24"/>
+              </w:rPr>
+            </w:pPr>
+            <w:r>
+              <w:rPr>
+                <w:sz w:val="24"/>
+                <w:szCs w:val="24"/>
+              </w:rPr>
+              <w:t>Pass</w:t>
+            </w:r>
+          </w:p>
+        </w:tc>
+      </w:tr>
+      <w:tr>
+        <w:tc>
+          <w:tcPr>
+            <w:tcW w:w="2245" w:type="dxa"/>
+            <w:shd w:val="clear" w:color="auto" w:fill="auto"/>
+          </w:tcPr>
+          <w:p>
+            <w:pPr>
+              <w:rPr>
+                <w:sz w:val="24"/>
+                <w:szCs w:val="24"/>
+              </w:rPr>
+            </w:pPr>
+            <w:r>
+              <w:rPr>
+                <w:sz w:val="24"/>
+                <w:szCs w:val="24"/>
+              </w:rPr>
+              <w:t>24</w:t>
+            </w:r>
+          </w:p>
+        </w:tc>
+        <w:tc>
+          <w:tcPr>
+            <w:tcW w:w="1351" w:type="dxa"/>
+            <w:shd w:val="clear" w:color="auto" w:fill="auto"/>
+          </w:tcPr>
+          <w:p>
+            <w:pPr>
+              <w:rPr>
+                <w:sz w:val="24"/>
+                <w:szCs w:val="24"/>
+              </w:rPr>
+            </w:pPr>
+            <w:r>
+              <w:rPr>
+                <w:sz w:val="24"/>
+                <w:szCs w:val="24"/>
+              </w:rPr>
+              <w:t>113 x 113</w:t>
+            </w:r>
+          </w:p>
+        </w:tc>
+        <w:tc>
+          <w:tcPr>
+            <w:tcW w:w="1798" w:type="dxa"/>
+            <w:shd w:val="clear" w:color="auto" w:fill="auto"/>
+          </w:tcPr>
+          <w:p>
+            <w:r>
+              <w:t>1248</w:t>
+            </w:r>
+          </w:p>
+        </w:tc>
+        <w:tc>
+          <w:tcPr>
+            <w:tcW w:w="2697" w:type="dxa"/>
+            <w:shd w:val="clear" w:color="auto" w:fill="auto"/>
+          </w:tcPr>
+          <w:p>
+            <w:pPr>
+              <w:rPr>
+                <w:sz w:val="24"/>
+                <w:szCs w:val="24"/>
+              </w:rPr>
+            </w:pPr>
+            <w:r>
+              <w:rPr>
+                <w:sz w:val="24"/>
+                <w:szCs w:val="24"/>
+              </w:rPr>
+              <w:t>Fail</w:t>
+            </w:r>
+          </w:p>
+        </w:tc>
+      </w:tr>
+      <w:tr>
+        <w:tc>
+          <w:tcPr>
+            <w:tcW w:w="2245" w:type="dxa"/>
+            <w:shd w:val="clear" w:color="auto" w:fill="auto"/>
+          </w:tcPr>
+          <w:p>
+            <w:pPr>
+              <w:rPr>
+                <w:sz w:val="24"/>
+                <w:szCs w:val="24"/>
+              </w:rPr>
+            </w:pPr>
+            <w:r>
+              <w:rPr>
+                <w:sz w:val="24"/>
+                <w:szCs w:val="24"/>
+              </w:rPr>
+              <w:t>25</w:t>
+            </w:r>
+          </w:p>
+        </w:tc>
+        <w:tc>
+          <w:tcPr>
+            <w:tcW w:w="1351" w:type="dxa"/>
+            <w:shd w:val="clear" w:color="auto" w:fill="auto"/>
+          </w:tcPr>
+          <w:p>
+            <w:pPr>
+              <w:rPr>
+                <w:sz w:val="24"/>
+                <w:szCs w:val="24"/>
+              </w:rPr>
+            </w:pPr>
+            <w:r>
+              <w:rPr>
+                <w:sz w:val="24"/>
+                <w:szCs w:val="24"/>
+              </w:rPr>
+              <w:t>117 x 117</w:t>
+            </w:r>
+          </w:p>
+        </w:tc>
+        <w:tc>
+          <w:tcPr>
+            <w:tcW w:w="1798" w:type="dxa"/>
+            <w:shd w:val="clear" w:color="auto" w:fill="auto"/>
+          </w:tcPr>
+          <w:p>
+            <w:r>
+              <w:t>1326</w:t>
+            </w:r>
+          </w:p>
+        </w:tc>
+        <w:tc>
+          <w:tcPr>
+            <w:tcW w:w="2697" w:type="dxa"/>
+            <w:shd w:val="clear" w:color="auto" w:fill="auto"/>
+          </w:tcPr>
+          <w:p>
+            <w:pPr>
+              <w:rPr>
+                <w:sz w:val="24"/>
+                <w:szCs w:val="24"/>
+              </w:rPr>
+            </w:pPr>
+            <w:r>
+              <w:rPr>
+                <w:sz w:val="24"/>
+                <w:szCs w:val="24"/>
+              </w:rPr>
+              <w:t>Fail</w:t>
+            </w:r>
+          </w:p>
+        </w:tc>
+      </w:tr>
+      <w:tr>
+        <w:tc>
+          <w:tcPr>
+            <w:tcW w:w="2245" w:type="dxa"/>
+            <w:shd w:val="clear" w:color="auto" w:fill="auto"/>
+          </w:tcPr>
+          <w:p>
+            <w:pPr>
+              <w:rPr>
+                <w:sz w:val="24"/>
+                <w:szCs w:val="24"/>
+              </w:rPr>
+            </w:pPr>
+            <w:r>
+              <w:rPr>
+                <w:sz w:val="24"/>
+                <w:szCs w:val="24"/>
+              </w:rPr>
+              <w:t>26</w:t>
+            </w:r>
+          </w:p>
+        </w:tc>
+        <w:tc>
+          <w:tcPr>
+            <w:tcW w:w="1351" w:type="dxa"/>
+            <w:shd w:val="clear" w:color="auto" w:fill="auto"/>
+          </w:tcPr>
+          <w:p>
+            <w:pPr>
+              <w:rPr>
+                <w:sz w:val="24"/>
+                <w:szCs w:val="24"/>
+              </w:rPr>
+            </w:pPr>
+            <w:r>
+              <w:rPr>
+                <w:sz w:val="24"/>
+                <w:szCs w:val="24"/>
+              </w:rPr>
+              <w:t>121 x 121</w:t>
+            </w:r>
+          </w:p>
+        </w:tc>
+        <w:tc>
+          <w:tcPr>
+            <w:tcW w:w="1798" w:type="dxa"/>
+            <w:shd w:val="clear" w:color="auto" w:fill="auto"/>
+          </w:tcPr>
+          <w:p>
+            <w:r>
+              <w:t>1451</w:t>
+            </w:r>
+          </w:p>
+        </w:tc>
+        <w:tc>
+          <w:tcPr>
+            <w:tcW w:w="2697" w:type="dxa"/>
+            <w:shd w:val="clear" w:color="auto" w:fill="auto"/>
+          </w:tcPr>
+          <w:p>
+            <w:pPr>
+              <w:rPr>
+                <w:sz w:val="24"/>
+                <w:szCs w:val="24"/>
+              </w:rPr>
+            </w:pPr>
+            <w:r>
+              <w:rPr>
+                <w:sz w:val="24"/>
+                <w:szCs w:val="24"/>
+              </w:rPr>
+              <w:t>Fail</w:t>
+            </w:r>
+          </w:p>
+        </w:tc>
+      </w:tr>
+    </w:tbl>
+    <w:p/>
+    <w:p/>
+    <w:p>
+      <w:pPr>
+        <w:pStyle w:val="Heading2"/>
+      </w:pPr>
+      <w:r>
+        <w:br w:type="page"/>
+      </w:r>
+      <w:bookmarkStart w:id="29" w:name="_Toc78196609"/>
+      <w:r>
+        <w:lastRenderedPageBreak/>
+        <w:t xml:space="preserve">Test </w:t>
+      </w:r>
+      <w:r>
+        <w:t>Results</w:t>
+      </w:r>
+      <w:r>
+        <w:t xml:space="preserve"> – Vetscan: 20mm x 20mm Label – </w:t>
+      </w:r>
+      <w:r>
+        <w:t>Python</w:t>
+      </w:r>
+      <w:r>
+        <w:t xml:space="preserve"> app</w:t>
+      </w:r>
+      <w:bookmarkEnd w:id="29"/>
+    </w:p>
+    <w:p/>
+    <w:p>
+      <w:r>
+        <w:t>These test results were recorded on the Vetscan.</w:t>
+      </w:r>
+    </w:p>
+    <w:p>
+      <w:r>
+        <w:t xml:space="preserve">Python app: qr_scanner.py </w:t>
+      </w:r>
+    </w:p>
+    <w:p>
+      <w:r>
+        <w:t>Record the results of testing 20 mm x 20 mm QR labels.</w:t>
+      </w:r>
+    </w:p>
+    <w:p>
+      <w:pPr>
+        <w:rPr>
+          <w:sz w:val="20"/>
+          <w:szCs w:val="20"/>
+        </w:rPr>
+      </w:pPr>
+      <w:r>
+        <w:t>Box height: 3.5-inches</w:t>
+      </w:r>
+    </w:p>
+    <w:p>
+      <w:pPr>
+        <w:rPr>
+          <w:sz w:val="20"/>
+          <w:szCs w:val="20"/>
+        </w:rPr>
+      </w:pPr>
+    </w:p>
+    <w:tbl>
+      <w:tblPr>
+        <w:tblW w:w="0" w:type="auto"/>
+        <w:tblBorders>
+          <w:top w:val="single" w:sz="4" w:space="0" w:color="auto"/>
+          <w:left w:val="single" w:sz="4" w:space="0" w:color="auto"/>
+          <w:bottom w:val="single" w:sz="4" w:space="0" w:color="auto"/>
+          <w:right w:val="single" w:sz="4" w:space="0" w:color="auto"/>
+          <w:insideH w:val="single" w:sz="4" w:space="0" w:color="auto"/>
+          <w:insideV w:val="single" w:sz="4" w:space="0" w:color="auto"/>
+        </w:tblBorders>
+        <w:tblLook w:val="04A0" w:firstRow="1" w:lastRow="0" w:firstColumn="1" w:lastColumn="0" w:noHBand="0" w:noVBand="1"/>
+      </w:tblPr>
+      <w:tblGrid>
+        <w:gridCol w:w="2245"/>
+        <w:gridCol w:w="1351"/>
+        <w:gridCol w:w="1798"/>
+        <w:gridCol w:w="2697"/>
+      </w:tblGrid>
+      <w:tr>
+        <w:tc>
+          <w:tcPr>
+            <w:tcW w:w="2245" w:type="dxa"/>
+            <w:shd w:val="clear" w:color="auto" w:fill="BDD6EE"/>
+          </w:tcPr>
+          <w:p>
+            <w:pPr>
+              <w:rPr>
+                <w:b/>
+                <w:bCs/>
+                <w:sz w:val="24"/>
+                <w:szCs w:val="24"/>
+                <w:lang w:eastAsia="x-none"/>
+              </w:rPr>
+            </w:pPr>
+            <w:r>
+              <w:rPr>
+                <w:b/>
+                <w:bCs/>
+                <w:sz w:val="24"/>
+                <w:szCs w:val="24"/>
+                <w:lang w:eastAsia="x-none"/>
+              </w:rPr>
+              <w:t>Version</w:t>
+            </w:r>
+          </w:p>
+        </w:tc>
+        <w:tc>
+          <w:tcPr>
+            <w:tcW w:w="1351" w:type="dxa"/>
+            <w:shd w:val="clear" w:color="auto" w:fill="BDD6EE"/>
+          </w:tcPr>
+          <w:p>
+            <w:pPr>
+              <w:rPr>
+                <w:b/>
+                <w:bCs/>
+                <w:sz w:val="24"/>
+                <w:szCs w:val="24"/>
+                <w:lang w:eastAsia="x-none"/>
+              </w:rPr>
+            </w:pPr>
+            <w:r>
+              <w:rPr>
+                <w:b/>
+                <w:bCs/>
+                <w:sz w:val="24"/>
+                <w:szCs w:val="24"/>
+                <w:lang w:eastAsia="x-none"/>
+              </w:rPr>
+              <w:t>Modules</w:t>
+            </w:r>
+          </w:p>
+        </w:tc>
+        <w:tc>
+          <w:tcPr>
+            <w:tcW w:w="1798" w:type="dxa"/>
+            <w:shd w:val="clear" w:color="auto" w:fill="BDD6EE"/>
+          </w:tcPr>
+          <w:p>
+            <w:pPr>
+              <w:rPr>
+                <w:b/>
+                <w:bCs/>
+                <w:sz w:val="24"/>
+                <w:szCs w:val="24"/>
+                <w:lang w:eastAsia="x-none"/>
+              </w:rPr>
+            </w:pPr>
+            <w:r>
+              <w:rPr>
+                <w:b/>
+                <w:bCs/>
+                <w:sz w:val="24"/>
+                <w:szCs w:val="24"/>
+                <w:lang w:eastAsia="x-none"/>
+              </w:rPr>
+              <w:t>Max Characters</w:t>
+            </w:r>
+          </w:p>
+        </w:tc>
+        <w:tc>
+          <w:tcPr>
+            <w:tcW w:w="2697" w:type="dxa"/>
+            <w:shd w:val="clear" w:color="auto" w:fill="BDD6EE"/>
+          </w:tcPr>
+          <w:p>
+            <w:pPr>
+              <w:rPr>
+                <w:b/>
+                <w:bCs/>
+                <w:sz w:val="24"/>
+                <w:szCs w:val="24"/>
+                <w:lang w:eastAsia="x-none"/>
+              </w:rPr>
+            </w:pPr>
+            <w:r>
+              <w:rPr>
+                <w:b/>
+                <w:bCs/>
+                <w:sz w:val="24"/>
+                <w:szCs w:val="24"/>
+                <w:lang w:eastAsia="x-none"/>
+              </w:rPr>
+              <w:t>Results (Pass/Fail)</w:t>
+            </w:r>
+          </w:p>
+        </w:tc>
+      </w:tr>
+      <w:tr>
+        <w:tc>
+          <w:tcPr>
+            <w:tcW w:w="2245" w:type="dxa"/>
+            <w:shd w:val="clear" w:color="auto" w:fill="auto"/>
+          </w:tcPr>
+          <w:p>
+            <w:pPr>
+              <w:rPr>
+                <w:sz w:val="24"/>
+                <w:szCs w:val="24"/>
+              </w:rPr>
+            </w:pPr>
+            <w:r>
+              <w:rPr>
+                <w:sz w:val="24"/>
+                <w:szCs w:val="24"/>
+              </w:rPr>
+              <w:t>1</w:t>
+            </w:r>
+          </w:p>
+        </w:tc>
+        <w:tc>
+          <w:tcPr>
+            <w:tcW w:w="1351" w:type="dxa"/>
+            <w:shd w:val="clear" w:color="auto" w:fill="auto"/>
+          </w:tcPr>
+          <w:p>
+            <w:pPr>
+              <w:rPr>
+                <w:sz w:val="24"/>
+                <w:szCs w:val="24"/>
+              </w:rPr>
+            </w:pPr>
+            <w:r>
+              <w:rPr>
+                <w:sz w:val="24"/>
+                <w:szCs w:val="24"/>
+              </w:rPr>
+              <w:t>21 x 21</w:t>
+            </w:r>
+          </w:p>
+        </w:tc>
+        <w:tc>
+          <w:tcPr>
+            <w:tcW w:w="1798" w:type="dxa"/>
+            <w:shd w:val="clear" w:color="auto" w:fill="auto"/>
+          </w:tcPr>
+          <w:p>
+            <w:pPr>
+              <w:rPr>
+                <w:sz w:val="24"/>
+                <w:szCs w:val="24"/>
+              </w:rPr>
+            </w:pPr>
+            <w:r>
+              <w:rPr>
+                <w:sz w:val="24"/>
+                <w:szCs w:val="24"/>
+              </w:rPr>
+              <w:t>14</w:t>
+            </w:r>
+          </w:p>
+        </w:tc>
+        <w:tc>
+          <w:tcPr>
+            <w:tcW w:w="2697" w:type="dxa"/>
+            <w:shd w:val="clear" w:color="auto" w:fill="auto"/>
+          </w:tcPr>
+          <w:p>
+            <w:pPr>
+              <w:rPr>
+                <w:sz w:val="24"/>
+                <w:szCs w:val="24"/>
+              </w:rPr>
+            </w:pPr>
+            <w:r>
+              <w:rPr>
+                <w:sz w:val="24"/>
+                <w:szCs w:val="24"/>
+              </w:rPr>
+              <w:t>Pass</w:t>
+            </w:r>
+          </w:p>
+        </w:tc>
+      </w:tr>
+      <w:tr>
+        <w:tc>
+          <w:tcPr>
+            <w:tcW w:w="2245" w:type="dxa"/>
+            <w:shd w:val="clear" w:color="auto" w:fill="auto"/>
+          </w:tcPr>
+          <w:p>
+            <w:pPr>
+              <w:rPr>
+                <w:sz w:val="24"/>
+                <w:szCs w:val="24"/>
+              </w:rPr>
+            </w:pPr>
+            <w:r>
+              <w:rPr>
+                <w:sz w:val="24"/>
+                <w:szCs w:val="24"/>
+              </w:rPr>
+              <w:t>3</w:t>
+            </w:r>
+          </w:p>
+        </w:tc>
+        <w:tc>
+          <w:tcPr>
+            <w:tcW w:w="1351" w:type="dxa"/>
+            <w:shd w:val="clear" w:color="auto" w:fill="auto"/>
+          </w:tcPr>
+          <w:p>
+            <w:pPr>
+              <w:rPr>
+                <w:sz w:val="24"/>
+                <w:szCs w:val="24"/>
+              </w:rPr>
+            </w:pPr>
+            <w:r>
+              <w:rPr>
+                <w:sz w:val="24"/>
+                <w:szCs w:val="24"/>
+              </w:rPr>
+              <w:t>29 x 29</w:t>
+            </w:r>
+          </w:p>
+        </w:tc>
+        <w:tc>
+          <w:tcPr>
+            <w:tcW w:w="1798" w:type="dxa"/>
+            <w:shd w:val="clear" w:color="auto" w:fill="auto"/>
+          </w:tcPr>
+          <w:p>
+            <w:pPr>
+              <w:rPr>
+                <w:sz w:val="24"/>
+                <w:szCs w:val="24"/>
+              </w:rPr>
+            </w:pPr>
+            <w:r>
+              <w:rPr>
+                <w:sz w:val="24"/>
+                <w:szCs w:val="24"/>
+              </w:rPr>
+              <w:t>53</w:t>
+            </w:r>
+          </w:p>
+        </w:tc>
+        <w:tc>
+          <w:tcPr>
+            <w:tcW w:w="2697" w:type="dxa"/>
+            <w:shd w:val="clear" w:color="auto" w:fill="auto"/>
+          </w:tcPr>
+          <w:p>
+            <w:pPr>
+              <w:rPr>
+                <w:sz w:val="24"/>
+                <w:szCs w:val="24"/>
+              </w:rPr>
+            </w:pPr>
+            <w:r>
+              <w:rPr>
+                <w:sz w:val="24"/>
+                <w:szCs w:val="24"/>
+              </w:rPr>
+              <w:t>Pass</w:t>
+            </w:r>
+          </w:p>
+        </w:tc>
+      </w:tr>
+      <w:tr>
+        <w:tc>
+          <w:tcPr>
+            <w:tcW w:w="2245" w:type="dxa"/>
+            <w:shd w:val="clear" w:color="auto" w:fill="auto"/>
+          </w:tcPr>
+          <w:p>
+            <w:pPr>
+              <w:rPr>
+                <w:sz w:val="24"/>
+                <w:szCs w:val="24"/>
+              </w:rPr>
+            </w:pPr>
+            <w:r>
+              <w:rPr>
+                <w:sz w:val="24"/>
+                <w:szCs w:val="24"/>
+              </w:rPr>
+              <w:t>4</w:t>
+            </w:r>
+          </w:p>
+        </w:tc>
+        <w:tc>
+          <w:tcPr>
+            <w:tcW w:w="1351" w:type="dxa"/>
+            <w:shd w:val="clear" w:color="auto" w:fill="auto"/>
+          </w:tcPr>
+          <w:p>
+            <w:pPr>
+              <w:rPr>
+                <w:sz w:val="24"/>
+                <w:szCs w:val="24"/>
+              </w:rPr>
+            </w:pPr>
+            <w:r>
+              <w:rPr>
+                <w:sz w:val="24"/>
+                <w:szCs w:val="24"/>
+              </w:rPr>
+              <w:t>33 x 33</w:t>
+            </w:r>
+          </w:p>
+        </w:tc>
+        <w:tc>
+          <w:tcPr>
+            <w:tcW w:w="1798" w:type="dxa"/>
+            <w:shd w:val="clear" w:color="auto" w:fill="auto"/>
+          </w:tcPr>
+          <w:p>
+            <w:pPr>
+              <w:rPr>
+                <w:sz w:val="24"/>
+                <w:szCs w:val="24"/>
+              </w:rPr>
+            </w:pPr>
+            <w:r>
+              <w:rPr>
+                <w:sz w:val="24"/>
+                <w:szCs w:val="24"/>
+              </w:rPr>
+              <w:t>82</w:t>
+            </w:r>
+          </w:p>
+        </w:tc>
+        <w:tc>
+          <w:tcPr>
+            <w:tcW w:w="2697" w:type="dxa"/>
+            <w:shd w:val="clear" w:color="auto" w:fill="auto"/>
+          </w:tcPr>
+          <w:p>
+            <w:pPr>
+              <w:rPr>
+                <w:sz w:val="24"/>
+                <w:szCs w:val="24"/>
+              </w:rPr>
+            </w:pPr>
+            <w:r>
+              <w:rPr>
+                <w:sz w:val="24"/>
+                <w:szCs w:val="24"/>
+              </w:rPr>
+              <w:t>Pass</w:t>
+            </w:r>
+          </w:p>
+        </w:tc>
+      </w:tr>
+      <w:tr>
+        <w:tc>
+          <w:tcPr>
+            <w:tcW w:w="2245" w:type="dxa"/>
+            <w:shd w:val="clear" w:color="auto" w:fill="auto"/>
+          </w:tcPr>
+          <w:p>
+            <w:pPr>
+              <w:rPr>
+                <w:sz w:val="24"/>
+                <w:szCs w:val="24"/>
+              </w:rPr>
+            </w:pPr>
+            <w:r>
+              <w:rPr>
+                <w:sz w:val="24"/>
+                <w:szCs w:val="24"/>
+              </w:rPr>
+              <w:t>5</w:t>
+            </w:r>
+          </w:p>
+        </w:tc>
+        <w:tc>
+          <w:tcPr>
+            <w:tcW w:w="1351" w:type="dxa"/>
+            <w:shd w:val="clear" w:color="auto" w:fill="auto"/>
+          </w:tcPr>
+          <w:p>
+            <w:pPr>
+              <w:rPr>
+                <w:sz w:val="24"/>
+                <w:szCs w:val="24"/>
+              </w:rPr>
+            </w:pPr>
+            <w:r>
+              <w:rPr>
+                <w:sz w:val="24"/>
+                <w:szCs w:val="24"/>
+              </w:rPr>
+              <w:t>37 x 37</w:t>
+            </w:r>
+          </w:p>
+        </w:tc>
+        <w:tc>
+          <w:tcPr>
+            <w:tcW w:w="1798" w:type="dxa"/>
+            <w:shd w:val="clear" w:color="auto" w:fill="auto"/>
+          </w:tcPr>
+          <w:p>
+            <w:pPr>
+              <w:rPr>
+                <w:sz w:val="24"/>
+                <w:szCs w:val="24"/>
+              </w:rPr>
+            </w:pPr>
+            <w:r>
+              <w:rPr>
+                <w:sz w:val="24"/>
+                <w:szCs w:val="24"/>
+              </w:rPr>
+              <w:t>113</w:t>
+            </w:r>
+          </w:p>
+        </w:tc>
+        <w:tc>
+          <w:tcPr>
+            <w:tcW w:w="2697" w:type="dxa"/>
+            <w:shd w:val="clear" w:color="auto" w:fill="auto"/>
+          </w:tcPr>
+          <w:p>
+            <w:pPr>
+              <w:rPr>
+                <w:sz w:val="24"/>
+                <w:szCs w:val="24"/>
+              </w:rPr>
+            </w:pPr>
+            <w:r>
+              <w:rPr>
+                <w:sz w:val="24"/>
+                <w:szCs w:val="24"/>
+              </w:rPr>
+              <w:t>Pass</w:t>
+            </w:r>
+          </w:p>
+        </w:tc>
+      </w:tr>
+      <w:tr>
+        <w:tc>
+          <w:tcPr>
+            <w:tcW w:w="2245" w:type="dxa"/>
+            <w:shd w:val="clear" w:color="auto" w:fill="auto"/>
+          </w:tcPr>
+          <w:p>
+            <w:pPr>
+              <w:rPr>
+                <w:sz w:val="24"/>
+                <w:szCs w:val="24"/>
+              </w:rPr>
+            </w:pPr>
+            <w:r>
+              <w:rPr>
+                <w:sz w:val="24"/>
+                <w:szCs w:val="24"/>
+              </w:rPr>
+              <w:t>6</w:t>
+            </w:r>
+          </w:p>
+        </w:tc>
+        <w:tc>
+          <w:tcPr>
+            <w:tcW w:w="1351" w:type="dxa"/>
+            <w:shd w:val="clear" w:color="auto" w:fill="auto"/>
+          </w:tcPr>
+          <w:p>
+            <w:pPr>
+              <w:rPr>
+                <w:sz w:val="24"/>
+                <w:szCs w:val="24"/>
+              </w:rPr>
+            </w:pPr>
+            <w:r>
+              <w:rPr>
+                <w:sz w:val="24"/>
+                <w:szCs w:val="24"/>
+              </w:rPr>
+              <w:t>41 x 41</w:t>
+            </w:r>
+          </w:p>
+        </w:tc>
+        <w:tc>
+          <w:tcPr>
+            <w:tcW w:w="1798" w:type="dxa"/>
+            <w:shd w:val="clear" w:color="auto" w:fill="auto"/>
+          </w:tcPr>
+          <w:p>
+            <w:pPr>
+              <w:rPr>
+                <w:sz w:val="24"/>
+                <w:szCs w:val="24"/>
+              </w:rPr>
+            </w:pPr>
+            <w:r>
+              <w:rPr>
+                <w:sz w:val="24"/>
+                <w:szCs w:val="24"/>
+              </w:rPr>
+              <w:t>145</w:t>
+            </w:r>
+          </w:p>
+        </w:tc>
+        <w:tc>
+          <w:tcPr>
+            <w:tcW w:w="2697" w:type="dxa"/>
+            <w:shd w:val="clear" w:color="auto" w:fill="auto"/>
+          </w:tcPr>
+          <w:p>
+            <w:pPr>
+              <w:rPr>
+                <w:sz w:val="24"/>
+                <w:szCs w:val="24"/>
+              </w:rPr>
+            </w:pPr>
+            <w:r>
+              <w:rPr>
+                <w:sz w:val="24"/>
+                <w:szCs w:val="24"/>
+              </w:rPr>
+              <w:t>Pass</w:t>
+            </w:r>
+          </w:p>
+        </w:tc>
+      </w:tr>
+      <w:tr>
+        <w:tc>
+          <w:tcPr>
+            <w:tcW w:w="2245" w:type="dxa"/>
+            <w:shd w:val="clear" w:color="auto" w:fill="auto"/>
+          </w:tcPr>
+          <w:p>
+            <w:pPr>
+              <w:rPr>
+                <w:sz w:val="24"/>
+                <w:szCs w:val="24"/>
+              </w:rPr>
+            </w:pPr>
+            <w:r>
+              <w:rPr>
+                <w:sz w:val="24"/>
+                <w:szCs w:val="24"/>
+              </w:rPr>
+              <w:t>7</w:t>
+            </w:r>
+          </w:p>
+        </w:tc>
+        <w:tc>
+          <w:tcPr>
+            <w:tcW w:w="1351" w:type="dxa"/>
+            <w:shd w:val="clear" w:color="auto" w:fill="auto"/>
+          </w:tcPr>
+          <w:p>
+            <w:pPr>
+              <w:rPr>
+                <w:sz w:val="24"/>
+                <w:szCs w:val="24"/>
+              </w:rPr>
+            </w:pPr>
+            <w:r>
+              <w:rPr>
+                <w:sz w:val="24"/>
+                <w:szCs w:val="24"/>
+              </w:rPr>
+              <w:t>45 x 45</w:t>
+            </w:r>
+          </w:p>
+        </w:tc>
+        <w:tc>
+          <w:tcPr>
+            <w:tcW w:w="1798" w:type="dxa"/>
+            <w:shd w:val="clear" w:color="auto" w:fill="auto"/>
+          </w:tcPr>
+          <w:p>
+            <w:pPr>
+              <w:rPr>
+                <w:sz w:val="24"/>
+                <w:szCs w:val="24"/>
+              </w:rPr>
+            </w:pPr>
+            <w:r>
+              <w:rPr>
+                <w:sz w:val="24"/>
+                <w:szCs w:val="24"/>
+              </w:rPr>
+              <w:t>169</w:t>
+            </w:r>
+          </w:p>
+        </w:tc>
+        <w:tc>
+          <w:tcPr>
+            <w:tcW w:w="2697" w:type="dxa"/>
+            <w:shd w:val="clear" w:color="auto" w:fill="auto"/>
+          </w:tcPr>
+          <w:p>
+            <w:pPr>
+              <w:rPr>
+                <w:sz w:val="24"/>
+                <w:szCs w:val="24"/>
+              </w:rPr>
+            </w:pPr>
+            <w:r>
+              <w:rPr>
+                <w:sz w:val="24"/>
+                <w:szCs w:val="24"/>
+              </w:rPr>
+              <w:t>Pass</w:t>
+            </w:r>
+          </w:p>
+        </w:tc>
+      </w:tr>
+      <w:tr>
+        <w:tc>
+          <w:tcPr>
+            <w:tcW w:w="2245" w:type="dxa"/>
+            <w:shd w:val="clear" w:color="auto" w:fill="auto"/>
+          </w:tcPr>
+          <w:p>
+            <w:pPr>
+              <w:rPr>
+                <w:sz w:val="24"/>
+                <w:szCs w:val="24"/>
+              </w:rPr>
+            </w:pPr>
+            <w:r>
+              <w:rPr>
+                <w:sz w:val="24"/>
+                <w:szCs w:val="24"/>
+              </w:rPr>
+              <w:t>8</w:t>
+            </w:r>
+          </w:p>
+        </w:tc>
+        <w:tc>
+          <w:tcPr>
+            <w:tcW w:w="1351" w:type="dxa"/>
+            <w:shd w:val="clear" w:color="auto" w:fill="auto"/>
+          </w:tcPr>
+          <w:p>
+            <w:pPr>
+              <w:rPr>
+                <w:sz w:val="24"/>
+                <w:szCs w:val="24"/>
+              </w:rPr>
+            </w:pPr>
+            <w:r>
+              <w:rPr>
+                <w:sz w:val="24"/>
+                <w:szCs w:val="24"/>
+              </w:rPr>
+              <w:t>49 x 49</w:t>
+            </w:r>
+          </w:p>
+        </w:tc>
+        <w:tc>
+          <w:tcPr>
+            <w:tcW w:w="1798" w:type="dxa"/>
+            <w:shd w:val="clear" w:color="auto" w:fill="auto"/>
+          </w:tcPr>
+          <w:p>
+            <w:pPr>
+              <w:rPr>
+                <w:sz w:val="24"/>
+                <w:szCs w:val="24"/>
+              </w:rPr>
+            </w:pPr>
+            <w:r>
+              <w:rPr>
+                <w:sz w:val="24"/>
+                <w:szCs w:val="24"/>
+              </w:rPr>
+              <w:t>212</w:t>
+            </w:r>
+          </w:p>
+        </w:tc>
+        <w:tc>
+          <w:tcPr>
+            <w:tcW w:w="2697" w:type="dxa"/>
+            <w:shd w:val="clear" w:color="auto" w:fill="auto"/>
+          </w:tcPr>
+          <w:p>
+            <w:pPr>
+              <w:rPr>
+                <w:sz w:val="24"/>
+                <w:szCs w:val="24"/>
+              </w:rPr>
+            </w:pPr>
+            <w:r>
+              <w:rPr>
+                <w:sz w:val="24"/>
+                <w:szCs w:val="24"/>
+              </w:rPr>
+              <w:t>Pass</w:t>
+            </w:r>
+          </w:p>
+        </w:tc>
+      </w:tr>
+      <w:tr>
+        <w:tc>
+          <w:tcPr>
+            <w:tcW w:w="2245" w:type="dxa"/>
+            <w:shd w:val="clear" w:color="auto" w:fill="auto"/>
+          </w:tcPr>
+          <w:p>
+            <w:pPr>
+              <w:rPr>
+                <w:sz w:val="24"/>
+                <w:szCs w:val="24"/>
+              </w:rPr>
+            </w:pPr>
+            <w:r>
+              <w:rPr>
+                <w:sz w:val="24"/>
+                <w:szCs w:val="24"/>
+              </w:rPr>
+              <w:t>9</w:t>
+            </w:r>
+          </w:p>
+        </w:tc>
+        <w:tc>
+          <w:tcPr>
+            <w:tcW w:w="1351" w:type="dxa"/>
+            <w:shd w:val="clear" w:color="auto" w:fill="auto"/>
+          </w:tcPr>
+          <w:p>
+            <w:pPr>
+              <w:rPr>
+                <w:sz w:val="24"/>
+                <w:szCs w:val="24"/>
+              </w:rPr>
+            </w:pPr>
+            <w:r>
+              <w:rPr>
+                <w:sz w:val="24"/>
+                <w:szCs w:val="24"/>
+              </w:rPr>
+              <w:t>53 x 53</w:t>
+            </w:r>
+          </w:p>
+        </w:tc>
+        <w:tc>
+          <w:tcPr>
+            <w:tcW w:w="1798" w:type="dxa"/>
+            <w:shd w:val="clear" w:color="auto" w:fill="auto"/>
+          </w:tcPr>
+          <w:p>
+            <w:pPr>
+              <w:rPr>
+                <w:sz w:val="24"/>
+                <w:szCs w:val="24"/>
+              </w:rPr>
+            </w:pPr>
+            <w:r>
+              <w:rPr>
+                <w:sz w:val="24"/>
+                <w:szCs w:val="24"/>
+              </w:rPr>
+              <w:t>253</w:t>
+            </w:r>
+          </w:p>
+        </w:tc>
+        <w:tc>
+          <w:tcPr>
+            <w:tcW w:w="2697" w:type="dxa"/>
+            <w:shd w:val="clear" w:color="auto" w:fill="auto"/>
+          </w:tcPr>
+          <w:p>
+            <w:pPr>
+              <w:rPr>
+                <w:sz w:val="24"/>
+                <w:szCs w:val="24"/>
+              </w:rPr>
+            </w:pPr>
+            <w:r>
+              <w:rPr>
+                <w:sz w:val="24"/>
+                <w:szCs w:val="24"/>
+              </w:rPr>
+              <w:t>Pass</w:t>
+            </w:r>
+          </w:p>
+        </w:tc>
+      </w:tr>
+      <w:tr>
+        <w:tc>
+          <w:tcPr>
+            <w:tcW w:w="2245" w:type="dxa"/>
+            <w:shd w:val="clear" w:color="auto" w:fill="auto"/>
+          </w:tcPr>
+          <w:p>
+            <w:pPr>
+              <w:rPr>
+                <w:sz w:val="24"/>
+                <w:szCs w:val="24"/>
+              </w:rPr>
+            </w:pPr>
+            <w:r>
+              <w:rPr>
+                <w:sz w:val="24"/>
+                <w:szCs w:val="24"/>
+              </w:rPr>
+              <w:t>10</w:t>
+            </w:r>
+          </w:p>
+        </w:tc>
+        <w:tc>
+          <w:tcPr>
+            <w:tcW w:w="1351" w:type="dxa"/>
+            <w:shd w:val="clear" w:color="auto" w:fill="auto"/>
+          </w:tcPr>
+          <w:p>
+            <w:pPr>
+              <w:rPr>
+                <w:sz w:val="24"/>
+                <w:szCs w:val="24"/>
+              </w:rPr>
+            </w:pPr>
+            <w:r>
+              <w:rPr>
+                <w:sz w:val="24"/>
+                <w:szCs w:val="24"/>
+              </w:rPr>
+              <w:t>57 x 57</w:t>
+            </w:r>
+          </w:p>
+        </w:tc>
+        <w:tc>
+          <w:tcPr>
+            <w:tcW w:w="1798" w:type="dxa"/>
+            <w:shd w:val="clear" w:color="auto" w:fill="auto"/>
+          </w:tcPr>
+          <w:p>
+            <w:pPr>
+              <w:rPr>
+                <w:sz w:val="24"/>
+                <w:szCs w:val="24"/>
+              </w:rPr>
+            </w:pPr>
+            <w:r>
+              <w:rPr>
+                <w:sz w:val="24"/>
+                <w:szCs w:val="24"/>
+              </w:rPr>
+              <w:t>301</w:t>
+            </w:r>
+          </w:p>
+        </w:tc>
+        <w:tc>
+          <w:tcPr>
+            <w:tcW w:w="2697" w:type="dxa"/>
+            <w:shd w:val="clear" w:color="auto" w:fill="auto"/>
+          </w:tcPr>
+          <w:p>
+            <w:pPr>
+              <w:rPr>
+                <w:sz w:val="24"/>
+                <w:szCs w:val="24"/>
+              </w:rPr>
+            </w:pPr>
+            <w:r>
+              <w:rPr>
+                <w:sz w:val="24"/>
+                <w:szCs w:val="24"/>
+              </w:rPr>
+              <w:t>Pass</w:t>
+            </w:r>
+          </w:p>
+        </w:tc>
+      </w:tr>
+      <w:tr>
+        <w:tc>
+          <w:tcPr>
+            <w:tcW w:w="2245" w:type="dxa"/>
+            <w:shd w:val="clear" w:color="auto" w:fill="C5E0B3"/>
+          </w:tcPr>
+          <w:p>
+            <w:pPr>
+              <w:rPr>
+                <w:sz w:val="24"/>
+                <w:szCs w:val="24"/>
+              </w:rPr>
+            </w:pPr>
+            <w:r>
+              <w:rPr>
+                <w:sz w:val="24"/>
+                <w:szCs w:val="24"/>
+              </w:rPr>
+              <w:t>12</w:t>
+            </w:r>
+          </w:p>
+        </w:tc>
+        <w:tc>
+          <w:tcPr>
+            <w:tcW w:w="1351" w:type="dxa"/>
+            <w:shd w:val="clear" w:color="auto" w:fill="C5E0B3"/>
+          </w:tcPr>
+          <w:p>
+            <w:pPr>
+              <w:rPr>
+                <w:sz w:val="24"/>
+                <w:szCs w:val="24"/>
+              </w:rPr>
+            </w:pPr>
+            <w:r>
+              <w:rPr>
+                <w:sz w:val="24"/>
+                <w:szCs w:val="24"/>
+              </w:rPr>
+              <w:t>65 x 65</w:t>
+            </w:r>
+          </w:p>
+        </w:tc>
+        <w:tc>
+          <w:tcPr>
+            <w:tcW w:w="1798" w:type="dxa"/>
+            <w:shd w:val="clear" w:color="auto" w:fill="C5E0B3"/>
+          </w:tcPr>
+          <w:p>
+            <w:pPr>
+              <w:rPr>
+                <w:sz w:val="24"/>
+                <w:szCs w:val="24"/>
+              </w:rPr>
+            </w:pPr>
+            <w:r>
+              <w:rPr>
+                <w:sz w:val="24"/>
+                <w:szCs w:val="24"/>
+              </w:rPr>
+              <w:t>408</w:t>
+            </w:r>
+          </w:p>
+        </w:tc>
+        <w:tc>
+          <w:tcPr>
+            <w:tcW w:w="2697" w:type="dxa"/>
+            <w:shd w:val="clear" w:color="auto" w:fill="C5E0B3"/>
+          </w:tcPr>
+          <w:p>
+            <w:pPr>
+              <w:rPr>
+                <w:sz w:val="24"/>
+                <w:szCs w:val="24"/>
+              </w:rPr>
+            </w:pPr>
+            <w:r>
+              <w:rPr>
+                <w:sz w:val="24"/>
+                <w:szCs w:val="24"/>
+              </w:rPr>
+              <w:t>Pass</w:t>
+            </w:r>
+          </w:p>
+        </w:tc>
+      </w:tr>
+      <w:tr>
+        <w:tc>
+          <w:tcPr>
+            <w:tcW w:w="2245" w:type="dxa"/>
+            <w:shd w:val="clear" w:color="auto" w:fill="auto"/>
+          </w:tcPr>
+          <w:p>
+            <w:pPr>
+              <w:rPr>
+                <w:sz w:val="24"/>
+                <w:szCs w:val="24"/>
+              </w:rPr>
+            </w:pPr>
+            <w:r>
+              <w:rPr>
+                <w:sz w:val="24"/>
+                <w:szCs w:val="24"/>
+              </w:rPr>
+              <w:t>13</w:t>
+            </w:r>
+          </w:p>
+        </w:tc>
+        <w:tc>
+          <w:tcPr>
+            <w:tcW w:w="1351" w:type="dxa"/>
+            <w:shd w:val="clear" w:color="auto" w:fill="auto"/>
+          </w:tcPr>
+          <w:p>
+            <w:pPr>
+              <w:rPr>
+                <w:sz w:val="24"/>
+                <w:szCs w:val="24"/>
+              </w:rPr>
+            </w:pPr>
+            <w:r>
+              <w:rPr>
+                <w:sz w:val="24"/>
+                <w:szCs w:val="24"/>
+              </w:rPr>
+              <w:t>69 x 69</w:t>
+            </w:r>
+          </w:p>
+        </w:tc>
+        <w:tc>
+          <w:tcPr>
+            <w:tcW w:w="1798" w:type="dxa"/>
+            <w:shd w:val="clear" w:color="auto" w:fill="auto"/>
+          </w:tcPr>
+          <w:p>
+            <w:pPr>
+              <w:rPr>
+                <w:sz w:val="24"/>
+                <w:szCs w:val="24"/>
+              </w:rPr>
+            </w:pPr>
+            <w:r>
+              <w:rPr>
+                <w:sz w:val="24"/>
+                <w:szCs w:val="24"/>
+              </w:rPr>
+              <w:t>472</w:t>
+            </w:r>
+          </w:p>
+        </w:tc>
+        <w:tc>
+          <w:tcPr>
+            <w:tcW w:w="2697" w:type="dxa"/>
+            <w:shd w:val="clear" w:color="auto" w:fill="auto"/>
+          </w:tcPr>
+          <w:p>
+            <w:pPr>
+              <w:rPr>
+                <w:sz w:val="24"/>
+                <w:szCs w:val="24"/>
+              </w:rPr>
+            </w:pPr>
+            <w:r>
+              <w:rPr>
+                <w:sz w:val="24"/>
+                <w:szCs w:val="24"/>
+              </w:rPr>
+              <w:t>Fail</w:t>
+            </w:r>
+          </w:p>
+        </w:tc>
+      </w:tr>
+      <w:tr>
+        <w:tc>
+          <w:tcPr>
+            <w:tcW w:w="2245" w:type="dxa"/>
+            <w:shd w:val="clear" w:color="auto" w:fill="auto"/>
+          </w:tcPr>
+          <w:p>
+            <w:pPr>
+              <w:rPr>
+                <w:sz w:val="24"/>
+                <w:szCs w:val="24"/>
+              </w:rPr>
+            </w:pPr>
+            <w:r>
+              <w:rPr>
+                <w:sz w:val="24"/>
+                <w:szCs w:val="24"/>
+              </w:rPr>
+              <w:t>14</w:t>
+            </w:r>
+          </w:p>
+        </w:tc>
+        <w:tc>
+          <w:tcPr>
+            <w:tcW w:w="1351" w:type="dxa"/>
+            <w:shd w:val="clear" w:color="auto" w:fill="auto"/>
+          </w:tcPr>
+          <w:p>
+            <w:pPr>
+              <w:rPr>
+                <w:sz w:val="24"/>
+                <w:szCs w:val="24"/>
+              </w:rPr>
+            </w:pPr>
+            <w:r>
+              <w:rPr>
+                <w:sz w:val="24"/>
+                <w:szCs w:val="24"/>
+              </w:rPr>
+              <w:t>73 x 73</w:t>
+            </w:r>
+          </w:p>
+        </w:tc>
+        <w:tc>
+          <w:tcPr>
+            <w:tcW w:w="1798" w:type="dxa"/>
+            <w:shd w:val="clear" w:color="auto" w:fill="auto"/>
+          </w:tcPr>
+          <w:p>
+            <w:pPr>
+              <w:rPr>
+                <w:sz w:val="24"/>
+                <w:szCs w:val="24"/>
+              </w:rPr>
+            </w:pPr>
+            <w:r>
+              <w:rPr>
+                <w:sz w:val="24"/>
+                <w:szCs w:val="24"/>
+              </w:rPr>
+              <w:t>517</w:t>
+            </w:r>
+          </w:p>
+        </w:tc>
+        <w:tc>
+          <w:tcPr>
+            <w:tcW w:w="2697" w:type="dxa"/>
+            <w:shd w:val="clear" w:color="auto" w:fill="auto"/>
+          </w:tcPr>
+          <w:p>
+            <w:pPr>
+              <w:rPr>
+                <w:sz w:val="24"/>
+                <w:szCs w:val="24"/>
+              </w:rPr>
+            </w:pPr>
+            <w:r>
+              <w:rPr>
+                <w:sz w:val="24"/>
+                <w:szCs w:val="24"/>
+              </w:rPr>
+              <w:t>Fail</w:t>
+            </w:r>
+          </w:p>
+        </w:tc>
+      </w:tr>
+      <w:tr>
+        <w:tc>
+          <w:tcPr>
+            <w:tcW w:w="2245" w:type="dxa"/>
+            <w:shd w:val="clear" w:color="auto" w:fill="auto"/>
+          </w:tcPr>
+          <w:p>
+            <w:pPr>
+              <w:rPr>
+                <w:sz w:val="24"/>
+                <w:szCs w:val="24"/>
+              </w:rPr>
+            </w:pPr>
+            <w:r>
+              <w:rPr>
+                <w:sz w:val="24"/>
+                <w:szCs w:val="24"/>
+              </w:rPr>
+              <w:t>15</w:t>
+            </w:r>
+          </w:p>
+        </w:tc>
+        <w:tc>
+          <w:tcPr>
+            <w:tcW w:w="1351" w:type="dxa"/>
+            <w:shd w:val="clear" w:color="auto" w:fill="auto"/>
+          </w:tcPr>
+          <w:p>
+            <w:pPr>
+              <w:rPr>
+                <w:sz w:val="24"/>
+                <w:szCs w:val="24"/>
+              </w:rPr>
+            </w:pPr>
+            <w:r>
+              <w:rPr>
+                <w:sz w:val="24"/>
+                <w:szCs w:val="24"/>
+              </w:rPr>
+              <w:t>77 x 77</w:t>
+            </w:r>
+          </w:p>
+        </w:tc>
+        <w:tc>
+          <w:tcPr>
+            <w:tcW w:w="1798" w:type="dxa"/>
+            <w:shd w:val="clear" w:color="auto" w:fill="auto"/>
+          </w:tcPr>
+          <w:p>
+            <w:pPr>
+              <w:rPr>
+                <w:sz w:val="24"/>
+                <w:szCs w:val="24"/>
+              </w:rPr>
+            </w:pPr>
+            <w:r>
+              <w:rPr>
+                <w:sz w:val="24"/>
+                <w:szCs w:val="24"/>
+              </w:rPr>
+              <w:t>590</w:t>
+            </w:r>
+          </w:p>
+        </w:tc>
+        <w:tc>
+          <w:tcPr>
+            <w:tcW w:w="2697" w:type="dxa"/>
+            <w:shd w:val="clear" w:color="auto" w:fill="auto"/>
+          </w:tcPr>
+          <w:p>
+            <w:pPr>
+              <w:rPr>
+                <w:sz w:val="24"/>
+                <w:szCs w:val="24"/>
+              </w:rPr>
+            </w:pPr>
+            <w:r>
+              <w:rPr>
+                <w:sz w:val="24"/>
+                <w:szCs w:val="24"/>
+              </w:rPr>
+              <w:t>Fail</w:t>
+            </w:r>
+          </w:p>
+        </w:tc>
+      </w:tr>
+      <w:tr>
+        <w:tc>
+          <w:tcPr>
+            <w:tcW w:w="2245" w:type="dxa"/>
+            <w:shd w:val="clear" w:color="auto" w:fill="auto"/>
+          </w:tcPr>
+          <w:p>
+            <w:pPr>
+              <w:rPr>
+                <w:sz w:val="24"/>
+                <w:szCs w:val="24"/>
+              </w:rPr>
+            </w:pPr>
+            <w:r>
+              <w:rPr>
+                <w:sz w:val="24"/>
+                <w:szCs w:val="24"/>
+              </w:rPr>
+              <w:t>20</w:t>
+            </w:r>
+          </w:p>
+        </w:tc>
+        <w:tc>
+          <w:tcPr>
+            <w:tcW w:w="1351" w:type="dxa"/>
+            <w:shd w:val="clear" w:color="auto" w:fill="auto"/>
+          </w:tcPr>
+          <w:p>
+            <w:pPr>
+              <w:rPr>
+                <w:sz w:val="24"/>
+                <w:szCs w:val="24"/>
+              </w:rPr>
+            </w:pPr>
+            <w:r>
+              <w:rPr>
+                <w:sz w:val="24"/>
+                <w:szCs w:val="24"/>
+              </w:rPr>
+              <w:t>97 x 97</w:t>
+            </w:r>
+          </w:p>
+        </w:tc>
+        <w:tc>
+          <w:tcPr>
+            <w:tcW w:w="1798" w:type="dxa"/>
+            <w:shd w:val="clear" w:color="auto" w:fill="auto"/>
+          </w:tcPr>
+          <w:p>
+            <w:pPr>
+              <w:rPr>
+                <w:sz w:val="24"/>
+                <w:szCs w:val="24"/>
+              </w:rPr>
+            </w:pPr>
+            <w:r>
+              <w:rPr>
+                <w:sz w:val="24"/>
+                <w:szCs w:val="24"/>
+              </w:rPr>
+              <w:t>959</w:t>
+            </w:r>
+          </w:p>
+        </w:tc>
+        <w:tc>
+          <w:tcPr>
+            <w:tcW w:w="2697" w:type="dxa"/>
+            <w:shd w:val="clear" w:color="auto" w:fill="auto"/>
+          </w:tcPr>
+          <w:p>
+            <w:pPr>
+              <w:rPr>
+                <w:sz w:val="24"/>
+                <w:szCs w:val="24"/>
+              </w:rPr>
+            </w:pPr>
+            <w:r>
+              <w:rPr>
+                <w:sz w:val="24"/>
+                <w:szCs w:val="24"/>
+              </w:rPr>
+              <w:t>Fail</w:t>
+            </w:r>
+          </w:p>
+        </w:tc>
+      </w:tr>
+    </w:tbl>
+    <w:p/>
+    <w:p>
+      <w:r>
+        <w:br w:type="page"/>
+      </w:r>
+    </w:p>
+    <w:p/>
+    <w:p>
+      <w:pPr>
+        <w:pStyle w:val="Heading1"/>
+      </w:pPr>
+      <w:bookmarkStart w:id="30" w:name="_Toc77677312"/>
+      <w:bookmarkStart w:id="31" w:name="_Toc78196610"/>
+      <w:r>
+        <w:t>Conclusions</w:t>
+      </w:r>
+      <w:bookmarkEnd w:id="30"/>
+      <w:bookmarkEnd w:id="31"/>
+    </w:p>
+    <w:p>
+      <w:r>
+        <w:t>The glare from the Vetscan’s camera light is causing glare in the captured image. The QR reader is not able to read the label when the glare appears within the image of the QR label.</w:t>
+      </w:r>
+    </w:p>
+    <w:p/>
+    <w:p>
+      <w:r>
+        <w:t xml:space="preserve">The current version of the Vetscan’s camera limits it to reading 10mm x 10mm QR labels that have </w:t>
+      </w:r>
+      <w:r>
+        <w:t>82</w:t>
+      </w:r>
+      <w:r>
+        <w:t xml:space="preserve"> or less characters using Version 3 encoding.</w:t>
+      </w:r>
+    </w:p>
+    <w:p/>
+    <w:p>
+      <w:r>
+        <w:t>The current version of the Vetscan’s camera limits it to reading 50mm x 50mm QR labels that have 517 or less characters using Version 14 encoding.</w:t>
+      </w:r>
+    </w:p>
+    <w:p/>
+    <w:p>
+      <w:r>
+        <w:t>The Vetscan’s camera focal length of the camera is so far from the lens that the high density, 10mm x 10mm QR labels can’t be read. At about 1 inch from the camera, the image is very small.</w:t>
       </w:r>
     </w:p>
     <w:p>
@@ -10020,16 +17618,16 @@
       <w:pPr>
         <w:pStyle w:val="Heading1"/>
       </w:pPr>
-      <w:bookmarkStart w:id="28" w:name="_Toc77677313"/>
-      <w:bookmarkStart w:id="29" w:name="_Toc77857137"/>
+      <w:bookmarkStart w:id="32" w:name="_Toc77677313"/>
+      <w:bookmarkStart w:id="33" w:name="_Toc78196611"/>
       <w:r>
         <w:t>Revision</w:t>
       </w:r>
       <w:r>
         <w:t xml:space="preserve"> History</w:t>
       </w:r>
-      <w:bookmarkEnd w:id="28"/>
-      <w:bookmarkEnd w:id="29"/>
+      <w:bookmarkEnd w:id="32"/>
+      <w:bookmarkEnd w:id="33"/>
     </w:p>
     <w:p/>
     <w:p>
@@ -10279,6 +17877,13 @@
                 <w:szCs w:val="24"/>
               </w:rPr>
             </w:pPr>
+            <w:r>
+              <w:rPr>
+                <w:sz w:val="24"/>
+                <w:szCs w:val="24"/>
+              </w:rPr>
+              <w:t>1</w:t>
+            </w:r>
           </w:p>
         </w:tc>
         <w:tc>
@@ -10293,6 +17898,13 @@
                 <w:szCs w:val="24"/>
               </w:rPr>
             </w:pPr>
+            <w:r>
+              <w:rPr>
+                <w:sz w:val="24"/>
+                <w:szCs w:val="24"/>
+              </w:rPr>
+              <w:t>22 JUL 2021</w:t>
+            </w:r>
           </w:p>
         </w:tc>
         <w:tc>
@@ -10307,6 +17919,13 @@
                 <w:szCs w:val="24"/>
               </w:rPr>
             </w:pPr>
+            <w:r>
+              <w:rPr>
+                <w:sz w:val="24"/>
+                <w:szCs w:val="24"/>
+              </w:rPr>
+              <w:t>Brian Newberry</w:t>
+            </w:r>
           </w:p>
         </w:tc>
         <w:tc>
@@ -10321,6 +17940,178 @@
                 <w:szCs w:val="24"/>
               </w:rPr>
             </w:pPr>
+            <w:r>
+              <w:rPr>
+                <w:sz w:val="24"/>
+                <w:szCs w:val="24"/>
+              </w:rPr>
+              <w:t xml:space="preserve">1.4.1 Updated Content </w:t>
+            </w:r>
+            <w:proofErr w:type="gramStart"/>
+            <w:r>
+              <w:rPr>
+                <w:sz w:val="24"/>
+                <w:szCs w:val="24"/>
+              </w:rPr>
+              <w:t>of  label</w:t>
+            </w:r>
+            <w:proofErr w:type="gramEnd"/>
+            <w:r>
+              <w:rPr>
+                <w:sz w:val="24"/>
+                <w:szCs w:val="24"/>
+              </w:rPr>
+              <w:t xml:space="preserve"> code.</w:t>
+            </w:r>
+          </w:p>
+        </w:tc>
+      </w:tr>
+      <w:tr>
+        <w:tc>
+          <w:tcPr>
+            <w:tcW w:w="1705" w:type="dxa"/>
+            <w:shd w:val="clear" w:color="auto" w:fill="auto"/>
+          </w:tcPr>
+          <w:p>
+            <w:pPr>
+              <w:rPr>
+                <w:sz w:val="24"/>
+                <w:szCs w:val="24"/>
+              </w:rPr>
+            </w:pPr>
+            <w:r>
+              <w:rPr>
+                <w:sz w:val="24"/>
+                <w:szCs w:val="24"/>
+              </w:rPr>
+              <w:t>2</w:t>
+            </w:r>
+          </w:p>
+        </w:tc>
+        <w:tc>
+          <w:tcPr>
+            <w:tcW w:w="1891" w:type="dxa"/>
+            <w:shd w:val="clear" w:color="auto" w:fill="auto"/>
+          </w:tcPr>
+          <w:p>
+            <w:pPr>
+              <w:rPr>
+                <w:sz w:val="24"/>
+                <w:szCs w:val="24"/>
+              </w:rPr>
+            </w:pPr>
+            <w:r>
+              <w:rPr>
+                <w:sz w:val="24"/>
+                <w:szCs w:val="24"/>
+              </w:rPr>
+              <w:t>22 JUL 2021</w:t>
+            </w:r>
+          </w:p>
+        </w:tc>
+        <w:tc>
+          <w:tcPr>
+            <w:tcW w:w="1798" w:type="dxa"/>
+            <w:shd w:val="clear" w:color="auto" w:fill="auto"/>
+          </w:tcPr>
+          <w:p>
+            <w:pPr>
+              <w:rPr>
+                <w:sz w:val="24"/>
+                <w:szCs w:val="24"/>
+              </w:rPr>
+            </w:pPr>
+            <w:r>
+              <w:rPr>
+                <w:sz w:val="24"/>
+                <w:szCs w:val="24"/>
+              </w:rPr>
+              <w:t>Bruce Graham</w:t>
+            </w:r>
+          </w:p>
+        </w:tc>
+        <w:tc>
+          <w:tcPr>
+            <w:tcW w:w="5491" w:type="dxa"/>
+            <w:shd w:val="clear" w:color="auto" w:fill="auto"/>
+          </w:tcPr>
+          <w:p>
+            <w:r>
+              <w:t xml:space="preserve">4.5 </w:t>
+            </w:r>
+            <w:r>
+              <w:t xml:space="preserve">Added test results </w:t>
+            </w:r>
+            <w:r>
+              <w:t>Vetscan: 20mm</w:t>
+            </w:r>
+          </w:p>
+          <w:p>
+            <w:r>
+              <w:t xml:space="preserve">4.6 </w:t>
+            </w:r>
+            <w:r>
+              <w:t>Added test re</w:t>
+            </w:r>
+            <w:r>
+              <w:t xml:space="preserve">sults Laptop: 20mm </w:t>
+            </w:r>
+            <w:r>
+              <w:t>-web app</w:t>
+            </w:r>
+          </w:p>
+          <w:p>
+            <w:r>
+              <w:t xml:space="preserve">4.7 Added test results </w:t>
+            </w:r>
+            <w:r>
+              <w:t>Laptop</w:t>
+            </w:r>
+            <w:r>
+              <w:t>: 20mm</w:t>
+            </w:r>
+            <w:r>
+              <w:t xml:space="preserve"> – Python app</w:t>
+            </w:r>
+          </w:p>
+          <w:p>
+            <w:r>
+              <w:t>4.8 Added test result</w:t>
+            </w:r>
+            <w:r>
+              <w:t>s Galaxy S10 cell phone: 20mm</w:t>
+            </w:r>
+          </w:p>
+          <w:p>
+            <w:r>
+              <w:t>4.9 Added t</w:t>
+            </w:r>
+            <w:r>
+              <w:t xml:space="preserve">est </w:t>
+            </w:r>
+            <w:r>
+              <w:t>resu</w:t>
+            </w:r>
+            <w:r>
+              <w:t>lts</w:t>
+            </w:r>
+            <w:r>
+              <w:t xml:space="preserve"> – Vetscan: 20mm</w:t>
+            </w:r>
+            <w:r>
+              <w:t xml:space="preserve"> with</w:t>
+            </w:r>
+            <w:r>
+              <w:t xml:space="preserve"> Python app</w:t>
+            </w:r>
+          </w:p>
+          <w:p/>
+          <w:p>
+            <w:bookmarkStart w:id="34" w:name="_GoBack"/>
+            <w:bookmarkEnd w:id="34"/>
+            <w:r>
+              <w:t>TODO UPDATE Conclusions</w:t>
+            </w:r>
           </w:p>
         </w:tc>
       </w:tr>
@@ -10520,7 +18311,7 @@
       <w:rPr>
         <w:rStyle w:val="PageNumber"/>
       </w:rPr>
-      <w:t>1</w:t>
+      <w:t>2</w:t>
     </w:r>
     <w:r>
       <w:rPr>
@@ -10528,19 +18319,11 @@
       </w:rPr>
       <w:tab/>
     </w:r>
-    <w:proofErr w:type="spellStart"/>
     <w:r>
       <w:rPr>
         <w:rStyle w:val="PageNumber"/>
       </w:rPr>
-      <w:t>Vetscan</w:t>
-    </w:r>
-    <w:proofErr w:type="spellEnd"/>
-    <w:r>
-      <w:rPr>
-        <w:rStyle w:val="PageNumber"/>
-      </w:rPr>
-      <w:t xml:space="preserve"> Hub QR Testing</w:t>
+      <w:t>Vetscan Hub QR Testing</w:t>
     </w:r>
   </w:p>
   <w:p>
@@ -14768,7 +22551,7 @@
 </file>
 
 <file path=customXml/itemProps1.xml><?xml version="1.0" encoding="utf-8"?>
-<ds:datastoreItem xmlns:ds="http://schemas.openxmlformats.org/officeDocument/2006/customXml" ds:itemID="{DBF1BE55-E7EB-4832-AD1C-B7C6E03C02CC}">
+<ds:datastoreItem xmlns:ds="http://schemas.openxmlformats.org/officeDocument/2006/customXml" ds:itemID="{C1A05D3D-03F1-4324-A91B-C519F3832C75}">
   <ds:schemaRefs>
     <ds:schemaRef ds:uri="http://schemas.openxmlformats.org/officeDocument/2006/bibliography"/>
   </ds:schemaRefs>

--- a/QR_codes/Vetscan_QR_label_Docs/Vetscan_QR_Testing.docx
+++ b/QR_codes/Vetscan_QR_label_Docs/Vetscan_QR_Testing.docx
@@ -2412,6 +2412,12 @@
                 <w:t>https://www.the-qrcode-generator.com/</w:t>
               </w:r>
             </w:hyperlink>
+            <w:r>
+              <w:rPr>
+                <w:rStyle w:val="Hyperlink"/>
+              </w:rPr>
+              <w:t>scan</w:t>
+            </w:r>
           </w:p>
         </w:tc>
         <w:tc>
@@ -10300,7 +10306,7 @@
         <w:t>https://www.the-qrcode-generator.com</w:t>
       </w:r>
       <w:r>
-        <w:t xml:space="preserve"> </w:t>
+        <w:t>/scan</w:t>
       </w:r>
     </w:p>
     <w:p>
@@ -11237,6 +11243,92 @@
         <w:tc>
           <w:tcPr>
             <w:tcW w:w="2245" w:type="dxa"/>
+            <w:shd w:val="clear" w:color="auto" w:fill="auto"/>
+          </w:tcPr>
+          <w:p>
+            <w:pPr>
+              <w:rPr>
+                <w:sz w:val="24"/>
+                <w:szCs w:val="24"/>
+              </w:rPr>
+            </w:pPr>
+            <w:r>
+              <w:rPr>
+                <w:sz w:val="24"/>
+                <w:szCs w:val="24"/>
+              </w:rPr>
+              <w:t>11</w:t>
+            </w:r>
+          </w:p>
+        </w:tc>
+        <w:tc>
+          <w:tcPr>
+            <w:tcW w:w="1351" w:type="dxa"/>
+            <w:shd w:val="clear" w:color="auto" w:fill="auto"/>
+          </w:tcPr>
+          <w:p>
+            <w:pPr>
+              <w:rPr>
+                <w:sz w:val="24"/>
+                <w:szCs w:val="24"/>
+              </w:rPr>
+            </w:pPr>
+            <w:r>
+              <w:rPr>
+                <w:sz w:val="24"/>
+                <w:szCs w:val="24"/>
+              </w:rPr>
+              <w:t>61 x 61</w:t>
+            </w:r>
+          </w:p>
+        </w:tc>
+        <w:tc>
+          <w:tcPr>
+            <w:tcW w:w="1798" w:type="dxa"/>
+            <w:shd w:val="clear" w:color="auto" w:fill="auto"/>
+          </w:tcPr>
+          <w:p>
+            <w:pPr>
+              <w:rPr>
+                <w:sz w:val="24"/>
+                <w:szCs w:val="24"/>
+              </w:rPr>
+            </w:pPr>
+            <w:r>
+              <w:rPr>
+                <w:sz w:val="24"/>
+                <w:szCs w:val="24"/>
+              </w:rPr>
+              <w:t>419</w:t>
+            </w:r>
+          </w:p>
+        </w:tc>
+        <w:tc>
+          <w:tcPr>
+            <w:tcW w:w="2697" w:type="dxa"/>
+            <w:shd w:val="clear" w:color="auto" w:fill="auto"/>
+          </w:tcPr>
+          <w:p>
+            <w:pPr>
+              <w:rPr>
+                <w:sz w:val="24"/>
+                <w:szCs w:val="24"/>
+              </w:rPr>
+            </w:pPr>
+            <w:r>
+              <w:rPr>
+                <w:sz w:val="24"/>
+                <w:szCs w:val="24"/>
+              </w:rPr>
+              <w:t>Pass</w:t>
+            </w:r>
+          </w:p>
+        </w:tc>
+      </w:tr>
+      <w:tr>
+        <w:tc>
+          <w:tcPr>
+            <w:tcW w:w="2245" w:type="dxa"/>
             <w:shd w:val="clear" w:color="auto" w:fill="C5E0B3"/>
           </w:tcPr>
           <w:p>
@@ -11590,13 +11682,6 @@
                 <w:szCs w:val="24"/>
               </w:rPr>
             </w:pPr>
-            <w:r>
-              <w:rPr>
-                <w:sz w:val="24"/>
-                <w:szCs w:val="24"/>
-              </w:rPr>
-              <w:t>20</w:t>
-            </w:r>
           </w:p>
         </w:tc>
         <w:tc>
@@ -11611,13 +11696,6 @@
                 <w:szCs w:val="24"/>
               </w:rPr>
             </w:pPr>
-            <w:r>
-              <w:rPr>
-                <w:sz w:val="24"/>
-                <w:szCs w:val="24"/>
-              </w:rPr>
-              <w:t>97 x 97</w:t>
-            </w:r>
           </w:p>
         </w:tc>
         <w:tc>
@@ -11632,13 +11710,6 @@
                 <w:szCs w:val="24"/>
               </w:rPr>
             </w:pPr>
-            <w:r>
-              <w:rPr>
-                <w:sz w:val="24"/>
-                <w:szCs w:val="24"/>
-              </w:rPr>
-              <w:t>959</w:t>
-            </w:r>
           </w:p>
         </w:tc>
         <w:tc>
@@ -11653,13 +11724,6 @@
                 <w:szCs w:val="24"/>
               </w:rPr>
             </w:pPr>
-            <w:r>
-              <w:rPr>
-                <w:sz w:val="24"/>
-                <w:szCs w:val="24"/>
-              </w:rPr>
-              <w:t>Fail</w:t>
-            </w:r>
           </w:p>
         </w:tc>
       </w:tr>
@@ -12413,7 +12477,7 @@
         <w:tc>
           <w:tcPr>
             <w:tcW w:w="2245" w:type="dxa"/>
-            <w:shd w:val="clear" w:color="auto" w:fill="A8D08D"/>
+            <w:shd w:val="clear" w:color="auto" w:fill="C5E0B3"/>
           </w:tcPr>
           <w:p>
             <w:pPr>
@@ -12434,7 +12498,7 @@
         <w:tc>
           <w:tcPr>
             <w:tcW w:w="1351" w:type="dxa"/>
-            <w:shd w:val="clear" w:color="auto" w:fill="A8D08D"/>
+            <w:shd w:val="clear" w:color="auto" w:fill="C5E0B3"/>
           </w:tcPr>
           <w:p>
             <w:pPr>
@@ -12455,7 +12519,7 @@
         <w:tc>
           <w:tcPr>
             <w:tcW w:w="1798" w:type="dxa"/>
-            <w:shd w:val="clear" w:color="auto" w:fill="A8D08D"/>
+            <w:shd w:val="clear" w:color="auto" w:fill="C5E0B3"/>
           </w:tcPr>
           <w:p>
             <w:r>
@@ -12466,7 +12530,7 @@
         <w:tc>
           <w:tcPr>
             <w:tcW w:w="2697" w:type="dxa"/>
-            <w:shd w:val="clear" w:color="auto" w:fill="A8D08D"/>
+            <w:shd w:val="clear" w:color="auto" w:fill="C5E0B3"/>
           </w:tcPr>
           <w:p>
             <w:pPr>
@@ -12612,6 +12676,92 @@
           <w:p>
             <w:r>
               <w:t>311</w:t>
+            </w:r>
+          </w:p>
+        </w:tc>
+        <w:tc>
+          <w:tcPr>
+            <w:tcW w:w="2697" w:type="dxa"/>
+            <w:shd w:val="clear" w:color="auto" w:fill="auto"/>
+          </w:tcPr>
+          <w:p>
+            <w:pPr>
+              <w:rPr>
+                <w:sz w:val="24"/>
+                <w:szCs w:val="24"/>
+              </w:rPr>
+            </w:pPr>
+            <w:r>
+              <w:rPr>
+                <w:sz w:val="24"/>
+                <w:szCs w:val="24"/>
+              </w:rPr>
+              <w:t>Fail</w:t>
+            </w:r>
+          </w:p>
+        </w:tc>
+      </w:tr>
+      <w:tr>
+        <w:tc>
+          <w:tcPr>
+            <w:tcW w:w="2245" w:type="dxa"/>
+            <w:shd w:val="clear" w:color="auto" w:fill="auto"/>
+          </w:tcPr>
+          <w:p>
+            <w:pPr>
+              <w:rPr>
+                <w:sz w:val="24"/>
+                <w:szCs w:val="24"/>
+              </w:rPr>
+            </w:pPr>
+            <w:r>
+              <w:rPr>
+                <w:sz w:val="24"/>
+                <w:szCs w:val="24"/>
+              </w:rPr>
+              <w:t>11</w:t>
+            </w:r>
+          </w:p>
+        </w:tc>
+        <w:tc>
+          <w:tcPr>
+            <w:tcW w:w="1351" w:type="dxa"/>
+            <w:shd w:val="clear" w:color="auto" w:fill="auto"/>
+          </w:tcPr>
+          <w:p>
+            <w:pPr>
+              <w:rPr>
+                <w:sz w:val="24"/>
+                <w:szCs w:val="24"/>
+              </w:rPr>
+            </w:pPr>
+            <w:r>
+              <w:rPr>
+                <w:sz w:val="24"/>
+                <w:szCs w:val="24"/>
+              </w:rPr>
+              <w:t>61 x 61</w:t>
+            </w:r>
+          </w:p>
+        </w:tc>
+        <w:tc>
+          <w:tcPr>
+            <w:tcW w:w="1798" w:type="dxa"/>
+            <w:shd w:val="clear" w:color="auto" w:fill="auto"/>
+          </w:tcPr>
+          <w:p>
+            <w:pPr>
+              <w:rPr>
+                <w:sz w:val="24"/>
+                <w:szCs w:val="24"/>
+              </w:rPr>
+            </w:pPr>
+            <w:r>
+              <w:rPr>
+                <w:sz w:val="24"/>
+                <w:szCs w:val="24"/>
+              </w:rPr>
+              <w:t>419</w:t>
             </w:r>
           </w:p>
         </w:tc>
@@ -12960,13 +13110,7 @@
         <w:t>Results</w:t>
       </w:r>
       <w:r>
-        <w:t xml:space="preserve"> – Laptop: 20mm x 20mm Label – </w:t>
-      </w:r>
-      <w:r>
-        <w:t>Python</w:t>
-      </w:r>
-      <w:r>
-        <w:t xml:space="preserve"> app</w:t>
+        <w:t xml:space="preserve"> – Laptop: 20mm x 20mm Label – Python app</w:t>
       </w:r>
       <w:bookmarkEnd w:id="27"/>
     </w:p>
@@ -12978,16 +13122,7 @@
     </w:p>
     <w:p>
       <w:r>
-        <w:t>Python app</w:t>
-      </w:r>
-      <w:r>
-        <w:t xml:space="preserve">: </w:t>
-      </w:r>
-      <w:r>
-        <w:t>qr_scanner.py</w:t>
-      </w:r>
-      <w:r>
-        <w:t xml:space="preserve"> </w:t>
+        <w:t xml:space="preserve">Python app: qr_scanner.py </w:t>
       </w:r>
     </w:p>
     <w:p>
@@ -13928,6 +14063,92 @@
                 <w:sz w:val="24"/>
                 <w:szCs w:val="24"/>
               </w:rPr>
+              <w:t>11</w:t>
+            </w:r>
+          </w:p>
+        </w:tc>
+        <w:tc>
+          <w:tcPr>
+            <w:tcW w:w="1351" w:type="dxa"/>
+            <w:shd w:val="clear" w:color="auto" w:fill="auto"/>
+          </w:tcPr>
+          <w:p>
+            <w:pPr>
+              <w:rPr>
+                <w:sz w:val="24"/>
+                <w:szCs w:val="24"/>
+              </w:rPr>
+            </w:pPr>
+            <w:r>
+              <w:rPr>
+                <w:sz w:val="24"/>
+                <w:szCs w:val="24"/>
+              </w:rPr>
+              <w:t>61 x 61</w:t>
+            </w:r>
+          </w:p>
+        </w:tc>
+        <w:tc>
+          <w:tcPr>
+            <w:tcW w:w="1798" w:type="dxa"/>
+            <w:shd w:val="clear" w:color="auto" w:fill="auto"/>
+          </w:tcPr>
+          <w:p>
+            <w:pPr>
+              <w:rPr>
+                <w:sz w:val="24"/>
+                <w:szCs w:val="24"/>
+              </w:rPr>
+            </w:pPr>
+            <w:r>
+              <w:rPr>
+                <w:sz w:val="24"/>
+                <w:szCs w:val="24"/>
+              </w:rPr>
+              <w:t>419</w:t>
+            </w:r>
+          </w:p>
+        </w:tc>
+        <w:tc>
+          <w:tcPr>
+            <w:tcW w:w="2697" w:type="dxa"/>
+            <w:shd w:val="clear" w:color="auto" w:fill="auto"/>
+          </w:tcPr>
+          <w:p>
+            <w:pPr>
+              <w:rPr>
+                <w:sz w:val="24"/>
+                <w:szCs w:val="24"/>
+              </w:rPr>
+            </w:pPr>
+            <w:r>
+              <w:rPr>
+                <w:sz w:val="24"/>
+                <w:szCs w:val="24"/>
+              </w:rPr>
+              <w:t>Pass</w:t>
+            </w:r>
+          </w:p>
+        </w:tc>
+      </w:tr>
+      <w:tr>
+        <w:tc>
+          <w:tcPr>
+            <w:tcW w:w="2245" w:type="dxa"/>
+            <w:shd w:val="clear" w:color="auto" w:fill="auto"/>
+          </w:tcPr>
+          <w:p>
+            <w:pPr>
+              <w:rPr>
+                <w:sz w:val="24"/>
+                <w:szCs w:val="24"/>
+              </w:rPr>
+            </w:pPr>
+            <w:r>
+              <w:rPr>
+                <w:sz w:val="24"/>
+                <w:szCs w:val="24"/>
+              </w:rPr>
               <w:t>12</w:t>
             </w:r>
           </w:p>
@@ -15028,6 +15249,92 @@
                 <w:sz w:val="24"/>
                 <w:szCs w:val="24"/>
               </w:rPr>
+              <w:t>11</w:t>
+            </w:r>
+          </w:p>
+        </w:tc>
+        <w:tc>
+          <w:tcPr>
+            <w:tcW w:w="1351" w:type="dxa"/>
+            <w:shd w:val="clear" w:color="auto" w:fill="auto"/>
+          </w:tcPr>
+          <w:p>
+            <w:pPr>
+              <w:rPr>
+                <w:sz w:val="24"/>
+                <w:szCs w:val="24"/>
+              </w:rPr>
+            </w:pPr>
+            <w:r>
+              <w:rPr>
+                <w:sz w:val="24"/>
+                <w:szCs w:val="24"/>
+              </w:rPr>
+              <w:t>61 x 61</w:t>
+            </w:r>
+          </w:p>
+        </w:tc>
+        <w:tc>
+          <w:tcPr>
+            <w:tcW w:w="1798" w:type="dxa"/>
+            <w:shd w:val="clear" w:color="auto" w:fill="auto"/>
+          </w:tcPr>
+          <w:p>
+            <w:pPr>
+              <w:rPr>
+                <w:sz w:val="24"/>
+                <w:szCs w:val="24"/>
+              </w:rPr>
+            </w:pPr>
+            <w:r>
+              <w:rPr>
+                <w:sz w:val="24"/>
+                <w:szCs w:val="24"/>
+              </w:rPr>
+              <w:t>419</w:t>
+            </w:r>
+          </w:p>
+        </w:tc>
+        <w:tc>
+          <w:tcPr>
+            <w:tcW w:w="2697" w:type="dxa"/>
+            <w:shd w:val="clear" w:color="auto" w:fill="auto"/>
+          </w:tcPr>
+          <w:p>
+            <w:pPr>
+              <w:rPr>
+                <w:sz w:val="24"/>
+                <w:szCs w:val="24"/>
+              </w:rPr>
+            </w:pPr>
+            <w:r>
+              <w:rPr>
+                <w:sz w:val="24"/>
+                <w:szCs w:val="24"/>
+              </w:rPr>
+              <w:t>Pass</w:t>
+            </w:r>
+          </w:p>
+        </w:tc>
+      </w:tr>
+      <w:tr>
+        <w:tc>
+          <w:tcPr>
+            <w:tcW w:w="2245" w:type="dxa"/>
+            <w:shd w:val="clear" w:color="auto" w:fill="auto"/>
+          </w:tcPr>
+          <w:p>
+            <w:pPr>
+              <w:rPr>
+                <w:sz w:val="24"/>
+                <w:szCs w:val="24"/>
+              </w:rPr>
+            </w:pPr>
+            <w:r>
+              <w:rPr>
+                <w:sz w:val="24"/>
+                <w:szCs w:val="24"/>
+              </w:rPr>
               <w:t>12</w:t>
             </w:r>
           </w:p>
@@ -16169,13 +16476,7 @@
         <w:t>Results</w:t>
       </w:r>
       <w:r>
-        <w:t xml:space="preserve"> – Vetscan: 20mm x 20mm Label – </w:t>
-      </w:r>
-      <w:r>
-        <w:t>Python</w:t>
-      </w:r>
-      <w:r>
-        <w:t xml:space="preserve"> app</w:t>
+        <w:t xml:space="preserve"> – Vetscan: 20mm x 20mm Label – Python app</w:t>
       </w:r>
       <w:bookmarkEnd w:id="29"/>
     </w:p>
@@ -17121,70 +17422,70 @@
         <w:tc>
           <w:tcPr>
             <w:tcW w:w="2245" w:type="dxa"/>
-            <w:shd w:val="clear" w:color="auto" w:fill="C5E0B3"/>
-          </w:tcPr>
-          <w:p>
-            <w:pPr>
-              <w:rPr>
-                <w:sz w:val="24"/>
-                <w:szCs w:val="24"/>
-              </w:rPr>
-            </w:pPr>
-            <w:r>
-              <w:rPr>
-                <w:sz w:val="24"/>
-                <w:szCs w:val="24"/>
-              </w:rPr>
-              <w:t>12</w:t>
+            <w:shd w:val="clear" w:color="auto" w:fill="auto"/>
+          </w:tcPr>
+          <w:p>
+            <w:pPr>
+              <w:rPr>
+                <w:sz w:val="24"/>
+                <w:szCs w:val="24"/>
+              </w:rPr>
+            </w:pPr>
+            <w:r>
+              <w:rPr>
+                <w:sz w:val="24"/>
+                <w:szCs w:val="24"/>
+              </w:rPr>
+              <w:t>11</w:t>
             </w:r>
           </w:p>
         </w:tc>
         <w:tc>
           <w:tcPr>
             <w:tcW w:w="1351" w:type="dxa"/>
-            <w:shd w:val="clear" w:color="auto" w:fill="C5E0B3"/>
-          </w:tcPr>
-          <w:p>
-            <w:pPr>
-              <w:rPr>
-                <w:sz w:val="24"/>
-                <w:szCs w:val="24"/>
-              </w:rPr>
-            </w:pPr>
-            <w:r>
-              <w:rPr>
-                <w:sz w:val="24"/>
-                <w:szCs w:val="24"/>
-              </w:rPr>
-              <w:t>65 x 65</w:t>
+            <w:shd w:val="clear" w:color="auto" w:fill="auto"/>
+          </w:tcPr>
+          <w:p>
+            <w:pPr>
+              <w:rPr>
+                <w:sz w:val="24"/>
+                <w:szCs w:val="24"/>
+              </w:rPr>
+            </w:pPr>
+            <w:r>
+              <w:rPr>
+                <w:sz w:val="24"/>
+                <w:szCs w:val="24"/>
+              </w:rPr>
+              <w:t>61 x 61</w:t>
             </w:r>
           </w:p>
         </w:tc>
         <w:tc>
           <w:tcPr>
             <w:tcW w:w="1798" w:type="dxa"/>
-            <w:shd w:val="clear" w:color="auto" w:fill="C5E0B3"/>
-          </w:tcPr>
-          <w:p>
-            <w:pPr>
-              <w:rPr>
-                <w:sz w:val="24"/>
-                <w:szCs w:val="24"/>
-              </w:rPr>
-            </w:pPr>
-            <w:r>
-              <w:rPr>
-                <w:sz w:val="24"/>
-                <w:szCs w:val="24"/>
-              </w:rPr>
-              <w:t>408</w:t>
+            <w:shd w:val="clear" w:color="auto" w:fill="auto"/>
+          </w:tcPr>
+          <w:p>
+            <w:pPr>
+              <w:rPr>
+                <w:sz w:val="24"/>
+                <w:szCs w:val="24"/>
+              </w:rPr>
+            </w:pPr>
+            <w:r>
+              <w:rPr>
+                <w:sz w:val="24"/>
+                <w:szCs w:val="24"/>
+              </w:rPr>
+              <w:t>419</w:t>
             </w:r>
           </w:p>
         </w:tc>
         <w:tc>
           <w:tcPr>
             <w:tcW w:w="2697" w:type="dxa"/>
-            <w:shd w:val="clear" w:color="auto" w:fill="C5E0B3"/>
+            <w:shd w:val="clear" w:color="auto" w:fill="auto"/>
           </w:tcPr>
           <w:p>
             <w:pPr>
@@ -17221,7 +17522,7 @@
                 <w:sz w:val="24"/>
                 <w:szCs w:val="24"/>
               </w:rPr>
-              <w:t>13</w:t>
+              <w:t>12</w:t>
             </w:r>
           </w:p>
         </w:tc>
@@ -17242,7 +17543,7 @@
                 <w:sz w:val="24"/>
                 <w:szCs w:val="24"/>
               </w:rPr>
-              <w:t>69 x 69</w:t>
+              <w:t>65 x 65</w:t>
             </w:r>
           </w:p>
         </w:tc>
@@ -17263,7 +17564,7 @@
                 <w:sz w:val="24"/>
                 <w:szCs w:val="24"/>
               </w:rPr>
-              <w:t>472</w:t>
+              <w:t>408</w:t>
             </w:r>
           </w:p>
         </w:tc>
@@ -17284,7 +17585,7 @@
                 <w:sz w:val="24"/>
                 <w:szCs w:val="24"/>
               </w:rPr>
-              <w:t>Fail</w:t>
+              <w:t>Pass</w:t>
             </w:r>
           </w:p>
         </w:tc>
@@ -17307,7 +17608,7 @@
                 <w:sz w:val="24"/>
                 <w:szCs w:val="24"/>
               </w:rPr>
-              <w:t>14</w:t>
+              <w:t>13</w:t>
             </w:r>
           </w:p>
         </w:tc>
@@ -17328,7 +17629,7 @@
                 <w:sz w:val="24"/>
                 <w:szCs w:val="24"/>
               </w:rPr>
-              <w:t>73 x 73</w:t>
+              <w:t>69 x 69</w:t>
             </w:r>
           </w:p>
         </w:tc>
@@ -17349,7 +17650,7 @@
                 <w:sz w:val="24"/>
                 <w:szCs w:val="24"/>
               </w:rPr>
-              <w:t>517</w:t>
+              <w:t>472</w:t>
             </w:r>
           </w:p>
         </w:tc>
@@ -17370,7 +17671,7 @@
                 <w:sz w:val="24"/>
                 <w:szCs w:val="24"/>
               </w:rPr>
-              <w:t>Fail</w:t>
+              <w:t>Pass</w:t>
             </w:r>
           </w:p>
         </w:tc>
@@ -17393,6 +17694,92 @@
                 <w:sz w:val="24"/>
                 <w:szCs w:val="24"/>
               </w:rPr>
+              <w:t>14</w:t>
+            </w:r>
+          </w:p>
+        </w:tc>
+        <w:tc>
+          <w:tcPr>
+            <w:tcW w:w="1351" w:type="dxa"/>
+            <w:shd w:val="clear" w:color="auto" w:fill="auto"/>
+          </w:tcPr>
+          <w:p>
+            <w:pPr>
+              <w:rPr>
+                <w:sz w:val="24"/>
+                <w:szCs w:val="24"/>
+              </w:rPr>
+            </w:pPr>
+            <w:r>
+              <w:rPr>
+                <w:sz w:val="24"/>
+                <w:szCs w:val="24"/>
+              </w:rPr>
+              <w:t>73 x 73</w:t>
+            </w:r>
+          </w:p>
+        </w:tc>
+        <w:tc>
+          <w:tcPr>
+            <w:tcW w:w="1798" w:type="dxa"/>
+            <w:shd w:val="clear" w:color="auto" w:fill="auto"/>
+          </w:tcPr>
+          <w:p>
+            <w:pPr>
+              <w:rPr>
+                <w:sz w:val="24"/>
+                <w:szCs w:val="24"/>
+              </w:rPr>
+            </w:pPr>
+            <w:r>
+              <w:rPr>
+                <w:sz w:val="24"/>
+                <w:szCs w:val="24"/>
+              </w:rPr>
+              <w:t>517</w:t>
+            </w:r>
+          </w:p>
+        </w:tc>
+        <w:tc>
+          <w:tcPr>
+            <w:tcW w:w="2697" w:type="dxa"/>
+            <w:shd w:val="clear" w:color="auto" w:fill="auto"/>
+          </w:tcPr>
+          <w:p>
+            <w:pPr>
+              <w:rPr>
+                <w:sz w:val="24"/>
+                <w:szCs w:val="24"/>
+              </w:rPr>
+            </w:pPr>
+            <w:r>
+              <w:rPr>
+                <w:sz w:val="24"/>
+                <w:szCs w:val="24"/>
+              </w:rPr>
+              <w:t>Pass</w:t>
+            </w:r>
+          </w:p>
+        </w:tc>
+      </w:tr>
+      <w:tr>
+        <w:tc>
+          <w:tcPr>
+            <w:tcW w:w="2245" w:type="dxa"/>
+            <w:shd w:val="clear" w:color="auto" w:fill="auto"/>
+          </w:tcPr>
+          <w:p>
+            <w:pPr>
+              <w:rPr>
+                <w:sz w:val="24"/>
+                <w:szCs w:val="24"/>
+              </w:rPr>
+            </w:pPr>
+            <w:r>
+              <w:rPr>
+                <w:sz w:val="24"/>
+                <w:szCs w:val="24"/>
+              </w:rPr>
               <w:t>15</w:t>
             </w:r>
           </w:p>
@@ -17436,6 +17823,310 @@
                 <w:szCs w:val="24"/>
               </w:rPr>
               <w:t>590</w:t>
+            </w:r>
+          </w:p>
+        </w:tc>
+        <w:tc>
+          <w:tcPr>
+            <w:tcW w:w="2697" w:type="dxa"/>
+            <w:shd w:val="clear" w:color="auto" w:fill="auto"/>
+          </w:tcPr>
+          <w:p>
+            <w:pPr>
+              <w:rPr>
+                <w:sz w:val="24"/>
+                <w:szCs w:val="24"/>
+              </w:rPr>
+            </w:pPr>
+            <w:r>
+              <w:rPr>
+                <w:sz w:val="24"/>
+                <w:szCs w:val="24"/>
+              </w:rPr>
+              <w:t>Pass</w:t>
+            </w:r>
+          </w:p>
+        </w:tc>
+      </w:tr>
+      <w:tr>
+        <w:tc>
+          <w:tcPr>
+            <w:tcW w:w="2245" w:type="dxa"/>
+            <w:shd w:val="clear" w:color="auto" w:fill="A8D08D"/>
+          </w:tcPr>
+          <w:p>
+            <w:pPr>
+              <w:rPr>
+                <w:sz w:val="24"/>
+                <w:szCs w:val="24"/>
+              </w:rPr>
+            </w:pPr>
+            <w:r>
+              <w:rPr>
+                <w:sz w:val="24"/>
+                <w:szCs w:val="24"/>
+              </w:rPr>
+              <w:t>16</w:t>
+            </w:r>
+          </w:p>
+        </w:tc>
+        <w:tc>
+          <w:tcPr>
+            <w:tcW w:w="1351" w:type="dxa"/>
+            <w:shd w:val="clear" w:color="auto" w:fill="A8D08D"/>
+          </w:tcPr>
+          <w:p>
+            <w:pPr>
+              <w:rPr>
+                <w:sz w:val="24"/>
+                <w:szCs w:val="24"/>
+              </w:rPr>
+            </w:pPr>
+            <w:r>
+              <w:rPr>
+                <w:sz w:val="24"/>
+                <w:szCs w:val="24"/>
+              </w:rPr>
+              <w:t>81 x 81</w:t>
+            </w:r>
+          </w:p>
+        </w:tc>
+        <w:tc>
+          <w:tcPr>
+            <w:tcW w:w="1798" w:type="dxa"/>
+            <w:shd w:val="clear" w:color="auto" w:fill="A8D08D"/>
+          </w:tcPr>
+          <w:p>
+            <w:r>
+              <w:t>600</w:t>
+            </w:r>
+          </w:p>
+        </w:tc>
+        <w:tc>
+          <w:tcPr>
+            <w:tcW w:w="2697" w:type="dxa"/>
+            <w:shd w:val="clear" w:color="auto" w:fill="A8D08D"/>
+          </w:tcPr>
+          <w:p>
+            <w:pPr>
+              <w:rPr>
+                <w:sz w:val="24"/>
+                <w:szCs w:val="24"/>
+              </w:rPr>
+            </w:pPr>
+            <w:r>
+              <w:rPr>
+                <w:sz w:val="24"/>
+                <w:szCs w:val="24"/>
+              </w:rPr>
+              <w:t>Pass</w:t>
+            </w:r>
+          </w:p>
+        </w:tc>
+      </w:tr>
+      <w:tr>
+        <w:tc>
+          <w:tcPr>
+            <w:tcW w:w="2245" w:type="dxa"/>
+            <w:shd w:val="clear" w:color="auto" w:fill="auto"/>
+          </w:tcPr>
+          <w:p>
+            <w:pPr>
+              <w:rPr>
+                <w:sz w:val="24"/>
+                <w:szCs w:val="24"/>
+              </w:rPr>
+            </w:pPr>
+            <w:r>
+              <w:rPr>
+                <w:sz w:val="24"/>
+                <w:szCs w:val="24"/>
+              </w:rPr>
+              <w:t>17</w:t>
+            </w:r>
+          </w:p>
+        </w:tc>
+        <w:tc>
+          <w:tcPr>
+            <w:tcW w:w="1351" w:type="dxa"/>
+            <w:shd w:val="clear" w:color="auto" w:fill="auto"/>
+          </w:tcPr>
+          <w:p>
+            <w:pPr>
+              <w:rPr>
+                <w:sz w:val="24"/>
+                <w:szCs w:val="24"/>
+              </w:rPr>
+            </w:pPr>
+            <w:r>
+              <w:rPr>
+                <w:sz w:val="24"/>
+                <w:szCs w:val="24"/>
+              </w:rPr>
+              <w:t>85 x 85</w:t>
+            </w:r>
+          </w:p>
+        </w:tc>
+        <w:tc>
+          <w:tcPr>
+            <w:tcW w:w="1798" w:type="dxa"/>
+            <w:shd w:val="clear" w:color="auto" w:fill="auto"/>
+          </w:tcPr>
+          <w:p>
+            <w:r>
+              <w:t>656</w:t>
+            </w:r>
+          </w:p>
+        </w:tc>
+        <w:tc>
+          <w:tcPr>
+            <w:tcW w:w="2697" w:type="dxa"/>
+            <w:shd w:val="clear" w:color="auto" w:fill="auto"/>
+          </w:tcPr>
+          <w:p>
+            <w:pPr>
+              <w:rPr>
+                <w:sz w:val="24"/>
+                <w:szCs w:val="24"/>
+              </w:rPr>
+            </w:pPr>
+            <w:r>
+              <w:rPr>
+                <w:sz w:val="24"/>
+                <w:szCs w:val="24"/>
+              </w:rPr>
+              <w:t>Fail</w:t>
+            </w:r>
+          </w:p>
+        </w:tc>
+      </w:tr>
+      <w:tr>
+        <w:tc>
+          <w:tcPr>
+            <w:tcW w:w="2245" w:type="dxa"/>
+            <w:shd w:val="clear" w:color="auto" w:fill="auto"/>
+          </w:tcPr>
+          <w:p>
+            <w:pPr>
+              <w:rPr>
+                <w:sz w:val="24"/>
+                <w:szCs w:val="24"/>
+              </w:rPr>
+            </w:pPr>
+            <w:r>
+              <w:rPr>
+                <w:sz w:val="24"/>
+                <w:szCs w:val="24"/>
+              </w:rPr>
+              <w:t>18</w:t>
+            </w:r>
+          </w:p>
+        </w:tc>
+        <w:tc>
+          <w:tcPr>
+            <w:tcW w:w="1351" w:type="dxa"/>
+            <w:shd w:val="clear" w:color="auto" w:fill="auto"/>
+          </w:tcPr>
+          <w:p>
+            <w:pPr>
+              <w:rPr>
+                <w:sz w:val="24"/>
+                <w:szCs w:val="24"/>
+              </w:rPr>
+            </w:pPr>
+            <w:r>
+              <w:rPr>
+                <w:sz w:val="24"/>
+                <w:szCs w:val="24"/>
+              </w:rPr>
+              <w:t>89 x 89</w:t>
+            </w:r>
+          </w:p>
+        </w:tc>
+        <w:tc>
+          <w:tcPr>
+            <w:tcW w:w="1798" w:type="dxa"/>
+            <w:shd w:val="clear" w:color="auto" w:fill="auto"/>
+          </w:tcPr>
+          <w:p>
+            <w:r>
+              <w:t>734</w:t>
+            </w:r>
+          </w:p>
+        </w:tc>
+        <w:tc>
+          <w:tcPr>
+            <w:tcW w:w="2697" w:type="dxa"/>
+            <w:shd w:val="clear" w:color="auto" w:fill="auto"/>
+          </w:tcPr>
+          <w:p>
+            <w:pPr>
+              <w:rPr>
+                <w:sz w:val="24"/>
+                <w:szCs w:val="24"/>
+              </w:rPr>
+            </w:pPr>
+            <w:r>
+              <w:rPr>
+                <w:sz w:val="24"/>
+                <w:szCs w:val="24"/>
+              </w:rPr>
+              <w:t>Fail</w:t>
+            </w:r>
+          </w:p>
+        </w:tc>
+      </w:tr>
+      <w:tr>
+        <w:tc>
+          <w:tcPr>
+            <w:tcW w:w="2245" w:type="dxa"/>
+            <w:shd w:val="clear" w:color="auto" w:fill="auto"/>
+          </w:tcPr>
+          <w:p>
+            <w:pPr>
+              <w:rPr>
+                <w:sz w:val="24"/>
+                <w:szCs w:val="24"/>
+              </w:rPr>
+            </w:pPr>
+            <w:r>
+              <w:rPr>
+                <w:sz w:val="24"/>
+                <w:szCs w:val="24"/>
+              </w:rPr>
+              <w:t>19</w:t>
+            </w:r>
+          </w:p>
+        </w:tc>
+        <w:tc>
+          <w:tcPr>
+            <w:tcW w:w="1351" w:type="dxa"/>
+            <w:shd w:val="clear" w:color="auto" w:fill="auto"/>
+          </w:tcPr>
+          <w:p>
+            <w:pPr>
+              <w:rPr>
+                <w:sz w:val="24"/>
+                <w:szCs w:val="24"/>
+              </w:rPr>
+            </w:pPr>
+            <w:r>
+              <w:rPr>
+                <w:sz w:val="24"/>
+                <w:szCs w:val="24"/>
+              </w:rPr>
+              <w:t>93 x 93</w:t>
+            </w:r>
+          </w:p>
+        </w:tc>
+        <w:tc>
+          <w:tcPr>
+            <w:tcW w:w="1798" w:type="dxa"/>
+            <w:shd w:val="clear" w:color="auto" w:fill="auto"/>
+          </w:tcPr>
+          <w:p>
+            <w:r>
+              <w:t>816</w:t>
             </w:r>
           </w:p>
         </w:tc>
@@ -17596,6 +18287,21 @@
         <w:t>The Vetscan’s camera focal length of the camera is so far from the lens that the high density, 10mm x 10mm QR labels can’t be read. At about 1 inch from the camera, the image is very small.</w:t>
       </w:r>
     </w:p>
+    <w:p/>
+    <w:p>
+      <w:r>
+        <w:t xml:space="preserve">The Python app max version was 16, for 600 max characters. The web app max version was 12, for 408 max characters. The Python app was 50% better at decoding the </w:t>
+      </w:r>
+      <w:proofErr w:type="spellStart"/>
+      <w:r>
+        <w:t>lables</w:t>
+      </w:r>
+      <w:proofErr w:type="spellEnd"/>
+      <w:r>
+        <w:t>.</w:t>
+      </w:r>
+    </w:p>
+    <w:p/>
     <w:p>
       <w:r>
         <w:br w:type="page"/>
@@ -18005,112 +18711,105 @@
                 <w:sz w:val="24"/>
                 <w:szCs w:val="24"/>
               </w:rPr>
-              <w:t>22 JUL 2021</w:t>
-            </w:r>
-          </w:p>
-        </w:tc>
-        <w:tc>
-          <w:tcPr>
-            <w:tcW w:w="1798" w:type="dxa"/>
-            <w:shd w:val="clear" w:color="auto" w:fill="auto"/>
-          </w:tcPr>
-          <w:p>
-            <w:pPr>
-              <w:rPr>
-                <w:sz w:val="24"/>
-                <w:szCs w:val="24"/>
-              </w:rPr>
-            </w:pPr>
-            <w:r>
-              <w:rPr>
-                <w:sz w:val="24"/>
-                <w:szCs w:val="24"/>
-              </w:rPr>
-              <w:t>Bruce Graham</w:t>
-            </w:r>
-          </w:p>
-        </w:tc>
-        <w:tc>
-          <w:tcPr>
-            <w:tcW w:w="5491" w:type="dxa"/>
-            <w:shd w:val="clear" w:color="auto" w:fill="auto"/>
-          </w:tcPr>
-          <w:p>
-            <w:r>
-              <w:t xml:space="preserve">4.5 </w:t>
-            </w:r>
-            <w:r>
-              <w:t xml:space="preserve">Added test results </w:t>
-            </w:r>
-            <w:r>
-              <w:t>Vetscan: 20mm</w:t>
-            </w:r>
-          </w:p>
-          <w:p>
-            <w:r>
-              <w:t xml:space="preserve">4.6 </w:t>
-            </w:r>
-            <w:r>
-              <w:t>Added test re</w:t>
-            </w:r>
-            <w:r>
-              <w:t xml:space="preserve">sults Laptop: 20mm </w:t>
-            </w:r>
-            <w:r>
-              <w:t>-web app</w:t>
-            </w:r>
-          </w:p>
-          <w:p>
-            <w:r>
-              <w:t xml:space="preserve">4.7 Added test results </w:t>
-            </w:r>
-            <w:r>
-              <w:t>Laptop</w:t>
-            </w:r>
-            <w:r>
-              <w:t>: 20mm</w:t>
-            </w:r>
-            <w:r>
-              <w:t xml:space="preserve"> – Python app</w:t>
-            </w:r>
-          </w:p>
-          <w:p>
-            <w:r>
-              <w:t>4.8 Added test result</w:t>
-            </w:r>
-            <w:r>
-              <w:t>s Galaxy S10 cell phone: 20mm</w:t>
-            </w:r>
-          </w:p>
-          <w:p>
-            <w:r>
-              <w:t>4.9 Added t</w:t>
-            </w:r>
-            <w:r>
-              <w:t xml:space="preserve">est </w:t>
-            </w:r>
-            <w:r>
-              <w:t>resu</w:t>
-            </w:r>
-            <w:r>
-              <w:t>lts</w:t>
-            </w:r>
-            <w:r>
-              <w:t xml:space="preserve"> – Vetscan: 20mm</w:t>
-            </w:r>
-            <w:r>
-              <w:t xml:space="preserve"> with</w:t>
-            </w:r>
-            <w:r>
-              <w:t xml:space="preserve"> Python app</w:t>
-            </w:r>
-          </w:p>
-          <w:p/>
-          <w:p>
+              <w:t>2</w:t>
+            </w:r>
+            <w:r>
+              <w:rPr>
+                <w:sz w:val="24"/>
+                <w:szCs w:val="24"/>
+              </w:rPr>
+              <w:t>6</w:t>
+            </w:r>
             <w:bookmarkStart w:id="34" w:name="_GoBack"/>
             <w:bookmarkEnd w:id="34"/>
             <w:r>
-              <w:t>TODO UPDATE Conclusions</w:t>
+              <w:rPr>
+                <w:sz w:val="24"/>
+                <w:szCs w:val="24"/>
+              </w:rPr>
+              <w:t xml:space="preserve"> JUL 2021</w:t>
+            </w:r>
+          </w:p>
+        </w:tc>
+        <w:tc>
+          <w:tcPr>
+            <w:tcW w:w="1798" w:type="dxa"/>
+            <w:shd w:val="clear" w:color="auto" w:fill="auto"/>
+          </w:tcPr>
+          <w:p>
+            <w:pPr>
+              <w:rPr>
+                <w:sz w:val="24"/>
+                <w:szCs w:val="24"/>
+              </w:rPr>
+            </w:pPr>
+            <w:r>
+              <w:rPr>
+                <w:sz w:val="24"/>
+                <w:szCs w:val="24"/>
+              </w:rPr>
+              <w:t>Bruce Graham</w:t>
+            </w:r>
+          </w:p>
+        </w:tc>
+        <w:tc>
+          <w:tcPr>
+            <w:tcW w:w="5491" w:type="dxa"/>
+            <w:shd w:val="clear" w:color="auto" w:fill="auto"/>
+          </w:tcPr>
+          <w:p>
+            <w:r>
+              <w:t xml:space="preserve">4.5 </w:t>
+            </w:r>
+            <w:r>
+              <w:t xml:space="preserve">Added test results </w:t>
+            </w:r>
+            <w:r>
+              <w:t>Vetscan: 20mm</w:t>
+            </w:r>
+          </w:p>
+          <w:p>
+            <w:r>
+              <w:t xml:space="preserve">4.6 </w:t>
+            </w:r>
+            <w:r>
+              <w:t>Added test re</w:t>
+            </w:r>
+            <w:r>
+              <w:t xml:space="preserve">sults Laptop: 20mm </w:t>
+            </w:r>
+            <w:r>
+              <w:t>-web app</w:t>
+            </w:r>
+          </w:p>
+          <w:p>
+            <w:r>
+              <w:t xml:space="preserve">4.7 Added test results </w:t>
+            </w:r>
+            <w:r>
+              <w:t>Laptop</w:t>
+            </w:r>
+            <w:r>
+              <w:t>: 20mm</w:t>
+            </w:r>
+            <w:r>
+              <w:t xml:space="preserve"> – Python app</w:t>
+            </w:r>
+          </w:p>
+          <w:p>
+            <w:r>
+              <w:t>4.8 Added test results Galaxy S10 cell phone: 20mm</w:t>
+            </w:r>
+          </w:p>
+          <w:p>
+            <w:r>
+              <w:t>4.9 Added test resu</w:t>
+            </w:r>
+            <w:r>
+              <w:t>lts</w:t>
+            </w:r>
+            <w:r>
+              <w:t xml:space="preserve"> – Vetscan: 20mm with Python app</w:t>
             </w:r>
           </w:p>
         </w:tc>
@@ -22551,7 +23250,7 @@
 </file>
 
 <file path=customXml/itemProps1.xml><?xml version="1.0" encoding="utf-8"?>
-<ds:datastoreItem xmlns:ds="http://schemas.openxmlformats.org/officeDocument/2006/customXml" ds:itemID="{C1A05D3D-03F1-4324-A91B-C519F3832C75}">
+<ds:datastoreItem xmlns:ds="http://schemas.openxmlformats.org/officeDocument/2006/customXml" ds:itemID="{194CF765-DF42-4ADE-9EE1-350CC6B45563}">
   <ds:schemaRefs>
     <ds:schemaRef ds:uri="http://schemas.openxmlformats.org/officeDocument/2006/bibliography"/>
   </ds:schemaRefs>

--- a/QR_codes/Vetscan_QR_label_Docs/Vetscan_QR_Testing.docx
+++ b/QR_codes/Vetscan_QR_label_Docs/Vetscan_QR_Testing.docx
@@ -5731,6 +5731,17 @@
     <w:p>
       <w:pPr>
         <w:numPr>
+          <w:ilvl w:val="1"/>
+          <w:numId w:val="5"/>
+        </w:numPr>
+      </w:pPr>
+      <w:r>
+        <w:t>https://github.com/lincolnloop/python-qrcode</w:t>
+      </w:r>
+    </w:p>
+    <w:p>
+      <w:pPr>
+        <w:numPr>
           <w:ilvl w:val="0"/>
           <w:numId w:val="5"/>
         </w:numPr>
@@ -5834,6 +5845,288 @@
       <w:r>
         <w:t>The individual QR labels were cut out of the printed paper.</w:t>
       </w:r>
+    </w:p>
+    <w:p>
+      <w:pPr>
+        <w:ind w:left="720"/>
+      </w:pPr>
+    </w:p>
+    <w:p>
+      <w:pPr>
+        <w:pStyle w:val="Heading2"/>
+      </w:pPr>
+      <w:r>
+        <w:t>Test Label Printing</w:t>
+      </w:r>
+    </w:p>
+    <w:p>
+      <w:bookmarkStart w:id="13" w:name="_Toc78206133"/>
+      <w:r>
+        <w:t xml:space="preserve">Using the program </w:t>
+      </w:r>
+      <w:proofErr w:type="spellStart"/>
+      <w:r>
+        <w:t>ifranview</w:t>
+      </w:r>
+      <w:proofErr w:type="spellEnd"/>
+      <w:r>
+        <w:t xml:space="preserve"> (</w:t>
+      </w:r>
+      <w:hyperlink r:id="rId9" w:history="1">
+        <w:r>
+          <w:rPr>
+            <w:rStyle w:val="Hyperlink"/>
+          </w:rPr>
+          <w:t>https://www.irfanview.com/</w:t>
+        </w:r>
+      </w:hyperlink>
+      <w:r>
+        <w:t>), it is possible to scale and print all the QR codes at once.</w:t>
+      </w:r>
+    </w:p>
+    <w:p/>
+    <w:p>
+      <w:pPr>
+        <w:pStyle w:val="ListParagraph"/>
+        <w:numPr>
+          <w:ilvl w:val="0"/>
+          <w:numId w:val="8"/>
+        </w:numPr>
+        <w:rPr>
+          <w:rFonts w:ascii="Times New Roman" w:hAnsi="Times New Roman"/>
+        </w:rPr>
+      </w:pPr>
+      <w:r>
+        <w:rPr>
+          <w:rFonts w:ascii="Times New Roman" w:hAnsi="Times New Roman"/>
+        </w:rPr>
+        <w:t xml:space="preserve">Install </w:t>
+      </w:r>
+      <w:proofErr w:type="spellStart"/>
+      <w:r>
+        <w:rPr>
+          <w:rFonts w:ascii="Times New Roman" w:hAnsi="Times New Roman"/>
+        </w:rPr>
+        <w:t>irfanview</w:t>
+      </w:r>
+      <w:proofErr w:type="spellEnd"/>
+    </w:p>
+    <w:p>
+      <w:pPr>
+        <w:pStyle w:val="ListParagraph"/>
+        <w:numPr>
+          <w:ilvl w:val="0"/>
+          <w:numId w:val="8"/>
+        </w:numPr>
+        <w:rPr>
+          <w:rFonts w:ascii="Times New Roman" w:hAnsi="Times New Roman"/>
+        </w:rPr>
+      </w:pPr>
+      <w:r>
+        <w:rPr>
+          <w:rFonts w:ascii="Times New Roman" w:hAnsi="Times New Roman"/>
+        </w:rPr>
+        <w:t xml:space="preserve">Open </w:t>
+      </w:r>
+      <w:proofErr w:type="spellStart"/>
+      <w:r>
+        <w:rPr>
+          <w:rFonts w:ascii="Times New Roman" w:hAnsi="Times New Roman"/>
+        </w:rPr>
+        <w:t>irfanview</w:t>
+      </w:r>
+      <w:proofErr w:type="spellEnd"/>
+    </w:p>
+    <w:p>
+      <w:pPr>
+        <w:pStyle w:val="ListParagraph"/>
+        <w:numPr>
+          <w:ilvl w:val="0"/>
+          <w:numId w:val="8"/>
+        </w:numPr>
+        <w:rPr>
+          <w:rFonts w:ascii="Times New Roman" w:hAnsi="Times New Roman"/>
+        </w:rPr>
+      </w:pPr>
+      <w:r>
+        <w:rPr>
+          <w:rFonts w:ascii="Times New Roman" w:hAnsi="Times New Roman"/>
+        </w:rPr>
+        <w:t>Select File-&gt;Thumbnails</w:t>
+      </w:r>
+    </w:p>
+    <w:p>
+      <w:pPr>
+        <w:pStyle w:val="ListParagraph"/>
+        <w:numPr>
+          <w:ilvl w:val="0"/>
+          <w:numId w:val="8"/>
+        </w:numPr>
+        <w:rPr>
+          <w:rFonts w:ascii="Times New Roman" w:hAnsi="Times New Roman"/>
+        </w:rPr>
+      </w:pPr>
+      <w:r>
+        <w:rPr>
+          <w:rFonts w:ascii="Times New Roman" w:hAnsi="Times New Roman"/>
+        </w:rPr>
+        <w:t>Using file view pane on left hand side of screen, navigate to the directory where the QR code images are located</w:t>
+      </w:r>
+    </w:p>
+    <w:p>
+      <w:pPr>
+        <w:pStyle w:val="ListParagraph"/>
+        <w:numPr>
+          <w:ilvl w:val="0"/>
+          <w:numId w:val="8"/>
+        </w:numPr>
+        <w:rPr>
+          <w:rFonts w:ascii="Times New Roman" w:hAnsi="Times New Roman"/>
+        </w:rPr>
+      </w:pPr>
+      <w:r>
+        <w:rPr>
+          <w:rFonts w:ascii="Times New Roman" w:hAnsi="Times New Roman"/>
+        </w:rPr>
+        <w:t>Now click on the files to select the ones you wish to print</w:t>
+      </w:r>
+    </w:p>
+    <w:p>
+      <w:pPr>
+        <w:pStyle w:val="ListParagraph"/>
+        <w:numPr>
+          <w:ilvl w:val="0"/>
+          <w:numId w:val="8"/>
+        </w:numPr>
+        <w:rPr>
+          <w:rFonts w:ascii="Times New Roman" w:hAnsi="Times New Roman"/>
+        </w:rPr>
+      </w:pPr>
+      <w:r>
+        <w:rPr>
+          <w:rFonts w:ascii="Times New Roman" w:hAnsi="Times New Roman"/>
+        </w:rPr>
+        <w:t>Select File-&gt;Print selected files as single images (batch print)</w:t>
+      </w:r>
+    </w:p>
+    <w:p>
+      <w:pPr>
+        <w:pStyle w:val="ListParagraph"/>
+        <w:numPr>
+          <w:ilvl w:val="0"/>
+          <w:numId w:val="8"/>
+        </w:numPr>
+        <w:rPr>
+          <w:rFonts w:ascii="Times New Roman" w:hAnsi="Times New Roman"/>
+        </w:rPr>
+      </w:pPr>
+      <w:r>
+        <w:rPr>
+          <w:rFonts w:ascii="Times New Roman" w:hAnsi="Times New Roman"/>
+        </w:rPr>
+        <w:t>Set Print Size to custom and set as desired size in cm in Width and Height input boxes.  The cm setting is set in Units for ‘custom’ and ‘position’ found below.  Can also be set to images.</w:t>
+      </w:r>
+    </w:p>
+    <w:p>
+      <w:pPr>
+        <w:pStyle w:val="ListParagraph"/>
+        <w:numPr>
+          <w:ilvl w:val="0"/>
+          <w:numId w:val="8"/>
+        </w:numPr>
+        <w:rPr>
+          <w:rFonts w:ascii="Times New Roman" w:hAnsi="Times New Roman"/>
+        </w:rPr>
+      </w:pPr>
+      <w:r>
+        <w:rPr>
+          <w:rFonts w:ascii="Times New Roman" w:hAnsi="Times New Roman"/>
+        </w:rPr>
+        <w:t>Now check the box for Headnote and put $F in the input box so that the file name is printed with the image</w:t>
+      </w:r>
+    </w:p>
+    <w:p>
+      <w:pPr>
+        <w:pStyle w:val="ListParagraph"/>
+        <w:numPr>
+          <w:ilvl w:val="0"/>
+          <w:numId w:val="8"/>
+        </w:numPr>
+        <w:rPr>
+          <w:rFonts w:ascii="Times New Roman" w:hAnsi="Times New Roman"/>
+        </w:rPr>
+      </w:pPr>
+      <w:r>
+        <w:rPr>
+          <w:rFonts w:ascii="Times New Roman" w:hAnsi="Times New Roman"/>
+        </w:rPr>
+        <w:t xml:space="preserve">Select Center </w:t>
+      </w:r>
+      <w:proofErr w:type="spellStart"/>
+      <w:r>
+        <w:rPr>
+          <w:rFonts w:ascii="Times New Roman" w:hAnsi="Times New Roman"/>
+        </w:rPr>
+        <w:t>horz</w:t>
+      </w:r>
+      <w:proofErr w:type="spellEnd"/>
+      <w:r>
+        <w:rPr>
+          <w:rFonts w:ascii="Times New Roman" w:hAnsi="Times New Roman"/>
+        </w:rPr>
+        <w:t xml:space="preserve"> in the Position on paper section</w:t>
+      </w:r>
+    </w:p>
+    <w:p>
+      <w:pPr>
+        <w:pStyle w:val="ListParagraph"/>
+        <w:numPr>
+          <w:ilvl w:val="0"/>
+          <w:numId w:val="8"/>
+        </w:numPr>
+        <w:rPr>
+          <w:rFonts w:ascii="Times New Roman" w:hAnsi="Times New Roman"/>
+        </w:rPr>
+      </w:pPr>
+      <w:r>
+        <w:rPr>
+          <w:rFonts w:ascii="Times New Roman" w:hAnsi="Times New Roman"/>
+        </w:rPr>
+        <w:t>You can go into the Printer setup and set the printer options on the printer driver (</w:t>
+      </w:r>
+      <w:proofErr w:type="gramStart"/>
+      <w:r>
+        <w:rPr>
+          <w:rFonts w:ascii="Times New Roman" w:hAnsi="Times New Roman"/>
+        </w:rPr>
+        <w:t>2 sided</w:t>
+      </w:r>
+      <w:proofErr w:type="gramEnd"/>
+      <w:r>
+        <w:rPr>
+          <w:rFonts w:ascii="Times New Roman" w:hAnsi="Times New Roman"/>
+        </w:rPr>
+        <w:t xml:space="preserve">, flip, </w:t>
+      </w:r>
+      <w:proofErr w:type="spellStart"/>
+      <w:r>
+        <w:rPr>
+          <w:rFonts w:ascii="Times New Roman" w:hAnsi="Times New Roman"/>
+        </w:rPr>
+        <w:t>etc</w:t>
+      </w:r>
+      <w:proofErr w:type="spellEnd"/>
+      <w:r>
+        <w:rPr>
+          <w:rFonts w:ascii="Times New Roman" w:hAnsi="Times New Roman"/>
+        </w:rPr>
+        <w:t>)</w:t>
+      </w:r>
+      <w:bookmarkStart w:id="14" w:name="_GoBack"/>
+      <w:bookmarkEnd w:id="14"/>
+    </w:p>
+    <w:p/>
+    <w:p>
       <w:r>
         <w:br w:type="page"/>
       </w:r>
@@ -5842,7 +6135,6 @@
       <w:pPr>
         <w:pStyle w:val="Heading1"/>
       </w:pPr>
-      <w:bookmarkStart w:id="13" w:name="_Toc78206133"/>
       <w:r>
         <w:lastRenderedPageBreak/>
         <w:t>Test #1:</w:t>
@@ -5869,11 +6161,11 @@
       <w:pPr>
         <w:pStyle w:val="Heading2"/>
       </w:pPr>
-      <w:bookmarkStart w:id="14" w:name="_Toc78206134"/>
+      <w:bookmarkStart w:id="15" w:name="_Toc78206134"/>
       <w:r>
         <w:t>Test Setup</w:t>
       </w:r>
-      <w:bookmarkEnd w:id="14"/>
+      <w:bookmarkEnd w:id="15"/>
     </w:p>
     <w:p/>
     <w:p>
@@ -5960,8 +6252,6 @@
       <w:r>
         <w:t xml:space="preserve"> Hub Mockup’s</w:t>
       </w:r>
-      <w:bookmarkStart w:id="15" w:name="_GoBack"/>
-      <w:bookmarkEnd w:id="15"/>
       <w:r>
         <w:t xml:space="preserve"> camera to capture an image of the QR label and attempt to decode the embedded data in the QR label.</w:t>
       </w:r>
@@ -6008,7 +6298,7 @@
                     </pic:cNvPicPr>
                   </pic:nvPicPr>
                   <pic:blipFill>
-                    <a:blip r:embed="rId9"/>
+                    <a:blip r:embed="rId10"/>
                     <a:srcRect/>
                     <a:stretch>
                       <a:fillRect/>
@@ -6074,6 +6364,60 @@
         <w:t>Test Instructions</w:t>
       </w:r>
       <w:bookmarkEnd w:id="16"/>
+    </w:p>
+    <w:p>
+      <w:pPr>
+        <w:numPr>
+          <w:ilvl w:val="0"/>
+          <w:numId w:val="11"/>
+        </w:numPr>
+      </w:pPr>
+      <w:r>
+        <w:t>For 10 x 10 mm and 20 x 20 mm, use a 3.5” box to elevate the QR code</w:t>
+      </w:r>
+      <w:r>
+        <w:t xml:space="preserve"> off the base of the </w:t>
+      </w:r>
+      <w:proofErr w:type="spellStart"/>
+      <w:r>
+        <w:t>Vetscan</w:t>
+      </w:r>
+      <w:proofErr w:type="spellEnd"/>
+      <w:r>
+        <w:t xml:space="preserve"> Hub Mockup</w:t>
+      </w:r>
+    </w:p>
+    <w:p>
+      <w:pPr>
+        <w:numPr>
+          <w:ilvl w:val="0"/>
+          <w:numId w:val="11"/>
+        </w:numPr>
+      </w:pPr>
+      <w:r>
+        <w:t>For 50 x 50 mm, use a 1.5” box to elevate the QR code</w:t>
+      </w:r>
+      <w:r>
+        <w:t xml:space="preserve"> </w:t>
+      </w:r>
+      <w:r>
+        <w:t xml:space="preserve">off the base of the </w:t>
+      </w:r>
+      <w:proofErr w:type="spellStart"/>
+      <w:r>
+        <w:t>Vetscan</w:t>
+      </w:r>
+      <w:proofErr w:type="spellEnd"/>
+      <w:r>
+        <w:t xml:space="preserve"> Hub Mockup</w:t>
+      </w:r>
+    </w:p>
+    <w:p>
+      <w:pPr>
+        <w:rPr>
+          <w:lang w:eastAsia="x-none"/>
+        </w:rPr>
+      </w:pPr>
     </w:p>
     <w:p>
       <w:pPr>
@@ -6155,7 +6499,7 @@
         </w:rPr>
         <w:t xml:space="preserve">Open the web site: </w:t>
       </w:r>
-      <w:hyperlink r:id="rId10" w:history="1">
+      <w:hyperlink r:id="rId11" w:history="1">
         <w:r>
           <w:rPr>
             <w:rStyle w:val="Hyperlink"/>
@@ -6562,10 +6906,7 @@
         <w:pStyle w:val="Heading2"/>
       </w:pPr>
       <w:r>
-        <w:t>Python</w:t>
-      </w:r>
-      <w:r>
-        <w:t xml:space="preserve"> App</w:t>
+        <w:t>Python App</w:t>
       </w:r>
     </w:p>
     <w:p>
@@ -6845,7 +7186,6 @@
       </w:r>
     </w:p>
     <w:p/>
-    <w:p/>
     <w:p>
       <w:r>
         <w:t> </w:t>
@@ -6926,42 +7266,15 @@
     </w:p>
     <w:p>
       <w:pPr>
-        <w:numPr>
-          <w:ilvl w:val="0"/>
-          <w:numId w:val="10"/>
-        </w:numPr>
         <w:rPr>
           <w:sz w:val="20"/>
           <w:szCs w:val="20"/>
         </w:rPr>
       </w:pPr>
-      <w:r>
-        <w:t xml:space="preserve">Box height: </w:t>
-      </w:r>
-      <w:r>
-        <w:t>3</w:t>
-      </w:r>
-      <w:r>
-        <w:t>.</w:t>
-      </w:r>
-      <w:r>
-        <w:t>5</w:t>
-      </w:r>
-      <w:r>
-        <w:t>-inch</w:t>
-      </w:r>
-    </w:p>
-    <w:p>
-      <w:pPr>
-        <w:rPr>
-          <w:sz w:val="20"/>
-          <w:szCs w:val="20"/>
-        </w:rPr>
-      </w:pPr>
     </w:p>
     <w:tbl>
       <w:tblPr>
-        <w:tblW w:w="0" w:type="auto"/>
+        <w:tblW w:w="9433" w:type="dxa"/>
         <w:tblBorders>
           <w:top w:val="single" w:sz="4" w:space="0" w:color="auto"/>
           <w:left w:val="single" w:sz="4" w:space="0" w:color="auto"/>
@@ -6973,17 +7286,18 @@
         <w:tblLook w:val="04A0" w:firstRow="1" w:lastRow="0" w:firstColumn="1" w:lastColumn="0" w:noHBand="0" w:noVBand="1"/>
       </w:tblPr>
       <w:tblGrid>
-        <w:gridCol w:w="1278"/>
-        <w:gridCol w:w="1440"/>
-        <w:gridCol w:w="1980"/>
-        <w:gridCol w:w="1530"/>
-        <w:gridCol w:w="1530"/>
-        <w:gridCol w:w="1530"/>
+        <w:gridCol w:w="1016"/>
+        <w:gridCol w:w="1316"/>
+        <w:gridCol w:w="1263"/>
+        <w:gridCol w:w="1263"/>
+        <w:gridCol w:w="1527"/>
+        <w:gridCol w:w="1524"/>
+        <w:gridCol w:w="1524"/>
       </w:tblGrid>
       <w:tr>
         <w:tc>
           <w:tcPr>
-            <w:tcW w:w="1278" w:type="dxa"/>
+            <w:tcW w:w="1016" w:type="dxa"/>
             <w:shd w:val="clear" w:color="auto" w:fill="BDD6EE"/>
           </w:tcPr>
           <w:p>
@@ -7010,7 +7324,7 @@
         </w:tc>
         <w:tc>
           <w:tcPr>
-            <w:tcW w:w="1440" w:type="dxa"/>
+            <w:tcW w:w="1316" w:type="dxa"/>
             <w:shd w:val="clear" w:color="auto" w:fill="BDD6EE"/>
           </w:tcPr>
           <w:p>
@@ -7037,7 +7351,7 @@
         </w:tc>
         <w:tc>
           <w:tcPr>
-            <w:tcW w:w="1980" w:type="dxa"/>
+            <w:tcW w:w="1263" w:type="dxa"/>
             <w:shd w:val="clear" w:color="auto" w:fill="BDD6EE"/>
           </w:tcPr>
           <w:p>
@@ -7058,15 +7372,9 @@
                 <w:szCs w:val="24"/>
                 <w:lang w:eastAsia="x-none"/>
               </w:rPr>
-              <w:t>Max Characters</w:t>
-            </w:r>
-          </w:p>
-        </w:tc>
-        <w:tc>
-          <w:tcPr>
-            <w:tcW w:w="1530" w:type="dxa"/>
-            <w:shd w:val="clear" w:color="auto" w:fill="BDD6EE"/>
-          </w:tcPr>
+              <w:t xml:space="preserve">Max </w:t>
+            </w:r>
+          </w:p>
           <w:p>
             <w:pPr>
               <w:rPr>
@@ -7085,11 +7393,9 @@
                 <w:szCs w:val="24"/>
                 <w:lang w:eastAsia="x-none"/>
               </w:rPr>
-              <w:t>(Pass/Fail)</w:t>
-            </w:r>
-          </w:p>
-          <w:p>
-            <w:pPr>
+              <w:t>Char</w:t>
+            </w:r>
+            <w:r>
               <w:rPr>
                 <w:b/>
                 <w:bCs/>
@@ -7097,8 +7403,11 @@
                 <w:szCs w:val="24"/>
                 <w:lang w:eastAsia="x-none"/>
               </w:rPr>
-            </w:pPr>
-            <w:r>
+              <w:t>s</w:t>
+            </w:r>
+          </w:p>
+          <w:p>
+            <w:pPr>
               <w:rPr>
                 <w:b/>
                 <w:bCs/>
@@ -7106,17 +7415,8 @@
                 <w:szCs w:val="24"/>
                 <w:lang w:eastAsia="x-none"/>
               </w:rPr>
-              <w:t>10 x 10 mm</w:t>
-            </w:r>
-          </w:p>
-        </w:tc>
-        <w:tc>
-          <w:tcPr>
-            <w:tcW w:w="1530" w:type="dxa"/>
-            <w:shd w:val="clear" w:color="auto" w:fill="BDD6EE"/>
-          </w:tcPr>
-          <w:p>
-            <w:pPr>
+            </w:pPr>
+            <w:r>
               <w:rPr>
                 <w:b/>
                 <w:bCs/>
@@ -7124,7 +7424,8 @@
                 <w:szCs w:val="24"/>
                 <w:lang w:eastAsia="x-none"/>
               </w:rPr>
-            </w:pPr>
+              <w:t>(</w:t>
+            </w:r>
             <w:r>
               <w:rPr>
                 <w:b/>
@@ -7133,11 +7434,9 @@
                 <w:szCs w:val="24"/>
                 <w:lang w:eastAsia="x-none"/>
               </w:rPr>
-              <w:t>Pass/Fail</w:t>
-            </w:r>
-          </w:p>
-          <w:p>
-            <w:pPr>
+              <w:t xml:space="preserve">per </w:t>
+            </w:r>
+            <w:r>
               <w:rPr>
                 <w:b/>
                 <w:bCs/>
@@ -7145,8 +7444,17 @@
                 <w:szCs w:val="24"/>
                 <w:lang w:eastAsia="x-none"/>
               </w:rPr>
-            </w:pPr>
-            <w:r>
+              <w:t>spec)</w:t>
+            </w:r>
+          </w:p>
+        </w:tc>
+        <w:tc>
+          <w:tcPr>
+            <w:tcW w:w="1263" w:type="dxa"/>
+            <w:shd w:val="clear" w:color="auto" w:fill="BDD6EE"/>
+          </w:tcPr>
+          <w:p>
+            <w:pPr>
               <w:rPr>
                 <w:b/>
                 <w:bCs/>
@@ -7154,17 +7462,8 @@
                 <w:szCs w:val="24"/>
                 <w:lang w:eastAsia="x-none"/>
               </w:rPr>
-              <w:t>20 x 20 mm</w:t>
-            </w:r>
-          </w:p>
-        </w:tc>
-        <w:tc>
-          <w:tcPr>
-            <w:tcW w:w="1530" w:type="dxa"/>
-            <w:shd w:val="clear" w:color="auto" w:fill="BDD6EE"/>
-          </w:tcPr>
-          <w:p>
-            <w:pPr>
+            </w:pPr>
+            <w:r>
               <w:rPr>
                 <w:b/>
                 <w:bCs/>
@@ -7172,8 +7471,11 @@
                 <w:szCs w:val="24"/>
                 <w:lang w:eastAsia="x-none"/>
               </w:rPr>
-            </w:pPr>
-            <w:r>
+              <w:t xml:space="preserve">Max </w:t>
+            </w:r>
+          </w:p>
+          <w:p>
+            <w:pPr>
               <w:rPr>
                 <w:b/>
                 <w:bCs/>
@@ -7181,11 +7483,8 @@
                 <w:szCs w:val="24"/>
                 <w:lang w:eastAsia="x-none"/>
               </w:rPr>
-              <w:t>Pass/Fail</w:t>
-            </w:r>
-          </w:p>
-          <w:p>
-            <w:pPr>
+            </w:pPr>
+            <w:r>
               <w:rPr>
                 <w:b/>
                 <w:bCs/>
@@ -7193,7 +7492,8 @@
                 <w:szCs w:val="24"/>
                 <w:lang w:eastAsia="x-none"/>
               </w:rPr>
-            </w:pPr>
+              <w:t>Char</w:t>
+            </w:r>
             <w:r>
               <w:rPr>
                 <w:b/>
@@ -7202,9 +7502,11 @@
                 <w:szCs w:val="24"/>
                 <w:lang w:eastAsia="x-none"/>
               </w:rPr>
-              <w:t>50</w:t>
-            </w:r>
-            <w:r>
+              <w:t>s</w:t>
+            </w:r>
+          </w:p>
+          <w:p>
+            <w:pPr>
               <w:rPr>
                 <w:b/>
                 <w:bCs/>
@@ -7212,8 +7514,7 @@
                 <w:szCs w:val="24"/>
                 <w:lang w:eastAsia="x-none"/>
               </w:rPr>
-              <w:t xml:space="preserve"> x </w:t>
-            </w:r>
+            </w:pPr>
             <w:r>
               <w:rPr>
                 <w:b/>
@@ -7222,7 +7523,7 @@
                 <w:szCs w:val="24"/>
                 <w:lang w:eastAsia="x-none"/>
               </w:rPr>
-              <w:t>5</w:t>
+              <w:t>(</w:t>
             </w:r>
             <w:r>
               <w:rPr>
@@ -7232,7 +7533,182 @@
                 <w:szCs w:val="24"/>
                 <w:lang w:eastAsia="x-none"/>
               </w:rPr>
-              <w:t>0 mm</w:t>
+              <w:t>base +</w:t>
+            </w:r>
+          </w:p>
+          <w:p>
+            <w:pPr>
+              <w:rPr>
+                <w:b/>
+                <w:bCs/>
+                <w:sz w:val="24"/>
+                <w:szCs w:val="24"/>
+                <w:lang w:eastAsia="x-none"/>
+              </w:rPr>
+            </w:pPr>
+            <w:r>
+              <w:rPr>
+                <w:b/>
+                <w:bCs/>
+                <w:sz w:val="24"/>
+                <w:szCs w:val="24"/>
+                <w:lang w:eastAsia="x-none"/>
+              </w:rPr>
+              <w:t>numbers</w:t>
+            </w:r>
+            <w:r>
+              <w:rPr>
+                <w:b/>
+                <w:bCs/>
+                <w:sz w:val="24"/>
+                <w:szCs w:val="24"/>
+                <w:lang w:eastAsia="x-none"/>
+              </w:rPr>
+              <w:t>)</w:t>
+            </w:r>
+          </w:p>
+        </w:tc>
+        <w:tc>
+          <w:tcPr>
+            <w:tcW w:w="1527" w:type="dxa"/>
+            <w:shd w:val="clear" w:color="auto" w:fill="BDD6EE"/>
+          </w:tcPr>
+          <w:p>
+            <w:pPr>
+              <w:rPr>
+                <w:b/>
+                <w:bCs/>
+                <w:sz w:val="24"/>
+                <w:szCs w:val="24"/>
+                <w:lang w:eastAsia="x-none"/>
+              </w:rPr>
+            </w:pPr>
+            <w:r>
+              <w:rPr>
+                <w:b/>
+                <w:bCs/>
+                <w:sz w:val="24"/>
+                <w:szCs w:val="24"/>
+                <w:lang w:eastAsia="x-none"/>
+              </w:rPr>
+              <w:t>(Pass/Fail)</w:t>
+            </w:r>
+          </w:p>
+          <w:p>
+            <w:pPr>
+              <w:rPr>
+                <w:b/>
+                <w:bCs/>
+                <w:sz w:val="24"/>
+                <w:szCs w:val="24"/>
+                <w:lang w:eastAsia="x-none"/>
+              </w:rPr>
+            </w:pPr>
+            <w:r>
+              <w:rPr>
+                <w:b/>
+                <w:bCs/>
+                <w:sz w:val="24"/>
+                <w:szCs w:val="24"/>
+                <w:lang w:eastAsia="x-none"/>
+              </w:rPr>
+              <w:t>10 x 10 mm</w:t>
+            </w:r>
+          </w:p>
+        </w:tc>
+        <w:tc>
+          <w:tcPr>
+            <w:tcW w:w="1524" w:type="dxa"/>
+            <w:shd w:val="clear" w:color="auto" w:fill="BDD6EE"/>
+          </w:tcPr>
+          <w:p>
+            <w:pPr>
+              <w:rPr>
+                <w:b/>
+                <w:bCs/>
+                <w:sz w:val="24"/>
+                <w:szCs w:val="24"/>
+                <w:lang w:eastAsia="x-none"/>
+              </w:rPr>
+            </w:pPr>
+            <w:r>
+              <w:rPr>
+                <w:b/>
+                <w:bCs/>
+                <w:sz w:val="24"/>
+                <w:szCs w:val="24"/>
+                <w:lang w:eastAsia="x-none"/>
+              </w:rPr>
+              <w:t>Pass/Fail</w:t>
+            </w:r>
+          </w:p>
+          <w:p>
+            <w:pPr>
+              <w:rPr>
+                <w:b/>
+                <w:bCs/>
+                <w:sz w:val="24"/>
+                <w:szCs w:val="24"/>
+                <w:lang w:eastAsia="x-none"/>
+              </w:rPr>
+            </w:pPr>
+            <w:r>
+              <w:rPr>
+                <w:b/>
+                <w:bCs/>
+                <w:sz w:val="24"/>
+                <w:szCs w:val="24"/>
+                <w:lang w:eastAsia="x-none"/>
+              </w:rPr>
+              <w:t>20 x 20 mm</w:t>
+            </w:r>
+          </w:p>
+        </w:tc>
+        <w:tc>
+          <w:tcPr>
+            <w:tcW w:w="1524" w:type="dxa"/>
+            <w:shd w:val="clear" w:color="auto" w:fill="BDD6EE"/>
+          </w:tcPr>
+          <w:p>
+            <w:pPr>
+              <w:rPr>
+                <w:b/>
+                <w:bCs/>
+                <w:sz w:val="24"/>
+                <w:szCs w:val="24"/>
+                <w:lang w:eastAsia="x-none"/>
+              </w:rPr>
+            </w:pPr>
+            <w:r>
+              <w:rPr>
+                <w:b/>
+                <w:bCs/>
+                <w:sz w:val="24"/>
+                <w:szCs w:val="24"/>
+                <w:lang w:eastAsia="x-none"/>
+              </w:rPr>
+              <w:t>Pass/Fail</w:t>
+            </w:r>
+          </w:p>
+          <w:p>
+            <w:pPr>
+              <w:rPr>
+                <w:b/>
+                <w:bCs/>
+                <w:sz w:val="24"/>
+                <w:szCs w:val="24"/>
+                <w:lang w:eastAsia="x-none"/>
+              </w:rPr>
+            </w:pPr>
+            <w:r>
+              <w:rPr>
+                <w:b/>
+                <w:bCs/>
+                <w:sz w:val="24"/>
+                <w:szCs w:val="24"/>
+                <w:lang w:eastAsia="x-none"/>
+              </w:rPr>
+              <w:t>50 x 50 mm</w:t>
             </w:r>
           </w:p>
         </w:tc>
@@ -7240,7 +7716,7 @@
       <w:tr>
         <w:tc>
           <w:tcPr>
-            <w:tcW w:w="1278" w:type="dxa"/>
+            <w:tcW w:w="1016" w:type="dxa"/>
             <w:shd w:val="clear" w:color="auto" w:fill="auto"/>
           </w:tcPr>
           <w:p>
@@ -7261,7 +7737,7 @@
         </w:tc>
         <w:tc>
           <w:tcPr>
-            <w:tcW w:w="1440" w:type="dxa"/>
+            <w:tcW w:w="1316" w:type="dxa"/>
             <w:shd w:val="clear" w:color="auto" w:fill="auto"/>
           </w:tcPr>
           <w:p>
@@ -7282,8 +7758,7 @@
         </w:tc>
         <w:tc>
           <w:tcPr>
-            <w:tcW w:w="1980" w:type="dxa"/>
-            <w:shd w:val="clear" w:color="auto" w:fill="auto"/>
+            <w:tcW w:w="1263" w:type="dxa"/>
           </w:tcPr>
           <w:p>
             <w:pPr>
@@ -7303,7 +7778,21 @@
         </w:tc>
         <w:tc>
           <w:tcPr>
-            <w:tcW w:w="1530" w:type="dxa"/>
+            <w:tcW w:w="1263" w:type="dxa"/>
+            <w:shd w:val="clear" w:color="auto" w:fill="auto"/>
+          </w:tcPr>
+          <w:p>
+            <w:pPr>
+              <w:rPr>
+                <w:sz w:val="24"/>
+                <w:szCs w:val="24"/>
+              </w:rPr>
+            </w:pPr>
+          </w:p>
+        </w:tc>
+        <w:tc>
+          <w:tcPr>
+            <w:tcW w:w="1527" w:type="dxa"/>
             <w:shd w:val="clear" w:color="auto" w:fill="E2EFD9" w:themeFill="accent6" w:themeFillTint="33"/>
           </w:tcPr>
           <w:p>
@@ -7324,7 +7813,7 @@
         </w:tc>
         <w:tc>
           <w:tcPr>
-            <w:tcW w:w="1530" w:type="dxa"/>
+            <w:tcW w:w="1524" w:type="dxa"/>
             <w:shd w:val="clear" w:color="auto" w:fill="E2EFD9" w:themeFill="accent6" w:themeFillTint="33"/>
           </w:tcPr>
           <w:p>
@@ -7345,7 +7834,7 @@
         </w:tc>
         <w:tc>
           <w:tcPr>
-            <w:tcW w:w="1530" w:type="dxa"/>
+            <w:tcW w:w="1524" w:type="dxa"/>
             <w:shd w:val="clear" w:color="auto" w:fill="E2EFD9" w:themeFill="accent6" w:themeFillTint="33"/>
           </w:tcPr>
           <w:p>
@@ -7368,7 +7857,7 @@
       <w:tr>
         <w:tc>
           <w:tcPr>
-            <w:tcW w:w="1278" w:type="dxa"/>
+            <w:tcW w:w="1016" w:type="dxa"/>
             <w:shd w:val="clear" w:color="auto" w:fill="auto"/>
           </w:tcPr>
           <w:p>
@@ -7389,7 +7878,7 @@
         </w:tc>
         <w:tc>
           <w:tcPr>
-            <w:tcW w:w="1440" w:type="dxa"/>
+            <w:tcW w:w="1316" w:type="dxa"/>
             <w:shd w:val="clear" w:color="auto" w:fill="auto"/>
           </w:tcPr>
           <w:p>
@@ -7410,28 +7899,41 @@
         </w:tc>
         <w:tc>
           <w:tcPr>
-            <w:tcW w:w="1980" w:type="dxa"/>
-            <w:shd w:val="clear" w:color="auto" w:fill="auto"/>
-          </w:tcPr>
-          <w:p>
-            <w:pPr>
-              <w:rPr>
-                <w:sz w:val="24"/>
-                <w:szCs w:val="24"/>
-              </w:rPr>
-            </w:pPr>
-            <w:r>
-              <w:rPr>
-                <w:sz w:val="24"/>
-                <w:szCs w:val="24"/>
-              </w:rPr>
-              <w:t>38/26</w:t>
-            </w:r>
-          </w:p>
-        </w:tc>
-        <w:tc>
-          <w:tcPr>
-            <w:tcW w:w="1530" w:type="dxa"/>
+            <w:tcW w:w="1263" w:type="dxa"/>
+          </w:tcPr>
+          <w:p>
+            <w:pPr>
+              <w:rPr>
+                <w:sz w:val="24"/>
+                <w:szCs w:val="24"/>
+              </w:rPr>
+            </w:pPr>
+            <w:r>
+              <w:rPr>
+                <w:sz w:val="24"/>
+                <w:szCs w:val="24"/>
+              </w:rPr>
+              <w:t>26</w:t>
+            </w:r>
+          </w:p>
+        </w:tc>
+        <w:tc>
+          <w:tcPr>
+            <w:tcW w:w="1263" w:type="dxa"/>
+            <w:shd w:val="clear" w:color="auto" w:fill="auto"/>
+          </w:tcPr>
+          <w:p>
+            <w:pPr>
+              <w:rPr>
+                <w:sz w:val="24"/>
+                <w:szCs w:val="24"/>
+              </w:rPr>
+            </w:pPr>
+          </w:p>
+        </w:tc>
+        <w:tc>
+          <w:tcPr>
+            <w:tcW w:w="1527" w:type="dxa"/>
             <w:shd w:val="clear" w:color="auto" w:fill="E2EFD9" w:themeFill="accent6" w:themeFillTint="33"/>
           </w:tcPr>
           <w:p>
@@ -7445,7 +7947,7 @@
         </w:tc>
         <w:tc>
           <w:tcPr>
-            <w:tcW w:w="1530" w:type="dxa"/>
+            <w:tcW w:w="1524" w:type="dxa"/>
             <w:shd w:val="clear" w:color="auto" w:fill="E2EFD9" w:themeFill="accent6" w:themeFillTint="33"/>
           </w:tcPr>
           <w:p>
@@ -7459,7 +7961,7 @@
         </w:tc>
         <w:tc>
           <w:tcPr>
-            <w:tcW w:w="1530" w:type="dxa"/>
+            <w:tcW w:w="1524" w:type="dxa"/>
             <w:shd w:val="clear" w:color="auto" w:fill="E2EFD9" w:themeFill="accent6" w:themeFillTint="33"/>
           </w:tcPr>
           <w:p>
@@ -7475,7 +7977,7 @@
       <w:tr>
         <w:tc>
           <w:tcPr>
-            <w:tcW w:w="1278" w:type="dxa"/>
+            <w:tcW w:w="1016" w:type="dxa"/>
             <w:shd w:val="clear" w:color="auto" w:fill="auto"/>
           </w:tcPr>
           <w:p>
@@ -7496,7 +7998,7 @@
         </w:tc>
         <w:tc>
           <w:tcPr>
-            <w:tcW w:w="1440" w:type="dxa"/>
+            <w:tcW w:w="1316" w:type="dxa"/>
             <w:shd w:val="clear" w:color="auto" w:fill="auto"/>
           </w:tcPr>
           <w:p>
@@ -7517,35 +8019,41 @@
         </w:tc>
         <w:tc>
           <w:tcPr>
-            <w:tcW w:w="1980" w:type="dxa"/>
-            <w:shd w:val="clear" w:color="auto" w:fill="auto"/>
-          </w:tcPr>
-          <w:p>
-            <w:pPr>
-              <w:rPr>
-                <w:sz w:val="24"/>
-                <w:szCs w:val="24"/>
-              </w:rPr>
-            </w:pPr>
-            <w:r>
-              <w:rPr>
-                <w:sz w:val="24"/>
-                <w:szCs w:val="24"/>
-              </w:rPr>
-              <w:t>53</w:t>
-            </w:r>
-            <w:r>
-              <w:rPr>
-                <w:sz w:val="24"/>
-                <w:szCs w:val="24"/>
-              </w:rPr>
-              <w:t>/42</w:t>
-            </w:r>
-          </w:p>
-        </w:tc>
-        <w:tc>
-          <w:tcPr>
-            <w:tcW w:w="1530" w:type="dxa"/>
+            <w:tcW w:w="1263" w:type="dxa"/>
+          </w:tcPr>
+          <w:p>
+            <w:pPr>
+              <w:rPr>
+                <w:sz w:val="24"/>
+                <w:szCs w:val="24"/>
+              </w:rPr>
+            </w:pPr>
+            <w:r>
+              <w:rPr>
+                <w:sz w:val="24"/>
+                <w:szCs w:val="24"/>
+              </w:rPr>
+              <w:t>42</w:t>
+            </w:r>
+          </w:p>
+        </w:tc>
+        <w:tc>
+          <w:tcPr>
+            <w:tcW w:w="1263" w:type="dxa"/>
+            <w:shd w:val="clear" w:color="auto" w:fill="auto"/>
+          </w:tcPr>
+          <w:p>
+            <w:pPr>
+              <w:rPr>
+                <w:sz w:val="24"/>
+                <w:szCs w:val="24"/>
+              </w:rPr>
+            </w:pPr>
+          </w:p>
+        </w:tc>
+        <w:tc>
+          <w:tcPr>
+            <w:tcW w:w="1527" w:type="dxa"/>
             <w:shd w:val="clear" w:color="auto" w:fill="E2EFD9" w:themeFill="accent6" w:themeFillTint="33"/>
           </w:tcPr>
           <w:p>
@@ -7566,7 +8074,7 @@
         </w:tc>
         <w:tc>
           <w:tcPr>
-            <w:tcW w:w="1530" w:type="dxa"/>
+            <w:tcW w:w="1524" w:type="dxa"/>
             <w:shd w:val="clear" w:color="auto" w:fill="E2EFD9" w:themeFill="accent6" w:themeFillTint="33"/>
           </w:tcPr>
           <w:p>
@@ -7587,7 +8095,7 @@
         </w:tc>
         <w:tc>
           <w:tcPr>
-            <w:tcW w:w="1530" w:type="dxa"/>
+            <w:tcW w:w="1524" w:type="dxa"/>
             <w:shd w:val="clear" w:color="auto" w:fill="E2EFD9" w:themeFill="accent6" w:themeFillTint="33"/>
           </w:tcPr>
           <w:p>
@@ -7603,7 +8111,7 @@
       <w:tr>
         <w:tc>
           <w:tcPr>
-            <w:tcW w:w="1278" w:type="dxa"/>
+            <w:tcW w:w="1016" w:type="dxa"/>
             <w:shd w:val="clear" w:color="auto" w:fill="auto"/>
           </w:tcPr>
           <w:p>
@@ -7624,7 +8132,7 @@
         </w:tc>
         <w:tc>
           <w:tcPr>
-            <w:tcW w:w="1440" w:type="dxa"/>
+            <w:tcW w:w="1316" w:type="dxa"/>
             <w:shd w:val="clear" w:color="auto" w:fill="auto"/>
           </w:tcPr>
           <w:p>
@@ -7645,35 +8153,41 @@
         </w:tc>
         <w:tc>
           <w:tcPr>
-            <w:tcW w:w="1980" w:type="dxa"/>
-            <w:shd w:val="clear" w:color="auto" w:fill="auto"/>
-          </w:tcPr>
-          <w:p>
-            <w:pPr>
-              <w:rPr>
-                <w:sz w:val="24"/>
-                <w:szCs w:val="24"/>
-              </w:rPr>
-            </w:pPr>
-            <w:r>
-              <w:rPr>
-                <w:sz w:val="24"/>
-                <w:szCs w:val="24"/>
-              </w:rPr>
-              <w:t>82</w:t>
-            </w:r>
-            <w:r>
-              <w:rPr>
-                <w:sz w:val="24"/>
-                <w:szCs w:val="24"/>
-              </w:rPr>
-              <w:t>/62</w:t>
-            </w:r>
-          </w:p>
-        </w:tc>
-        <w:tc>
-          <w:tcPr>
-            <w:tcW w:w="1530" w:type="dxa"/>
+            <w:tcW w:w="1263" w:type="dxa"/>
+          </w:tcPr>
+          <w:p>
+            <w:pPr>
+              <w:rPr>
+                <w:sz w:val="24"/>
+                <w:szCs w:val="24"/>
+              </w:rPr>
+            </w:pPr>
+            <w:r>
+              <w:rPr>
+                <w:sz w:val="24"/>
+                <w:szCs w:val="24"/>
+              </w:rPr>
+              <w:t>62</w:t>
+            </w:r>
+          </w:p>
+        </w:tc>
+        <w:tc>
+          <w:tcPr>
+            <w:tcW w:w="1263" w:type="dxa"/>
+            <w:shd w:val="clear" w:color="auto" w:fill="auto"/>
+          </w:tcPr>
+          <w:p>
+            <w:pPr>
+              <w:rPr>
+                <w:sz w:val="24"/>
+                <w:szCs w:val="24"/>
+              </w:rPr>
+            </w:pPr>
+          </w:p>
+        </w:tc>
+        <w:tc>
+          <w:tcPr>
+            <w:tcW w:w="1527" w:type="dxa"/>
             <w:shd w:val="clear" w:color="auto" w:fill="E2EFD9" w:themeFill="accent6" w:themeFillTint="33"/>
           </w:tcPr>
           <w:p>
@@ -7694,7 +8208,7 @@
         </w:tc>
         <w:tc>
           <w:tcPr>
-            <w:tcW w:w="1530" w:type="dxa"/>
+            <w:tcW w:w="1524" w:type="dxa"/>
             <w:shd w:val="clear" w:color="auto" w:fill="E2EFD9" w:themeFill="accent6" w:themeFillTint="33"/>
           </w:tcPr>
           <w:p>
@@ -7715,7 +8229,7 @@
         </w:tc>
         <w:tc>
           <w:tcPr>
-            <w:tcW w:w="1530" w:type="dxa"/>
+            <w:tcW w:w="1524" w:type="dxa"/>
             <w:shd w:val="clear" w:color="auto" w:fill="E2EFD9" w:themeFill="accent6" w:themeFillTint="33"/>
           </w:tcPr>
           <w:p>
@@ -7731,7 +8245,7 @@
       <w:tr>
         <w:tc>
           <w:tcPr>
-            <w:tcW w:w="1278" w:type="dxa"/>
+            <w:tcW w:w="1016" w:type="dxa"/>
             <w:shd w:val="clear" w:color="auto" w:fill="auto"/>
           </w:tcPr>
           <w:p>
@@ -7752,7 +8266,7 @@
         </w:tc>
         <w:tc>
           <w:tcPr>
-            <w:tcW w:w="1440" w:type="dxa"/>
+            <w:tcW w:w="1316" w:type="dxa"/>
             <w:shd w:val="clear" w:color="auto" w:fill="auto"/>
           </w:tcPr>
           <w:p>
@@ -7773,35 +8287,48 @@
         </w:tc>
         <w:tc>
           <w:tcPr>
-            <w:tcW w:w="1980" w:type="dxa"/>
-            <w:shd w:val="clear" w:color="auto" w:fill="auto"/>
-          </w:tcPr>
-          <w:p>
-            <w:pPr>
-              <w:rPr>
-                <w:sz w:val="24"/>
-                <w:szCs w:val="24"/>
-              </w:rPr>
-            </w:pPr>
-            <w:r>
-              <w:rPr>
-                <w:sz w:val="24"/>
-                <w:szCs w:val="24"/>
-              </w:rPr>
-              <w:t>113</w:t>
-            </w:r>
-            <w:r>
-              <w:rPr>
-                <w:sz w:val="24"/>
-                <w:szCs w:val="24"/>
-              </w:rPr>
-              <w:t>/84</w:t>
-            </w:r>
-          </w:p>
-        </w:tc>
-        <w:tc>
-          <w:tcPr>
-            <w:tcW w:w="1530" w:type="dxa"/>
+            <w:tcW w:w="1263" w:type="dxa"/>
+          </w:tcPr>
+          <w:p>
+            <w:pPr>
+              <w:rPr>
+                <w:sz w:val="24"/>
+                <w:szCs w:val="24"/>
+              </w:rPr>
+            </w:pPr>
+            <w:r>
+              <w:rPr>
+                <w:sz w:val="24"/>
+                <w:szCs w:val="24"/>
+              </w:rPr>
+              <w:t>84</w:t>
+            </w:r>
+          </w:p>
+        </w:tc>
+        <w:tc>
+          <w:tcPr>
+            <w:tcW w:w="1263" w:type="dxa"/>
+            <w:shd w:val="clear" w:color="auto" w:fill="auto"/>
+          </w:tcPr>
+          <w:p>
+            <w:pPr>
+              <w:rPr>
+                <w:sz w:val="24"/>
+                <w:szCs w:val="24"/>
+              </w:rPr>
+            </w:pPr>
+            <w:r>
+              <w:rPr>
+                <w:sz w:val="24"/>
+                <w:szCs w:val="24"/>
+              </w:rPr>
+              <w:t>104</w:t>
+            </w:r>
+          </w:p>
+        </w:tc>
+        <w:tc>
+          <w:tcPr>
+            <w:tcW w:w="1527" w:type="dxa"/>
             <w:shd w:val="clear" w:color="auto" w:fill="auto"/>
           </w:tcPr>
           <w:p>
@@ -7822,7 +8349,7 @@
         </w:tc>
         <w:tc>
           <w:tcPr>
-            <w:tcW w:w="1530" w:type="dxa"/>
+            <w:tcW w:w="1524" w:type="dxa"/>
             <w:shd w:val="clear" w:color="auto" w:fill="E2EFD9" w:themeFill="accent6" w:themeFillTint="33"/>
           </w:tcPr>
           <w:p>
@@ -7843,7 +8370,7 @@
         </w:tc>
         <w:tc>
           <w:tcPr>
-            <w:tcW w:w="1530" w:type="dxa"/>
+            <w:tcW w:w="1524" w:type="dxa"/>
             <w:shd w:val="clear" w:color="auto" w:fill="E2EFD9" w:themeFill="accent6" w:themeFillTint="33"/>
           </w:tcPr>
           <w:p>
@@ -7859,7 +8386,7 @@
       <w:tr>
         <w:tc>
           <w:tcPr>
-            <w:tcW w:w="1278" w:type="dxa"/>
+            <w:tcW w:w="1016" w:type="dxa"/>
             <w:shd w:val="clear" w:color="auto" w:fill="auto"/>
           </w:tcPr>
           <w:p>
@@ -7880,7 +8407,7 @@
         </w:tc>
         <w:tc>
           <w:tcPr>
-            <w:tcW w:w="1440" w:type="dxa"/>
+            <w:tcW w:w="1316" w:type="dxa"/>
             <w:shd w:val="clear" w:color="auto" w:fill="auto"/>
           </w:tcPr>
           <w:p>
@@ -7901,42 +8428,62 @@
         </w:tc>
         <w:tc>
           <w:tcPr>
-            <w:tcW w:w="1980" w:type="dxa"/>
-            <w:shd w:val="clear" w:color="auto" w:fill="auto"/>
-          </w:tcPr>
-          <w:p>
-            <w:pPr>
-              <w:rPr>
-                <w:sz w:val="24"/>
-                <w:szCs w:val="24"/>
-              </w:rPr>
-            </w:pPr>
-            <w:r>
-              <w:rPr>
-                <w:sz w:val="24"/>
-                <w:szCs w:val="24"/>
-              </w:rPr>
-              <w:t>145/106</w:t>
-            </w:r>
-          </w:p>
-        </w:tc>
-        <w:tc>
-          <w:tcPr>
-            <w:tcW w:w="1530" w:type="dxa"/>
-            <w:shd w:val="clear" w:color="auto" w:fill="auto"/>
-          </w:tcPr>
-          <w:p>
-            <w:pPr>
-              <w:rPr>
-                <w:sz w:val="24"/>
-                <w:szCs w:val="24"/>
-              </w:rPr>
-            </w:pPr>
-          </w:p>
-        </w:tc>
-        <w:tc>
-          <w:tcPr>
-            <w:tcW w:w="1530" w:type="dxa"/>
+            <w:tcW w:w="1263" w:type="dxa"/>
+          </w:tcPr>
+          <w:p>
+            <w:pPr>
+              <w:rPr>
+                <w:sz w:val="24"/>
+                <w:szCs w:val="24"/>
+              </w:rPr>
+            </w:pPr>
+            <w:r>
+              <w:rPr>
+                <w:sz w:val="24"/>
+                <w:szCs w:val="24"/>
+              </w:rPr>
+              <w:t>106</w:t>
+            </w:r>
+          </w:p>
+        </w:tc>
+        <w:tc>
+          <w:tcPr>
+            <w:tcW w:w="1263" w:type="dxa"/>
+            <w:shd w:val="clear" w:color="auto" w:fill="auto"/>
+          </w:tcPr>
+          <w:p>
+            <w:pPr>
+              <w:rPr>
+                <w:sz w:val="24"/>
+                <w:szCs w:val="24"/>
+              </w:rPr>
+            </w:pPr>
+            <w:r>
+              <w:rPr>
+                <w:sz w:val="24"/>
+                <w:szCs w:val="24"/>
+              </w:rPr>
+              <w:t>156</w:t>
+            </w:r>
+          </w:p>
+        </w:tc>
+        <w:tc>
+          <w:tcPr>
+            <w:tcW w:w="1527" w:type="dxa"/>
+            <w:shd w:val="clear" w:color="auto" w:fill="auto"/>
+          </w:tcPr>
+          <w:p>
+            <w:pPr>
+              <w:rPr>
+                <w:sz w:val="24"/>
+                <w:szCs w:val="24"/>
+              </w:rPr>
+            </w:pPr>
+          </w:p>
+        </w:tc>
+        <w:tc>
+          <w:tcPr>
+            <w:tcW w:w="1524" w:type="dxa"/>
             <w:shd w:val="clear" w:color="auto" w:fill="E2EFD9" w:themeFill="accent6" w:themeFillTint="33"/>
           </w:tcPr>
           <w:p>
@@ -7957,7 +8504,7 @@
         </w:tc>
         <w:tc>
           <w:tcPr>
-            <w:tcW w:w="1530" w:type="dxa"/>
+            <w:tcW w:w="1524" w:type="dxa"/>
             <w:shd w:val="clear" w:color="auto" w:fill="E2EFD9" w:themeFill="accent6" w:themeFillTint="33"/>
           </w:tcPr>
           <w:p>
@@ -7973,7 +8520,7 @@
       <w:tr>
         <w:tc>
           <w:tcPr>
-            <w:tcW w:w="1278" w:type="dxa"/>
+            <w:tcW w:w="1016" w:type="dxa"/>
             <w:shd w:val="clear" w:color="auto" w:fill="auto"/>
           </w:tcPr>
           <w:p>
@@ -7994,7 +8541,7 @@
         </w:tc>
         <w:tc>
           <w:tcPr>
-            <w:tcW w:w="1440" w:type="dxa"/>
+            <w:tcW w:w="1316" w:type="dxa"/>
             <w:shd w:val="clear" w:color="auto" w:fill="auto"/>
           </w:tcPr>
           <w:p>
@@ -8015,42 +8562,62 @@
         </w:tc>
         <w:tc>
           <w:tcPr>
-            <w:tcW w:w="1980" w:type="dxa"/>
-            <w:shd w:val="clear" w:color="auto" w:fill="auto"/>
-          </w:tcPr>
-          <w:p>
-            <w:pPr>
-              <w:rPr>
-                <w:sz w:val="24"/>
-                <w:szCs w:val="24"/>
-              </w:rPr>
-            </w:pPr>
-            <w:r>
-              <w:rPr>
-                <w:sz w:val="24"/>
-                <w:szCs w:val="24"/>
-              </w:rPr>
-              <w:t>169/122</w:t>
-            </w:r>
-          </w:p>
-        </w:tc>
-        <w:tc>
-          <w:tcPr>
-            <w:tcW w:w="1530" w:type="dxa"/>
-            <w:shd w:val="clear" w:color="auto" w:fill="auto"/>
-          </w:tcPr>
-          <w:p>
-            <w:pPr>
-              <w:rPr>
-                <w:sz w:val="24"/>
-                <w:szCs w:val="24"/>
-              </w:rPr>
-            </w:pPr>
-          </w:p>
-        </w:tc>
-        <w:tc>
-          <w:tcPr>
-            <w:tcW w:w="1530" w:type="dxa"/>
+            <w:tcW w:w="1263" w:type="dxa"/>
+          </w:tcPr>
+          <w:p>
+            <w:pPr>
+              <w:rPr>
+                <w:sz w:val="24"/>
+                <w:szCs w:val="24"/>
+              </w:rPr>
+            </w:pPr>
+            <w:r>
+              <w:rPr>
+                <w:sz w:val="24"/>
+                <w:szCs w:val="24"/>
+              </w:rPr>
+              <w:t>122</w:t>
+            </w:r>
+          </w:p>
+        </w:tc>
+        <w:tc>
+          <w:tcPr>
+            <w:tcW w:w="1263" w:type="dxa"/>
+            <w:shd w:val="clear" w:color="auto" w:fill="auto"/>
+          </w:tcPr>
+          <w:p>
+            <w:pPr>
+              <w:rPr>
+                <w:sz w:val="24"/>
+                <w:szCs w:val="24"/>
+              </w:rPr>
+            </w:pPr>
+            <w:r>
+              <w:rPr>
+                <w:sz w:val="24"/>
+                <w:szCs w:val="24"/>
+              </w:rPr>
+              <w:t>195</w:t>
+            </w:r>
+          </w:p>
+        </w:tc>
+        <w:tc>
+          <w:tcPr>
+            <w:tcW w:w="1527" w:type="dxa"/>
+            <w:shd w:val="clear" w:color="auto" w:fill="auto"/>
+          </w:tcPr>
+          <w:p>
+            <w:pPr>
+              <w:rPr>
+                <w:sz w:val="24"/>
+                <w:szCs w:val="24"/>
+              </w:rPr>
+            </w:pPr>
+          </w:p>
+        </w:tc>
+        <w:tc>
+          <w:tcPr>
+            <w:tcW w:w="1524" w:type="dxa"/>
             <w:shd w:val="clear" w:color="auto" w:fill="E2EFD9" w:themeFill="accent6" w:themeFillTint="33"/>
           </w:tcPr>
           <w:p>
@@ -8071,7 +8638,7 @@
         </w:tc>
         <w:tc>
           <w:tcPr>
-            <w:tcW w:w="1530" w:type="dxa"/>
+            <w:tcW w:w="1524" w:type="dxa"/>
             <w:shd w:val="clear" w:color="auto" w:fill="E2EFD9" w:themeFill="accent6" w:themeFillTint="33"/>
           </w:tcPr>
           <w:p>
@@ -8087,7 +8654,7 @@
       <w:tr>
         <w:tc>
           <w:tcPr>
-            <w:tcW w:w="1278" w:type="dxa"/>
+            <w:tcW w:w="1016" w:type="dxa"/>
             <w:shd w:val="clear" w:color="auto" w:fill="auto"/>
           </w:tcPr>
           <w:p>
@@ -8108,7 +8675,7 @@
         </w:tc>
         <w:tc>
           <w:tcPr>
-            <w:tcW w:w="1440" w:type="dxa"/>
+            <w:tcW w:w="1316" w:type="dxa"/>
             <w:shd w:val="clear" w:color="auto" w:fill="auto"/>
           </w:tcPr>
           <w:p>
@@ -8129,42 +8696,62 @@
         </w:tc>
         <w:tc>
           <w:tcPr>
-            <w:tcW w:w="1980" w:type="dxa"/>
-            <w:shd w:val="clear" w:color="auto" w:fill="auto"/>
-          </w:tcPr>
-          <w:p>
-            <w:pPr>
-              <w:rPr>
-                <w:sz w:val="24"/>
-                <w:szCs w:val="24"/>
-              </w:rPr>
-            </w:pPr>
-            <w:r>
-              <w:rPr>
-                <w:sz w:val="24"/>
-                <w:szCs w:val="24"/>
-              </w:rPr>
-              <w:t>212/152</w:t>
-            </w:r>
-          </w:p>
-        </w:tc>
-        <w:tc>
-          <w:tcPr>
-            <w:tcW w:w="1530" w:type="dxa"/>
-            <w:shd w:val="clear" w:color="auto" w:fill="auto"/>
-          </w:tcPr>
-          <w:p>
-            <w:pPr>
-              <w:rPr>
-                <w:sz w:val="24"/>
-                <w:szCs w:val="24"/>
-              </w:rPr>
-            </w:pPr>
-          </w:p>
-        </w:tc>
-        <w:tc>
-          <w:tcPr>
-            <w:tcW w:w="1530" w:type="dxa"/>
+            <w:tcW w:w="1263" w:type="dxa"/>
+          </w:tcPr>
+          <w:p>
+            <w:pPr>
+              <w:rPr>
+                <w:sz w:val="24"/>
+                <w:szCs w:val="24"/>
+              </w:rPr>
+            </w:pPr>
+            <w:r>
+              <w:rPr>
+                <w:sz w:val="24"/>
+                <w:szCs w:val="24"/>
+              </w:rPr>
+              <w:t>152</w:t>
+            </w:r>
+          </w:p>
+        </w:tc>
+        <w:tc>
+          <w:tcPr>
+            <w:tcW w:w="1263" w:type="dxa"/>
+            <w:shd w:val="clear" w:color="auto" w:fill="auto"/>
+          </w:tcPr>
+          <w:p>
+            <w:pPr>
+              <w:rPr>
+                <w:sz w:val="24"/>
+                <w:szCs w:val="24"/>
+              </w:rPr>
+            </w:pPr>
+            <w:r>
+              <w:rPr>
+                <w:sz w:val="24"/>
+                <w:szCs w:val="24"/>
+              </w:rPr>
+              <w:t>267</w:t>
+            </w:r>
+          </w:p>
+        </w:tc>
+        <w:tc>
+          <w:tcPr>
+            <w:tcW w:w="1527" w:type="dxa"/>
+            <w:shd w:val="clear" w:color="auto" w:fill="auto"/>
+          </w:tcPr>
+          <w:p>
+            <w:pPr>
+              <w:rPr>
+                <w:sz w:val="24"/>
+                <w:szCs w:val="24"/>
+              </w:rPr>
+            </w:pPr>
+          </w:p>
+        </w:tc>
+        <w:tc>
+          <w:tcPr>
+            <w:tcW w:w="1524" w:type="dxa"/>
             <w:shd w:val="clear" w:color="auto" w:fill="E2EFD9" w:themeFill="accent6" w:themeFillTint="33"/>
           </w:tcPr>
           <w:p>
@@ -8185,7 +8772,7 @@
         </w:tc>
         <w:tc>
           <w:tcPr>
-            <w:tcW w:w="1530" w:type="dxa"/>
+            <w:tcW w:w="1524" w:type="dxa"/>
             <w:shd w:val="clear" w:color="auto" w:fill="E2EFD9" w:themeFill="accent6" w:themeFillTint="33"/>
           </w:tcPr>
           <w:p>
@@ -8201,7 +8788,7 @@
       <w:tr>
         <w:tc>
           <w:tcPr>
-            <w:tcW w:w="1278" w:type="dxa"/>
+            <w:tcW w:w="1016" w:type="dxa"/>
             <w:shd w:val="clear" w:color="auto" w:fill="auto"/>
           </w:tcPr>
           <w:p>
@@ -8222,7 +8809,7 @@
         </w:tc>
         <w:tc>
           <w:tcPr>
-            <w:tcW w:w="1440" w:type="dxa"/>
+            <w:tcW w:w="1316" w:type="dxa"/>
             <w:shd w:val="clear" w:color="auto" w:fill="auto"/>
           </w:tcPr>
           <w:p>
@@ -8243,42 +8830,62 @@
         </w:tc>
         <w:tc>
           <w:tcPr>
-            <w:tcW w:w="1980" w:type="dxa"/>
-            <w:shd w:val="clear" w:color="auto" w:fill="auto"/>
-          </w:tcPr>
-          <w:p>
-            <w:pPr>
-              <w:rPr>
-                <w:sz w:val="24"/>
-                <w:szCs w:val="24"/>
-              </w:rPr>
-            </w:pPr>
-            <w:r>
-              <w:rPr>
-                <w:sz w:val="24"/>
-                <w:szCs w:val="24"/>
-              </w:rPr>
-              <w:t>253/180</w:t>
-            </w:r>
-          </w:p>
-        </w:tc>
-        <w:tc>
-          <w:tcPr>
-            <w:tcW w:w="1530" w:type="dxa"/>
-            <w:shd w:val="clear" w:color="auto" w:fill="auto"/>
-          </w:tcPr>
-          <w:p>
-            <w:pPr>
-              <w:rPr>
-                <w:sz w:val="24"/>
-                <w:szCs w:val="24"/>
-              </w:rPr>
-            </w:pPr>
-          </w:p>
-        </w:tc>
-        <w:tc>
-          <w:tcPr>
-            <w:tcW w:w="1530" w:type="dxa"/>
+            <w:tcW w:w="1263" w:type="dxa"/>
+          </w:tcPr>
+          <w:p>
+            <w:pPr>
+              <w:rPr>
+                <w:sz w:val="24"/>
+                <w:szCs w:val="24"/>
+              </w:rPr>
+            </w:pPr>
+            <w:r>
+              <w:rPr>
+                <w:sz w:val="24"/>
+                <w:szCs w:val="24"/>
+              </w:rPr>
+              <w:t>180</w:t>
+            </w:r>
+          </w:p>
+        </w:tc>
+        <w:tc>
+          <w:tcPr>
+            <w:tcW w:w="1263" w:type="dxa"/>
+            <w:shd w:val="clear" w:color="auto" w:fill="auto"/>
+          </w:tcPr>
+          <w:p>
+            <w:pPr>
+              <w:rPr>
+                <w:sz w:val="24"/>
+                <w:szCs w:val="24"/>
+              </w:rPr>
+            </w:pPr>
+            <w:r>
+              <w:rPr>
+                <w:sz w:val="24"/>
+                <w:szCs w:val="24"/>
+              </w:rPr>
+              <w:t>334</w:t>
+            </w:r>
+          </w:p>
+        </w:tc>
+        <w:tc>
+          <w:tcPr>
+            <w:tcW w:w="1527" w:type="dxa"/>
+            <w:shd w:val="clear" w:color="auto" w:fill="auto"/>
+          </w:tcPr>
+          <w:p>
+            <w:pPr>
+              <w:rPr>
+                <w:sz w:val="24"/>
+                <w:szCs w:val="24"/>
+              </w:rPr>
+            </w:pPr>
+          </w:p>
+        </w:tc>
+        <w:tc>
+          <w:tcPr>
+            <w:tcW w:w="1524" w:type="dxa"/>
             <w:shd w:val="clear" w:color="auto" w:fill="E2EFD9" w:themeFill="accent6" w:themeFillTint="33"/>
           </w:tcPr>
           <w:p>
@@ -8299,7 +8906,7 @@
         </w:tc>
         <w:tc>
           <w:tcPr>
-            <w:tcW w:w="1530" w:type="dxa"/>
+            <w:tcW w:w="1524" w:type="dxa"/>
             <w:shd w:val="clear" w:color="auto" w:fill="E2EFD9" w:themeFill="accent6" w:themeFillTint="33"/>
           </w:tcPr>
           <w:p>
@@ -8315,7 +8922,7 @@
       <w:tr>
         <w:tc>
           <w:tcPr>
-            <w:tcW w:w="1278" w:type="dxa"/>
+            <w:tcW w:w="1016" w:type="dxa"/>
             <w:shd w:val="clear" w:color="auto" w:fill="auto"/>
           </w:tcPr>
           <w:p>
@@ -8336,7 +8943,7 @@
         </w:tc>
         <w:tc>
           <w:tcPr>
-            <w:tcW w:w="1440" w:type="dxa"/>
+            <w:tcW w:w="1316" w:type="dxa"/>
             <w:shd w:val="clear" w:color="auto" w:fill="auto"/>
           </w:tcPr>
           <w:p>
@@ -8357,49 +8964,62 @@
         </w:tc>
         <w:tc>
           <w:tcPr>
-            <w:tcW w:w="1980" w:type="dxa"/>
-            <w:shd w:val="clear" w:color="auto" w:fill="auto"/>
-          </w:tcPr>
-          <w:p>
-            <w:pPr>
-              <w:rPr>
-                <w:sz w:val="24"/>
-                <w:szCs w:val="24"/>
-              </w:rPr>
-            </w:pPr>
-            <w:r>
-              <w:rPr>
-                <w:sz w:val="24"/>
-                <w:szCs w:val="24"/>
-              </w:rPr>
-              <w:t>301</w:t>
-            </w:r>
-            <w:r>
-              <w:rPr>
-                <w:sz w:val="24"/>
-                <w:szCs w:val="24"/>
-              </w:rPr>
-              <w:t>/213</w:t>
-            </w:r>
-          </w:p>
-        </w:tc>
-        <w:tc>
-          <w:tcPr>
-            <w:tcW w:w="1530" w:type="dxa"/>
-            <w:shd w:val="clear" w:color="auto" w:fill="auto"/>
-          </w:tcPr>
-          <w:p>
-            <w:pPr>
-              <w:rPr>
-                <w:sz w:val="24"/>
-                <w:szCs w:val="24"/>
-              </w:rPr>
-            </w:pPr>
-          </w:p>
-        </w:tc>
-        <w:tc>
-          <w:tcPr>
-            <w:tcW w:w="1530" w:type="dxa"/>
+            <w:tcW w:w="1263" w:type="dxa"/>
+          </w:tcPr>
+          <w:p>
+            <w:pPr>
+              <w:rPr>
+                <w:sz w:val="24"/>
+                <w:szCs w:val="24"/>
+              </w:rPr>
+            </w:pPr>
+            <w:r>
+              <w:rPr>
+                <w:sz w:val="24"/>
+                <w:szCs w:val="24"/>
+              </w:rPr>
+              <w:t>213</w:t>
+            </w:r>
+          </w:p>
+        </w:tc>
+        <w:tc>
+          <w:tcPr>
+            <w:tcW w:w="1263" w:type="dxa"/>
+            <w:shd w:val="clear" w:color="auto" w:fill="auto"/>
+          </w:tcPr>
+          <w:p>
+            <w:pPr>
+              <w:rPr>
+                <w:sz w:val="24"/>
+                <w:szCs w:val="24"/>
+              </w:rPr>
+            </w:pPr>
+            <w:r>
+              <w:rPr>
+                <w:sz w:val="24"/>
+                <w:szCs w:val="24"/>
+              </w:rPr>
+              <w:t>410</w:t>
+            </w:r>
+          </w:p>
+        </w:tc>
+        <w:tc>
+          <w:tcPr>
+            <w:tcW w:w="1527" w:type="dxa"/>
+            <w:shd w:val="clear" w:color="auto" w:fill="auto"/>
+          </w:tcPr>
+          <w:p>
+            <w:pPr>
+              <w:rPr>
+                <w:sz w:val="24"/>
+                <w:szCs w:val="24"/>
+              </w:rPr>
+            </w:pPr>
+          </w:p>
+        </w:tc>
+        <w:tc>
+          <w:tcPr>
+            <w:tcW w:w="1524" w:type="dxa"/>
             <w:shd w:val="clear" w:color="auto" w:fill="E2EFD9" w:themeFill="accent6" w:themeFillTint="33"/>
           </w:tcPr>
           <w:p>
@@ -8420,7 +9040,7 @@
         </w:tc>
         <w:tc>
           <w:tcPr>
-            <w:tcW w:w="1530" w:type="dxa"/>
+            <w:tcW w:w="1524" w:type="dxa"/>
             <w:shd w:val="clear" w:color="auto" w:fill="E2EFD9" w:themeFill="accent6" w:themeFillTint="33"/>
           </w:tcPr>
           <w:p>
@@ -8443,7 +9063,7 @@
       <w:tr>
         <w:tc>
           <w:tcPr>
-            <w:tcW w:w="1278" w:type="dxa"/>
+            <w:tcW w:w="1016" w:type="dxa"/>
             <w:shd w:val="clear" w:color="auto" w:fill="auto"/>
           </w:tcPr>
           <w:p>
@@ -8464,7 +9084,7 @@
         </w:tc>
         <w:tc>
           <w:tcPr>
-            <w:tcW w:w="1440" w:type="dxa"/>
+            <w:tcW w:w="1316" w:type="dxa"/>
             <w:shd w:val="clear" w:color="auto" w:fill="auto"/>
           </w:tcPr>
           <w:p>
@@ -8485,42 +9105,62 @@
         </w:tc>
         <w:tc>
           <w:tcPr>
-            <w:tcW w:w="1980" w:type="dxa"/>
-            <w:shd w:val="clear" w:color="auto" w:fill="auto"/>
-          </w:tcPr>
-          <w:p>
-            <w:pPr>
-              <w:rPr>
-                <w:sz w:val="24"/>
-                <w:szCs w:val="24"/>
-              </w:rPr>
-            </w:pPr>
-            <w:r>
-              <w:rPr>
-                <w:sz w:val="24"/>
-                <w:szCs w:val="24"/>
-              </w:rPr>
-              <w:t>419/251</w:t>
-            </w:r>
-          </w:p>
-        </w:tc>
-        <w:tc>
-          <w:tcPr>
-            <w:tcW w:w="1530" w:type="dxa"/>
-            <w:shd w:val="clear" w:color="auto" w:fill="auto"/>
-          </w:tcPr>
-          <w:p>
-            <w:pPr>
-              <w:rPr>
-                <w:sz w:val="24"/>
-                <w:szCs w:val="24"/>
-              </w:rPr>
-            </w:pPr>
-          </w:p>
-        </w:tc>
-        <w:tc>
-          <w:tcPr>
-            <w:tcW w:w="1530" w:type="dxa"/>
+            <w:tcW w:w="1263" w:type="dxa"/>
+          </w:tcPr>
+          <w:p>
+            <w:pPr>
+              <w:rPr>
+                <w:sz w:val="24"/>
+                <w:szCs w:val="24"/>
+              </w:rPr>
+            </w:pPr>
+            <w:r>
+              <w:rPr>
+                <w:sz w:val="24"/>
+                <w:szCs w:val="24"/>
+              </w:rPr>
+              <w:t>251</w:t>
+            </w:r>
+          </w:p>
+        </w:tc>
+        <w:tc>
+          <w:tcPr>
+            <w:tcW w:w="1263" w:type="dxa"/>
+            <w:shd w:val="clear" w:color="auto" w:fill="auto"/>
+          </w:tcPr>
+          <w:p>
+            <w:pPr>
+              <w:rPr>
+                <w:sz w:val="24"/>
+                <w:szCs w:val="24"/>
+              </w:rPr>
+            </w:pPr>
+            <w:r>
+              <w:rPr>
+                <w:sz w:val="24"/>
+                <w:szCs w:val="24"/>
+              </w:rPr>
+              <w:t>501</w:t>
+            </w:r>
+          </w:p>
+        </w:tc>
+        <w:tc>
+          <w:tcPr>
+            <w:tcW w:w="1527" w:type="dxa"/>
+            <w:shd w:val="clear" w:color="auto" w:fill="auto"/>
+          </w:tcPr>
+          <w:p>
+            <w:pPr>
+              <w:rPr>
+                <w:sz w:val="24"/>
+                <w:szCs w:val="24"/>
+              </w:rPr>
+            </w:pPr>
+          </w:p>
+        </w:tc>
+        <w:tc>
+          <w:tcPr>
+            <w:tcW w:w="1524" w:type="dxa"/>
             <w:shd w:val="clear" w:color="auto" w:fill="E2EFD9" w:themeFill="accent6" w:themeFillTint="33"/>
           </w:tcPr>
           <w:p>
@@ -8541,7 +9181,7 @@
         </w:tc>
         <w:tc>
           <w:tcPr>
-            <w:tcW w:w="1530" w:type="dxa"/>
+            <w:tcW w:w="1524" w:type="dxa"/>
             <w:shd w:val="clear" w:color="auto" w:fill="E2EFD9" w:themeFill="accent6" w:themeFillTint="33"/>
           </w:tcPr>
           <w:p>
@@ -8557,7 +9197,7 @@
       <w:tr>
         <w:tc>
           <w:tcPr>
-            <w:tcW w:w="1278" w:type="dxa"/>
+            <w:tcW w:w="1016" w:type="dxa"/>
             <w:shd w:val="clear" w:color="auto" w:fill="auto"/>
           </w:tcPr>
           <w:p>
@@ -8578,7 +9218,7 @@
         </w:tc>
         <w:tc>
           <w:tcPr>
-            <w:tcW w:w="1440" w:type="dxa"/>
+            <w:tcW w:w="1316" w:type="dxa"/>
             <w:shd w:val="clear" w:color="auto" w:fill="auto"/>
           </w:tcPr>
           <w:p>
@@ -8599,49 +9239,62 @@
         </w:tc>
         <w:tc>
           <w:tcPr>
-            <w:tcW w:w="1980" w:type="dxa"/>
-            <w:shd w:val="clear" w:color="auto" w:fill="auto"/>
-          </w:tcPr>
-          <w:p>
-            <w:pPr>
-              <w:rPr>
-                <w:sz w:val="24"/>
-                <w:szCs w:val="24"/>
-              </w:rPr>
-            </w:pPr>
-            <w:r>
-              <w:rPr>
-                <w:sz w:val="24"/>
-                <w:szCs w:val="24"/>
-              </w:rPr>
-              <w:t>408</w:t>
-            </w:r>
-            <w:r>
-              <w:rPr>
-                <w:sz w:val="24"/>
-                <w:szCs w:val="24"/>
-              </w:rPr>
-              <w:t>/287</w:t>
-            </w:r>
-          </w:p>
-        </w:tc>
-        <w:tc>
-          <w:tcPr>
-            <w:tcW w:w="1530" w:type="dxa"/>
-            <w:shd w:val="clear" w:color="auto" w:fill="auto"/>
-          </w:tcPr>
-          <w:p>
-            <w:pPr>
-              <w:rPr>
-                <w:sz w:val="24"/>
-                <w:szCs w:val="24"/>
-              </w:rPr>
-            </w:pPr>
-          </w:p>
-        </w:tc>
-        <w:tc>
-          <w:tcPr>
-            <w:tcW w:w="1530" w:type="dxa"/>
+            <w:tcW w:w="1263" w:type="dxa"/>
+          </w:tcPr>
+          <w:p>
+            <w:pPr>
+              <w:rPr>
+                <w:sz w:val="24"/>
+                <w:szCs w:val="24"/>
+              </w:rPr>
+            </w:pPr>
+            <w:r>
+              <w:rPr>
+                <w:sz w:val="24"/>
+                <w:szCs w:val="24"/>
+              </w:rPr>
+              <w:t>287</w:t>
+            </w:r>
+          </w:p>
+        </w:tc>
+        <w:tc>
+          <w:tcPr>
+            <w:tcW w:w="1263" w:type="dxa"/>
+            <w:shd w:val="clear" w:color="auto" w:fill="auto"/>
+          </w:tcPr>
+          <w:p>
+            <w:pPr>
+              <w:rPr>
+                <w:sz w:val="24"/>
+                <w:szCs w:val="24"/>
+              </w:rPr>
+            </w:pPr>
+            <w:r>
+              <w:rPr>
+                <w:sz w:val="24"/>
+                <w:szCs w:val="24"/>
+              </w:rPr>
+              <w:t>588</w:t>
+            </w:r>
+          </w:p>
+        </w:tc>
+        <w:tc>
+          <w:tcPr>
+            <w:tcW w:w="1527" w:type="dxa"/>
+            <w:shd w:val="clear" w:color="auto" w:fill="auto"/>
+          </w:tcPr>
+          <w:p>
+            <w:pPr>
+              <w:rPr>
+                <w:sz w:val="24"/>
+                <w:szCs w:val="24"/>
+              </w:rPr>
+            </w:pPr>
+          </w:p>
+        </w:tc>
+        <w:tc>
+          <w:tcPr>
+            <w:tcW w:w="1524" w:type="dxa"/>
             <w:shd w:val="clear" w:color="auto" w:fill="E2EFD9" w:themeFill="accent6" w:themeFillTint="33"/>
           </w:tcPr>
           <w:p>
@@ -8662,7 +9315,7 @@
         </w:tc>
         <w:tc>
           <w:tcPr>
-            <w:tcW w:w="1530" w:type="dxa"/>
+            <w:tcW w:w="1524" w:type="dxa"/>
             <w:shd w:val="clear" w:color="auto" w:fill="E2EFD9" w:themeFill="accent6" w:themeFillTint="33"/>
           </w:tcPr>
           <w:p>
@@ -8685,7 +9338,7 @@
       <w:tr>
         <w:tc>
           <w:tcPr>
-            <w:tcW w:w="1278" w:type="dxa"/>
+            <w:tcW w:w="1016" w:type="dxa"/>
             <w:shd w:val="clear" w:color="auto" w:fill="auto"/>
           </w:tcPr>
           <w:p>
@@ -8706,7 +9359,7 @@
         </w:tc>
         <w:tc>
           <w:tcPr>
-            <w:tcW w:w="1440" w:type="dxa"/>
+            <w:tcW w:w="1316" w:type="dxa"/>
             <w:shd w:val="clear" w:color="auto" w:fill="auto"/>
           </w:tcPr>
           <w:p>
@@ -8727,42 +9380,62 @@
         </w:tc>
         <w:tc>
           <w:tcPr>
-            <w:tcW w:w="1980" w:type="dxa"/>
-            <w:shd w:val="clear" w:color="auto" w:fill="auto"/>
-          </w:tcPr>
-          <w:p>
-            <w:pPr>
-              <w:rPr>
-                <w:sz w:val="24"/>
-                <w:szCs w:val="24"/>
-              </w:rPr>
-            </w:pPr>
-            <w:r>
-              <w:rPr>
-                <w:sz w:val="24"/>
-                <w:szCs w:val="24"/>
-              </w:rPr>
-              <w:t>472/331</w:t>
-            </w:r>
-          </w:p>
-        </w:tc>
-        <w:tc>
-          <w:tcPr>
-            <w:tcW w:w="1530" w:type="dxa"/>
-            <w:shd w:val="clear" w:color="auto" w:fill="auto"/>
-          </w:tcPr>
-          <w:p>
-            <w:pPr>
-              <w:rPr>
-                <w:sz w:val="24"/>
-                <w:szCs w:val="24"/>
-              </w:rPr>
-            </w:pPr>
-          </w:p>
-        </w:tc>
-        <w:tc>
-          <w:tcPr>
-            <w:tcW w:w="1530" w:type="dxa"/>
+            <w:tcW w:w="1263" w:type="dxa"/>
+          </w:tcPr>
+          <w:p>
+            <w:pPr>
+              <w:rPr>
+                <w:sz w:val="24"/>
+                <w:szCs w:val="24"/>
+              </w:rPr>
+            </w:pPr>
+            <w:r>
+              <w:rPr>
+                <w:sz w:val="24"/>
+                <w:szCs w:val="24"/>
+              </w:rPr>
+              <w:t>331</w:t>
+            </w:r>
+          </w:p>
+        </w:tc>
+        <w:tc>
+          <w:tcPr>
+            <w:tcW w:w="1263" w:type="dxa"/>
+            <w:shd w:val="clear" w:color="auto" w:fill="auto"/>
+          </w:tcPr>
+          <w:p>
+            <w:pPr>
+              <w:rPr>
+                <w:sz w:val="24"/>
+                <w:szCs w:val="24"/>
+              </w:rPr>
+            </w:pPr>
+            <w:r>
+              <w:rPr>
+                <w:sz w:val="24"/>
+                <w:szCs w:val="24"/>
+              </w:rPr>
+              <w:t>693</w:t>
+            </w:r>
+          </w:p>
+        </w:tc>
+        <w:tc>
+          <w:tcPr>
+            <w:tcW w:w="1527" w:type="dxa"/>
+            <w:shd w:val="clear" w:color="auto" w:fill="auto"/>
+          </w:tcPr>
+          <w:p>
+            <w:pPr>
+              <w:rPr>
+                <w:sz w:val="24"/>
+                <w:szCs w:val="24"/>
+              </w:rPr>
+            </w:pPr>
+          </w:p>
+        </w:tc>
+        <w:tc>
+          <w:tcPr>
+            <w:tcW w:w="1524" w:type="dxa"/>
           </w:tcPr>
           <w:p>
             <w:pPr>
@@ -8782,7 +9455,7 @@
         </w:tc>
         <w:tc>
           <w:tcPr>
-            <w:tcW w:w="1530" w:type="dxa"/>
+            <w:tcW w:w="1524" w:type="dxa"/>
             <w:shd w:val="clear" w:color="auto" w:fill="E2EFD9" w:themeFill="accent6" w:themeFillTint="33"/>
           </w:tcPr>
           <w:p>
@@ -8798,7 +9471,7 @@
       <w:tr>
         <w:tc>
           <w:tcPr>
-            <w:tcW w:w="1278" w:type="dxa"/>
+            <w:tcW w:w="1016" w:type="dxa"/>
             <w:shd w:val="clear" w:color="auto" w:fill="auto"/>
           </w:tcPr>
           <w:p>
@@ -8819,7 +9492,7 @@
         </w:tc>
         <w:tc>
           <w:tcPr>
-            <w:tcW w:w="1440" w:type="dxa"/>
+            <w:tcW w:w="1316" w:type="dxa"/>
             <w:shd w:val="clear" w:color="auto" w:fill="auto"/>
           </w:tcPr>
           <w:p>
@@ -8840,49 +9513,62 @@
         </w:tc>
         <w:tc>
           <w:tcPr>
-            <w:tcW w:w="1980" w:type="dxa"/>
-            <w:shd w:val="clear" w:color="auto" w:fill="auto"/>
-          </w:tcPr>
-          <w:p>
-            <w:pPr>
-              <w:rPr>
-                <w:sz w:val="24"/>
-                <w:szCs w:val="24"/>
-              </w:rPr>
-            </w:pPr>
-            <w:r>
-              <w:rPr>
-                <w:sz w:val="24"/>
-                <w:szCs w:val="24"/>
-              </w:rPr>
-              <w:t>517</w:t>
-            </w:r>
-            <w:r>
-              <w:rPr>
-                <w:sz w:val="24"/>
-                <w:szCs w:val="24"/>
-              </w:rPr>
-              <w:t>/362</w:t>
-            </w:r>
-          </w:p>
-        </w:tc>
-        <w:tc>
-          <w:tcPr>
-            <w:tcW w:w="1530" w:type="dxa"/>
-            <w:shd w:val="clear" w:color="auto" w:fill="auto"/>
-          </w:tcPr>
-          <w:p>
-            <w:pPr>
-              <w:rPr>
-                <w:sz w:val="24"/>
-                <w:szCs w:val="24"/>
-              </w:rPr>
-            </w:pPr>
-          </w:p>
-        </w:tc>
-        <w:tc>
-          <w:tcPr>
-            <w:tcW w:w="1530" w:type="dxa"/>
+            <w:tcW w:w="1263" w:type="dxa"/>
+          </w:tcPr>
+          <w:p>
+            <w:pPr>
+              <w:rPr>
+                <w:sz w:val="24"/>
+                <w:szCs w:val="24"/>
+              </w:rPr>
+            </w:pPr>
+            <w:r>
+              <w:rPr>
+                <w:sz w:val="24"/>
+                <w:szCs w:val="24"/>
+              </w:rPr>
+              <w:t>362</w:t>
+            </w:r>
+          </w:p>
+        </w:tc>
+        <w:tc>
+          <w:tcPr>
+            <w:tcW w:w="1263" w:type="dxa"/>
+            <w:shd w:val="clear" w:color="auto" w:fill="auto"/>
+          </w:tcPr>
+          <w:p>
+            <w:pPr>
+              <w:rPr>
+                <w:sz w:val="24"/>
+                <w:szCs w:val="24"/>
+              </w:rPr>
+            </w:pPr>
+            <w:r>
+              <w:rPr>
+                <w:sz w:val="24"/>
+                <w:szCs w:val="24"/>
+              </w:rPr>
+              <w:t>768</w:t>
+            </w:r>
+          </w:p>
+        </w:tc>
+        <w:tc>
+          <w:tcPr>
+            <w:tcW w:w="1527" w:type="dxa"/>
+            <w:shd w:val="clear" w:color="auto" w:fill="auto"/>
+          </w:tcPr>
+          <w:p>
+            <w:pPr>
+              <w:rPr>
+                <w:sz w:val="24"/>
+                <w:szCs w:val="24"/>
+              </w:rPr>
+            </w:pPr>
+          </w:p>
+        </w:tc>
+        <w:tc>
+          <w:tcPr>
+            <w:tcW w:w="1524" w:type="dxa"/>
           </w:tcPr>
           <w:p>
             <w:pPr>
@@ -8902,7 +9588,7 @@
         </w:tc>
         <w:tc>
           <w:tcPr>
-            <w:tcW w:w="1530" w:type="dxa"/>
+            <w:tcW w:w="1524" w:type="dxa"/>
             <w:shd w:val="clear" w:color="auto" w:fill="E2EFD9" w:themeFill="accent6" w:themeFillTint="33"/>
           </w:tcPr>
           <w:p>
@@ -8925,7 +9611,7 @@
       <w:tr>
         <w:tc>
           <w:tcPr>
-            <w:tcW w:w="1278" w:type="dxa"/>
+            <w:tcW w:w="1016" w:type="dxa"/>
             <w:shd w:val="clear" w:color="auto" w:fill="auto"/>
           </w:tcPr>
           <w:p>
@@ -8946,7 +9632,7 @@
         </w:tc>
         <w:tc>
           <w:tcPr>
-            <w:tcW w:w="1440" w:type="dxa"/>
+            <w:tcW w:w="1316" w:type="dxa"/>
             <w:shd w:val="clear" w:color="auto" w:fill="auto"/>
           </w:tcPr>
           <w:p>
@@ -8967,49 +9653,62 @@
         </w:tc>
         <w:tc>
           <w:tcPr>
-            <w:tcW w:w="1980" w:type="dxa"/>
-            <w:shd w:val="clear" w:color="auto" w:fill="auto"/>
-          </w:tcPr>
-          <w:p>
-            <w:pPr>
-              <w:rPr>
-                <w:sz w:val="24"/>
-                <w:szCs w:val="24"/>
-              </w:rPr>
-            </w:pPr>
-            <w:r>
-              <w:rPr>
-                <w:sz w:val="24"/>
-                <w:szCs w:val="24"/>
-              </w:rPr>
-              <w:t>590</w:t>
-            </w:r>
-            <w:r>
-              <w:rPr>
-                <w:sz w:val="24"/>
-                <w:szCs w:val="24"/>
-              </w:rPr>
-              <w:t>/412</w:t>
-            </w:r>
-          </w:p>
-        </w:tc>
-        <w:tc>
-          <w:tcPr>
-            <w:tcW w:w="1530" w:type="dxa"/>
-            <w:shd w:val="clear" w:color="auto" w:fill="auto"/>
-          </w:tcPr>
-          <w:p>
-            <w:pPr>
-              <w:rPr>
-                <w:sz w:val="24"/>
-                <w:szCs w:val="24"/>
-              </w:rPr>
-            </w:pPr>
-          </w:p>
-        </w:tc>
-        <w:tc>
-          <w:tcPr>
-            <w:tcW w:w="1530" w:type="dxa"/>
+            <w:tcW w:w="1263" w:type="dxa"/>
+          </w:tcPr>
+          <w:p>
+            <w:pPr>
+              <w:rPr>
+                <w:sz w:val="24"/>
+                <w:szCs w:val="24"/>
+              </w:rPr>
+            </w:pPr>
+            <w:r>
+              <w:rPr>
+                <w:sz w:val="24"/>
+                <w:szCs w:val="24"/>
+              </w:rPr>
+              <w:t>412</w:t>
+            </w:r>
+          </w:p>
+        </w:tc>
+        <w:tc>
+          <w:tcPr>
+            <w:tcW w:w="1263" w:type="dxa"/>
+            <w:shd w:val="clear" w:color="auto" w:fill="auto"/>
+          </w:tcPr>
+          <w:p>
+            <w:pPr>
+              <w:rPr>
+                <w:sz w:val="24"/>
+                <w:szCs w:val="24"/>
+              </w:rPr>
+            </w:pPr>
+            <w:r>
+              <w:rPr>
+                <w:sz w:val="24"/>
+                <w:szCs w:val="24"/>
+              </w:rPr>
+              <w:t>888</w:t>
+            </w:r>
+          </w:p>
+        </w:tc>
+        <w:tc>
+          <w:tcPr>
+            <w:tcW w:w="1527" w:type="dxa"/>
+            <w:shd w:val="clear" w:color="auto" w:fill="auto"/>
+          </w:tcPr>
+          <w:p>
+            <w:pPr>
+              <w:rPr>
+                <w:sz w:val="24"/>
+                <w:szCs w:val="24"/>
+              </w:rPr>
+            </w:pPr>
+          </w:p>
+        </w:tc>
+        <w:tc>
+          <w:tcPr>
+            <w:tcW w:w="1524" w:type="dxa"/>
           </w:tcPr>
           <w:p>
             <w:pPr>
@@ -9029,7 +9728,7 @@
         </w:tc>
         <w:tc>
           <w:tcPr>
-            <w:tcW w:w="1530" w:type="dxa"/>
+            <w:tcW w:w="1524" w:type="dxa"/>
           </w:tcPr>
           <w:p>
             <w:pPr>
@@ -9051,7 +9750,7 @@
       <w:tr>
         <w:tc>
           <w:tcPr>
-            <w:tcW w:w="1278" w:type="dxa"/>
+            <w:tcW w:w="1016" w:type="dxa"/>
             <w:shd w:val="clear" w:color="auto" w:fill="auto"/>
           </w:tcPr>
           <w:p>
@@ -9072,7 +9771,7 @@
         </w:tc>
         <w:tc>
           <w:tcPr>
-            <w:tcW w:w="1440" w:type="dxa"/>
+            <w:tcW w:w="1316" w:type="dxa"/>
             <w:shd w:val="clear" w:color="auto" w:fill="auto"/>
           </w:tcPr>
           <w:p>
@@ -9093,55 +9792,75 @@
         </w:tc>
         <w:tc>
           <w:tcPr>
-            <w:tcW w:w="1980" w:type="dxa"/>
-            <w:shd w:val="clear" w:color="auto" w:fill="auto"/>
-          </w:tcPr>
-          <w:p>
-            <w:pPr>
-              <w:rPr>
-                <w:sz w:val="24"/>
-                <w:szCs w:val="24"/>
-              </w:rPr>
-            </w:pPr>
-            <w:r>
-              <w:rPr>
-                <w:sz w:val="24"/>
-                <w:szCs w:val="24"/>
-              </w:rPr>
-              <w:t>600/450</w:t>
-            </w:r>
-          </w:p>
-        </w:tc>
-        <w:tc>
-          <w:tcPr>
-            <w:tcW w:w="1530" w:type="dxa"/>
-            <w:shd w:val="clear" w:color="auto" w:fill="auto"/>
-          </w:tcPr>
-          <w:p>
-            <w:pPr>
-              <w:rPr>
-                <w:sz w:val="24"/>
-                <w:szCs w:val="24"/>
-              </w:rPr>
-            </w:pPr>
-          </w:p>
-        </w:tc>
-        <w:tc>
-          <w:tcPr>
-            <w:tcW w:w="1530" w:type="dxa"/>
-          </w:tcPr>
-          <w:p>
-            <w:pPr>
-              <w:rPr>
-                <w:sz w:val="24"/>
-                <w:szCs w:val="24"/>
-              </w:rPr>
-            </w:pPr>
-          </w:p>
-        </w:tc>
-        <w:tc>
-          <w:tcPr>
-            <w:tcW w:w="1530" w:type="dxa"/>
+            <w:tcW w:w="1263" w:type="dxa"/>
+          </w:tcPr>
+          <w:p>
+            <w:pPr>
+              <w:rPr>
+                <w:sz w:val="24"/>
+                <w:szCs w:val="24"/>
+              </w:rPr>
+            </w:pPr>
+            <w:r>
+              <w:rPr>
+                <w:sz w:val="24"/>
+                <w:szCs w:val="24"/>
+              </w:rPr>
+              <w:t>450</w:t>
+            </w:r>
+          </w:p>
+        </w:tc>
+        <w:tc>
+          <w:tcPr>
+            <w:tcW w:w="1263" w:type="dxa"/>
+            <w:shd w:val="clear" w:color="auto" w:fill="auto"/>
+          </w:tcPr>
+          <w:p>
+            <w:pPr>
+              <w:rPr>
+                <w:sz w:val="24"/>
+                <w:szCs w:val="24"/>
+              </w:rPr>
+            </w:pPr>
+            <w:r>
+              <w:rPr>
+                <w:sz w:val="24"/>
+                <w:szCs w:val="24"/>
+              </w:rPr>
+              <w:t>979</w:t>
+            </w:r>
+          </w:p>
+        </w:tc>
+        <w:tc>
+          <w:tcPr>
+            <w:tcW w:w="1527" w:type="dxa"/>
+            <w:shd w:val="clear" w:color="auto" w:fill="auto"/>
+          </w:tcPr>
+          <w:p>
+            <w:pPr>
+              <w:rPr>
+                <w:sz w:val="24"/>
+                <w:szCs w:val="24"/>
+              </w:rPr>
+            </w:pPr>
+          </w:p>
+        </w:tc>
+        <w:tc>
+          <w:tcPr>
+            <w:tcW w:w="1524" w:type="dxa"/>
+          </w:tcPr>
+          <w:p>
+            <w:pPr>
+              <w:rPr>
+                <w:sz w:val="24"/>
+                <w:szCs w:val="24"/>
+              </w:rPr>
+            </w:pPr>
+          </w:p>
+        </w:tc>
+        <w:tc>
+          <w:tcPr>
+            <w:tcW w:w="1524" w:type="dxa"/>
           </w:tcPr>
           <w:p>
             <w:pPr>
@@ -9163,7 +9882,7 @@
       <w:tr>
         <w:tc>
           <w:tcPr>
-            <w:tcW w:w="1278" w:type="dxa"/>
+            <w:tcW w:w="1016" w:type="dxa"/>
             <w:shd w:val="clear" w:color="auto" w:fill="auto"/>
           </w:tcPr>
           <w:p>
@@ -9184,7 +9903,7 @@
         </w:tc>
         <w:tc>
           <w:tcPr>
-            <w:tcW w:w="1440" w:type="dxa"/>
+            <w:tcW w:w="1316" w:type="dxa"/>
             <w:shd w:val="clear" w:color="auto" w:fill="auto"/>
           </w:tcPr>
           <w:p>
@@ -9205,55 +9924,75 @@
         </w:tc>
         <w:tc>
           <w:tcPr>
-            <w:tcW w:w="1980" w:type="dxa"/>
-            <w:shd w:val="clear" w:color="auto" w:fill="auto"/>
-          </w:tcPr>
-          <w:p>
-            <w:pPr>
-              <w:rPr>
-                <w:sz w:val="24"/>
-                <w:szCs w:val="24"/>
-              </w:rPr>
-            </w:pPr>
-            <w:r>
-              <w:rPr>
-                <w:sz w:val="24"/>
-                <w:szCs w:val="24"/>
-              </w:rPr>
-              <w:t>656/504</w:t>
-            </w:r>
-          </w:p>
-        </w:tc>
-        <w:tc>
-          <w:tcPr>
-            <w:tcW w:w="1530" w:type="dxa"/>
-            <w:shd w:val="clear" w:color="auto" w:fill="auto"/>
-          </w:tcPr>
-          <w:p>
-            <w:pPr>
-              <w:rPr>
-                <w:sz w:val="24"/>
-                <w:szCs w:val="24"/>
-              </w:rPr>
-            </w:pPr>
-          </w:p>
-        </w:tc>
-        <w:tc>
-          <w:tcPr>
-            <w:tcW w:w="1530" w:type="dxa"/>
-          </w:tcPr>
-          <w:p>
-            <w:pPr>
-              <w:rPr>
-                <w:sz w:val="24"/>
-                <w:szCs w:val="24"/>
-              </w:rPr>
-            </w:pPr>
-          </w:p>
-        </w:tc>
-        <w:tc>
-          <w:tcPr>
-            <w:tcW w:w="1530" w:type="dxa"/>
+            <w:tcW w:w="1263" w:type="dxa"/>
+          </w:tcPr>
+          <w:p>
+            <w:pPr>
+              <w:rPr>
+                <w:sz w:val="24"/>
+                <w:szCs w:val="24"/>
+              </w:rPr>
+            </w:pPr>
+            <w:r>
+              <w:rPr>
+                <w:sz w:val="24"/>
+                <w:szCs w:val="24"/>
+              </w:rPr>
+              <w:t>504</w:t>
+            </w:r>
+          </w:p>
+        </w:tc>
+        <w:tc>
+          <w:tcPr>
+            <w:tcW w:w="1263" w:type="dxa"/>
+            <w:shd w:val="clear" w:color="auto" w:fill="auto"/>
+          </w:tcPr>
+          <w:p>
+            <w:pPr>
+              <w:rPr>
+                <w:sz w:val="24"/>
+                <w:szCs w:val="24"/>
+              </w:rPr>
+            </w:pPr>
+            <w:r>
+              <w:rPr>
+                <w:sz w:val="24"/>
+                <w:szCs w:val="24"/>
+              </w:rPr>
+              <w:t>1109</w:t>
+            </w:r>
+          </w:p>
+        </w:tc>
+        <w:tc>
+          <w:tcPr>
+            <w:tcW w:w="1527" w:type="dxa"/>
+            <w:shd w:val="clear" w:color="auto" w:fill="auto"/>
+          </w:tcPr>
+          <w:p>
+            <w:pPr>
+              <w:rPr>
+                <w:sz w:val="24"/>
+                <w:szCs w:val="24"/>
+              </w:rPr>
+            </w:pPr>
+          </w:p>
+        </w:tc>
+        <w:tc>
+          <w:tcPr>
+            <w:tcW w:w="1524" w:type="dxa"/>
+          </w:tcPr>
+          <w:p>
+            <w:pPr>
+              <w:rPr>
+                <w:sz w:val="24"/>
+                <w:szCs w:val="24"/>
+              </w:rPr>
+            </w:pPr>
+          </w:p>
+        </w:tc>
+        <w:tc>
+          <w:tcPr>
+            <w:tcW w:w="1524" w:type="dxa"/>
           </w:tcPr>
           <w:p>
             <w:pPr>
@@ -9268,7 +10007,7 @@
       <w:tr>
         <w:tc>
           <w:tcPr>
-            <w:tcW w:w="1278" w:type="dxa"/>
+            <w:tcW w:w="1016" w:type="dxa"/>
             <w:shd w:val="clear" w:color="auto" w:fill="auto"/>
           </w:tcPr>
           <w:p>
@@ -9289,7 +10028,7 @@
         </w:tc>
         <w:tc>
           <w:tcPr>
-            <w:tcW w:w="1440" w:type="dxa"/>
+            <w:tcW w:w="1316" w:type="dxa"/>
             <w:shd w:val="clear" w:color="auto" w:fill="auto"/>
           </w:tcPr>
           <w:p>
@@ -9310,55 +10049,75 @@
         </w:tc>
         <w:tc>
           <w:tcPr>
-            <w:tcW w:w="1980" w:type="dxa"/>
-            <w:shd w:val="clear" w:color="auto" w:fill="auto"/>
-          </w:tcPr>
-          <w:p>
-            <w:pPr>
-              <w:rPr>
-                <w:sz w:val="24"/>
-                <w:szCs w:val="24"/>
-              </w:rPr>
-            </w:pPr>
-            <w:r>
-              <w:rPr>
-                <w:sz w:val="24"/>
-                <w:szCs w:val="24"/>
-              </w:rPr>
-              <w:t>734/560</w:t>
-            </w:r>
-          </w:p>
-        </w:tc>
-        <w:tc>
-          <w:tcPr>
-            <w:tcW w:w="1530" w:type="dxa"/>
-            <w:shd w:val="clear" w:color="auto" w:fill="auto"/>
-          </w:tcPr>
-          <w:p>
-            <w:pPr>
-              <w:rPr>
-                <w:sz w:val="24"/>
-                <w:szCs w:val="24"/>
-              </w:rPr>
-            </w:pPr>
-          </w:p>
-        </w:tc>
-        <w:tc>
-          <w:tcPr>
-            <w:tcW w:w="1530" w:type="dxa"/>
-          </w:tcPr>
-          <w:p>
-            <w:pPr>
-              <w:rPr>
-                <w:sz w:val="24"/>
-                <w:szCs w:val="24"/>
-              </w:rPr>
-            </w:pPr>
-          </w:p>
-        </w:tc>
-        <w:tc>
-          <w:tcPr>
-            <w:tcW w:w="1530" w:type="dxa"/>
+            <w:tcW w:w="1263" w:type="dxa"/>
+          </w:tcPr>
+          <w:p>
+            <w:pPr>
+              <w:rPr>
+                <w:sz w:val="24"/>
+                <w:szCs w:val="24"/>
+              </w:rPr>
+            </w:pPr>
+            <w:r>
+              <w:rPr>
+                <w:sz w:val="24"/>
+                <w:szCs w:val="24"/>
+              </w:rPr>
+              <w:t>560</w:t>
+            </w:r>
+          </w:p>
+        </w:tc>
+        <w:tc>
+          <w:tcPr>
+            <w:tcW w:w="1263" w:type="dxa"/>
+            <w:shd w:val="clear" w:color="auto" w:fill="auto"/>
+          </w:tcPr>
+          <w:p>
+            <w:pPr>
+              <w:rPr>
+                <w:sz w:val="24"/>
+                <w:szCs w:val="24"/>
+              </w:rPr>
+            </w:pPr>
+            <w:r>
+              <w:rPr>
+                <w:sz w:val="24"/>
+                <w:szCs w:val="24"/>
+              </w:rPr>
+              <w:t>1243</w:t>
+            </w:r>
+          </w:p>
+        </w:tc>
+        <w:tc>
+          <w:tcPr>
+            <w:tcW w:w="1527" w:type="dxa"/>
+            <w:shd w:val="clear" w:color="auto" w:fill="auto"/>
+          </w:tcPr>
+          <w:p>
+            <w:pPr>
+              <w:rPr>
+                <w:sz w:val="24"/>
+                <w:szCs w:val="24"/>
+              </w:rPr>
+            </w:pPr>
+          </w:p>
+        </w:tc>
+        <w:tc>
+          <w:tcPr>
+            <w:tcW w:w="1524" w:type="dxa"/>
+          </w:tcPr>
+          <w:p>
+            <w:pPr>
+              <w:rPr>
+                <w:sz w:val="24"/>
+                <w:szCs w:val="24"/>
+              </w:rPr>
+            </w:pPr>
+          </w:p>
+        </w:tc>
+        <w:tc>
+          <w:tcPr>
+            <w:tcW w:w="1524" w:type="dxa"/>
           </w:tcPr>
           <w:p>
             <w:pPr>
@@ -9373,7 +10132,7 @@
       <w:tr>
         <w:tc>
           <w:tcPr>
-            <w:tcW w:w="1278" w:type="dxa"/>
+            <w:tcW w:w="1016" w:type="dxa"/>
             <w:shd w:val="clear" w:color="auto" w:fill="auto"/>
           </w:tcPr>
           <w:p>
@@ -9394,7 +10153,7 @@
         </w:tc>
         <w:tc>
           <w:tcPr>
-            <w:tcW w:w="1440" w:type="dxa"/>
+            <w:tcW w:w="1316" w:type="dxa"/>
             <w:shd w:val="clear" w:color="auto" w:fill="auto"/>
           </w:tcPr>
           <w:p>
@@ -9415,55 +10174,75 @@
         </w:tc>
         <w:tc>
           <w:tcPr>
-            <w:tcW w:w="1980" w:type="dxa"/>
-            <w:shd w:val="clear" w:color="auto" w:fill="auto"/>
-          </w:tcPr>
-          <w:p>
-            <w:pPr>
-              <w:rPr>
-                <w:sz w:val="24"/>
-                <w:szCs w:val="24"/>
-              </w:rPr>
-            </w:pPr>
-            <w:r>
-              <w:rPr>
-                <w:sz w:val="24"/>
-                <w:szCs w:val="24"/>
-              </w:rPr>
-              <w:t>816/624</w:t>
-            </w:r>
-          </w:p>
-        </w:tc>
-        <w:tc>
-          <w:tcPr>
-            <w:tcW w:w="1530" w:type="dxa"/>
-            <w:shd w:val="clear" w:color="auto" w:fill="auto"/>
-          </w:tcPr>
-          <w:p>
-            <w:pPr>
-              <w:rPr>
-                <w:sz w:val="24"/>
-                <w:szCs w:val="24"/>
-              </w:rPr>
-            </w:pPr>
-          </w:p>
-        </w:tc>
-        <w:tc>
-          <w:tcPr>
-            <w:tcW w:w="1530" w:type="dxa"/>
-          </w:tcPr>
-          <w:p>
-            <w:pPr>
-              <w:rPr>
-                <w:sz w:val="24"/>
-                <w:szCs w:val="24"/>
-              </w:rPr>
-            </w:pPr>
-          </w:p>
-        </w:tc>
-        <w:tc>
-          <w:tcPr>
-            <w:tcW w:w="1530" w:type="dxa"/>
+            <w:tcW w:w="1263" w:type="dxa"/>
+          </w:tcPr>
+          <w:p>
+            <w:pPr>
+              <w:rPr>
+                <w:sz w:val="24"/>
+                <w:szCs w:val="24"/>
+              </w:rPr>
+            </w:pPr>
+            <w:r>
+              <w:rPr>
+                <w:sz w:val="24"/>
+                <w:szCs w:val="24"/>
+              </w:rPr>
+              <w:t>624</w:t>
+            </w:r>
+          </w:p>
+        </w:tc>
+        <w:tc>
+          <w:tcPr>
+            <w:tcW w:w="1263" w:type="dxa"/>
+            <w:shd w:val="clear" w:color="auto" w:fill="auto"/>
+          </w:tcPr>
+          <w:p>
+            <w:pPr>
+              <w:rPr>
+                <w:sz w:val="24"/>
+                <w:szCs w:val="24"/>
+              </w:rPr>
+            </w:pPr>
+            <w:r>
+              <w:rPr>
+                <w:sz w:val="24"/>
+                <w:szCs w:val="24"/>
+              </w:rPr>
+              <w:t>1379</w:t>
+            </w:r>
+          </w:p>
+        </w:tc>
+        <w:tc>
+          <w:tcPr>
+            <w:tcW w:w="1527" w:type="dxa"/>
+            <w:shd w:val="clear" w:color="auto" w:fill="auto"/>
+          </w:tcPr>
+          <w:p>
+            <w:pPr>
+              <w:rPr>
+                <w:sz w:val="24"/>
+                <w:szCs w:val="24"/>
+              </w:rPr>
+            </w:pPr>
+          </w:p>
+        </w:tc>
+        <w:tc>
+          <w:tcPr>
+            <w:tcW w:w="1524" w:type="dxa"/>
+          </w:tcPr>
+          <w:p>
+            <w:pPr>
+              <w:rPr>
+                <w:sz w:val="24"/>
+                <w:szCs w:val="24"/>
+              </w:rPr>
+            </w:pPr>
+          </w:p>
+        </w:tc>
+        <w:tc>
+          <w:tcPr>
+            <w:tcW w:w="1524" w:type="dxa"/>
           </w:tcPr>
           <w:p>
             <w:pPr>
@@ -9478,7 +10257,7 @@
       <w:tr>
         <w:tc>
           <w:tcPr>
-            <w:tcW w:w="1278" w:type="dxa"/>
+            <w:tcW w:w="1016" w:type="dxa"/>
             <w:shd w:val="clear" w:color="auto" w:fill="auto"/>
           </w:tcPr>
           <w:p>
@@ -9499,7 +10278,7 @@
         </w:tc>
         <w:tc>
           <w:tcPr>
-            <w:tcW w:w="1440" w:type="dxa"/>
+            <w:tcW w:w="1316" w:type="dxa"/>
             <w:shd w:val="clear" w:color="auto" w:fill="auto"/>
           </w:tcPr>
           <w:p>
@@ -9520,55 +10299,75 @@
         </w:tc>
         <w:tc>
           <w:tcPr>
-            <w:tcW w:w="1980" w:type="dxa"/>
-            <w:shd w:val="clear" w:color="auto" w:fill="auto"/>
-          </w:tcPr>
-          <w:p>
-            <w:pPr>
-              <w:rPr>
-                <w:sz w:val="24"/>
-                <w:szCs w:val="24"/>
-              </w:rPr>
-            </w:pPr>
-            <w:r>
-              <w:rPr>
-                <w:sz w:val="24"/>
-                <w:szCs w:val="24"/>
-              </w:rPr>
-              <w:t>909/666</w:t>
-            </w:r>
-          </w:p>
-        </w:tc>
-        <w:tc>
-          <w:tcPr>
-            <w:tcW w:w="1530" w:type="dxa"/>
-            <w:shd w:val="clear" w:color="auto" w:fill="auto"/>
-          </w:tcPr>
-          <w:p>
-            <w:pPr>
-              <w:rPr>
-                <w:sz w:val="24"/>
-                <w:szCs w:val="24"/>
-              </w:rPr>
-            </w:pPr>
-          </w:p>
-        </w:tc>
-        <w:tc>
-          <w:tcPr>
-            <w:tcW w:w="1530" w:type="dxa"/>
-          </w:tcPr>
-          <w:p>
-            <w:pPr>
-              <w:rPr>
-                <w:sz w:val="24"/>
-                <w:szCs w:val="24"/>
-              </w:rPr>
-            </w:pPr>
-          </w:p>
-        </w:tc>
-        <w:tc>
-          <w:tcPr>
-            <w:tcW w:w="1530" w:type="dxa"/>
+            <w:tcW w:w="1263" w:type="dxa"/>
+          </w:tcPr>
+          <w:p>
+            <w:pPr>
+              <w:rPr>
+                <w:sz w:val="24"/>
+                <w:szCs w:val="24"/>
+              </w:rPr>
+            </w:pPr>
+            <w:r>
+              <w:rPr>
+                <w:sz w:val="24"/>
+                <w:szCs w:val="24"/>
+              </w:rPr>
+              <w:t>666</w:t>
+            </w:r>
+          </w:p>
+        </w:tc>
+        <w:tc>
+          <w:tcPr>
+            <w:tcW w:w="1263" w:type="dxa"/>
+            <w:shd w:val="clear" w:color="auto" w:fill="auto"/>
+          </w:tcPr>
+          <w:p>
+            <w:pPr>
+              <w:rPr>
+                <w:sz w:val="24"/>
+                <w:szCs w:val="24"/>
+              </w:rPr>
+            </w:pPr>
+            <w:r>
+              <w:rPr>
+                <w:sz w:val="24"/>
+                <w:szCs w:val="24"/>
+              </w:rPr>
+              <w:t>1497</w:t>
+            </w:r>
+          </w:p>
+        </w:tc>
+        <w:tc>
+          <w:tcPr>
+            <w:tcW w:w="1527" w:type="dxa"/>
+            <w:shd w:val="clear" w:color="auto" w:fill="auto"/>
+          </w:tcPr>
+          <w:p>
+            <w:pPr>
+              <w:rPr>
+                <w:sz w:val="24"/>
+                <w:szCs w:val="24"/>
+              </w:rPr>
+            </w:pPr>
+          </w:p>
+        </w:tc>
+        <w:tc>
+          <w:tcPr>
+            <w:tcW w:w="1524" w:type="dxa"/>
+          </w:tcPr>
+          <w:p>
+            <w:pPr>
+              <w:rPr>
+                <w:sz w:val="24"/>
+                <w:szCs w:val="24"/>
+              </w:rPr>
+            </w:pPr>
+          </w:p>
+        </w:tc>
+        <w:tc>
+          <w:tcPr>
+            <w:tcW w:w="1524" w:type="dxa"/>
           </w:tcPr>
           <w:p>
             <w:pPr>
@@ -9583,7 +10382,7 @@
       <w:tr>
         <w:tc>
           <w:tcPr>
-            <w:tcW w:w="1278" w:type="dxa"/>
+            <w:tcW w:w="1016" w:type="dxa"/>
             <w:shd w:val="clear" w:color="auto" w:fill="auto"/>
           </w:tcPr>
           <w:p>
@@ -9604,7 +10403,7 @@
         </w:tc>
         <w:tc>
           <w:tcPr>
-            <w:tcW w:w="1440" w:type="dxa"/>
+            <w:tcW w:w="1316" w:type="dxa"/>
             <w:shd w:val="clear" w:color="auto" w:fill="auto"/>
           </w:tcPr>
           <w:p>
@@ -9625,55 +10424,75 @@
         </w:tc>
         <w:tc>
           <w:tcPr>
-            <w:tcW w:w="1980" w:type="dxa"/>
-            <w:shd w:val="clear" w:color="auto" w:fill="auto"/>
-          </w:tcPr>
-          <w:p>
-            <w:pPr>
-              <w:rPr>
-                <w:sz w:val="24"/>
-                <w:szCs w:val="24"/>
-              </w:rPr>
-            </w:pPr>
-            <w:r>
-              <w:rPr>
-                <w:sz w:val="24"/>
-                <w:szCs w:val="24"/>
-              </w:rPr>
-              <w:t>970/711</w:t>
-            </w:r>
-          </w:p>
-        </w:tc>
-        <w:tc>
-          <w:tcPr>
-            <w:tcW w:w="1530" w:type="dxa"/>
-            <w:shd w:val="clear" w:color="auto" w:fill="auto"/>
-          </w:tcPr>
-          <w:p>
-            <w:pPr>
-              <w:rPr>
-                <w:sz w:val="24"/>
-                <w:szCs w:val="24"/>
-              </w:rPr>
-            </w:pPr>
-          </w:p>
-        </w:tc>
-        <w:tc>
-          <w:tcPr>
-            <w:tcW w:w="1530" w:type="dxa"/>
-          </w:tcPr>
-          <w:p>
-            <w:pPr>
-              <w:rPr>
-                <w:sz w:val="24"/>
-                <w:szCs w:val="24"/>
-              </w:rPr>
-            </w:pPr>
-          </w:p>
-        </w:tc>
-        <w:tc>
-          <w:tcPr>
-            <w:tcW w:w="1530" w:type="dxa"/>
+            <w:tcW w:w="1263" w:type="dxa"/>
+          </w:tcPr>
+          <w:p>
+            <w:pPr>
+              <w:rPr>
+                <w:sz w:val="24"/>
+                <w:szCs w:val="24"/>
+              </w:rPr>
+            </w:pPr>
+            <w:r>
+              <w:rPr>
+                <w:sz w:val="24"/>
+                <w:szCs w:val="24"/>
+              </w:rPr>
+              <w:t>711</w:t>
+            </w:r>
+          </w:p>
+        </w:tc>
+        <w:tc>
+          <w:tcPr>
+            <w:tcW w:w="1263" w:type="dxa"/>
+            <w:shd w:val="clear" w:color="auto" w:fill="auto"/>
+          </w:tcPr>
+          <w:p>
+            <w:pPr>
+              <w:rPr>
+                <w:sz w:val="24"/>
+                <w:szCs w:val="24"/>
+              </w:rPr>
+            </w:pPr>
+            <w:r>
+              <w:rPr>
+                <w:sz w:val="24"/>
+                <w:szCs w:val="24"/>
+              </w:rPr>
+              <w:t>1605</w:t>
+            </w:r>
+          </w:p>
+        </w:tc>
+        <w:tc>
+          <w:tcPr>
+            <w:tcW w:w="1527" w:type="dxa"/>
+            <w:shd w:val="clear" w:color="auto" w:fill="auto"/>
+          </w:tcPr>
+          <w:p>
+            <w:pPr>
+              <w:rPr>
+                <w:sz w:val="24"/>
+                <w:szCs w:val="24"/>
+              </w:rPr>
+            </w:pPr>
+          </w:p>
+        </w:tc>
+        <w:tc>
+          <w:tcPr>
+            <w:tcW w:w="1524" w:type="dxa"/>
+          </w:tcPr>
+          <w:p>
+            <w:pPr>
+              <w:rPr>
+                <w:sz w:val="24"/>
+                <w:szCs w:val="24"/>
+              </w:rPr>
+            </w:pPr>
+          </w:p>
+        </w:tc>
+        <w:tc>
+          <w:tcPr>
+            <w:tcW w:w="1524" w:type="dxa"/>
           </w:tcPr>
           <w:p>
             <w:pPr>
@@ -9688,7 +10507,7 @@
       <w:tr>
         <w:tc>
           <w:tcPr>
-            <w:tcW w:w="1278" w:type="dxa"/>
+            <w:tcW w:w="1016" w:type="dxa"/>
             <w:shd w:val="clear" w:color="auto" w:fill="auto"/>
           </w:tcPr>
           <w:p>
@@ -9709,7 +10528,7 @@
         </w:tc>
         <w:tc>
           <w:tcPr>
-            <w:tcW w:w="1440" w:type="dxa"/>
+            <w:tcW w:w="1316" w:type="dxa"/>
             <w:shd w:val="clear" w:color="auto" w:fill="auto"/>
           </w:tcPr>
           <w:p>
@@ -9730,55 +10549,75 @@
         </w:tc>
         <w:tc>
           <w:tcPr>
-            <w:tcW w:w="1980" w:type="dxa"/>
-            <w:shd w:val="clear" w:color="auto" w:fill="auto"/>
-          </w:tcPr>
-          <w:p>
-            <w:pPr>
-              <w:rPr>
-                <w:sz w:val="24"/>
-                <w:szCs w:val="24"/>
-              </w:rPr>
-            </w:pPr>
-            <w:r>
-              <w:rPr>
-                <w:sz w:val="24"/>
-                <w:szCs w:val="24"/>
-              </w:rPr>
-              <w:t>1035/779</w:t>
-            </w:r>
-          </w:p>
-        </w:tc>
-        <w:tc>
-          <w:tcPr>
-            <w:tcW w:w="1530" w:type="dxa"/>
-            <w:shd w:val="clear" w:color="auto" w:fill="auto"/>
-          </w:tcPr>
-          <w:p>
-            <w:pPr>
-              <w:rPr>
-                <w:sz w:val="24"/>
-                <w:szCs w:val="24"/>
-              </w:rPr>
-            </w:pPr>
-          </w:p>
-        </w:tc>
-        <w:tc>
-          <w:tcPr>
-            <w:tcW w:w="1530" w:type="dxa"/>
-          </w:tcPr>
-          <w:p>
-            <w:pPr>
-              <w:rPr>
-                <w:sz w:val="24"/>
-                <w:szCs w:val="24"/>
-              </w:rPr>
-            </w:pPr>
-          </w:p>
-        </w:tc>
-        <w:tc>
-          <w:tcPr>
-            <w:tcW w:w="1530" w:type="dxa"/>
+            <w:tcW w:w="1263" w:type="dxa"/>
+          </w:tcPr>
+          <w:p>
+            <w:pPr>
+              <w:rPr>
+                <w:sz w:val="24"/>
+                <w:szCs w:val="24"/>
+              </w:rPr>
+            </w:pPr>
+            <w:r>
+              <w:rPr>
+                <w:sz w:val="24"/>
+                <w:szCs w:val="24"/>
+              </w:rPr>
+              <w:t>779</w:t>
+            </w:r>
+          </w:p>
+        </w:tc>
+        <w:tc>
+          <w:tcPr>
+            <w:tcW w:w="1263" w:type="dxa"/>
+            <w:shd w:val="clear" w:color="auto" w:fill="auto"/>
+          </w:tcPr>
+          <w:p>
+            <w:pPr>
+              <w:rPr>
+                <w:sz w:val="24"/>
+                <w:szCs w:val="24"/>
+              </w:rPr>
+            </w:pPr>
+            <w:r>
+              <w:rPr>
+                <w:sz w:val="24"/>
+                <w:szCs w:val="24"/>
+              </w:rPr>
+              <w:t>1769</w:t>
+            </w:r>
+          </w:p>
+        </w:tc>
+        <w:tc>
+          <w:tcPr>
+            <w:tcW w:w="1527" w:type="dxa"/>
+            <w:shd w:val="clear" w:color="auto" w:fill="auto"/>
+          </w:tcPr>
+          <w:p>
+            <w:pPr>
+              <w:rPr>
+                <w:sz w:val="24"/>
+                <w:szCs w:val="24"/>
+              </w:rPr>
+            </w:pPr>
+          </w:p>
+        </w:tc>
+        <w:tc>
+          <w:tcPr>
+            <w:tcW w:w="1524" w:type="dxa"/>
+          </w:tcPr>
+          <w:p>
+            <w:pPr>
+              <w:rPr>
+                <w:sz w:val="24"/>
+                <w:szCs w:val="24"/>
+              </w:rPr>
+            </w:pPr>
+          </w:p>
+        </w:tc>
+        <w:tc>
+          <w:tcPr>
+            <w:tcW w:w="1524" w:type="dxa"/>
           </w:tcPr>
           <w:p>
             <w:pPr>
@@ -9793,7 +10632,7 @@
       <w:tr>
         <w:tc>
           <w:tcPr>
-            <w:tcW w:w="1278" w:type="dxa"/>
+            <w:tcW w:w="1016" w:type="dxa"/>
             <w:shd w:val="clear" w:color="auto" w:fill="auto"/>
           </w:tcPr>
           <w:p>
@@ -9814,7 +10653,7 @@
         </w:tc>
         <w:tc>
           <w:tcPr>
-            <w:tcW w:w="1440" w:type="dxa"/>
+            <w:tcW w:w="1316" w:type="dxa"/>
             <w:shd w:val="clear" w:color="auto" w:fill="auto"/>
           </w:tcPr>
           <w:p>
@@ -9835,55 +10674,75 @@
         </w:tc>
         <w:tc>
           <w:tcPr>
-            <w:tcW w:w="1980" w:type="dxa"/>
-            <w:shd w:val="clear" w:color="auto" w:fill="auto"/>
-          </w:tcPr>
-          <w:p>
-            <w:pPr>
-              <w:rPr>
-                <w:sz w:val="24"/>
-                <w:szCs w:val="24"/>
-              </w:rPr>
-            </w:pPr>
-            <w:r>
-              <w:rPr>
-                <w:sz w:val="24"/>
-                <w:szCs w:val="24"/>
-              </w:rPr>
-              <w:t>1134/857</w:t>
-            </w:r>
-          </w:p>
-        </w:tc>
-        <w:tc>
-          <w:tcPr>
-            <w:tcW w:w="1530" w:type="dxa"/>
-            <w:shd w:val="clear" w:color="auto" w:fill="auto"/>
-          </w:tcPr>
-          <w:p>
-            <w:pPr>
-              <w:rPr>
-                <w:sz w:val="24"/>
-                <w:szCs w:val="24"/>
-              </w:rPr>
-            </w:pPr>
-          </w:p>
-        </w:tc>
-        <w:tc>
-          <w:tcPr>
-            <w:tcW w:w="1530" w:type="dxa"/>
-          </w:tcPr>
-          <w:p>
-            <w:pPr>
-              <w:rPr>
-                <w:sz w:val="24"/>
-                <w:szCs w:val="24"/>
-              </w:rPr>
-            </w:pPr>
-          </w:p>
-        </w:tc>
-        <w:tc>
-          <w:tcPr>
-            <w:tcW w:w="1530" w:type="dxa"/>
+            <w:tcW w:w="1263" w:type="dxa"/>
+          </w:tcPr>
+          <w:p>
+            <w:pPr>
+              <w:rPr>
+                <w:sz w:val="24"/>
+                <w:szCs w:val="24"/>
+              </w:rPr>
+            </w:pPr>
+            <w:r>
+              <w:rPr>
+                <w:sz w:val="24"/>
+                <w:szCs w:val="24"/>
+              </w:rPr>
+              <w:t>857</w:t>
+            </w:r>
+          </w:p>
+        </w:tc>
+        <w:tc>
+          <w:tcPr>
+            <w:tcW w:w="1263" w:type="dxa"/>
+            <w:shd w:val="clear" w:color="auto" w:fill="auto"/>
+          </w:tcPr>
+          <w:p>
+            <w:pPr>
+              <w:rPr>
+                <w:sz w:val="24"/>
+                <w:szCs w:val="24"/>
+              </w:rPr>
+            </w:pPr>
+            <w:r>
+              <w:rPr>
+                <w:sz w:val="24"/>
+                <w:szCs w:val="24"/>
+              </w:rPr>
+              <w:t>1956</w:t>
+            </w:r>
+          </w:p>
+        </w:tc>
+        <w:tc>
+          <w:tcPr>
+            <w:tcW w:w="1527" w:type="dxa"/>
+            <w:shd w:val="clear" w:color="auto" w:fill="auto"/>
+          </w:tcPr>
+          <w:p>
+            <w:pPr>
+              <w:rPr>
+                <w:sz w:val="24"/>
+                <w:szCs w:val="24"/>
+              </w:rPr>
+            </w:pPr>
+          </w:p>
+        </w:tc>
+        <w:tc>
+          <w:tcPr>
+            <w:tcW w:w="1524" w:type="dxa"/>
+          </w:tcPr>
+          <w:p>
+            <w:pPr>
+              <w:rPr>
+                <w:sz w:val="24"/>
+                <w:szCs w:val="24"/>
+              </w:rPr>
+            </w:pPr>
+          </w:p>
+        </w:tc>
+        <w:tc>
+          <w:tcPr>
+            <w:tcW w:w="1524" w:type="dxa"/>
           </w:tcPr>
           <w:p>
             <w:pPr>
@@ -9898,7 +10757,7 @@
       <w:tr>
         <w:tc>
           <w:tcPr>
-            <w:tcW w:w="1278" w:type="dxa"/>
+            <w:tcW w:w="1016" w:type="dxa"/>
             <w:shd w:val="clear" w:color="auto" w:fill="auto"/>
           </w:tcPr>
           <w:p>
@@ -9919,7 +10778,7 @@
         </w:tc>
         <w:tc>
           <w:tcPr>
-            <w:tcW w:w="1440" w:type="dxa"/>
+            <w:tcW w:w="1316" w:type="dxa"/>
             <w:shd w:val="clear" w:color="auto" w:fill="auto"/>
           </w:tcPr>
           <w:p>
@@ -9940,55 +10799,75 @@
         </w:tc>
         <w:tc>
           <w:tcPr>
-            <w:tcW w:w="1980" w:type="dxa"/>
-            <w:shd w:val="clear" w:color="auto" w:fill="auto"/>
-          </w:tcPr>
-          <w:p>
-            <w:pPr>
-              <w:rPr>
-                <w:sz w:val="24"/>
-                <w:szCs w:val="24"/>
-              </w:rPr>
-            </w:pPr>
-            <w:r>
-              <w:rPr>
-                <w:sz w:val="24"/>
-                <w:szCs w:val="24"/>
-              </w:rPr>
-              <w:t>1248/911</w:t>
-            </w:r>
-          </w:p>
-        </w:tc>
-        <w:tc>
-          <w:tcPr>
-            <w:tcW w:w="1530" w:type="dxa"/>
-            <w:shd w:val="clear" w:color="auto" w:fill="auto"/>
-          </w:tcPr>
-          <w:p>
-            <w:pPr>
-              <w:rPr>
-                <w:sz w:val="24"/>
-                <w:szCs w:val="24"/>
-              </w:rPr>
-            </w:pPr>
-          </w:p>
-        </w:tc>
-        <w:tc>
-          <w:tcPr>
-            <w:tcW w:w="1530" w:type="dxa"/>
-          </w:tcPr>
-          <w:p>
-            <w:pPr>
-              <w:rPr>
-                <w:sz w:val="24"/>
-                <w:szCs w:val="24"/>
-              </w:rPr>
-            </w:pPr>
-          </w:p>
-        </w:tc>
-        <w:tc>
-          <w:tcPr>
-            <w:tcW w:w="1530" w:type="dxa"/>
+            <w:tcW w:w="1263" w:type="dxa"/>
+          </w:tcPr>
+          <w:p>
+            <w:pPr>
+              <w:rPr>
+                <w:sz w:val="24"/>
+                <w:szCs w:val="24"/>
+              </w:rPr>
+            </w:pPr>
+            <w:r>
+              <w:rPr>
+                <w:sz w:val="24"/>
+                <w:szCs w:val="24"/>
+              </w:rPr>
+              <w:t>911</w:t>
+            </w:r>
+          </w:p>
+        </w:tc>
+        <w:tc>
+          <w:tcPr>
+            <w:tcW w:w="1263" w:type="dxa"/>
+            <w:shd w:val="clear" w:color="auto" w:fill="auto"/>
+          </w:tcPr>
+          <w:p>
+            <w:pPr>
+              <w:rPr>
+                <w:sz w:val="24"/>
+                <w:szCs w:val="24"/>
+              </w:rPr>
+            </w:pPr>
+            <w:r>
+              <w:rPr>
+                <w:sz w:val="24"/>
+                <w:szCs w:val="24"/>
+              </w:rPr>
+              <w:t>2085</w:t>
+            </w:r>
+          </w:p>
+        </w:tc>
+        <w:tc>
+          <w:tcPr>
+            <w:tcW w:w="1527" w:type="dxa"/>
+            <w:shd w:val="clear" w:color="auto" w:fill="auto"/>
+          </w:tcPr>
+          <w:p>
+            <w:pPr>
+              <w:rPr>
+                <w:sz w:val="24"/>
+                <w:szCs w:val="24"/>
+              </w:rPr>
+            </w:pPr>
+          </w:p>
+        </w:tc>
+        <w:tc>
+          <w:tcPr>
+            <w:tcW w:w="1524" w:type="dxa"/>
+          </w:tcPr>
+          <w:p>
+            <w:pPr>
+              <w:rPr>
+                <w:sz w:val="24"/>
+                <w:szCs w:val="24"/>
+              </w:rPr>
+            </w:pPr>
+          </w:p>
+        </w:tc>
+        <w:tc>
+          <w:tcPr>
+            <w:tcW w:w="1524" w:type="dxa"/>
           </w:tcPr>
           <w:p>
             <w:pPr>
@@ -10003,7 +10882,7 @@
       <w:tr>
         <w:tc>
           <w:tcPr>
-            <w:tcW w:w="1278" w:type="dxa"/>
+            <w:tcW w:w="1016" w:type="dxa"/>
             <w:shd w:val="clear" w:color="auto" w:fill="auto"/>
           </w:tcPr>
           <w:p>
@@ -10024,7 +10903,7 @@
         </w:tc>
         <w:tc>
           <w:tcPr>
-            <w:tcW w:w="1440" w:type="dxa"/>
+            <w:tcW w:w="1316" w:type="dxa"/>
             <w:shd w:val="clear" w:color="auto" w:fill="auto"/>
           </w:tcPr>
           <w:p>
@@ -10045,55 +10924,68 @@
         </w:tc>
         <w:tc>
           <w:tcPr>
-            <w:tcW w:w="1980" w:type="dxa"/>
-            <w:shd w:val="clear" w:color="auto" w:fill="auto"/>
-          </w:tcPr>
-          <w:p>
-            <w:pPr>
-              <w:rPr>
-                <w:sz w:val="24"/>
-                <w:szCs w:val="24"/>
-              </w:rPr>
-            </w:pPr>
-            <w:r>
-              <w:rPr>
-                <w:sz w:val="24"/>
-                <w:szCs w:val="24"/>
-              </w:rPr>
-              <w:t>1326/997</w:t>
-            </w:r>
-          </w:p>
-        </w:tc>
-        <w:tc>
-          <w:tcPr>
-            <w:tcW w:w="1530" w:type="dxa"/>
-            <w:shd w:val="clear" w:color="auto" w:fill="auto"/>
-          </w:tcPr>
-          <w:p>
-            <w:pPr>
-              <w:rPr>
-                <w:sz w:val="24"/>
-                <w:szCs w:val="24"/>
-              </w:rPr>
-            </w:pPr>
-          </w:p>
-        </w:tc>
-        <w:tc>
-          <w:tcPr>
-            <w:tcW w:w="1530" w:type="dxa"/>
-          </w:tcPr>
-          <w:p>
-            <w:pPr>
-              <w:rPr>
-                <w:sz w:val="24"/>
-                <w:szCs w:val="24"/>
-              </w:rPr>
-            </w:pPr>
-          </w:p>
-        </w:tc>
-        <w:tc>
-          <w:tcPr>
-            <w:tcW w:w="1530" w:type="dxa"/>
+            <w:tcW w:w="1263" w:type="dxa"/>
+          </w:tcPr>
+          <w:p>
+            <w:pPr>
+              <w:rPr>
+                <w:sz w:val="24"/>
+                <w:szCs w:val="24"/>
+              </w:rPr>
+            </w:pPr>
+            <w:r>
+              <w:rPr>
+                <w:sz w:val="24"/>
+                <w:szCs w:val="24"/>
+              </w:rPr>
+              <w:t>997</w:t>
+            </w:r>
+          </w:p>
+        </w:tc>
+        <w:tc>
+          <w:tcPr>
+            <w:tcW w:w="1263" w:type="dxa"/>
+            <w:shd w:val="clear" w:color="auto" w:fill="auto"/>
+          </w:tcPr>
+          <w:p>
+            <w:pPr>
+              <w:rPr>
+                <w:sz w:val="24"/>
+                <w:szCs w:val="24"/>
+              </w:rPr>
+            </w:pPr>
+          </w:p>
+        </w:tc>
+        <w:tc>
+          <w:tcPr>
+            <w:tcW w:w="1527" w:type="dxa"/>
+            <w:shd w:val="clear" w:color="auto" w:fill="auto"/>
+          </w:tcPr>
+          <w:p>
+            <w:pPr>
+              <w:rPr>
+                <w:sz w:val="24"/>
+                <w:szCs w:val="24"/>
+              </w:rPr>
+            </w:pPr>
+          </w:p>
+        </w:tc>
+        <w:tc>
+          <w:tcPr>
+            <w:tcW w:w="1524" w:type="dxa"/>
+          </w:tcPr>
+          <w:p>
+            <w:pPr>
+              <w:rPr>
+                <w:sz w:val="24"/>
+                <w:szCs w:val="24"/>
+              </w:rPr>
+            </w:pPr>
+          </w:p>
+        </w:tc>
+        <w:tc>
+          <w:tcPr>
+            <w:tcW w:w="1524" w:type="dxa"/>
           </w:tcPr>
           <w:p>
             <w:pPr>
@@ -10108,7 +11000,7 @@
       <w:tr>
         <w:tc>
           <w:tcPr>
-            <w:tcW w:w="1278" w:type="dxa"/>
+            <w:tcW w:w="1016" w:type="dxa"/>
             <w:shd w:val="clear" w:color="auto" w:fill="auto"/>
           </w:tcPr>
           <w:p>
@@ -10129,7 +11021,7 @@
         </w:tc>
         <w:tc>
           <w:tcPr>
-            <w:tcW w:w="1440" w:type="dxa"/>
+            <w:tcW w:w="1316" w:type="dxa"/>
             <w:shd w:val="clear" w:color="auto" w:fill="auto"/>
           </w:tcPr>
           <w:p>
@@ -10150,55 +11042,68 @@
         </w:tc>
         <w:tc>
           <w:tcPr>
-            <w:tcW w:w="1980" w:type="dxa"/>
-            <w:shd w:val="clear" w:color="auto" w:fill="auto"/>
-          </w:tcPr>
-          <w:p>
-            <w:pPr>
-              <w:rPr>
-                <w:sz w:val="24"/>
-                <w:szCs w:val="24"/>
-              </w:rPr>
-            </w:pPr>
-            <w:r>
-              <w:rPr>
-                <w:sz w:val="24"/>
-                <w:szCs w:val="24"/>
-              </w:rPr>
-              <w:t>1451/1059</w:t>
-            </w:r>
-          </w:p>
-        </w:tc>
-        <w:tc>
-          <w:tcPr>
-            <w:tcW w:w="1530" w:type="dxa"/>
-            <w:shd w:val="clear" w:color="auto" w:fill="auto"/>
-          </w:tcPr>
-          <w:p>
-            <w:pPr>
-              <w:rPr>
-                <w:sz w:val="24"/>
-                <w:szCs w:val="24"/>
-              </w:rPr>
-            </w:pPr>
-          </w:p>
-        </w:tc>
-        <w:tc>
-          <w:tcPr>
-            <w:tcW w:w="1530" w:type="dxa"/>
-          </w:tcPr>
-          <w:p>
-            <w:pPr>
-              <w:rPr>
-                <w:sz w:val="24"/>
-                <w:szCs w:val="24"/>
-              </w:rPr>
-            </w:pPr>
-          </w:p>
-        </w:tc>
-        <w:tc>
-          <w:tcPr>
-            <w:tcW w:w="1530" w:type="dxa"/>
+            <w:tcW w:w="1263" w:type="dxa"/>
+          </w:tcPr>
+          <w:p>
+            <w:pPr>
+              <w:rPr>
+                <w:sz w:val="24"/>
+                <w:szCs w:val="24"/>
+              </w:rPr>
+            </w:pPr>
+            <w:r>
+              <w:rPr>
+                <w:sz w:val="24"/>
+                <w:szCs w:val="24"/>
+              </w:rPr>
+              <w:t>1059</w:t>
+            </w:r>
+          </w:p>
+        </w:tc>
+        <w:tc>
+          <w:tcPr>
+            <w:tcW w:w="1263" w:type="dxa"/>
+            <w:shd w:val="clear" w:color="auto" w:fill="auto"/>
+          </w:tcPr>
+          <w:p>
+            <w:pPr>
+              <w:rPr>
+                <w:sz w:val="24"/>
+                <w:szCs w:val="24"/>
+              </w:rPr>
+            </w:pPr>
+          </w:p>
+        </w:tc>
+        <w:tc>
+          <w:tcPr>
+            <w:tcW w:w="1527" w:type="dxa"/>
+            <w:shd w:val="clear" w:color="auto" w:fill="auto"/>
+          </w:tcPr>
+          <w:p>
+            <w:pPr>
+              <w:rPr>
+                <w:sz w:val="24"/>
+                <w:szCs w:val="24"/>
+              </w:rPr>
+            </w:pPr>
+          </w:p>
+        </w:tc>
+        <w:tc>
+          <w:tcPr>
+            <w:tcW w:w="1524" w:type="dxa"/>
+          </w:tcPr>
+          <w:p>
+            <w:pPr>
+              <w:rPr>
+                <w:sz w:val="24"/>
+                <w:szCs w:val="24"/>
+              </w:rPr>
+            </w:pPr>
+          </w:p>
+        </w:tc>
+        <w:tc>
+          <w:tcPr>
+            <w:tcW w:w="1524" w:type="dxa"/>
           </w:tcPr>
           <w:p>
             <w:pPr>
@@ -10213,7 +11118,7 @@
       <w:tr>
         <w:tc>
           <w:tcPr>
-            <w:tcW w:w="1278" w:type="dxa"/>
+            <w:tcW w:w="1016" w:type="dxa"/>
             <w:shd w:val="clear" w:color="auto" w:fill="auto"/>
           </w:tcPr>
           <w:p>
@@ -10234,7 +11139,7 @@
         </w:tc>
         <w:tc>
           <w:tcPr>
-            <w:tcW w:w="1440" w:type="dxa"/>
+            <w:tcW w:w="1316" w:type="dxa"/>
             <w:shd w:val="clear" w:color="auto" w:fill="auto"/>
           </w:tcPr>
           <w:p>
@@ -10255,62 +11160,68 @@
         </w:tc>
         <w:tc>
           <w:tcPr>
-            <w:tcW w:w="1980" w:type="dxa"/>
-            <w:shd w:val="clear" w:color="auto" w:fill="auto"/>
-          </w:tcPr>
-          <w:p>
-            <w:pPr>
-              <w:rPr>
-                <w:sz w:val="24"/>
-                <w:szCs w:val="24"/>
-              </w:rPr>
-            </w:pPr>
-            <w:r>
-              <w:rPr>
-                <w:sz w:val="24"/>
-                <w:szCs w:val="24"/>
-              </w:rPr>
-              <w:t>1983</w:t>
-            </w:r>
-            <w:r>
-              <w:rPr>
-                <w:sz w:val="24"/>
-                <w:szCs w:val="24"/>
-              </w:rPr>
-              <w:t>/1370</w:t>
-            </w:r>
-          </w:p>
-        </w:tc>
-        <w:tc>
-          <w:tcPr>
-            <w:tcW w:w="1530" w:type="dxa"/>
-            <w:shd w:val="clear" w:color="auto" w:fill="auto"/>
-          </w:tcPr>
-          <w:p>
-            <w:pPr>
-              <w:rPr>
-                <w:sz w:val="24"/>
-                <w:szCs w:val="24"/>
-              </w:rPr>
-            </w:pPr>
-          </w:p>
-        </w:tc>
-        <w:tc>
-          <w:tcPr>
-            <w:tcW w:w="1530" w:type="dxa"/>
-          </w:tcPr>
-          <w:p>
-            <w:pPr>
-              <w:rPr>
-                <w:sz w:val="24"/>
-                <w:szCs w:val="24"/>
-              </w:rPr>
-            </w:pPr>
-          </w:p>
-        </w:tc>
-        <w:tc>
-          <w:tcPr>
-            <w:tcW w:w="1530" w:type="dxa"/>
+            <w:tcW w:w="1263" w:type="dxa"/>
+          </w:tcPr>
+          <w:p>
+            <w:pPr>
+              <w:rPr>
+                <w:sz w:val="24"/>
+                <w:szCs w:val="24"/>
+              </w:rPr>
+            </w:pPr>
+            <w:r>
+              <w:rPr>
+                <w:sz w:val="24"/>
+                <w:szCs w:val="24"/>
+              </w:rPr>
+              <w:t>1370</w:t>
+            </w:r>
+          </w:p>
+        </w:tc>
+        <w:tc>
+          <w:tcPr>
+            <w:tcW w:w="1263" w:type="dxa"/>
+            <w:shd w:val="clear" w:color="auto" w:fill="auto"/>
+          </w:tcPr>
+          <w:p>
+            <w:pPr>
+              <w:rPr>
+                <w:sz w:val="24"/>
+                <w:szCs w:val="24"/>
+              </w:rPr>
+            </w:pPr>
+          </w:p>
+        </w:tc>
+        <w:tc>
+          <w:tcPr>
+            <w:tcW w:w="1527" w:type="dxa"/>
+            <w:shd w:val="clear" w:color="auto" w:fill="auto"/>
+          </w:tcPr>
+          <w:p>
+            <w:pPr>
+              <w:rPr>
+                <w:sz w:val="24"/>
+                <w:szCs w:val="24"/>
+              </w:rPr>
+            </w:pPr>
+          </w:p>
+        </w:tc>
+        <w:tc>
+          <w:tcPr>
+            <w:tcW w:w="1524" w:type="dxa"/>
+          </w:tcPr>
+          <w:p>
+            <w:pPr>
+              <w:rPr>
+                <w:sz w:val="24"/>
+                <w:szCs w:val="24"/>
+              </w:rPr>
+            </w:pPr>
+          </w:p>
+        </w:tc>
+        <w:tc>
+          <w:tcPr>
+            <w:tcW w:w="1524" w:type="dxa"/>
           </w:tcPr>
           <w:p>
             <w:pPr>
@@ -10325,7 +11236,7 @@
       <w:tr>
         <w:tc>
           <w:tcPr>
-            <w:tcW w:w="1278" w:type="dxa"/>
+            <w:tcW w:w="1016" w:type="dxa"/>
             <w:shd w:val="clear" w:color="auto" w:fill="auto"/>
           </w:tcPr>
           <w:p>
@@ -10346,7 +11257,7 @@
         </w:tc>
         <w:tc>
           <w:tcPr>
-            <w:tcW w:w="1440" w:type="dxa"/>
+            <w:tcW w:w="1316" w:type="dxa"/>
             <w:shd w:val="clear" w:color="auto" w:fill="auto"/>
           </w:tcPr>
           <w:p>
@@ -10367,62 +11278,68 @@
         </w:tc>
         <w:tc>
           <w:tcPr>
-            <w:tcW w:w="1980" w:type="dxa"/>
-            <w:shd w:val="clear" w:color="auto" w:fill="auto"/>
-          </w:tcPr>
-          <w:p>
-            <w:pPr>
-              <w:rPr>
-                <w:sz w:val="24"/>
-                <w:szCs w:val="24"/>
-              </w:rPr>
-            </w:pPr>
-            <w:r>
-              <w:rPr>
-                <w:sz w:val="24"/>
-                <w:szCs w:val="24"/>
-              </w:rPr>
-              <w:t>2102</w:t>
-            </w:r>
-            <w:r>
-              <w:rPr>
-                <w:sz w:val="24"/>
-                <w:szCs w:val="24"/>
-              </w:rPr>
-              <w:t>/1452</w:t>
-            </w:r>
-          </w:p>
-        </w:tc>
-        <w:tc>
-          <w:tcPr>
-            <w:tcW w:w="1530" w:type="dxa"/>
-            <w:shd w:val="clear" w:color="auto" w:fill="auto"/>
-          </w:tcPr>
-          <w:p>
-            <w:pPr>
-              <w:rPr>
-                <w:sz w:val="24"/>
-                <w:szCs w:val="24"/>
-              </w:rPr>
-            </w:pPr>
-          </w:p>
-        </w:tc>
-        <w:tc>
-          <w:tcPr>
-            <w:tcW w:w="1530" w:type="dxa"/>
-          </w:tcPr>
-          <w:p>
-            <w:pPr>
-              <w:rPr>
-                <w:sz w:val="24"/>
-                <w:szCs w:val="24"/>
-              </w:rPr>
-            </w:pPr>
-          </w:p>
-        </w:tc>
-        <w:tc>
-          <w:tcPr>
-            <w:tcW w:w="1530" w:type="dxa"/>
+            <w:tcW w:w="1263" w:type="dxa"/>
+          </w:tcPr>
+          <w:p>
+            <w:pPr>
+              <w:rPr>
+                <w:sz w:val="24"/>
+                <w:szCs w:val="24"/>
+              </w:rPr>
+            </w:pPr>
+            <w:r>
+              <w:rPr>
+                <w:sz w:val="24"/>
+                <w:szCs w:val="24"/>
+              </w:rPr>
+              <w:t>1452</w:t>
+            </w:r>
+          </w:p>
+        </w:tc>
+        <w:tc>
+          <w:tcPr>
+            <w:tcW w:w="1263" w:type="dxa"/>
+            <w:shd w:val="clear" w:color="auto" w:fill="auto"/>
+          </w:tcPr>
+          <w:p>
+            <w:pPr>
+              <w:rPr>
+                <w:sz w:val="24"/>
+                <w:szCs w:val="24"/>
+              </w:rPr>
+            </w:pPr>
+          </w:p>
+        </w:tc>
+        <w:tc>
+          <w:tcPr>
+            <w:tcW w:w="1527" w:type="dxa"/>
+            <w:shd w:val="clear" w:color="auto" w:fill="auto"/>
+          </w:tcPr>
+          <w:p>
+            <w:pPr>
+              <w:rPr>
+                <w:sz w:val="24"/>
+                <w:szCs w:val="24"/>
+              </w:rPr>
+            </w:pPr>
+          </w:p>
+        </w:tc>
+        <w:tc>
+          <w:tcPr>
+            <w:tcW w:w="1524" w:type="dxa"/>
+          </w:tcPr>
+          <w:p>
+            <w:pPr>
+              <w:rPr>
+                <w:sz w:val="24"/>
+                <w:szCs w:val="24"/>
+              </w:rPr>
+            </w:pPr>
+          </w:p>
+        </w:tc>
+        <w:tc>
+          <w:tcPr>
+            <w:tcW w:w="1524" w:type="dxa"/>
           </w:tcPr>
           <w:p>
             <w:pPr>
@@ -10437,7 +11354,7 @@
       <w:tr>
         <w:tc>
           <w:tcPr>
-            <w:tcW w:w="1278" w:type="dxa"/>
+            <w:tcW w:w="1016" w:type="dxa"/>
             <w:shd w:val="clear" w:color="auto" w:fill="auto"/>
           </w:tcPr>
           <w:p>
@@ -10458,7 +11375,7 @@
         </w:tc>
         <w:tc>
           <w:tcPr>
-            <w:tcW w:w="1440" w:type="dxa"/>
+            <w:tcW w:w="1316" w:type="dxa"/>
             <w:shd w:val="clear" w:color="auto" w:fill="auto"/>
           </w:tcPr>
           <w:p>
@@ -10479,62 +11396,68 @@
         </w:tc>
         <w:tc>
           <w:tcPr>
-            <w:tcW w:w="1980" w:type="dxa"/>
-            <w:shd w:val="clear" w:color="auto" w:fill="auto"/>
-          </w:tcPr>
-          <w:p>
-            <w:pPr>
-              <w:rPr>
-                <w:sz w:val="24"/>
-                <w:szCs w:val="24"/>
-              </w:rPr>
-            </w:pPr>
-            <w:r>
-              <w:rPr>
-                <w:sz w:val="24"/>
-                <w:szCs w:val="24"/>
-              </w:rPr>
-              <w:t>2227</w:t>
-            </w:r>
-            <w:r>
-              <w:rPr>
-                <w:sz w:val="24"/>
-                <w:szCs w:val="24"/>
-              </w:rPr>
-              <w:t>/1538</w:t>
-            </w:r>
-          </w:p>
-        </w:tc>
-        <w:tc>
-          <w:tcPr>
-            <w:tcW w:w="1530" w:type="dxa"/>
-            <w:shd w:val="clear" w:color="auto" w:fill="auto"/>
-          </w:tcPr>
-          <w:p>
-            <w:pPr>
-              <w:rPr>
-                <w:sz w:val="24"/>
-                <w:szCs w:val="24"/>
-              </w:rPr>
-            </w:pPr>
-          </w:p>
-        </w:tc>
-        <w:tc>
-          <w:tcPr>
-            <w:tcW w:w="1530" w:type="dxa"/>
-          </w:tcPr>
-          <w:p>
-            <w:pPr>
-              <w:rPr>
-                <w:sz w:val="24"/>
-                <w:szCs w:val="24"/>
-              </w:rPr>
-            </w:pPr>
-          </w:p>
-        </w:tc>
-        <w:tc>
-          <w:tcPr>
-            <w:tcW w:w="1530" w:type="dxa"/>
+            <w:tcW w:w="1263" w:type="dxa"/>
+          </w:tcPr>
+          <w:p>
+            <w:pPr>
+              <w:rPr>
+                <w:sz w:val="24"/>
+                <w:szCs w:val="24"/>
+              </w:rPr>
+            </w:pPr>
+            <w:r>
+              <w:rPr>
+                <w:sz w:val="24"/>
+                <w:szCs w:val="24"/>
+              </w:rPr>
+              <w:t>1538</w:t>
+            </w:r>
+          </w:p>
+        </w:tc>
+        <w:tc>
+          <w:tcPr>
+            <w:tcW w:w="1263" w:type="dxa"/>
+            <w:shd w:val="clear" w:color="auto" w:fill="auto"/>
+          </w:tcPr>
+          <w:p>
+            <w:pPr>
+              <w:rPr>
+                <w:sz w:val="24"/>
+                <w:szCs w:val="24"/>
+              </w:rPr>
+            </w:pPr>
+          </w:p>
+        </w:tc>
+        <w:tc>
+          <w:tcPr>
+            <w:tcW w:w="1527" w:type="dxa"/>
+            <w:shd w:val="clear" w:color="auto" w:fill="auto"/>
+          </w:tcPr>
+          <w:p>
+            <w:pPr>
+              <w:rPr>
+                <w:sz w:val="24"/>
+                <w:szCs w:val="24"/>
+              </w:rPr>
+            </w:pPr>
+          </w:p>
+        </w:tc>
+        <w:tc>
+          <w:tcPr>
+            <w:tcW w:w="1524" w:type="dxa"/>
+          </w:tcPr>
+          <w:p>
+            <w:pPr>
+              <w:rPr>
+                <w:sz w:val="24"/>
+                <w:szCs w:val="24"/>
+              </w:rPr>
+            </w:pPr>
+          </w:p>
+        </w:tc>
+        <w:tc>
+          <w:tcPr>
+            <w:tcW w:w="1524" w:type="dxa"/>
           </w:tcPr>
           <w:p>
             <w:pPr>
@@ -10549,7 +11472,7 @@
       <w:tr>
         <w:tc>
           <w:tcPr>
-            <w:tcW w:w="1278" w:type="dxa"/>
+            <w:tcW w:w="1016" w:type="dxa"/>
             <w:shd w:val="clear" w:color="auto" w:fill="auto"/>
           </w:tcPr>
           <w:p>
@@ -10570,7 +11493,7 @@
         </w:tc>
         <w:tc>
           <w:tcPr>
-            <w:tcW w:w="1440" w:type="dxa"/>
+            <w:tcW w:w="1316" w:type="dxa"/>
             <w:shd w:val="clear" w:color="auto" w:fill="auto"/>
           </w:tcPr>
           <w:p>
@@ -10591,62 +11514,68 @@
         </w:tc>
         <w:tc>
           <w:tcPr>
-            <w:tcW w:w="1980" w:type="dxa"/>
-            <w:shd w:val="clear" w:color="auto" w:fill="auto"/>
-          </w:tcPr>
-          <w:p>
-            <w:pPr>
-              <w:rPr>
-                <w:sz w:val="24"/>
-                <w:szCs w:val="24"/>
-              </w:rPr>
-            </w:pPr>
-            <w:r>
-              <w:rPr>
-                <w:sz w:val="24"/>
-                <w:szCs w:val="24"/>
-              </w:rPr>
-              <w:t>2358</w:t>
-            </w:r>
-            <w:r>
-              <w:rPr>
-                <w:sz w:val="24"/>
-                <w:szCs w:val="24"/>
-              </w:rPr>
-              <w:t>/1628</w:t>
-            </w:r>
-          </w:p>
-        </w:tc>
-        <w:tc>
-          <w:tcPr>
-            <w:tcW w:w="1530" w:type="dxa"/>
-            <w:shd w:val="clear" w:color="auto" w:fill="auto"/>
-          </w:tcPr>
-          <w:p>
-            <w:pPr>
-              <w:rPr>
-                <w:sz w:val="24"/>
-                <w:szCs w:val="24"/>
-              </w:rPr>
-            </w:pPr>
-          </w:p>
-        </w:tc>
-        <w:tc>
-          <w:tcPr>
-            <w:tcW w:w="1530" w:type="dxa"/>
-          </w:tcPr>
-          <w:p>
-            <w:pPr>
-              <w:rPr>
-                <w:sz w:val="24"/>
-                <w:szCs w:val="24"/>
-              </w:rPr>
-            </w:pPr>
-          </w:p>
-        </w:tc>
-        <w:tc>
-          <w:tcPr>
-            <w:tcW w:w="1530" w:type="dxa"/>
+            <w:tcW w:w="1263" w:type="dxa"/>
+          </w:tcPr>
+          <w:p>
+            <w:pPr>
+              <w:rPr>
+                <w:sz w:val="24"/>
+                <w:szCs w:val="24"/>
+              </w:rPr>
+            </w:pPr>
+            <w:r>
+              <w:rPr>
+                <w:sz w:val="24"/>
+                <w:szCs w:val="24"/>
+              </w:rPr>
+              <w:t>1628</w:t>
+            </w:r>
+          </w:p>
+        </w:tc>
+        <w:tc>
+          <w:tcPr>
+            <w:tcW w:w="1263" w:type="dxa"/>
+            <w:shd w:val="clear" w:color="auto" w:fill="auto"/>
+          </w:tcPr>
+          <w:p>
+            <w:pPr>
+              <w:rPr>
+                <w:sz w:val="24"/>
+                <w:szCs w:val="24"/>
+              </w:rPr>
+            </w:pPr>
+          </w:p>
+        </w:tc>
+        <w:tc>
+          <w:tcPr>
+            <w:tcW w:w="1527" w:type="dxa"/>
+            <w:shd w:val="clear" w:color="auto" w:fill="auto"/>
+          </w:tcPr>
+          <w:p>
+            <w:pPr>
+              <w:rPr>
+                <w:sz w:val="24"/>
+                <w:szCs w:val="24"/>
+              </w:rPr>
+            </w:pPr>
+          </w:p>
+        </w:tc>
+        <w:tc>
+          <w:tcPr>
+            <w:tcW w:w="1524" w:type="dxa"/>
+          </w:tcPr>
+          <w:p>
+            <w:pPr>
+              <w:rPr>
+                <w:sz w:val="24"/>
+                <w:szCs w:val="24"/>
+              </w:rPr>
+            </w:pPr>
+          </w:p>
+        </w:tc>
+        <w:tc>
+          <w:tcPr>
+            <w:tcW w:w="1524" w:type="dxa"/>
           </w:tcPr>
           <w:p>
             <w:pPr>
@@ -10661,7 +11590,7 @@
       <w:tr>
         <w:tc>
           <w:tcPr>
-            <w:tcW w:w="1278" w:type="dxa"/>
+            <w:tcW w:w="1016" w:type="dxa"/>
             <w:shd w:val="clear" w:color="auto" w:fill="auto"/>
           </w:tcPr>
           <w:p>
@@ -10682,7 +11611,7 @@
         </w:tc>
         <w:tc>
           <w:tcPr>
-            <w:tcW w:w="1440" w:type="dxa"/>
+            <w:tcW w:w="1316" w:type="dxa"/>
             <w:shd w:val="clear" w:color="auto" w:fill="auto"/>
           </w:tcPr>
           <w:p>
@@ -10703,62 +11632,68 @@
         </w:tc>
         <w:tc>
           <w:tcPr>
-            <w:tcW w:w="1980" w:type="dxa"/>
-            <w:shd w:val="clear" w:color="auto" w:fill="auto"/>
-          </w:tcPr>
-          <w:p>
-            <w:pPr>
-              <w:rPr>
-                <w:sz w:val="24"/>
-                <w:szCs w:val="24"/>
-              </w:rPr>
-            </w:pPr>
-            <w:r>
-              <w:rPr>
-                <w:sz w:val="24"/>
-                <w:szCs w:val="24"/>
-              </w:rPr>
-              <w:t>2495</w:t>
-            </w:r>
-            <w:r>
-              <w:rPr>
-                <w:sz w:val="24"/>
-                <w:szCs w:val="24"/>
-              </w:rPr>
-              <w:t>/1722</w:t>
-            </w:r>
-          </w:p>
-        </w:tc>
-        <w:tc>
-          <w:tcPr>
-            <w:tcW w:w="1530" w:type="dxa"/>
-            <w:shd w:val="clear" w:color="auto" w:fill="auto"/>
-          </w:tcPr>
-          <w:p>
-            <w:pPr>
-              <w:rPr>
-                <w:sz w:val="24"/>
-                <w:szCs w:val="24"/>
-              </w:rPr>
-            </w:pPr>
-          </w:p>
-        </w:tc>
-        <w:tc>
-          <w:tcPr>
-            <w:tcW w:w="1530" w:type="dxa"/>
-          </w:tcPr>
-          <w:p>
-            <w:pPr>
-              <w:rPr>
-                <w:sz w:val="24"/>
-                <w:szCs w:val="24"/>
-              </w:rPr>
-            </w:pPr>
-          </w:p>
-        </w:tc>
-        <w:tc>
-          <w:tcPr>
-            <w:tcW w:w="1530" w:type="dxa"/>
+            <w:tcW w:w="1263" w:type="dxa"/>
+          </w:tcPr>
+          <w:p>
+            <w:pPr>
+              <w:rPr>
+                <w:sz w:val="24"/>
+                <w:szCs w:val="24"/>
+              </w:rPr>
+            </w:pPr>
+            <w:r>
+              <w:rPr>
+                <w:sz w:val="24"/>
+                <w:szCs w:val="24"/>
+              </w:rPr>
+              <w:t>1722</w:t>
+            </w:r>
+          </w:p>
+        </w:tc>
+        <w:tc>
+          <w:tcPr>
+            <w:tcW w:w="1263" w:type="dxa"/>
+            <w:shd w:val="clear" w:color="auto" w:fill="auto"/>
+          </w:tcPr>
+          <w:p>
+            <w:pPr>
+              <w:rPr>
+                <w:sz w:val="24"/>
+                <w:szCs w:val="24"/>
+              </w:rPr>
+            </w:pPr>
+          </w:p>
+        </w:tc>
+        <w:tc>
+          <w:tcPr>
+            <w:tcW w:w="1527" w:type="dxa"/>
+            <w:shd w:val="clear" w:color="auto" w:fill="auto"/>
+          </w:tcPr>
+          <w:p>
+            <w:pPr>
+              <w:rPr>
+                <w:sz w:val="24"/>
+                <w:szCs w:val="24"/>
+              </w:rPr>
+            </w:pPr>
+          </w:p>
+        </w:tc>
+        <w:tc>
+          <w:tcPr>
+            <w:tcW w:w="1524" w:type="dxa"/>
+          </w:tcPr>
+          <w:p>
+            <w:pPr>
+              <w:rPr>
+                <w:sz w:val="24"/>
+                <w:szCs w:val="24"/>
+              </w:rPr>
+            </w:pPr>
+          </w:p>
+        </w:tc>
+        <w:tc>
+          <w:tcPr>
+            <w:tcW w:w="1524" w:type="dxa"/>
           </w:tcPr>
           <w:p>
             <w:pPr>
@@ -10773,7 +11708,7 @@
       <w:tr>
         <w:tc>
           <w:tcPr>
-            <w:tcW w:w="1278" w:type="dxa"/>
+            <w:tcW w:w="1016" w:type="dxa"/>
             <w:shd w:val="clear" w:color="auto" w:fill="auto"/>
           </w:tcPr>
           <w:p>
@@ -10794,7 +11729,7 @@
         </w:tc>
         <w:tc>
           <w:tcPr>
-            <w:tcW w:w="1440" w:type="dxa"/>
+            <w:tcW w:w="1316" w:type="dxa"/>
             <w:shd w:val="clear" w:color="auto" w:fill="auto"/>
           </w:tcPr>
           <w:p>
@@ -10815,62 +11750,68 @@
         </w:tc>
         <w:tc>
           <w:tcPr>
-            <w:tcW w:w="1980" w:type="dxa"/>
-            <w:shd w:val="clear" w:color="auto" w:fill="auto"/>
-          </w:tcPr>
-          <w:p>
-            <w:pPr>
-              <w:rPr>
-                <w:sz w:val="24"/>
-                <w:szCs w:val="24"/>
-              </w:rPr>
-            </w:pPr>
-            <w:r>
-              <w:rPr>
-                <w:sz w:val="24"/>
-                <w:szCs w:val="24"/>
-              </w:rPr>
-              <w:t>2621</w:t>
-            </w:r>
-            <w:r>
-              <w:rPr>
-                <w:sz w:val="24"/>
-                <w:szCs w:val="24"/>
-              </w:rPr>
-              <w:t>/1809</w:t>
-            </w:r>
-          </w:p>
-        </w:tc>
-        <w:tc>
-          <w:tcPr>
-            <w:tcW w:w="1530" w:type="dxa"/>
-            <w:shd w:val="clear" w:color="auto" w:fill="auto"/>
-          </w:tcPr>
-          <w:p>
-            <w:pPr>
-              <w:rPr>
-                <w:sz w:val="24"/>
-                <w:szCs w:val="24"/>
-              </w:rPr>
-            </w:pPr>
-          </w:p>
-        </w:tc>
-        <w:tc>
-          <w:tcPr>
-            <w:tcW w:w="1530" w:type="dxa"/>
-          </w:tcPr>
-          <w:p>
-            <w:pPr>
-              <w:rPr>
-                <w:sz w:val="24"/>
-                <w:szCs w:val="24"/>
-              </w:rPr>
-            </w:pPr>
-          </w:p>
-        </w:tc>
-        <w:tc>
-          <w:tcPr>
-            <w:tcW w:w="1530" w:type="dxa"/>
+            <w:tcW w:w="1263" w:type="dxa"/>
+          </w:tcPr>
+          <w:p>
+            <w:pPr>
+              <w:rPr>
+                <w:sz w:val="24"/>
+                <w:szCs w:val="24"/>
+              </w:rPr>
+            </w:pPr>
+            <w:r>
+              <w:rPr>
+                <w:sz w:val="24"/>
+                <w:szCs w:val="24"/>
+              </w:rPr>
+              <w:t>1809</w:t>
+            </w:r>
+          </w:p>
+        </w:tc>
+        <w:tc>
+          <w:tcPr>
+            <w:tcW w:w="1263" w:type="dxa"/>
+            <w:shd w:val="clear" w:color="auto" w:fill="auto"/>
+          </w:tcPr>
+          <w:p>
+            <w:pPr>
+              <w:rPr>
+                <w:sz w:val="24"/>
+                <w:szCs w:val="24"/>
+              </w:rPr>
+            </w:pPr>
+          </w:p>
+        </w:tc>
+        <w:tc>
+          <w:tcPr>
+            <w:tcW w:w="1527" w:type="dxa"/>
+            <w:shd w:val="clear" w:color="auto" w:fill="auto"/>
+          </w:tcPr>
+          <w:p>
+            <w:pPr>
+              <w:rPr>
+                <w:sz w:val="24"/>
+                <w:szCs w:val="24"/>
+              </w:rPr>
+            </w:pPr>
+          </w:p>
+        </w:tc>
+        <w:tc>
+          <w:tcPr>
+            <w:tcW w:w="1524" w:type="dxa"/>
+          </w:tcPr>
+          <w:p>
+            <w:pPr>
+              <w:rPr>
+                <w:sz w:val="24"/>
+                <w:szCs w:val="24"/>
+              </w:rPr>
+            </w:pPr>
+          </w:p>
+        </w:tc>
+        <w:tc>
+          <w:tcPr>
+            <w:tcW w:w="1524" w:type="dxa"/>
           </w:tcPr>
           <w:p>
             <w:pPr>
@@ -10885,7 +11826,7 @@
       <w:tr>
         <w:tc>
           <w:tcPr>
-            <w:tcW w:w="1278" w:type="dxa"/>
+            <w:tcW w:w="1016" w:type="dxa"/>
             <w:shd w:val="clear" w:color="auto" w:fill="auto"/>
           </w:tcPr>
           <w:p>
@@ -10906,7 +11847,7 @@
         </w:tc>
         <w:tc>
           <w:tcPr>
-            <w:tcW w:w="1440" w:type="dxa"/>
+            <w:tcW w:w="1316" w:type="dxa"/>
             <w:shd w:val="clear" w:color="auto" w:fill="auto"/>
           </w:tcPr>
           <w:p>
@@ -10927,62 +11868,68 @@
         </w:tc>
         <w:tc>
           <w:tcPr>
-            <w:tcW w:w="1980" w:type="dxa"/>
-            <w:shd w:val="clear" w:color="auto" w:fill="auto"/>
-          </w:tcPr>
-          <w:p>
-            <w:pPr>
-              <w:rPr>
-                <w:sz w:val="24"/>
-                <w:szCs w:val="24"/>
-              </w:rPr>
-            </w:pPr>
-            <w:r>
-              <w:rPr>
-                <w:sz w:val="24"/>
-                <w:szCs w:val="24"/>
-              </w:rPr>
-              <w:t>3380</w:t>
-            </w:r>
-            <w:r>
-              <w:rPr>
-                <w:sz w:val="24"/>
-                <w:szCs w:val="24"/>
-              </w:rPr>
-              <w:t>/2331</w:t>
-            </w:r>
-          </w:p>
-        </w:tc>
-        <w:tc>
-          <w:tcPr>
-            <w:tcW w:w="1530" w:type="dxa"/>
-            <w:shd w:val="clear" w:color="auto" w:fill="auto"/>
-          </w:tcPr>
-          <w:p>
-            <w:pPr>
-              <w:rPr>
-                <w:sz w:val="24"/>
-                <w:szCs w:val="24"/>
-              </w:rPr>
-            </w:pPr>
-          </w:p>
-        </w:tc>
-        <w:tc>
-          <w:tcPr>
-            <w:tcW w:w="1530" w:type="dxa"/>
-          </w:tcPr>
-          <w:p>
-            <w:pPr>
-              <w:rPr>
-                <w:sz w:val="24"/>
-                <w:szCs w:val="24"/>
-              </w:rPr>
-            </w:pPr>
-          </w:p>
-        </w:tc>
-        <w:tc>
-          <w:tcPr>
-            <w:tcW w:w="1530" w:type="dxa"/>
+            <w:tcW w:w="1263" w:type="dxa"/>
+          </w:tcPr>
+          <w:p>
+            <w:pPr>
+              <w:rPr>
+                <w:sz w:val="24"/>
+                <w:szCs w:val="24"/>
+              </w:rPr>
+            </w:pPr>
+            <w:r>
+              <w:rPr>
+                <w:sz w:val="24"/>
+                <w:szCs w:val="24"/>
+              </w:rPr>
+              <w:t>2331</w:t>
+            </w:r>
+          </w:p>
+        </w:tc>
+        <w:tc>
+          <w:tcPr>
+            <w:tcW w:w="1263" w:type="dxa"/>
+            <w:shd w:val="clear" w:color="auto" w:fill="auto"/>
+          </w:tcPr>
+          <w:p>
+            <w:pPr>
+              <w:rPr>
+                <w:sz w:val="24"/>
+                <w:szCs w:val="24"/>
+              </w:rPr>
+            </w:pPr>
+          </w:p>
+        </w:tc>
+        <w:tc>
+          <w:tcPr>
+            <w:tcW w:w="1527" w:type="dxa"/>
+            <w:shd w:val="clear" w:color="auto" w:fill="auto"/>
+          </w:tcPr>
+          <w:p>
+            <w:pPr>
+              <w:rPr>
+                <w:sz w:val="24"/>
+                <w:szCs w:val="24"/>
+              </w:rPr>
+            </w:pPr>
+          </w:p>
+        </w:tc>
+        <w:tc>
+          <w:tcPr>
+            <w:tcW w:w="1524" w:type="dxa"/>
+          </w:tcPr>
+          <w:p>
+            <w:pPr>
+              <w:rPr>
+                <w:sz w:val="24"/>
+                <w:szCs w:val="24"/>
+              </w:rPr>
+            </w:pPr>
+          </w:p>
+        </w:tc>
+        <w:tc>
+          <w:tcPr>
+            <w:tcW w:w="1524" w:type="dxa"/>
           </w:tcPr>
           <w:p>
             <w:pPr>
@@ -11071,7 +12018,13 @@
         </w:numPr>
       </w:pPr>
       <w:r>
-        <w:t>Distance from camera: 2-inches</w:t>
+        <w:t xml:space="preserve">Distance from camera: </w:t>
+      </w:r>
+      <w:r>
+        <w:t>~</w:t>
+      </w:r>
+      <w:r>
+        <w:t>2-inches</w:t>
       </w:r>
     </w:p>
     <w:p/>
@@ -15341,7 +16294,13 @@
         </w:rPr>
       </w:pPr>
       <w:r>
-        <w:t>Distance from Web camera: 2.25-inches</w:t>
+        <w:t xml:space="preserve">Distance from Web camera: </w:t>
+      </w:r>
+      <w:r>
+        <w:t>~</w:t>
+      </w:r>
+      <w:r>
+        <w:t>2.25-inches</w:t>
       </w:r>
     </w:p>
     <w:p/>
@@ -19332,10 +20291,7 @@
       <w:bookmarkStart w:id="23" w:name="_Toc78206140"/>
       <w:r>
         <w:lastRenderedPageBreak/>
-        <w:t xml:space="preserve">Laptop </w:t>
-      </w:r>
-      <w:r>
-        <w:t>Python App</w:t>
+        <w:t>Laptop Python App</w:t>
       </w:r>
       <w:bookmarkEnd w:id="23"/>
     </w:p>
@@ -19374,7 +20330,13 @@
         </w:rPr>
       </w:pPr>
       <w:r>
-        <w:t>Distance from Web camera: 2.25-inches</w:t>
+        <w:t xml:space="preserve">Distance from Web camera: </w:t>
+      </w:r>
+      <w:r>
+        <w:t>~</w:t>
+      </w:r>
+      <w:r>
+        <w:t>2.25-inches</w:t>
       </w:r>
     </w:p>
     <w:p/>
@@ -23387,22 +24349,6 @@
         <w:t xml:space="preserve">Python app: qr_scanner.py </w:t>
       </w:r>
     </w:p>
-    <w:p>
-      <w:pPr>
-        <w:numPr>
-          <w:ilvl w:val="0"/>
-          <w:numId w:val="14"/>
-        </w:numPr>
-        <w:rPr>
-          <w:sz w:val="20"/>
-          <w:szCs w:val="20"/>
-        </w:rPr>
-      </w:pPr>
-      <w:r>
-        <w:t>Box height: 3.5-inches</w:t>
-      </w:r>
-    </w:p>
-    <w:p/>
     <w:p/>
     <w:tbl>
       <w:tblPr>
@@ -28196,7 +29142,7 @@
     </w:p>
     <w:p/>
     <w:sectPr>
-      <w:headerReference w:type="default" r:id="rId11"/>
+      <w:headerReference w:type="default" r:id="rId12"/>
       <w:pgSz w:w="12240" w:h="15840" w:code="1"/>
       <w:pgMar w:top="720" w:right="720" w:bottom="720" w:left="720" w:header="720" w:footer="720" w:gutter="0"/>
       <w:cols w:space="720"/>
@@ -28729,6 +29675,92 @@
     </w:lvl>
   </w:abstractNum>
   <w:abstractNum w:abstractNumId="3" w15:restartNumberingAfterBreak="0">
+    <w:nsid w:val="138A5648"/>
+    <w:multiLevelType w:val="hybridMultilevel"/>
+    <w:tmpl w:val="8AC6691E"/>
+    <w:lvl w:ilvl="0" w:tplc="0409000F">
+      <w:start w:val="1"/>
+      <w:numFmt w:val="decimal"/>
+      <w:lvlText w:val="%1."/>
+      <w:lvlJc w:val="left"/>
+      <w:pPr>
+        <w:ind w:left="720" w:hanging="360"/>
+      </w:pPr>
+    </w:lvl>
+    <w:lvl w:ilvl="1" w:tplc="04090019" w:tentative="1">
+      <w:start w:val="1"/>
+      <w:numFmt w:val="lowerLetter"/>
+      <w:lvlText w:val="%2."/>
+      <w:lvlJc w:val="left"/>
+      <w:pPr>
+        <w:ind w:left="1440" w:hanging="360"/>
+      </w:pPr>
+    </w:lvl>
+    <w:lvl w:ilvl="2" w:tplc="0409001B" w:tentative="1">
+      <w:start w:val="1"/>
+      <w:numFmt w:val="lowerRoman"/>
+      <w:lvlText w:val="%3."/>
+      <w:lvlJc w:val="right"/>
+      <w:pPr>
+        <w:ind w:left="2160" w:hanging="180"/>
+      </w:pPr>
+    </w:lvl>
+    <w:lvl w:ilvl="3" w:tplc="0409000F" w:tentative="1">
+      <w:start w:val="1"/>
+      <w:numFmt w:val="decimal"/>
+      <w:lvlText w:val="%4."/>
+      <w:lvlJc w:val="left"/>
+      <w:pPr>
+        <w:ind w:left="2880" w:hanging="360"/>
+      </w:pPr>
+    </w:lvl>
+    <w:lvl w:ilvl="4" w:tplc="04090019" w:tentative="1">
+      <w:start w:val="1"/>
+      <w:numFmt w:val="lowerLetter"/>
+      <w:lvlText w:val="%5."/>
+      <w:lvlJc w:val="left"/>
+      <w:pPr>
+        <w:ind w:left="3600" w:hanging="360"/>
+      </w:pPr>
+    </w:lvl>
+    <w:lvl w:ilvl="5" w:tplc="0409001B" w:tentative="1">
+      <w:start w:val="1"/>
+      <w:numFmt w:val="lowerRoman"/>
+      <w:lvlText w:val="%6."/>
+      <w:lvlJc w:val="right"/>
+      <w:pPr>
+        <w:ind w:left="4320" w:hanging="180"/>
+      </w:pPr>
+    </w:lvl>
+    <w:lvl w:ilvl="6" w:tplc="0409000F" w:tentative="1">
+      <w:start w:val="1"/>
+      <w:numFmt w:val="decimal"/>
+      <w:lvlText w:val="%7."/>
+      <w:lvlJc w:val="left"/>
+      <w:pPr>
+        <w:ind w:left="5040" w:hanging="360"/>
+      </w:pPr>
+    </w:lvl>
+    <w:lvl w:ilvl="7" w:tplc="04090019" w:tentative="1">
+      <w:start w:val="1"/>
+      <w:numFmt w:val="lowerLetter"/>
+      <w:lvlText w:val="%8."/>
+      <w:lvlJc w:val="left"/>
+      <w:pPr>
+        <w:ind w:left="5760" w:hanging="360"/>
+      </w:pPr>
+    </w:lvl>
+    <w:lvl w:ilvl="8" w:tplc="0409001B" w:tentative="1">
+      <w:start w:val="1"/>
+      <w:numFmt w:val="lowerRoman"/>
+      <w:lvlText w:val="%9."/>
+      <w:lvlJc w:val="right"/>
+      <w:pPr>
+        <w:ind w:left="6480" w:hanging="180"/>
+      </w:pPr>
+    </w:lvl>
+  </w:abstractNum>
+  <w:abstractNum w:abstractNumId="4" w15:restartNumberingAfterBreak="0">
     <w:nsid w:val="19516DEB"/>
     <w:multiLevelType w:val="hybridMultilevel"/>
     <w:tmpl w:val="DA56C452"/>
@@ -28817,7 +29849,7 @@
       </w:pPr>
     </w:lvl>
   </w:abstractNum>
-  <w:abstractNum w:abstractNumId="4" w15:restartNumberingAfterBreak="0">
+  <w:abstractNum w:abstractNumId="5" w15:restartNumberingAfterBreak="0">
     <w:nsid w:val="2B8D0B56"/>
     <w:multiLevelType w:val="hybridMultilevel"/>
     <w:tmpl w:val="3C783608"/>
@@ -28930,10 +29962,123 @@
       </w:rPr>
     </w:lvl>
   </w:abstractNum>
-  <w:abstractNum w:abstractNumId="5" w15:restartNumberingAfterBreak="0">
+  <w:abstractNum w:abstractNumId="6" w15:restartNumberingAfterBreak="0">
     <w:nsid w:val="35DF6F40"/>
     <w:multiLevelType w:val="hybridMultilevel"/>
     <w:tmpl w:val="71E2548E"/>
+    <w:lvl w:ilvl="0" w:tplc="04090001">
+      <w:start w:val="1"/>
+      <w:numFmt w:val="bullet"/>
+      <w:lvlText w:val=""/>
+      <w:lvlJc w:val="left"/>
+      <w:pPr>
+        <w:ind w:left="720" w:hanging="360"/>
+      </w:pPr>
+      <w:rPr>
+        <w:rFonts w:ascii="Symbol" w:hAnsi="Symbol" w:hint="default"/>
+      </w:rPr>
+    </w:lvl>
+    <w:lvl w:ilvl="1" w:tplc="04090003">
+      <w:start w:val="1"/>
+      <w:numFmt w:val="bullet"/>
+      <w:lvlText w:val="o"/>
+      <w:lvlJc w:val="left"/>
+      <w:pPr>
+        <w:ind w:left="1440" w:hanging="360"/>
+      </w:pPr>
+      <w:rPr>
+        <w:rFonts w:ascii="Courier New" w:hAnsi="Courier New" w:cs="Courier New" w:hint="default"/>
+      </w:rPr>
+    </w:lvl>
+    <w:lvl w:ilvl="2" w:tplc="04090005" w:tentative="1">
+      <w:start w:val="1"/>
+      <w:numFmt w:val="bullet"/>
+      <w:lvlText w:val=""/>
+      <w:lvlJc w:val="left"/>
+      <w:pPr>
+        <w:ind w:left="2160" w:hanging="360"/>
+      </w:pPr>
+      <w:rPr>
+        <w:rFonts w:ascii="Wingdings" w:hAnsi="Wingdings" w:hint="default"/>
+      </w:rPr>
+    </w:lvl>
+    <w:lvl w:ilvl="3" w:tplc="04090001" w:tentative="1">
+      <w:start w:val="1"/>
+      <w:numFmt w:val="bullet"/>
+      <w:lvlText w:val=""/>
+      <w:lvlJc w:val="left"/>
+      <w:pPr>
+        <w:ind w:left="2880" w:hanging="360"/>
+      </w:pPr>
+      <w:rPr>
+        <w:rFonts w:ascii="Symbol" w:hAnsi="Symbol" w:hint="default"/>
+      </w:rPr>
+    </w:lvl>
+    <w:lvl w:ilvl="4" w:tplc="04090003" w:tentative="1">
+      <w:start w:val="1"/>
+      <w:numFmt w:val="bullet"/>
+      <w:lvlText w:val="o"/>
+      <w:lvlJc w:val="left"/>
+      <w:pPr>
+        <w:ind w:left="3600" w:hanging="360"/>
+      </w:pPr>
+      <w:rPr>
+        <w:rFonts w:ascii="Courier New" w:hAnsi="Courier New" w:cs="Courier New" w:hint="default"/>
+      </w:rPr>
+    </w:lvl>
+    <w:lvl w:ilvl="5" w:tplc="04090005" w:tentative="1">
+      <w:start w:val="1"/>
+      <w:numFmt w:val="bullet"/>
+      <w:lvlText w:val=""/>
+      <w:lvlJc w:val="left"/>
+      <w:pPr>
+        <w:ind w:left="4320" w:hanging="360"/>
+      </w:pPr>
+      <w:rPr>
+        <w:rFonts w:ascii="Wingdings" w:hAnsi="Wingdings" w:hint="default"/>
+      </w:rPr>
+    </w:lvl>
+    <w:lvl w:ilvl="6" w:tplc="04090001" w:tentative="1">
+      <w:start w:val="1"/>
+      <w:numFmt w:val="bullet"/>
+      <w:lvlText w:val=""/>
+      <w:lvlJc w:val="left"/>
+      <w:pPr>
+        <w:ind w:left="5040" w:hanging="360"/>
+      </w:pPr>
+      <w:rPr>
+        <w:rFonts w:ascii="Symbol" w:hAnsi="Symbol" w:hint="default"/>
+      </w:rPr>
+    </w:lvl>
+    <w:lvl w:ilvl="7" w:tplc="04090003" w:tentative="1">
+      <w:start w:val="1"/>
+      <w:numFmt w:val="bullet"/>
+      <w:lvlText w:val="o"/>
+      <w:lvlJc w:val="left"/>
+      <w:pPr>
+        <w:ind w:left="5760" w:hanging="360"/>
+      </w:pPr>
+      <w:rPr>
+        <w:rFonts w:ascii="Courier New" w:hAnsi="Courier New" w:cs="Courier New" w:hint="default"/>
+      </w:rPr>
+    </w:lvl>
+    <w:lvl w:ilvl="8" w:tplc="04090005" w:tentative="1">
+      <w:start w:val="1"/>
+      <w:numFmt w:val="bullet"/>
+      <w:lvlText w:val=""/>
+      <w:lvlJc w:val="left"/>
+      <w:pPr>
+        <w:ind w:left="6480" w:hanging="360"/>
+      </w:pPr>
+      <w:rPr>
+        <w:rFonts w:ascii="Wingdings" w:hAnsi="Wingdings" w:hint="default"/>
+      </w:rPr>
+    </w:lvl>
+  </w:abstractNum>
+  <w:abstractNum w:abstractNumId="7" w15:restartNumberingAfterBreak="0">
+    <w:nsid w:val="43001E57"/>
+    <w:multiLevelType w:val="hybridMultilevel"/>
+    <w:tmpl w:val="68C60BE0"/>
     <w:lvl w:ilvl="0" w:tplc="04090001">
       <w:start w:val="1"/>
       <w:numFmt w:val="bullet"/>
@@ -29043,17 +30188,18 @@
       </w:rPr>
     </w:lvl>
   </w:abstractNum>
-  <w:abstractNum w:abstractNumId="6" w15:restartNumberingAfterBreak="0">
-    <w:nsid w:val="43001E57"/>
+  <w:abstractNum w:abstractNumId="8" w15:restartNumberingAfterBreak="0">
+    <w:nsid w:val="432E0B07"/>
     <w:multiLevelType w:val="hybridMultilevel"/>
-    <w:tmpl w:val="68C60BE0"/>
-    <w:lvl w:ilvl="0" w:tplc="04090001">
+    <w:tmpl w:val="D1903750"/>
+    <w:lvl w:ilvl="0" w:tplc="52A2A89E">
       <w:start w:val="1"/>
       <w:numFmt w:val="bullet"/>
+      <w:pStyle w:val="Style2"/>
       <w:lvlText w:val=""/>
       <w:lvlJc w:val="left"/>
       <w:pPr>
-        <w:ind w:left="720" w:hanging="360"/>
+        <w:ind w:left="1440" w:hanging="360"/>
       </w:pPr>
       <w:rPr>
         <w:rFonts w:ascii="Symbol" w:hAnsi="Symbol" w:hint="default"/>
@@ -29065,7 +30211,7 @@
       <w:lvlText w:val="o"/>
       <w:lvlJc w:val="left"/>
       <w:pPr>
-        <w:ind w:left="1440" w:hanging="360"/>
+        <w:ind w:left="2160" w:hanging="360"/>
       </w:pPr>
       <w:rPr>
         <w:rFonts w:ascii="Courier New" w:hAnsi="Courier New" w:cs="Courier New" w:hint="default"/>
@@ -29077,7 +30223,7 @@
       <w:lvlText w:val=""/>
       <w:lvlJc w:val="left"/>
       <w:pPr>
-        <w:ind w:left="2160" w:hanging="360"/>
+        <w:ind w:left="2880" w:hanging="360"/>
       </w:pPr>
       <w:rPr>
         <w:rFonts w:ascii="Wingdings" w:hAnsi="Wingdings" w:hint="default"/>
@@ -29089,7 +30235,7 @@
       <w:lvlText w:val=""/>
       <w:lvlJc w:val="left"/>
       <w:pPr>
-        <w:ind w:left="2880" w:hanging="360"/>
+        <w:ind w:left="3600" w:hanging="360"/>
       </w:pPr>
       <w:rPr>
         <w:rFonts w:ascii="Symbol" w:hAnsi="Symbol" w:hint="default"/>
@@ -29101,7 +30247,7 @@
       <w:lvlText w:val="o"/>
       <w:lvlJc w:val="left"/>
       <w:pPr>
-        <w:ind w:left="3600" w:hanging="360"/>
+        <w:ind w:left="4320" w:hanging="360"/>
       </w:pPr>
       <w:rPr>
         <w:rFonts w:ascii="Courier New" w:hAnsi="Courier New" w:cs="Courier New" w:hint="default"/>
@@ -29113,7 +30259,7 @@
       <w:lvlText w:val=""/>
       <w:lvlJc w:val="left"/>
       <w:pPr>
-        <w:ind w:left="4320" w:hanging="360"/>
+        <w:ind w:left="5040" w:hanging="360"/>
       </w:pPr>
       <w:rPr>
         <w:rFonts w:ascii="Wingdings" w:hAnsi="Wingdings" w:hint="default"/>
@@ -29125,7 +30271,7 @@
       <w:lvlText w:val=""/>
       <w:lvlJc w:val="left"/>
       <w:pPr>
-        <w:ind w:left="5040" w:hanging="360"/>
+        <w:ind w:left="5760" w:hanging="360"/>
       </w:pPr>
       <w:rPr>
         <w:rFonts w:ascii="Symbol" w:hAnsi="Symbol" w:hint="default"/>
@@ -29137,7 +30283,7 @@
       <w:lvlText w:val="o"/>
       <w:lvlJc w:val="left"/>
       <w:pPr>
-        <w:ind w:left="5760" w:hanging="360"/>
+        <w:ind w:left="6480" w:hanging="360"/>
       </w:pPr>
       <w:rPr>
         <w:rFonts w:ascii="Courier New" w:hAnsi="Courier New" w:cs="Courier New" w:hint="default"/>
@@ -29149,25 +30295,24 @@
       <w:lvlText w:val=""/>
       <w:lvlJc w:val="left"/>
       <w:pPr>
-        <w:ind w:left="6480" w:hanging="360"/>
+        <w:ind w:left="7200" w:hanging="360"/>
       </w:pPr>
       <w:rPr>
         <w:rFonts w:ascii="Wingdings" w:hAnsi="Wingdings" w:hint="default"/>
       </w:rPr>
     </w:lvl>
   </w:abstractNum>
-  <w:abstractNum w:abstractNumId="7" w15:restartNumberingAfterBreak="0">
-    <w:nsid w:val="432E0B07"/>
+  <w:abstractNum w:abstractNumId="9" w15:restartNumberingAfterBreak="0">
+    <w:nsid w:val="43FC53A3"/>
     <w:multiLevelType w:val="hybridMultilevel"/>
-    <w:tmpl w:val="D1903750"/>
-    <w:lvl w:ilvl="0" w:tplc="52A2A89E">
+    <w:tmpl w:val="A0FED6AA"/>
+    <w:lvl w:ilvl="0" w:tplc="04090001">
       <w:start w:val="1"/>
       <w:numFmt w:val="bullet"/>
-      <w:pStyle w:val="Style2"/>
       <w:lvlText w:val=""/>
       <w:lvlJc w:val="left"/>
       <w:pPr>
-        <w:ind w:left="1440" w:hanging="360"/>
+        <w:ind w:left="720" w:hanging="360"/>
       </w:pPr>
       <w:rPr>
         <w:rFonts w:ascii="Symbol" w:hAnsi="Symbol" w:hint="default"/>
@@ -29179,7 +30324,7 @@
       <w:lvlText w:val="o"/>
       <w:lvlJc w:val="left"/>
       <w:pPr>
-        <w:ind w:left="2160" w:hanging="360"/>
+        <w:ind w:left="1440" w:hanging="360"/>
       </w:pPr>
       <w:rPr>
         <w:rFonts w:ascii="Courier New" w:hAnsi="Courier New" w:cs="Courier New" w:hint="default"/>
@@ -29191,7 +30336,7 @@
       <w:lvlText w:val=""/>
       <w:lvlJc w:val="left"/>
       <w:pPr>
-        <w:ind w:left="2880" w:hanging="360"/>
+        <w:ind w:left="2160" w:hanging="360"/>
       </w:pPr>
       <w:rPr>
         <w:rFonts w:ascii="Wingdings" w:hAnsi="Wingdings" w:hint="default"/>
@@ -29203,7 +30348,7 @@
       <w:lvlText w:val=""/>
       <w:lvlJc w:val="left"/>
       <w:pPr>
-        <w:ind w:left="3600" w:hanging="360"/>
+        <w:ind w:left="2880" w:hanging="360"/>
       </w:pPr>
       <w:rPr>
         <w:rFonts w:ascii="Symbol" w:hAnsi="Symbol" w:hint="default"/>
@@ -29215,7 +30360,7 @@
       <w:lvlText w:val="o"/>
       <w:lvlJc w:val="left"/>
       <w:pPr>
-        <w:ind w:left="4320" w:hanging="360"/>
+        <w:ind w:left="3600" w:hanging="360"/>
       </w:pPr>
       <w:rPr>
         <w:rFonts w:ascii="Courier New" w:hAnsi="Courier New" w:cs="Courier New" w:hint="default"/>
@@ -29227,7 +30372,7 @@
       <w:lvlText w:val=""/>
       <w:lvlJc w:val="left"/>
       <w:pPr>
-        <w:ind w:left="5040" w:hanging="360"/>
+        <w:ind w:left="4320" w:hanging="360"/>
       </w:pPr>
       <w:rPr>
         <w:rFonts w:ascii="Wingdings" w:hAnsi="Wingdings" w:hint="default"/>
@@ -29239,7 +30384,7 @@
       <w:lvlText w:val=""/>
       <w:lvlJc w:val="left"/>
       <w:pPr>
-        <w:ind w:left="5760" w:hanging="360"/>
+        <w:ind w:left="5040" w:hanging="360"/>
       </w:pPr>
       <w:rPr>
         <w:rFonts w:ascii="Symbol" w:hAnsi="Symbol" w:hint="default"/>
@@ -29251,7 +30396,7 @@
       <w:lvlText w:val="o"/>
       <w:lvlJc w:val="left"/>
       <w:pPr>
-        <w:ind w:left="6480" w:hanging="360"/>
+        <w:ind w:left="5760" w:hanging="360"/>
       </w:pPr>
       <w:rPr>
         <w:rFonts w:ascii="Courier New" w:hAnsi="Courier New" w:cs="Courier New" w:hint="default"/>
@@ -29263,17 +30408,17 @@
       <w:lvlText w:val=""/>
       <w:lvlJc w:val="left"/>
       <w:pPr>
-        <w:ind w:left="7200" w:hanging="360"/>
+        <w:ind w:left="6480" w:hanging="360"/>
       </w:pPr>
       <w:rPr>
         <w:rFonts w:ascii="Wingdings" w:hAnsi="Wingdings" w:hint="default"/>
       </w:rPr>
     </w:lvl>
   </w:abstractNum>
-  <w:abstractNum w:abstractNumId="8" w15:restartNumberingAfterBreak="0">
-    <w:nsid w:val="43FC53A3"/>
+  <w:abstractNum w:abstractNumId="10" w15:restartNumberingAfterBreak="0">
+    <w:nsid w:val="45DD7A1C"/>
     <w:multiLevelType w:val="hybridMultilevel"/>
-    <w:tmpl w:val="A0FED6AA"/>
+    <w:tmpl w:val="B0704528"/>
     <w:lvl w:ilvl="0" w:tplc="04090001">
       <w:start w:val="1"/>
       <w:numFmt w:val="bullet"/>
@@ -29383,10 +30528,10 @@
       </w:rPr>
     </w:lvl>
   </w:abstractNum>
-  <w:abstractNum w:abstractNumId="9" w15:restartNumberingAfterBreak="0">
-    <w:nsid w:val="45DD7A1C"/>
+  <w:abstractNum w:abstractNumId="11" w15:restartNumberingAfterBreak="0">
+    <w:nsid w:val="468102FA"/>
     <w:multiLevelType w:val="hybridMultilevel"/>
-    <w:tmpl w:val="B0704528"/>
+    <w:tmpl w:val="A44CA22A"/>
     <w:lvl w:ilvl="0" w:tplc="04090001">
       <w:start w:val="1"/>
       <w:numFmt w:val="bullet"/>
@@ -29496,10 +30641,188 @@
       </w:rPr>
     </w:lvl>
   </w:abstractNum>
-  <w:abstractNum w:abstractNumId="10" w15:restartNumberingAfterBreak="0">
-    <w:nsid w:val="468102FA"/>
+  <w:abstractNum w:abstractNumId="12" w15:restartNumberingAfterBreak="0">
+    <w:nsid w:val="478B6C13"/>
     <w:multiLevelType w:val="hybridMultilevel"/>
-    <w:tmpl w:val="A44CA22A"/>
+    <w:tmpl w:val="DA56C452"/>
+    <w:lvl w:ilvl="0" w:tplc="04090011">
+      <w:start w:val="1"/>
+      <w:numFmt w:val="decimal"/>
+      <w:lvlText w:val="%1)"/>
+      <w:lvlJc w:val="left"/>
+      <w:pPr>
+        <w:ind w:left="720" w:hanging="360"/>
+      </w:pPr>
+      <w:rPr>
+        <w:rFonts w:hint="default"/>
+      </w:rPr>
+    </w:lvl>
+    <w:lvl w:ilvl="1" w:tplc="04090019" w:tentative="1">
+      <w:start w:val="1"/>
+      <w:numFmt w:val="lowerLetter"/>
+      <w:lvlText w:val="%2."/>
+      <w:lvlJc w:val="left"/>
+      <w:pPr>
+        <w:ind w:left="1440" w:hanging="360"/>
+      </w:pPr>
+    </w:lvl>
+    <w:lvl w:ilvl="2" w:tplc="0409001B" w:tentative="1">
+      <w:start w:val="1"/>
+      <w:numFmt w:val="lowerRoman"/>
+      <w:lvlText w:val="%3."/>
+      <w:lvlJc w:val="right"/>
+      <w:pPr>
+        <w:ind w:left="2160" w:hanging="180"/>
+      </w:pPr>
+    </w:lvl>
+    <w:lvl w:ilvl="3" w:tplc="0409000F" w:tentative="1">
+      <w:start w:val="1"/>
+      <w:numFmt w:val="decimal"/>
+      <w:lvlText w:val="%4."/>
+      <w:lvlJc w:val="left"/>
+      <w:pPr>
+        <w:ind w:left="2880" w:hanging="360"/>
+      </w:pPr>
+    </w:lvl>
+    <w:lvl w:ilvl="4" w:tplc="04090019" w:tentative="1">
+      <w:start w:val="1"/>
+      <w:numFmt w:val="lowerLetter"/>
+      <w:lvlText w:val="%5."/>
+      <w:lvlJc w:val="left"/>
+      <w:pPr>
+        <w:ind w:left="3600" w:hanging="360"/>
+      </w:pPr>
+    </w:lvl>
+    <w:lvl w:ilvl="5" w:tplc="0409001B" w:tentative="1">
+      <w:start w:val="1"/>
+      <w:numFmt w:val="lowerRoman"/>
+      <w:lvlText w:val="%6."/>
+      <w:lvlJc w:val="right"/>
+      <w:pPr>
+        <w:ind w:left="4320" w:hanging="180"/>
+      </w:pPr>
+    </w:lvl>
+    <w:lvl w:ilvl="6" w:tplc="0409000F" w:tentative="1">
+      <w:start w:val="1"/>
+      <w:numFmt w:val="decimal"/>
+      <w:lvlText w:val="%7."/>
+      <w:lvlJc w:val="left"/>
+      <w:pPr>
+        <w:ind w:left="5040" w:hanging="360"/>
+      </w:pPr>
+    </w:lvl>
+    <w:lvl w:ilvl="7" w:tplc="04090019" w:tentative="1">
+      <w:start w:val="1"/>
+      <w:numFmt w:val="lowerLetter"/>
+      <w:lvlText w:val="%8."/>
+      <w:lvlJc w:val="left"/>
+      <w:pPr>
+        <w:ind w:left="5760" w:hanging="360"/>
+      </w:pPr>
+    </w:lvl>
+    <w:lvl w:ilvl="8" w:tplc="0409001B" w:tentative="1">
+      <w:start w:val="1"/>
+      <w:numFmt w:val="lowerRoman"/>
+      <w:lvlText w:val="%9."/>
+      <w:lvlJc w:val="right"/>
+      <w:pPr>
+        <w:ind w:left="6480" w:hanging="180"/>
+      </w:pPr>
+    </w:lvl>
+  </w:abstractNum>
+  <w:abstractNum w:abstractNumId="13" w15:restartNumberingAfterBreak="0">
+    <w:nsid w:val="48FF0FEC"/>
+    <w:multiLevelType w:val="hybridMultilevel"/>
+    <w:tmpl w:val="DA56C452"/>
+    <w:lvl w:ilvl="0" w:tplc="04090011">
+      <w:start w:val="1"/>
+      <w:numFmt w:val="decimal"/>
+      <w:lvlText w:val="%1)"/>
+      <w:lvlJc w:val="left"/>
+      <w:pPr>
+        <w:ind w:left="720" w:hanging="360"/>
+      </w:pPr>
+      <w:rPr>
+        <w:rFonts w:hint="default"/>
+      </w:rPr>
+    </w:lvl>
+    <w:lvl w:ilvl="1" w:tplc="04090019" w:tentative="1">
+      <w:start w:val="1"/>
+      <w:numFmt w:val="lowerLetter"/>
+      <w:lvlText w:val="%2."/>
+      <w:lvlJc w:val="left"/>
+      <w:pPr>
+        <w:ind w:left="1440" w:hanging="360"/>
+      </w:pPr>
+    </w:lvl>
+    <w:lvl w:ilvl="2" w:tplc="0409001B" w:tentative="1">
+      <w:start w:val="1"/>
+      <w:numFmt w:val="lowerRoman"/>
+      <w:lvlText w:val="%3."/>
+      <w:lvlJc w:val="right"/>
+      <w:pPr>
+        <w:ind w:left="2160" w:hanging="180"/>
+      </w:pPr>
+    </w:lvl>
+    <w:lvl w:ilvl="3" w:tplc="0409000F" w:tentative="1">
+      <w:start w:val="1"/>
+      <w:numFmt w:val="decimal"/>
+      <w:lvlText w:val="%4."/>
+      <w:lvlJc w:val="left"/>
+      <w:pPr>
+        <w:ind w:left="2880" w:hanging="360"/>
+      </w:pPr>
+    </w:lvl>
+    <w:lvl w:ilvl="4" w:tplc="04090019" w:tentative="1">
+      <w:start w:val="1"/>
+      <w:numFmt w:val="lowerLetter"/>
+      <w:lvlText w:val="%5."/>
+      <w:lvlJc w:val="left"/>
+      <w:pPr>
+        <w:ind w:left="3600" w:hanging="360"/>
+      </w:pPr>
+    </w:lvl>
+    <w:lvl w:ilvl="5" w:tplc="0409001B" w:tentative="1">
+      <w:start w:val="1"/>
+      <w:numFmt w:val="lowerRoman"/>
+      <w:lvlText w:val="%6."/>
+      <w:lvlJc w:val="right"/>
+      <w:pPr>
+        <w:ind w:left="4320" w:hanging="180"/>
+      </w:pPr>
+    </w:lvl>
+    <w:lvl w:ilvl="6" w:tplc="0409000F" w:tentative="1">
+      <w:start w:val="1"/>
+      <w:numFmt w:val="decimal"/>
+      <w:lvlText w:val="%7."/>
+      <w:lvlJc w:val="left"/>
+      <w:pPr>
+        <w:ind w:left="5040" w:hanging="360"/>
+      </w:pPr>
+    </w:lvl>
+    <w:lvl w:ilvl="7" w:tplc="04090019" w:tentative="1">
+      <w:start w:val="1"/>
+      <w:numFmt w:val="lowerLetter"/>
+      <w:lvlText w:val="%8."/>
+      <w:lvlJc w:val="left"/>
+      <w:pPr>
+        <w:ind w:left="5760" w:hanging="360"/>
+      </w:pPr>
+    </w:lvl>
+    <w:lvl w:ilvl="8" w:tplc="0409001B" w:tentative="1">
+      <w:start w:val="1"/>
+      <w:numFmt w:val="lowerRoman"/>
+      <w:lvlText w:val="%9."/>
+      <w:lvlJc w:val="right"/>
+      <w:pPr>
+        <w:ind w:left="6480" w:hanging="180"/>
+      </w:pPr>
+    </w:lvl>
+  </w:abstractNum>
+  <w:abstractNum w:abstractNumId="14" w15:restartNumberingAfterBreak="0">
+    <w:nsid w:val="588813F3"/>
+    <w:multiLevelType w:val="hybridMultilevel"/>
+    <w:tmpl w:val="07163116"/>
     <w:lvl w:ilvl="0" w:tplc="04090001">
       <w:start w:val="1"/>
       <w:numFmt w:val="bullet"/>
@@ -29609,188 +30932,10 @@
       </w:rPr>
     </w:lvl>
   </w:abstractNum>
-  <w:abstractNum w:abstractNumId="11" w15:restartNumberingAfterBreak="0">
-    <w:nsid w:val="478B6C13"/>
+  <w:abstractNum w:abstractNumId="15" w15:restartNumberingAfterBreak="0">
+    <w:nsid w:val="59FA22E8"/>
     <w:multiLevelType w:val="hybridMultilevel"/>
-    <w:tmpl w:val="DA56C452"/>
-    <w:lvl w:ilvl="0" w:tplc="04090011">
-      <w:start w:val="1"/>
-      <w:numFmt w:val="decimal"/>
-      <w:lvlText w:val="%1)"/>
-      <w:lvlJc w:val="left"/>
-      <w:pPr>
-        <w:ind w:left="720" w:hanging="360"/>
-      </w:pPr>
-      <w:rPr>
-        <w:rFonts w:hint="default"/>
-      </w:rPr>
-    </w:lvl>
-    <w:lvl w:ilvl="1" w:tplc="04090019" w:tentative="1">
-      <w:start w:val="1"/>
-      <w:numFmt w:val="lowerLetter"/>
-      <w:lvlText w:val="%2."/>
-      <w:lvlJc w:val="left"/>
-      <w:pPr>
-        <w:ind w:left="1440" w:hanging="360"/>
-      </w:pPr>
-    </w:lvl>
-    <w:lvl w:ilvl="2" w:tplc="0409001B" w:tentative="1">
-      <w:start w:val="1"/>
-      <w:numFmt w:val="lowerRoman"/>
-      <w:lvlText w:val="%3."/>
-      <w:lvlJc w:val="right"/>
-      <w:pPr>
-        <w:ind w:left="2160" w:hanging="180"/>
-      </w:pPr>
-    </w:lvl>
-    <w:lvl w:ilvl="3" w:tplc="0409000F" w:tentative="1">
-      <w:start w:val="1"/>
-      <w:numFmt w:val="decimal"/>
-      <w:lvlText w:val="%4."/>
-      <w:lvlJc w:val="left"/>
-      <w:pPr>
-        <w:ind w:left="2880" w:hanging="360"/>
-      </w:pPr>
-    </w:lvl>
-    <w:lvl w:ilvl="4" w:tplc="04090019" w:tentative="1">
-      <w:start w:val="1"/>
-      <w:numFmt w:val="lowerLetter"/>
-      <w:lvlText w:val="%5."/>
-      <w:lvlJc w:val="left"/>
-      <w:pPr>
-        <w:ind w:left="3600" w:hanging="360"/>
-      </w:pPr>
-    </w:lvl>
-    <w:lvl w:ilvl="5" w:tplc="0409001B" w:tentative="1">
-      <w:start w:val="1"/>
-      <w:numFmt w:val="lowerRoman"/>
-      <w:lvlText w:val="%6."/>
-      <w:lvlJc w:val="right"/>
-      <w:pPr>
-        <w:ind w:left="4320" w:hanging="180"/>
-      </w:pPr>
-    </w:lvl>
-    <w:lvl w:ilvl="6" w:tplc="0409000F" w:tentative="1">
-      <w:start w:val="1"/>
-      <w:numFmt w:val="decimal"/>
-      <w:lvlText w:val="%7."/>
-      <w:lvlJc w:val="left"/>
-      <w:pPr>
-        <w:ind w:left="5040" w:hanging="360"/>
-      </w:pPr>
-    </w:lvl>
-    <w:lvl w:ilvl="7" w:tplc="04090019" w:tentative="1">
-      <w:start w:val="1"/>
-      <w:numFmt w:val="lowerLetter"/>
-      <w:lvlText w:val="%8."/>
-      <w:lvlJc w:val="left"/>
-      <w:pPr>
-        <w:ind w:left="5760" w:hanging="360"/>
-      </w:pPr>
-    </w:lvl>
-    <w:lvl w:ilvl="8" w:tplc="0409001B" w:tentative="1">
-      <w:start w:val="1"/>
-      <w:numFmt w:val="lowerRoman"/>
-      <w:lvlText w:val="%9."/>
-      <w:lvlJc w:val="right"/>
-      <w:pPr>
-        <w:ind w:left="6480" w:hanging="180"/>
-      </w:pPr>
-    </w:lvl>
-  </w:abstractNum>
-  <w:abstractNum w:abstractNumId="12" w15:restartNumberingAfterBreak="0">
-    <w:nsid w:val="48FF0FEC"/>
-    <w:multiLevelType w:val="hybridMultilevel"/>
-    <w:tmpl w:val="DA56C452"/>
-    <w:lvl w:ilvl="0" w:tplc="04090011">
-      <w:start w:val="1"/>
-      <w:numFmt w:val="decimal"/>
-      <w:lvlText w:val="%1)"/>
-      <w:lvlJc w:val="left"/>
-      <w:pPr>
-        <w:ind w:left="720" w:hanging="360"/>
-      </w:pPr>
-      <w:rPr>
-        <w:rFonts w:hint="default"/>
-      </w:rPr>
-    </w:lvl>
-    <w:lvl w:ilvl="1" w:tplc="04090019" w:tentative="1">
-      <w:start w:val="1"/>
-      <w:numFmt w:val="lowerLetter"/>
-      <w:lvlText w:val="%2."/>
-      <w:lvlJc w:val="left"/>
-      <w:pPr>
-        <w:ind w:left="1440" w:hanging="360"/>
-      </w:pPr>
-    </w:lvl>
-    <w:lvl w:ilvl="2" w:tplc="0409001B" w:tentative="1">
-      <w:start w:val="1"/>
-      <w:numFmt w:val="lowerRoman"/>
-      <w:lvlText w:val="%3."/>
-      <w:lvlJc w:val="right"/>
-      <w:pPr>
-        <w:ind w:left="2160" w:hanging="180"/>
-      </w:pPr>
-    </w:lvl>
-    <w:lvl w:ilvl="3" w:tplc="0409000F" w:tentative="1">
-      <w:start w:val="1"/>
-      <w:numFmt w:val="decimal"/>
-      <w:lvlText w:val="%4."/>
-      <w:lvlJc w:val="left"/>
-      <w:pPr>
-        <w:ind w:left="2880" w:hanging="360"/>
-      </w:pPr>
-    </w:lvl>
-    <w:lvl w:ilvl="4" w:tplc="04090019" w:tentative="1">
-      <w:start w:val="1"/>
-      <w:numFmt w:val="lowerLetter"/>
-      <w:lvlText w:val="%5."/>
-      <w:lvlJc w:val="left"/>
-      <w:pPr>
-        <w:ind w:left="3600" w:hanging="360"/>
-      </w:pPr>
-    </w:lvl>
-    <w:lvl w:ilvl="5" w:tplc="0409001B" w:tentative="1">
-      <w:start w:val="1"/>
-      <w:numFmt w:val="lowerRoman"/>
-      <w:lvlText w:val="%6."/>
-      <w:lvlJc w:val="right"/>
-      <w:pPr>
-        <w:ind w:left="4320" w:hanging="180"/>
-      </w:pPr>
-    </w:lvl>
-    <w:lvl w:ilvl="6" w:tplc="0409000F" w:tentative="1">
-      <w:start w:val="1"/>
-      <w:numFmt w:val="decimal"/>
-      <w:lvlText w:val="%7."/>
-      <w:lvlJc w:val="left"/>
-      <w:pPr>
-        <w:ind w:left="5040" w:hanging="360"/>
-      </w:pPr>
-    </w:lvl>
-    <w:lvl w:ilvl="7" w:tplc="04090019" w:tentative="1">
-      <w:start w:val="1"/>
-      <w:numFmt w:val="lowerLetter"/>
-      <w:lvlText w:val="%8."/>
-      <w:lvlJc w:val="left"/>
-      <w:pPr>
-        <w:ind w:left="5760" w:hanging="360"/>
-      </w:pPr>
-    </w:lvl>
-    <w:lvl w:ilvl="8" w:tplc="0409001B" w:tentative="1">
-      <w:start w:val="1"/>
-      <w:numFmt w:val="lowerRoman"/>
-      <w:lvlText w:val="%9."/>
-      <w:lvlJc w:val="right"/>
-      <w:pPr>
-        <w:ind w:left="6480" w:hanging="180"/>
-      </w:pPr>
-    </w:lvl>
-  </w:abstractNum>
-  <w:abstractNum w:abstractNumId="13" w15:restartNumberingAfterBreak="0">
-    <w:nsid w:val="588813F3"/>
-    <w:multiLevelType w:val="hybridMultilevel"/>
-    <w:tmpl w:val="07163116"/>
+    <w:tmpl w:val="CCE2A422"/>
     <w:lvl w:ilvl="0" w:tplc="04090001">
       <w:start w:val="1"/>
       <w:numFmt w:val="bullet"/>
@@ -29900,7 +31045,7 @@
       </w:rPr>
     </w:lvl>
   </w:abstractNum>
-  <w:abstractNum w:abstractNumId="14" w15:restartNumberingAfterBreak="0">
+  <w:abstractNum w:abstractNumId="16" w15:restartNumberingAfterBreak="0">
     <w:nsid w:val="5B981FA7"/>
     <w:multiLevelType w:val="hybridMultilevel"/>
     <w:tmpl w:val="28B2B798"/>
@@ -30013,7 +31158,7 @@
       </w:rPr>
     </w:lvl>
   </w:abstractNum>
-  <w:abstractNum w:abstractNumId="15" w15:restartNumberingAfterBreak="0">
+  <w:abstractNum w:abstractNumId="17" w15:restartNumberingAfterBreak="0">
     <w:nsid w:val="617F7EA1"/>
     <w:multiLevelType w:val="multilevel"/>
     <w:tmpl w:val="E2DEF2DC"/>
@@ -30127,7 +31272,7 @@
       </w:pPr>
     </w:lvl>
   </w:abstractNum>
-  <w:abstractNum w:abstractNumId="16" w15:restartNumberingAfterBreak="0">
+  <w:abstractNum w:abstractNumId="18" w15:restartNumberingAfterBreak="0">
     <w:nsid w:val="6B8101F0"/>
     <w:multiLevelType w:val="multilevel"/>
     <w:tmpl w:val="CD0026FE"/>
@@ -30188,6 +31333,7 @@
         <w:dstrike w:val="0"/>
         <w:noProof w:val="0"/>
         <w:vanish w:val="0"/>
+        <w:color w:val="000000"/>
         <w:spacing w:val="0"/>
         <w:kern w:val="0"/>
         <w:position w:val="0"/>
@@ -30204,11 +31350,6 @@
           <w14:prstDash w14:val="solid"/>
           <w14:bevel/>
         </w14:textOutline>
-        <w14:textFill>
-          <w14:solidFill>
-            <w14:srgbClr w14:val="000000"/>
-          </w14:solidFill>
-        </w14:textFill>
       </w:rPr>
     </w:lvl>
     <w:lvl w:ilvl="3">
@@ -30308,7 +31449,7 @@
       </w:rPr>
     </w:lvl>
   </w:abstractNum>
-  <w:abstractNum w:abstractNumId="17" w15:restartNumberingAfterBreak="0">
+  <w:abstractNum w:abstractNumId="19" w15:restartNumberingAfterBreak="0">
     <w:nsid w:val="782B5197"/>
     <w:multiLevelType w:val="hybridMultilevel"/>
     <w:tmpl w:val="DA56C452"/>
@@ -30398,49 +31539,49 @@
     </w:lvl>
   </w:abstractNum>
   <w:num w:numId="1">
-    <w:abstractNumId w:val="15"/>
+    <w:abstractNumId w:val="17"/>
   </w:num>
   <w:num w:numId="2">
+    <w:abstractNumId w:val="8"/>
+  </w:num>
+  <w:num w:numId="3">
+    <w:abstractNumId w:val="18"/>
+  </w:num>
+  <w:num w:numId="4">
+    <w:abstractNumId w:val="9"/>
+  </w:num>
+  <w:num w:numId="5">
+    <w:abstractNumId w:val="6"/>
+  </w:num>
+  <w:num w:numId="6">
+    <w:abstractNumId w:val="10"/>
+  </w:num>
+  <w:num w:numId="7">
+    <w:abstractNumId w:val="12"/>
+  </w:num>
+  <w:num w:numId="8">
+    <w:abstractNumId w:val="19"/>
+  </w:num>
+  <w:num w:numId="9">
     <w:abstractNumId w:val="7"/>
   </w:num>
-  <w:num w:numId="3">
+  <w:num w:numId="10">
+    <w:abstractNumId w:val="11"/>
+  </w:num>
+  <w:num w:numId="11">
     <w:abstractNumId w:val="16"/>
   </w:num>
-  <w:num w:numId="4">
-    <w:abstractNumId w:val="8"/>
-  </w:num>
-  <w:num w:numId="5">
-    <w:abstractNumId w:val="5"/>
-  </w:num>
-  <w:num w:numId="6">
-    <w:abstractNumId w:val="9"/>
-  </w:num>
-  <w:num w:numId="7">
-    <w:abstractNumId w:val="11"/>
-  </w:num>
-  <w:num w:numId="8">
-    <w:abstractNumId w:val="17"/>
-  </w:num>
-  <w:num w:numId="9">
-    <w:abstractNumId w:val="6"/>
-  </w:num>
-  <w:num w:numId="10">
-    <w:abstractNumId w:val="10"/>
-  </w:num>
-  <w:num w:numId="11">
+  <w:num w:numId="12">
     <w:abstractNumId w:val="14"/>
-  </w:num>
-  <w:num w:numId="12">
-    <w:abstractNumId w:val="13"/>
   </w:num>
   <w:num w:numId="13">
     <w:abstractNumId w:val="0"/>
   </w:num>
   <w:num w:numId="14">
-    <w:abstractNumId w:val="4"/>
+    <w:abstractNumId w:val="5"/>
   </w:num>
   <w:num w:numId="15">
-    <w:abstractNumId w:val="12"/>
+    <w:abstractNumId w:val="13"/>
   </w:num>
   <w:num w:numId="16">
     <w:abstractNumId w:val="2"/>
@@ -30449,6 +31590,12 @@
     <w:abstractNumId w:val="1"/>
   </w:num>
   <w:num w:numId="18">
+    <w:abstractNumId w:val="4"/>
+  </w:num>
+  <w:num w:numId="19">
+    <w:abstractNumId w:val="15"/>
+  </w:num>
+  <w:num w:numId="20">
     <w:abstractNumId w:val="3"/>
   </w:num>
   <w:numIdMacAtCleanup w:val="18"/>
@@ -31537,6 +32684,18 @@
       <w:szCs w:val="32"/>
     </w:rPr>
   </w:style>
+  <w:style w:type="character" w:styleId="UnresolvedMention">
+    <w:name w:val="Unresolved Mention"/>
+    <w:basedOn w:val="DefaultParagraphFont"/>
+    <w:uiPriority w:val="99"/>
+    <w:semiHidden/>
+    <w:unhideWhenUsed/>
+    <w:rsid w:val="0070564A"/>
+    <w:rPr>
+      <w:color w:val="605E5C"/>
+      <w:shd w:val="clear" w:color="auto" w:fill="E1DFDD"/>
+    </w:rPr>
+  </w:style>
 </w:styles>
 </file>
 
@@ -31840,7 +32999,7 @@
 </file>
 
 <file path=customXml/itemProps1.xml><?xml version="1.0" encoding="utf-8"?>
-<ds:datastoreItem xmlns:ds="http://schemas.openxmlformats.org/officeDocument/2006/customXml" ds:itemID="{98CE2B20-A4B1-493B-A9F3-269361660273}">
+<ds:datastoreItem xmlns:ds="http://schemas.openxmlformats.org/officeDocument/2006/customXml" ds:itemID="{F964FE79-6096-430B-B29C-62F67701E050}">
   <ds:schemaRefs>
     <ds:schemaRef ds:uri="http://schemas.openxmlformats.org/officeDocument/2006/bibliography"/>
   </ds:schemaRefs>

--- a/QR_codes/Vetscan_QR_label_Docs/Vetscan_QR_Testing.docx
+++ b/QR_codes/Vetscan_QR_label_Docs/Vetscan_QR_Testing.docx
@@ -95,7 +95,7 @@
       <w:r>
         <w:fldChar w:fldCharType="separate"/>
       </w:r>
-      <w:hyperlink w:anchor="_Toc78370125" w:history="1">
+      <w:hyperlink w:anchor="_Toc78377543" w:history="1">
         <w:r>
           <w:rPr>
             <w:rStyle w:val="Hyperlink"/>
@@ -137,7 +137,7 @@
             <w:noProof/>
             <w:webHidden/>
           </w:rPr>
-          <w:instrText xml:space="preserve"> PAGEREF _Toc78370125 \h </w:instrText>
+          <w:instrText xml:space="preserve"> PAGEREF _Toc78377543 \h </w:instrText>
         </w:r>
         <w:r>
           <w:rPr>
@@ -180,7 +180,7 @@
           <w:noProof/>
         </w:rPr>
       </w:pPr>
-      <w:hyperlink w:anchor="_Toc78370126" w:history="1">
+      <w:hyperlink w:anchor="_Toc78377544" w:history="1">
         <w:r>
           <w:rPr>
             <w:rStyle w:val="Hyperlink"/>
@@ -221,7 +221,7 @@
             <w:noProof/>
             <w:webHidden/>
           </w:rPr>
-          <w:instrText xml:space="preserve"> PAGEREF _Toc78370126 \h </w:instrText>
+          <w:instrText xml:space="preserve"> PAGEREF _Toc78377544 \h </w:instrText>
         </w:r>
         <w:r>
           <w:rPr>
@@ -264,7 +264,7 @@
           <w:noProof/>
         </w:rPr>
       </w:pPr>
-      <w:hyperlink w:anchor="_Toc78370127" w:history="1">
+      <w:hyperlink w:anchor="_Toc78377545" w:history="1">
         <w:r>
           <w:rPr>
             <w:rStyle w:val="Hyperlink"/>
@@ -305,7 +305,7 @@
             <w:noProof/>
             <w:webHidden/>
           </w:rPr>
-          <w:instrText xml:space="preserve"> PAGEREF _Toc78370127 \h </w:instrText>
+          <w:instrText xml:space="preserve"> PAGEREF _Toc78377545 \h </w:instrText>
         </w:r>
         <w:r>
           <w:rPr>
@@ -348,7 +348,7 @@
           <w:noProof/>
         </w:rPr>
       </w:pPr>
-      <w:hyperlink w:anchor="_Toc78370128" w:history="1">
+      <w:hyperlink w:anchor="_Toc78377546" w:history="1">
         <w:r>
           <w:rPr>
             <w:rStyle w:val="Hyperlink"/>
@@ -389,7 +389,7 @@
             <w:noProof/>
             <w:webHidden/>
           </w:rPr>
-          <w:instrText xml:space="preserve"> PAGEREF _Toc78370128 \h </w:instrText>
+          <w:instrText xml:space="preserve"> PAGEREF _Toc78377546 \h </w:instrText>
         </w:r>
         <w:r>
           <w:rPr>
@@ -432,7 +432,7 @@
           <w:noProof/>
         </w:rPr>
       </w:pPr>
-      <w:hyperlink w:anchor="_Toc78370129" w:history="1">
+      <w:hyperlink w:anchor="_Toc78377547" w:history="1">
         <w:r>
           <w:rPr>
             <w:rStyle w:val="Hyperlink"/>
@@ -473,7 +473,7 @@
             <w:noProof/>
             <w:webHidden/>
           </w:rPr>
-          <w:instrText xml:space="preserve"> PAGEREF _Toc78370129 \h </w:instrText>
+          <w:instrText xml:space="preserve"> PAGEREF _Toc78377547 \h </w:instrText>
         </w:r>
         <w:r>
           <w:rPr>
@@ -516,7 +516,7 @@
           <w:noProof/>
         </w:rPr>
       </w:pPr>
-      <w:hyperlink w:anchor="_Toc78370130" w:history="1">
+      <w:hyperlink w:anchor="_Toc78377548" w:history="1">
         <w:r>
           <w:rPr>
             <w:rStyle w:val="Hyperlink"/>
@@ -557,7 +557,7 @@
             <w:noProof/>
             <w:webHidden/>
           </w:rPr>
-          <w:instrText xml:space="preserve"> PAGEREF _Toc78370130 \h </w:instrText>
+          <w:instrText xml:space="preserve"> PAGEREF _Toc78377548 \h </w:instrText>
         </w:r>
         <w:r>
           <w:rPr>
@@ -600,7 +600,7 @@
           <w:noProof/>
         </w:rPr>
       </w:pPr>
-      <w:hyperlink w:anchor="_Toc78370131" w:history="1">
+      <w:hyperlink w:anchor="_Toc78377549" w:history="1">
         <w:r>
           <w:rPr>
             <w:rStyle w:val="Hyperlink"/>
@@ -641,7 +641,7 @@
             <w:noProof/>
             <w:webHidden/>
           </w:rPr>
-          <w:instrText xml:space="preserve"> PAGEREF _Toc78370131 \h </w:instrText>
+          <w:instrText xml:space="preserve"> PAGEREF _Toc78377549 \h </w:instrText>
         </w:r>
         <w:r>
           <w:rPr>
@@ -684,7 +684,7 @@
           <w:noProof/>
         </w:rPr>
       </w:pPr>
-      <w:hyperlink w:anchor="_Toc78370132" w:history="1">
+      <w:hyperlink w:anchor="_Toc78377550" w:history="1">
         <w:r>
           <w:rPr>
             <w:rStyle w:val="Hyperlink"/>
@@ -725,7 +725,7 @@
             <w:noProof/>
             <w:webHidden/>
           </w:rPr>
-          <w:instrText xml:space="preserve"> PAGEREF _Toc78370132 \h </w:instrText>
+          <w:instrText xml:space="preserve"> PAGEREF _Toc78377550 \h </w:instrText>
         </w:r>
         <w:r>
           <w:rPr>
@@ -768,7 +768,7 @@
           <w:noProof/>
         </w:rPr>
       </w:pPr>
-      <w:hyperlink w:anchor="_Toc78370133" w:history="1">
+      <w:hyperlink w:anchor="_Toc78377551" w:history="1">
         <w:r>
           <w:rPr>
             <w:rStyle w:val="Hyperlink"/>
@@ -788,21 +788,7 @@
             <w:rStyle w:val="Hyperlink"/>
             <w:noProof/>
           </w:rPr>
-          <w:t>Test Label Gener</w:t>
-        </w:r>
-        <w:r>
-          <w:rPr>
-            <w:rStyle w:val="Hyperlink"/>
-            <w:noProof/>
-          </w:rPr>
-          <w:t>a</w:t>
-        </w:r>
-        <w:r>
-          <w:rPr>
-            <w:rStyle w:val="Hyperlink"/>
-            <w:noProof/>
-          </w:rPr>
-          <w:t>tion</w:t>
+          <w:t>Test Label Generation</w:t>
         </w:r>
         <w:r>
           <w:rPr>
@@ -823,7 +809,7 @@
             <w:noProof/>
             <w:webHidden/>
           </w:rPr>
-          <w:instrText xml:space="preserve"> PAGEREF _Toc78370133 \h </w:instrText>
+          <w:instrText xml:space="preserve"> PAGEREF _Toc78377551 \h </w:instrText>
         </w:r>
         <w:r>
           <w:rPr>
@@ -866,7 +852,7 @@
           <w:noProof/>
         </w:rPr>
       </w:pPr>
-      <w:hyperlink w:anchor="_Toc78370134" w:history="1">
+      <w:hyperlink w:anchor="_Toc78377552" w:history="1">
         <w:r>
           <w:rPr>
             <w:rStyle w:val="Hyperlink"/>
@@ -907,7 +893,7 @@
             <w:noProof/>
             <w:webHidden/>
           </w:rPr>
-          <w:instrText xml:space="preserve"> PAGEREF _Toc78370134 \h </w:instrText>
+          <w:instrText xml:space="preserve"> PAGEREF _Toc78377552 \h </w:instrText>
         </w:r>
         <w:r>
           <w:rPr>
@@ -950,7 +936,7 @@
           <w:noProof/>
         </w:rPr>
       </w:pPr>
-      <w:hyperlink w:anchor="_Toc78370135" w:history="1">
+      <w:hyperlink w:anchor="_Toc78377553" w:history="1">
         <w:r>
           <w:rPr>
             <w:rStyle w:val="Hyperlink"/>
@@ -991,7 +977,7 @@
             <w:noProof/>
             <w:webHidden/>
           </w:rPr>
-          <w:instrText xml:space="preserve"> PAGEREF _Toc78370135 \h </w:instrText>
+          <w:instrText xml:space="preserve"> PAGEREF _Toc78377553 \h </w:instrText>
         </w:r>
         <w:r>
           <w:rPr>
@@ -1034,7 +1020,7 @@
           <w:noProof/>
         </w:rPr>
       </w:pPr>
-      <w:hyperlink w:anchor="_Toc78370136" w:history="1">
+      <w:hyperlink w:anchor="_Toc78377554" w:history="1">
         <w:r>
           <w:rPr>
             <w:rStyle w:val="Hyperlink"/>
@@ -1075,7 +1061,7 @@
             <w:noProof/>
             <w:webHidden/>
           </w:rPr>
-          <w:instrText xml:space="preserve"> PAGEREF _Toc78370136 \h </w:instrText>
+          <w:instrText xml:space="preserve"> PAGEREF _Toc78377554 \h </w:instrText>
         </w:r>
         <w:r>
           <w:rPr>
@@ -1118,7 +1104,7 @@
           <w:noProof/>
         </w:rPr>
       </w:pPr>
-      <w:hyperlink w:anchor="_Toc78370137" w:history="1">
+      <w:hyperlink w:anchor="_Toc78377555" w:history="1">
         <w:r>
           <w:rPr>
             <w:rStyle w:val="Hyperlink"/>
@@ -1159,7 +1145,7 @@
             <w:noProof/>
             <w:webHidden/>
           </w:rPr>
-          <w:instrText xml:space="preserve"> PAGEREF _Toc78370137 \h </w:instrText>
+          <w:instrText xml:space="preserve"> PAGEREF _Toc78377555 \h </w:instrText>
         </w:r>
         <w:r>
           <w:rPr>
@@ -1202,7 +1188,7 @@
           <w:noProof/>
         </w:rPr>
       </w:pPr>
-      <w:hyperlink w:anchor="_Toc78370138" w:history="1">
+      <w:hyperlink w:anchor="_Toc78377556" w:history="1">
         <w:r>
           <w:rPr>
             <w:rStyle w:val="Hyperlink"/>
@@ -1243,7 +1229,7 @@
             <w:noProof/>
             <w:webHidden/>
           </w:rPr>
-          <w:instrText xml:space="preserve"> PAGEREF _Toc78370138 \h </w:instrText>
+          <w:instrText xml:space="preserve"> PAGEREF _Toc78377556 \h </w:instrText>
         </w:r>
         <w:r>
           <w:rPr>
@@ -1286,7 +1272,7 @@
           <w:noProof/>
         </w:rPr>
       </w:pPr>
-      <w:hyperlink w:anchor="_Toc78370139" w:history="1">
+      <w:hyperlink w:anchor="_Toc78377557" w:history="1">
         <w:r>
           <w:rPr>
             <w:rStyle w:val="Hyperlink"/>
@@ -1327,7 +1313,7 @@
             <w:noProof/>
             <w:webHidden/>
           </w:rPr>
-          <w:instrText xml:space="preserve"> PAGEREF _Toc78370139 \h </w:instrText>
+          <w:instrText xml:space="preserve"> PAGEREF _Toc78377557 \h </w:instrText>
         </w:r>
         <w:r>
           <w:rPr>
@@ -1347,7 +1333,7 @@
             <w:noProof/>
             <w:webHidden/>
           </w:rPr>
-          <w:t>8</w:t>
+          <w:t>9</w:t>
         </w:r>
         <w:r>
           <w:rPr>
@@ -1370,7 +1356,7 @@
           <w:noProof/>
         </w:rPr>
       </w:pPr>
-      <w:hyperlink w:anchor="_Toc78370140" w:history="1">
+      <w:hyperlink w:anchor="_Toc78377558" w:history="1">
         <w:r>
           <w:rPr>
             <w:rStyle w:val="Hyperlink"/>
@@ -1411,7 +1397,7 @@
             <w:noProof/>
             <w:webHidden/>
           </w:rPr>
-          <w:instrText xml:space="preserve"> PAGEREF _Toc78370140 \h </w:instrText>
+          <w:instrText xml:space="preserve"> PAGEREF _Toc78377558 \h </w:instrText>
         </w:r>
         <w:r>
           <w:rPr>
@@ -1431,7 +1417,7 @@
             <w:noProof/>
             <w:webHidden/>
           </w:rPr>
-          <w:t>8</w:t>
+          <w:t>10</w:t>
         </w:r>
         <w:r>
           <w:rPr>
@@ -1454,7 +1440,7 @@
           <w:noProof/>
         </w:rPr>
       </w:pPr>
-      <w:hyperlink w:anchor="_Toc78370141" w:history="1">
+      <w:hyperlink w:anchor="_Toc78377559" w:history="1">
         <w:r>
           <w:rPr>
             <w:rStyle w:val="Hyperlink"/>
@@ -1474,21 +1460,7 @@
             <w:rStyle w:val="Hyperlink"/>
             <w:noProof/>
           </w:rPr>
-          <w:t>Test Resul</w:t>
-        </w:r>
-        <w:r>
-          <w:rPr>
-            <w:rStyle w:val="Hyperlink"/>
-            <w:noProof/>
-          </w:rPr>
-          <w:t>t</w:t>
-        </w:r>
-        <w:r>
-          <w:rPr>
-            <w:rStyle w:val="Hyperlink"/>
-            <w:noProof/>
-          </w:rPr>
-          <w:t>s</w:t>
+          <w:t>Test Results</w:t>
         </w:r>
         <w:r>
           <w:rPr>
@@ -1509,7 +1481,7 @@
             <w:noProof/>
             <w:webHidden/>
           </w:rPr>
-          <w:instrText xml:space="preserve"> PAGEREF _Toc78370141 \h </w:instrText>
+          <w:instrText xml:space="preserve"> PAGEREF _Toc78377559 \h </w:instrText>
         </w:r>
         <w:r>
           <w:rPr>
@@ -1529,7 +1501,7 @@
             <w:noProof/>
             <w:webHidden/>
           </w:rPr>
-          <w:t>9</w:t>
+          <w:t>11</w:t>
         </w:r>
         <w:r>
           <w:rPr>
@@ -1552,7 +1524,7 @@
           <w:noProof/>
         </w:rPr>
       </w:pPr>
-      <w:hyperlink w:anchor="_Toc78370142" w:history="1">
+      <w:hyperlink w:anchor="_Toc78377560" w:history="1">
         <w:r>
           <w:rPr>
             <w:rStyle w:val="Hyperlink"/>
@@ -1593,7 +1565,7 @@
             <w:noProof/>
             <w:webHidden/>
           </w:rPr>
-          <w:instrText xml:space="preserve"> PAGEREF _Toc78370142 \h </w:instrText>
+          <w:instrText xml:space="preserve"> PAGEREF _Toc78377560 \h </w:instrText>
         </w:r>
         <w:r>
           <w:rPr>
@@ -1613,7 +1585,7 @@
             <w:noProof/>
             <w:webHidden/>
           </w:rPr>
-          <w:t>9</w:t>
+          <w:t>11</w:t>
         </w:r>
         <w:r>
           <w:rPr>
@@ -1636,7 +1608,7 @@
           <w:noProof/>
         </w:rPr>
       </w:pPr>
-      <w:hyperlink w:anchor="_Toc78370143" w:history="1">
+      <w:hyperlink w:anchor="_Toc78377561" w:history="1">
         <w:r>
           <w:rPr>
             <w:rStyle w:val="Hyperlink"/>
@@ -1677,7 +1649,7 @@
             <w:noProof/>
             <w:webHidden/>
           </w:rPr>
-          <w:instrText xml:space="preserve"> PAGEREF _Toc78370143 \h </w:instrText>
+          <w:instrText xml:space="preserve"> PAGEREF _Toc78377561 \h </w:instrText>
         </w:r>
         <w:r>
           <w:rPr>
@@ -1697,7 +1669,7 @@
             <w:noProof/>
             <w:webHidden/>
           </w:rPr>
-          <w:t>10</w:t>
+          <w:t>12</w:t>
         </w:r>
         <w:r>
           <w:rPr>
@@ -1720,7 +1692,7 @@
           <w:noProof/>
         </w:rPr>
       </w:pPr>
-      <w:hyperlink w:anchor="_Toc78370144" w:history="1">
+      <w:hyperlink w:anchor="_Toc78377562" w:history="1">
         <w:r>
           <w:rPr>
             <w:rStyle w:val="Hyperlink"/>
@@ -1761,7 +1733,7 @@
             <w:noProof/>
             <w:webHidden/>
           </w:rPr>
-          <w:instrText xml:space="preserve"> PAGEREF _Toc78370144 \h </w:instrText>
+          <w:instrText xml:space="preserve"> PAGEREF _Toc78377562 \h </w:instrText>
         </w:r>
         <w:r>
           <w:rPr>
@@ -1781,7 +1753,7 @@
             <w:noProof/>
             <w:webHidden/>
           </w:rPr>
-          <w:t>11</w:t>
+          <w:t>13</w:t>
         </w:r>
         <w:r>
           <w:rPr>
@@ -1804,7 +1776,7 @@
           <w:noProof/>
         </w:rPr>
       </w:pPr>
-      <w:hyperlink w:anchor="_Toc78370145" w:history="1">
+      <w:hyperlink w:anchor="_Toc78377563" w:history="1">
         <w:r>
           <w:rPr>
             <w:rStyle w:val="Hyperlink"/>
@@ -1845,7 +1817,7 @@
             <w:noProof/>
             <w:webHidden/>
           </w:rPr>
-          <w:instrText xml:space="preserve"> PAGEREF _Toc78370145 \h </w:instrText>
+          <w:instrText xml:space="preserve"> PAGEREF _Toc78377563 \h </w:instrText>
         </w:r>
         <w:r>
           <w:rPr>
@@ -1865,7 +1837,7 @@
             <w:noProof/>
             <w:webHidden/>
           </w:rPr>
-          <w:t>12</w:t>
+          <w:t>14</w:t>
         </w:r>
         <w:r>
           <w:rPr>
@@ -1888,7 +1860,7 @@
           <w:noProof/>
         </w:rPr>
       </w:pPr>
-      <w:hyperlink w:anchor="_Toc78370146" w:history="1">
+      <w:hyperlink w:anchor="_Toc78377564" w:history="1">
         <w:r>
           <w:rPr>
             <w:rStyle w:val="Hyperlink"/>
@@ -1929,7 +1901,7 @@
             <w:noProof/>
             <w:webHidden/>
           </w:rPr>
-          <w:instrText xml:space="preserve"> PAGEREF _Toc78370146 \h </w:instrText>
+          <w:instrText xml:space="preserve"> PAGEREF _Toc78377564 \h </w:instrText>
         </w:r>
         <w:r>
           <w:rPr>
@@ -1949,7 +1921,7 @@
             <w:noProof/>
             <w:webHidden/>
           </w:rPr>
-          <w:t>13</w:t>
+          <w:t>15</w:t>
         </w:r>
         <w:r>
           <w:rPr>
@@ -1972,7 +1944,7 @@
           <w:noProof/>
         </w:rPr>
       </w:pPr>
-      <w:hyperlink w:anchor="_Toc78370147" w:history="1">
+      <w:hyperlink w:anchor="_Toc78377565" w:history="1">
         <w:r>
           <w:rPr>
             <w:rStyle w:val="Hyperlink"/>
@@ -2013,7 +1985,7 @@
             <w:noProof/>
             <w:webHidden/>
           </w:rPr>
-          <w:instrText xml:space="preserve"> PAGEREF _Toc78370147 \h </w:instrText>
+          <w:instrText xml:space="preserve"> PAGEREF _Toc78377565 \h </w:instrText>
         </w:r>
         <w:r>
           <w:rPr>
@@ -2033,7 +2005,7 @@
             <w:noProof/>
             <w:webHidden/>
           </w:rPr>
-          <w:t>14</w:t>
+          <w:t>16</w:t>
         </w:r>
         <w:r>
           <w:rPr>
@@ -2056,7 +2028,7 @@
           <w:noProof/>
         </w:rPr>
       </w:pPr>
-      <w:hyperlink w:anchor="_Toc78370148" w:history="1">
+      <w:hyperlink w:anchor="_Toc78377566" w:history="1">
         <w:r>
           <w:rPr>
             <w:rStyle w:val="Hyperlink"/>
@@ -2097,7 +2069,7 @@
             <w:noProof/>
             <w:webHidden/>
           </w:rPr>
-          <w:instrText xml:space="preserve"> PAGEREF _Toc78370148 \h </w:instrText>
+          <w:instrText xml:space="preserve"> PAGEREF _Toc78377566 \h </w:instrText>
         </w:r>
         <w:r>
           <w:rPr>
@@ -2117,7 +2089,7 @@
             <w:noProof/>
             <w:webHidden/>
           </w:rPr>
-          <w:t>15</w:t>
+          <w:t>17</w:t>
         </w:r>
         <w:r>
           <w:rPr>
@@ -2148,7 +2120,7 @@
       <w:r>
         <w:br w:type="page"/>
       </w:r>
-      <w:bookmarkStart w:id="1" w:name="_Toc78370125"/>
+      <w:bookmarkStart w:id="1" w:name="_Toc78377543"/>
       <w:r>
         <w:rPr>
           <w:lang w:val="en-US" w:eastAsia="ja-JP"/>
@@ -2184,7 +2156,7 @@
       <w:pPr>
         <w:pStyle w:val="Heading2"/>
       </w:pPr>
-      <w:bookmarkStart w:id="2" w:name="_Toc78370126"/>
+      <w:bookmarkStart w:id="2" w:name="_Toc78377544"/>
       <w:bookmarkEnd w:id="0"/>
       <w:r>
         <w:t>Scope of this Document</w:t>
@@ -2202,7 +2174,7 @@
       <w:pPr>
         <w:pStyle w:val="Heading2"/>
       </w:pPr>
-      <w:bookmarkStart w:id="3" w:name="_Toc78370127"/>
+      <w:bookmarkStart w:id="3" w:name="_Toc78377545"/>
       <w:r>
         <w:t>Test Equipment</w:t>
       </w:r>
@@ -2250,34 +2222,167 @@
     </w:p>
     <w:p>
       <w:pPr>
+        <w:pStyle w:val="ListParagraph"/>
         <w:numPr>
           <w:ilvl w:val="0"/>
           <w:numId w:val="4"/>
         </w:numPr>
       </w:pPr>
       <w:r>
-        <w:t>One carboard box – 1.7 inches tall and wider than 50 mm.</w:t>
+        <w:rPr>
+          <w:rFonts w:ascii="Times New Roman" w:eastAsia="Times New Roman" w:hAnsi="Times New Roman"/>
+        </w:rPr>
+        <w:t>Boxes.</w:t>
+      </w:r>
+      <w:r>
+        <w:rPr>
+          <w:rFonts w:ascii="Times New Roman" w:eastAsia="Times New Roman" w:hAnsi="Times New Roman"/>
+        </w:rPr>
+        <w:t xml:space="preserve"> </w:t>
+      </w:r>
+      <w:r>
+        <w:rPr>
+          <w:rFonts w:ascii="Times New Roman" w:eastAsia="Times New Roman" w:hAnsi="Times New Roman"/>
+        </w:rPr>
+        <w:t xml:space="preserve">Box </w:t>
+      </w:r>
+      <w:proofErr w:type="spellStart"/>
+      <w:r>
+        <w:rPr>
+          <w:rFonts w:ascii="Times New Roman" w:eastAsia="Times New Roman" w:hAnsi="Times New Roman"/>
+        </w:rPr>
+        <w:t>hieght</w:t>
+      </w:r>
+      <w:r>
+        <w:rPr>
+          <w:rFonts w:ascii="Times New Roman" w:eastAsia="Times New Roman" w:hAnsi="Times New Roman"/>
+        </w:rPr>
+        <w:t>s</w:t>
+      </w:r>
+      <w:proofErr w:type="spellEnd"/>
+      <w:r>
+        <w:rPr>
+          <w:rFonts w:ascii="Times New Roman" w:eastAsia="Times New Roman" w:hAnsi="Times New Roman"/>
+        </w:rPr>
+        <w:t>:</w:t>
       </w:r>
     </w:p>
     <w:p>
       <w:pPr>
+        <w:pStyle w:val="ListParagraph"/>
+        <w:numPr>
+          <w:ilvl w:val="1"/>
+          <w:numId w:val="4"/>
+        </w:numPr>
+      </w:pPr>
+      <w:r>
+        <w:rPr>
+          <w:rFonts w:ascii="Times New Roman" w:eastAsia="Times New Roman" w:hAnsi="Times New Roman"/>
+        </w:rPr>
+        <w:t xml:space="preserve">For </w:t>
+      </w:r>
+      <w:r>
+        <w:rPr>
+          <w:rFonts w:ascii="Times New Roman" w:eastAsia="Times New Roman" w:hAnsi="Times New Roman"/>
+        </w:rPr>
+        <w:t>10mm x 10mm</w:t>
+      </w:r>
+      <w:r>
+        <w:rPr>
+          <w:rFonts w:ascii="Times New Roman" w:eastAsia="Times New Roman" w:hAnsi="Times New Roman"/>
+        </w:rPr>
+        <w:t xml:space="preserve"> labels</w:t>
+      </w:r>
+      <w:r>
+        <w:rPr>
+          <w:rFonts w:ascii="Times New Roman" w:eastAsia="Times New Roman" w:hAnsi="Times New Roman"/>
+        </w:rPr>
+        <w:t>: 9.5cm</w:t>
+      </w:r>
+    </w:p>
+    <w:p>
+      <w:pPr>
+        <w:pStyle w:val="ListParagraph"/>
+        <w:numPr>
+          <w:ilvl w:val="1"/>
+          <w:numId w:val="4"/>
+        </w:numPr>
+      </w:pPr>
+      <w:r>
+        <w:rPr>
+          <w:rFonts w:ascii="Times New Roman" w:eastAsia="Times New Roman" w:hAnsi="Times New Roman"/>
+        </w:rPr>
+        <w:t>For</w:t>
+      </w:r>
+      <w:r>
+        <w:rPr>
+          <w:rFonts w:ascii="Times New Roman" w:eastAsia="Times New Roman" w:hAnsi="Times New Roman"/>
+        </w:rPr>
+        <w:t xml:space="preserve"> 20mm x 20mm</w:t>
+      </w:r>
+      <w:r>
+        <w:rPr>
+          <w:rFonts w:ascii="Times New Roman" w:eastAsia="Times New Roman" w:hAnsi="Times New Roman"/>
+        </w:rPr>
+        <w:t xml:space="preserve"> labels</w:t>
+      </w:r>
+      <w:r>
+        <w:rPr>
+          <w:rFonts w:ascii="Times New Roman" w:eastAsia="Times New Roman" w:hAnsi="Times New Roman"/>
+        </w:rPr>
+        <w:t>: 9cm</w:t>
+      </w:r>
+    </w:p>
+    <w:p>
+      <w:pPr>
+        <w:pStyle w:val="ListParagraph"/>
+        <w:numPr>
+          <w:ilvl w:val="1"/>
+          <w:numId w:val="4"/>
+        </w:numPr>
+      </w:pPr>
+      <w:r>
+        <w:rPr>
+          <w:rFonts w:ascii="Times New Roman" w:eastAsia="Times New Roman" w:hAnsi="Times New Roman"/>
+        </w:rPr>
+        <w:t xml:space="preserve">For </w:t>
+      </w:r>
+      <w:r>
+        <w:rPr>
+          <w:rFonts w:ascii="Times New Roman" w:eastAsia="Times New Roman" w:hAnsi="Times New Roman"/>
+        </w:rPr>
+        <w:t>50mm x 50mm</w:t>
+      </w:r>
+      <w:r>
+        <w:rPr>
+          <w:rFonts w:ascii="Times New Roman" w:eastAsia="Times New Roman" w:hAnsi="Times New Roman"/>
+        </w:rPr>
+        <w:t xml:space="preserve"> </w:t>
+      </w:r>
+      <w:proofErr w:type="spellStart"/>
+      <w:r>
+        <w:rPr>
+          <w:rFonts w:ascii="Times New Roman" w:eastAsia="Times New Roman" w:hAnsi="Times New Roman"/>
+        </w:rPr>
+        <w:t>lablels</w:t>
+      </w:r>
+      <w:proofErr w:type="spellEnd"/>
+      <w:r>
+        <w:rPr>
+          <w:rFonts w:ascii="Times New Roman" w:eastAsia="Times New Roman" w:hAnsi="Times New Roman"/>
+        </w:rPr>
+        <w:t>: 9cm</w:t>
+      </w:r>
+    </w:p>
+    <w:p>
+      <w:pPr>
+        <w:pStyle w:val="ListParagraph"/>
         <w:numPr>
           <w:ilvl w:val="0"/>
           <w:numId w:val="4"/>
         </w:numPr>
       </w:pPr>
       <w:r>
-        <w:t>One carboard box – 3.5 inches tall and wider than 50 mm.</w:t>
-      </w:r>
-    </w:p>
-    <w:p>
-      <w:pPr>
-        <w:numPr>
-          <w:ilvl w:val="0"/>
-          <w:numId w:val="4"/>
-        </w:numPr>
-      </w:pPr>
-      <w:r>
         <w:t>qr_code_genertor.py – A Python application used to generate QR labels.</w:t>
       </w:r>
     </w:p>
@@ -2293,7 +2398,7 @@
       <w:pPr>
         <w:pStyle w:val="Heading2"/>
       </w:pPr>
-      <w:bookmarkStart w:id="4" w:name="_Toc78370128"/>
+      <w:bookmarkStart w:id="4" w:name="_Toc78377546"/>
       <w:r>
         <w:t>Documentation</w:t>
       </w:r>
@@ -2392,7 +2497,7 @@
       <w:r>
         <w:br w:type="page"/>
       </w:r>
-      <w:bookmarkStart w:id="6" w:name="_Toc78370129"/>
+      <w:bookmarkStart w:id="6" w:name="_Toc78377547"/>
       <w:bookmarkEnd w:id="5"/>
       <w:r>
         <w:lastRenderedPageBreak/>
@@ -2408,7 +2513,7 @@
           <w:lang w:val="en-US"/>
         </w:rPr>
       </w:pPr>
-      <w:bookmarkStart w:id="7" w:name="_Toc78370130"/>
+      <w:bookmarkStart w:id="7" w:name="_Toc78377548"/>
       <w:r>
         <w:rPr>
           <w:lang w:val="en-US"/>
@@ -2994,7 +3099,7 @@
       <w:r>
         <w:br w:type="page"/>
       </w:r>
-      <w:bookmarkStart w:id="10" w:name="_Toc78370131"/>
+      <w:bookmarkStart w:id="10" w:name="_Toc78377549"/>
       <w:bookmarkEnd w:id="8"/>
       <w:bookmarkEnd w:id="9"/>
       <w:r>
@@ -6012,7 +6117,7 @@
       <w:pPr>
         <w:pStyle w:val="Heading2"/>
       </w:pPr>
-      <w:bookmarkStart w:id="11" w:name="_Toc78370132"/>
+      <w:bookmarkStart w:id="11" w:name="_Toc78377550"/>
       <w:r>
         <w:lastRenderedPageBreak/>
         <w:t>Test Labels</w:t>
@@ -6045,7 +6150,19 @@
         </w:numPr>
       </w:pPr>
       <w:r>
-        <w:t>The test labels will be scanned on boxes that are 1.7 inches and 3.5 inches tall.</w:t>
+        <w:t xml:space="preserve">The test labels will be scanned </w:t>
+      </w:r>
+      <w:r>
+        <w:t xml:space="preserve">under the Vetscan unit </w:t>
+      </w:r>
+      <w:r>
+        <w:t xml:space="preserve">on boxes that </w:t>
+      </w:r>
+      <w:r>
+        <w:t>optimize the image resolution</w:t>
+      </w:r>
+      <w:r>
+        <w:t>.</w:t>
       </w:r>
     </w:p>
     <w:p>
@@ -6056,7 +6173,19 @@
         </w:numPr>
       </w:pPr>
       <w:r>
-        <w:t>The test Label Sizes that will be used will be 10 mm x 10 mm and 50 x 50 mm.</w:t>
+        <w:t>The test Label Sizes that will be used will be 10mm x 10mm</w:t>
+      </w:r>
+      <w:r>
+        <w:t>, 20mm x 20mm,</w:t>
+      </w:r>
+      <w:r>
+        <w:t xml:space="preserve"> and 50</w:t>
+      </w:r>
+      <w:r>
+        <w:t>mm</w:t>
+      </w:r>
+      <w:r>
+        <w:t xml:space="preserve"> x 50mm.</w:t>
       </w:r>
     </w:p>
     <w:p>
@@ -6530,6 +6659,49 @@
     </w:p>
     <w:p>
       <w:pPr>
+        <w:numPr>
+          <w:ilvl w:val="0"/>
+          <w:numId w:val="6"/>
+        </w:numPr>
+      </w:pPr>
+      <w:r>
+        <w:rPr>
+          <w:sz w:val="24"/>
+          <w:szCs w:val="24"/>
+        </w:rPr>
+        <w:t xml:space="preserve">When </w:t>
+      </w:r>
+      <w:r>
+        <w:rPr>
+          <w:sz w:val="24"/>
+          <w:szCs w:val="24"/>
+        </w:rPr>
+        <w:t xml:space="preserve">JSON text is added to the QR code, multiple character types will need to be encoded. The additional encode info will reduce the amount of space that may be used for the characters. When </w:t>
+      </w:r>
+      <w:r>
+        <w:rPr>
+          <w:sz w:val="24"/>
+          <w:szCs w:val="24"/>
+        </w:rPr>
+        <w:t>the test QR codes where created with</w:t>
+      </w:r>
+      <w:r>
+        <w:rPr>
+          <w:sz w:val="24"/>
+          <w:szCs w:val="24"/>
+        </w:rPr>
+        <w:t xml:space="preserve"> JSON strings, the </w:t>
+      </w:r>
+      <w:r>
+        <w:rPr>
+          <w:sz w:val="24"/>
+          <w:szCs w:val="24"/>
+        </w:rPr>
+        <w:t>max amount of characters was reduced.</w:t>
+      </w:r>
+    </w:p>
+    <w:p>
+      <w:pPr>
         <w:ind w:left="360"/>
       </w:pPr>
     </w:p>
@@ -6538,7 +6710,7 @@
       <w:pPr>
         <w:pStyle w:val="Heading2"/>
       </w:pPr>
-      <w:bookmarkStart w:id="12" w:name="_Toc78370133"/>
+      <w:bookmarkStart w:id="12" w:name="_Toc78377551"/>
       <w:r>
         <w:t>Test Label Generation</w:t>
       </w:r>
@@ -6608,7 +6780,7 @@
       <w:pPr>
         <w:pStyle w:val="Heading2"/>
       </w:pPr>
-      <w:bookmarkStart w:id="13" w:name="_Toc78370134"/>
+      <w:bookmarkStart w:id="13" w:name="_Toc78377552"/>
       <w:r>
         <w:t>Test Label Printing</w:t>
       </w:r>
@@ -7118,7 +7290,7 @@
       <w:pPr>
         <w:pStyle w:val="Heading1"/>
       </w:pPr>
-      <w:bookmarkStart w:id="14" w:name="_Toc78370135"/>
+      <w:bookmarkStart w:id="14" w:name="_Toc78377553"/>
       <w:r>
         <w:t>Test #1:</w:t>
       </w:r>
@@ -7145,7 +7317,7 @@
       <w:pPr>
         <w:pStyle w:val="Heading2"/>
       </w:pPr>
-      <w:bookmarkStart w:id="15" w:name="_Toc78370136"/>
+      <w:bookmarkStart w:id="15" w:name="_Toc78377554"/>
       <w:r>
         <w:t>Test Setup</w:t>
       </w:r>
@@ -7160,7 +7332,28 @@
         </w:numPr>
       </w:pPr>
       <w:r>
-        <w:t>The web camera and QR labels will be tested using a web site that can activate the camera and record the QR label’s code. The web page will display the camera image and display the QR code.</w:t>
+        <w:t xml:space="preserve">The camera </w:t>
+      </w:r>
+      <w:r>
+        <w:t>for each test configuration</w:t>
+      </w:r>
+      <w:r>
+        <w:t xml:space="preserve"> will be tested using</w:t>
+      </w:r>
+      <w:r>
+        <w:t xml:space="preserve"> printed</w:t>
+      </w:r>
+      <w:r>
+        <w:t xml:space="preserve"> </w:t>
+      </w:r>
+      <w:r>
+        <w:t>QR labels</w:t>
+      </w:r>
+      <w:r>
+        <w:t xml:space="preserve"> and QR code reader applications that can read </w:t>
+      </w:r>
+      <w:r>
+        <w:t>the QR label’s code.</w:t>
       </w:r>
     </w:p>
     <w:p>
@@ -7171,7 +7364,10 @@
         </w:numPr>
       </w:pPr>
       <w:r>
-        <w:t>The QR labels will be placed on the top of ether the 1.7-inch or 3.5-inch-tall box.</w:t>
+        <w:t>The applications</w:t>
+      </w:r>
+      <w:r>
+        <w:t xml:space="preserve"> will display the camera image and display the QR code.</w:t>
       </w:r>
     </w:p>
     <w:p>
@@ -7182,10 +7378,19 @@
         </w:numPr>
       </w:pPr>
       <w:r>
-        <w:t>The box will be placed on the base of the Vetscan</w:t>
-      </w:r>
-      <w:r>
-        <w:t xml:space="preserve"> Hub Mockup.</w:t>
+        <w:t xml:space="preserve">The QR labels will be placed </w:t>
+      </w:r>
+      <w:r>
+        <w:t xml:space="preserve">at distances to optimize </w:t>
+      </w:r>
+      <w:r>
+        <w:t>the camera</w:t>
+      </w:r>
+      <w:r>
+        <w:t>’s performance</w:t>
+      </w:r>
+      <w:r>
+        <w:t>.</w:t>
       </w:r>
     </w:p>
     <w:p>
@@ -7196,13 +7401,22 @@
         </w:numPr>
       </w:pPr>
       <w:r>
-        <w:t xml:space="preserve">The display of the Vetscan </w:t>
-      </w:r>
-      <w:r>
-        <w:t xml:space="preserve">Hub Mockup </w:t>
-      </w:r>
-      <w:r>
-        <w:t>will need to be tilted until it aligns to the label.</w:t>
+        <w:t xml:space="preserve">When testing the </w:t>
+      </w:r>
+      <w:r>
+        <w:t>Vetscan</w:t>
+      </w:r>
+      <w:r>
+        <w:t xml:space="preserve"> Hub Mockup</w:t>
+      </w:r>
+      <w:r>
+        <w:t xml:space="preserve">, a </w:t>
+      </w:r>
+      <w:r>
+        <w:t xml:space="preserve">box will be placed on the base </w:t>
+      </w:r>
+      <w:r>
+        <w:t>to raise the QR code closer to the camera.</w:t>
       </w:r>
     </w:p>
     <w:p>
@@ -7213,13 +7427,13 @@
         </w:numPr>
       </w:pPr>
       <w:r>
-        <w:t>The web site will use the Vetscan</w:t>
-      </w:r>
-      <w:r>
-        <w:t xml:space="preserve"> Hub Mockup’s</w:t>
-      </w:r>
-      <w:r>
-        <w:t xml:space="preserve"> camera to capture an image of the QR label and attempt to decode the embedded data in the QR label.</w:t>
+        <w:t xml:space="preserve">The display of the Vetscan </w:t>
+      </w:r>
+      <w:r>
+        <w:t xml:space="preserve">Hub Mockup </w:t>
+      </w:r>
+      <w:r>
+        <w:t>will need to be tilted until it aligns to the label.</w:t>
       </w:r>
     </w:p>
     <w:p>
@@ -7230,7 +7444,13 @@
         </w:numPr>
       </w:pPr>
       <w:r>
-        <w:t>If the QR label is decoded, the data will be displayed on the web page. Each test case shall be recorded in the tables below. If the QR label is decoded, then the test case shall be marked as “Pass”, else it shall be marked as “Fail”.</w:t>
+        <w:t xml:space="preserve">If the QR label is decoded, the data will be displayed </w:t>
+      </w:r>
+      <w:r>
+        <w:t>by the QR code reader application</w:t>
+      </w:r>
+      <w:r>
+        <w:t>.</w:t>
       </w:r>
     </w:p>
     <w:p>
@@ -7241,20 +7461,290 @@
         </w:numPr>
       </w:pPr>
       <w:r>
-        <w:t>See screen capture of web page below.</w:t>
+        <w:t>Each test case shall be recorded in the tables below.</w:t>
+      </w:r>
+    </w:p>
+    <w:p>
+      <w:pPr>
+        <w:numPr>
+          <w:ilvl w:val="0"/>
+          <w:numId w:val="9"/>
+        </w:numPr>
+      </w:pPr>
+      <w:r>
+        <w:t>If the QR label is decoded, then the test case shall be marked as “Pass”, else it shall be marked as “Fail”.</w:t>
       </w:r>
     </w:p>
     <w:p/>
     <w:p/>
     <w:p/>
+    <w:p/>
+    <w:p/>
     <w:p>
+      <w:pPr>
+        <w:rPr>
+          <w:rFonts w:ascii="Arial" w:hAnsi="Arial"/>
+          <w:b/>
+          <w:bCs/>
+          <w:kern w:val="32"/>
+          <w:sz w:val="32"/>
+          <w:szCs w:val="32"/>
+          <w:lang w:val="x-none" w:eastAsia="x-none"/>
+        </w:rPr>
+      </w:pPr>
+      <w:r>
+        <w:br w:type="page"/>
+      </w:r>
+    </w:p>
+    <w:p>
+      <w:pPr>
+        <w:pStyle w:val="Heading1"/>
+        <w:rPr>
+          <w:lang w:val="en-US"/>
+        </w:rPr>
+      </w:pPr>
+      <w:bookmarkStart w:id="16" w:name="_Toc78377555"/>
+      <w:r>
+        <w:rPr>
+          <w:lang w:val="en-US"/>
+        </w:rPr>
+        <w:lastRenderedPageBreak/>
+        <w:t>Test Instructions</w:t>
+      </w:r>
+      <w:bookmarkEnd w:id="16"/>
+    </w:p>
+    <w:p>
+      <w:pPr>
+        <w:numPr>
+          <w:ilvl w:val="0"/>
+          <w:numId w:val="11"/>
+        </w:numPr>
+      </w:pPr>
+      <w:r>
+        <w:t xml:space="preserve">For </w:t>
+      </w:r>
+      <w:r>
+        <w:t>each test configuration, use a</w:t>
+      </w:r>
+      <w:r>
+        <w:t xml:space="preserve"> box </w:t>
+      </w:r>
+      <w:r>
+        <w:t>that</w:t>
+      </w:r>
+      <w:r>
+        <w:t xml:space="preserve"> elevate</w:t>
+      </w:r>
+      <w:r>
+        <w:t>s</w:t>
+      </w:r>
+      <w:r>
+        <w:t xml:space="preserve"> the QR code</w:t>
+      </w:r>
+      <w:r>
+        <w:t xml:space="preserve"> off the base of the Vetscan Hub Mockup</w:t>
+      </w:r>
+      <w:r>
+        <w:t xml:space="preserve"> and optimizes the image in the camera. The app being used will display the QR </w:t>
+      </w:r>
+      <w:proofErr w:type="gramStart"/>
+      <w:r>
+        <w:t>code, and</w:t>
+      </w:r>
+      <w:proofErr w:type="gramEnd"/>
+      <w:r>
+        <w:t xml:space="preserve"> can be used to determine the optimal distance from the camera.</w:t>
+      </w:r>
+    </w:p>
+    <w:p>
+      <w:pPr>
+        <w:numPr>
+          <w:ilvl w:val="0"/>
+          <w:numId w:val="11"/>
+        </w:numPr>
+      </w:pPr>
+      <w:r>
+        <w:t>For each test configuration, use the Q</w:t>
+      </w:r>
+      <w:r>
+        <w:t>R</w:t>
+      </w:r>
+      <w:r>
+        <w:t xml:space="preserve"> codes printed per the “Test Label Generation” section.</w:t>
+      </w:r>
+    </w:p>
+    <w:p>
+      <w:pPr>
+        <w:rPr>
+          <w:lang w:eastAsia="x-none"/>
+        </w:rPr>
+      </w:pPr>
+    </w:p>
+    <w:p>
+      <w:pPr>
+        <w:pStyle w:val="Heading2"/>
+      </w:pPr>
+      <w:bookmarkStart w:id="17" w:name="_Toc78377556"/>
+      <w:r>
+        <w:t>Web App</w:t>
+      </w:r>
+      <w:bookmarkEnd w:id="17"/>
+    </w:p>
+    <w:p>
+      <w:r>
+        <w:t>Perform the following test setup once at the beginning of testing:</w:t>
+      </w:r>
+    </w:p>
+    <w:p>
+      <w:pPr>
+        <w:pStyle w:val="ListParagraph"/>
+        <w:numPr>
+          <w:ilvl w:val="0"/>
+          <w:numId w:val="7"/>
+        </w:numPr>
+        <w:rPr>
+          <w:rFonts w:ascii="Times New Roman" w:hAnsi="Times New Roman"/>
+        </w:rPr>
+      </w:pPr>
+      <w:r>
+        <w:rPr>
+          <w:rFonts w:ascii="Times New Roman" w:hAnsi="Times New Roman"/>
+        </w:rPr>
+        <w:t>Turn on the Vetscan</w:t>
+      </w:r>
+      <w:r>
+        <w:rPr>
+          <w:rFonts w:ascii="Times New Roman" w:hAnsi="Times New Roman"/>
+        </w:rPr>
+        <w:t xml:space="preserve"> Hub </w:t>
+      </w:r>
+      <w:r>
+        <w:rPr>
+          <w:rFonts w:ascii="Times New Roman" w:hAnsi="Times New Roman"/>
+        </w:rPr>
+        <w:t xml:space="preserve">Mockup </w:t>
+      </w:r>
+      <w:r>
+        <w:rPr>
+          <w:rFonts w:ascii="Times New Roman" w:hAnsi="Times New Roman"/>
+        </w:rPr>
+        <w:t>or Laptop</w:t>
+      </w:r>
+      <w:r>
+        <w:rPr>
+          <w:rFonts w:ascii="Times New Roman" w:hAnsi="Times New Roman"/>
+        </w:rPr>
+        <w:t xml:space="preserve"> that is under test.</w:t>
+      </w:r>
+    </w:p>
+    <w:p>
+      <w:pPr>
+        <w:pStyle w:val="ListParagraph"/>
+        <w:numPr>
+          <w:ilvl w:val="0"/>
+          <w:numId w:val="7"/>
+        </w:numPr>
+        <w:rPr>
+          <w:rFonts w:ascii="Times New Roman" w:hAnsi="Times New Roman"/>
+        </w:rPr>
+      </w:pPr>
+      <w:r>
+        <w:rPr>
+          <w:rFonts w:ascii="Times New Roman" w:hAnsi="Times New Roman"/>
+        </w:rPr>
+        <w:t xml:space="preserve">Open the web site: </w:t>
+      </w:r>
+      <w:hyperlink r:id="rId11" w:history="1">
+        <w:r>
+          <w:rPr>
+            <w:rStyle w:val="Hyperlink"/>
+            <w:rFonts w:ascii="Times New Roman" w:hAnsi="Times New Roman"/>
+          </w:rPr>
+          <w:t>https://4qrcode.com/scan-qr-cod</w:t>
+        </w:r>
+        <w:r>
+          <w:rPr>
+            <w:rStyle w:val="Hyperlink"/>
+            <w:rFonts w:ascii="Times New Roman" w:hAnsi="Times New Roman"/>
+          </w:rPr>
+          <w:t>e</w:t>
+        </w:r>
+        <w:r>
+          <w:rPr>
+            <w:rStyle w:val="Hyperlink"/>
+            <w:rFonts w:ascii="Times New Roman" w:hAnsi="Times New Roman"/>
+          </w:rPr>
+          <w:t>.php</w:t>
+        </w:r>
+      </w:hyperlink>
+      <w:r>
+        <w:rPr>
+          <w:rFonts w:ascii="Times New Roman" w:hAnsi="Times New Roman"/>
+        </w:rPr>
+        <w:t>.</w:t>
+      </w:r>
+    </w:p>
+    <w:p>
+      <w:pPr>
+        <w:pStyle w:val="ListParagraph"/>
+        <w:numPr>
+          <w:ilvl w:val="0"/>
+          <w:numId w:val="7"/>
+        </w:numPr>
+        <w:rPr>
+          <w:rFonts w:ascii="Times New Roman" w:hAnsi="Times New Roman"/>
+        </w:rPr>
+      </w:pPr>
+      <w:r>
+        <w:rPr>
+          <w:rFonts w:ascii="Times New Roman" w:hAnsi="Times New Roman"/>
+        </w:rPr>
+        <w:t>On the web page, click on the button labelled “Open camera”.</w:t>
+      </w:r>
+    </w:p>
+    <w:p>
+      <w:pPr>
+        <w:pStyle w:val="ListParagraph"/>
+        <w:numPr>
+          <w:ilvl w:val="0"/>
+          <w:numId w:val="7"/>
+        </w:numPr>
+        <w:rPr>
+          <w:rFonts w:ascii="Times New Roman" w:hAnsi="Times New Roman"/>
+        </w:rPr>
+      </w:pPr>
+      <w:r>
+        <w:rPr>
+          <w:rFonts w:ascii="Times New Roman" w:hAnsi="Times New Roman"/>
+        </w:rPr>
+        <w:t>You should see an image from the unit’s camera displayed on the web page.</w:t>
+      </w:r>
+    </w:p>
+    <w:p>
+      <w:pPr>
+        <w:pStyle w:val="ListParagraph"/>
+        <w:numPr>
+          <w:ilvl w:val="0"/>
+          <w:numId w:val="7"/>
+        </w:numPr>
+        <w:rPr>
+          <w:rFonts w:ascii="Times New Roman" w:hAnsi="Times New Roman"/>
+        </w:rPr>
+      </w:pPr>
+      <w:r>
+        <w:t>See screen capture of web page below.</w:t>
+      </w:r>
+    </w:p>
+    <w:p>
+      <w:pPr>
+        <w:ind w:left="360"/>
+      </w:pPr>
       <w:r>
         <w:rPr>
           <w:noProof/>
-          <w:lang w:eastAsia="x-none"/>
         </w:rPr>
         <w:drawing>
-          <wp:inline distT="0" distB="0" distL="0" distR="0">
+          <wp:inline distT="0" distB="0" distL="0" distR="0" wp14:anchorId="6F3EC027" wp14:editId="555E8AE2">
             <wp:extent cx="6749841" cy="3874071"/>
             <wp:effectExtent l="38100" t="38100" r="70485" b="69850"/>
             <wp:docPr id="1" name="Picture 3"/>
@@ -7271,7 +7761,7 @@
                     </pic:cNvPicPr>
                   </pic:nvPicPr>
                   <pic:blipFill>
-                    <a:blip r:embed="rId11"/>
+                    <a:blip r:embed="rId12"/>
                     <a:srcRect/>
                     <a:stretch>
                       <a:fillRect/>
@@ -7306,86 +7796,8 @@
     </w:p>
     <w:p/>
     <w:p>
-      <w:pPr>
-        <w:rPr>
-          <w:rFonts w:ascii="Arial" w:hAnsi="Arial"/>
-          <w:b/>
-          <w:bCs/>
-          <w:kern w:val="32"/>
-          <w:sz w:val="32"/>
-          <w:szCs w:val="32"/>
-          <w:lang w:val="x-none" w:eastAsia="x-none"/>
-        </w:rPr>
-      </w:pPr>
-      <w:r>
-        <w:br w:type="page"/>
-      </w:r>
-    </w:p>
-    <w:p>
-      <w:pPr>
-        <w:pStyle w:val="Heading1"/>
-        <w:rPr>
-          <w:lang w:val="en-US"/>
-        </w:rPr>
-      </w:pPr>
-      <w:bookmarkStart w:id="16" w:name="_Toc78370137"/>
-      <w:r>
-        <w:rPr>
-          <w:lang w:val="en-US"/>
-        </w:rPr>
-        <w:lastRenderedPageBreak/>
-        <w:t>Test Instructions</w:t>
-      </w:r>
-      <w:bookmarkEnd w:id="16"/>
-    </w:p>
-    <w:p>
-      <w:pPr>
-        <w:numPr>
-          <w:ilvl w:val="0"/>
-          <w:numId w:val="11"/>
-        </w:numPr>
-      </w:pPr>
-      <w:r>
-        <w:t>For 10 x 10 mm and 20 x 20 mm, use a 3.5” box to elevate the QR code</w:t>
-      </w:r>
-      <w:r>
-        <w:t xml:space="preserve"> off the base of the Vetscan Hub Mockup</w:t>
-      </w:r>
-    </w:p>
-    <w:p>
-      <w:pPr>
-        <w:numPr>
-          <w:ilvl w:val="0"/>
-          <w:numId w:val="11"/>
-        </w:numPr>
-      </w:pPr>
-      <w:r>
-        <w:t>For 50 x 50 mm, use a 1.5” box to elevate the QR code</w:t>
-      </w:r>
-      <w:r>
-        <w:t xml:space="preserve"> off the base of the Vetscan Hub Mockup</w:t>
-      </w:r>
-    </w:p>
-    <w:p>
-      <w:pPr>
-        <w:rPr>
-          <w:lang w:eastAsia="x-none"/>
-        </w:rPr>
-      </w:pPr>
-    </w:p>
-    <w:p>
-      <w:pPr>
-        <w:pStyle w:val="Heading2"/>
-      </w:pPr>
-      <w:bookmarkStart w:id="17" w:name="_Toc78370138"/>
-      <w:r>
-        <w:t>Web App</w:t>
-      </w:r>
-      <w:bookmarkEnd w:id="17"/>
-    </w:p>
-    <w:p>
-      <w:r>
-        <w:t>Perform the following test setup once at the beginning of testing:</w:t>
+      <w:r>
+        <w:t>For each test case, select the proper box and QR label.</w:t>
       </w:r>
     </w:p>
     <w:p>
@@ -7393,7 +7805,7 @@
         <w:pStyle w:val="ListParagraph"/>
         <w:numPr>
           <w:ilvl w:val="0"/>
-          <w:numId w:val="7"/>
+          <w:numId w:val="21"/>
         </w:numPr>
         <w:rPr>
           <w:rFonts w:ascii="Times New Roman" w:hAnsi="Times New Roman"/>
@@ -7403,31 +7815,31 @@
         <w:rPr>
           <w:rFonts w:ascii="Times New Roman" w:hAnsi="Times New Roman"/>
         </w:rPr>
-        <w:t>Turn on the Vetscan</w:t>
+        <w:t>Place the test box under the Vetscan</w:t>
       </w:r>
       <w:r>
         <w:rPr>
           <w:rFonts w:ascii="Times New Roman" w:hAnsi="Times New Roman"/>
         </w:rPr>
-        <w:t xml:space="preserve"> Hub </w:t>
+        <w:t xml:space="preserve"> Hub Mockup’s</w:t>
       </w:r>
       <w:r>
         <w:rPr>
           <w:rFonts w:ascii="Times New Roman" w:hAnsi="Times New Roman"/>
         </w:rPr>
-        <w:t xml:space="preserve">Mockup </w:t>
+        <w:t xml:space="preserve"> </w:t>
       </w:r>
       <w:r>
         <w:rPr>
           <w:rFonts w:ascii="Times New Roman" w:hAnsi="Times New Roman"/>
         </w:rPr>
-        <w:t>or Laptop</w:t>
+        <w:t xml:space="preserve">or Laptop’s </w:t>
       </w:r>
       <w:r>
         <w:rPr>
           <w:rFonts w:ascii="Times New Roman" w:hAnsi="Times New Roman"/>
         </w:rPr>
-        <w:t xml:space="preserve"> that is under test.</w:t>
+        <w:t>camera.</w:t>
       </w:r>
     </w:p>
     <w:p>
@@ -7435,7 +7847,7 @@
         <w:pStyle w:val="ListParagraph"/>
         <w:numPr>
           <w:ilvl w:val="0"/>
-          <w:numId w:val="7"/>
+          <w:numId w:val="21"/>
         </w:numPr>
         <w:rPr>
           <w:rFonts w:ascii="Times New Roman" w:hAnsi="Times New Roman"/>
@@ -7445,22 +7857,13 @@
         <w:rPr>
           <w:rFonts w:ascii="Times New Roman" w:hAnsi="Times New Roman"/>
         </w:rPr>
-        <w:t xml:space="preserve">Open the web site: </w:t>
-      </w:r>
-      <w:hyperlink r:id="rId12" w:history="1">
-        <w:r>
-          <w:rPr>
-            <w:rStyle w:val="Hyperlink"/>
-            <w:rFonts w:ascii="Times New Roman" w:hAnsi="Times New Roman"/>
-          </w:rPr>
-          <w:t>https://4qrcode.com/scan-qr-code.php</w:t>
-        </w:r>
-      </w:hyperlink>
+        <w:t>Place the QR label on the top of the box</w:t>
+      </w:r>
       <w:r>
         <w:rPr>
           <w:rFonts w:ascii="Times New Roman" w:hAnsi="Times New Roman"/>
         </w:rPr>
-        <w:t>.</w:t>
+        <w:t xml:space="preserve"> if performing test on Vetscan Hub Mockup.</w:t>
       </w:r>
     </w:p>
     <w:p>
@@ -7468,7 +7871,7 @@
         <w:pStyle w:val="ListParagraph"/>
         <w:numPr>
           <w:ilvl w:val="0"/>
-          <w:numId w:val="7"/>
+          <w:numId w:val="21"/>
         </w:numPr>
         <w:rPr>
           <w:rFonts w:ascii="Times New Roman" w:hAnsi="Times New Roman"/>
@@ -7478,7 +7881,7 @@
         <w:rPr>
           <w:rFonts w:ascii="Times New Roman" w:hAnsi="Times New Roman"/>
         </w:rPr>
-        <w:t>On the web page, click on the button labelled “Open camera”.</w:t>
+        <w:t>Using the web page’s camera image, center the QR tag’s image in the center of the image.</w:t>
       </w:r>
     </w:p>
     <w:p>
@@ -7486,7 +7889,7 @@
         <w:pStyle w:val="ListParagraph"/>
         <w:numPr>
           <w:ilvl w:val="0"/>
-          <w:numId w:val="7"/>
+          <w:numId w:val="21"/>
         </w:numPr>
         <w:rPr>
           <w:rFonts w:ascii="Times New Roman" w:hAnsi="Times New Roman"/>
@@ -7496,12 +7899,7 @@
         <w:rPr>
           <w:rFonts w:ascii="Times New Roman" w:hAnsi="Times New Roman"/>
         </w:rPr>
-        <w:t>You should see an image from the unit’s camera displayed on the web page.</w:t>
-      </w:r>
-    </w:p>
-    <w:p>
-      <w:r>
-        <w:t>For each test case, select the proper box and QR label.</w:t>
+        <w:t>If the QR label can be decoded, the web page will display the QR label’s data on web page.</w:t>
       </w:r>
     </w:p>
     <w:p>
@@ -7509,7 +7907,7 @@
         <w:pStyle w:val="ListParagraph"/>
         <w:numPr>
           <w:ilvl w:val="0"/>
-          <w:numId w:val="8"/>
+          <w:numId w:val="21"/>
         </w:numPr>
         <w:rPr>
           <w:rFonts w:ascii="Times New Roman" w:hAnsi="Times New Roman"/>
@@ -7519,31 +7917,19 @@
         <w:rPr>
           <w:rFonts w:ascii="Times New Roman" w:hAnsi="Times New Roman"/>
         </w:rPr>
-        <w:t>Place the test box under the Vetscan</w:t>
+        <w:t xml:space="preserve">Once the image is centered, wait at most </w:t>
       </w:r>
       <w:r>
         <w:rPr>
           <w:rFonts w:ascii="Times New Roman" w:hAnsi="Times New Roman"/>
         </w:rPr>
-        <w:t xml:space="preserve"> Hub Mockup’s</w:t>
+        <w:t>1</w:t>
       </w:r>
       <w:r>
         <w:rPr>
           <w:rFonts w:ascii="Times New Roman" w:hAnsi="Times New Roman"/>
         </w:rPr>
-        <w:t xml:space="preserve"> </w:t>
-      </w:r>
-      <w:r>
-        <w:rPr>
-          <w:rFonts w:ascii="Times New Roman" w:hAnsi="Times New Roman"/>
-        </w:rPr>
-        <w:t xml:space="preserve">or Laptop’s </w:t>
-      </w:r>
-      <w:r>
-        <w:rPr>
-          <w:rFonts w:ascii="Times New Roman" w:hAnsi="Times New Roman"/>
-        </w:rPr>
-        <w:t>camera.</w:t>
+        <w:t>0 seconds for the web site to decode the QR label.</w:t>
       </w:r>
     </w:p>
     <w:p>
@@ -7551,7 +7937,7 @@
         <w:pStyle w:val="ListParagraph"/>
         <w:numPr>
           <w:ilvl w:val="0"/>
-          <w:numId w:val="8"/>
+          <w:numId w:val="21"/>
         </w:numPr>
         <w:rPr>
           <w:rFonts w:ascii="Times New Roman" w:hAnsi="Times New Roman"/>
@@ -7561,13 +7947,19 @@
         <w:rPr>
           <w:rFonts w:ascii="Times New Roman" w:hAnsi="Times New Roman"/>
         </w:rPr>
-        <w:t>Place the QR label on the top of the box</w:t>
+        <w:t xml:space="preserve">If the QR label was decoded within </w:t>
       </w:r>
       <w:r>
         <w:rPr>
           <w:rFonts w:ascii="Times New Roman" w:hAnsi="Times New Roman"/>
         </w:rPr>
-        <w:t xml:space="preserve"> if performing test on Vetscan Hub Mockup.</w:t>
+        <w:t>1</w:t>
+      </w:r>
+      <w:r>
+        <w:rPr>
+          <w:rFonts w:ascii="Times New Roman" w:hAnsi="Times New Roman"/>
+        </w:rPr>
+        <w:t>0 seconds, then the test case passed, else the test case failed.</w:t>
       </w:r>
     </w:p>
     <w:p>
@@ -7575,7 +7967,7 @@
         <w:pStyle w:val="ListParagraph"/>
         <w:numPr>
           <w:ilvl w:val="0"/>
-          <w:numId w:val="8"/>
+          <w:numId w:val="21"/>
         </w:numPr>
         <w:rPr>
           <w:rFonts w:ascii="Times New Roman" w:hAnsi="Times New Roman"/>
@@ -7585,86 +7977,22 @@
         <w:rPr>
           <w:rFonts w:ascii="Times New Roman" w:hAnsi="Times New Roman"/>
         </w:rPr>
-        <w:t>Using the web page’s camera image, center the QR tag’s image in the center of the image.</w:t>
+        <w:t>Record the pass/fail status of each test case.</w:t>
+      </w:r>
+      <w:r>
+        <w:br w:type="page"/>
       </w:r>
     </w:p>
     <w:p>
       <w:pPr>
-        <w:pStyle w:val="ListParagraph"/>
-        <w:numPr>
-          <w:ilvl w:val="0"/>
-          <w:numId w:val="8"/>
-        </w:numPr>
-        <w:rPr>
-          <w:rFonts w:ascii="Times New Roman" w:hAnsi="Times New Roman"/>
-        </w:rPr>
-      </w:pPr>
-      <w:r>
-        <w:rPr>
-          <w:rFonts w:ascii="Times New Roman" w:hAnsi="Times New Roman"/>
-        </w:rPr>
-        <w:t>If the QR label can be decoded, the web page will display the QR label’s data on web page.</w:t>
-      </w:r>
+        <w:ind w:left="360"/>
+      </w:pPr>
     </w:p>
     <w:p>
       <w:pPr>
-        <w:pStyle w:val="ListParagraph"/>
-        <w:numPr>
-          <w:ilvl w:val="0"/>
-          <w:numId w:val="8"/>
-        </w:numPr>
-        <w:rPr>
-          <w:rFonts w:ascii="Times New Roman" w:hAnsi="Times New Roman"/>
-        </w:rPr>
-      </w:pPr>
-      <w:r>
-        <w:rPr>
-          <w:rFonts w:ascii="Times New Roman" w:hAnsi="Times New Roman"/>
-        </w:rPr>
-        <w:t>Once the image is centered, wait at most 30 seconds for the web site to decode the QR label.</w:t>
-      </w:r>
-    </w:p>
-    <w:p>
-      <w:pPr>
-        <w:pStyle w:val="ListParagraph"/>
-        <w:numPr>
-          <w:ilvl w:val="0"/>
-          <w:numId w:val="8"/>
-        </w:numPr>
-        <w:rPr>
-          <w:r